--- a/Studying/Algorithms/Course work/Клочко Андрей, КС21, Задача о ходе коня.docx
+++ b/Studying/Algorithms/Course work/Клочко Андрей, КС21, Задача о ходе коня.docx
@@ -11,6 +11,8 @@
           <w:lang w:val="uk-UA"/>
         </w:rPr>
       </w:pPr>
+      <w:bookmarkStart w:id="0" w:name="_GoBack"/>
+      <w:bookmarkEnd w:id="0"/>
       <w:r>
         <w:rPr>
           <w:rFonts w:cs="Times New Roman"/>
@@ -365,7 +367,7 @@
           <w:r>
             <w:fldChar w:fldCharType="separate"/>
           </w:r>
-          <w:hyperlink w:anchor="_Toc56873762" w:history="1">
+          <w:hyperlink w:anchor="_Toc56886492" w:history="1">
             <w:r>
               <w:rPr>
                 <w:rStyle w:val="a8"/>
@@ -393,7 +395,7 @@
                 <w:noProof/>
                 <w:webHidden/>
               </w:rPr>
-              <w:instrText xml:space="preserve"> PAGEREF _Toc56873762 \h </w:instrText>
+              <w:instrText xml:space="preserve"> PAGEREF _Toc56886492 \h </w:instrText>
             </w:r>
             <w:r>
               <w:rPr>
@@ -437,7 +439,7 @@
               <w:lang w:eastAsia="ru-RU"/>
             </w:rPr>
           </w:pPr>
-          <w:hyperlink w:anchor="_Toc56873763" w:history="1">
+          <w:hyperlink w:anchor="_Toc56886493" w:history="1">
             <w:r>
               <w:rPr>
                 <w:rStyle w:val="a8"/>
@@ -465,7 +467,7 @@
                 <w:noProof/>
                 <w:webHidden/>
               </w:rPr>
-              <w:instrText xml:space="preserve"> PAGEREF _Toc56873763 \h </w:instrText>
+              <w:instrText xml:space="preserve"> PAGEREF _Toc56886493 \h </w:instrText>
             </w:r>
             <w:r>
               <w:rPr>
@@ -509,7 +511,7 @@
               <w:lang w:eastAsia="ru-RU"/>
             </w:rPr>
           </w:pPr>
-          <w:hyperlink w:anchor="_Toc56873764" w:history="1">
+          <w:hyperlink w:anchor="_Toc56886494" w:history="1">
             <w:r>
               <w:rPr>
                 <w:rStyle w:val="a8"/>
@@ -537,7 +539,7 @@
                 <w:noProof/>
                 <w:webHidden/>
               </w:rPr>
-              <w:instrText xml:space="preserve"> PAGEREF _Toc56873764 \h </w:instrText>
+              <w:instrText xml:space="preserve"> PAGEREF _Toc56886494 \h </w:instrText>
             </w:r>
             <w:r>
               <w:rPr>
@@ -581,7 +583,7 @@
               <w:lang w:eastAsia="ru-RU"/>
             </w:rPr>
           </w:pPr>
-          <w:hyperlink w:anchor="_Toc56873765" w:history="1">
+          <w:hyperlink w:anchor="_Toc56886495" w:history="1">
             <w:r>
               <w:rPr>
                 <w:rStyle w:val="a8"/>
@@ -609,7 +611,7 @@
                 <w:noProof/>
                 <w:webHidden/>
               </w:rPr>
-              <w:instrText xml:space="preserve"> PAGEREF _Toc56873765 \h </w:instrText>
+              <w:instrText xml:space="preserve"> PAGEREF _Toc56886495 \h </w:instrText>
             </w:r>
             <w:r>
               <w:rPr>
@@ -653,7 +655,7 @@
               <w:lang w:eastAsia="ru-RU"/>
             </w:rPr>
           </w:pPr>
-          <w:hyperlink w:anchor="_Toc56873766" w:history="1">
+          <w:hyperlink w:anchor="_Toc56886496" w:history="1">
             <w:r>
               <w:rPr>
                 <w:rStyle w:val="a8"/>
@@ -681,7 +683,7 @@
                 <w:noProof/>
                 <w:webHidden/>
               </w:rPr>
-              <w:instrText xml:space="preserve"> PAGEREF _Toc56873766 \h </w:instrText>
+              <w:instrText xml:space="preserve"> PAGEREF _Toc56886496 \h </w:instrText>
             </w:r>
             <w:r>
               <w:rPr>
@@ -725,7 +727,7 @@
               <w:lang w:eastAsia="ru-RU"/>
             </w:rPr>
           </w:pPr>
-          <w:hyperlink w:anchor="_Toc56873767" w:history="1">
+          <w:hyperlink w:anchor="_Toc56886497" w:history="1">
             <w:r>
               <w:rPr>
                 <w:rStyle w:val="a8"/>
@@ -753,7 +755,7 @@
                 <w:noProof/>
                 <w:webHidden/>
               </w:rPr>
-              <w:instrText xml:space="preserve"> PAGEREF _Toc56873767 \h </w:instrText>
+              <w:instrText xml:space="preserve"> PAGEREF _Toc56886497 \h </w:instrText>
             </w:r>
             <w:r>
               <w:rPr>
@@ -797,7 +799,7 @@
               <w:lang w:eastAsia="ru-RU"/>
             </w:rPr>
           </w:pPr>
-          <w:hyperlink w:anchor="_Toc56873768" w:history="1">
+          <w:hyperlink w:anchor="_Toc56886498" w:history="1">
             <w:r>
               <w:rPr>
                 <w:rStyle w:val="a8"/>
@@ -825,7 +827,7 @@
                 <w:noProof/>
                 <w:webHidden/>
               </w:rPr>
-              <w:instrText xml:space="preserve"> PAGEREF _Toc56873768 \h </w:instrText>
+              <w:instrText xml:space="preserve"> PAGEREF _Toc56886498 \h </w:instrText>
             </w:r>
             <w:r>
               <w:rPr>
@@ -869,7 +871,7 @@
               <w:lang w:eastAsia="ru-RU"/>
             </w:rPr>
           </w:pPr>
-          <w:hyperlink w:anchor="_Toc56873769" w:history="1">
+          <w:hyperlink w:anchor="_Toc56886499" w:history="1">
             <w:r>
               <w:rPr>
                 <w:rStyle w:val="a8"/>
@@ -897,7 +899,7 @@
                 <w:noProof/>
                 <w:webHidden/>
               </w:rPr>
-              <w:instrText xml:space="preserve"> PAGEREF _Toc56873769 \h </w:instrText>
+              <w:instrText xml:space="preserve"> PAGEREF _Toc56886499 \h </w:instrText>
             </w:r>
             <w:r>
               <w:rPr>
@@ -941,7 +943,7 @@
               <w:lang w:eastAsia="ru-RU"/>
             </w:rPr>
           </w:pPr>
-          <w:hyperlink w:anchor="_Toc56873770" w:history="1">
+          <w:hyperlink w:anchor="_Toc56886500" w:history="1">
             <w:r>
               <w:rPr>
                 <w:rStyle w:val="a8"/>
@@ -969,7 +971,7 @@
                 <w:noProof/>
                 <w:webHidden/>
               </w:rPr>
-              <w:instrText xml:space="preserve"> PAGEREF _Toc56873770 \h </w:instrText>
+              <w:instrText xml:space="preserve"> PAGEREF _Toc56886500 \h </w:instrText>
             </w:r>
             <w:r>
               <w:rPr>
@@ -1013,7 +1015,7 @@
               <w:lang w:eastAsia="ru-RU"/>
             </w:rPr>
           </w:pPr>
-          <w:hyperlink w:anchor="_Toc56873771" w:history="1">
+          <w:hyperlink w:anchor="_Toc56886501" w:history="1">
             <w:r>
               <w:rPr>
                 <w:rStyle w:val="a8"/>
@@ -1041,7 +1043,7 @@
                 <w:noProof/>
                 <w:webHidden/>
               </w:rPr>
-              <w:instrText xml:space="preserve"> PAGEREF _Toc56873771 \h </w:instrText>
+              <w:instrText xml:space="preserve"> PAGEREF _Toc56886501 \h </w:instrText>
             </w:r>
             <w:r>
               <w:rPr>
@@ -1085,22 +1087,14 @@
               <w:lang w:eastAsia="ru-RU"/>
             </w:rPr>
           </w:pPr>
-          <w:hyperlink w:anchor="_Toc56873772" w:history="1">
+          <w:hyperlink w:anchor="_Toc56886502" w:history="1">
             <w:r>
               <w:rPr>
                 <w:rStyle w:val="a8"/>
                 <w:noProof/>
-                <w:lang w:val="en-US" w:eastAsia="ru-RU"/>
-              </w:rPr>
-              <w:t xml:space="preserve">2.4 </w:t>
-            </w:r>
-            <w:r>
-              <w:rPr>
-                <w:rStyle w:val="a8"/>
-                <w:noProof/>
                 <w:lang w:val="uk-UA" w:eastAsia="ru-RU"/>
               </w:rPr>
-              <w:t>Метод Варнсдорфа</w:t>
+              <w:t>2.4 Метод Варнсдорфа</w:t>
             </w:r>
             <w:r>
               <w:rPr>
@@ -1121,7 +1115,7 @@
                 <w:noProof/>
                 <w:webHidden/>
               </w:rPr>
-              <w:instrText xml:space="preserve"> PAGEREF _Toc56873772 \h </w:instrText>
+              <w:instrText xml:space="preserve"> PAGEREF _Toc56886502 \h </w:instrText>
             </w:r>
             <w:r>
               <w:rPr>
@@ -1165,7 +1159,7 @@
               <w:lang w:eastAsia="ru-RU"/>
             </w:rPr>
           </w:pPr>
-          <w:hyperlink w:anchor="_Toc56873773" w:history="1">
+          <w:hyperlink w:anchor="_Toc56886503" w:history="1">
             <w:r>
               <w:rPr>
                 <w:rStyle w:val="a8"/>
@@ -1173,7 +1167,7 @@
                 <w:noProof/>
                 <w:lang w:val="uk-UA" w:eastAsia="ru-RU"/>
               </w:rPr>
-              <w:t>РЕЗУЛЬТАТИ РОБОТИ</w:t>
+              <w:t>РОЗДІЛ 3 РЕЗУЛЬТАТИ РОБОТИ</w:t>
             </w:r>
             <w:r>
               <w:rPr>
@@ -1194,7 +1188,7 @@
                 <w:noProof/>
                 <w:webHidden/>
               </w:rPr>
-              <w:instrText xml:space="preserve"> PAGEREF _Toc56873773 \h </w:instrText>
+              <w:instrText xml:space="preserve"> PAGEREF _Toc56886503 \h </w:instrText>
             </w:r>
             <w:r>
               <w:rPr>
@@ -1238,7 +1232,7 @@
               <w:lang w:eastAsia="ru-RU"/>
             </w:rPr>
           </w:pPr>
-          <w:hyperlink w:anchor="_Toc56873774" w:history="1">
+          <w:hyperlink w:anchor="_Toc56886504" w:history="1">
             <w:r>
               <w:rPr>
                 <w:rStyle w:val="a8"/>
@@ -1267,7 +1261,7 @@
                 <w:noProof/>
                 <w:webHidden/>
               </w:rPr>
-              <w:instrText xml:space="preserve"> PAGEREF _Toc56873774 \h </w:instrText>
+              <w:instrText xml:space="preserve"> PAGEREF _Toc56886504 \h </w:instrText>
             </w:r>
             <w:r>
               <w:rPr>
@@ -1288,6 +1282,78 @@
                 <w:webHidden/>
               </w:rPr>
               <w:t>13</w:t>
+            </w:r>
+            <w:r>
+              <w:rPr>
+                <w:noProof/>
+                <w:webHidden/>
+              </w:rPr>
+              <w:fldChar w:fldCharType="end"/>
+            </w:r>
+          </w:hyperlink>
+        </w:p>
+        <w:p>
+          <w:pPr>
+            <w:pStyle w:val="11"/>
+            <w:tabs>
+              <w:tab w:val="right" w:leader="dot" w:pos="9345"/>
+            </w:tabs>
+            <w:rPr>
+              <w:rFonts w:asciiTheme="minorHAnsi" w:eastAsiaTheme="minorEastAsia" w:hAnsiTheme="minorHAnsi"/>
+              <w:noProof/>
+              <w:sz w:val="22"/>
+              <w:lang w:eastAsia="ru-RU"/>
+            </w:rPr>
+          </w:pPr>
+          <w:hyperlink w:anchor="_Toc56886505" w:history="1">
+            <w:r>
+              <w:rPr>
+                <w:rStyle w:val="a8"/>
+                <w:noProof/>
+                <w:lang w:val="uk-UA" w:eastAsia="ru-RU"/>
+              </w:rPr>
+              <w:t>ДОДАТОК А</w:t>
+            </w:r>
+            <w:r>
+              <w:rPr>
+                <w:noProof/>
+                <w:webHidden/>
+              </w:rPr>
+              <w:tab/>
+            </w:r>
+            <w:r>
+              <w:rPr>
+                <w:noProof/>
+                <w:webHidden/>
+              </w:rPr>
+              <w:fldChar w:fldCharType="begin"/>
+            </w:r>
+            <w:r>
+              <w:rPr>
+                <w:noProof/>
+                <w:webHidden/>
+              </w:rPr>
+              <w:instrText xml:space="preserve"> PAGEREF _Toc56886505 \h </w:instrText>
+            </w:r>
+            <w:r>
+              <w:rPr>
+                <w:noProof/>
+                <w:webHidden/>
+              </w:rPr>
+            </w:r>
+            <w:r>
+              <w:rPr>
+                <w:noProof/>
+                <w:webHidden/>
+              </w:rPr>
+              <w:fldChar w:fldCharType="separate"/>
+            </w:r>
+            <w:r>
+              <w:rPr>
+                <w:noProof/>
+                <w:webHidden/>
+              </w:rPr>
+              <w:t>14</w:t>
             </w:r>
             <w:r>
               <w:rPr>
@@ -1333,7 +1399,7 @@
           <w:lang w:val="uk-UA"/>
         </w:rPr>
       </w:pPr>
-      <w:bookmarkStart w:id="0" w:name="_Toc56873762"/>
+      <w:bookmarkStart w:id="1" w:name="_Toc56886492"/>
       <w:r>
         <w:rPr>
           <w:lang w:val="uk-UA"/>
@@ -1341,7 +1407,7 @@
         <w:lastRenderedPageBreak/>
         <w:t>ВСТУП</w:t>
       </w:r>
-      <w:bookmarkEnd w:id="0"/>
+      <w:bookmarkEnd w:id="1"/>
     </w:p>
     <w:p>
       <w:pPr>
@@ -1418,15 +1484,7 @@
         <w:rPr>
           <w:lang w:val="uk-UA"/>
         </w:rPr>
-        <w:t xml:space="preserve"> – Дослідит</w:t>
-      </w:r>
-      <w:bookmarkStart w:id="1" w:name="_GoBack"/>
-      <w:bookmarkEnd w:id="1"/>
-      <w:r>
-        <w:rPr>
-          <w:lang w:val="uk-UA"/>
-        </w:rPr>
-        <w:t xml:space="preserve">и методи вирішення задачі про хід коня. Порівняти між </w:t>
+        <w:t xml:space="preserve"> – Дослідити методи вирішення задачі про хід коня. Порівняти між </w:t>
       </w:r>
       <w:r>
         <w:rPr>
@@ -1520,7 +1578,7 @@
           <w:lang w:val="uk-UA"/>
         </w:rPr>
       </w:pPr>
-      <w:bookmarkStart w:id="2" w:name="_Toc56873763"/>
+      <w:bookmarkStart w:id="2" w:name="_Toc56886493"/>
       <w:r>
         <w:rPr>
           <w:lang w:val="uk-UA"/>
@@ -1537,7 +1595,7 @@
           <w:lang w:val="uk-UA"/>
         </w:rPr>
       </w:pPr>
-      <w:bookmarkStart w:id="3" w:name="_Toc56873764"/>
+      <w:bookmarkStart w:id="3" w:name="_Toc56886494"/>
       <w:r>
         <w:rPr>
           <w:lang w:val="uk-UA"/>
@@ -1591,11 +1649,812 @@
         <w:t xml:space="preserve"> один квадрат горизонтально. В простолюдді буквою кінь ходить «буквою Г» (англ. версія «L»). Приклад ходу коня показано на рисунку 1.1.1.</w:t>
       </w:r>
     </w:p>
-    <w:p>
-      <w:pPr>
+    <w:tbl>
+      <w:tblPr>
+        <w:tblStyle w:val="af"/>
+        <w:tblW w:w="0" w:type="auto"/>
         <w:jc w:val="center"/>
-        <w:rPr>
-          <w:lang w:val="uk-UA"/>
+        <w:tblLook w:val="04A0" w:firstRow="1" w:lastRow="0" w:firstColumn="1" w:lastColumn="0" w:noHBand="0" w:noVBand="1"/>
+      </w:tblPr>
+      <w:tblGrid>
+        <w:gridCol w:w="850"/>
+        <w:gridCol w:w="850"/>
+        <w:gridCol w:w="879"/>
+        <w:gridCol w:w="850"/>
+        <w:gridCol w:w="850"/>
+      </w:tblGrid>
+      <w:tr>
+        <w:trPr>
+          <w:trHeight w:val="850"/>
+          <w:jc w:val="center"/>
+        </w:trPr>
+        <w:tc>
+          <w:tcPr>
+            <w:tcW w:w="850" w:type="dxa"/>
+            <w:vAlign w:val="center"/>
+          </w:tcPr>
+          <w:p>
+            <w:pPr>
+              <w:jc w:val="center"/>
+              <w:rPr>
+                <w:lang w:val="uk-UA"/>
+              </w:rPr>
+            </w:pPr>
+          </w:p>
+        </w:tc>
+        <w:tc>
+          <w:tcPr>
+            <w:tcW w:w="850" w:type="dxa"/>
+            <w:shd w:val="clear" w:color="auto" w:fill="808080" w:themeFill="background1" w:themeFillShade="80"/>
+            <w:vAlign w:val="center"/>
+          </w:tcPr>
+          <w:p>
+            <w:pPr>
+              <w:jc w:val="center"/>
+              <w:rPr>
+                <w:lang w:val="uk-UA"/>
+              </w:rPr>
+            </w:pPr>
+          </w:p>
+        </w:tc>
+        <w:tc>
+          <w:tcPr>
+            <w:tcW w:w="850" w:type="dxa"/>
+            <w:vAlign w:val="center"/>
+          </w:tcPr>
+          <w:p>
+            <w:pPr>
+              <w:jc w:val="center"/>
+              <w:rPr>
+                <w:lang w:val="uk-UA"/>
+              </w:rPr>
+            </w:pPr>
+          </w:p>
+        </w:tc>
+        <w:tc>
+          <w:tcPr>
+            <w:tcW w:w="850" w:type="dxa"/>
+            <w:shd w:val="clear" w:color="auto" w:fill="808080" w:themeFill="background1" w:themeFillShade="80"/>
+            <w:vAlign w:val="center"/>
+          </w:tcPr>
+          <w:p>
+            <w:pPr>
+              <w:jc w:val="center"/>
+              <w:rPr>
+                <w:lang w:val="uk-UA"/>
+              </w:rPr>
+            </w:pPr>
+          </w:p>
+        </w:tc>
+        <w:tc>
+          <w:tcPr>
+            <w:tcW w:w="850" w:type="dxa"/>
+            <w:vAlign w:val="center"/>
+          </w:tcPr>
+          <w:p>
+            <w:pPr>
+              <w:jc w:val="center"/>
+              <w:rPr>
+                <w:lang w:val="uk-UA"/>
+              </w:rPr>
+            </w:pPr>
+          </w:p>
+        </w:tc>
+      </w:tr>
+      <w:tr>
+        <w:trPr>
+          <w:trHeight w:val="850"/>
+          <w:jc w:val="center"/>
+        </w:trPr>
+        <w:tc>
+          <w:tcPr>
+            <w:tcW w:w="850" w:type="dxa"/>
+            <w:shd w:val="clear" w:color="auto" w:fill="808080" w:themeFill="background1" w:themeFillShade="80"/>
+            <w:vAlign w:val="center"/>
+          </w:tcPr>
+          <w:p>
+            <w:pPr>
+              <w:jc w:val="center"/>
+              <w:rPr>
+                <w:lang w:val="uk-UA"/>
+              </w:rPr>
+            </w:pPr>
+          </w:p>
+        </w:tc>
+        <w:tc>
+          <w:tcPr>
+            <w:tcW w:w="850" w:type="dxa"/>
+            <w:vAlign w:val="center"/>
+          </w:tcPr>
+          <w:p>
+            <w:pPr>
+              <w:jc w:val="center"/>
+              <w:rPr>
+                <w:lang w:val="uk-UA"/>
+              </w:rPr>
+            </w:pPr>
+          </w:p>
+        </w:tc>
+        <w:tc>
+          <w:tcPr>
+            <w:tcW w:w="850" w:type="dxa"/>
+            <w:vAlign w:val="center"/>
+          </w:tcPr>
+          <w:p>
+            <w:pPr>
+              <w:jc w:val="center"/>
+              <w:rPr>
+                <w:lang w:val="uk-UA"/>
+              </w:rPr>
+            </w:pPr>
+          </w:p>
+        </w:tc>
+        <w:tc>
+          <w:tcPr>
+            <w:tcW w:w="850" w:type="dxa"/>
+            <w:vAlign w:val="center"/>
+          </w:tcPr>
+          <w:p>
+            <w:pPr>
+              <w:jc w:val="center"/>
+              <w:rPr>
+                <w:lang w:val="uk-UA"/>
+              </w:rPr>
+            </w:pPr>
+          </w:p>
+        </w:tc>
+        <w:tc>
+          <w:tcPr>
+            <w:tcW w:w="850" w:type="dxa"/>
+            <w:shd w:val="clear" w:color="auto" w:fill="808080" w:themeFill="background1" w:themeFillShade="80"/>
+            <w:vAlign w:val="center"/>
+          </w:tcPr>
+          <w:p>
+            <w:pPr>
+              <w:jc w:val="center"/>
+              <w:rPr>
+                <w:lang w:val="uk-UA"/>
+              </w:rPr>
+            </w:pPr>
+          </w:p>
+        </w:tc>
+      </w:tr>
+      <w:tr>
+        <w:trPr>
+          <w:trHeight w:val="20"/>
+          <w:jc w:val="center"/>
+        </w:trPr>
+        <w:tc>
+          <w:tcPr>
+            <w:tcW w:w="850" w:type="dxa"/>
+            <w:vAlign w:val="center"/>
+          </w:tcPr>
+          <w:p>
+            <w:pPr>
+              <w:jc w:val="center"/>
+              <w:rPr>
+                <w:lang w:val="uk-UA"/>
+              </w:rPr>
+            </w:pPr>
+          </w:p>
+        </w:tc>
+        <w:tc>
+          <w:tcPr>
+            <w:tcW w:w="850" w:type="dxa"/>
+            <w:vAlign w:val="center"/>
+          </w:tcPr>
+          <w:p>
+            <w:pPr>
+              <w:jc w:val="center"/>
+              <w:rPr>
+                <w:lang w:val="uk-UA"/>
+              </w:rPr>
+            </w:pPr>
+          </w:p>
+        </w:tc>
+        <w:tc>
+          <w:tcPr>
+            <w:tcW w:w="850" w:type="dxa"/>
+            <w:vAlign w:val="center"/>
+          </w:tcPr>
+          <w:p>
+            <w:pPr>
+              <w:jc w:val="center"/>
+              <w:rPr>
+                <w:lang w:val="uk-UA"/>
+              </w:rPr>
+            </w:pPr>
+            <w:r>
+              <w:rPr>
+                <w:noProof/>
+                <w:lang w:eastAsia="ru-RU"/>
+              </w:rPr>
+              <w:drawing>
+                <wp:inline distT="0" distB="0" distL="0" distR="0" wp14:anchorId="7F4CCFC2" wp14:editId="40CB2F33">
+                  <wp:extent cx="421420" cy="421420"/>
+                  <wp:effectExtent l="0" t="0" r="0" b="0"/>
+                  <wp:docPr id="14" name="Рисунок 14" descr="Лошадь черная голова форма шахматной фигуры из вид сбоку | Бесплатно значок"/>
+                  <wp:cNvGraphicFramePr>
+                    <a:graphicFrameLocks xmlns:a="http://schemas.openxmlformats.org/drawingml/2006/main" noChangeAspect="1"/>
+                  </wp:cNvGraphicFramePr>
+                  <a:graphic xmlns:a="http://schemas.openxmlformats.org/drawingml/2006/main">
+                    <a:graphicData uri="http://schemas.openxmlformats.org/drawingml/2006/picture">
+                      <pic:pic xmlns:pic="http://schemas.openxmlformats.org/drawingml/2006/picture">
+                        <pic:nvPicPr>
+                          <pic:cNvPr id="0" name="Picture 15" descr="Лошадь черная голова форма шахматной фигуры из вид сбоку | Бесплатно значок"/>
+                          <pic:cNvPicPr>
+                            <a:picLocks noChangeAspect="1" noChangeArrowheads="1"/>
+                          </pic:cNvPicPr>
+                        </pic:nvPicPr>
+                        <pic:blipFill>
+                          <a:blip r:embed="rId10" cstate="print">
+                            <a:extLst>
+                              <a:ext uri="{28A0092B-C50C-407E-A947-70E740481C1C}">
+                                <a14:useLocalDpi xmlns:a14="http://schemas.microsoft.com/office/drawing/2010/main" val="0"/>
+                              </a:ext>
+                            </a:extLst>
+                          </a:blip>
+                          <a:srcRect/>
+                          <a:stretch>
+                            <a:fillRect/>
+                          </a:stretch>
+                        </pic:blipFill>
+                        <pic:spPr bwMode="auto">
+                          <a:xfrm>
+                            <a:off x="0" y="0"/>
+                            <a:ext cx="421420" cy="421420"/>
+                          </a:xfrm>
+                          <a:prstGeom prst="rect">
+                            <a:avLst/>
+                          </a:prstGeom>
+                          <a:noFill/>
+                          <a:ln>
+                            <a:noFill/>
+                          </a:ln>
+                        </pic:spPr>
+                      </pic:pic>
+                    </a:graphicData>
+                  </a:graphic>
+                </wp:inline>
+              </w:drawing>
+            </w:r>
+          </w:p>
+        </w:tc>
+        <w:tc>
+          <w:tcPr>
+            <w:tcW w:w="850" w:type="dxa"/>
+            <w:vAlign w:val="center"/>
+          </w:tcPr>
+          <w:p>
+            <w:pPr>
+              <w:jc w:val="center"/>
+              <w:rPr>
+                <w:lang w:val="uk-UA"/>
+              </w:rPr>
+            </w:pPr>
+          </w:p>
+        </w:tc>
+        <w:tc>
+          <w:tcPr>
+            <w:tcW w:w="850" w:type="dxa"/>
+            <w:vAlign w:val="center"/>
+          </w:tcPr>
+          <w:p>
+            <w:pPr>
+              <w:jc w:val="center"/>
+              <w:rPr>
+                <w:lang w:val="uk-UA"/>
+              </w:rPr>
+            </w:pPr>
+          </w:p>
+        </w:tc>
+      </w:tr>
+      <w:tr>
+        <w:trPr>
+          <w:trHeight w:val="850"/>
+          <w:jc w:val="center"/>
+        </w:trPr>
+        <w:tc>
+          <w:tcPr>
+            <w:tcW w:w="850" w:type="dxa"/>
+            <w:shd w:val="clear" w:color="auto" w:fill="808080" w:themeFill="background1" w:themeFillShade="80"/>
+            <w:vAlign w:val="center"/>
+          </w:tcPr>
+          <w:p>
+            <w:pPr>
+              <w:jc w:val="center"/>
+              <w:rPr>
+                <w:lang w:val="uk-UA"/>
+              </w:rPr>
+            </w:pPr>
+          </w:p>
+        </w:tc>
+        <w:tc>
+          <w:tcPr>
+            <w:tcW w:w="850" w:type="dxa"/>
+            <w:vAlign w:val="center"/>
+          </w:tcPr>
+          <w:p>
+            <w:pPr>
+              <w:jc w:val="center"/>
+              <w:rPr>
+                <w:lang w:val="uk-UA"/>
+              </w:rPr>
+            </w:pPr>
+          </w:p>
+        </w:tc>
+        <w:tc>
+          <w:tcPr>
+            <w:tcW w:w="850" w:type="dxa"/>
+            <w:vAlign w:val="center"/>
+          </w:tcPr>
+          <w:p>
+            <w:pPr>
+              <w:jc w:val="center"/>
+              <w:rPr>
+                <w:lang w:val="uk-UA"/>
+              </w:rPr>
+            </w:pPr>
+          </w:p>
+        </w:tc>
+        <w:tc>
+          <w:tcPr>
+            <w:tcW w:w="850" w:type="dxa"/>
+            <w:vAlign w:val="center"/>
+          </w:tcPr>
+          <w:p>
+            <w:pPr>
+              <w:jc w:val="center"/>
+              <w:rPr>
+                <w:lang w:val="uk-UA"/>
+              </w:rPr>
+            </w:pPr>
+          </w:p>
+        </w:tc>
+        <w:tc>
+          <w:tcPr>
+            <w:tcW w:w="850" w:type="dxa"/>
+            <w:shd w:val="clear" w:color="auto" w:fill="808080" w:themeFill="background1" w:themeFillShade="80"/>
+            <w:vAlign w:val="center"/>
+          </w:tcPr>
+          <w:p>
+            <w:pPr>
+              <w:jc w:val="center"/>
+              <w:rPr>
+                <w:lang w:val="uk-UA"/>
+              </w:rPr>
+            </w:pPr>
+          </w:p>
+        </w:tc>
+      </w:tr>
+      <w:tr>
+        <w:trPr>
+          <w:trHeight w:val="850"/>
+          <w:jc w:val="center"/>
+        </w:trPr>
+        <w:tc>
+          <w:tcPr>
+            <w:tcW w:w="850" w:type="dxa"/>
+            <w:vAlign w:val="center"/>
+          </w:tcPr>
+          <w:p>
+            <w:pPr>
+              <w:jc w:val="center"/>
+              <w:rPr>
+                <w:lang w:val="uk-UA"/>
+              </w:rPr>
+            </w:pPr>
+          </w:p>
+        </w:tc>
+        <w:tc>
+          <w:tcPr>
+            <w:tcW w:w="850" w:type="dxa"/>
+            <w:shd w:val="clear" w:color="auto" w:fill="808080" w:themeFill="background1" w:themeFillShade="80"/>
+            <w:vAlign w:val="center"/>
+          </w:tcPr>
+          <w:p>
+            <w:pPr>
+              <w:jc w:val="center"/>
+              <w:rPr>
+                <w:lang w:val="uk-UA"/>
+              </w:rPr>
+            </w:pPr>
+          </w:p>
+        </w:tc>
+        <w:tc>
+          <w:tcPr>
+            <w:tcW w:w="850" w:type="dxa"/>
+            <w:vAlign w:val="center"/>
+          </w:tcPr>
+          <w:p>
+            <w:pPr>
+              <w:jc w:val="center"/>
+              <w:rPr>
+                <w:lang w:val="uk-UA"/>
+              </w:rPr>
+            </w:pPr>
+          </w:p>
+        </w:tc>
+        <w:tc>
+          <w:tcPr>
+            <w:tcW w:w="850" w:type="dxa"/>
+            <w:shd w:val="clear" w:color="auto" w:fill="808080" w:themeFill="background1" w:themeFillShade="80"/>
+            <w:vAlign w:val="center"/>
+          </w:tcPr>
+          <w:p>
+            <w:pPr>
+              <w:jc w:val="center"/>
+              <w:rPr>
+                <w:lang w:val="uk-UA"/>
+              </w:rPr>
+            </w:pPr>
+          </w:p>
+        </w:tc>
+        <w:tc>
+          <w:tcPr>
+            <w:tcW w:w="850" w:type="dxa"/>
+            <w:vAlign w:val="center"/>
+          </w:tcPr>
+          <w:p>
+            <w:pPr>
+              <w:jc w:val="center"/>
+              <w:rPr>
+                <w:lang w:val="uk-UA"/>
+              </w:rPr>
+            </w:pPr>
+          </w:p>
+        </w:tc>
+      </w:tr>
+    </w:tbl>
+    <w:p>
+      <w:pPr>
+        <w:spacing w:before="40"/>
+        <w:jc w:val="center"/>
+        <w:rPr>
+          <w:lang w:val="uk-UA"/>
+        </w:rPr>
+      </w:pPr>
+      <w:r>
+        <w:rPr>
+          <w:lang w:val="uk-UA"/>
+        </w:rPr>
+        <w:t>Рисунок 1.1.1 – Приклад ходу коня в шахах</w:t>
+      </w:r>
+    </w:p>
+    <w:p>
+      <w:pPr>
+        <w:pStyle w:val="2"/>
+        <w:rPr>
+          <w:lang w:val="uk-UA"/>
+        </w:rPr>
+      </w:pPr>
+      <w:bookmarkStart w:id="4" w:name="_Toc56886495"/>
+      <w:r>
+        <w:rPr>
+          <w:lang w:val="uk-UA"/>
+        </w:rPr>
+        <w:t xml:space="preserve">1.2 Загальні відомості задачі про </w:t>
+      </w:r>
+      <w:r>
+        <w:rPr>
+          <w:lang w:val="uk-UA"/>
+        </w:rPr>
+        <w:t>хід коня</w:t>
+      </w:r>
+      <w:bookmarkEnd w:id="4"/>
+    </w:p>
+    <w:p>
+      <w:pPr>
+        <w:ind w:firstLine="709"/>
+        <w:jc w:val="both"/>
+        <w:rPr>
+          <w:lang w:val="uk-UA"/>
+        </w:rPr>
+      </w:pPr>
+      <w:r>
+        <w:rPr>
+          <w:lang w:val="uk-UA"/>
+        </w:rPr>
+        <w:t>Дуже велика кількість</w:t>
+      </w:r>
+      <w:r>
+        <w:rPr>
+          <w:lang w:val="uk-UA"/>
+        </w:rPr>
+        <w:t xml:space="preserve"> математичних задач і головоломок виникає при появі на дошці шахових фігур. Серед завдань, пов'язаних з їх м</w:t>
+      </w:r>
+      <w:r>
+        <w:rPr>
+          <w:lang w:val="uk-UA"/>
+        </w:rPr>
+        <w:t>аршрутами, найзнаменитішою є за</w:t>
+      </w:r>
+      <w:r>
+        <w:rPr>
+          <w:lang w:val="uk-UA"/>
+        </w:rPr>
+        <w:t>да</w:t>
+      </w:r>
+      <w:r>
+        <w:rPr>
+          <w:lang w:val="uk-UA"/>
+        </w:rPr>
+        <w:t>ча</w:t>
+      </w:r>
+      <w:r>
+        <w:rPr>
+          <w:lang w:val="uk-UA"/>
+        </w:rPr>
+        <w:t xml:space="preserve"> про хід коня.</w:t>
+      </w:r>
+      <w:r>
+        <w:rPr>
+          <w:lang w:val="uk-UA"/>
+        </w:rPr>
+        <w:t xml:space="preserve"> </w:t>
+      </w:r>
+    </w:p>
+    <w:p>
+      <w:pPr>
+        <w:ind w:firstLine="709"/>
+        <w:jc w:val="both"/>
+        <w:rPr>
+          <w:lang w:val="uk-UA"/>
+        </w:rPr>
+      </w:pPr>
+      <w:r>
+        <w:rPr>
+          <w:lang w:val="uk-UA"/>
+        </w:rPr>
+        <w:t>Вона формулюється наступним чином</w:t>
+      </w:r>
+      <w:r>
+        <w:rPr>
+          <w:lang w:val="uk-UA"/>
+        </w:rPr>
+        <w:t>: «</w:t>
+      </w:r>
+      <w:r>
+        <w:rPr>
+          <w:lang w:val="uk-UA"/>
+        </w:rPr>
+        <w:t>Обійти конем всі клітинки</w:t>
+      </w:r>
+      <w:r>
+        <w:rPr>
+          <w:lang w:val="uk-UA"/>
+        </w:rPr>
+        <w:t xml:space="preserve"> шахівниці, займ</w:t>
+      </w:r>
+      <w:r>
+        <w:rPr>
+          <w:lang w:val="uk-UA"/>
+        </w:rPr>
+        <w:t>аючи кожне з них рівно</w:t>
+      </w:r>
+      <w:r>
+        <w:rPr>
+          <w:lang w:val="uk-UA"/>
+        </w:rPr>
+        <w:t xml:space="preserve"> один раз»</w:t>
+      </w:r>
+    </w:p>
+    <w:p>
+      <w:pPr>
+        <w:ind w:firstLine="709"/>
+        <w:jc w:val="both"/>
+        <w:rPr>
+          <w:lang w:val="uk-UA" w:eastAsia="ru-RU"/>
+        </w:rPr>
+      </w:pPr>
+      <w:r>
+        <w:rPr>
+          <w:lang w:val="uk-UA" w:eastAsia="ru-RU"/>
+        </w:rPr>
+        <w:t xml:space="preserve">Особлива популярність завдання пояснюється тим, що </w:t>
+      </w:r>
+      <w:r>
+        <w:rPr>
+          <w:lang w:val="uk-UA" w:eastAsia="ru-RU"/>
+        </w:rPr>
+        <w:t>у</w:t>
+      </w:r>
+      <w:r>
+        <w:rPr>
+          <w:lang w:val="uk-UA" w:eastAsia="ru-RU"/>
+        </w:rPr>
+        <w:t xml:space="preserve"> XVIII і XIX століттях нею займалися багато математиків, в тому числі великий Леонард Ейлер, який присвятив їй</w:t>
+      </w:r>
+      <w:r>
+        <w:rPr>
+          <w:lang w:val="uk-UA" w:eastAsia="ru-RU"/>
+        </w:rPr>
+        <w:t xml:space="preserve"> мемуари "Розв</w:t>
+      </w:r>
+      <w:r>
+        <w:rPr>
+          <w:lang w:val="uk-UA" w:eastAsia="ru-RU"/>
+        </w:rPr>
+        <w:t>’</w:t>
+      </w:r>
+      <w:r>
+        <w:rPr>
+          <w:lang w:val="uk-UA" w:eastAsia="ru-RU"/>
+        </w:rPr>
+        <w:t>язання</w:t>
+      </w:r>
+      <w:r>
+        <w:rPr>
+          <w:lang w:val="uk-UA" w:eastAsia="ru-RU"/>
+        </w:rPr>
+        <w:t xml:space="preserve"> одного цікавого питання, який, здається, не підпорядковуєть</w:t>
+      </w:r>
+      <w:r>
+        <w:rPr>
+          <w:lang w:val="uk-UA" w:eastAsia="ru-RU"/>
+        </w:rPr>
+        <w:t>ся жодному дослідженню</w:t>
+      </w:r>
+      <w:r>
+        <w:rPr>
+          <w:lang w:val="uk-UA" w:eastAsia="ru-RU"/>
+        </w:rPr>
+        <w:t>". Хоча задача була відома і до Ейлера, лише він вперше звернув увагу на її математичну сутність, і тому завдання часто пов'язують з його ім'ям</w:t>
+      </w:r>
+      <w:r>
+        <w:rPr>
+          <w:lang w:val="uk-UA" w:eastAsia="ru-RU"/>
+        </w:rPr>
+        <w:t xml:space="preserve"> </w:t>
+      </w:r>
+      <w:r>
+        <w:rPr>
+          <w:lang w:val="uk-UA" w:eastAsia="ru-RU"/>
+        </w:rPr>
+        <w:t>[</w:t>
+      </w:r>
+      <w:r>
+        <w:rPr>
+          <w:lang w:val="uk-UA" w:eastAsia="ru-RU"/>
+        </w:rPr>
+        <w:t>1</w:t>
+      </w:r>
+      <w:r>
+        <w:rPr>
+          <w:lang w:val="uk-UA" w:eastAsia="ru-RU"/>
+        </w:rPr>
+        <w:t>]</w:t>
+      </w:r>
+      <w:r>
+        <w:rPr>
+          <w:lang w:val="uk-UA" w:eastAsia="ru-RU"/>
+        </w:rPr>
+        <w:t>.</w:t>
+      </w:r>
+    </w:p>
+    <w:p>
+      <w:pPr>
+        <w:pStyle w:val="2"/>
+        <w:rPr>
+          <w:lang w:val="uk-UA"/>
+        </w:rPr>
+      </w:pPr>
+      <w:bookmarkStart w:id="5" w:name="_Toc56886496"/>
+      <w:r>
+        <w:rPr>
+          <w:lang w:val="uk-UA"/>
+        </w:rPr>
+        <w:lastRenderedPageBreak/>
+        <w:t>1.3 Зв’язок задачі про хід коня з теорією графів</w:t>
+      </w:r>
+      <w:bookmarkEnd w:id="5"/>
+    </w:p>
+    <w:p>
+      <w:pPr>
+        <w:ind w:firstLine="709"/>
+        <w:jc w:val="both"/>
+        <w:rPr>
+          <w:lang w:val="uk-UA" w:eastAsia="ru-RU"/>
+        </w:rPr>
+      </w:pPr>
+      <w:r>
+        <w:rPr>
+          <w:lang w:val="uk-UA" w:eastAsia="ru-RU"/>
+        </w:rPr>
+        <w:t>З точки зору теорії графів завдання про хід кон</w:t>
+      </w:r>
+      <w:r>
+        <w:rPr>
+          <w:lang w:val="uk-UA" w:eastAsia="ru-RU"/>
+        </w:rPr>
+        <w:t xml:space="preserve">я є окремим випадком важливої </w:t>
+      </w:r>
+      <w:r>
+        <w:rPr>
+          <w:lang w:val="uk-UA" w:eastAsia="ru-RU"/>
+        </w:rPr>
+        <w:t xml:space="preserve">проблеми </w:t>
+      </w:r>
+      <w:r>
+        <w:rPr>
+          <w:lang w:val="uk-UA" w:eastAsia="ru-RU"/>
+        </w:rPr>
+        <w:t>–</w:t>
+      </w:r>
+      <w:r>
+        <w:rPr>
+          <w:lang w:val="uk-UA" w:eastAsia="ru-RU"/>
+        </w:rPr>
+        <w:t xml:space="preserve"> </w:t>
+      </w:r>
+      <w:r>
+        <w:rPr>
+          <w:lang w:val="uk-UA" w:eastAsia="ru-RU"/>
+        </w:rPr>
+        <w:t xml:space="preserve">знаходження </w:t>
+      </w:r>
+      <w:proofErr w:type="spellStart"/>
+      <w:r>
+        <w:rPr>
+          <w:lang w:val="uk-UA" w:eastAsia="ru-RU"/>
+        </w:rPr>
+        <w:t>Гамільтонового</w:t>
+      </w:r>
+      <w:proofErr w:type="spellEnd"/>
+      <w:r>
+        <w:rPr>
+          <w:lang w:val="uk-UA" w:eastAsia="ru-RU"/>
+        </w:rPr>
+        <w:t xml:space="preserve"> шляху у</w:t>
+      </w:r>
+      <w:r>
+        <w:rPr>
+          <w:lang w:val="uk-UA" w:eastAsia="ru-RU"/>
+        </w:rPr>
+        <w:t xml:space="preserve"> графі, </w:t>
+      </w:r>
+      <w:r>
+        <w:rPr>
+          <w:lang w:val="uk-UA" w:eastAsia="ru-RU"/>
+        </w:rPr>
+        <w:t xml:space="preserve">тобто шляху, що </w:t>
+      </w:r>
+      <w:r>
+        <w:rPr>
+          <w:lang w:val="uk-UA" w:eastAsia="ru-RU"/>
+        </w:rPr>
+        <w:t>проходить через всі його вершини по одному разу. Цим і пояснюється популярність завдання про хід кон</w:t>
+      </w:r>
+      <w:r>
+        <w:rPr>
+          <w:lang w:val="uk-UA" w:eastAsia="ru-RU"/>
+        </w:rPr>
+        <w:t xml:space="preserve">я в літературі з теорії графів, </w:t>
+      </w:r>
+      <w:r>
+        <w:rPr>
+          <w:lang w:val="uk-UA" w:eastAsia="ru-RU"/>
+        </w:rPr>
+        <w:t>при цьому розглядається «граф коня»</w:t>
+      </w:r>
+      <w:r>
+        <w:rPr>
+          <w:lang w:val="uk-UA" w:eastAsia="ru-RU"/>
+        </w:rPr>
+        <w:t xml:space="preserve"> (рис. 1.3.1)</w:t>
+      </w:r>
+      <w:r>
+        <w:rPr>
+          <w:lang w:val="uk-UA" w:eastAsia="ru-RU"/>
+        </w:rPr>
+        <w:t>.</w:t>
+      </w:r>
+    </w:p>
+    <w:p>
+      <w:pPr>
+        <w:jc w:val="center"/>
+        <w:rPr>
+          <w:lang w:val="uk-UA" w:eastAsia="ru-RU"/>
         </w:rPr>
       </w:pPr>
       <w:r>
@@ -1604,10 +2463,10 @@
           <w:lang w:eastAsia="ru-RU"/>
         </w:rPr>
         <w:drawing>
-          <wp:inline distT="0" distB="0" distL="0" distR="0" wp14:anchorId="637B31CB" wp14:editId="0832162F">
-            <wp:extent cx="2971914" cy="2520000"/>
+          <wp:inline distT="0" distB="0" distL="0" distR="0">
+            <wp:extent cx="2576195" cy="2576195"/>
             <wp:effectExtent l="0" t="0" r="0" b="0"/>
-            <wp:docPr id="1" name="Рисунок 1"/>
+            <wp:docPr id="11" name="Рисунок 11" descr="Untitled Document"/>
             <wp:cNvGraphicFramePr>
               <a:graphicFrameLocks xmlns:a="http://schemas.openxmlformats.org/drawingml/2006/main" noChangeAspect="1"/>
             </wp:cNvGraphicFramePr>
@@ -1615,405 +2474,14 @@
               <a:graphicData uri="http://schemas.openxmlformats.org/drawingml/2006/picture">
                 <pic:pic xmlns:pic="http://schemas.openxmlformats.org/drawingml/2006/picture">
                   <pic:nvPicPr>
-                    <pic:cNvPr id="0" name=""/>
-                    <pic:cNvPicPr/>
-                  </pic:nvPicPr>
-                  <pic:blipFill>
-                    <a:blip r:embed="rId10"/>
-                    <a:stretch>
-                      <a:fillRect/>
-                    </a:stretch>
-                  </pic:blipFill>
-                  <pic:spPr>
-                    <a:xfrm>
-                      <a:off x="0" y="0"/>
-                      <a:ext cx="2971914" cy="2520000"/>
-                    </a:xfrm>
-                    <a:prstGeom prst="rect">
-                      <a:avLst/>
-                    </a:prstGeom>
-                  </pic:spPr>
-                </pic:pic>
-              </a:graphicData>
-            </a:graphic>
-          </wp:inline>
-        </w:drawing>
-      </w:r>
-    </w:p>
-    <w:p>
-      <w:pPr>
-        <w:jc w:val="center"/>
-        <w:rPr>
-          <w:lang w:val="uk-UA"/>
-        </w:rPr>
-      </w:pPr>
-      <w:r>
-        <w:rPr>
-          <w:lang w:val="uk-UA"/>
-        </w:rPr>
-        <w:t>Рисунок 1.1.1 – Приклад ходу коня в шахах</w:t>
-      </w:r>
-    </w:p>
-    <w:p>
-      <w:pPr>
-        <w:pStyle w:val="2"/>
-        <w:rPr>
-          <w:lang w:val="uk-UA"/>
-        </w:rPr>
-      </w:pPr>
-      <w:bookmarkStart w:id="4" w:name="_Toc56873765"/>
-      <w:r>
-        <w:rPr>
-          <w:lang w:val="uk-UA"/>
-        </w:rPr>
-        <w:t xml:space="preserve">1.2 Загальні відомості задачі про </w:t>
-      </w:r>
-      <w:r>
-        <w:rPr>
-          <w:lang w:val="uk-UA"/>
-        </w:rPr>
-        <w:t>хід коня</w:t>
-      </w:r>
-      <w:bookmarkEnd w:id="4"/>
-    </w:p>
-    <w:p>
-      <w:pPr>
-        <w:ind w:firstLine="709"/>
-        <w:jc w:val="both"/>
-        <w:rPr>
-          <w:lang w:val="uk-UA"/>
-        </w:rPr>
-      </w:pPr>
-      <w:r>
-        <w:rPr>
-          <w:lang w:val="uk-UA"/>
-        </w:rPr>
-        <w:t>Дуже велика кількість</w:t>
-      </w:r>
-      <w:r>
-        <w:rPr>
-          <w:lang w:val="uk-UA"/>
-        </w:rPr>
-        <w:t xml:space="preserve"> математичних задач і головоломок виникає при появі на дошці шахових фігур. Серед завдань, пов'язаних з їх м</w:t>
-      </w:r>
-      <w:r>
-        <w:rPr>
-          <w:lang w:val="uk-UA"/>
-        </w:rPr>
-        <w:t>аршрутами, найзнаменитішою є за</w:t>
-      </w:r>
-      <w:r>
-        <w:rPr>
-          <w:lang w:val="uk-UA"/>
-        </w:rPr>
-        <w:t>да</w:t>
-      </w:r>
-      <w:r>
-        <w:rPr>
-          <w:lang w:val="uk-UA"/>
-        </w:rPr>
-        <w:t>ча</w:t>
-      </w:r>
-      <w:r>
-        <w:rPr>
-          <w:lang w:val="uk-UA"/>
-        </w:rPr>
-        <w:t xml:space="preserve"> про хід коня.</w:t>
-      </w:r>
-      <w:r>
-        <w:rPr>
-          <w:lang w:val="uk-UA"/>
-        </w:rPr>
-        <w:t xml:space="preserve"> </w:t>
-      </w:r>
-    </w:p>
-    <w:p>
-      <w:pPr>
-        <w:ind w:firstLine="709"/>
-        <w:jc w:val="both"/>
-        <w:rPr>
-          <w:lang w:val="uk-UA"/>
-        </w:rPr>
-      </w:pPr>
-      <w:r>
-        <w:rPr>
-          <w:lang w:val="uk-UA"/>
-        </w:rPr>
-        <w:t>Вона формулюється наступним чином</w:t>
-      </w:r>
-      <w:r>
-        <w:rPr>
-          <w:lang w:val="uk-UA"/>
-        </w:rPr>
-        <w:t>: «</w:t>
-      </w:r>
-      <w:r>
-        <w:rPr>
-          <w:lang w:val="uk-UA"/>
-        </w:rPr>
-        <w:t>Обійти конем всі клітинки</w:t>
-      </w:r>
-      <w:r>
-        <w:rPr>
-          <w:lang w:val="uk-UA"/>
-        </w:rPr>
-        <w:t xml:space="preserve"> шахівниці, займ</w:t>
-      </w:r>
-      <w:r>
-        <w:rPr>
-          <w:lang w:val="uk-UA"/>
-        </w:rPr>
-        <w:t>аючи кожне з них рівно</w:t>
-      </w:r>
-      <w:r>
-        <w:rPr>
-          <w:lang w:val="uk-UA"/>
-        </w:rPr>
-        <w:t xml:space="preserve"> один раз»</w:t>
-      </w:r>
-    </w:p>
-    <w:p>
-      <w:pPr>
-        <w:ind w:firstLine="709"/>
-        <w:jc w:val="both"/>
-        <w:rPr>
-          <w:lang w:val="uk-UA" w:eastAsia="ru-RU"/>
-        </w:rPr>
-      </w:pPr>
-      <w:r>
-        <w:rPr>
-          <w:lang w:val="uk-UA" w:eastAsia="ru-RU"/>
-        </w:rPr>
-        <w:t xml:space="preserve">Особлива популярність завдання пояснюється тим, що </w:t>
-      </w:r>
-      <w:r>
-        <w:rPr>
-          <w:lang w:val="uk-UA" w:eastAsia="ru-RU"/>
-        </w:rPr>
-        <w:t>у</w:t>
-      </w:r>
-      <w:r>
-        <w:rPr>
-          <w:lang w:val="uk-UA" w:eastAsia="ru-RU"/>
-        </w:rPr>
-        <w:t xml:space="preserve"> XVIII і XIX століттях нею займалися багато математиків, в тому числі великий Леонард Ейлер, який присвятив їй</w:t>
-      </w:r>
-      <w:r>
-        <w:rPr>
-          <w:lang w:val="uk-UA" w:eastAsia="ru-RU"/>
-        </w:rPr>
-        <w:t xml:space="preserve"> мемуари "Розв</w:t>
-      </w:r>
-      <w:r>
-        <w:rPr>
-          <w:lang w:val="uk-UA" w:eastAsia="ru-RU"/>
-        </w:rPr>
-        <w:t>’</w:t>
-      </w:r>
-      <w:r>
-        <w:rPr>
-          <w:lang w:val="uk-UA" w:eastAsia="ru-RU"/>
-        </w:rPr>
-        <w:t>язання</w:t>
-      </w:r>
-      <w:r>
-        <w:rPr>
-          <w:lang w:val="uk-UA" w:eastAsia="ru-RU"/>
-        </w:rPr>
-        <w:t xml:space="preserve"> одного цікавого питання, який, здається, не підпорядковуєть</w:t>
-      </w:r>
-      <w:r>
-        <w:rPr>
-          <w:lang w:val="uk-UA" w:eastAsia="ru-RU"/>
-        </w:rPr>
-        <w:t>ся жодному дослідженню</w:t>
-      </w:r>
-      <w:r>
-        <w:rPr>
-          <w:lang w:val="uk-UA" w:eastAsia="ru-RU"/>
-        </w:rPr>
-        <w:t>". Хоча задача була відома і до Ейлера, лише він вперше звернув увагу на її математичну сутність, і тому завдання часто пов'язують з його ім'ям</w:t>
-      </w:r>
-      <w:r>
-        <w:rPr>
-          <w:lang w:val="uk-UA" w:eastAsia="ru-RU"/>
-        </w:rPr>
-        <w:t xml:space="preserve"> </w:t>
-      </w:r>
-      <w:r>
-        <w:rPr>
-          <w:lang w:val="uk-UA" w:eastAsia="ru-RU"/>
-        </w:rPr>
-        <w:t>[</w:t>
-      </w:r>
-      <w:r>
-        <w:rPr>
-          <w:lang w:val="uk-UA" w:eastAsia="ru-RU"/>
-        </w:rPr>
-        <w:t>1</w:t>
-      </w:r>
-      <w:r>
-        <w:rPr>
-          <w:lang w:val="uk-UA" w:eastAsia="ru-RU"/>
-        </w:rPr>
-        <w:t>]</w:t>
-      </w:r>
-      <w:r>
-        <w:rPr>
-          <w:lang w:val="uk-UA" w:eastAsia="ru-RU"/>
-        </w:rPr>
-        <w:t>.</w:t>
-      </w:r>
-    </w:p>
-    <w:p>
-      <w:pPr>
-        <w:pStyle w:val="2"/>
-        <w:rPr>
-          <w:lang w:val="uk-UA"/>
-        </w:rPr>
-      </w:pPr>
-      <w:bookmarkStart w:id="5" w:name="_Toc56873766"/>
-      <w:r>
-        <w:rPr>
-          <w:lang w:val="uk-UA"/>
-        </w:rPr>
-        <w:lastRenderedPageBreak/>
-        <w:t>1.3 Зв’язок задачі про хід коня з теорією графів</w:t>
-      </w:r>
-      <w:bookmarkEnd w:id="5"/>
-    </w:p>
-    <w:p>
-      <w:pPr>
-        <w:ind w:firstLine="709"/>
-        <w:jc w:val="both"/>
-        <w:rPr>
-          <w:lang w:val="uk-UA" w:eastAsia="ru-RU"/>
-        </w:rPr>
-      </w:pPr>
-      <w:r>
-        <w:rPr>
-          <w:lang w:val="uk-UA" w:eastAsia="ru-RU"/>
-        </w:rPr>
-        <w:t>З точки зору теорії графів завдання про хід кон</w:t>
-      </w:r>
-      <w:r>
-        <w:rPr>
-          <w:lang w:val="uk-UA" w:eastAsia="ru-RU"/>
-        </w:rPr>
-        <w:t xml:space="preserve">я є окремим випадком важливої </w:t>
-      </w:r>
-      <w:r>
-        <w:rPr>
-          <w:lang w:val="uk-UA" w:eastAsia="ru-RU"/>
-        </w:rPr>
-        <w:t xml:space="preserve">проблеми </w:t>
-      </w:r>
-      <w:r>
-        <w:rPr>
-          <w:lang w:val="uk-UA" w:eastAsia="ru-RU"/>
-        </w:rPr>
-        <w:t>–</w:t>
-      </w:r>
-      <w:r>
-        <w:rPr>
-          <w:lang w:val="uk-UA" w:eastAsia="ru-RU"/>
-        </w:rPr>
-        <w:t xml:space="preserve"> </w:t>
-      </w:r>
-      <w:r>
-        <w:rPr>
-          <w:lang w:val="uk-UA" w:eastAsia="ru-RU"/>
-        </w:rPr>
-        <w:t xml:space="preserve">знаходження </w:t>
-      </w:r>
-      <w:proofErr w:type="spellStart"/>
-      <w:r>
-        <w:rPr>
-          <w:lang w:val="uk-UA" w:eastAsia="ru-RU"/>
-        </w:rPr>
-        <w:t>Гамільтонового</w:t>
-      </w:r>
-      <w:proofErr w:type="spellEnd"/>
-      <w:r>
-        <w:rPr>
-          <w:lang w:val="uk-UA" w:eastAsia="ru-RU"/>
-        </w:rPr>
-        <w:t xml:space="preserve"> шляху у</w:t>
-      </w:r>
-      <w:r>
-        <w:rPr>
-          <w:lang w:val="uk-UA" w:eastAsia="ru-RU"/>
-        </w:rPr>
-        <w:t xml:space="preserve"> графі, </w:t>
-      </w:r>
-      <w:r>
-        <w:rPr>
-          <w:lang w:val="uk-UA" w:eastAsia="ru-RU"/>
-        </w:rPr>
-        <w:t xml:space="preserve">тобто шляху, що </w:t>
-      </w:r>
-      <w:r>
-        <w:rPr>
-          <w:lang w:val="uk-UA" w:eastAsia="ru-RU"/>
-        </w:rPr>
-        <w:t>проходить через всі його вершини по одному разу. Цим і пояснюється популярність завдання про хід кон</w:t>
-      </w:r>
-      <w:r>
-        <w:rPr>
-          <w:lang w:val="uk-UA" w:eastAsia="ru-RU"/>
-        </w:rPr>
-        <w:t xml:space="preserve">я в літературі з теорії графів, </w:t>
-      </w:r>
-      <w:r>
-        <w:rPr>
-          <w:lang w:val="uk-UA" w:eastAsia="ru-RU"/>
-        </w:rPr>
-        <w:t>при цьому розглядається «граф коня»</w:t>
-      </w:r>
-      <w:r>
-        <w:rPr>
-          <w:lang w:val="uk-UA" w:eastAsia="ru-RU"/>
-        </w:rPr>
-        <w:t xml:space="preserve"> (рис. 1.3.1)</w:t>
-      </w:r>
-      <w:r>
-        <w:rPr>
-          <w:lang w:val="uk-UA" w:eastAsia="ru-RU"/>
-        </w:rPr>
-        <w:t>.</w:t>
-      </w:r>
-    </w:p>
-    <w:p>
-      <w:pPr>
-        <w:jc w:val="center"/>
-        <w:rPr>
-          <w:lang w:val="uk-UA" w:eastAsia="ru-RU"/>
-        </w:rPr>
-      </w:pPr>
-      <w:r>
-        <w:rPr>
-          <w:noProof/>
-          <w:lang w:eastAsia="ru-RU"/>
-        </w:rPr>
-        <w:drawing>
-          <wp:inline distT="0" distB="0" distL="0" distR="0" wp14:anchorId="0489CFF6" wp14:editId="35FBBD66">
-            <wp:extent cx="2576195" cy="2576195"/>
-            <wp:effectExtent l="0" t="0" r="0" b="0"/>
-            <wp:docPr id="10" name="Рисунок 10" descr="https://upload.wikimedia.org/wikipedia/commons/thumb/6/64/Knight%27s_graph_showing_number_of_possible_moves.svg/270px-Knight%27s_graph_showing_number_of_possible_moves.svg.png"/>
-            <wp:cNvGraphicFramePr>
-              <a:graphicFrameLocks xmlns:a="http://schemas.openxmlformats.org/drawingml/2006/main" noChangeAspect="1"/>
-            </wp:cNvGraphicFramePr>
-            <a:graphic xmlns:a="http://schemas.openxmlformats.org/drawingml/2006/main">
-              <a:graphicData uri="http://schemas.openxmlformats.org/drawingml/2006/picture">
-                <pic:pic xmlns:pic="http://schemas.openxmlformats.org/drawingml/2006/picture">
-                  <pic:nvPicPr>
-                    <pic:cNvPr id="0" name="Picture 3" descr="https://upload.wikimedia.org/wikipedia/commons/thumb/6/64/Knight%27s_graph_showing_number_of_possible_moves.svg/270px-Knight%27s_graph_showing_number_of_possible_moves.svg.png"/>
+                    <pic:cNvPr id="0" name="Picture 6" descr="Untitled Document"/>
                     <pic:cNvPicPr>
                       <a:picLocks noChangeAspect="1" noChangeArrowheads="1"/>
                     </pic:cNvPicPr>
                   </pic:nvPicPr>
                   <pic:blipFill>
                     <a:blip r:embed="rId11">
+                      <a:grayscl/>
                       <a:extLst>
                         <a:ext uri="{28A0092B-C50C-407E-A947-70E740481C1C}">
                           <a14:useLocalDpi xmlns:a14="http://schemas.microsoft.com/office/drawing/2010/main" val="0"/>
@@ -2179,7 +2647,7 @@
           <w:lang w:val="uk-UA"/>
         </w:rPr>
       </w:pPr>
-      <w:bookmarkStart w:id="6" w:name="_Toc56873767"/>
+      <w:bookmarkStart w:id="6" w:name="_Toc56886497"/>
       <w:r>
         <w:rPr>
           <w:lang w:val="uk-UA"/>
@@ -2341,14 +2809,7 @@
             <w:rStyle w:val="tlid-translation"/>
             <w:rFonts w:ascii="Cambria Math" w:hAnsi="Cambria Math"/>
           </w:rPr>
-          <m:t>≥</m:t>
-        </m:r>
-        <m:r>
-          <w:rPr>
-            <w:rStyle w:val="tlid-translation"/>
-            <w:rFonts w:ascii="Cambria Math" w:hAnsi="Cambria Math"/>
-          </w:rPr>
-          <m:t>6</m:t>
+          <m:t>≥6</m:t>
         </m:r>
       </m:oMath>
       <w:r>
@@ -2465,7 +2926,7 @@
           <w:lang w:val="uk-UA"/>
         </w:rPr>
       </w:pPr>
-      <w:bookmarkStart w:id="7" w:name="_Toc56873768"/>
+      <w:bookmarkStart w:id="7" w:name="_Toc56886498"/>
       <w:r>
         <w:rPr>
           <w:rStyle w:val="tlid-translation"/>
@@ -2483,7 +2944,7 @@
           <w:lang w:val="uk-UA"/>
         </w:rPr>
       </w:pPr>
-      <w:bookmarkStart w:id="8" w:name="_Toc56873769"/>
+      <w:bookmarkStart w:id="8" w:name="_Toc56886499"/>
       <w:r>
         <w:rPr>
           <w:lang w:val="uk-UA"/>
@@ -2593,7 +3054,7 @@
           <w:lang w:val="uk-UA"/>
         </w:rPr>
       </w:pPr>
-      <w:bookmarkStart w:id="9" w:name="_Toc56873770"/>
+      <w:bookmarkStart w:id="9" w:name="_Toc56886500"/>
       <w:r>
         <w:rPr>
           <w:lang w:val="uk-UA"/>
@@ -2852,7 +3313,9 @@
                     <pic:cNvPicPr/>
                   </pic:nvPicPr>
                   <pic:blipFill>
-                    <a:blip r:embed="rId12"/>
+                    <a:blip r:embed="rId12">
+                      <a:grayscl/>
+                    </a:blip>
                     <a:stretch>
                       <a:fillRect/>
                     </a:stretch>
@@ -3138,7 +3601,9 @@
                     <pic:cNvPicPr/>
                   </pic:nvPicPr>
                   <pic:blipFill>
-                    <a:blip r:embed="rId13"/>
+                    <a:blip r:embed="rId13">
+                      <a:grayscl/>
+                    </a:blip>
                     <a:stretch>
                       <a:fillRect/>
                     </a:stretch>
@@ -3379,7 +3844,9 @@
                     <pic:cNvPicPr/>
                   </pic:nvPicPr>
                   <pic:blipFill>
-                    <a:blip r:embed="rId14"/>
+                    <a:blip r:embed="rId14">
+                      <a:grayscl/>
+                    </a:blip>
                     <a:stretch>
                       <a:fillRect/>
                     </a:stretch>
@@ -3499,7 +3966,9 @@
                     <pic:cNvPicPr/>
                   </pic:nvPicPr>
                   <pic:blipFill>
-                    <a:blip r:embed="rId15"/>
+                    <a:blip r:embed="rId15">
+                      <a:grayscl/>
+                    </a:blip>
                     <a:stretch>
                       <a:fillRect/>
                     </a:stretch>
@@ -3683,7 +4152,9 @@
                     <pic:cNvPicPr/>
                   </pic:nvPicPr>
                   <pic:blipFill>
-                    <a:blip r:embed="rId16"/>
+                    <a:blip r:embed="rId16">
+                      <a:grayscl/>
+                    </a:blip>
                     <a:stretch>
                       <a:fillRect/>
                     </a:stretch>
@@ -4005,7 +4476,7 @@
           <w:lang w:val="uk-UA" w:eastAsia="ru-RU"/>
         </w:rPr>
       </w:pPr>
-      <w:bookmarkStart w:id="10" w:name="_Toc56873771"/>
+      <w:bookmarkStart w:id="10" w:name="_Toc56886501"/>
       <w:r>
         <w:rPr>
           <w:lang w:val="uk-UA" w:eastAsia="ru-RU"/>
@@ -4029,7 +4500,7 @@
           <w:lang w:val="uk-UA" w:eastAsia="ru-RU"/>
         </w:rPr>
       </w:pPr>
-      <w:bookmarkStart w:id="11" w:name="_Toc56873772"/>
+      <w:bookmarkStart w:id="11" w:name="_Toc56886502"/>
       <w:r>
         <w:rPr>
           <w:lang w:val="uk-UA" w:eastAsia="ru-RU"/>
@@ -4230,13 +4701,20 @@
           <w:docGrid w:linePitch="360"/>
         </w:sectPr>
       </w:pPr>
-      <w:bookmarkStart w:id="12" w:name="_Toc56873773"/>
+      <w:bookmarkStart w:id="12" w:name="_Toc56886503"/>
       <w:r>
         <w:rPr>
           <w:rFonts w:eastAsia="Times New Roman"/>
           <w:lang w:val="uk-UA" w:eastAsia="ru-RU"/>
         </w:rPr>
         <w:lastRenderedPageBreak/>
+        <w:t xml:space="preserve">РОЗДІЛ 3 </w:t>
+      </w:r>
+      <w:r>
+        <w:rPr>
+          <w:rFonts w:eastAsia="Times New Roman"/>
+          <w:lang w:val="uk-UA" w:eastAsia="ru-RU"/>
+        </w:rPr>
         <w:t>РЕЗУЛЬТАТИ РОБОТИ</w:t>
       </w:r>
       <w:bookmarkEnd w:id="12"/>
@@ -4249,7 +4727,7 @@
           <w:lang w:val="uk-UA" w:eastAsia="ru-RU"/>
         </w:rPr>
       </w:pPr>
-      <w:bookmarkStart w:id="13" w:name="_Toc56873774"/>
+      <w:bookmarkStart w:id="13" w:name="_Toc56886504"/>
       <w:r>
         <w:rPr>
           <w:rFonts w:eastAsia="Times New Roman"/>
@@ -4349,7 +4827,7 @@
       <w:r>
         <w:rPr>
           <w:w w:val="98"/>
-          <w:lang w:eastAsia="ru-RU"/>
+          <w:lang w:val="en-US" w:eastAsia="ru-RU"/>
         </w:rPr>
         <w:t xml:space="preserve"> </w:t>
       </w:r>
@@ -4890,187 +5368,7 @@
         <w:rPr>
           <w:lang w:val="en-US" w:eastAsia="ru-RU"/>
         </w:rPr>
-        <w:t>http</w:t>
-      </w:r>
-      <w:r>
-        <w:rPr>
-          <w:lang w:val="en-US" w:eastAsia="ru-RU"/>
-        </w:rPr>
-        <w:t>://</w:t>
-      </w:r>
-      <w:r>
-        <w:rPr>
-          <w:lang w:val="en-US" w:eastAsia="ru-RU"/>
-        </w:rPr>
-        <w:t>academics</w:t>
-      </w:r>
-      <w:r>
-        <w:rPr>
-          <w:lang w:val="en-US" w:eastAsia="ru-RU"/>
-        </w:rPr>
-        <w:t>.</w:t>
-      </w:r>
-      <w:r>
-        <w:rPr>
-          <w:lang w:val="en-US" w:eastAsia="ru-RU"/>
-        </w:rPr>
-        <w:t>smcvt</w:t>
-      </w:r>
-      <w:r>
-        <w:rPr>
-          <w:lang w:val="en-US" w:eastAsia="ru-RU"/>
-        </w:rPr>
-        <w:t>.</w:t>
-      </w:r>
-      <w:r>
-        <w:rPr>
-          <w:lang w:val="en-US" w:eastAsia="ru-RU"/>
-        </w:rPr>
-        <w:t>edu</w:t>
-      </w:r>
-      <w:r>
-        <w:rPr>
-          <w:lang w:val="en-US" w:eastAsia="ru-RU"/>
-        </w:rPr>
-        <w:t>/</w:t>
-      </w:r>
-      <w:r>
-        <w:rPr>
-          <w:lang w:val="en-US" w:eastAsia="ru-RU"/>
-        </w:rPr>
-        <w:t>jellis</w:t>
-      </w:r>
-      <w:r>
-        <w:rPr>
-          <w:lang w:val="en-US" w:eastAsia="ru-RU"/>
-        </w:rPr>
-        <w:t>-</w:t>
-      </w:r>
-      <w:r>
-        <w:rPr>
-          <w:lang w:val="en-US" w:eastAsia="ru-RU"/>
-        </w:rPr>
-        <w:t>monaghan</w:t>
-      </w:r>
-      <w:r>
-        <w:rPr>
-          <w:lang w:val="en-US" w:eastAsia="ru-RU"/>
-        </w:rPr>
-        <w:t>/</w:t>
-      </w:r>
-      <w:r>
-        <w:rPr>
-          <w:lang w:val="en-US" w:eastAsia="ru-RU"/>
-        </w:rPr>
-        <w:t>combo</w:t>
-      </w:r>
-      <w:r>
-        <w:rPr>
-          <w:lang w:val="en-US" w:eastAsia="ru-RU"/>
-        </w:rPr>
-        <w:t>2/</w:t>
-      </w:r>
-      <w:r>
-        <w:rPr>
-          <w:lang w:val="en-US" w:eastAsia="ru-RU"/>
-        </w:rPr>
-        <w:t>Archive</w:t>
-      </w:r>
-      <w:r>
-        <w:rPr>
-          <w:lang w:val="en-US" w:eastAsia="ru-RU"/>
-        </w:rPr>
-        <w:t>/</w:t>
-      </w:r>
-      <w:r>
-        <w:rPr>
-          <w:lang w:val="en-US" w:eastAsia="ru-RU"/>
-        </w:rPr>
-        <w:t>Combo</w:t>
-      </w:r>
-      <w:r>
-        <w:rPr>
-          <w:lang w:val="en-US" w:eastAsia="ru-RU"/>
-        </w:rPr>
-        <w:t>%20</w:t>
-      </w:r>
-      <w:r>
-        <w:rPr>
-          <w:lang w:val="en-US" w:eastAsia="ru-RU"/>
-        </w:rPr>
-        <w:t>s</w:t>
-      </w:r>
-      <w:r>
-        <w:rPr>
-          <w:lang w:val="en-US" w:eastAsia="ru-RU"/>
-        </w:rPr>
-        <w:t>03/</w:t>
-      </w:r>
-      <w:r>
-        <w:rPr>
-          <w:lang w:val="en-US" w:eastAsia="ru-RU"/>
-        </w:rPr>
-        <w:t>special</w:t>
-      </w:r>
-      <w:r>
-        <w:rPr>
-          <w:lang w:val="en-US" w:eastAsia="ru-RU"/>
-        </w:rPr>
-        <w:t>%20</w:t>
-      </w:r>
-      <w:r>
-        <w:rPr>
-          <w:lang w:val="en-US" w:eastAsia="ru-RU"/>
-        </w:rPr>
-        <w:t>topics</w:t>
-      </w:r>
-      <w:r>
-        <w:rPr>
-          <w:lang w:val="en-US" w:eastAsia="ru-RU"/>
-        </w:rPr>
-        <w:t>%2003/</w:t>
-      </w:r>
-      <w:r>
-        <w:rPr>
-          <w:lang w:val="en-US" w:eastAsia="ru-RU"/>
-        </w:rPr>
-        <w:t>The</w:t>
-      </w:r>
-      <w:r>
-        <w:rPr>
-          <w:lang w:val="en-US" w:eastAsia="ru-RU"/>
-        </w:rPr>
-        <w:t>%20</w:t>
-      </w:r>
-      <w:r>
-        <w:rPr>
-          <w:lang w:val="en-US" w:eastAsia="ru-RU"/>
-        </w:rPr>
-        <w:t>Knights</w:t>
-      </w:r>
-      <w:r>
-        <w:rPr>
-          <w:lang w:val="en-US" w:eastAsia="ru-RU"/>
-        </w:rPr>
-        <w:t>%20</w:t>
-      </w:r>
-      <w:r>
-        <w:rPr>
-          <w:lang w:val="en-US" w:eastAsia="ru-RU"/>
-        </w:rPr>
-        <w:t>Tour</w:t>
-      </w:r>
-      <w:r>
-        <w:rPr>
-          <w:lang w:val="en-US" w:eastAsia="ru-RU"/>
-        </w:rPr>
-        <w:t>.</w:t>
-      </w:r>
-      <w:r>
-        <w:rPr>
-          <w:lang w:val="en-US" w:eastAsia="ru-RU"/>
-        </w:rPr>
-        <w:t>ppt</w:t>
+        <w:t>https://goo-gl.su/sjoAH</w:t>
       </w:r>
       <w:r>
         <w:rPr>
@@ -5101,8 +5399,14 @@
         <w:contextualSpacing w:val="0"/>
         <w:rPr>
           <w:w w:val="92"/>
-          <w:lang w:eastAsia="ru-RU"/>
-        </w:rPr>
+          <w:lang w:val="uk-UA" w:eastAsia="ru-RU"/>
+        </w:rPr>
+        <w:sectPr>
+          <w:pgSz w:w="11906" w:h="16838"/>
+          <w:pgMar w:top="1134" w:right="850" w:bottom="1134" w:left="1701" w:header="708" w:footer="708" w:gutter="0"/>
+          <w:cols w:space="708"/>
+          <w:docGrid w:linePitch="360"/>
+        </w:sectPr>
       </w:pPr>
       <w:r>
         <w:rPr>
@@ -5291,6 +5595,23 @@
         </w:rPr>
         <w:t>.</w:t>
       </w:r>
+    </w:p>
+    <w:p>
+      <w:pPr>
+        <w:pStyle w:val="1"/>
+        <w:rPr>
+          <w:lang w:val="uk-UA" w:eastAsia="ru-RU"/>
+        </w:rPr>
+      </w:pPr>
+      <w:bookmarkStart w:id="14" w:name="_Toc56886505"/>
+      <w:r>
+        <w:rPr>
+          <w:lang w:val="uk-UA" w:eastAsia="ru-RU"/>
+        </w:rPr>
+        <w:lastRenderedPageBreak/>
+        <w:t>ДОДАТОК А</w:t>
+      </w:r>
+      <w:bookmarkEnd w:id="14"/>
     </w:p>
     <w:sectPr>
       <w:pgSz w:w="11906" w:h="16838"/>
@@ -5382,7 +5703,7 @@
           <w:rPr>
             <w:noProof/>
           </w:rPr>
-          <w:t>13</w:t>
+          <w:t>14</w:t>
         </w:r>
         <w:r>
           <w:fldChar w:fldCharType="end"/>
@@ -6611,6 +6932,32 @@
       <w:color w:val="808080"/>
     </w:rPr>
   </w:style>
+  <w:style w:type="table" w:styleId="af">
+    <w:name w:val="Table Grid"/>
+    <w:basedOn w:val="a1"/>
+    <w:uiPriority w:val="59"/>
+    <w:rsid w:val="000D1EDE"/>
+    <w:pPr>
+      <w:spacing w:after="0" w:line="240" w:lineRule="auto"/>
+    </w:pPr>
+    <w:tblPr>
+      <w:tblInd w:w="0" w:type="dxa"/>
+      <w:tblBorders>
+        <w:top w:val="single" w:sz="4" w:space="0" w:color="auto"/>
+        <w:left w:val="single" w:sz="4" w:space="0" w:color="auto"/>
+        <w:bottom w:val="single" w:sz="4" w:space="0" w:color="auto"/>
+        <w:right w:val="single" w:sz="4" w:space="0" w:color="auto"/>
+        <w:insideH w:val="single" w:sz="4" w:space="0" w:color="auto"/>
+        <w:insideV w:val="single" w:sz="4" w:space="0" w:color="auto"/>
+      </w:tblBorders>
+      <w:tblCellMar>
+        <w:top w:w="0" w:type="dxa"/>
+        <w:left w:w="108" w:type="dxa"/>
+        <w:bottom w:w="0" w:type="dxa"/>
+        <w:right w:w="108" w:type="dxa"/>
+      </w:tblCellMar>
+    </w:tblPr>
+  </w:style>
 </w:styles>
 </file>
 
@@ -7112,284 +7459,24 @@
       <w:color w:val="808080"/>
     </w:rPr>
   </w:style>
-</w:styles>
-</file>
-
-<file path=word/glossary/document.xml><?xml version="1.0" encoding="utf-8"?>
-<w:glossaryDocument xmlns:wpc="http://schemas.microsoft.com/office/word/2010/wordprocessingCanvas" xmlns:mc="http://schemas.openxmlformats.org/markup-compatibility/2006" xmlns:o="urn:schemas-microsoft-com:office:office" xmlns:r="http://schemas.openxmlformats.org/officeDocument/2006/relationships" xmlns:m="http://schemas.openxmlformats.org/officeDocument/2006/math" xmlns:v="urn:schemas-microsoft-com:vml" xmlns:wp14="http://schemas.microsoft.com/office/word/2010/wordprocessingDrawing" xmlns:wp="http://schemas.openxmlformats.org/drawingml/2006/wordprocessingDrawing" xmlns:w10="urn:schemas-microsoft-com:office:word" xmlns:w="http://schemas.openxmlformats.org/wordprocessingml/2006/main" xmlns:w14="http://schemas.microsoft.com/office/word/2010/wordml" xmlns:wpg="http://schemas.microsoft.com/office/word/2010/wordprocessingGroup" xmlns:wpi="http://schemas.microsoft.com/office/word/2010/wordprocessingInk" xmlns:wne="http://schemas.microsoft.com/office/word/2006/wordml" xmlns:wps="http://schemas.microsoft.com/office/word/2010/wordprocessingShape" mc:Ignorable="w14 wp14"/>
-</file>
-
-<file path=word/glossary/fontTable.xml><?xml version="1.0" encoding="utf-8"?>
-<w:fonts xmlns:mc="http://schemas.openxmlformats.org/markup-compatibility/2006" xmlns:r="http://schemas.openxmlformats.org/officeDocument/2006/relationships" xmlns:w="http://schemas.openxmlformats.org/wordprocessingml/2006/main" xmlns:w14="http://schemas.microsoft.com/office/word/2010/wordml" mc:Ignorable="w14">
-  <w:font w:name="Symbol">
-    <w:panose1 w:val="05050102010706020507"/>
-    <w:charset w:val="02"/>
-    <w:family w:val="roman"/>
-    <w:pitch w:val="variable"/>
-    <w:sig w:usb0="00000000" w:usb1="10000000" w:usb2="00000000" w:usb3="00000000" w:csb0="80000000" w:csb1="00000000"/>
-  </w:font>
-  <w:font w:name="Times New Roman">
-    <w:panose1 w:val="02020603050405020304"/>
-    <w:charset w:val="CC"/>
-    <w:family w:val="roman"/>
-    <w:pitch w:val="variable"/>
-    <w:sig w:usb0="E0002AFF" w:usb1="C0007841" w:usb2="00000009" w:usb3="00000000" w:csb0="000001FF" w:csb1="00000000"/>
-  </w:font>
-  <w:font w:name="Courier New">
-    <w:panose1 w:val="02070309020205020404"/>
-    <w:charset w:val="CC"/>
-    <w:family w:val="modern"/>
-    <w:pitch w:val="fixed"/>
-    <w:sig w:usb0="E0002AFF" w:usb1="C0007843" w:usb2="00000009" w:usb3="00000000" w:csb0="000001FF" w:csb1="00000000"/>
-  </w:font>
-  <w:font w:name="Wingdings">
-    <w:panose1 w:val="05000000000000000000"/>
-    <w:charset w:val="02"/>
-    <w:family w:val="auto"/>
-    <w:pitch w:val="variable"/>
-    <w:sig w:usb0="00000000" w:usb1="10000000" w:usb2="00000000" w:usb3="00000000" w:csb0="80000000" w:csb1="00000000"/>
-  </w:font>
-  <w:font w:name="Calibri">
-    <w:panose1 w:val="020F0502020204030204"/>
-    <w:charset w:val="CC"/>
-    <w:family w:val="swiss"/>
-    <w:pitch w:val="variable"/>
-    <w:sig w:usb0="E10002FF" w:usb1="4000ACFF" w:usb2="00000009" w:usb3="00000000" w:csb0="0000019F" w:csb1="00000000"/>
-  </w:font>
-  <w:font w:name="Tahoma">
-    <w:panose1 w:val="020B0604030504040204"/>
-    <w:charset w:val="CC"/>
-    <w:family w:val="swiss"/>
-    <w:pitch w:val="variable"/>
-    <w:sig w:usb0="E1002EFF" w:usb1="C000605B" w:usb2="00000029" w:usb3="00000000" w:csb0="000101FF" w:csb1="00000000"/>
-  </w:font>
-  <w:font w:name="Cambria">
-    <w:panose1 w:val="02040503050406030204"/>
-    <w:charset w:val="CC"/>
-    <w:family w:val="roman"/>
-    <w:pitch w:val="variable"/>
-    <w:sig w:usb0="E00002FF" w:usb1="400004FF" w:usb2="00000000" w:usb3="00000000" w:csb0="0000019F" w:csb1="00000000"/>
-  </w:font>
-  <w:font w:name="Cambria Math">
-    <w:panose1 w:val="02040503050406030204"/>
-    <w:charset w:val="CC"/>
-    <w:family w:val="roman"/>
-    <w:pitch w:val="variable"/>
-    <w:sig w:usb0="E00002FF" w:usb1="420024FF" w:usb2="00000000" w:usb3="00000000" w:csb0="0000019F" w:csb1="00000000"/>
-  </w:font>
-</w:fonts>
-</file>
-
-<file path=word/glossary/settings.xml><?xml version="1.0" encoding="utf-8"?>
-<w:settings xmlns:mc="http://schemas.openxmlformats.org/markup-compatibility/2006" xmlns:o="urn:schemas-microsoft-com:office:office" xmlns:r="http://schemas.openxmlformats.org/officeDocument/2006/relationships" xmlns:m="http://schemas.openxmlformats.org/officeDocument/2006/math" xmlns:v="urn:schemas-microsoft-com:vml" xmlns:w10="urn:schemas-microsoft-com:office:word" xmlns:w="http://schemas.openxmlformats.org/wordprocessingml/2006/main" xmlns:w14="http://schemas.microsoft.com/office/word/2010/wordml" xmlns:sl="http://schemas.openxmlformats.org/schemaLibrary/2006/main" mc:Ignorable="w14">
-  <w:view w:val="normal"/>
-  <w:defaultTabStop w:val="708"/>
-  <w:characterSpacingControl w:val="doNotCompress"/>
-  <w:compat>
-    <w:useFELayout/>
-    <w:compatSetting w:name="compatibilityMode" w:uri="http://schemas.microsoft.com/office/word" w:val="14"/>
-    <w:compatSetting w:name="overrideTableStyleFontSizeAndJustification" w:uri="http://schemas.microsoft.com/office/word" w:val="1"/>
-    <w:compatSetting w:name="enableOpenTypeFeatures" w:uri="http://schemas.microsoft.com/office/word" w:val="1"/>
-    <w:compatSetting w:name="doNotFlipMirrorIndents" w:uri="http://schemas.microsoft.com/office/word" w:val="1"/>
-  </w:compat>
-  <w:rsids>
-    <w:rsidRoot w:val="00B55E03"/>
-    <w:rsid w:val="000C7635"/>
-    <w:rsid w:val="00B55E03"/>
-  </w:rsids>
-  <m:mathPr>
-    <m:mathFont m:val="Cambria Math"/>
-    <m:brkBin m:val="before"/>
-    <m:brkBinSub m:val="--"/>
-    <m:smallFrac m:val="0"/>
-    <m:dispDef/>
-    <m:lMargin m:val="0"/>
-    <m:rMargin m:val="0"/>
-    <m:defJc m:val="centerGroup"/>
-    <m:wrapIndent m:val="1440"/>
-    <m:intLim m:val="subSup"/>
-    <m:naryLim m:val="undOvr"/>
-  </m:mathPr>
-  <w:themeFontLang w:val="ru-RU"/>
-  <w:clrSchemeMapping w:bg1="light1" w:t1="dark1" w:bg2="light2" w:t2="dark2" w:accent1="accent1" w:accent2="accent2" w:accent3="accent3" w:accent4="accent4" w:accent5="accent5" w:accent6="accent6" w:hyperlink="hyperlink" w:followedHyperlink="followedHyperlink"/>
-  <w:decimalSymbol w:val=","/>
-  <w:listSeparator w:val=";"/>
-</w:settings>
-</file>
-
-<file path=word/glossary/styles.xml><?xml version="1.0" encoding="utf-8"?>
-<w:styles xmlns:mc="http://schemas.openxmlformats.org/markup-compatibility/2006" xmlns:r="http://schemas.openxmlformats.org/officeDocument/2006/relationships" xmlns:w="http://schemas.openxmlformats.org/wordprocessingml/2006/main" xmlns:w14="http://schemas.microsoft.com/office/word/2010/wordml" mc:Ignorable="w14">
-  <w:docDefaults>
-    <w:rPrDefault>
-      <w:rPr>
-        <w:rFonts w:asciiTheme="minorHAnsi" w:eastAsiaTheme="minorEastAsia" w:hAnsiTheme="minorHAnsi" w:cstheme="minorBidi"/>
-        <w:sz w:val="22"/>
-        <w:szCs w:val="22"/>
-        <w:lang w:val="ru-RU" w:eastAsia="ru-RU" w:bidi="ar-SA"/>
-      </w:rPr>
-    </w:rPrDefault>
-    <w:pPrDefault>
-      <w:pPr>
-        <w:spacing w:after="200" w:line="276" w:lineRule="auto"/>
-      </w:pPr>
-    </w:pPrDefault>
-  </w:docDefaults>
-  <w:latentStyles w:defLockedState="0" w:defUIPriority="99" w:defSemiHidden="1" w:defUnhideWhenUsed="1" w:defQFormat="0" w:count="267">
-    <w:lsdException w:name="Normal" w:semiHidden="0" w:uiPriority="0" w:unhideWhenUsed="0" w:qFormat="1"/>
-    <w:lsdException w:name="heading 1" w:semiHidden="0" w:uiPriority="9" w:unhideWhenUsed="0" w:qFormat="1"/>
-    <w:lsdException w:name="heading 2" w:uiPriority="9" w:qFormat="1"/>
-    <w:lsdException w:name="heading 3" w:uiPriority="9" w:qFormat="1"/>
-    <w:lsdException w:name="heading 4" w:uiPriority="9" w:qFormat="1"/>
-    <w:lsdException w:name="heading 5" w:uiPriority="9" w:qFormat="1"/>
-    <w:lsdException w:name="heading 6" w:uiPriority="9" w:qFormat="1"/>
-    <w:lsdException w:name="heading 7" w:uiPriority="9" w:qFormat="1"/>
-    <w:lsdException w:name="heading 8" w:uiPriority="9" w:qFormat="1"/>
-    <w:lsdException w:name="heading 9" w:uiPriority="9" w:qFormat="1"/>
-    <w:lsdException w:name="toc 1" w:uiPriority="39"/>
-    <w:lsdException w:name="toc 2" w:uiPriority="39"/>
-    <w:lsdException w:name="toc 3" w:uiPriority="39"/>
-    <w:lsdException w:name="toc 4" w:uiPriority="39"/>
-    <w:lsdException w:name="toc 5" w:uiPriority="39"/>
-    <w:lsdException w:name="toc 6" w:uiPriority="39"/>
-    <w:lsdException w:name="toc 7" w:uiPriority="39"/>
-    <w:lsdException w:name="toc 8" w:uiPriority="39"/>
-    <w:lsdException w:name="toc 9" w:uiPriority="39"/>
-    <w:lsdException w:name="caption" w:uiPriority="35" w:qFormat="1"/>
-    <w:lsdException w:name="Title" w:semiHidden="0" w:uiPriority="10" w:unhideWhenUsed="0" w:qFormat="1"/>
-    <w:lsdException w:name="Default Paragraph Font" w:uiPriority="1"/>
-    <w:lsdException w:name="Subtitle" w:semiHidden="0" w:uiPriority="11" w:unhideWhenUsed="0" w:qFormat="1"/>
-    <w:lsdException w:name="Strong" w:semiHidden="0" w:uiPriority="22" w:unhideWhenUsed="0" w:qFormat="1"/>
-    <w:lsdException w:name="Emphasis" w:semiHidden="0" w:uiPriority="20" w:unhideWhenUsed="0" w:qFormat="1"/>
-    <w:lsdException w:name="Table Grid" w:semiHidden="0" w:uiPriority="59" w:unhideWhenUsed="0"/>
-    <w:lsdException w:name="Placeholder Text" w:unhideWhenUsed="0"/>
-    <w:lsdException w:name="No Spacing" w:semiHidden="0" w:uiPriority="1" w:unhideWhenUsed="0" w:qFormat="1"/>
-    <w:lsdException w:name="Light Shading" w:semiHidden="0" w:uiPriority="60" w:unhideWhenUsed="0"/>
-    <w:lsdException w:name="Light List" w:semiHidden="0" w:uiPriority="61" w:unhideWhenUsed="0"/>
-    <w:lsdException w:name="Light Grid" w:semiHidden="0" w:uiPriority="62" w:unhideWhenUsed="0"/>
-    <w:lsdException w:name="Medium Shading 1" w:semiHidden="0" w:uiPriority="63" w:unhideWhenUsed="0"/>
-    <w:lsdException w:name="Medium Shading 2" w:semiHidden="0" w:uiPriority="64" w:unhideWhenUsed="0"/>
-    <w:lsdException w:name="Medium List 1" w:semiHidden="0" w:uiPriority="65" w:unhideWhenUsed="0"/>
-    <w:lsdException w:name="Medium List 2" w:semiHidden="0" w:uiPriority="66" w:unhideWhenUsed="0"/>
-    <w:lsdException w:name="Medium Grid 1" w:semiHidden="0" w:uiPriority="67" w:unhideWhenUsed="0"/>
-    <w:lsdException w:name="Medium Grid 2" w:semiHidden="0" w:uiPriority="68" w:unhideWhenUsed="0"/>
-    <w:lsdException w:name="Medium Grid 3" w:semiHidden="0" w:uiPriority="69" w:unhideWhenUsed="0"/>
-    <w:lsdException w:name="Dark List" w:semiHidden="0" w:uiPriority="70" w:unhideWhenUsed="0"/>
-    <w:lsdException w:name="Colorful Shading" w:semiHidden="0" w:uiPriority="71" w:unhideWhenUsed="0"/>
-    <w:lsdException w:name="Colorful List" w:semiHidden="0" w:uiPriority="72" w:unhideWhenUsed="0"/>
-    <w:lsdException w:name="Colorful Grid" w:semiHidden="0" w:uiPriority="73" w:unhideWhenUsed="0"/>
-    <w:lsdException w:name="Light Shading Accent 1" w:semiHidden="0" w:uiPriority="60" w:unhideWhenUsed="0"/>
-    <w:lsdException w:name="Light List Accent 1" w:semiHidden="0" w:uiPriority="61" w:unhideWhenUsed="0"/>
-    <w:lsdException w:name="Light Grid Accent 1" w:semiHidden="0" w:uiPriority="62" w:unhideWhenUsed="0"/>
-    <w:lsdException w:name="Medium Shading 1 Accent 1" w:semiHidden="0" w:uiPriority="63" w:unhideWhenUsed="0"/>
-    <w:lsdException w:name="Medium Shading 2 Accent 1" w:semiHidden="0" w:uiPriority="64" w:unhideWhenUsed="0"/>
-    <w:lsdException w:name="Medium List 1 Accent 1" w:semiHidden="0" w:uiPriority="65" w:unhideWhenUsed="0"/>
-    <w:lsdException w:name="Revision" w:unhideWhenUsed="0"/>
-    <w:lsdException w:name="List Paragraph" w:semiHidden="0" w:uiPriority="34" w:unhideWhenUsed="0" w:qFormat="1"/>
-    <w:lsdException w:name="Quote" w:semiHidden="0" w:uiPriority="29" w:unhideWhenUsed="0" w:qFormat="1"/>
-    <w:lsdException w:name="Intense Quote" w:semiHidden="0" w:uiPriority="30" w:unhideWhenUsed="0" w:qFormat="1"/>
-    <w:lsdException w:name="Medium List 2 Accent 1" w:semiHidden="0" w:uiPriority="66" w:unhideWhenUsed="0"/>
-    <w:lsdException w:name="Medium Grid 1 Accent 1" w:semiHidden="0" w:uiPriority="67" w:unhideWhenUsed="0"/>
-    <w:lsdException w:name="Medium Grid 2 Accent 1" w:semiHidden="0" w:uiPriority="68" w:unhideWhenUsed="0"/>
-    <w:lsdException w:name="Medium Grid 3 Accent 1" w:semiHidden="0" w:uiPriority="69" w:unhideWhenUsed="0"/>
-    <w:lsdException w:name="Dark List Accent 1" w:semiHidden="0" w:uiPriority="70" w:unhideWhenUsed="0"/>
-    <w:lsdException w:name="Colorful Shading Accent 1" w:semiHidden="0" w:uiPriority="71" w:unhideWhenUsed="0"/>
-    <w:lsdException w:name="Colorful List Accent 1" w:semiHidden="0" w:uiPriority="72" w:unhideWhenUsed="0"/>
-    <w:lsdException w:name="Colorful Grid Accent 1" w:semiHidden="0" w:uiPriority="73" w:unhideWhenUsed="0"/>
-    <w:lsdException w:name="Light Shading Accent 2" w:semiHidden="0" w:uiPriority="60" w:unhideWhenUsed="0"/>
-    <w:lsdException w:name="Light List Accent 2" w:semiHidden="0" w:uiPriority="61" w:unhideWhenUsed="0"/>
-    <w:lsdException w:name="Light Grid Accent 2" w:semiHidden="0" w:uiPriority="62" w:unhideWhenUsed="0"/>
-    <w:lsdException w:name="Medium Shading 1 Accent 2" w:semiHidden="0" w:uiPriority="63" w:unhideWhenUsed="0"/>
-    <w:lsdException w:name="Medium Shading 2 Accent 2" w:semiHidden="0" w:uiPriority="64" w:unhideWhenUsed="0"/>
-    <w:lsdException w:name="Medium List 1 Accent 2" w:semiHidden="0" w:uiPriority="65" w:unhideWhenUsed="0"/>
-    <w:lsdException w:name="Medium List 2 Accent 2" w:semiHidden="0" w:uiPriority="66" w:unhideWhenUsed="0"/>
-    <w:lsdException w:name="Medium Grid 1 Accent 2" w:semiHidden="0" w:uiPriority="67" w:unhideWhenUsed="0"/>
-    <w:lsdException w:name="Medium Grid 2 Accent 2" w:semiHidden="0" w:uiPriority="68" w:unhideWhenUsed="0"/>
-    <w:lsdException w:name="Medium Grid 3 Accent 2" w:semiHidden="0" w:uiPriority="69" w:unhideWhenUsed="0"/>
-    <w:lsdException w:name="Dark List Accent 2" w:semiHidden="0" w:uiPriority="70" w:unhideWhenUsed="0"/>
-    <w:lsdException w:name="Colorful Shading Accent 2" w:semiHidden="0" w:uiPriority="71" w:unhideWhenUsed="0"/>
-    <w:lsdException w:name="Colorful List Accent 2" w:semiHidden="0" w:uiPriority="72" w:unhideWhenUsed="0"/>
-    <w:lsdException w:name="Colorful Grid Accent 2" w:semiHidden="0" w:uiPriority="73" w:unhideWhenUsed="0"/>
-    <w:lsdException w:name="Light Shading Accent 3" w:semiHidden="0" w:uiPriority="60" w:unhideWhenUsed="0"/>
-    <w:lsdException w:name="Light List Accent 3" w:semiHidden="0" w:uiPriority="61" w:unhideWhenUsed="0"/>
-    <w:lsdException w:name="Light Grid Accent 3" w:semiHidden="0" w:uiPriority="62" w:unhideWhenUsed="0"/>
-    <w:lsdException w:name="Medium Shading 1 Accent 3" w:semiHidden="0" w:uiPriority="63" w:unhideWhenUsed="0"/>
-    <w:lsdException w:name="Medium Shading 2 Accent 3" w:semiHidden="0" w:uiPriority="64" w:unhideWhenUsed="0"/>
-    <w:lsdException w:name="Medium List 1 Accent 3" w:semiHidden="0" w:uiPriority="65" w:unhideWhenUsed="0"/>
-    <w:lsdException w:name="Medium List 2 Accent 3" w:semiHidden="0" w:uiPriority="66" w:unhideWhenUsed="0"/>
-    <w:lsdException w:name="Medium Grid 1 Accent 3" w:semiHidden="0" w:uiPriority="67" w:unhideWhenUsed="0"/>
-    <w:lsdException w:name="Medium Grid 2 Accent 3" w:semiHidden="0" w:uiPriority="68" w:unhideWhenUsed="0"/>
-    <w:lsdException w:name="Medium Grid 3 Accent 3" w:semiHidden="0" w:uiPriority="69" w:unhideWhenUsed="0"/>
-    <w:lsdException w:name="Dark List Accent 3" w:semiHidden="0" w:uiPriority="70" w:unhideWhenUsed="0"/>
-    <w:lsdException w:name="Colorful Shading Accent 3" w:semiHidden="0" w:uiPriority="71" w:unhideWhenUsed="0"/>
-    <w:lsdException w:name="Colorful List Accent 3" w:semiHidden="0" w:uiPriority="72" w:unhideWhenUsed="0"/>
-    <w:lsdException w:name="Colorful Grid Accent 3" w:semiHidden="0" w:uiPriority="73" w:unhideWhenUsed="0"/>
-    <w:lsdException w:name="Light Shading Accent 4" w:semiHidden="0" w:uiPriority="60" w:unhideWhenUsed="0"/>
-    <w:lsdException w:name="Light List Accent 4" w:semiHidden="0" w:uiPriority="61" w:unhideWhenUsed="0"/>
-    <w:lsdException w:name="Light Grid Accent 4" w:semiHidden="0" w:uiPriority="62" w:unhideWhenUsed="0"/>
-    <w:lsdException w:name="Medium Shading 1 Accent 4" w:semiHidden="0" w:uiPriority="63" w:unhideWhenUsed="0"/>
-    <w:lsdException w:name="Medium Shading 2 Accent 4" w:semiHidden="0" w:uiPriority="64" w:unhideWhenUsed="0"/>
-    <w:lsdException w:name="Medium List 1 Accent 4" w:semiHidden="0" w:uiPriority="65" w:unhideWhenUsed="0"/>
-    <w:lsdException w:name="Medium List 2 Accent 4" w:semiHidden="0" w:uiPriority="66" w:unhideWhenUsed="0"/>
-    <w:lsdException w:name="Medium Grid 1 Accent 4" w:semiHidden="0" w:uiPriority="67" w:unhideWhenUsed="0"/>
-    <w:lsdException w:name="Medium Grid 2 Accent 4" w:semiHidden="0" w:uiPriority="68" w:unhideWhenUsed="0"/>
-    <w:lsdException w:name="Medium Grid 3 Accent 4" w:semiHidden="0" w:uiPriority="69" w:unhideWhenUsed="0"/>
-    <w:lsdException w:name="Dark List Accent 4" w:semiHidden="0" w:uiPriority="70" w:unhideWhenUsed="0"/>
-    <w:lsdException w:name="Colorful Shading Accent 4" w:semiHidden="0" w:uiPriority="71" w:unhideWhenUsed="0"/>
-    <w:lsdException w:name="Colorful List Accent 4" w:semiHidden="0" w:uiPriority="72" w:unhideWhenUsed="0"/>
-    <w:lsdException w:name="Colorful Grid Accent 4" w:semiHidden="0" w:uiPriority="73" w:unhideWhenUsed="0"/>
-    <w:lsdException w:name="Light Shading Accent 5" w:semiHidden="0" w:uiPriority="60" w:unhideWhenUsed="0"/>
-    <w:lsdException w:name="Light List Accent 5" w:semiHidden="0" w:uiPriority="61" w:unhideWhenUsed="0"/>
-    <w:lsdException w:name="Light Grid Accent 5" w:semiHidden="0" w:uiPriority="62" w:unhideWhenUsed="0"/>
-    <w:lsdException w:name="Medium Shading 1 Accent 5" w:semiHidden="0" w:uiPriority="63" w:unhideWhenUsed="0"/>
-    <w:lsdException w:name="Medium Shading 2 Accent 5" w:semiHidden="0" w:uiPriority="64" w:unhideWhenUsed="0"/>
-    <w:lsdException w:name="Medium List 1 Accent 5" w:semiHidden="0" w:uiPriority="65" w:unhideWhenUsed="0"/>
-    <w:lsdException w:name="Medium List 2 Accent 5" w:semiHidden="0" w:uiPriority="66" w:unhideWhenUsed="0"/>
-    <w:lsdException w:name="Medium Grid 1 Accent 5" w:semiHidden="0" w:uiPriority="67" w:unhideWhenUsed="0"/>
-    <w:lsdException w:name="Medium Grid 2 Accent 5" w:semiHidden="0" w:uiPriority="68" w:unhideWhenUsed="0"/>
-    <w:lsdException w:name="Medium Grid 3 Accent 5" w:semiHidden="0" w:uiPriority="69" w:unhideWhenUsed="0"/>
-    <w:lsdException w:name="Dark List Accent 5" w:semiHidden="0" w:uiPriority="70" w:unhideWhenUsed="0"/>
-    <w:lsdException w:name="Colorful Shading Accent 5" w:semiHidden="0" w:uiPriority="71" w:unhideWhenUsed="0"/>
-    <w:lsdException w:name="Colorful List Accent 5" w:semiHidden="0" w:uiPriority="72" w:unhideWhenUsed="0"/>
-    <w:lsdException w:name="Colorful Grid Accent 5" w:semiHidden="0" w:uiPriority="73" w:unhideWhenUsed="0"/>
-    <w:lsdException w:name="Light Shading Accent 6" w:semiHidden="0" w:uiPriority="60" w:unhideWhenUsed="0"/>
-    <w:lsdException w:name="Light List Accent 6" w:semiHidden="0" w:uiPriority="61" w:unhideWhenUsed="0"/>
-    <w:lsdException w:name="Light Grid Accent 6" w:semiHidden="0" w:uiPriority="62" w:unhideWhenUsed="0"/>
-    <w:lsdException w:name="Medium Shading 1 Accent 6" w:semiHidden="0" w:uiPriority="63" w:unhideWhenUsed="0"/>
-    <w:lsdException w:name="Medium Shading 2 Accent 6" w:semiHidden="0" w:uiPriority="64" w:unhideWhenUsed="0"/>
-    <w:lsdException w:name="Medium List 1 Accent 6" w:semiHidden="0" w:uiPriority="65" w:unhideWhenUsed="0"/>
-    <w:lsdException w:name="Medium List 2 Accent 6" w:semiHidden="0" w:uiPriority="66" w:unhideWhenUsed="0"/>
-    <w:lsdException w:name="Medium Grid 1 Accent 6" w:semiHidden="0" w:uiPriority="67" w:unhideWhenUsed="0"/>
-    <w:lsdException w:name="Medium Grid 2 Accent 6" w:semiHidden="0" w:uiPriority="68" w:unhideWhenUsed="0"/>
-    <w:lsdException w:name="Medium Grid 3 Accent 6" w:semiHidden="0" w:uiPriority="69" w:unhideWhenUsed="0"/>
-    <w:lsdException w:name="Dark List Accent 6" w:semiHidden="0" w:uiPriority="70" w:unhideWhenUsed="0"/>
-    <w:lsdException w:name="Colorful Shading Accent 6" w:semiHidden="0" w:uiPriority="71" w:unhideWhenUsed="0"/>
-    <w:lsdException w:name="Colorful List Accent 6" w:semiHidden="0" w:uiPriority="72" w:unhideWhenUsed="0"/>
-    <w:lsdException w:name="Colorful Grid Accent 6" w:semiHidden="0" w:uiPriority="73" w:unhideWhenUsed="0"/>
-    <w:lsdException w:name="Subtle Emphasis" w:semiHidden="0" w:uiPriority="19" w:unhideWhenUsed="0" w:qFormat="1"/>
-    <w:lsdException w:name="Intense Emphasis" w:semiHidden="0" w:uiPriority="21" w:unhideWhenUsed="0" w:qFormat="1"/>
-    <w:lsdException w:name="Subtle Reference" w:semiHidden="0" w:uiPriority="31" w:unhideWhenUsed="0" w:qFormat="1"/>
-    <w:lsdException w:name="Intense Reference" w:semiHidden="0" w:uiPriority="32" w:unhideWhenUsed="0" w:qFormat="1"/>
-    <w:lsdException w:name="Book Title" w:semiHidden="0" w:uiPriority="33" w:unhideWhenUsed="0" w:qFormat="1"/>
-    <w:lsdException w:name="Bibliography" w:uiPriority="37"/>
-    <w:lsdException w:name="TOC Heading" w:uiPriority="39" w:qFormat="1"/>
-  </w:latentStyles>
-  <w:style w:type="paragraph" w:default="1" w:styleId="a">
-    <w:name w:val="Normal"/>
-    <w:qFormat/>
-  </w:style>
-  <w:style w:type="character" w:default="1" w:styleId="a0">
-    <w:name w:val="Default Paragraph Font"/>
-    <w:uiPriority w:val="1"/>
-    <w:semiHidden/>
-    <w:unhideWhenUsed/>
-  </w:style>
-  <w:style w:type="table" w:default="1" w:styleId="a1">
-    <w:name w:val="Normal Table"/>
-    <w:uiPriority w:val="99"/>
-    <w:semiHidden/>
-    <w:unhideWhenUsed/>
+  <w:style w:type="table" w:styleId="af">
+    <w:name w:val="Table Grid"/>
+    <w:basedOn w:val="a1"/>
+    <w:uiPriority w:val="59"/>
+    <w:rsid w:val="000D1EDE"/>
+    <w:pPr>
+      <w:spacing w:after="0" w:line="240" w:lineRule="auto"/>
+    </w:pPr>
     <w:tblPr>
       <w:tblInd w:w="0" w:type="dxa"/>
+      <w:tblBorders>
+        <w:top w:val="single" w:sz="4" w:space="0" w:color="auto"/>
+        <w:left w:val="single" w:sz="4" w:space="0" w:color="auto"/>
+        <w:bottom w:val="single" w:sz="4" w:space="0" w:color="auto"/>
+        <w:right w:val="single" w:sz="4" w:space="0" w:color="auto"/>
+        <w:insideH w:val="single" w:sz="4" w:space="0" w:color="auto"/>
+        <w:insideV w:val="single" w:sz="4" w:space="0" w:color="auto"/>
+      </w:tblBorders>
       <w:tblCellMar>
         <w:top w:w="0" w:type="dxa"/>
         <w:left w:w="108" w:type="dxa"/>
@@ -7398,230 +7485,7 @@
       </w:tblCellMar>
     </w:tblPr>
   </w:style>
-  <w:style w:type="numbering" w:default="1" w:styleId="a2">
-    <w:name w:val="No List"/>
-    <w:uiPriority w:val="99"/>
-    <w:semiHidden/>
-    <w:unhideWhenUsed/>
-  </w:style>
-  <w:style w:type="character" w:styleId="a3">
-    <w:name w:val="Placeholder Text"/>
-    <w:basedOn w:val="a0"/>
-    <w:uiPriority w:val="99"/>
-    <w:semiHidden/>
-    <w:rsid w:val="00B55E03"/>
-    <w:rPr>
-      <w:color w:val="808080"/>
-    </w:rPr>
-  </w:style>
 </w:styles>
-</file>
-
-<file path=word/glossary/stylesWithEffects.xml><?xml version="1.0" encoding="utf-8"?>
-<w:styles xmlns:wpc="http://schemas.microsoft.com/office/word/2010/wordprocessingCanvas" xmlns:mc="http://schemas.openxmlformats.org/markup-compatibility/2006" xmlns:o="urn:schemas-microsoft-com:office:office" xmlns:r="http://schemas.openxmlformats.org/officeDocument/2006/relationships" xmlns:m="http://schemas.openxmlformats.org/officeDocument/2006/math" xmlns:v="urn:schemas-microsoft-com:vml" xmlns:wp14="http://schemas.microsoft.com/office/word/2010/wordprocessingDrawing" xmlns:wp="http://schemas.openxmlformats.org/drawingml/2006/wordprocessingDrawing" xmlns:w10="urn:schemas-microsoft-com:office:word" xmlns:w="http://schemas.openxmlformats.org/wordprocessingml/2006/main" xmlns:w14="http://schemas.microsoft.com/office/word/2010/wordml" xmlns:wpg="http://schemas.microsoft.com/office/word/2010/wordprocessingGroup" xmlns:wpi="http://schemas.microsoft.com/office/word/2010/wordprocessingInk" xmlns:wne="http://schemas.microsoft.com/office/word/2006/wordml" xmlns:wps="http://schemas.microsoft.com/office/word/2010/wordprocessingShape" mc:Ignorable="w14 wp14">
-  <w:docDefaults>
-    <w:rPrDefault>
-      <w:rPr>
-        <w:rFonts w:asciiTheme="minorHAnsi" w:eastAsiaTheme="minorEastAsia" w:hAnsiTheme="minorHAnsi" w:cstheme="minorBidi"/>
-        <w:sz w:val="22"/>
-        <w:szCs w:val="22"/>
-        <w:lang w:val="ru-RU" w:eastAsia="ru-RU" w:bidi="ar-SA"/>
-      </w:rPr>
-    </w:rPrDefault>
-    <w:pPrDefault>
-      <w:pPr>
-        <w:spacing w:after="200" w:line="276" w:lineRule="auto"/>
-      </w:pPr>
-    </w:pPrDefault>
-  </w:docDefaults>
-  <w:latentStyles w:defLockedState="0" w:defUIPriority="99" w:defSemiHidden="1" w:defUnhideWhenUsed="1" w:defQFormat="0" w:count="267">
-    <w:lsdException w:name="Normal" w:semiHidden="0" w:uiPriority="0" w:unhideWhenUsed="0" w:qFormat="1"/>
-    <w:lsdException w:name="heading 1" w:semiHidden="0" w:uiPriority="9" w:unhideWhenUsed="0" w:qFormat="1"/>
-    <w:lsdException w:name="heading 2" w:uiPriority="9" w:qFormat="1"/>
-    <w:lsdException w:name="heading 3" w:uiPriority="9" w:qFormat="1"/>
-    <w:lsdException w:name="heading 4" w:uiPriority="9" w:qFormat="1"/>
-    <w:lsdException w:name="heading 5" w:uiPriority="9" w:qFormat="1"/>
-    <w:lsdException w:name="heading 6" w:uiPriority="9" w:qFormat="1"/>
-    <w:lsdException w:name="heading 7" w:uiPriority="9" w:qFormat="1"/>
-    <w:lsdException w:name="heading 8" w:uiPriority="9" w:qFormat="1"/>
-    <w:lsdException w:name="heading 9" w:uiPriority="9" w:qFormat="1"/>
-    <w:lsdException w:name="toc 1" w:uiPriority="39"/>
-    <w:lsdException w:name="toc 2" w:uiPriority="39"/>
-    <w:lsdException w:name="toc 3" w:uiPriority="39"/>
-    <w:lsdException w:name="toc 4" w:uiPriority="39"/>
-    <w:lsdException w:name="toc 5" w:uiPriority="39"/>
-    <w:lsdException w:name="toc 6" w:uiPriority="39"/>
-    <w:lsdException w:name="toc 7" w:uiPriority="39"/>
-    <w:lsdException w:name="toc 8" w:uiPriority="39"/>
-    <w:lsdException w:name="toc 9" w:uiPriority="39"/>
-    <w:lsdException w:name="caption" w:uiPriority="35" w:qFormat="1"/>
-    <w:lsdException w:name="Title" w:semiHidden="0" w:uiPriority="10" w:unhideWhenUsed="0" w:qFormat="1"/>
-    <w:lsdException w:name="Default Paragraph Font" w:uiPriority="1"/>
-    <w:lsdException w:name="Subtitle" w:semiHidden="0" w:uiPriority="11" w:unhideWhenUsed="0" w:qFormat="1"/>
-    <w:lsdException w:name="Strong" w:semiHidden="0" w:uiPriority="22" w:unhideWhenUsed="0" w:qFormat="1"/>
-    <w:lsdException w:name="Emphasis" w:semiHidden="0" w:uiPriority="20" w:unhideWhenUsed="0" w:qFormat="1"/>
-    <w:lsdException w:name="Table Grid" w:semiHidden="0" w:uiPriority="59" w:unhideWhenUsed="0"/>
-    <w:lsdException w:name="Placeholder Text" w:unhideWhenUsed="0"/>
-    <w:lsdException w:name="No Spacing" w:semiHidden="0" w:uiPriority="1" w:unhideWhenUsed="0" w:qFormat="1"/>
-    <w:lsdException w:name="Light Shading" w:semiHidden="0" w:uiPriority="60" w:unhideWhenUsed="0"/>
-    <w:lsdException w:name="Light List" w:semiHidden="0" w:uiPriority="61" w:unhideWhenUsed="0"/>
-    <w:lsdException w:name="Light Grid" w:semiHidden="0" w:uiPriority="62" w:unhideWhenUsed="0"/>
-    <w:lsdException w:name="Medium Shading 1" w:semiHidden="0" w:uiPriority="63" w:unhideWhenUsed="0"/>
-    <w:lsdException w:name="Medium Shading 2" w:semiHidden="0" w:uiPriority="64" w:unhideWhenUsed="0"/>
-    <w:lsdException w:name="Medium List 1" w:semiHidden="0" w:uiPriority="65" w:unhideWhenUsed="0"/>
-    <w:lsdException w:name="Medium List 2" w:semiHidden="0" w:uiPriority="66" w:unhideWhenUsed="0"/>
-    <w:lsdException w:name="Medium Grid 1" w:semiHidden="0" w:uiPriority="67" w:unhideWhenUsed="0"/>
-    <w:lsdException w:name="Medium Grid 2" w:semiHidden="0" w:uiPriority="68" w:unhideWhenUsed="0"/>
-    <w:lsdException w:name="Medium Grid 3" w:semiHidden="0" w:uiPriority="69" w:unhideWhenUsed="0"/>
-    <w:lsdException w:name="Dark List" w:semiHidden="0" w:uiPriority="70" w:unhideWhenUsed="0"/>
-    <w:lsdException w:name="Colorful Shading" w:semiHidden="0" w:uiPriority="71" w:unhideWhenUsed="0"/>
-    <w:lsdException w:name="Colorful List" w:semiHidden="0" w:uiPriority="72" w:unhideWhenUsed="0"/>
-    <w:lsdException w:name="Colorful Grid" w:semiHidden="0" w:uiPriority="73" w:unhideWhenUsed="0"/>
-    <w:lsdException w:name="Light Shading Accent 1" w:semiHidden="0" w:uiPriority="60" w:unhideWhenUsed="0"/>
-    <w:lsdException w:name="Light List Accent 1" w:semiHidden="0" w:uiPriority="61" w:unhideWhenUsed="0"/>
-    <w:lsdException w:name="Light Grid Accent 1" w:semiHidden="0" w:uiPriority="62" w:unhideWhenUsed="0"/>
-    <w:lsdException w:name="Medium Shading 1 Accent 1" w:semiHidden="0" w:uiPriority="63" w:unhideWhenUsed="0"/>
-    <w:lsdException w:name="Medium Shading 2 Accent 1" w:semiHidden="0" w:uiPriority="64" w:unhideWhenUsed="0"/>
-    <w:lsdException w:name="Medium List 1 Accent 1" w:semiHidden="0" w:uiPriority="65" w:unhideWhenUsed="0"/>
-    <w:lsdException w:name="Revision" w:unhideWhenUsed="0"/>
-    <w:lsdException w:name="List Paragraph" w:semiHidden="0" w:uiPriority="34" w:unhideWhenUsed="0" w:qFormat="1"/>
-    <w:lsdException w:name="Quote" w:semiHidden="0" w:uiPriority="29" w:unhideWhenUsed="0" w:qFormat="1"/>
-    <w:lsdException w:name="Intense Quote" w:semiHidden="0" w:uiPriority="30" w:unhideWhenUsed="0" w:qFormat="1"/>
-    <w:lsdException w:name="Medium List 2 Accent 1" w:semiHidden="0" w:uiPriority="66" w:unhideWhenUsed="0"/>
-    <w:lsdException w:name="Medium Grid 1 Accent 1" w:semiHidden="0" w:uiPriority="67" w:unhideWhenUsed="0"/>
-    <w:lsdException w:name="Medium Grid 2 Accent 1" w:semiHidden="0" w:uiPriority="68" w:unhideWhenUsed="0"/>
-    <w:lsdException w:name="Medium Grid 3 Accent 1" w:semiHidden="0" w:uiPriority="69" w:unhideWhenUsed="0"/>
-    <w:lsdException w:name="Dark List Accent 1" w:semiHidden="0" w:uiPriority="70" w:unhideWhenUsed="0"/>
-    <w:lsdException w:name="Colorful Shading Accent 1" w:semiHidden="0" w:uiPriority="71" w:unhideWhenUsed="0"/>
-    <w:lsdException w:name="Colorful List Accent 1" w:semiHidden="0" w:uiPriority="72" w:unhideWhenUsed="0"/>
-    <w:lsdException w:name="Colorful Grid Accent 1" w:semiHidden="0" w:uiPriority="73" w:unhideWhenUsed="0"/>
-    <w:lsdException w:name="Light Shading Accent 2" w:semiHidden="0" w:uiPriority="60" w:unhideWhenUsed="0"/>
-    <w:lsdException w:name="Light List Accent 2" w:semiHidden="0" w:uiPriority="61" w:unhideWhenUsed="0"/>
-    <w:lsdException w:name="Light Grid Accent 2" w:semiHidden="0" w:uiPriority="62" w:unhideWhenUsed="0"/>
-    <w:lsdException w:name="Medium Shading 1 Accent 2" w:semiHidden="0" w:uiPriority="63" w:unhideWhenUsed="0"/>
-    <w:lsdException w:name="Medium Shading 2 Accent 2" w:semiHidden="0" w:uiPriority="64" w:unhideWhenUsed="0"/>
-    <w:lsdException w:name="Medium List 1 Accent 2" w:semiHidden="0" w:uiPriority="65" w:unhideWhenUsed="0"/>
-    <w:lsdException w:name="Medium List 2 Accent 2" w:semiHidden="0" w:uiPriority="66" w:unhideWhenUsed="0"/>
-    <w:lsdException w:name="Medium Grid 1 Accent 2" w:semiHidden="0" w:uiPriority="67" w:unhideWhenUsed="0"/>
-    <w:lsdException w:name="Medium Grid 2 Accent 2" w:semiHidden="0" w:uiPriority="68" w:unhideWhenUsed="0"/>
-    <w:lsdException w:name="Medium Grid 3 Accent 2" w:semiHidden="0" w:uiPriority="69" w:unhideWhenUsed="0"/>
-    <w:lsdException w:name="Dark List Accent 2" w:semiHidden="0" w:uiPriority="70" w:unhideWhenUsed="0"/>
-    <w:lsdException w:name="Colorful Shading Accent 2" w:semiHidden="0" w:uiPriority="71" w:unhideWhenUsed="0"/>
-    <w:lsdException w:name="Colorful List Accent 2" w:semiHidden="0" w:uiPriority="72" w:unhideWhenUsed="0"/>
-    <w:lsdException w:name="Colorful Grid Accent 2" w:semiHidden="0" w:uiPriority="73" w:unhideWhenUsed="0"/>
-    <w:lsdException w:name="Light Shading Accent 3" w:semiHidden="0" w:uiPriority="60" w:unhideWhenUsed="0"/>
-    <w:lsdException w:name="Light List Accent 3" w:semiHidden="0" w:uiPriority="61" w:unhideWhenUsed="0"/>
-    <w:lsdException w:name="Light Grid Accent 3" w:semiHidden="0" w:uiPriority="62" w:unhideWhenUsed="0"/>
-    <w:lsdException w:name="Medium Shading 1 Accent 3" w:semiHidden="0" w:uiPriority="63" w:unhideWhenUsed="0"/>
-    <w:lsdException w:name="Medium Shading 2 Accent 3" w:semiHidden="0" w:uiPriority="64" w:unhideWhenUsed="0"/>
-    <w:lsdException w:name="Medium List 1 Accent 3" w:semiHidden="0" w:uiPriority="65" w:unhideWhenUsed="0"/>
-    <w:lsdException w:name="Medium List 2 Accent 3" w:semiHidden="0" w:uiPriority="66" w:unhideWhenUsed="0"/>
-    <w:lsdException w:name="Medium Grid 1 Accent 3" w:semiHidden="0" w:uiPriority="67" w:unhideWhenUsed="0"/>
-    <w:lsdException w:name="Medium Grid 2 Accent 3" w:semiHidden="0" w:uiPriority="68" w:unhideWhenUsed="0"/>
-    <w:lsdException w:name="Medium Grid 3 Accent 3" w:semiHidden="0" w:uiPriority="69" w:unhideWhenUsed="0"/>
-    <w:lsdException w:name="Dark List Accent 3" w:semiHidden="0" w:uiPriority="70" w:unhideWhenUsed="0"/>
-    <w:lsdException w:name="Colorful Shading Accent 3" w:semiHidden="0" w:uiPriority="71" w:unhideWhenUsed="0"/>
-    <w:lsdException w:name="Colorful List Accent 3" w:semiHidden="0" w:uiPriority="72" w:unhideWhenUsed="0"/>
-    <w:lsdException w:name="Colorful Grid Accent 3" w:semiHidden="0" w:uiPriority="73" w:unhideWhenUsed="0"/>
-    <w:lsdException w:name="Light Shading Accent 4" w:semiHidden="0" w:uiPriority="60" w:unhideWhenUsed="0"/>
-    <w:lsdException w:name="Light List Accent 4" w:semiHidden="0" w:uiPriority="61" w:unhideWhenUsed="0"/>
-    <w:lsdException w:name="Light Grid Accent 4" w:semiHidden="0" w:uiPriority="62" w:unhideWhenUsed="0"/>
-    <w:lsdException w:name="Medium Shading 1 Accent 4" w:semiHidden="0" w:uiPriority="63" w:unhideWhenUsed="0"/>
-    <w:lsdException w:name="Medium Shading 2 Accent 4" w:semiHidden="0" w:uiPriority="64" w:unhideWhenUsed="0"/>
-    <w:lsdException w:name="Medium List 1 Accent 4" w:semiHidden="0" w:uiPriority="65" w:unhideWhenUsed="0"/>
-    <w:lsdException w:name="Medium List 2 Accent 4" w:semiHidden="0" w:uiPriority="66" w:unhideWhenUsed="0"/>
-    <w:lsdException w:name="Medium Grid 1 Accent 4" w:semiHidden="0" w:uiPriority="67" w:unhideWhenUsed="0"/>
-    <w:lsdException w:name="Medium Grid 2 Accent 4" w:semiHidden="0" w:uiPriority="68" w:unhideWhenUsed="0"/>
-    <w:lsdException w:name="Medium Grid 3 Accent 4" w:semiHidden="0" w:uiPriority="69" w:unhideWhenUsed="0"/>
-    <w:lsdException w:name="Dark List Accent 4" w:semiHidden="0" w:uiPriority="70" w:unhideWhenUsed="0"/>
-    <w:lsdException w:name="Colorful Shading Accent 4" w:semiHidden="0" w:uiPriority="71" w:unhideWhenUsed="0"/>
-    <w:lsdException w:name="Colorful List Accent 4" w:semiHidden="0" w:uiPriority="72" w:unhideWhenUsed="0"/>
-    <w:lsdException w:name="Colorful Grid Accent 4" w:semiHidden="0" w:uiPriority="73" w:unhideWhenUsed="0"/>
-    <w:lsdException w:name="Light Shading Accent 5" w:semiHidden="0" w:uiPriority="60" w:unhideWhenUsed="0"/>
-    <w:lsdException w:name="Light List Accent 5" w:semiHidden="0" w:uiPriority="61" w:unhideWhenUsed="0"/>
-    <w:lsdException w:name="Light Grid Accent 5" w:semiHidden="0" w:uiPriority="62" w:unhideWhenUsed="0"/>
-    <w:lsdException w:name="Medium Shading 1 Accent 5" w:semiHidden="0" w:uiPriority="63" w:unhideWhenUsed="0"/>
-    <w:lsdException w:name="Medium Shading 2 Accent 5" w:semiHidden="0" w:uiPriority="64" w:unhideWhenUsed="0"/>
-    <w:lsdException w:name="Medium List 1 Accent 5" w:semiHidden="0" w:uiPriority="65" w:unhideWhenUsed="0"/>
-    <w:lsdException w:name="Medium List 2 Accent 5" w:semiHidden="0" w:uiPriority="66" w:unhideWhenUsed="0"/>
-    <w:lsdException w:name="Medium Grid 1 Accent 5" w:semiHidden="0" w:uiPriority="67" w:unhideWhenUsed="0"/>
-    <w:lsdException w:name="Medium Grid 2 Accent 5" w:semiHidden="0" w:uiPriority="68" w:unhideWhenUsed="0"/>
-    <w:lsdException w:name="Medium Grid 3 Accent 5" w:semiHidden="0" w:uiPriority="69" w:unhideWhenUsed="0"/>
-    <w:lsdException w:name="Dark List Accent 5" w:semiHidden="0" w:uiPriority="70" w:unhideWhenUsed="0"/>
-    <w:lsdException w:name="Colorful Shading Accent 5" w:semiHidden="0" w:uiPriority="71" w:unhideWhenUsed="0"/>
-    <w:lsdException w:name="Colorful List Accent 5" w:semiHidden="0" w:uiPriority="72" w:unhideWhenUsed="0"/>
-    <w:lsdException w:name="Colorful Grid Accent 5" w:semiHidden="0" w:uiPriority="73" w:unhideWhenUsed="0"/>
-    <w:lsdException w:name="Light Shading Accent 6" w:semiHidden="0" w:uiPriority="60" w:unhideWhenUsed="0"/>
-    <w:lsdException w:name="Light List Accent 6" w:semiHidden="0" w:uiPriority="61" w:unhideWhenUsed="0"/>
-    <w:lsdException w:name="Light Grid Accent 6" w:semiHidden="0" w:uiPriority="62" w:unhideWhenUsed="0"/>
-    <w:lsdException w:name="Medium Shading 1 Accent 6" w:semiHidden="0" w:uiPriority="63" w:unhideWhenUsed="0"/>
-    <w:lsdException w:name="Medium Shading 2 Accent 6" w:semiHidden="0" w:uiPriority="64" w:unhideWhenUsed="0"/>
-    <w:lsdException w:name="Medium List 1 Accent 6" w:semiHidden="0" w:uiPriority="65" w:unhideWhenUsed="0"/>
-    <w:lsdException w:name="Medium List 2 Accent 6" w:semiHidden="0" w:uiPriority="66" w:unhideWhenUsed="0"/>
-    <w:lsdException w:name="Medium Grid 1 Accent 6" w:semiHidden="0" w:uiPriority="67" w:unhideWhenUsed="0"/>
-    <w:lsdException w:name="Medium Grid 2 Accent 6" w:semiHidden="0" w:uiPriority="68" w:unhideWhenUsed="0"/>
-    <w:lsdException w:name="Medium Grid 3 Accent 6" w:semiHidden="0" w:uiPriority="69" w:unhideWhenUsed="0"/>
-    <w:lsdException w:name="Dark List Accent 6" w:semiHidden="0" w:uiPriority="70" w:unhideWhenUsed="0"/>
-    <w:lsdException w:name="Colorful Shading Accent 6" w:semiHidden="0" w:uiPriority="71" w:unhideWhenUsed="0"/>
-    <w:lsdException w:name="Colorful List Accent 6" w:semiHidden="0" w:uiPriority="72" w:unhideWhenUsed="0"/>
-    <w:lsdException w:name="Colorful Grid Accent 6" w:semiHidden="0" w:uiPriority="73" w:unhideWhenUsed="0"/>
-    <w:lsdException w:name="Subtle Emphasis" w:semiHidden="0" w:uiPriority="19" w:unhideWhenUsed="0" w:qFormat="1"/>
-    <w:lsdException w:name="Intense Emphasis" w:semiHidden="0" w:uiPriority="21" w:unhideWhenUsed="0" w:qFormat="1"/>
-    <w:lsdException w:name="Subtle Reference" w:semiHidden="0" w:uiPriority="31" w:unhideWhenUsed="0" w:qFormat="1"/>
-    <w:lsdException w:name="Intense Reference" w:semiHidden="0" w:uiPriority="32" w:unhideWhenUsed="0" w:qFormat="1"/>
-    <w:lsdException w:name="Book Title" w:semiHidden="0" w:uiPriority="33" w:unhideWhenUsed="0" w:qFormat="1"/>
-    <w:lsdException w:name="Bibliography" w:uiPriority="37"/>
-    <w:lsdException w:name="TOC Heading" w:uiPriority="39" w:qFormat="1"/>
-  </w:latentStyles>
-  <w:style w:type="paragraph" w:default="1" w:styleId="a">
-    <w:name w:val="Normal"/>
-    <w:qFormat/>
-  </w:style>
-  <w:style w:type="character" w:default="1" w:styleId="a0">
-    <w:name w:val="Default Paragraph Font"/>
-    <w:uiPriority w:val="1"/>
-    <w:semiHidden/>
-    <w:unhideWhenUsed/>
-  </w:style>
-  <w:style w:type="table" w:default="1" w:styleId="a1">
-    <w:name w:val="Normal Table"/>
-    <w:uiPriority w:val="99"/>
-    <w:semiHidden/>
-    <w:unhideWhenUsed/>
-    <w:tblPr>
-      <w:tblInd w:w="0" w:type="dxa"/>
-      <w:tblCellMar>
-        <w:top w:w="0" w:type="dxa"/>
-        <w:left w:w="108" w:type="dxa"/>
-        <w:bottom w:w="0" w:type="dxa"/>
-        <w:right w:w="108" w:type="dxa"/>
-      </w:tblCellMar>
-    </w:tblPr>
-  </w:style>
-  <w:style w:type="numbering" w:default="1" w:styleId="a2">
-    <w:name w:val="No List"/>
-    <w:uiPriority w:val="99"/>
-    <w:semiHidden/>
-    <w:unhideWhenUsed/>
-  </w:style>
-  <w:style w:type="character" w:styleId="a3">
-    <w:name w:val="Placeholder Text"/>
-    <w:basedOn w:val="a0"/>
-    <w:uiPriority w:val="99"/>
-    <w:semiHidden/>
-    <w:rsid w:val="00B55E03"/>
-    <w:rPr>
-      <w:color w:val="808080"/>
-    </w:rPr>
-  </w:style>
-</w:styles>
-</file>
-
-<file path=word/glossary/webSettings.xml><?xml version="1.0" encoding="utf-8"?>
-<w:webSettings xmlns:mc="http://schemas.openxmlformats.org/markup-compatibility/2006" xmlns:r="http://schemas.openxmlformats.org/officeDocument/2006/relationships" xmlns:w="http://schemas.openxmlformats.org/wordprocessingml/2006/main" xmlns:w14="http://schemas.microsoft.com/office/word/2010/wordml" mc:Ignorable="w14">
-  <w:optimizeForBrowser/>
-  <w:allowPNG/>
-</w:webSettings>
 </file>
 
 <file path=word/theme/theme1.xml><?xml version="1.0" encoding="utf-8"?>
@@ -7914,7 +7778,7 @@
 </file>
 
 <file path=customXml/itemProps1.xml><?xml version="1.0" encoding="utf-8"?>
-<ds:datastoreItem xmlns:ds="http://schemas.openxmlformats.org/officeDocument/2006/customXml" ds:itemID="{B8DC54F5-C96C-4904-9914-6FDFDEF2C080}">
+<ds:datastoreItem xmlns:ds="http://schemas.openxmlformats.org/officeDocument/2006/customXml" ds:itemID="{ED804F3E-0860-46D0-91E3-34F7685B9690}">
   <ds:schemaRefs>
     <ds:schemaRef ds:uri="http://schemas.openxmlformats.org/officeDocument/2006/bibliography"/>
   </ds:schemaRefs>

--- a/Studying/Algorithms/Course work/Клочко Андрей, КС21, Задача о ходе коня.docx
+++ b/Studying/Algorithms/Course work/Клочко Андрей, КС21, Задача о ходе коня.docx
@@ -11,8 +11,6 @@
           <w:lang w:val="uk-UA"/>
         </w:rPr>
       </w:pPr>
-      <w:bookmarkStart w:id="0" w:name="_GoBack"/>
-      <w:bookmarkEnd w:id="0"/>
       <w:r>
         <w:rPr>
           <w:rFonts w:cs="Times New Roman"/>
@@ -86,8 +84,10 @@
           <w:szCs w:val="28"/>
           <w:lang w:val="uk-UA"/>
         </w:rPr>
-        <w:t>КУРСОВА РОБОТА</w:t>
-      </w:r>
+        <w:t>КОНТРОЛЬНА РОБОТА частина 2</w:t>
+      </w:r>
+      <w:bookmarkStart w:id="0" w:name="_GoBack"/>
+      <w:bookmarkEnd w:id="0"/>
     </w:p>
     <w:p>
       <w:pPr>
@@ -7778,7 +7778,7 @@
 </file>
 
 <file path=customXml/itemProps1.xml><?xml version="1.0" encoding="utf-8"?>
-<ds:datastoreItem xmlns:ds="http://schemas.openxmlformats.org/officeDocument/2006/customXml" ds:itemID="{ED804F3E-0860-46D0-91E3-34F7685B9690}">
+<ds:datastoreItem xmlns:ds="http://schemas.openxmlformats.org/officeDocument/2006/customXml" ds:itemID="{37580A3B-3272-42F3-A34F-2DA37C09EF83}">
   <ds:schemaRefs>
     <ds:schemaRef ds:uri="http://schemas.openxmlformats.org/officeDocument/2006/bibliography"/>
   </ds:schemaRefs>

--- a/Studying/Algorithms/Course work/Клочко Андрей, КС21, Задача о ходе коня.docx
+++ b/Studying/Algorithms/Course work/Клочко Андрей, КС21, Задача о ходе коня.docx
@@ -1,6 +1,6 @@
 
 <file path=word/document.xml><?xml version="1.0" encoding="utf-8"?>
-<w:document xmlns:wpc="http://schemas.microsoft.com/office/word/2010/wordprocessingCanvas" xmlns:mc="http://schemas.openxmlformats.org/markup-compatibility/2006" xmlns:o="urn:schemas-microsoft-com:office:office" xmlns:r="http://schemas.openxmlformats.org/officeDocument/2006/relationships" xmlns:m="http://schemas.openxmlformats.org/officeDocument/2006/math" xmlns:v="urn:schemas-microsoft-com:vml" xmlns:wp14="http://schemas.microsoft.com/office/word/2010/wordprocessingDrawing" xmlns:wp="http://schemas.openxmlformats.org/drawingml/2006/wordprocessingDrawing" xmlns:w10="urn:schemas-microsoft-com:office:word" xmlns:w="http://schemas.openxmlformats.org/wordprocessingml/2006/main" xmlns:w14="http://schemas.microsoft.com/office/word/2010/wordml" xmlns:wpg="http://schemas.microsoft.com/office/word/2010/wordprocessingGroup" xmlns:wpi="http://schemas.microsoft.com/office/word/2010/wordprocessingInk" xmlns:wne="http://schemas.microsoft.com/office/word/2006/wordml" xmlns:wps="http://schemas.microsoft.com/office/word/2010/wordprocessingShape" mc:Ignorable="w14 wp14">
+<w:document xmlns:wpc="http://schemas.microsoft.com/office/word/2010/wordprocessingCanvas" xmlns:mc="http://schemas.openxmlformats.org/markup-compatibility/2006" xmlns:o="urn:schemas-microsoft-com:office:office" xmlns:r="http://schemas.openxmlformats.org/officeDocument/2006/relationships" xmlns:m="http://schemas.openxmlformats.org/officeDocument/2006/math" xmlns:v="urn:schemas-microsoft-com:vml" xmlns:wp14="http://schemas.microsoft.com/office/word/2010/wordprocessingDrawing" xmlns:wp="http://schemas.openxmlformats.org/drawingml/2006/wordprocessingDrawing" xmlns:w10="urn:schemas-microsoft-com:office:word" xmlns:w="http://schemas.openxmlformats.org/wordprocessingml/2006/main" xmlns:w14="http://schemas.microsoft.com/office/word/2010/wordml" xmlns:w15="http://schemas.microsoft.com/office/word/2012/wordml" xmlns:wpg="http://schemas.microsoft.com/office/word/2010/wordprocessingGroup" xmlns:wpi="http://schemas.microsoft.com/office/word/2010/wordprocessingInk" xmlns:wne="http://schemas.microsoft.com/office/word/2006/wordml" xmlns:wps="http://schemas.microsoft.com/office/word/2010/wordprocessingShape" mc:Ignorable="w14 w15 wp14">
   <w:body>
     <w:p>
       <w:pPr>
@@ -35,18 +35,8 @@
           <w:szCs w:val="28"/>
           <w:lang w:val="uk-UA"/>
         </w:rPr>
-        <w:t xml:space="preserve">Харківський національний університет імені В.Н. </w:t>
-      </w:r>
-      <w:proofErr w:type="spellStart"/>
-      <w:r>
-        <w:rPr>
-          <w:rFonts w:cs="Times New Roman"/>
-          <w:szCs w:val="28"/>
-          <w:lang w:val="uk-UA"/>
-        </w:rPr>
-        <w:t>Каразіна</w:t>
-      </w:r>
-      <w:proofErr w:type="spellEnd"/>
+        <w:t>Харківський національний університет імені В.Н. Каразіна</w:t>
+      </w:r>
     </w:p>
     <w:p>
       <w:pPr>
@@ -84,7 +74,7 @@
           <w:szCs w:val="28"/>
           <w:lang w:val="uk-UA"/>
         </w:rPr>
-        <w:t>КОНТРОЛЬНА РОБОТА частина 2</w:t>
+        <w:t>КУРСОВА РОБОТА</w:t>
       </w:r>
       <w:bookmarkStart w:id="0" w:name="_GoBack"/>
       <w:bookmarkEnd w:id="0"/>
@@ -180,23 +170,13 @@
           <w:lang w:val="uk-UA"/>
         </w:rPr>
       </w:pPr>
-      <w:proofErr w:type="spellStart"/>
       <w:r>
         <w:rPr>
           <w:rFonts w:cs="Times New Roman"/>
           <w:szCs w:val="28"/>
           <w:lang w:val="uk-UA"/>
         </w:rPr>
-        <w:t>Клочко</w:t>
-      </w:r>
-      <w:proofErr w:type="spellEnd"/>
-      <w:r>
-        <w:rPr>
-          <w:rFonts w:cs="Times New Roman"/>
-          <w:szCs w:val="28"/>
-          <w:lang w:val="uk-UA"/>
-        </w:rPr>
-        <w:t xml:space="preserve"> Андрій Володимирович</w:t>
+        <w:t>Клочко Андрій Володимирович</w:t>
       </w:r>
     </w:p>
     <w:p>
@@ -234,25 +214,7 @@
           <w:szCs w:val="28"/>
           <w:lang w:val="uk-UA"/>
         </w:rPr>
-        <w:t xml:space="preserve">доц. </w:t>
-      </w:r>
-      <w:proofErr w:type="spellStart"/>
-      <w:r>
-        <w:rPr>
-          <w:rFonts w:cs="Times New Roman"/>
-          <w:szCs w:val="28"/>
-          <w:lang w:val="uk-UA"/>
-        </w:rPr>
-        <w:t>Щебенюк</w:t>
-      </w:r>
-      <w:proofErr w:type="spellEnd"/>
-      <w:r>
-        <w:rPr>
-          <w:rFonts w:cs="Times New Roman"/>
-          <w:szCs w:val="28"/>
-          <w:lang w:val="uk-UA"/>
-        </w:rPr>
-        <w:t xml:space="preserve"> В.С </w:t>
+        <w:t xml:space="preserve">доц. Щебенюк В.С </w:t>
       </w:r>
       <w:r>
         <w:rPr>
@@ -291,7 +253,7 @@
           <w:lang w:val="uk-UA"/>
         </w:rPr>
         <w:sectPr>
-          <w:headerReference w:type="default" r:id="rId9"/>
+          <w:headerReference w:type="default" r:id="rId8"/>
           <w:pgSz w:w="11906" w:h="16838"/>
           <w:pgMar w:top="1134" w:right="850" w:bottom="1134" w:left="1701" w:header="708" w:footer="708" w:gutter="0"/>
           <w:cols w:space="708"/>
@@ -1502,35 +1464,7 @@
         <w:rPr>
           <w:lang w:val="uk-UA"/>
         </w:rPr>
-        <w:t xml:space="preserve">Ейлера, </w:t>
-      </w:r>
-      <w:proofErr w:type="spellStart"/>
-      <w:r>
-        <w:rPr>
-          <w:lang w:val="uk-UA"/>
-        </w:rPr>
-        <w:t>Вандермонда</w:t>
-      </w:r>
-      <w:proofErr w:type="spellEnd"/>
-      <w:r>
-        <w:rPr>
-          <w:lang w:val="uk-UA"/>
-        </w:rPr>
-        <w:t xml:space="preserve">, </w:t>
-      </w:r>
-      <w:proofErr w:type="spellStart"/>
-      <w:r>
-        <w:rPr>
-          <w:lang w:val="uk-UA"/>
-        </w:rPr>
-        <w:t>Варнсдорфа</w:t>
-      </w:r>
-      <w:proofErr w:type="spellEnd"/>
-      <w:r>
-        <w:rPr>
-          <w:lang w:val="uk-UA"/>
-        </w:rPr>
-        <w:t xml:space="preserve"> та програмно реалізувати </w:t>
+        <w:t xml:space="preserve">Ейлера, Вандермонда, Варнсдорфа та програмно реалізувати </w:t>
       </w:r>
       <w:r>
         <w:rPr>
@@ -1550,7 +1484,6 @@
         </w:rPr>
         <w:t xml:space="preserve">метод повного перебору та метод </w:t>
       </w:r>
-      <w:proofErr w:type="spellStart"/>
       <w:r>
         <w:rPr>
           <w:lang w:val="uk-UA"/>
@@ -1561,14 +1494,7 @@
         <w:rPr>
           <w:lang w:val="uk-UA"/>
         </w:rPr>
-        <w:t>нсдорфа</w:t>
-      </w:r>
-      <w:proofErr w:type="spellEnd"/>
-      <w:r>
-        <w:rPr>
-          <w:lang w:val="uk-UA"/>
-        </w:rPr>
-        <w:t xml:space="preserve">. </w:t>
+        <w:t xml:space="preserve">нсдорфа. </w:t>
       </w:r>
     </w:p>
     <w:p>
@@ -1887,7 +1813,7 @@
                           </pic:cNvPicPr>
                         </pic:nvPicPr>
                         <pic:blipFill>
-                          <a:blip r:embed="rId10" cstate="print">
+                          <a:blip r:embed="rId9" cstate="print">
                             <a:extLst>
                               <a:ext uri="{28A0092B-C50C-407E-A947-70E740481C1C}">
                                 <a14:useLocalDpi xmlns:a14="http://schemas.microsoft.com/office/drawing/2010/main" val="0"/>
@@ -2391,21 +2317,7 @@
         <w:rPr>
           <w:lang w:val="uk-UA" w:eastAsia="ru-RU"/>
         </w:rPr>
-        <w:t xml:space="preserve">знаходження </w:t>
-      </w:r>
-      <w:proofErr w:type="spellStart"/>
-      <w:r>
-        <w:rPr>
-          <w:lang w:val="uk-UA" w:eastAsia="ru-RU"/>
-        </w:rPr>
-        <w:t>Гамільтонового</w:t>
-      </w:r>
-      <w:proofErr w:type="spellEnd"/>
-      <w:r>
-        <w:rPr>
-          <w:lang w:val="uk-UA" w:eastAsia="ru-RU"/>
-        </w:rPr>
-        <w:t xml:space="preserve"> шляху у</w:t>
+        <w:t>знаходження Гамільтонового шляху у</w:t>
       </w:r>
       <w:r>
         <w:rPr>
@@ -2480,7 +2392,7 @@
                     </pic:cNvPicPr>
                   </pic:nvPicPr>
                   <pic:blipFill>
-                    <a:blip r:embed="rId11">
+                    <a:blip r:embed="rId10">
                       <a:grayscl/>
                       <a:extLst>
                         <a:ext uri="{28A0092B-C50C-407E-A947-70E740481C1C}">
@@ -2551,21 +2463,7 @@
         <w:rPr>
           <w:lang w:val="uk-UA" w:eastAsia="ru-RU"/>
         </w:rPr>
-        <w:t xml:space="preserve">Завдання знаходження </w:t>
-      </w:r>
-      <w:proofErr w:type="spellStart"/>
-      <w:r>
-        <w:rPr>
-          <w:lang w:val="uk-UA" w:eastAsia="ru-RU"/>
-        </w:rPr>
-        <w:t>Гамільтонового</w:t>
-      </w:r>
-      <w:proofErr w:type="spellEnd"/>
-      <w:r>
-        <w:rPr>
-          <w:lang w:val="uk-UA" w:eastAsia="ru-RU"/>
-        </w:rPr>
-        <w:t xml:space="preserve"> шляху в графі є, у</w:t>
+        <w:t>Завдання знаходження Гамільтонового шляху в графі є, у</w:t>
       </w:r>
       <w:r>
         <w:rPr>
@@ -3009,16 +2907,8 @@
         <w:rPr>
           <w:lang w:val="uk-UA"/>
         </w:rPr>
-        <w:t xml:space="preserve">Метод </w:t>
-      </w:r>
-      <w:proofErr w:type="spellStart"/>
-      <w:r>
-        <w:rPr>
-          <w:lang w:val="uk-UA"/>
-        </w:rPr>
-        <w:t>Вандермонда</w:t>
-      </w:r>
-      <w:proofErr w:type="spellEnd"/>
+        <w:t>Метод Вандермонда</w:t>
+      </w:r>
     </w:p>
     <w:p>
       <w:pPr>
@@ -3036,16 +2926,8 @@
         <w:rPr>
           <w:lang w:val="uk-UA"/>
         </w:rPr>
-        <w:t xml:space="preserve">Метод </w:t>
-      </w:r>
-      <w:proofErr w:type="spellStart"/>
-      <w:r>
-        <w:rPr>
-          <w:lang w:val="uk-UA"/>
-        </w:rPr>
-        <w:t>Варнсдорфа</w:t>
-      </w:r>
-      <w:proofErr w:type="spellEnd"/>
+        <w:t>Метод Варнсдорфа</w:t>
+      </w:r>
     </w:p>
     <w:p>
       <w:pPr>
@@ -3302,6 +3184,294 @@
             <wp:extent cx="2436215" cy="2160000"/>
             <wp:effectExtent l="0" t="0" r="2540" b="0"/>
             <wp:docPr id="2" name="Рисунок 2"/>
+            <wp:cNvGraphicFramePr>
+              <a:graphicFrameLocks xmlns:a="http://schemas.openxmlformats.org/drawingml/2006/main" noChangeAspect="1"/>
+            </wp:cNvGraphicFramePr>
+            <a:graphic xmlns:a="http://schemas.openxmlformats.org/drawingml/2006/main">
+              <a:graphicData uri="http://schemas.openxmlformats.org/drawingml/2006/picture">
+                <pic:pic xmlns:pic="http://schemas.openxmlformats.org/drawingml/2006/picture">
+                  <pic:nvPicPr>
+                    <pic:cNvPr id="0" name=""/>
+                    <pic:cNvPicPr/>
+                  </pic:nvPicPr>
+                  <pic:blipFill>
+                    <a:blip r:embed="rId11">
+                      <a:grayscl/>
+                    </a:blip>
+                    <a:stretch>
+                      <a:fillRect/>
+                    </a:stretch>
+                  </pic:blipFill>
+                  <pic:spPr>
+                    <a:xfrm>
+                      <a:off x="0" y="0"/>
+                      <a:ext cx="2436215" cy="2160000"/>
+                    </a:xfrm>
+                    <a:prstGeom prst="rect">
+                      <a:avLst/>
+                    </a:prstGeom>
+                  </pic:spPr>
+                </pic:pic>
+              </a:graphicData>
+            </a:graphic>
+          </wp:inline>
+        </w:drawing>
+      </w:r>
+    </w:p>
+    <w:p>
+      <w:pPr>
+        <w:jc w:val="center"/>
+        <w:rPr>
+          <w:lang w:val="uk-UA"/>
+        </w:rPr>
+      </w:pPr>
+      <w:r>
+        <w:rPr>
+          <w:lang w:val="uk-UA"/>
+        </w:rPr>
+        <w:t>Рисунок 2.2.1 – Незавершений шлях коня</w:t>
+      </w:r>
+    </w:p>
+    <w:p>
+      <w:pPr>
+        <w:ind w:firstLine="709"/>
+        <w:jc w:val="both"/>
+        <w:rPr>
+          <w:lang w:val="uk-UA" w:eastAsia="ru-RU"/>
+        </w:rPr>
+      </w:pPr>
+      <w:r>
+        <w:rPr>
+          <w:lang w:val="uk-UA" w:eastAsia="ru-RU"/>
+        </w:rPr>
+        <w:t>Нам потрібно переробити незавершений шл</w:t>
+      </w:r>
+      <w:r>
+        <w:rPr>
+          <w:lang w:val="uk-UA" w:eastAsia="ru-RU"/>
+        </w:rPr>
+        <w:t xml:space="preserve">ях від 1 до 60 в завершений </w:t>
+      </w:r>
+      <w:r>
+        <w:rPr>
+          <w:lang w:val="uk-UA" w:eastAsia="ru-RU"/>
+        </w:rPr>
+        <w:t xml:space="preserve">замкнутий </w:t>
+      </w:r>
+      <w:r>
+        <w:rPr>
+          <w:lang w:val="uk-UA" w:eastAsia="ru-RU"/>
+        </w:rPr>
+        <w:t xml:space="preserve">тур коня. </w:t>
+      </w:r>
+    </w:p>
+    <w:p>
+      <w:pPr>
+        <w:ind w:firstLine="709"/>
+        <w:jc w:val="both"/>
+        <w:rPr>
+          <w:lang w:val="uk-UA" w:eastAsia="ru-RU"/>
+        </w:rPr>
+      </w:pPr>
+      <w:r>
+        <w:rPr>
+          <w:lang w:val="uk-UA" w:eastAsia="ru-RU"/>
+        </w:rPr>
+        <w:lastRenderedPageBreak/>
+        <w:t xml:space="preserve">З клітинки 1 можна піти в клітинку </w:t>
+      </w:r>
+      <w:r>
+        <w:rPr>
+          <w:lang w:val="en-US" w:eastAsia="ru-RU"/>
+        </w:rPr>
+        <w:t>p</w:t>
+      </w:r>
+      <w:r>
+        <w:rPr>
+          <w:lang w:eastAsia="ru-RU"/>
+        </w:rPr>
+        <w:t xml:space="preserve">, </w:t>
+      </w:r>
+      <w:r>
+        <w:rPr>
+          <w:lang w:val="uk-UA" w:eastAsia="ru-RU"/>
+        </w:rPr>
+        <w:t xml:space="preserve">де </w:t>
+      </w:r>
+      <w:r>
+        <w:rPr>
+          <w:lang w:val="en-US" w:eastAsia="ru-RU"/>
+        </w:rPr>
+        <w:t>p</w:t>
+      </w:r>
+      <w:r>
+        <w:rPr>
+          <w:lang w:eastAsia="ru-RU"/>
+        </w:rPr>
+        <w:t xml:space="preserve"> </w:t>
+      </w:r>
+      <w:r>
+        <w:rPr>
+          <w:lang w:val="uk-UA" w:eastAsia="ru-RU"/>
+        </w:rPr>
+        <w:t xml:space="preserve">дорівнює 32, 52 або 2. З клітинки 60 можна піти в клітинку </w:t>
+      </w:r>
+      <w:r>
+        <w:rPr>
+          <w:lang w:val="en-US" w:eastAsia="ru-RU"/>
+        </w:rPr>
+        <w:t>q</w:t>
+      </w:r>
+      <w:r>
+        <w:rPr>
+          <w:lang w:val="uk-UA" w:eastAsia="ru-RU"/>
+        </w:rPr>
+        <w:t>, де</w:t>
+      </w:r>
+      <w:r>
+        <w:rPr>
+          <w:lang w:eastAsia="ru-RU"/>
+        </w:rPr>
+        <w:t xml:space="preserve"> </w:t>
+      </w:r>
+      <w:r>
+        <w:rPr>
+          <w:lang w:val="en-US" w:eastAsia="ru-RU"/>
+        </w:rPr>
+        <w:t>q</w:t>
+      </w:r>
+      <w:r>
+        <w:rPr>
+          <w:lang w:val="uk-UA" w:eastAsia="ru-RU"/>
+        </w:rPr>
+        <w:t xml:space="preserve"> дорівнює 29, 59 або 51. </w:t>
+      </w:r>
+    </w:p>
+    <w:p>
+      <w:pPr>
+        <w:ind w:firstLine="709"/>
+        <w:jc w:val="both"/>
+        <w:rPr>
+          <w:lang w:val="uk-UA" w:eastAsia="ru-RU"/>
+        </w:rPr>
+      </w:pPr>
+      <w:r>
+        <w:rPr>
+          <w:lang w:val="uk-UA" w:eastAsia="ru-RU"/>
+        </w:rPr>
+        <w:t xml:space="preserve">Якщо будь-яке зі значення </w:t>
+      </w:r>
+      <w:r>
+        <w:rPr>
+          <w:lang w:val="en-US" w:eastAsia="ru-RU"/>
+        </w:rPr>
+        <w:t>p</w:t>
+      </w:r>
+      <w:r>
+        <w:rPr>
+          <w:lang w:val="uk-UA" w:eastAsia="ru-RU"/>
+        </w:rPr>
+        <w:t xml:space="preserve"> та </w:t>
+      </w:r>
+      <w:r>
+        <w:rPr>
+          <w:lang w:val="en-US" w:eastAsia="ru-RU"/>
+        </w:rPr>
+        <w:t>q</w:t>
+      </w:r>
+      <w:r>
+        <w:rPr>
+          <w:lang w:val="uk-UA" w:eastAsia="ru-RU"/>
+        </w:rPr>
+        <w:t xml:space="preserve"> відрізняється на 1, ми можемо переробити шлях.</w:t>
+      </w:r>
+    </w:p>
+    <w:p>
+      <w:pPr>
+        <w:ind w:firstLine="709"/>
+        <w:jc w:val="both"/>
+        <w:rPr>
+          <w:lang w:val="uk-UA" w:eastAsia="ru-RU"/>
+        </w:rPr>
+      </w:pPr>
+      <w:r>
+        <w:rPr>
+          <w:lang w:val="uk-UA" w:eastAsia="ru-RU"/>
+        </w:rPr>
+        <w:t xml:space="preserve">В нашому випадку </w:t>
+      </w:r>
+      <w:r>
+        <w:rPr>
+          <w:lang w:val="en-US" w:eastAsia="ru-RU"/>
+        </w:rPr>
+        <w:t>p</w:t>
+      </w:r>
+      <w:r>
+        <w:rPr>
+          <w:lang w:val="uk-UA" w:eastAsia="ru-RU"/>
+        </w:rPr>
+        <w:t>=52</w:t>
+      </w:r>
+      <w:r>
+        <w:rPr>
+          <w:lang w:eastAsia="ru-RU"/>
+        </w:rPr>
+        <w:t xml:space="preserve">, </w:t>
+      </w:r>
+      <w:r>
+        <w:rPr>
+          <w:lang w:val="en-US" w:eastAsia="ru-RU"/>
+        </w:rPr>
+        <w:t>q</w:t>
+      </w:r>
+      <w:r>
+        <w:rPr>
+          <w:lang w:val="uk-UA" w:eastAsia="ru-RU"/>
+        </w:rPr>
+        <w:t>=51. Тому числа від 52 до 60 включно записуємо</w:t>
+      </w:r>
+      <w:r>
+        <w:rPr>
+          <w:lang w:val="uk-UA" w:eastAsia="ru-RU"/>
+        </w:rPr>
+        <w:t xml:space="preserve"> на дошці в оберненому порядку </w:t>
+      </w:r>
+      <w:r>
+        <w:rPr>
+          <w:lang w:val="uk-UA" w:eastAsia="ru-RU"/>
+        </w:rPr>
+        <w:t>(рис 2.2.2)</w:t>
+      </w:r>
+      <w:r>
+        <w:rPr>
+          <w:lang w:val="uk-UA" w:eastAsia="ru-RU"/>
+        </w:rPr>
+        <w:t>. Як результат, маємо незавершений замкнутий шлях від 1 до 60</w:t>
+      </w:r>
+      <w:r>
+        <w:rPr>
+          <w:lang w:val="uk-UA" w:eastAsia="ru-RU"/>
+        </w:rPr>
+        <w:t>.</w:t>
+      </w:r>
+    </w:p>
+    <w:p>
+      <w:pPr>
+        <w:jc w:val="center"/>
+        <w:rPr>
+          <w:lang w:val="uk-UA" w:eastAsia="ru-RU"/>
+        </w:rPr>
+      </w:pPr>
+      <w:r>
+        <w:rPr>
+          <w:noProof/>
+          <w:lang w:eastAsia="ru-RU"/>
+        </w:rPr>
+        <w:drawing>
+          <wp:inline distT="0" distB="0" distL="0" distR="0" wp14:anchorId="14E778E0" wp14:editId="0F14EA91">
+            <wp:extent cx="2225060" cy="2160000"/>
+            <wp:effectExtent l="0" t="0" r="3810" b="0"/>
+            <wp:docPr id="3" name="Рисунок 3"/>
             <wp:cNvGraphicFramePr>
               <a:graphicFrameLocks xmlns:a="http://schemas.openxmlformats.org/drawingml/2006/main" noChangeAspect="1"/>
             </wp:cNvGraphicFramePr>
@@ -3323,7 +3493,7 @@
                   <pic:spPr>
                     <a:xfrm>
                       <a:off x="0" y="0"/>
-                      <a:ext cx="2436215" cy="2160000"/>
+                      <a:ext cx="2225060" cy="2160000"/>
                     </a:xfrm>
                     <a:prstGeom prst="rect">
                       <a:avLst/>
@@ -3340,14 +3510,26 @@
       <w:pPr>
         <w:jc w:val="center"/>
         <w:rPr>
-          <w:lang w:val="uk-UA"/>
-        </w:rPr>
-      </w:pPr>
-      <w:r>
-        <w:rPr>
-          <w:lang w:val="uk-UA"/>
-        </w:rPr>
-        <w:t>Рисунок 2.2.1 – Незавершений шлях коня</w:t>
+          <w:lang w:val="uk-UA" w:eastAsia="ru-RU"/>
+        </w:rPr>
+      </w:pPr>
+      <w:r>
+        <w:rPr>
+          <w:lang w:val="uk-UA" w:eastAsia="ru-RU"/>
+        </w:rPr>
+        <w:t xml:space="preserve">Рисунок 2.2.2 – Перетворення маршруту в </w:t>
+      </w:r>
+      <w:r>
+        <w:rPr>
+          <w:lang w:val="uk-UA" w:eastAsia="ru-RU"/>
+        </w:rPr>
+        <w:t xml:space="preserve">незавершений </w:t>
+      </w:r>
+      <w:r>
+        <w:rPr>
+          <w:lang w:val="uk-UA" w:eastAsia="ru-RU"/>
+        </w:rPr>
+        <w:t>замкнутий</w:t>
       </w:r>
     </w:p>
     <w:p>
@@ -3355,32 +3537,53 @@
         <w:ind w:firstLine="709"/>
         <w:jc w:val="both"/>
         <w:rPr>
-          <w:lang w:val="uk-UA" w:eastAsia="ru-RU"/>
-        </w:rPr>
-      </w:pPr>
-      <w:r>
-        <w:rPr>
-          <w:lang w:val="uk-UA" w:eastAsia="ru-RU"/>
-        </w:rPr>
-        <w:t>Нам потрібно переробити незавершений шл</w:t>
-      </w:r>
-      <w:r>
-        <w:rPr>
-          <w:lang w:val="uk-UA" w:eastAsia="ru-RU"/>
-        </w:rPr>
-        <w:t xml:space="preserve">ях від 1 до 60 в завершений </w:t>
-      </w:r>
-      <w:r>
-        <w:rPr>
-          <w:lang w:val="uk-UA" w:eastAsia="ru-RU"/>
-        </w:rPr>
-        <w:t xml:space="preserve">замкнутий </w:t>
-      </w:r>
-      <w:r>
-        <w:rPr>
-          <w:lang w:val="uk-UA" w:eastAsia="ru-RU"/>
-        </w:rPr>
-        <w:t xml:space="preserve">тур коня. </w:t>
+          <w:lang w:val="uk-UA"/>
+        </w:rPr>
+      </w:pPr>
+      <w:r>
+        <w:rPr>
+          <w:lang w:val="uk-UA"/>
+        </w:rPr>
+        <w:t xml:space="preserve">Наступним кроком потрібно додати клітинки </w:t>
+      </w:r>
+      <w:r>
+        <w:rPr>
+          <w:lang w:val="en-US"/>
+        </w:rPr>
+        <w:t>a</w:t>
+      </w:r>
+      <w:r>
+        <w:t xml:space="preserve">, </w:t>
+      </w:r>
+      <w:r>
+        <w:rPr>
+          <w:lang w:val="en-US"/>
+        </w:rPr>
+        <w:t>b</w:t>
+      </w:r>
+      <w:r>
+        <w:t xml:space="preserve">, </w:t>
+      </w:r>
+      <w:r>
+        <w:rPr>
+          <w:lang w:val="en-US"/>
+        </w:rPr>
+        <w:t>c</w:t>
+      </w:r>
+      <w:r>
+        <w:t xml:space="preserve">, </w:t>
+      </w:r>
+      <w:r>
+        <w:rPr>
+          <w:lang w:val="en-US"/>
+        </w:rPr>
+        <w:t>d</w:t>
+      </w:r>
+      <w:r>
+        <w:rPr>
+          <w:lang w:val="uk-UA"/>
+        </w:rPr>
+        <w:t xml:space="preserve"> до нашого маршруту.</w:t>
       </w:r>
     </w:p>
     <w:p>
@@ -3395,74 +3598,19 @@
         <w:rPr>
           <w:lang w:val="uk-UA" w:eastAsia="ru-RU"/>
         </w:rPr>
-        <w:lastRenderedPageBreak/>
-        <w:t xml:space="preserve">З клітинки 1 можна піти в клітинку </w:t>
-      </w:r>
-      <w:r>
-        <w:rPr>
-          <w:lang w:val="en-US" w:eastAsia="ru-RU"/>
-        </w:rPr>
-        <w:t>p</w:t>
-      </w:r>
-      <w:r>
-        <w:rPr>
-          <w:lang w:eastAsia="ru-RU"/>
-        </w:rPr>
-        <w:t xml:space="preserve">, </w:t>
-      </w:r>
-      <w:r>
-        <w:rPr>
-          <w:lang w:val="uk-UA" w:eastAsia="ru-RU"/>
-        </w:rPr>
-        <w:t xml:space="preserve">де </w:t>
-      </w:r>
-      <w:r>
-        <w:rPr>
-          <w:lang w:val="en-US" w:eastAsia="ru-RU"/>
-        </w:rPr>
-        <w:t>p</w:t>
-      </w:r>
-      <w:r>
-        <w:rPr>
-          <w:lang w:eastAsia="ru-RU"/>
-        </w:rPr>
-        <w:t xml:space="preserve"> </w:t>
-      </w:r>
-      <w:r>
-        <w:rPr>
-          <w:lang w:val="uk-UA" w:eastAsia="ru-RU"/>
-        </w:rPr>
-        <w:t xml:space="preserve">дорівнює 32, 52 або 2. З клітинки 60 можна піти в клітинку </w:t>
-      </w:r>
-      <w:r>
-        <w:rPr>
-          <w:lang w:val="en-US" w:eastAsia="ru-RU"/>
-        </w:rPr>
-        <w:t>q</w:t>
-      </w:r>
-      <w:r>
-        <w:rPr>
-          <w:lang w:val="uk-UA" w:eastAsia="ru-RU"/>
-        </w:rPr>
-        <w:t>, де</w:t>
-      </w:r>
-      <w:r>
-        <w:rPr>
-          <w:lang w:eastAsia="ru-RU"/>
-        </w:rPr>
-        <w:t xml:space="preserve"> </w:t>
-      </w:r>
-      <w:r>
-        <w:rPr>
-          <w:lang w:val="en-US" w:eastAsia="ru-RU"/>
-        </w:rPr>
-        <w:t>q</w:t>
-      </w:r>
-      <w:r>
-        <w:rPr>
-          <w:lang w:val="uk-UA" w:eastAsia="ru-RU"/>
-        </w:rPr>
-        <w:t xml:space="preserve"> дорівнює 29, 59 або 51. </w:t>
+        <w:t>В новому шляху, чарунка 60 посилається н</w:t>
+      </w:r>
+      <w:r>
+        <w:rPr>
+          <w:lang w:val="uk-UA" w:eastAsia="ru-RU"/>
+        </w:rPr>
+        <w:t xml:space="preserve">а чарунки 51, 53, 41, 25, 7, 5, або </w:t>
+      </w:r>
+      <w:r>
+        <w:rPr>
+          <w:lang w:val="uk-UA" w:eastAsia="ru-RU"/>
+        </w:rPr>
+        <w:t>3.</w:t>
       </w:r>
     </w:p>
     <w:p>
@@ -3470,38 +3618,56 @@
         <w:ind w:firstLine="709"/>
         <w:jc w:val="both"/>
         <w:rPr>
-          <w:lang w:val="uk-UA" w:eastAsia="ru-RU"/>
-        </w:rPr>
-      </w:pPr>
-      <w:r>
-        <w:rPr>
-          <w:lang w:val="uk-UA" w:eastAsia="ru-RU"/>
-        </w:rPr>
-        <w:t xml:space="preserve">Якщо будь-яке зі значення </w:t>
-      </w:r>
-      <w:r>
-        <w:rPr>
-          <w:lang w:val="en-US" w:eastAsia="ru-RU"/>
-        </w:rPr>
-        <w:t>p</w:t>
-      </w:r>
-      <w:r>
-        <w:rPr>
-          <w:lang w:val="uk-UA" w:eastAsia="ru-RU"/>
-        </w:rPr>
-        <w:t xml:space="preserve"> та </w:t>
-      </w:r>
-      <w:r>
-        <w:rPr>
-          <w:lang w:val="en-US" w:eastAsia="ru-RU"/>
-        </w:rPr>
-        <w:t>q</w:t>
-      </w:r>
-      <w:r>
-        <w:rPr>
-          <w:lang w:val="uk-UA" w:eastAsia="ru-RU"/>
-        </w:rPr>
-        <w:t xml:space="preserve"> відрізняється на 1, ми можемо переробити шлях.</w:t>
+          <w:lang w:val="uk-UA"/>
+        </w:rPr>
+      </w:pPr>
+      <w:r>
+        <w:rPr>
+          <w:lang w:val="uk-UA"/>
+        </w:rPr>
+        <w:t xml:space="preserve">Не важливо яку з цих клітино ми візьмемо, але краще взяти клітинку 51, щоб вже з неї продовжити шлях в </w:t>
+      </w:r>
+      <w:r>
+        <w:rPr>
+          <w:lang w:val="en-US"/>
+        </w:rPr>
+        <w:t>a</w:t>
+      </w:r>
+      <w:r>
+        <w:rPr>
+          <w:lang w:val="uk-UA"/>
+        </w:rPr>
+        <w:t xml:space="preserve">, </w:t>
+      </w:r>
+      <w:r>
+        <w:rPr>
+          <w:lang w:val="en-US"/>
+        </w:rPr>
+        <w:t>b</w:t>
+      </w:r>
+      <w:r>
+        <w:rPr>
+          <w:lang w:val="uk-UA"/>
+        </w:rPr>
+        <w:t xml:space="preserve"> </w:t>
+      </w:r>
+      <w:r>
+        <w:rPr>
+          <w:lang w:val="uk-UA"/>
+        </w:rPr>
+        <w:t xml:space="preserve">та </w:t>
+      </w:r>
+      <w:r>
+        <w:rPr>
+          <w:lang w:val="en-US"/>
+        </w:rPr>
+        <w:t>d</w:t>
+      </w:r>
+      <w:r>
+        <w:rPr>
+          <w:lang w:val="uk-UA"/>
+        </w:rPr>
+        <w:t>.</w:t>
       </w:r>
     </w:p>
     <w:p>
@@ -3509,66 +3675,24 @@
         <w:ind w:firstLine="709"/>
         <w:jc w:val="both"/>
         <w:rPr>
-          <w:lang w:val="uk-UA" w:eastAsia="ru-RU"/>
-        </w:rPr>
-      </w:pPr>
-      <w:r>
-        <w:rPr>
-          <w:lang w:val="uk-UA" w:eastAsia="ru-RU"/>
-        </w:rPr>
-        <w:t xml:space="preserve">В нашому випадку </w:t>
-      </w:r>
-      <w:r>
-        <w:rPr>
-          <w:lang w:val="en-US" w:eastAsia="ru-RU"/>
-        </w:rPr>
-        <w:t>p</w:t>
-      </w:r>
-      <w:r>
-        <w:rPr>
-          <w:lang w:val="uk-UA" w:eastAsia="ru-RU"/>
-        </w:rPr>
-        <w:t>=52</w:t>
-      </w:r>
-      <w:r>
-        <w:rPr>
-          <w:lang w:eastAsia="ru-RU"/>
-        </w:rPr>
-        <w:t xml:space="preserve">, </w:t>
-      </w:r>
-      <w:r>
-        <w:rPr>
-          <w:lang w:val="en-US" w:eastAsia="ru-RU"/>
-        </w:rPr>
-        <w:t>q</w:t>
-      </w:r>
-      <w:r>
-        <w:rPr>
-          <w:lang w:val="uk-UA" w:eastAsia="ru-RU"/>
-        </w:rPr>
-        <w:t>=51. Тому числа від 52 до 60 включно записуємо</w:t>
-      </w:r>
-      <w:r>
-        <w:rPr>
-          <w:lang w:val="uk-UA" w:eastAsia="ru-RU"/>
-        </w:rPr>
-        <w:t xml:space="preserve"> на дошці в оберненому порядку </w:t>
-      </w:r>
-      <w:r>
-        <w:rPr>
-          <w:lang w:val="uk-UA" w:eastAsia="ru-RU"/>
-        </w:rPr>
-        <w:t>(рис 2.2.2)</w:t>
-      </w:r>
-      <w:r>
-        <w:rPr>
-          <w:lang w:val="uk-UA" w:eastAsia="ru-RU"/>
-        </w:rPr>
-        <w:t>. Як результат, маємо незавершений замкнутий шлях від 1 до 60</w:t>
-      </w:r>
-      <w:r>
-        <w:rPr>
-          <w:lang w:val="uk-UA" w:eastAsia="ru-RU"/>
+          <w:lang w:val="uk-UA"/>
+        </w:rPr>
+      </w:pPr>
+      <w:r>
+        <w:rPr>
+          <w:lang w:val="uk-UA"/>
+        </w:rPr>
+        <w:t>Щоб це зробити, нам потрібно збільшити кожне число в клітинці на різницю останньої клітинки з обраною нами, отже 60 - 51 = 9</w:t>
+      </w:r>
+      <w:r>
+        <w:rPr>
+          <w:lang w:val="uk-UA"/>
+        </w:rPr>
+        <w:t xml:space="preserve"> (рис. 2.2.3)</w:t>
+      </w:r>
+      <w:r>
+        <w:rPr>
+          <w:lang w:val="uk-UA"/>
         </w:rPr>
         <w:t>.</w:t>
       </w:r>
@@ -3577,7 +3701,7 @@
       <w:pPr>
         <w:jc w:val="center"/>
         <w:rPr>
-          <w:lang w:val="uk-UA" w:eastAsia="ru-RU"/>
+          <w:lang w:val="uk-UA"/>
         </w:rPr>
       </w:pPr>
       <w:r>
@@ -3585,11 +3709,12 @@
           <w:noProof/>
           <w:lang w:eastAsia="ru-RU"/>
         </w:rPr>
+        <w:lastRenderedPageBreak/>
         <w:drawing>
-          <wp:inline distT="0" distB="0" distL="0" distR="0" wp14:anchorId="14E778E0" wp14:editId="0F14EA91">
-            <wp:extent cx="2225060" cy="2160000"/>
-            <wp:effectExtent l="0" t="0" r="3810" b="0"/>
-            <wp:docPr id="3" name="Рисунок 3"/>
+          <wp:inline distT="0" distB="0" distL="0" distR="0" wp14:anchorId="30777134" wp14:editId="713E9807">
+            <wp:extent cx="2248696" cy="2160000"/>
+            <wp:effectExtent l="0" t="0" r="0" b="0"/>
+            <wp:docPr id="4" name="Рисунок 4"/>
             <wp:cNvGraphicFramePr>
               <a:graphicFrameLocks xmlns:a="http://schemas.openxmlformats.org/drawingml/2006/main" noChangeAspect="1"/>
             </wp:cNvGraphicFramePr>
@@ -3611,7 +3736,7 @@
                   <pic:spPr>
                     <a:xfrm>
                       <a:off x="0" y="0"/>
-                      <a:ext cx="2225060" cy="2160000"/>
+                      <a:ext cx="2248696" cy="2160000"/>
                     </a:xfrm>
                     <a:prstGeom prst="rect">
                       <a:avLst/>
@@ -3628,41 +3753,26 @@
       <w:pPr>
         <w:jc w:val="center"/>
         <w:rPr>
-          <w:lang w:val="uk-UA" w:eastAsia="ru-RU"/>
-        </w:rPr>
-      </w:pPr>
-      <w:r>
-        <w:rPr>
-          <w:lang w:val="uk-UA" w:eastAsia="ru-RU"/>
-        </w:rPr>
-        <w:t xml:space="preserve">Рисунок 2.2.2 – Перетворення маршруту в </w:t>
-      </w:r>
-      <w:r>
-        <w:rPr>
-          <w:lang w:val="uk-UA" w:eastAsia="ru-RU"/>
-        </w:rPr>
-        <w:t xml:space="preserve">незавершений </w:t>
-      </w:r>
-      <w:r>
-        <w:rPr>
-          <w:lang w:val="uk-UA" w:eastAsia="ru-RU"/>
-        </w:rPr>
-        <w:t>замкнутий</w:t>
+          <w:lang w:val="uk-UA"/>
+        </w:rPr>
+      </w:pPr>
+      <w:r>
+        <w:rPr>
+          <w:lang w:val="uk-UA"/>
+        </w:rPr>
+        <w:t>Рисунок 2.2.3 – Збільшенні на 9 всі числа</w:t>
       </w:r>
     </w:p>
     <w:p>
       <w:pPr>
         <w:ind w:firstLine="709"/>
         <w:jc w:val="both"/>
-        <w:rPr>
-          <w:lang w:val="uk-UA"/>
-        </w:rPr>
-      </w:pPr>
-      <w:r>
-        <w:rPr>
-          <w:lang w:val="uk-UA"/>
-        </w:rPr>
-        <w:t xml:space="preserve">Наступним кроком потрібно додати клітинки </w:t>
+      </w:pPr>
+      <w:r>
+        <w:rPr>
+          <w:lang w:val="uk-UA"/>
+        </w:rPr>
+        <w:t xml:space="preserve">Тепер заміняємо всі числа від 61 до 69 на числа від 1 до 9 включно, що в результаті дасть нам шлях від 1 до 60, в якому ми можемо продовжити свій хід в клітинки </w:t>
       </w:r>
       <w:r>
         <w:rPr>
@@ -3686,140 +3796,35 @@
         <w:rPr>
           <w:lang w:val="en-US"/>
         </w:rPr>
-        <w:t>c</w:t>
-      </w:r>
-      <w:r>
-        <w:t xml:space="preserve">, </w:t>
-      </w:r>
-      <w:r>
+        <w:t>d</w:t>
+      </w:r>
+      <w:r>
+        <w:rPr>
+          <w:lang w:val="uk-UA"/>
+        </w:rPr>
+        <w:t xml:space="preserve"> (рис</w:t>
+      </w:r>
+      <w:r>
+        <w:rPr>
+          <w:lang w:val="uk-UA"/>
+        </w:rPr>
+        <w:t xml:space="preserve"> 2.2.4</w:t>
+      </w:r>
+      <w:r>
+        <w:rPr>
+          <w:lang w:val="uk-UA"/>
+        </w:rPr>
+        <w:t>)</w:t>
+      </w:r>
+      <w:r>
+        <w:t>.</w:t>
+      </w:r>
+    </w:p>
+    <w:p>
+      <w:pPr>
+        <w:jc w:val="center"/>
         <w:rPr>
           <w:lang w:val="en-US"/>
-        </w:rPr>
-        <w:t>d</w:t>
-      </w:r>
-      <w:r>
-        <w:rPr>
-          <w:lang w:val="uk-UA"/>
-        </w:rPr>
-        <w:t xml:space="preserve"> до нашого маршруту.</w:t>
-      </w:r>
-    </w:p>
-    <w:p>
-      <w:pPr>
-        <w:ind w:firstLine="709"/>
-        <w:jc w:val="both"/>
-        <w:rPr>
-          <w:lang w:val="uk-UA" w:eastAsia="ru-RU"/>
-        </w:rPr>
-      </w:pPr>
-      <w:r>
-        <w:rPr>
-          <w:lang w:val="uk-UA" w:eastAsia="ru-RU"/>
-        </w:rPr>
-        <w:t>В новому шляху, чарунка 60 посилається н</w:t>
-      </w:r>
-      <w:r>
-        <w:rPr>
-          <w:lang w:val="uk-UA" w:eastAsia="ru-RU"/>
-        </w:rPr>
-        <w:t xml:space="preserve">а чарунки 51, 53, 41, 25, 7, 5, або </w:t>
-      </w:r>
-      <w:r>
-        <w:rPr>
-          <w:lang w:val="uk-UA" w:eastAsia="ru-RU"/>
-        </w:rPr>
-        <w:t>3.</w:t>
-      </w:r>
-    </w:p>
-    <w:p>
-      <w:pPr>
-        <w:ind w:firstLine="709"/>
-        <w:jc w:val="both"/>
-        <w:rPr>
-          <w:lang w:val="uk-UA"/>
-        </w:rPr>
-      </w:pPr>
-      <w:r>
-        <w:rPr>
-          <w:lang w:val="uk-UA"/>
-        </w:rPr>
-        <w:t xml:space="preserve">Не важливо яку з цих клітино ми візьмемо, але краще взяти клітинку 51, щоб вже з неї продовжити шлях в </w:t>
-      </w:r>
-      <w:r>
-        <w:rPr>
-          <w:lang w:val="en-US"/>
-        </w:rPr>
-        <w:t>a</w:t>
-      </w:r>
-      <w:r>
-        <w:rPr>
-          <w:lang w:val="uk-UA"/>
-        </w:rPr>
-        <w:t xml:space="preserve">, </w:t>
-      </w:r>
-      <w:r>
-        <w:rPr>
-          <w:lang w:val="en-US"/>
-        </w:rPr>
-        <w:t>b</w:t>
-      </w:r>
-      <w:r>
-        <w:rPr>
-          <w:lang w:val="uk-UA"/>
-        </w:rPr>
-        <w:t xml:space="preserve"> </w:t>
-      </w:r>
-      <w:r>
-        <w:rPr>
-          <w:lang w:val="uk-UA"/>
-        </w:rPr>
-        <w:t xml:space="preserve">та </w:t>
-      </w:r>
-      <w:r>
-        <w:rPr>
-          <w:lang w:val="en-US"/>
-        </w:rPr>
-        <w:t>d</w:t>
-      </w:r>
-      <w:r>
-        <w:rPr>
-          <w:lang w:val="uk-UA"/>
-        </w:rPr>
-        <w:t>.</w:t>
-      </w:r>
-    </w:p>
-    <w:p>
-      <w:pPr>
-        <w:ind w:firstLine="709"/>
-        <w:jc w:val="both"/>
-        <w:rPr>
-          <w:lang w:val="uk-UA"/>
-        </w:rPr>
-      </w:pPr>
-      <w:r>
-        <w:rPr>
-          <w:lang w:val="uk-UA"/>
-        </w:rPr>
-        <w:t>Щоб це зробити, нам потрібно збільшити кожне число в клітинці на різницю останньої клітинки з обраною нами, отже 60 - 51 = 9</w:t>
-      </w:r>
-      <w:r>
-        <w:rPr>
-          <w:lang w:val="uk-UA"/>
-        </w:rPr>
-        <w:t xml:space="preserve"> (рис. 2.2.3)</w:t>
-      </w:r>
-      <w:r>
-        <w:rPr>
-          <w:lang w:val="uk-UA"/>
-        </w:rPr>
-        <w:t>.</w:t>
-      </w:r>
-    </w:p>
-    <w:p>
-      <w:pPr>
-        <w:jc w:val="center"/>
-        <w:rPr>
-          <w:lang w:val="uk-UA"/>
         </w:rPr>
       </w:pPr>
       <w:r>
@@ -3827,12 +3832,11 @@
           <w:noProof/>
           <w:lang w:eastAsia="ru-RU"/>
         </w:rPr>
-        <w:lastRenderedPageBreak/>
         <w:drawing>
-          <wp:inline distT="0" distB="0" distL="0" distR="0" wp14:anchorId="30777134" wp14:editId="713E9807">
-            <wp:extent cx="2248696" cy="2160000"/>
-            <wp:effectExtent l="0" t="0" r="0" b="0"/>
-            <wp:docPr id="4" name="Рисунок 4"/>
+          <wp:inline distT="0" distB="0" distL="0" distR="0" wp14:anchorId="095B30F8" wp14:editId="0A724747">
+            <wp:extent cx="2205104" cy="2160000"/>
+            <wp:effectExtent l="0" t="0" r="5080" b="0"/>
+            <wp:docPr id="5" name="Рисунок 5"/>
             <wp:cNvGraphicFramePr>
               <a:graphicFrameLocks xmlns:a="http://schemas.openxmlformats.org/drawingml/2006/main" noChangeAspect="1"/>
             </wp:cNvGraphicFramePr>
@@ -3854,7 +3858,7 @@
                   <pic:spPr>
                     <a:xfrm>
                       <a:off x="0" y="0"/>
-                      <a:ext cx="2248696" cy="2160000"/>
+                      <a:ext cx="2205104" cy="2160000"/>
                     </a:xfrm>
                     <a:prstGeom prst="rect">
                       <a:avLst/>
@@ -3878,71 +3882,134 @@
         <w:rPr>
           <w:lang w:val="uk-UA"/>
         </w:rPr>
-        <w:t>Рисунок 2.2.3 – Збільшенні на 9 всі числа</w:t>
+        <w:t xml:space="preserve">Рисунок 2.2.4 – Залучення клітинок </w:t>
+      </w:r>
+      <w:r>
+        <w:rPr>
+          <w:lang w:val="en-US"/>
+        </w:rPr>
+        <w:t>a</w:t>
+      </w:r>
+      <w:r>
+        <w:t xml:space="preserve">, </w:t>
+      </w:r>
+      <w:r>
+        <w:rPr>
+          <w:lang w:val="en-US"/>
+        </w:rPr>
+        <w:t>b</w:t>
+      </w:r>
+      <w:r>
+        <w:t xml:space="preserve">, </w:t>
+      </w:r>
+      <w:r>
+        <w:rPr>
+          <w:lang w:val="en-US"/>
+        </w:rPr>
+        <w:t>d</w:t>
+      </w:r>
+      <w:r>
+        <w:t xml:space="preserve"> </w:t>
+      </w:r>
+      <w:r>
+        <w:rPr>
+          <w:lang w:val="uk-UA"/>
+        </w:rPr>
+        <w:t>до шляху коня</w:t>
       </w:r>
     </w:p>
     <w:p>
       <w:pPr>
         <w:ind w:firstLine="709"/>
         <w:jc w:val="both"/>
-      </w:pPr>
-      <w:r>
-        <w:rPr>
-          <w:lang w:val="uk-UA"/>
-        </w:rPr>
-        <w:t xml:space="preserve">Тепер заміняємо всі числа від 61 до 69 на числа від 1 до 9 включно, що в результаті дасть нам шлях від 1 до 60, в якому ми можемо продовжити свій хід в клітинки </w:t>
+        <w:rPr>
+          <w:lang w:val="uk-UA"/>
+        </w:rPr>
+      </w:pPr>
+      <w:r>
+        <w:rPr>
+          <w:lang w:val="uk-UA"/>
+        </w:rPr>
+        <w:t xml:space="preserve">Нам залишається залучити клітинку </w:t>
       </w:r>
       <w:r>
         <w:rPr>
           <w:lang w:val="en-US"/>
         </w:rPr>
-        <w:t>a</w:t>
-      </w:r>
-      <w:r>
-        <w:t xml:space="preserve">, </w:t>
+        <w:t>c</w:t>
+      </w:r>
+      <w:r>
+        <w:t xml:space="preserve"> </w:t>
+      </w:r>
+      <w:r>
+        <w:rPr>
+          <w:lang w:val="uk-UA"/>
+        </w:rPr>
+        <w:t>до нашого шляху.</w:t>
+      </w:r>
+    </w:p>
+    <w:p>
+      <w:pPr>
+        <w:ind w:firstLine="709"/>
+        <w:jc w:val="both"/>
+        <w:rPr>
+          <w:lang w:val="uk-UA"/>
+        </w:rPr>
+      </w:pPr>
+      <w:r>
+        <w:rPr>
+          <w:lang w:val="uk-UA"/>
+        </w:rPr>
+        <w:t xml:space="preserve">Клітинка </w:t>
       </w:r>
       <w:r>
         <w:rPr>
           <w:lang w:val="en-US"/>
         </w:rPr>
-        <w:t>b</w:t>
-      </w:r>
-      <w:r>
-        <w:t xml:space="preserve">, </w:t>
-      </w:r>
-      <w:r>
-        <w:rPr>
-          <w:lang w:val="en-US"/>
-        </w:rPr>
-        <w:t>d</w:t>
-      </w:r>
-      <w:r>
-        <w:rPr>
-          <w:lang w:val="uk-UA"/>
-        </w:rPr>
-        <w:t xml:space="preserve"> (рис</w:t>
-      </w:r>
-      <w:r>
-        <w:rPr>
-          <w:lang w:val="uk-UA"/>
-        </w:rPr>
-        <w:t xml:space="preserve"> 2.2.4</w:t>
-      </w:r>
-      <w:r>
-        <w:rPr>
-          <w:lang w:val="uk-UA"/>
-        </w:rPr>
-        <w:t>)</w:t>
-      </w:r>
-      <w:r>
-        <w:t>.</w:t>
+        <w:t>c</w:t>
+      </w:r>
+      <w:r>
+        <w:t xml:space="preserve"> </w:t>
+      </w:r>
+      <w:r>
+        <w:rPr>
+          <w:lang w:val="uk-UA"/>
+        </w:rPr>
+        <w:t>посилається на клітинку 25, а клітинка 63 на 24. Ми можемо використати метод, яким користувались раніше щоб знову переробити шлях від 63 до 25 задом наперед. В р</w:t>
+      </w:r>
+      <w:r>
+        <w:rPr>
+          <w:lang w:val="uk-UA"/>
+        </w:rPr>
+        <w:t xml:space="preserve">езультаті ми отримуємо хід до клітинки </w:t>
+      </w:r>
+      <w:r>
+        <w:t>с</w:t>
+      </w:r>
+      <w:r>
+        <w:t xml:space="preserve"> </w:t>
+      </w:r>
+      <w:r>
+        <w:rPr>
+          <w:lang w:val="uk-UA"/>
+        </w:rPr>
+        <w:t xml:space="preserve">та повний незамкнутий маршрут коня </w:t>
+      </w:r>
+      <w:r>
+        <w:t>(</w:t>
+      </w:r>
+      <w:r>
+        <w:rPr>
+          <w:lang w:val="uk-UA"/>
+        </w:rPr>
+        <w:t>рис. 2.2.5).</w:t>
       </w:r>
     </w:p>
     <w:p>
       <w:pPr>
         <w:jc w:val="center"/>
         <w:rPr>
-          <w:lang w:val="en-US"/>
+          <w:lang w:val="uk-UA"/>
         </w:rPr>
       </w:pPr>
       <w:r>
@@ -3950,11 +4017,12 @@
           <w:noProof/>
           <w:lang w:eastAsia="ru-RU"/>
         </w:rPr>
+        <w:lastRenderedPageBreak/>
         <w:drawing>
-          <wp:inline distT="0" distB="0" distL="0" distR="0" wp14:anchorId="095B30F8" wp14:editId="0A724747">
-            <wp:extent cx="2205104" cy="2160000"/>
+          <wp:inline distT="0" distB="0" distL="0" distR="0" wp14:anchorId="5D253693" wp14:editId="77AB7FB0">
+            <wp:extent cx="2205209" cy="2160000"/>
             <wp:effectExtent l="0" t="0" r="5080" b="0"/>
-            <wp:docPr id="5" name="Рисунок 5"/>
+            <wp:docPr id="6" name="Рисунок 6"/>
             <wp:cNvGraphicFramePr>
               <a:graphicFrameLocks xmlns:a="http://schemas.openxmlformats.org/drawingml/2006/main" noChangeAspect="1"/>
             </wp:cNvGraphicFramePr>
@@ -3976,7 +4044,7 @@
                   <pic:spPr>
                     <a:xfrm>
                       <a:off x="0" y="0"/>
-                      <a:ext cx="2205104" cy="2160000"/>
+                      <a:ext cx="2205209" cy="2160000"/>
                     </a:xfrm>
                     <a:prstGeom prst="rect">
                       <a:avLst/>
@@ -4000,40 +4068,7 @@
         <w:rPr>
           <w:lang w:val="uk-UA"/>
         </w:rPr>
-        <w:t xml:space="preserve">Рисунок 2.2.4 – Залучення клітинок </w:t>
-      </w:r>
-      <w:r>
-        <w:rPr>
-          <w:lang w:val="en-US"/>
-        </w:rPr>
-        <w:t>a</w:t>
-      </w:r>
-      <w:r>
-        <w:t xml:space="preserve">, </w:t>
-      </w:r>
-      <w:r>
-        <w:rPr>
-          <w:lang w:val="en-US"/>
-        </w:rPr>
-        <w:t>b</w:t>
-      </w:r>
-      <w:r>
-        <w:t xml:space="preserve">, </w:t>
-      </w:r>
-      <w:r>
-        <w:rPr>
-          <w:lang w:val="en-US"/>
-        </w:rPr>
-        <w:t>d</w:t>
-      </w:r>
-      <w:r>
-        <w:t xml:space="preserve"> </w:t>
-      </w:r>
-      <w:r>
-        <w:rPr>
-          <w:lang w:val="uk-UA"/>
-        </w:rPr>
-        <w:t>до шляху коня</w:t>
+        <w:t>Рисунок 2.2.5 – Повний незамкнутий маршрут коня</w:t>
       </w:r>
     </w:p>
     <w:p>
@@ -4048,22 +4083,7 @@
         <w:rPr>
           <w:lang w:val="uk-UA"/>
         </w:rPr>
-        <w:t xml:space="preserve">Нам залишається залучити клітинку </w:t>
-      </w:r>
-      <w:r>
-        <w:rPr>
-          <w:lang w:val="en-US"/>
-        </w:rPr>
-        <w:t>c</w:t>
-      </w:r>
-      <w:r>
-        <w:t xml:space="preserve"> </w:t>
-      </w:r>
-      <w:r>
-        <w:rPr>
-          <w:lang w:val="uk-UA"/>
-        </w:rPr>
-        <w:t>до нашого шляху.</w:t>
+        <w:t>Як вже раніше згадувалося, метод Ейлера дозволяє зробити замкнутий шлях з незамкнутого. Для прикладу візьмемо незамкнутий маршрут коня на рисунку 2.2.5.</w:t>
       </w:r>
     </w:p>
     <w:p>
@@ -4071,63 +4091,48 @@
         <w:ind w:firstLine="709"/>
         <w:jc w:val="both"/>
         <w:rPr>
-          <w:lang w:val="uk-UA"/>
-        </w:rPr>
-      </w:pPr>
-      <w:r>
-        <w:rPr>
-          <w:lang w:val="uk-UA"/>
-        </w:rPr>
-        <w:t xml:space="preserve">Клітинка </w:t>
-      </w:r>
-      <w:r>
-        <w:rPr>
-          <w:lang w:val="en-US"/>
-        </w:rPr>
-        <w:t>c</w:t>
-      </w:r>
-      <w:r>
-        <w:t xml:space="preserve"> </w:t>
-      </w:r>
-      <w:r>
-        <w:rPr>
-          <w:lang w:val="uk-UA"/>
-        </w:rPr>
-        <w:t>посилається на клітинку 25, а клітинка 63 на 24. Ми можемо використати метод, яким користувались раніше щоб знову переробити шлях від 63 до 25 задом наперед. В р</w:t>
-      </w:r>
-      <w:r>
-        <w:rPr>
-          <w:lang w:val="uk-UA"/>
-        </w:rPr>
-        <w:t xml:space="preserve">езультаті ми отримуємо хід до клітинки </w:t>
-      </w:r>
-      <w:r>
-        <w:t>с</w:t>
-      </w:r>
-      <w:r>
-        <w:t xml:space="preserve"> </w:t>
-      </w:r>
-      <w:r>
-        <w:rPr>
-          <w:lang w:val="uk-UA"/>
-        </w:rPr>
-        <w:t xml:space="preserve">та повний незамкнутий маршрут коня </w:t>
-      </w:r>
-      <w:r>
-        <w:t>(</w:t>
-      </w:r>
-      <w:r>
-        <w:rPr>
-          <w:lang w:val="uk-UA"/>
-        </w:rPr>
-        <w:t>рис. 2.2.5).</w:t>
+          <w:lang w:val="uk-UA" w:eastAsia="ru-RU"/>
+        </w:rPr>
+      </w:pPr>
+      <w:r>
+        <w:rPr>
+          <w:lang w:val="uk-UA" w:eastAsia="ru-RU"/>
+        </w:rPr>
+        <w:t>Нам потрібно зробити чарунку 64 ближче до чарунки 1. Зробимо це за допомогою чарунки 28 яка</w:t>
+      </w:r>
+      <w:r>
+        <w:rPr>
+          <w:lang w:val="uk-UA" w:eastAsia="ru-RU"/>
+        </w:rPr>
+        <w:t xml:space="preserve"> посилається на чарунку 1 та 27.</w:t>
+      </w:r>
+    </w:p>
+    <w:p>
+      <w:pPr>
+        <w:ind w:firstLine="709"/>
+        <w:jc w:val="both"/>
+        <w:rPr>
+          <w:lang w:val="uk-UA" w:eastAsia="ru-RU"/>
+        </w:rPr>
+      </w:pPr>
+      <w:r>
+        <w:rPr>
+          <w:lang w:val="uk-UA" w:eastAsia="ru-RU"/>
+        </w:rPr>
+        <w:t>Запишемо шлях від 1 до 27 задом наперед</w:t>
+      </w:r>
+      <w:r>
+        <w:rPr>
+          <w:lang w:val="uk-UA" w:eastAsia="ru-RU"/>
+        </w:rPr>
+        <w:t xml:space="preserve"> (рис. 2.2.6).</w:t>
       </w:r>
     </w:p>
     <w:p>
       <w:pPr>
         <w:jc w:val="center"/>
         <w:rPr>
-          <w:lang w:val="uk-UA"/>
+          <w:lang w:val="uk-UA" w:eastAsia="ru-RU"/>
         </w:rPr>
       </w:pPr>
       <w:r>
@@ -4135,12 +4140,11 @@
           <w:noProof/>
           <w:lang w:eastAsia="ru-RU"/>
         </w:rPr>
-        <w:lastRenderedPageBreak/>
         <w:drawing>
-          <wp:inline distT="0" distB="0" distL="0" distR="0" wp14:anchorId="5D253693" wp14:editId="77AB7FB0">
-            <wp:extent cx="2205209" cy="2160000"/>
-            <wp:effectExtent l="0" t="0" r="5080" b="0"/>
-            <wp:docPr id="6" name="Рисунок 6"/>
+          <wp:inline distT="0" distB="0" distL="0" distR="0" wp14:anchorId="094E7E6C" wp14:editId="2354B5E6">
+            <wp:extent cx="2257714" cy="2160000"/>
+            <wp:effectExtent l="0" t="0" r="0" b="0"/>
+            <wp:docPr id="7" name="Рисунок 7"/>
             <wp:cNvGraphicFramePr>
               <a:graphicFrameLocks xmlns:a="http://schemas.openxmlformats.org/drawingml/2006/main" noChangeAspect="1"/>
             </wp:cNvGraphicFramePr>
@@ -4152,9 +4156,7 @@
                     <pic:cNvPicPr/>
                   </pic:nvPicPr>
                   <pic:blipFill>
-                    <a:blip r:embed="rId16">
-                      <a:grayscl/>
-                    </a:blip>
+                    <a:blip r:embed="rId16"/>
                     <a:stretch>
                       <a:fillRect/>
                     </a:stretch>
@@ -4162,7 +4164,7 @@
                   <pic:spPr>
                     <a:xfrm>
                       <a:off x="0" y="0"/>
-                      <a:ext cx="2205209" cy="2160000"/>
+                      <a:ext cx="2257714" cy="2160000"/>
                     </a:xfrm>
                     <a:prstGeom prst="rect">
                       <a:avLst/>
@@ -4179,14 +4181,14 @@
       <w:pPr>
         <w:jc w:val="center"/>
         <w:rPr>
-          <w:lang w:val="uk-UA"/>
-        </w:rPr>
-      </w:pPr>
-      <w:r>
-        <w:rPr>
-          <w:lang w:val="uk-UA"/>
-        </w:rPr>
-        <w:t>Рисунок 2.2.5 – Повний незамкнутий маршрут коня</w:t>
+          <w:lang w:val="uk-UA" w:eastAsia="ru-RU"/>
+        </w:rPr>
+      </w:pPr>
+      <w:r>
+        <w:rPr>
+          <w:lang w:val="uk-UA" w:eastAsia="ru-RU"/>
+        </w:rPr>
+        <w:t>Рисунок 2.2.6 – Шлях від 1 до 27 задом наперед</w:t>
       </w:r>
     </w:p>
     <w:p>
@@ -4194,14 +4196,32 @@
         <w:ind w:firstLine="709"/>
         <w:jc w:val="both"/>
         <w:rPr>
-          <w:lang w:val="uk-UA"/>
-        </w:rPr>
-      </w:pPr>
-      <w:r>
-        <w:rPr>
-          <w:lang w:val="uk-UA"/>
-        </w:rPr>
-        <w:t>Як вже раніше згадувалося, метод Ейлера дозволяє зробити замкнутий шлях з незамкнутого. Для прикладу візьмемо незамкнутий маршрут коня на рисунку 2.2.5.</w:t>
+          <w:lang w:val="uk-UA" w:eastAsia="ru-RU"/>
+        </w:rPr>
+      </w:pPr>
+      <w:r>
+        <w:rPr>
+          <w:lang w:val="uk-UA" w:eastAsia="ru-RU"/>
+        </w:rPr>
+        <w:t>З чарунки 1 можна піти в чарунки 26, 38, 54, 12, 2, 14, 16, 28</w:t>
+      </w:r>
+      <w:r>
+        <w:rPr>
+          <w:lang w:val="uk-UA" w:eastAsia="ru-RU"/>
+        </w:rPr>
+        <w:t xml:space="preserve">. </w:t>
+      </w:r>
+      <w:r>
+        <w:rPr>
+          <w:lang w:val="uk-UA" w:eastAsia="ru-RU"/>
+        </w:rPr>
+        <w:t>З чарунки 64 можна піти в чарунки 13, 43, 64, 55</w:t>
+      </w:r>
+      <w:r>
+        <w:rPr>
+          <w:lang w:val="uk-UA" w:eastAsia="ru-RU"/>
+        </w:rPr>
+        <w:t>.</w:t>
       </w:r>
     </w:p>
     <w:p>
@@ -4216,34 +4236,55 @@
         <w:rPr>
           <w:lang w:val="uk-UA" w:eastAsia="ru-RU"/>
         </w:rPr>
-        <w:t>Нам потрібно зробити чарунку 64 ближче до чарунки 1. Зробимо це за допомогою чарунки 28 яка</w:t>
-      </w:r>
-      <w:r>
-        <w:rPr>
-          <w:lang w:val="uk-UA" w:eastAsia="ru-RU"/>
-        </w:rPr>
-        <w:t xml:space="preserve"> посилається на чарунку 1 та 27.</w:t>
-      </w:r>
-    </w:p>
-    <w:p>
-      <w:pPr>
-        <w:ind w:firstLine="709"/>
-        <w:jc w:val="both"/>
-        <w:rPr>
-          <w:lang w:val="uk-UA" w:eastAsia="ru-RU"/>
-        </w:rPr>
-      </w:pPr>
-      <w:r>
-        <w:rPr>
-          <w:lang w:val="uk-UA" w:eastAsia="ru-RU"/>
-        </w:rPr>
-        <w:t>Запишемо шлях від 1 до 27 задом наперед</w:t>
-      </w:r>
-      <w:r>
-        <w:rPr>
-          <w:lang w:val="uk-UA" w:eastAsia="ru-RU"/>
-        </w:rPr>
-        <w:t xml:space="preserve"> (рис. 2.2.6).</w:t>
+        <w:t>Чарунки 13 та 14 підходять нам</w:t>
+      </w:r>
+      <w:r>
+        <w:rPr>
+          <w:lang w:val="uk-UA" w:eastAsia="ru-RU"/>
+        </w:rPr>
+        <w:t xml:space="preserve"> через те, що у них різниця дорівнює 1</w:t>
+      </w:r>
+      <w:r>
+        <w:rPr>
+          <w:lang w:val="uk-UA" w:eastAsia="ru-RU"/>
+        </w:rPr>
+        <w:t>. Отже записуємо хід від чарунки 1 до чарунки 13 задом наперед та отримуємо замкнутий шлях</w:t>
+      </w:r>
+      <w:r>
+        <w:rPr>
+          <w:lang w:val="uk-UA" w:eastAsia="ru-RU"/>
+        </w:rPr>
+        <w:t xml:space="preserve"> (рис. 2.2.7)</w:t>
+      </w:r>
+      <w:r>
+        <w:rPr>
+          <w:lang w:val="uk-UA" w:eastAsia="ru-RU"/>
+        </w:rPr>
+        <w:t xml:space="preserve"> </w:t>
+      </w:r>
+      <w:r>
+        <w:rPr>
+          <w:lang w:eastAsia="ru-RU"/>
+        </w:rPr>
+        <w:t>[</w:t>
+      </w:r>
+      <w:r>
+        <w:rPr>
+          <w:lang w:eastAsia="ru-RU"/>
+        </w:rPr>
+        <w:t>4</w:t>
+      </w:r>
+      <w:r>
+        <w:rPr>
+          <w:lang w:eastAsia="ru-RU"/>
+        </w:rPr>
+        <w:t>]</w:t>
+      </w:r>
+      <w:r>
+        <w:rPr>
+          <w:lang w:val="uk-UA" w:eastAsia="ru-RU"/>
+        </w:rPr>
+        <w:t>.</w:t>
       </w:r>
     </w:p>
     <w:p>
@@ -4258,11 +4299,12 @@
           <w:noProof/>
           <w:lang w:eastAsia="ru-RU"/>
         </w:rPr>
+        <w:lastRenderedPageBreak/>
         <w:drawing>
-          <wp:inline distT="0" distB="0" distL="0" distR="0" wp14:anchorId="094E7E6C" wp14:editId="2354B5E6">
-            <wp:extent cx="2257714" cy="2160000"/>
-            <wp:effectExtent l="0" t="0" r="0" b="0"/>
-            <wp:docPr id="7" name="Рисунок 7"/>
+          <wp:inline distT="0" distB="0" distL="0" distR="0" wp14:anchorId="03D30908" wp14:editId="520E2E87">
+            <wp:extent cx="2257947" cy="2160000"/>
+            <wp:effectExtent l="0" t="0" r="9525" b="0"/>
+            <wp:docPr id="8" name="Рисунок 8"/>
             <wp:cNvGraphicFramePr>
               <a:graphicFrameLocks xmlns:a="http://schemas.openxmlformats.org/drawingml/2006/main" noChangeAspect="1"/>
             </wp:cNvGraphicFramePr>
@@ -4282,166 +4324,6 @@
                   <pic:spPr>
                     <a:xfrm>
                       <a:off x="0" y="0"/>
-                      <a:ext cx="2257714" cy="2160000"/>
-                    </a:xfrm>
-                    <a:prstGeom prst="rect">
-                      <a:avLst/>
-                    </a:prstGeom>
-                  </pic:spPr>
-                </pic:pic>
-              </a:graphicData>
-            </a:graphic>
-          </wp:inline>
-        </w:drawing>
-      </w:r>
-    </w:p>
-    <w:p>
-      <w:pPr>
-        <w:jc w:val="center"/>
-        <w:rPr>
-          <w:lang w:val="uk-UA" w:eastAsia="ru-RU"/>
-        </w:rPr>
-      </w:pPr>
-      <w:r>
-        <w:rPr>
-          <w:lang w:val="uk-UA" w:eastAsia="ru-RU"/>
-        </w:rPr>
-        <w:t>Рисунок 2.2.6 – Шлях від 1 до 27 задом наперед</w:t>
-      </w:r>
-    </w:p>
-    <w:p>
-      <w:pPr>
-        <w:ind w:firstLine="709"/>
-        <w:jc w:val="both"/>
-        <w:rPr>
-          <w:lang w:val="uk-UA" w:eastAsia="ru-RU"/>
-        </w:rPr>
-      </w:pPr>
-      <w:r>
-        <w:rPr>
-          <w:lang w:val="uk-UA" w:eastAsia="ru-RU"/>
-        </w:rPr>
-        <w:t>З чарунки 1 можна піти в чарунки 26, 38, 54, 12, 2, 14, 16, 28</w:t>
-      </w:r>
-      <w:r>
-        <w:rPr>
-          <w:lang w:val="uk-UA" w:eastAsia="ru-RU"/>
-        </w:rPr>
-        <w:t xml:space="preserve">. </w:t>
-      </w:r>
-      <w:r>
-        <w:rPr>
-          <w:lang w:val="uk-UA" w:eastAsia="ru-RU"/>
-        </w:rPr>
-        <w:t>З чарунки 64 можна піти в чарунки 13, 43, 64, 55</w:t>
-      </w:r>
-      <w:r>
-        <w:rPr>
-          <w:lang w:val="uk-UA" w:eastAsia="ru-RU"/>
-        </w:rPr>
-        <w:t>.</w:t>
-      </w:r>
-    </w:p>
-    <w:p>
-      <w:pPr>
-        <w:ind w:firstLine="709"/>
-        <w:jc w:val="both"/>
-        <w:rPr>
-          <w:lang w:val="uk-UA" w:eastAsia="ru-RU"/>
-        </w:rPr>
-      </w:pPr>
-      <w:r>
-        <w:rPr>
-          <w:lang w:val="uk-UA" w:eastAsia="ru-RU"/>
-        </w:rPr>
-        <w:t>Чарунки 13 та 14 підходять нам</w:t>
-      </w:r>
-      <w:r>
-        <w:rPr>
-          <w:lang w:val="uk-UA" w:eastAsia="ru-RU"/>
-        </w:rPr>
-        <w:t xml:space="preserve"> через те, що у них різниця дорівнює 1</w:t>
-      </w:r>
-      <w:r>
-        <w:rPr>
-          <w:lang w:val="uk-UA" w:eastAsia="ru-RU"/>
-        </w:rPr>
-        <w:t>. Отже записуємо хід від чарунки 1 до чарунки 13 задом наперед та отримуємо замкнутий шлях</w:t>
-      </w:r>
-      <w:r>
-        <w:rPr>
-          <w:lang w:val="uk-UA" w:eastAsia="ru-RU"/>
-        </w:rPr>
-        <w:t xml:space="preserve"> (рис. 2.2.7)</w:t>
-      </w:r>
-      <w:r>
-        <w:rPr>
-          <w:lang w:val="uk-UA" w:eastAsia="ru-RU"/>
-        </w:rPr>
-        <w:t xml:space="preserve"> </w:t>
-      </w:r>
-      <w:r>
-        <w:rPr>
-          <w:lang w:eastAsia="ru-RU"/>
-        </w:rPr>
-        <w:t>[</w:t>
-      </w:r>
-      <w:r>
-        <w:rPr>
-          <w:lang w:eastAsia="ru-RU"/>
-        </w:rPr>
-        <w:t>4</w:t>
-      </w:r>
-      <w:r>
-        <w:rPr>
-          <w:lang w:eastAsia="ru-RU"/>
-        </w:rPr>
-        <w:t>]</w:t>
-      </w:r>
-      <w:r>
-        <w:rPr>
-          <w:lang w:val="uk-UA" w:eastAsia="ru-RU"/>
-        </w:rPr>
-        <w:t>.</w:t>
-      </w:r>
-    </w:p>
-    <w:p>
-      <w:pPr>
-        <w:jc w:val="center"/>
-        <w:rPr>
-          <w:lang w:val="uk-UA" w:eastAsia="ru-RU"/>
-        </w:rPr>
-      </w:pPr>
-      <w:r>
-        <w:rPr>
-          <w:noProof/>
-          <w:lang w:eastAsia="ru-RU"/>
-        </w:rPr>
-        <w:lastRenderedPageBreak/>
-        <w:drawing>
-          <wp:inline distT="0" distB="0" distL="0" distR="0" wp14:anchorId="03D30908" wp14:editId="520E2E87">
-            <wp:extent cx="2257947" cy="2160000"/>
-            <wp:effectExtent l="0" t="0" r="9525" b="0"/>
-            <wp:docPr id="8" name="Рисунок 8"/>
-            <wp:cNvGraphicFramePr>
-              <a:graphicFrameLocks xmlns:a="http://schemas.openxmlformats.org/drawingml/2006/main" noChangeAspect="1"/>
-            </wp:cNvGraphicFramePr>
-            <a:graphic xmlns:a="http://schemas.openxmlformats.org/drawingml/2006/main">
-              <a:graphicData uri="http://schemas.openxmlformats.org/drawingml/2006/picture">
-                <pic:pic xmlns:pic="http://schemas.openxmlformats.org/drawingml/2006/picture">
-                  <pic:nvPicPr>
-                    <pic:cNvPr id="0" name=""/>
-                    <pic:cNvPicPr/>
-                  </pic:nvPicPr>
-                  <pic:blipFill>
-                    <a:blip r:embed="rId18"/>
-                    <a:stretch>
-                      <a:fillRect/>
-                    </a:stretch>
-                  </pic:blipFill>
-                  <pic:spPr>
-                    <a:xfrm>
-                      <a:off x="0" y="0"/>
                       <a:ext cx="2257947" cy="2160000"/>
                     </a:xfrm>
                     <a:prstGeom prst="rect">
@@ -4481,17 +4363,9 @@
         <w:rPr>
           <w:lang w:val="uk-UA" w:eastAsia="ru-RU"/>
         </w:rPr>
-        <w:t xml:space="preserve">2.3 Метод </w:t>
-      </w:r>
-      <w:proofErr w:type="spellStart"/>
-      <w:r>
-        <w:rPr>
-          <w:lang w:val="uk-UA" w:eastAsia="ru-RU"/>
-        </w:rPr>
-        <w:t>Вандермонда</w:t>
+        <w:t>2.3 Метод Вандермонда</w:t>
       </w:r>
       <w:bookmarkEnd w:id="10"/>
-      <w:proofErr w:type="spellEnd"/>
     </w:p>
     <w:p>
       <w:pPr>
@@ -4511,17 +4385,9 @@
         <w:rPr>
           <w:lang w:val="uk-UA" w:eastAsia="ru-RU"/>
         </w:rPr>
-        <w:t xml:space="preserve">Метод </w:t>
-      </w:r>
-      <w:proofErr w:type="spellStart"/>
-      <w:r>
-        <w:rPr>
-          <w:lang w:val="uk-UA" w:eastAsia="ru-RU"/>
-        </w:rPr>
-        <w:t>Варнсдорфа</w:t>
+        <w:t>Метод Варнсдорфа</w:t>
       </w:r>
       <w:bookmarkEnd w:id="11"/>
-      <w:proofErr w:type="spellEnd"/>
     </w:p>
     <w:p>
       <w:pPr>
@@ -4537,15 +4403,7 @@
           <w:rFonts w:eastAsia="Times New Roman" w:cs="Times New Roman"/>
           <w:lang w:val="uk-UA" w:eastAsia="ru-RU"/>
         </w:rPr>
-        <w:t xml:space="preserve">Правило </w:t>
-      </w:r>
-      <w:proofErr w:type="spellStart"/>
-      <w:r>
-        <w:rPr>
-          <w:rFonts w:eastAsia="Times New Roman" w:cs="Times New Roman"/>
-          <w:lang w:val="uk-UA" w:eastAsia="ru-RU"/>
-        </w:rPr>
-        <w:t>Варнсдорф</w:t>
+        <w:t>Правило Варнсдорф</w:t>
       </w:r>
       <w:r>
         <w:rPr>
@@ -4553,16 +4411,7 @@
           <w:bCs/>
           <w:lang w:val="uk-UA" w:eastAsia="ru-RU"/>
         </w:rPr>
-        <w:t>а</w:t>
-      </w:r>
-      <w:proofErr w:type="spellEnd"/>
-      <w:r>
-        <w:rPr>
-          <w:rFonts w:eastAsia="Times New Roman" w:cs="Times New Roman"/>
-          <w:bCs/>
-          <w:lang w:val="uk-UA" w:eastAsia="ru-RU"/>
-        </w:rPr>
-        <w:t xml:space="preserve"> </w:t>
+        <w:t xml:space="preserve">а </w:t>
       </w:r>
       <w:r>
         <w:rPr>
@@ -4794,7 +4643,6 @@
         </w:rPr>
         <w:t xml:space="preserve"> // </w:t>
       </w:r>
-      <w:proofErr w:type="spellStart"/>
       <w:r>
         <w:rPr>
           <w:w w:val="98"/>
@@ -4802,7 +4650,6 @@
         </w:rPr>
         <w:t>wikipedia</w:t>
       </w:r>
-      <w:proofErr w:type="spellEnd"/>
       <w:r>
         <w:rPr>
           <w:w w:val="98"/>
@@ -4863,7 +4710,6 @@
         </w:rPr>
         <w:t>.</w:t>
       </w:r>
-      <w:proofErr w:type="spellStart"/>
       <w:r>
         <w:rPr>
           <w:color w:val="000000" w:themeColor="text1"/>
@@ -4872,7 +4718,6 @@
         </w:rPr>
         <w:t>wikipedia</w:t>
       </w:r>
-      <w:proofErr w:type="spellEnd"/>
       <w:r>
         <w:rPr>
           <w:color w:val="000000" w:themeColor="text1"/>
@@ -5050,7 +4895,6 @@
         </w:rPr>
         <w:t>://</w:t>
       </w:r>
-      <w:proofErr w:type="spellStart"/>
       <w:r>
         <w:rPr>
           <w:lang w:val="en-US" w:eastAsia="ru-RU"/>
@@ -5069,7 +4913,6 @@
         </w:rPr>
         <w:t>xyz</w:t>
       </w:r>
-      <w:proofErr w:type="spellEnd"/>
       <w:r>
         <w:rPr>
           <w:lang w:val="en-US" w:eastAsia="ru-RU"/>
@@ -5191,14 +5034,12 @@
         </w:rPr>
         <w:t>.</w:t>
       </w:r>
-      <w:proofErr w:type="spellStart"/>
       <w:r>
         <w:rPr>
           <w:lang w:val="en-US" w:eastAsia="ru-RU"/>
         </w:rPr>
         <w:t>mayhematics</w:t>
       </w:r>
-      <w:proofErr w:type="spellEnd"/>
       <w:r>
         <w:rPr>
           <w:lang w:eastAsia="ru-RU"/>
@@ -5241,14 +5082,12 @@
         </w:rPr>
         <w:t>.</w:t>
       </w:r>
-      <w:proofErr w:type="spellStart"/>
       <w:r>
         <w:rPr>
           <w:lang w:val="en-US" w:eastAsia="ru-RU"/>
         </w:rPr>
         <w:t>htm</w:t>
       </w:r>
-      <w:proofErr w:type="spellEnd"/>
       <w:r>
         <w:rPr>
           <w:lang w:eastAsia="ru-RU"/>
@@ -5413,91 +5252,99 @@
           <w:w w:val="92"/>
           <w:lang w:eastAsia="ru-RU"/>
         </w:rPr>
-        <w:t xml:space="preserve">Обход доски шахматным конём. Правило </w:t>
-      </w:r>
-      <w:proofErr w:type="spellStart"/>
+        <w:t xml:space="preserve">Обход доски шахматным конём. Правило Варнсдорфа. </w:t>
+      </w:r>
+      <w:r>
+        <w:rPr>
+          <w:w w:val="92"/>
+          <w:lang w:val="en-US" w:eastAsia="ru-RU"/>
+        </w:rPr>
+        <w:t>URL</w:t>
+      </w:r>
       <w:r>
         <w:rPr>
           <w:w w:val="92"/>
           <w:lang w:eastAsia="ru-RU"/>
         </w:rPr>
-        <w:t>Варнсдорфа</w:t>
-      </w:r>
-      <w:proofErr w:type="spellEnd"/>
+        <w:t xml:space="preserve">: </w:t>
+      </w:r>
+      <w:r>
+        <w:rPr>
+          <w:w w:val="92"/>
+          <w:lang w:val="en-US" w:eastAsia="ru-RU"/>
+        </w:rPr>
+        <w:t>http</w:t>
+      </w:r>
       <w:r>
         <w:rPr>
           <w:w w:val="92"/>
           <w:lang w:eastAsia="ru-RU"/>
         </w:rPr>
-        <w:t xml:space="preserve">. </w:t>
+        <w:t>://</w:t>
       </w:r>
       <w:r>
         <w:rPr>
           <w:w w:val="92"/>
           <w:lang w:val="en-US" w:eastAsia="ru-RU"/>
         </w:rPr>
-        <w:t>URL</w:t>
+        <w:t>algolist</w:t>
       </w:r>
       <w:r>
         <w:rPr>
           <w:w w:val="92"/>
           <w:lang w:eastAsia="ru-RU"/>
         </w:rPr>
-        <w:t xml:space="preserve">: </w:t>
+        <w:t>.</w:t>
       </w:r>
       <w:r>
         <w:rPr>
           <w:w w:val="92"/>
           <w:lang w:val="en-US" w:eastAsia="ru-RU"/>
         </w:rPr>
-        <w:t>http</w:t>
+        <w:t>manual</w:t>
       </w:r>
       <w:r>
         <w:rPr>
           <w:w w:val="92"/>
           <w:lang w:eastAsia="ru-RU"/>
         </w:rPr>
-        <w:t>://</w:t>
-      </w:r>
-      <w:proofErr w:type="spellStart"/>
+        <w:t>.</w:t>
+      </w:r>
       <w:r>
         <w:rPr>
           <w:w w:val="92"/>
           <w:lang w:val="en-US" w:eastAsia="ru-RU"/>
         </w:rPr>
-        <w:t>algolist</w:t>
-      </w:r>
-      <w:proofErr w:type="spellEnd"/>
+        <w:t>ru</w:t>
+      </w:r>
       <w:r>
         <w:rPr>
           <w:w w:val="92"/>
           <w:lang w:eastAsia="ru-RU"/>
         </w:rPr>
-        <w:t>.</w:t>
+        <w:t>/</w:t>
       </w:r>
       <w:r>
         <w:rPr>
           <w:w w:val="92"/>
           <w:lang w:val="en-US" w:eastAsia="ru-RU"/>
         </w:rPr>
-        <w:t>manual</w:t>
+        <w:t>maths</w:t>
       </w:r>
       <w:r>
         <w:rPr>
           <w:w w:val="92"/>
           <w:lang w:eastAsia="ru-RU"/>
         </w:rPr>
-        <w:t>.</w:t>
-      </w:r>
-      <w:proofErr w:type="spellStart"/>
+        <w:t>/</w:t>
+      </w:r>
       <w:r>
         <w:rPr>
           <w:w w:val="92"/>
           <w:lang w:val="en-US" w:eastAsia="ru-RU"/>
         </w:rPr>
-        <w:t>ru</w:t>
-      </w:r>
-      <w:proofErr w:type="spellEnd"/>
+        <w:t>combinat</w:t>
+      </w:r>
       <w:r>
         <w:rPr>
           <w:w w:val="92"/>
@@ -5505,61 +5352,27 @@
         </w:rPr>
         <w:t>/</w:t>
       </w:r>
-      <w:proofErr w:type="spellStart"/>
       <w:r>
         <w:rPr>
           <w:w w:val="92"/>
           <w:lang w:val="en-US" w:eastAsia="ru-RU"/>
         </w:rPr>
-        <w:t>maths</w:t>
-      </w:r>
-      <w:proofErr w:type="spellEnd"/>
+        <w:t>knight</w:t>
+      </w:r>
       <w:r>
         <w:rPr>
           <w:w w:val="92"/>
           <w:lang w:eastAsia="ru-RU"/>
         </w:rPr>
-        <w:t>/</w:t>
-      </w:r>
-      <w:proofErr w:type="spellStart"/>
+        <w:t>.</w:t>
+      </w:r>
       <w:r>
         <w:rPr>
           <w:w w:val="92"/>
           <w:lang w:val="en-US" w:eastAsia="ru-RU"/>
         </w:rPr>
-        <w:t>combinat</w:t>
-      </w:r>
-      <w:proofErr w:type="spellEnd"/>
-      <w:r>
-        <w:rPr>
-          <w:w w:val="92"/>
-          <w:lang w:eastAsia="ru-RU"/>
-        </w:rPr>
-        <w:t>/</w:t>
-      </w:r>
-      <w:r>
-        <w:rPr>
-          <w:w w:val="92"/>
-          <w:lang w:val="en-US" w:eastAsia="ru-RU"/>
-        </w:rPr>
-        <w:t>knight</w:t>
-      </w:r>
-      <w:r>
-        <w:rPr>
-          <w:w w:val="92"/>
-          <w:lang w:eastAsia="ru-RU"/>
-        </w:rPr>
-        <w:t>.</w:t>
-      </w:r>
-      <w:proofErr w:type="spellStart"/>
-      <w:r>
-        <w:rPr>
-          <w:w w:val="92"/>
-          <w:lang w:val="en-US" w:eastAsia="ru-RU"/>
-        </w:rPr>
         <w:t>php</w:t>
       </w:r>
-      <w:proofErr w:type="spellEnd"/>
       <w:r>
         <w:rPr>
           <w:w w:val="92"/>
@@ -5624,7 +5437,7 @@
 </file>
 
 <file path=word/endnotes.xml><?xml version="1.0" encoding="utf-8"?>
-<w:endnotes xmlns:wpc="http://schemas.microsoft.com/office/word/2010/wordprocessingCanvas" xmlns:mc="http://schemas.openxmlformats.org/markup-compatibility/2006" xmlns:o="urn:schemas-microsoft-com:office:office" xmlns:r="http://schemas.openxmlformats.org/officeDocument/2006/relationships" xmlns:m="http://schemas.openxmlformats.org/officeDocument/2006/math" xmlns:v="urn:schemas-microsoft-com:vml" xmlns:wp14="http://schemas.microsoft.com/office/word/2010/wordprocessingDrawing" xmlns:wp="http://schemas.openxmlformats.org/drawingml/2006/wordprocessingDrawing" xmlns:w10="urn:schemas-microsoft-com:office:word" xmlns:w="http://schemas.openxmlformats.org/wordprocessingml/2006/main" xmlns:w14="http://schemas.microsoft.com/office/word/2010/wordml" xmlns:wpg="http://schemas.microsoft.com/office/word/2010/wordprocessingGroup" xmlns:wpi="http://schemas.microsoft.com/office/word/2010/wordprocessingInk" xmlns:wne="http://schemas.microsoft.com/office/word/2006/wordml" xmlns:wps="http://schemas.microsoft.com/office/word/2010/wordprocessingShape" mc:Ignorable="w14 wp14">
+<w:endnotes xmlns:wpc="http://schemas.microsoft.com/office/word/2010/wordprocessingCanvas" xmlns:mc="http://schemas.openxmlformats.org/markup-compatibility/2006" xmlns:o="urn:schemas-microsoft-com:office:office" xmlns:r="http://schemas.openxmlformats.org/officeDocument/2006/relationships" xmlns:m="http://schemas.openxmlformats.org/officeDocument/2006/math" xmlns:v="urn:schemas-microsoft-com:vml" xmlns:wp14="http://schemas.microsoft.com/office/word/2010/wordprocessingDrawing" xmlns:wp="http://schemas.openxmlformats.org/drawingml/2006/wordprocessingDrawing" xmlns:w10="urn:schemas-microsoft-com:office:word" xmlns:w="http://schemas.openxmlformats.org/wordprocessingml/2006/main" xmlns:w14="http://schemas.microsoft.com/office/word/2010/wordml" xmlns:w15="http://schemas.microsoft.com/office/word/2012/wordml" xmlns:wpg="http://schemas.microsoft.com/office/word/2010/wordprocessingGroup" xmlns:wpi="http://schemas.microsoft.com/office/word/2010/wordprocessingInk" xmlns:wne="http://schemas.microsoft.com/office/word/2006/wordml" xmlns:wps="http://schemas.microsoft.com/office/word/2010/wordprocessingShape" mc:Ignorable="w14 w15 wp14">
   <w:endnote w:type="separator" w:id="-1">
     <w:p>
       <w:pPr>
@@ -5649,7 +5462,7 @@
 </file>
 
 <file path=word/footnotes.xml><?xml version="1.0" encoding="utf-8"?>
-<w:footnotes xmlns:wpc="http://schemas.microsoft.com/office/word/2010/wordprocessingCanvas" xmlns:mc="http://schemas.openxmlformats.org/markup-compatibility/2006" xmlns:o="urn:schemas-microsoft-com:office:office" xmlns:r="http://schemas.openxmlformats.org/officeDocument/2006/relationships" xmlns:m="http://schemas.openxmlformats.org/officeDocument/2006/math" xmlns:v="urn:schemas-microsoft-com:vml" xmlns:wp14="http://schemas.microsoft.com/office/word/2010/wordprocessingDrawing" xmlns:wp="http://schemas.openxmlformats.org/drawingml/2006/wordprocessingDrawing" xmlns:w10="urn:schemas-microsoft-com:office:word" xmlns:w="http://schemas.openxmlformats.org/wordprocessingml/2006/main" xmlns:w14="http://schemas.microsoft.com/office/word/2010/wordml" xmlns:wpg="http://schemas.microsoft.com/office/word/2010/wordprocessingGroup" xmlns:wpi="http://schemas.microsoft.com/office/word/2010/wordprocessingInk" xmlns:wne="http://schemas.microsoft.com/office/word/2006/wordml" xmlns:wps="http://schemas.microsoft.com/office/word/2010/wordprocessingShape" mc:Ignorable="w14 wp14">
+<w:footnotes xmlns:wpc="http://schemas.microsoft.com/office/word/2010/wordprocessingCanvas" xmlns:mc="http://schemas.openxmlformats.org/markup-compatibility/2006" xmlns:o="urn:schemas-microsoft-com:office:office" xmlns:r="http://schemas.openxmlformats.org/officeDocument/2006/relationships" xmlns:m="http://schemas.openxmlformats.org/officeDocument/2006/math" xmlns:v="urn:schemas-microsoft-com:vml" xmlns:wp14="http://schemas.microsoft.com/office/word/2010/wordprocessingDrawing" xmlns:wp="http://schemas.openxmlformats.org/drawingml/2006/wordprocessingDrawing" xmlns:w10="urn:schemas-microsoft-com:office:word" xmlns:w="http://schemas.openxmlformats.org/wordprocessingml/2006/main" xmlns:w14="http://schemas.microsoft.com/office/word/2010/wordml" xmlns:w15="http://schemas.microsoft.com/office/word/2012/wordml" xmlns:wpg="http://schemas.microsoft.com/office/word/2010/wordprocessingGroup" xmlns:wpi="http://schemas.microsoft.com/office/word/2010/wordprocessingInk" xmlns:wne="http://schemas.microsoft.com/office/word/2006/wordml" xmlns:wps="http://schemas.microsoft.com/office/word/2010/wordprocessingShape" mc:Ignorable="w14 w15 wp14">
   <w:footnote w:type="separator" w:id="-1">
     <w:p>
       <w:pPr>
@@ -5674,7 +5487,7 @@
 </file>
 
 <file path=word/header1.xml><?xml version="1.0" encoding="utf-8"?>
-<w:hdr xmlns:wpc="http://schemas.microsoft.com/office/word/2010/wordprocessingCanvas" xmlns:mc="http://schemas.openxmlformats.org/markup-compatibility/2006" xmlns:o="urn:schemas-microsoft-com:office:office" xmlns:r="http://schemas.openxmlformats.org/officeDocument/2006/relationships" xmlns:m="http://schemas.openxmlformats.org/officeDocument/2006/math" xmlns:v="urn:schemas-microsoft-com:vml" xmlns:wp14="http://schemas.microsoft.com/office/word/2010/wordprocessingDrawing" xmlns:wp="http://schemas.openxmlformats.org/drawingml/2006/wordprocessingDrawing" xmlns:w10="urn:schemas-microsoft-com:office:word" xmlns:w="http://schemas.openxmlformats.org/wordprocessingml/2006/main" xmlns:w14="http://schemas.microsoft.com/office/word/2010/wordml" xmlns:wpg="http://schemas.microsoft.com/office/word/2010/wordprocessingGroup" xmlns:wpi="http://schemas.microsoft.com/office/word/2010/wordprocessingInk" xmlns:wne="http://schemas.microsoft.com/office/word/2006/wordml" xmlns:wps="http://schemas.microsoft.com/office/word/2010/wordprocessingShape" mc:Ignorable="w14 wp14">
+<w:hdr xmlns:wpc="http://schemas.microsoft.com/office/word/2010/wordprocessingCanvas" xmlns:mc="http://schemas.openxmlformats.org/markup-compatibility/2006" xmlns:o="urn:schemas-microsoft-com:office:office" xmlns:r="http://schemas.openxmlformats.org/officeDocument/2006/relationships" xmlns:m="http://schemas.openxmlformats.org/officeDocument/2006/math" xmlns:v="urn:schemas-microsoft-com:vml" xmlns:wp14="http://schemas.microsoft.com/office/word/2010/wordprocessingDrawing" xmlns:wp="http://schemas.openxmlformats.org/drawingml/2006/wordprocessingDrawing" xmlns:w10="urn:schemas-microsoft-com:office:word" xmlns:w="http://schemas.openxmlformats.org/wordprocessingml/2006/main" xmlns:w14="http://schemas.microsoft.com/office/word/2010/wordml" xmlns:w15="http://schemas.microsoft.com/office/word/2012/wordml" xmlns:wpg="http://schemas.microsoft.com/office/word/2010/wordprocessingGroup" xmlns:wpi="http://schemas.microsoft.com/office/word/2010/wordprocessingInk" xmlns:wne="http://schemas.microsoft.com/office/word/2006/wordml" xmlns:wps="http://schemas.microsoft.com/office/word/2010/wordprocessingShape" mc:Ignorable="w14 w15 wp14">
   <w:sdt>
     <w:sdtPr>
       <w:id w:val="1939172110"/>
@@ -5703,7 +5516,7 @@
           <w:rPr>
             <w:noProof/>
           </w:rPr>
-          <w:t>14</w:t>
+          <w:t>3</w:t>
         </w:r>
         <w:r>
           <w:fldChar w:fldCharType="end"/>
@@ -5720,7 +5533,7 @@
 </file>
 
 <file path=word/numbering.xml><?xml version="1.0" encoding="utf-8"?>
-<w:numbering xmlns:wpc="http://schemas.microsoft.com/office/word/2010/wordprocessingCanvas" xmlns:mc="http://schemas.openxmlformats.org/markup-compatibility/2006" xmlns:o="urn:schemas-microsoft-com:office:office" xmlns:r="http://schemas.openxmlformats.org/officeDocument/2006/relationships" xmlns:m="http://schemas.openxmlformats.org/officeDocument/2006/math" xmlns:v="urn:schemas-microsoft-com:vml" xmlns:wp14="http://schemas.microsoft.com/office/word/2010/wordprocessingDrawing" xmlns:wp="http://schemas.openxmlformats.org/drawingml/2006/wordprocessingDrawing" xmlns:w10="urn:schemas-microsoft-com:office:word" xmlns:w="http://schemas.openxmlformats.org/wordprocessingml/2006/main" xmlns:w14="http://schemas.microsoft.com/office/word/2010/wordml" xmlns:wpg="http://schemas.microsoft.com/office/word/2010/wordprocessingGroup" xmlns:wpi="http://schemas.microsoft.com/office/word/2010/wordprocessingInk" xmlns:wne="http://schemas.microsoft.com/office/word/2006/wordml" xmlns:wps="http://schemas.microsoft.com/office/word/2010/wordprocessingShape" mc:Ignorable="w14 wp14">
+<w:numbering xmlns:wpc="http://schemas.microsoft.com/office/word/2010/wordprocessingCanvas" xmlns:mc="http://schemas.openxmlformats.org/markup-compatibility/2006" xmlns:o="urn:schemas-microsoft-com:office:office" xmlns:r="http://schemas.openxmlformats.org/officeDocument/2006/relationships" xmlns:m="http://schemas.openxmlformats.org/officeDocument/2006/math" xmlns:v="urn:schemas-microsoft-com:vml" xmlns:wp14="http://schemas.microsoft.com/office/word/2010/wordprocessingDrawing" xmlns:wp="http://schemas.openxmlformats.org/drawingml/2006/wordprocessingDrawing" xmlns:w10="urn:schemas-microsoft-com:office:word" xmlns:w="http://schemas.openxmlformats.org/wordprocessingml/2006/main" xmlns:w14="http://schemas.microsoft.com/office/word/2010/wordml" xmlns:w15="http://schemas.microsoft.com/office/word/2012/wordml" xmlns:wpg="http://schemas.microsoft.com/office/word/2010/wordprocessingGroup" xmlns:wpi="http://schemas.microsoft.com/office/word/2010/wordprocessingInk" xmlns:wne="http://schemas.microsoft.com/office/word/2006/wordml" xmlns:wps="http://schemas.microsoft.com/office/word/2010/wordprocessingShape" mc:Ignorable="w14 w15 wp14">
   <w:abstractNum w:abstractNumId="0">
     <w:nsid w:val="053C6F67"/>
     <w:multiLevelType w:val="hybridMultilevel"/>
@@ -6435,7 +6248,7 @@
 </file>
 
 <file path=word/styles.xml><?xml version="1.0" encoding="utf-8"?>
-<w:styles xmlns:mc="http://schemas.openxmlformats.org/markup-compatibility/2006" xmlns:r="http://schemas.openxmlformats.org/officeDocument/2006/relationships" xmlns:w="http://schemas.openxmlformats.org/wordprocessingml/2006/main" xmlns:w14="http://schemas.microsoft.com/office/word/2010/wordml" mc:Ignorable="w14">
+<w:styles xmlns:mc="http://schemas.openxmlformats.org/markup-compatibility/2006" xmlns:r="http://schemas.openxmlformats.org/officeDocument/2006/relationships" xmlns:w="http://schemas.openxmlformats.org/wordprocessingml/2006/main" xmlns:w14="http://schemas.microsoft.com/office/word/2010/wordml" xmlns:w15="http://schemas.microsoft.com/office/word/2012/wordml" mc:Ignorable="w14 w15">
   <w:docDefaults>
     <w:rPrDefault>
       <w:rPr>
@@ -6451,671 +6264,378 @@
       </w:pPr>
     </w:pPrDefault>
   </w:docDefaults>
-  <w:latentStyles w:defLockedState="0" w:defUIPriority="99" w:defSemiHidden="1" w:defUnhideWhenUsed="1" w:defQFormat="0" w:count="267">
-    <w:lsdException w:name="Normal" w:semiHidden="0" w:uiPriority="0" w:unhideWhenUsed="0" w:qFormat="1"/>
-    <w:lsdException w:name="heading 1" w:semiHidden="0" w:uiPriority="9" w:unhideWhenUsed="0" w:qFormat="1"/>
-    <w:lsdException w:name="heading 2" w:uiPriority="9" w:qFormat="1"/>
-    <w:lsdException w:name="heading 3" w:uiPriority="9" w:qFormat="1"/>
-    <w:lsdException w:name="heading 4" w:uiPriority="9" w:qFormat="1"/>
-    <w:lsdException w:name="heading 5" w:uiPriority="9" w:qFormat="1"/>
-    <w:lsdException w:name="heading 6" w:uiPriority="9" w:qFormat="1"/>
-    <w:lsdException w:name="heading 7" w:uiPriority="9" w:qFormat="1"/>
-    <w:lsdException w:name="heading 8" w:uiPriority="9" w:qFormat="1"/>
-    <w:lsdException w:name="heading 9" w:uiPriority="9" w:qFormat="1"/>
-    <w:lsdException w:name="toc 1" w:uiPriority="39"/>
-    <w:lsdException w:name="toc 2" w:uiPriority="39"/>
-    <w:lsdException w:name="toc 3" w:uiPriority="39"/>
-    <w:lsdException w:name="toc 4" w:uiPriority="39"/>
-    <w:lsdException w:name="toc 5" w:uiPriority="39"/>
-    <w:lsdException w:name="toc 6" w:uiPriority="39"/>
-    <w:lsdException w:name="toc 7" w:uiPriority="39"/>
-    <w:lsdException w:name="toc 8" w:uiPriority="39"/>
-    <w:lsdException w:name="toc 9" w:uiPriority="39"/>
-    <w:lsdException w:name="caption" w:uiPriority="35" w:qFormat="1"/>
-    <w:lsdException w:name="Title" w:semiHidden="0" w:uiPriority="10" w:unhideWhenUsed="0" w:qFormat="1"/>
-    <w:lsdException w:name="Default Paragraph Font" w:uiPriority="1"/>
-    <w:lsdException w:name="Subtitle" w:semiHidden="0" w:uiPriority="11" w:unhideWhenUsed="0" w:qFormat="1"/>
-    <w:lsdException w:name="Strong" w:semiHidden="0" w:uiPriority="22" w:unhideWhenUsed="0" w:qFormat="1"/>
-    <w:lsdException w:name="Emphasis" w:semiHidden="0" w:uiPriority="20" w:unhideWhenUsed="0" w:qFormat="1"/>
-    <w:lsdException w:name="Table Grid" w:semiHidden="0" w:uiPriority="59" w:unhideWhenUsed="0"/>
-    <w:lsdException w:name="Placeholder Text" w:unhideWhenUsed="0"/>
-    <w:lsdException w:name="No Spacing" w:semiHidden="0" w:uiPriority="1" w:unhideWhenUsed="0" w:qFormat="1"/>
-    <w:lsdException w:name="Light Shading" w:semiHidden="0" w:uiPriority="60" w:unhideWhenUsed="0"/>
-    <w:lsdException w:name="Light List" w:semiHidden="0" w:uiPriority="61" w:unhideWhenUsed="0"/>
-    <w:lsdException w:name="Light Grid" w:semiHidden="0" w:uiPriority="62" w:unhideWhenUsed="0"/>
-    <w:lsdException w:name="Medium Shading 1" w:semiHidden="0" w:uiPriority="63" w:unhideWhenUsed="0"/>
-    <w:lsdException w:name="Medium Shading 2" w:semiHidden="0" w:uiPriority="64" w:unhideWhenUsed="0"/>
-    <w:lsdException w:name="Medium List 1" w:semiHidden="0" w:uiPriority="65" w:unhideWhenUsed="0"/>
-    <w:lsdException w:name="Medium List 2" w:semiHidden="0" w:uiPriority="66" w:unhideWhenUsed="0"/>
-    <w:lsdException w:name="Medium Grid 1" w:semiHidden="0" w:uiPriority="67" w:unhideWhenUsed="0"/>
-    <w:lsdException w:name="Medium Grid 2" w:semiHidden="0" w:uiPriority="68" w:unhideWhenUsed="0"/>
-    <w:lsdException w:name="Medium Grid 3" w:semiHidden="0" w:uiPriority="69" w:unhideWhenUsed="0"/>
-    <w:lsdException w:name="Dark List" w:semiHidden="0" w:uiPriority="70" w:unhideWhenUsed="0"/>
-    <w:lsdException w:name="Colorful Shading" w:semiHidden="0" w:uiPriority="71" w:unhideWhenUsed="0"/>
-    <w:lsdException w:name="Colorful List" w:semiHidden="0" w:uiPriority="72" w:unhideWhenUsed="0"/>
-    <w:lsdException w:name="Colorful Grid" w:semiHidden="0" w:uiPriority="73" w:unhideWhenUsed="0"/>
-    <w:lsdException w:name="Light Shading Accent 1" w:semiHidden="0" w:uiPriority="60" w:unhideWhenUsed="0"/>
-    <w:lsdException w:name="Light List Accent 1" w:semiHidden="0" w:uiPriority="61" w:unhideWhenUsed="0"/>
-    <w:lsdException w:name="Light Grid Accent 1" w:semiHidden="0" w:uiPriority="62" w:unhideWhenUsed="0"/>
-    <w:lsdException w:name="Medium Shading 1 Accent 1" w:semiHidden="0" w:uiPriority="63" w:unhideWhenUsed="0"/>
-    <w:lsdException w:name="Medium Shading 2 Accent 1" w:semiHidden="0" w:uiPriority="64" w:unhideWhenUsed="0"/>
-    <w:lsdException w:name="Medium List 1 Accent 1" w:semiHidden="0" w:uiPriority="65" w:unhideWhenUsed="0"/>
-    <w:lsdException w:name="Revision" w:unhideWhenUsed="0"/>
-    <w:lsdException w:name="List Paragraph" w:semiHidden="0" w:uiPriority="34" w:unhideWhenUsed="0" w:qFormat="1"/>
-    <w:lsdException w:name="Quote" w:semiHidden="0" w:uiPriority="29" w:unhideWhenUsed="0" w:qFormat="1"/>
-    <w:lsdException w:name="Intense Quote" w:semiHidden="0" w:uiPriority="30" w:unhideWhenUsed="0" w:qFormat="1"/>
-    <w:lsdException w:name="Medium List 2 Accent 1" w:semiHidden="0" w:uiPriority="66" w:unhideWhenUsed="0"/>
-    <w:lsdException w:name="Medium Grid 1 Accent 1" w:semiHidden="0" w:uiPriority="67" w:unhideWhenUsed="0"/>
-    <w:lsdException w:name="Medium Grid 2 Accent 1" w:semiHidden="0" w:uiPriority="68" w:unhideWhenUsed="0"/>
-    <w:lsdException w:name="Medium Grid 3 Accent 1" w:semiHidden="0" w:uiPriority="69" w:unhideWhenUsed="0"/>
-    <w:lsdException w:name="Dark List Accent 1" w:semiHidden="0" w:uiPriority="70" w:unhideWhenUsed="0"/>
-    <w:lsdException w:name="Colorful Shading Accent 1" w:semiHidden="0" w:uiPriority="71" w:unhideWhenUsed="0"/>
-    <w:lsdException w:name="Colorful List Accent 1" w:semiHidden="0" w:uiPriority="72" w:unhideWhenUsed="0"/>
-    <w:lsdException w:name="Colorful Grid Accent 1" w:semiHidden="0" w:uiPriority="73" w:unhideWhenUsed="0"/>
-    <w:lsdException w:name="Light Shading Accent 2" w:semiHidden="0" w:uiPriority="60" w:unhideWhenUsed="0"/>
-    <w:lsdException w:name="Light List Accent 2" w:semiHidden="0" w:uiPriority="61" w:unhideWhenUsed="0"/>
-    <w:lsdException w:name="Light Grid Accent 2" w:semiHidden="0" w:uiPriority="62" w:unhideWhenUsed="0"/>
-    <w:lsdException w:name="Medium Shading 1 Accent 2" w:semiHidden="0" w:uiPriority="63" w:unhideWhenUsed="0"/>
-    <w:lsdException w:name="Medium Shading 2 Accent 2" w:semiHidden="0" w:uiPriority="64" w:unhideWhenUsed="0"/>
-    <w:lsdException w:name="Medium List 1 Accent 2" w:semiHidden="0" w:uiPriority="65" w:unhideWhenUsed="0"/>
-    <w:lsdException w:name="Medium List 2 Accent 2" w:semiHidden="0" w:uiPriority="66" w:unhideWhenUsed="0"/>
-    <w:lsdException w:name="Medium Grid 1 Accent 2" w:semiHidden="0" w:uiPriority="67" w:unhideWhenUsed="0"/>
-    <w:lsdException w:name="Medium Grid 2 Accent 2" w:semiHidden="0" w:uiPriority="68" w:unhideWhenUsed="0"/>
-    <w:lsdException w:name="Medium Grid 3 Accent 2" w:semiHidden="0" w:uiPriority="69" w:unhideWhenUsed="0"/>
-    <w:lsdException w:name="Dark List Accent 2" w:semiHidden="0" w:uiPriority="70" w:unhideWhenUsed="0"/>
-    <w:lsdException w:name="Colorful Shading Accent 2" w:semiHidden="0" w:uiPriority="71" w:unhideWhenUsed="0"/>
-    <w:lsdException w:name="Colorful List Accent 2" w:semiHidden="0" w:uiPriority="72" w:unhideWhenUsed="0"/>
-    <w:lsdException w:name="Colorful Grid Accent 2" w:semiHidden="0" w:uiPriority="73" w:unhideWhenUsed="0"/>
-    <w:lsdException w:name="Light Shading Accent 3" w:semiHidden="0" w:uiPriority="60" w:unhideWhenUsed="0"/>
-    <w:lsdException w:name="Light List Accent 3" w:semiHidden="0" w:uiPriority="61" w:unhideWhenUsed="0"/>
-    <w:lsdException w:name="Light Grid Accent 3" w:semiHidden="0" w:uiPriority="62" w:unhideWhenUsed="0"/>
-    <w:lsdException w:name="Medium Shading 1 Accent 3" w:semiHidden="0" w:uiPriority="63" w:unhideWhenUsed="0"/>
-    <w:lsdException w:name="Medium Shading 2 Accent 3" w:semiHidden="0" w:uiPriority="64" w:unhideWhenUsed="0"/>
-    <w:lsdException w:name="Medium List 1 Accent 3" w:semiHidden="0" w:uiPriority="65" w:unhideWhenUsed="0"/>
-    <w:lsdException w:name="Medium List 2 Accent 3" w:semiHidden="0" w:uiPriority="66" w:unhideWhenUsed="0"/>
-    <w:lsdException w:name="Medium Grid 1 Accent 3" w:semiHidden="0" w:uiPriority="67" w:unhideWhenUsed="0"/>
-    <w:lsdException w:name="Medium Grid 2 Accent 3" w:semiHidden="0" w:uiPriority="68" w:unhideWhenUsed="0"/>
-    <w:lsdException w:name="Medium Grid 3 Accent 3" w:semiHidden="0" w:uiPriority="69" w:unhideWhenUsed="0"/>
-    <w:lsdException w:name="Dark List Accent 3" w:semiHidden="0" w:uiPriority="70" w:unhideWhenUsed="0"/>
-    <w:lsdException w:name="Colorful Shading Accent 3" w:semiHidden="0" w:uiPriority="71" w:unhideWhenUsed="0"/>
-    <w:lsdException w:name="Colorful List Accent 3" w:semiHidden="0" w:uiPriority="72" w:unhideWhenUsed="0"/>
-    <w:lsdException w:name="Colorful Grid Accent 3" w:semiHidden="0" w:uiPriority="73" w:unhideWhenUsed="0"/>
-    <w:lsdException w:name="Light Shading Accent 4" w:semiHidden="0" w:uiPriority="60" w:unhideWhenUsed="0"/>
-    <w:lsdException w:name="Light List Accent 4" w:semiHidden="0" w:uiPriority="61" w:unhideWhenUsed="0"/>
-    <w:lsdException w:name="Light Grid Accent 4" w:semiHidden="0" w:uiPriority="62" w:unhideWhenUsed="0"/>
-    <w:lsdException w:name="Medium Shading 1 Accent 4" w:semiHidden="0" w:uiPriority="63" w:unhideWhenUsed="0"/>
-    <w:lsdException w:name="Medium Shading 2 Accent 4" w:semiHidden="0" w:uiPriority="64" w:unhideWhenUsed="0"/>
-    <w:lsdException w:name="Medium List 1 Accent 4" w:semiHidden="0" w:uiPriority="65" w:unhideWhenUsed="0"/>
-    <w:lsdException w:name="Medium List 2 Accent 4" w:semiHidden="0" w:uiPriority="66" w:unhideWhenUsed="0"/>
-    <w:lsdException w:name="Medium Grid 1 Accent 4" w:semiHidden="0" w:uiPriority="67" w:unhideWhenUsed="0"/>
-    <w:lsdException w:name="Medium Grid 2 Accent 4" w:semiHidden="0" w:uiPriority="68" w:unhideWhenUsed="0"/>
-    <w:lsdException w:name="Medium Grid 3 Accent 4" w:semiHidden="0" w:uiPriority="69" w:unhideWhenUsed="0"/>
-    <w:lsdException w:name="Dark List Accent 4" w:semiHidden="0" w:uiPriority="70" w:unhideWhenUsed="0"/>
-    <w:lsdException w:name="Colorful Shading Accent 4" w:semiHidden="0" w:uiPriority="71" w:unhideWhenUsed="0"/>
-    <w:lsdException w:name="Colorful List Accent 4" w:semiHidden="0" w:uiPriority="72" w:unhideWhenUsed="0"/>
-    <w:lsdException w:name="Colorful Grid Accent 4" w:semiHidden="0" w:uiPriority="73" w:unhideWhenUsed="0"/>
-    <w:lsdException w:name="Light Shading Accent 5" w:semiHidden="0" w:uiPriority="60" w:unhideWhenUsed="0"/>
-    <w:lsdException w:name="Light List Accent 5" w:semiHidden="0" w:uiPriority="61" w:unhideWhenUsed="0"/>
-    <w:lsdException w:name="Light Grid Accent 5" w:semiHidden="0" w:uiPriority="62" w:unhideWhenUsed="0"/>
-    <w:lsdException w:name="Medium Shading 1 Accent 5" w:semiHidden="0" w:uiPriority="63" w:unhideWhenUsed="0"/>
-    <w:lsdException w:name="Medium Shading 2 Accent 5" w:semiHidden="0" w:uiPriority="64" w:unhideWhenUsed="0"/>
-    <w:lsdException w:name="Medium List 1 Accent 5" w:semiHidden="0" w:uiPriority="65" w:unhideWhenUsed="0"/>
-    <w:lsdException w:name="Medium List 2 Accent 5" w:semiHidden="0" w:uiPriority="66" w:unhideWhenUsed="0"/>
-    <w:lsdException w:name="Medium Grid 1 Accent 5" w:semiHidden="0" w:uiPriority="67" w:unhideWhenUsed="0"/>
-    <w:lsdException w:name="Medium Grid 2 Accent 5" w:semiHidden="0" w:uiPriority="68" w:unhideWhenUsed="0"/>
-    <w:lsdException w:name="Medium Grid 3 Accent 5" w:semiHidden="0" w:uiPriority="69" w:unhideWhenUsed="0"/>
-    <w:lsdException w:name="Dark List Accent 5" w:semiHidden="0" w:uiPriority="70" w:unhideWhenUsed="0"/>
-    <w:lsdException w:name="Colorful Shading Accent 5" w:semiHidden="0" w:uiPriority="71" w:unhideWhenUsed="0"/>
-    <w:lsdException w:name="Colorful List Accent 5" w:semiHidden="0" w:uiPriority="72" w:unhideWhenUsed="0"/>
-    <w:lsdException w:name="Colorful Grid Accent 5" w:semiHidden="0" w:uiPriority="73" w:unhideWhenUsed="0"/>
-    <w:lsdException w:name="Light Shading Accent 6" w:semiHidden="0" w:uiPriority="60" w:unhideWhenUsed="0"/>
-    <w:lsdException w:name="Light List Accent 6" w:semiHidden="0" w:uiPriority="61" w:unhideWhenUsed="0"/>
-    <w:lsdException w:name="Light Grid Accent 6" w:semiHidden="0" w:uiPriority="62" w:unhideWhenUsed="0"/>
-    <w:lsdException w:name="Medium Shading 1 Accent 6" w:semiHidden="0" w:uiPriority="63" w:unhideWhenUsed="0"/>
-    <w:lsdException w:name="Medium Shading 2 Accent 6" w:semiHidden="0" w:uiPriority="64" w:unhideWhenUsed="0"/>
-    <w:lsdException w:name="Medium List 1 Accent 6" w:semiHidden="0" w:uiPriority="65" w:unhideWhenUsed="0"/>
-    <w:lsdException w:name="Medium List 2 Accent 6" w:semiHidden="0" w:uiPriority="66" w:unhideWhenUsed="0"/>
-    <w:lsdException w:name="Medium Grid 1 Accent 6" w:semiHidden="0" w:uiPriority="67" w:unhideWhenUsed="0"/>
-    <w:lsdException w:name="Medium Grid 2 Accent 6" w:semiHidden="0" w:uiPriority="68" w:unhideWhenUsed="0"/>
-    <w:lsdException w:name="Medium Grid 3 Accent 6" w:semiHidden="0" w:uiPriority="69" w:unhideWhenUsed="0"/>
-    <w:lsdException w:name="Dark List Accent 6" w:semiHidden="0" w:uiPriority="70" w:unhideWhenUsed="0"/>
-    <w:lsdException w:name="Colorful Shading Accent 6" w:semiHidden="0" w:uiPriority="71" w:unhideWhenUsed="0"/>
-    <w:lsdException w:name="Colorful List Accent 6" w:semiHidden="0" w:uiPriority="72" w:unhideWhenUsed="0"/>
-    <w:lsdException w:name="Colorful Grid Accent 6" w:semiHidden="0" w:uiPriority="73" w:unhideWhenUsed="0"/>
-    <w:lsdException w:name="Subtle Emphasis" w:semiHidden="0" w:uiPriority="19" w:unhideWhenUsed="0" w:qFormat="1"/>
-    <w:lsdException w:name="Intense Emphasis" w:semiHidden="0" w:uiPriority="21" w:unhideWhenUsed="0" w:qFormat="1"/>
-    <w:lsdException w:name="Subtle Reference" w:semiHidden="0" w:uiPriority="31" w:unhideWhenUsed="0" w:qFormat="1"/>
-    <w:lsdException w:name="Intense Reference" w:semiHidden="0" w:uiPriority="32" w:unhideWhenUsed="0" w:qFormat="1"/>
-    <w:lsdException w:name="Book Title" w:semiHidden="0" w:uiPriority="33" w:unhideWhenUsed="0" w:qFormat="1"/>
-    <w:lsdException w:name="Bibliography" w:uiPriority="37"/>
-    <w:lsdException w:name="TOC Heading" w:uiPriority="39" w:qFormat="1"/>
-  </w:latentStyles>
-  <w:style w:type="paragraph" w:default="1" w:styleId="a">
-    <w:name w:val="Normal"/>
-    <w:qFormat/>
-    <w:rsid w:val="009837DE"/>
-    <w:pPr>
-      <w:spacing w:after="0" w:line="360" w:lineRule="auto"/>
-    </w:pPr>
-    <w:rPr>
-      <w:rFonts w:ascii="Times New Roman" w:hAnsi="Times New Roman"/>
-      <w:sz w:val="28"/>
-    </w:rPr>
-  </w:style>
-  <w:style w:type="paragraph" w:styleId="1">
-    <w:name w:val="heading 1"/>
-    <w:basedOn w:val="a"/>
-    <w:next w:val="a"/>
-    <w:link w:val="10"/>
-    <w:uiPriority w:val="9"/>
-    <w:qFormat/>
-    <w:rsid w:val="009837DE"/>
-    <w:pPr>
-      <w:keepNext/>
-      <w:keepLines/>
-      <w:spacing w:before="480"/>
-      <w:jc w:val="center"/>
-      <w:outlineLvl w:val="0"/>
-    </w:pPr>
-    <w:rPr>
-      <w:rFonts w:eastAsiaTheme="majorEastAsia" w:cstheme="majorBidi"/>
-      <w:b/>
-      <w:bCs/>
-      <w:color w:val="000000" w:themeColor="text1"/>
-      <w:szCs w:val="28"/>
-    </w:rPr>
-  </w:style>
-  <w:style w:type="paragraph" w:styleId="2">
-    <w:name w:val="heading 2"/>
-    <w:basedOn w:val="a"/>
-    <w:next w:val="a"/>
-    <w:link w:val="20"/>
-    <w:uiPriority w:val="9"/>
-    <w:unhideWhenUsed/>
-    <w:qFormat/>
-    <w:rsid w:val="00873DDD"/>
-    <w:pPr>
-      <w:keepNext/>
-      <w:keepLines/>
-      <w:spacing w:before="200"/>
-      <w:ind w:firstLine="709"/>
-      <w:outlineLvl w:val="1"/>
-    </w:pPr>
-    <w:rPr>
-      <w:rFonts w:eastAsiaTheme="majorEastAsia" w:cstheme="majorBidi"/>
-      <w:b/>
-      <w:bCs/>
-      <w:color w:val="000000" w:themeColor="text1"/>
-      <w:szCs w:val="26"/>
-    </w:rPr>
-  </w:style>
-  <w:style w:type="paragraph" w:styleId="3">
-    <w:name w:val="heading 3"/>
-    <w:basedOn w:val="a"/>
-    <w:next w:val="a"/>
-    <w:link w:val="30"/>
-    <w:uiPriority w:val="9"/>
-    <w:unhideWhenUsed/>
-    <w:qFormat/>
-    <w:rsid w:val="005F3429"/>
-    <w:pPr>
-      <w:keepNext/>
-      <w:keepLines/>
-      <w:spacing w:before="200"/>
-      <w:outlineLvl w:val="2"/>
-    </w:pPr>
-    <w:rPr>
-      <w:rFonts w:eastAsiaTheme="majorEastAsia" w:cstheme="majorBidi"/>
-      <w:b/>
-      <w:bCs/>
-      <w:color w:val="000000" w:themeColor="text1"/>
-    </w:rPr>
-  </w:style>
-  <w:style w:type="character" w:default="1" w:styleId="a0">
-    <w:name w:val="Default Paragraph Font"/>
-    <w:uiPriority w:val="1"/>
-    <w:semiHidden/>
-    <w:unhideWhenUsed/>
-  </w:style>
-  <w:style w:type="table" w:default="1" w:styleId="a1">
-    <w:name w:val="Normal Table"/>
-    <w:uiPriority w:val="99"/>
-    <w:semiHidden/>
-    <w:unhideWhenUsed/>
-    <w:tblPr>
-      <w:tblInd w:w="0" w:type="dxa"/>
-      <w:tblCellMar>
-        <w:top w:w="0" w:type="dxa"/>
-        <w:left w:w="108" w:type="dxa"/>
-        <w:bottom w:w="0" w:type="dxa"/>
-        <w:right w:w="108" w:type="dxa"/>
-      </w:tblCellMar>
-    </w:tblPr>
-  </w:style>
-  <w:style w:type="numbering" w:default="1" w:styleId="a2">
-    <w:name w:val="No List"/>
-    <w:uiPriority w:val="99"/>
-    <w:semiHidden/>
-    <w:unhideWhenUsed/>
-  </w:style>
-  <w:style w:type="character" w:customStyle="1" w:styleId="10">
-    <w:name w:val="Заголовок 1 Знак"/>
-    <w:basedOn w:val="a0"/>
-    <w:link w:val="1"/>
-    <w:uiPriority w:val="9"/>
-    <w:rsid w:val="009837DE"/>
-    <w:rPr>
-      <w:rFonts w:ascii="Times New Roman" w:eastAsiaTheme="majorEastAsia" w:hAnsi="Times New Roman" w:cstheme="majorBidi"/>
-      <w:b/>
-      <w:bCs/>
-      <w:color w:val="000000" w:themeColor="text1"/>
-      <w:sz w:val="28"/>
-      <w:szCs w:val="28"/>
-    </w:rPr>
-  </w:style>
-  <w:style w:type="character" w:customStyle="1" w:styleId="20">
-    <w:name w:val="Заголовок 2 Знак"/>
-    <w:basedOn w:val="a0"/>
-    <w:link w:val="2"/>
-    <w:uiPriority w:val="9"/>
-    <w:rsid w:val="00873DDD"/>
-    <w:rPr>
-      <w:rFonts w:ascii="Times New Roman" w:eastAsiaTheme="majorEastAsia" w:hAnsi="Times New Roman" w:cstheme="majorBidi"/>
-      <w:b/>
-      <w:bCs/>
-      <w:color w:val="000000" w:themeColor="text1"/>
-      <w:sz w:val="28"/>
-      <w:szCs w:val="26"/>
-    </w:rPr>
-  </w:style>
-  <w:style w:type="paragraph" w:customStyle="1" w:styleId="a3">
-    <w:name w:val="Стиль для кода"/>
-    <w:basedOn w:val="a"/>
-    <w:qFormat/>
-    <w:rsid w:val="00AA5D7A"/>
-    <w:pPr>
-      <w:spacing w:line="240" w:lineRule="auto"/>
-    </w:pPr>
-    <w:rPr>
-      <w:rFonts w:ascii="Courier New" w:hAnsi="Courier New"/>
-      <w:sz w:val="22"/>
-      <w:lang w:val="en-US"/>
-    </w:rPr>
-  </w:style>
-  <w:style w:type="character" w:customStyle="1" w:styleId="tlid-translation">
-    <w:name w:val="tlid-translation"/>
-    <w:basedOn w:val="a0"/>
-    <w:rsid w:val="00E0263F"/>
-  </w:style>
-  <w:style w:type="paragraph" w:styleId="a4">
-    <w:name w:val="Balloon Text"/>
-    <w:basedOn w:val="a"/>
-    <w:link w:val="a5"/>
-    <w:uiPriority w:val="99"/>
-    <w:semiHidden/>
-    <w:unhideWhenUsed/>
-    <w:rsid w:val="00E0263F"/>
-    <w:pPr>
-      <w:spacing w:line="240" w:lineRule="auto"/>
-    </w:pPr>
-    <w:rPr>
-      <w:rFonts w:ascii="Tahoma" w:hAnsi="Tahoma" w:cs="Tahoma"/>
-      <w:sz w:val="16"/>
-      <w:szCs w:val="16"/>
-    </w:rPr>
-  </w:style>
-  <w:style w:type="character" w:customStyle="1" w:styleId="a5">
-    <w:name w:val="Текст выноски Знак"/>
-    <w:basedOn w:val="a0"/>
-    <w:link w:val="a4"/>
-    <w:uiPriority w:val="99"/>
-    <w:semiHidden/>
-    <w:rsid w:val="00E0263F"/>
-    <w:rPr>
-      <w:rFonts w:ascii="Tahoma" w:hAnsi="Tahoma" w:cs="Tahoma"/>
-      <w:sz w:val="16"/>
-      <w:szCs w:val="16"/>
-    </w:rPr>
-  </w:style>
-  <w:style w:type="paragraph" w:styleId="a6">
-    <w:name w:val="List Paragraph"/>
-    <w:basedOn w:val="a"/>
-    <w:uiPriority w:val="34"/>
-    <w:qFormat/>
-    <w:rsid w:val="0045769A"/>
-    <w:pPr>
-      <w:ind w:left="720"/>
-      <w:contextualSpacing/>
-    </w:pPr>
-  </w:style>
-  <w:style w:type="character" w:customStyle="1" w:styleId="30">
-    <w:name w:val="Заголовок 3 Знак"/>
-    <w:basedOn w:val="a0"/>
-    <w:link w:val="3"/>
-    <w:uiPriority w:val="9"/>
-    <w:rsid w:val="005F3429"/>
-    <w:rPr>
-      <w:rFonts w:ascii="Times New Roman" w:eastAsiaTheme="majorEastAsia" w:hAnsi="Times New Roman" w:cstheme="majorBidi"/>
-      <w:b/>
-      <w:bCs/>
-      <w:color w:val="000000" w:themeColor="text1"/>
-      <w:sz w:val="28"/>
-    </w:rPr>
-  </w:style>
-  <w:style w:type="paragraph" w:styleId="a7">
-    <w:name w:val="TOC Heading"/>
-    <w:basedOn w:val="1"/>
-    <w:next w:val="a"/>
-    <w:uiPriority w:val="39"/>
-    <w:semiHidden/>
-    <w:unhideWhenUsed/>
-    <w:qFormat/>
-    <w:rsid w:val="006F5D3F"/>
-    <w:pPr>
-      <w:spacing w:line="276" w:lineRule="auto"/>
-      <w:jc w:val="left"/>
-      <w:outlineLvl w:val="9"/>
-    </w:pPr>
-    <w:rPr>
-      <w:rFonts w:asciiTheme="majorHAnsi" w:hAnsiTheme="majorHAnsi"/>
-      <w:color w:val="365F91" w:themeColor="accent1" w:themeShade="BF"/>
-      <w:lang w:eastAsia="ru-RU"/>
-    </w:rPr>
-  </w:style>
-  <w:style w:type="paragraph" w:styleId="11">
-    <w:name w:val="toc 1"/>
-    <w:basedOn w:val="a"/>
-    <w:next w:val="a"/>
-    <w:autoRedefine/>
-    <w:uiPriority w:val="39"/>
-    <w:unhideWhenUsed/>
-    <w:rsid w:val="006F5D3F"/>
-    <w:pPr>
-      <w:spacing w:after="100"/>
-    </w:pPr>
-  </w:style>
-  <w:style w:type="paragraph" w:styleId="21">
-    <w:name w:val="toc 2"/>
-    <w:basedOn w:val="a"/>
-    <w:next w:val="a"/>
-    <w:autoRedefine/>
-    <w:uiPriority w:val="39"/>
-    <w:unhideWhenUsed/>
-    <w:rsid w:val="006F5D3F"/>
-    <w:pPr>
-      <w:spacing w:after="100"/>
-      <w:ind w:left="280"/>
-    </w:pPr>
-  </w:style>
-  <w:style w:type="character" w:styleId="a8">
-    <w:name w:val="Hyperlink"/>
-    <w:basedOn w:val="a0"/>
-    <w:uiPriority w:val="99"/>
-    <w:unhideWhenUsed/>
-    <w:rsid w:val="006F5D3F"/>
-    <w:rPr>
-      <w:color w:val="0000FF" w:themeColor="hyperlink"/>
-      <w:u w:val="single"/>
-    </w:rPr>
-  </w:style>
-  <w:style w:type="paragraph" w:styleId="a9">
-    <w:name w:val="header"/>
-    <w:basedOn w:val="a"/>
-    <w:link w:val="aa"/>
-    <w:uiPriority w:val="99"/>
-    <w:unhideWhenUsed/>
-    <w:rsid w:val="00935888"/>
-    <w:pPr>
-      <w:tabs>
-        <w:tab w:val="center" w:pos="4677"/>
-        <w:tab w:val="right" w:pos="9355"/>
-      </w:tabs>
-      <w:spacing w:line="240" w:lineRule="auto"/>
-    </w:pPr>
-  </w:style>
-  <w:style w:type="character" w:customStyle="1" w:styleId="aa">
-    <w:name w:val="Верхний колонтитул Знак"/>
-    <w:basedOn w:val="a0"/>
-    <w:link w:val="a9"/>
-    <w:uiPriority w:val="99"/>
-    <w:rsid w:val="00935888"/>
-    <w:rPr>
-      <w:rFonts w:ascii="Times New Roman" w:hAnsi="Times New Roman"/>
-      <w:sz w:val="28"/>
-    </w:rPr>
-  </w:style>
-  <w:style w:type="paragraph" w:styleId="ab">
-    <w:name w:val="footer"/>
-    <w:basedOn w:val="a"/>
-    <w:link w:val="ac"/>
-    <w:uiPriority w:val="99"/>
-    <w:unhideWhenUsed/>
-    <w:rsid w:val="00935888"/>
-    <w:pPr>
-      <w:tabs>
-        <w:tab w:val="center" w:pos="4677"/>
-        <w:tab w:val="right" w:pos="9355"/>
-      </w:tabs>
-      <w:spacing w:line="240" w:lineRule="auto"/>
-    </w:pPr>
-  </w:style>
-  <w:style w:type="character" w:customStyle="1" w:styleId="ac">
-    <w:name w:val="Нижний колонтитул Знак"/>
-    <w:basedOn w:val="a0"/>
-    <w:link w:val="ab"/>
-    <w:uiPriority w:val="99"/>
-    <w:rsid w:val="00935888"/>
-    <w:rPr>
-      <w:rFonts w:ascii="Times New Roman" w:hAnsi="Times New Roman"/>
-      <w:sz w:val="28"/>
-    </w:rPr>
-  </w:style>
-  <w:style w:type="character" w:styleId="ad">
-    <w:name w:val="FollowedHyperlink"/>
-    <w:basedOn w:val="a0"/>
-    <w:uiPriority w:val="99"/>
-    <w:semiHidden/>
-    <w:unhideWhenUsed/>
-    <w:rsid w:val="00BF2FEB"/>
-    <w:rPr>
-      <w:color w:val="800080" w:themeColor="followedHyperlink"/>
-      <w:u w:val="single"/>
-    </w:rPr>
-  </w:style>
-  <w:style w:type="character" w:styleId="ae">
-    <w:name w:val="Placeholder Text"/>
-    <w:basedOn w:val="a0"/>
-    <w:uiPriority w:val="99"/>
-    <w:semiHidden/>
-    <w:rsid w:val="00B04C61"/>
-    <w:rPr>
-      <w:color w:val="808080"/>
-    </w:rPr>
-  </w:style>
-  <w:style w:type="table" w:styleId="af">
-    <w:name w:val="Table Grid"/>
-    <w:basedOn w:val="a1"/>
-    <w:uiPriority w:val="59"/>
-    <w:rsid w:val="000D1EDE"/>
-    <w:pPr>
-      <w:spacing w:after="0" w:line="240" w:lineRule="auto"/>
-    </w:pPr>
-    <w:tblPr>
-      <w:tblInd w:w="0" w:type="dxa"/>
-      <w:tblBorders>
-        <w:top w:val="single" w:sz="4" w:space="0" w:color="auto"/>
-        <w:left w:val="single" w:sz="4" w:space="0" w:color="auto"/>
-        <w:bottom w:val="single" w:sz="4" w:space="0" w:color="auto"/>
-        <w:right w:val="single" w:sz="4" w:space="0" w:color="auto"/>
-        <w:insideH w:val="single" w:sz="4" w:space="0" w:color="auto"/>
-        <w:insideV w:val="single" w:sz="4" w:space="0" w:color="auto"/>
-      </w:tblBorders>
-      <w:tblCellMar>
-        <w:top w:w="0" w:type="dxa"/>
-        <w:left w:w="108" w:type="dxa"/>
-        <w:bottom w:w="0" w:type="dxa"/>
-        <w:right w:w="108" w:type="dxa"/>
-      </w:tblCellMar>
-    </w:tblPr>
-  </w:style>
-</w:styles>
-</file>
-
-<file path=word/stylesWithEffects.xml><?xml version="1.0" encoding="utf-8"?>
-<w:styles xmlns:wpc="http://schemas.microsoft.com/office/word/2010/wordprocessingCanvas" xmlns:mc="http://schemas.openxmlformats.org/markup-compatibility/2006" xmlns:o="urn:schemas-microsoft-com:office:office" xmlns:r="http://schemas.openxmlformats.org/officeDocument/2006/relationships" xmlns:m="http://schemas.openxmlformats.org/officeDocument/2006/math" xmlns:v="urn:schemas-microsoft-com:vml" xmlns:wp14="http://schemas.microsoft.com/office/word/2010/wordprocessingDrawing" xmlns:wp="http://schemas.openxmlformats.org/drawingml/2006/wordprocessingDrawing" xmlns:w10="urn:schemas-microsoft-com:office:word" xmlns:w="http://schemas.openxmlformats.org/wordprocessingml/2006/main" xmlns:w14="http://schemas.microsoft.com/office/word/2010/wordml" xmlns:wpg="http://schemas.microsoft.com/office/word/2010/wordprocessingGroup" xmlns:wpi="http://schemas.microsoft.com/office/word/2010/wordprocessingInk" xmlns:wne="http://schemas.microsoft.com/office/word/2006/wordml" xmlns:wps="http://schemas.microsoft.com/office/word/2010/wordprocessingShape" mc:Ignorable="w14 wp14">
-  <w:docDefaults>
-    <w:rPrDefault>
-      <w:rPr>
-        <w:rFonts w:asciiTheme="minorHAnsi" w:eastAsiaTheme="minorHAnsi" w:hAnsiTheme="minorHAnsi" w:cstheme="minorBidi"/>
-        <w:sz w:val="22"/>
-        <w:szCs w:val="22"/>
-        <w:lang w:val="ru-RU" w:eastAsia="en-US" w:bidi="ar-SA"/>
-      </w:rPr>
-    </w:rPrDefault>
-    <w:pPrDefault>
-      <w:pPr>
-        <w:spacing w:after="200" w:line="276" w:lineRule="auto"/>
-      </w:pPr>
-    </w:pPrDefault>
-  </w:docDefaults>
-  <w:latentStyles w:defLockedState="0" w:defUIPriority="99" w:defSemiHidden="1" w:defUnhideWhenUsed="1" w:defQFormat="0" w:count="267">
-    <w:lsdException w:name="Normal" w:semiHidden="0" w:uiPriority="0" w:unhideWhenUsed="0" w:qFormat="1"/>
-    <w:lsdException w:name="heading 1" w:semiHidden="0" w:uiPriority="9" w:unhideWhenUsed="0" w:qFormat="1"/>
-    <w:lsdException w:name="heading 2" w:uiPriority="9" w:qFormat="1"/>
-    <w:lsdException w:name="heading 3" w:uiPriority="9" w:qFormat="1"/>
-    <w:lsdException w:name="heading 4" w:uiPriority="9" w:qFormat="1"/>
-    <w:lsdException w:name="heading 5" w:uiPriority="9" w:qFormat="1"/>
-    <w:lsdException w:name="heading 6" w:uiPriority="9" w:qFormat="1"/>
-    <w:lsdException w:name="heading 7" w:uiPriority="9" w:qFormat="1"/>
-    <w:lsdException w:name="heading 8" w:uiPriority="9" w:qFormat="1"/>
-    <w:lsdException w:name="heading 9" w:uiPriority="9" w:qFormat="1"/>
-    <w:lsdException w:name="toc 1" w:uiPriority="39"/>
-    <w:lsdException w:name="toc 2" w:uiPriority="39"/>
-    <w:lsdException w:name="toc 3" w:uiPriority="39"/>
-    <w:lsdException w:name="toc 4" w:uiPriority="39"/>
-    <w:lsdException w:name="toc 5" w:uiPriority="39"/>
-    <w:lsdException w:name="toc 6" w:uiPriority="39"/>
-    <w:lsdException w:name="toc 7" w:uiPriority="39"/>
-    <w:lsdException w:name="toc 8" w:uiPriority="39"/>
-    <w:lsdException w:name="toc 9" w:uiPriority="39"/>
-    <w:lsdException w:name="caption" w:uiPriority="35" w:qFormat="1"/>
-    <w:lsdException w:name="Title" w:semiHidden="0" w:uiPriority="10" w:unhideWhenUsed="0" w:qFormat="1"/>
-    <w:lsdException w:name="Default Paragraph Font" w:uiPriority="1"/>
-    <w:lsdException w:name="Subtitle" w:semiHidden="0" w:uiPriority="11" w:unhideWhenUsed="0" w:qFormat="1"/>
-    <w:lsdException w:name="Strong" w:semiHidden="0" w:uiPriority="22" w:unhideWhenUsed="0" w:qFormat="1"/>
-    <w:lsdException w:name="Emphasis" w:semiHidden="0" w:uiPriority="20" w:unhideWhenUsed="0" w:qFormat="1"/>
-    <w:lsdException w:name="Table Grid" w:semiHidden="0" w:uiPriority="59" w:unhideWhenUsed="0"/>
-    <w:lsdException w:name="Placeholder Text" w:unhideWhenUsed="0"/>
-    <w:lsdException w:name="No Spacing" w:semiHidden="0" w:uiPriority="1" w:unhideWhenUsed="0" w:qFormat="1"/>
-    <w:lsdException w:name="Light Shading" w:semiHidden="0" w:uiPriority="60" w:unhideWhenUsed="0"/>
-    <w:lsdException w:name="Light List" w:semiHidden="0" w:uiPriority="61" w:unhideWhenUsed="0"/>
-    <w:lsdException w:name="Light Grid" w:semiHidden="0" w:uiPriority="62" w:unhideWhenUsed="0"/>
-    <w:lsdException w:name="Medium Shading 1" w:semiHidden="0" w:uiPriority="63" w:unhideWhenUsed="0"/>
-    <w:lsdException w:name="Medium Shading 2" w:semiHidden="0" w:uiPriority="64" w:unhideWhenUsed="0"/>
-    <w:lsdException w:name="Medium List 1" w:semiHidden="0" w:uiPriority="65" w:unhideWhenUsed="0"/>
-    <w:lsdException w:name="Medium List 2" w:semiHidden="0" w:uiPriority="66" w:unhideWhenUsed="0"/>
-    <w:lsdException w:name="Medium Grid 1" w:semiHidden="0" w:uiPriority="67" w:unhideWhenUsed="0"/>
-    <w:lsdException w:name="Medium Grid 2" w:semiHidden="0" w:uiPriority="68" w:unhideWhenUsed="0"/>
-    <w:lsdException w:name="Medium Grid 3" w:semiHidden="0" w:uiPriority="69" w:unhideWhenUsed="0"/>
-    <w:lsdException w:name="Dark List" w:semiHidden="0" w:uiPriority="70" w:unhideWhenUsed="0"/>
-    <w:lsdException w:name="Colorful Shading" w:semiHidden="0" w:uiPriority="71" w:unhideWhenUsed="0"/>
-    <w:lsdException w:name="Colorful List" w:semiHidden="0" w:uiPriority="72" w:unhideWhenUsed="0"/>
-    <w:lsdException w:name="Colorful Grid" w:semiHidden="0" w:uiPriority="73" w:unhideWhenUsed="0"/>
-    <w:lsdException w:name="Light Shading Accent 1" w:semiHidden="0" w:uiPriority="60" w:unhideWhenUsed="0"/>
-    <w:lsdException w:name="Light List Accent 1" w:semiHidden="0" w:uiPriority="61" w:unhideWhenUsed="0"/>
-    <w:lsdException w:name="Light Grid Accent 1" w:semiHidden="0" w:uiPriority="62" w:unhideWhenUsed="0"/>
-    <w:lsdException w:name="Medium Shading 1 Accent 1" w:semiHidden="0" w:uiPriority="63" w:unhideWhenUsed="0"/>
-    <w:lsdException w:name="Medium Shading 2 Accent 1" w:semiHidden="0" w:uiPriority="64" w:unhideWhenUsed="0"/>
-    <w:lsdException w:name="Medium List 1 Accent 1" w:semiHidden="0" w:uiPriority="65" w:unhideWhenUsed="0"/>
-    <w:lsdException w:name="Revision" w:unhideWhenUsed="0"/>
-    <w:lsdException w:name="List Paragraph" w:semiHidden="0" w:uiPriority="34" w:unhideWhenUsed="0" w:qFormat="1"/>
-    <w:lsdException w:name="Quote" w:semiHidden="0" w:uiPriority="29" w:unhideWhenUsed="0" w:qFormat="1"/>
-    <w:lsdException w:name="Intense Quote" w:semiHidden="0" w:uiPriority="30" w:unhideWhenUsed="0" w:qFormat="1"/>
-    <w:lsdException w:name="Medium List 2 Accent 1" w:semiHidden="0" w:uiPriority="66" w:unhideWhenUsed="0"/>
-    <w:lsdException w:name="Medium Grid 1 Accent 1" w:semiHidden="0" w:uiPriority="67" w:unhideWhenUsed="0"/>
-    <w:lsdException w:name="Medium Grid 2 Accent 1" w:semiHidden="0" w:uiPriority="68" w:unhideWhenUsed="0"/>
-    <w:lsdException w:name="Medium Grid 3 Accent 1" w:semiHidden="0" w:uiPriority="69" w:unhideWhenUsed="0"/>
-    <w:lsdException w:name="Dark List Accent 1" w:semiHidden="0" w:uiPriority="70" w:unhideWhenUsed="0"/>
-    <w:lsdException w:name="Colorful Shading Accent 1" w:semiHidden="0" w:uiPriority="71" w:unhideWhenUsed="0"/>
-    <w:lsdException w:name="Colorful List Accent 1" w:semiHidden="0" w:uiPriority="72" w:unhideWhenUsed="0"/>
-    <w:lsdException w:name="Colorful Grid Accent 1" w:semiHidden="0" w:uiPriority="73" w:unhideWhenUsed="0"/>
-    <w:lsdException w:name="Light Shading Accent 2" w:semiHidden="0" w:uiPriority="60" w:unhideWhenUsed="0"/>
-    <w:lsdException w:name="Light List Accent 2" w:semiHidden="0" w:uiPriority="61" w:unhideWhenUsed="0"/>
-    <w:lsdException w:name="Light Grid Accent 2" w:semiHidden="0" w:uiPriority="62" w:unhideWhenUsed="0"/>
-    <w:lsdException w:name="Medium Shading 1 Accent 2" w:semiHidden="0" w:uiPriority="63" w:unhideWhenUsed="0"/>
-    <w:lsdException w:name="Medium Shading 2 Accent 2" w:semiHidden="0" w:uiPriority="64" w:unhideWhenUsed="0"/>
-    <w:lsdException w:name="Medium List 1 Accent 2" w:semiHidden="0" w:uiPriority="65" w:unhideWhenUsed="0"/>
-    <w:lsdException w:name="Medium List 2 Accent 2" w:semiHidden="0" w:uiPriority="66" w:unhideWhenUsed="0"/>
-    <w:lsdException w:name="Medium Grid 1 Accent 2" w:semiHidden="0" w:uiPriority="67" w:unhideWhenUsed="0"/>
-    <w:lsdException w:name="Medium Grid 2 Accent 2" w:semiHidden="0" w:uiPriority="68" w:unhideWhenUsed="0"/>
-    <w:lsdException w:name="Medium Grid 3 Accent 2" w:semiHidden="0" w:uiPriority="69" w:unhideWhenUsed="0"/>
-    <w:lsdException w:name="Dark List Accent 2" w:semiHidden="0" w:uiPriority="70" w:unhideWhenUsed="0"/>
-    <w:lsdException w:name="Colorful Shading Accent 2" w:semiHidden="0" w:uiPriority="71" w:unhideWhenUsed="0"/>
-    <w:lsdException w:name="Colorful List Accent 2" w:semiHidden="0" w:uiPriority="72" w:unhideWhenUsed="0"/>
-    <w:lsdException w:name="Colorful Grid Accent 2" w:semiHidden="0" w:uiPriority="73" w:unhideWhenUsed="0"/>
-    <w:lsdException w:name="Light Shading Accent 3" w:semiHidden="0" w:uiPriority="60" w:unhideWhenUsed="0"/>
-    <w:lsdException w:name="Light List Accent 3" w:semiHidden="0" w:uiPriority="61" w:unhideWhenUsed="0"/>
-    <w:lsdException w:name="Light Grid Accent 3" w:semiHidden="0" w:uiPriority="62" w:unhideWhenUsed="0"/>
-    <w:lsdException w:name="Medium Shading 1 Accent 3" w:semiHidden="0" w:uiPriority="63" w:unhideWhenUsed="0"/>
-    <w:lsdException w:name="Medium Shading 2 Accent 3" w:semiHidden="0" w:uiPriority="64" w:unhideWhenUsed="0"/>
-    <w:lsdException w:name="Medium List 1 Accent 3" w:semiHidden="0" w:uiPriority="65" w:unhideWhenUsed="0"/>
-    <w:lsdException w:name="Medium List 2 Accent 3" w:semiHidden="0" w:uiPriority="66" w:unhideWhenUsed="0"/>
-    <w:lsdException w:name="Medium Grid 1 Accent 3" w:semiHidden="0" w:uiPriority="67" w:unhideWhenUsed="0"/>
-    <w:lsdException w:name="Medium Grid 2 Accent 3" w:semiHidden="0" w:uiPriority="68" w:unhideWhenUsed="0"/>
-    <w:lsdException w:name="Medium Grid 3 Accent 3" w:semiHidden="0" w:uiPriority="69" w:unhideWhenUsed="0"/>
-    <w:lsdException w:name="Dark List Accent 3" w:semiHidden="0" w:uiPriority="70" w:unhideWhenUsed="0"/>
-    <w:lsdException w:name="Colorful Shading Accent 3" w:semiHidden="0" w:uiPriority="71" w:unhideWhenUsed="0"/>
-    <w:lsdException w:name="Colorful List Accent 3" w:semiHidden="0" w:uiPriority="72" w:unhideWhenUsed="0"/>
-    <w:lsdException w:name="Colorful Grid Accent 3" w:semiHidden="0" w:uiPriority="73" w:unhideWhenUsed="0"/>
-    <w:lsdException w:name="Light Shading Accent 4" w:semiHidden="0" w:uiPriority="60" w:unhideWhenUsed="0"/>
-    <w:lsdException w:name="Light List Accent 4" w:semiHidden="0" w:uiPriority="61" w:unhideWhenUsed="0"/>
-    <w:lsdException w:name="Light Grid Accent 4" w:semiHidden="0" w:uiPriority="62" w:unhideWhenUsed="0"/>
-    <w:lsdException w:name="Medium Shading 1 Accent 4" w:semiHidden="0" w:uiPriority="63" w:unhideWhenUsed="0"/>
-    <w:lsdException w:name="Medium Shading 2 Accent 4" w:semiHidden="0" w:uiPriority="64" w:unhideWhenUsed="0"/>
-    <w:lsdException w:name="Medium List 1 Accent 4" w:semiHidden="0" w:uiPriority="65" w:unhideWhenUsed="0"/>
-    <w:lsdException w:name="Medium List 2 Accent 4" w:semiHidden="0" w:uiPriority="66" w:unhideWhenUsed="0"/>
-    <w:lsdException w:name="Medium Grid 1 Accent 4" w:semiHidden="0" w:uiPriority="67" w:unhideWhenUsed="0"/>
-    <w:lsdException w:name="Medium Grid 2 Accent 4" w:semiHidden="0" w:uiPriority="68" w:unhideWhenUsed="0"/>
-    <w:lsdException w:name="Medium Grid 3 Accent 4" w:semiHidden="0" w:uiPriority="69" w:unhideWhenUsed="0"/>
-    <w:lsdException w:name="Dark List Accent 4" w:semiHidden="0" w:uiPriority="70" w:unhideWhenUsed="0"/>
-    <w:lsdException w:name="Colorful Shading Accent 4" w:semiHidden="0" w:uiPriority="71" w:unhideWhenUsed="0"/>
-    <w:lsdException w:name="Colorful List Accent 4" w:semiHidden="0" w:uiPriority="72" w:unhideWhenUsed="0"/>
-    <w:lsdException w:name="Colorful Grid Accent 4" w:semiHidden="0" w:uiPriority="73" w:unhideWhenUsed="0"/>
-    <w:lsdException w:name="Light Shading Accent 5" w:semiHidden="0" w:uiPriority="60" w:unhideWhenUsed="0"/>
-    <w:lsdException w:name="Light List Accent 5" w:semiHidden="0" w:uiPriority="61" w:unhideWhenUsed="0"/>
-    <w:lsdException w:name="Light Grid Accent 5" w:semiHidden="0" w:uiPriority="62" w:unhideWhenUsed="0"/>
-    <w:lsdException w:name="Medium Shading 1 Accent 5" w:semiHidden="0" w:uiPriority="63" w:unhideWhenUsed="0"/>
-    <w:lsdException w:name="Medium Shading 2 Accent 5" w:semiHidden="0" w:uiPriority="64" w:unhideWhenUsed="0"/>
-    <w:lsdException w:name="Medium List 1 Accent 5" w:semiHidden="0" w:uiPriority="65" w:unhideWhenUsed="0"/>
-    <w:lsdException w:name="Medium List 2 Accent 5" w:semiHidden="0" w:uiPriority="66" w:unhideWhenUsed="0"/>
-    <w:lsdException w:name="Medium Grid 1 Accent 5" w:semiHidden="0" w:uiPriority="67" w:unhideWhenUsed="0"/>
-    <w:lsdException w:name="Medium Grid 2 Accent 5" w:semiHidden="0" w:uiPriority="68" w:unhideWhenUsed="0"/>
-    <w:lsdException w:name="Medium Grid 3 Accent 5" w:semiHidden="0" w:uiPriority="69" w:unhideWhenUsed="0"/>
-    <w:lsdException w:name="Dark List Accent 5" w:semiHidden="0" w:uiPriority="70" w:unhideWhenUsed="0"/>
-    <w:lsdException w:name="Colorful Shading Accent 5" w:semiHidden="0" w:uiPriority="71" w:unhideWhenUsed="0"/>
-    <w:lsdException w:name="Colorful List Accent 5" w:semiHidden="0" w:uiPriority="72" w:unhideWhenUsed="0"/>
-    <w:lsdException w:name="Colorful Grid Accent 5" w:semiHidden="0" w:uiPriority="73" w:unhideWhenUsed="0"/>
-    <w:lsdException w:name="Light Shading Accent 6" w:semiHidden="0" w:uiPriority="60" w:unhideWhenUsed="0"/>
-    <w:lsdException w:name="Light List Accent 6" w:semiHidden="0" w:uiPriority="61" w:unhideWhenUsed="0"/>
-    <w:lsdException w:name="Light Grid Accent 6" w:semiHidden="0" w:uiPriority="62" w:unhideWhenUsed="0"/>
-    <w:lsdException w:name="Medium Shading 1 Accent 6" w:semiHidden="0" w:uiPriority="63" w:unhideWhenUsed="0"/>
-    <w:lsdException w:name="Medium Shading 2 Accent 6" w:semiHidden="0" w:uiPriority="64" w:unhideWhenUsed="0"/>
-    <w:lsdException w:name="Medium List 1 Accent 6" w:semiHidden="0" w:uiPriority="65" w:unhideWhenUsed="0"/>
-    <w:lsdException w:name="Medium List 2 Accent 6" w:semiHidden="0" w:uiPriority="66" w:unhideWhenUsed="0"/>
-    <w:lsdException w:name="Medium Grid 1 Accent 6" w:semiHidden="0" w:uiPriority="67" w:unhideWhenUsed="0"/>
-    <w:lsdException w:name="Medium Grid 2 Accent 6" w:semiHidden="0" w:uiPriority="68" w:unhideWhenUsed="0"/>
-    <w:lsdException w:name="Medium Grid 3 Accent 6" w:semiHidden="0" w:uiPriority="69" w:unhideWhenUsed="0"/>
-    <w:lsdException w:name="Dark List Accent 6" w:semiHidden="0" w:uiPriority="70" w:unhideWhenUsed="0"/>
-    <w:lsdException w:name="Colorful Shading Accent 6" w:semiHidden="0" w:uiPriority="71" w:unhideWhenUsed="0"/>
-    <w:lsdException w:name="Colorful List Accent 6" w:semiHidden="0" w:uiPriority="72" w:unhideWhenUsed="0"/>
-    <w:lsdException w:name="Colorful Grid Accent 6" w:semiHidden="0" w:uiPriority="73" w:unhideWhenUsed="0"/>
-    <w:lsdException w:name="Subtle Emphasis" w:semiHidden="0" w:uiPriority="19" w:unhideWhenUsed="0" w:qFormat="1"/>
-    <w:lsdException w:name="Intense Emphasis" w:semiHidden="0" w:uiPriority="21" w:unhideWhenUsed="0" w:qFormat="1"/>
-    <w:lsdException w:name="Subtle Reference" w:semiHidden="0" w:uiPriority="31" w:unhideWhenUsed="0" w:qFormat="1"/>
-    <w:lsdException w:name="Intense Reference" w:semiHidden="0" w:uiPriority="32" w:unhideWhenUsed="0" w:qFormat="1"/>
-    <w:lsdException w:name="Book Title" w:semiHidden="0" w:uiPriority="33" w:unhideWhenUsed="0" w:qFormat="1"/>
-    <w:lsdException w:name="Bibliography" w:uiPriority="37"/>
-    <w:lsdException w:name="TOC Heading" w:uiPriority="39" w:qFormat="1"/>
+  <w:latentStyles w:defLockedState="0" w:defUIPriority="99" w:defSemiHidden="0" w:defUnhideWhenUsed="0" w:defQFormat="0" w:count="371">
+    <w:lsdException w:name="Normal" w:uiPriority="0" w:qFormat="1"/>
+    <w:lsdException w:name="heading 1" w:uiPriority="9" w:qFormat="1"/>
+    <w:lsdException w:name="heading 2" w:semiHidden="1" w:uiPriority="9" w:unhideWhenUsed="1" w:qFormat="1"/>
+    <w:lsdException w:name="heading 3" w:semiHidden="1" w:uiPriority="9" w:unhideWhenUsed="1" w:qFormat="1"/>
+    <w:lsdException w:name="heading 4" w:semiHidden="1" w:uiPriority="9" w:unhideWhenUsed="1" w:qFormat="1"/>
+    <w:lsdException w:name="heading 5" w:semiHidden="1" w:uiPriority="9" w:unhideWhenUsed="1" w:qFormat="1"/>
+    <w:lsdException w:name="heading 6" w:semiHidden="1" w:uiPriority="9" w:unhideWhenUsed="1" w:qFormat="1"/>
+    <w:lsdException w:name="heading 7" w:semiHidden="1" w:uiPriority="9" w:unhideWhenUsed="1" w:qFormat="1"/>
+    <w:lsdException w:name="heading 8" w:semiHidden="1" w:uiPriority="9" w:unhideWhenUsed="1" w:qFormat="1"/>
+    <w:lsdException w:name="heading 9" w:semiHidden="1" w:uiPriority="9" w:unhideWhenUsed="1" w:qFormat="1"/>
+    <w:lsdException w:name="index 1" w:semiHidden="1" w:unhideWhenUsed="1"/>
+    <w:lsdException w:name="index 2" w:semiHidden="1" w:unhideWhenUsed="1"/>
+    <w:lsdException w:name="index 3" w:semiHidden="1" w:unhideWhenUsed="1"/>
+    <w:lsdException w:name="index 4" w:semiHidden="1" w:unhideWhenUsed="1"/>
+    <w:lsdException w:name="index 5" w:semiHidden="1" w:unhideWhenUsed="1"/>
+    <w:lsdException w:name="index 6" w:semiHidden="1" w:unhideWhenUsed="1"/>
+    <w:lsdException w:name="index 7" w:semiHidden="1" w:unhideWhenUsed="1"/>
+    <w:lsdException w:name="index 8" w:semiHidden="1" w:unhideWhenUsed="1"/>
+    <w:lsdException w:name="index 9" w:semiHidden="1" w:unhideWhenUsed="1"/>
+    <w:lsdException w:name="toc 1" w:semiHidden="1" w:uiPriority="39" w:unhideWhenUsed="1"/>
+    <w:lsdException w:name="toc 2" w:semiHidden="1" w:uiPriority="39" w:unhideWhenUsed="1"/>
+    <w:lsdException w:name="toc 3" w:semiHidden="1" w:uiPriority="39" w:unhideWhenUsed="1"/>
+    <w:lsdException w:name="toc 4" w:semiHidden="1" w:uiPriority="39" w:unhideWhenUsed="1"/>
+    <w:lsdException w:name="toc 5" w:semiHidden="1" w:uiPriority="39" w:unhideWhenUsed="1"/>
+    <w:lsdException w:name="toc 6" w:semiHidden="1" w:uiPriority="39" w:unhideWhenUsed="1"/>
+    <w:lsdException w:name="toc 7" w:semiHidden="1" w:uiPriority="39" w:unhideWhenUsed="1"/>
+    <w:lsdException w:name="toc 8" w:semiHidden="1" w:uiPriority="39" w:unhideWhenUsed="1"/>
+    <w:lsdException w:name="toc 9" w:semiHidden="1" w:uiPriority="39" w:unhideWhenUsed="1"/>
+    <w:lsdException w:name="Normal Indent" w:semiHidden="1" w:unhideWhenUsed="1"/>
+    <w:lsdException w:name="footnote text" w:semiHidden="1" w:unhideWhenUsed="1"/>
+    <w:lsdException w:name="annotation text" w:semiHidden="1" w:unhideWhenUsed="1"/>
+    <w:lsdException w:name="header" w:semiHidden="1" w:unhideWhenUsed="1"/>
+    <w:lsdException w:name="footer" w:semiHidden="1" w:unhideWhenUsed="1"/>
+    <w:lsdException w:name="index heading" w:semiHidden="1" w:unhideWhenUsed="1"/>
+    <w:lsdException w:name="caption" w:semiHidden="1" w:uiPriority="35" w:unhideWhenUsed="1" w:qFormat="1"/>
+    <w:lsdException w:name="table of figures" w:semiHidden="1" w:unhideWhenUsed="1"/>
+    <w:lsdException w:name="envelope address" w:semiHidden="1" w:unhideWhenUsed="1"/>
+    <w:lsdException w:name="envelope return" w:semiHidden="1" w:unhideWhenUsed="1"/>
+    <w:lsdException w:name="footnote reference" w:semiHidden="1" w:unhideWhenUsed="1"/>
+    <w:lsdException w:name="annotation reference" w:semiHidden="1" w:unhideWhenUsed="1"/>
+    <w:lsdException w:name="line number" w:semiHidden="1" w:unhideWhenUsed="1"/>
+    <w:lsdException w:name="page number" w:semiHidden="1" w:unhideWhenUsed="1"/>
+    <w:lsdException w:name="endnote reference" w:semiHidden="1" w:unhideWhenUsed="1"/>
+    <w:lsdException w:name="endnote text" w:semiHidden="1" w:unhideWhenUsed="1"/>
+    <w:lsdException w:name="table of authorities" w:semiHidden="1" w:unhideWhenUsed="1"/>
+    <w:lsdException w:name="macro" w:semiHidden="1" w:unhideWhenUsed="1"/>
+    <w:lsdException w:name="toa heading" w:semiHidden="1" w:unhideWhenUsed="1"/>
+    <w:lsdException w:name="List" w:semiHidden="1" w:unhideWhenUsed="1"/>
+    <w:lsdException w:name="List Bullet" w:semiHidden="1" w:unhideWhenUsed="1"/>
+    <w:lsdException w:name="List Number" w:semiHidden="1" w:unhideWhenUsed="1"/>
+    <w:lsdException w:name="List 2" w:semiHidden="1" w:unhideWhenUsed="1"/>
+    <w:lsdException w:name="List 3" w:semiHidden="1" w:unhideWhenUsed="1"/>
+    <w:lsdException w:name="List 4" w:semiHidden="1" w:unhideWhenUsed="1"/>
+    <w:lsdException w:name="List 5" w:semiHidden="1" w:unhideWhenUsed="1"/>
+    <w:lsdException w:name="List Bullet 2" w:semiHidden="1" w:unhideWhenUsed="1"/>
+    <w:lsdException w:name="List Bullet 3" w:semiHidden="1" w:unhideWhenUsed="1"/>
+    <w:lsdException w:name="List Bullet 4" w:semiHidden="1" w:unhideWhenUsed="1"/>
+    <w:lsdException w:name="List Bullet 5" w:semiHidden="1" w:unhideWhenUsed="1"/>
+    <w:lsdException w:name="List Number 2" w:semiHidden="1" w:unhideWhenUsed="1"/>
+    <w:lsdException w:name="List Number 3" w:semiHidden="1" w:unhideWhenUsed="1"/>
+    <w:lsdException w:name="List Number 4" w:semiHidden="1" w:unhideWhenUsed="1"/>
+    <w:lsdException w:name="List Number 5" w:semiHidden="1" w:unhideWhenUsed="1"/>
+    <w:lsdException w:name="Title" w:uiPriority="10" w:qFormat="1"/>
+    <w:lsdException w:name="Closing" w:semiHidden="1" w:unhideWhenUsed="1"/>
+    <w:lsdException w:name="Signature" w:semiHidden="1" w:unhideWhenUsed="1"/>
+    <w:lsdException w:name="Default Paragraph Font" w:semiHidden="1" w:uiPriority="1" w:unhideWhenUsed="1"/>
+    <w:lsdException w:name="Body Text" w:semiHidden="1" w:unhideWhenUsed="1"/>
+    <w:lsdException w:name="Body Text Indent" w:semiHidden="1" w:unhideWhenUsed="1"/>
+    <w:lsdException w:name="List Continue" w:semiHidden="1" w:unhideWhenUsed="1"/>
+    <w:lsdException w:name="List Continue 2" w:semiHidden="1" w:unhideWhenUsed="1"/>
+    <w:lsdException w:name="List Continue 3" w:semiHidden="1" w:unhideWhenUsed="1"/>
+    <w:lsdException w:name="List Continue 4" w:semiHidden="1" w:unhideWhenUsed="1"/>
+    <w:lsdException w:name="List Continue 5" w:semiHidden="1" w:unhideWhenUsed="1"/>
+    <w:lsdException w:name="Message Header" w:semiHidden="1" w:unhideWhenUsed="1"/>
+    <w:lsdException w:name="Subtitle" w:uiPriority="11" w:qFormat="1"/>
+    <w:lsdException w:name="Salutation" w:semiHidden="1" w:unhideWhenUsed="1"/>
+    <w:lsdException w:name="Date" w:semiHidden="1" w:unhideWhenUsed="1"/>
+    <w:lsdException w:name="Body Text First Indent" w:semiHidden="1" w:unhideWhenUsed="1"/>
+    <w:lsdException w:name="Body Text First Indent 2" w:semiHidden="1" w:unhideWhenUsed="1"/>
+    <w:lsdException w:name="Note Heading" w:semiHidden="1" w:unhideWhenUsed="1"/>
+    <w:lsdException w:name="Body Text 2" w:semiHidden="1" w:unhideWhenUsed="1"/>
+    <w:lsdException w:name="Body Text 3" w:semiHidden="1" w:unhideWhenUsed="1"/>
+    <w:lsdException w:name="Body Text Indent 2" w:semiHidden="1" w:unhideWhenUsed="1"/>
+    <w:lsdException w:name="Body Text Indent 3" w:semiHidden="1" w:unhideWhenUsed="1"/>
+    <w:lsdException w:name="Block Text" w:semiHidden="1" w:unhideWhenUsed="1"/>
+    <w:lsdException w:name="Hyperlink" w:semiHidden="1" w:unhideWhenUsed="1"/>
+    <w:lsdException w:name="FollowedHyperlink" w:semiHidden="1" w:unhideWhenUsed="1"/>
+    <w:lsdException w:name="Strong" w:uiPriority="22" w:qFormat="1"/>
+    <w:lsdException w:name="Emphasis" w:uiPriority="20" w:qFormat="1"/>
+    <w:lsdException w:name="Document Map" w:semiHidden="1" w:unhideWhenUsed="1"/>
+    <w:lsdException w:name="Plain Text" w:semiHidden="1" w:unhideWhenUsed="1"/>
+    <w:lsdException w:name="E-mail Signature" w:semiHidden="1" w:unhideWhenUsed="1"/>
+    <w:lsdException w:name="HTML Top of Form" w:semiHidden="1" w:unhideWhenUsed="1"/>
+    <w:lsdException w:name="HTML Bottom of Form" w:semiHidden="1" w:unhideWhenUsed="1"/>
+    <w:lsdException w:name="Normal (Web)" w:semiHidden="1" w:unhideWhenUsed="1"/>
+    <w:lsdException w:name="HTML Acronym" w:semiHidden="1" w:unhideWhenUsed="1"/>
+    <w:lsdException w:name="HTML Address" w:semiHidden="1" w:unhideWhenUsed="1"/>
+    <w:lsdException w:name="HTML Cite" w:semiHidden="1" w:unhideWhenUsed="1"/>
+    <w:lsdException w:name="HTML Code" w:semiHidden="1" w:unhideWhenUsed="1"/>
+    <w:lsdException w:name="HTML Definition" w:semiHidden="1" w:unhideWhenUsed="1"/>
+    <w:lsdException w:name="HTML Keyboard" w:semiHidden="1" w:unhideWhenUsed="1"/>
+    <w:lsdException w:name="HTML Preformatted" w:semiHidden="1" w:unhideWhenUsed="1"/>
+    <w:lsdException w:name="HTML Sample" w:semiHidden="1" w:unhideWhenUsed="1"/>
+    <w:lsdException w:name="HTML Typewriter" w:semiHidden="1" w:unhideWhenUsed="1"/>
+    <w:lsdException w:name="HTML Variable" w:semiHidden="1" w:unhideWhenUsed="1"/>
+    <w:lsdException w:name="Normal Table" w:semiHidden="1" w:unhideWhenUsed="1"/>
+    <w:lsdException w:name="annotation subject" w:semiHidden="1" w:unhideWhenUsed="1"/>
+    <w:lsdException w:name="No List" w:semiHidden="1" w:unhideWhenUsed="1"/>
+    <w:lsdException w:name="Outline List 1" w:semiHidden="1" w:unhideWhenUsed="1"/>
+    <w:lsdException w:name="Outline List 2" w:semiHidden="1" w:unhideWhenUsed="1"/>
+    <w:lsdException w:name="Outline List 3" w:semiHidden="1" w:unhideWhenUsed="1"/>
+    <w:lsdException w:name="Table Simple 1" w:semiHidden="1" w:unhideWhenUsed="1"/>
+    <w:lsdException w:name="Table Simple 2" w:semiHidden="1" w:unhideWhenUsed="1"/>
+    <w:lsdException w:name="Table Simple 3" w:semiHidden="1" w:unhideWhenUsed="1"/>
+    <w:lsdException w:name="Table Classic 1" w:semiHidden="1" w:unhideWhenUsed="1"/>
+    <w:lsdException w:name="Table Classic 2" w:semiHidden="1" w:unhideWhenUsed="1"/>
+    <w:lsdException w:name="Table Classic 3" w:semiHidden="1" w:unhideWhenUsed="1"/>
+    <w:lsdException w:name="Table Classic 4" w:semiHidden="1" w:unhideWhenUsed="1"/>
+    <w:lsdException w:name="Table Colorful 1" w:semiHidden="1" w:unhideWhenUsed="1"/>
+    <w:lsdException w:name="Table Colorful 2" w:semiHidden="1" w:unhideWhenUsed="1"/>
+    <w:lsdException w:name="Table Colorful 3" w:semiHidden="1" w:unhideWhenUsed="1"/>
+    <w:lsdException w:name="Table Columns 1" w:semiHidden="1" w:unhideWhenUsed="1"/>
+    <w:lsdException w:name="Table Columns 2" w:semiHidden="1" w:unhideWhenUsed="1"/>
+    <w:lsdException w:name="Table Columns 3" w:semiHidden="1" w:unhideWhenUsed="1"/>
+    <w:lsdException w:name="Table Columns 4" w:semiHidden="1" w:unhideWhenUsed="1"/>
+    <w:lsdException w:name="Table Columns 5" w:semiHidden="1" w:unhideWhenUsed="1"/>
+    <w:lsdException w:name="Table Grid 1" w:semiHidden="1" w:unhideWhenUsed="1"/>
+    <w:lsdException w:name="Table Grid 2" w:semiHidden="1" w:unhideWhenUsed="1"/>
+    <w:lsdException w:name="Table Grid 3" w:semiHidden="1" w:unhideWhenUsed="1"/>
+    <w:lsdException w:name="Table Grid 4" w:semiHidden="1" w:unhideWhenUsed="1"/>
+    <w:lsdException w:name="Table Grid 5" w:semiHidden="1" w:unhideWhenUsed="1"/>
+    <w:lsdException w:name="Table Grid 6" w:semiHidden="1" w:unhideWhenUsed="1"/>
+    <w:lsdException w:name="Table Grid 7" w:semiHidden="1" w:unhideWhenUsed="1"/>
+    <w:lsdException w:name="Table Grid 8" w:semiHidden="1" w:unhideWhenUsed="1"/>
+    <w:lsdException w:name="Table List 1" w:semiHidden="1" w:unhideWhenUsed="1"/>
+    <w:lsdException w:name="Table List 2" w:semiHidden="1" w:unhideWhenUsed="1"/>
+    <w:lsdException w:name="Table List 3" w:semiHidden="1" w:unhideWhenUsed="1"/>
+    <w:lsdException w:name="Table List 4" w:semiHidden="1" w:unhideWhenUsed="1"/>
+    <w:lsdException w:name="Table List 5" w:semiHidden="1" w:unhideWhenUsed="1"/>
+    <w:lsdException w:name="Table List 6" w:semiHidden="1" w:unhideWhenUsed="1"/>
+    <w:lsdException w:name="Table List 7" w:semiHidden="1" w:unhideWhenUsed="1"/>
+    <w:lsdException w:name="Table List 8" w:semiHidden="1" w:unhideWhenUsed="1"/>
+    <w:lsdException w:name="Table 3D effects 1" w:semiHidden="1" w:unhideWhenUsed="1"/>
+    <w:lsdException w:name="Table 3D effects 2" w:semiHidden="1" w:unhideWhenUsed="1"/>
+    <w:lsdException w:name="Table 3D effects 3" w:semiHidden="1" w:unhideWhenUsed="1"/>
+    <w:lsdException w:name="Table Contemporary" w:semiHidden="1" w:unhideWhenUsed="1"/>
+    <w:lsdException w:name="Table Elegant" w:semiHidden="1" w:unhideWhenUsed="1"/>
+    <w:lsdException w:name="Table Professional" w:semiHidden="1" w:unhideWhenUsed="1"/>
+    <w:lsdException w:name="Table Subtle 1" w:semiHidden="1" w:unhideWhenUsed="1"/>
+    <w:lsdException w:name="Table Subtle 2" w:semiHidden="1" w:unhideWhenUsed="1"/>
+    <w:lsdException w:name="Table Web 1" w:semiHidden="1" w:unhideWhenUsed="1"/>
+    <w:lsdException w:name="Table Web 2" w:semiHidden="1" w:unhideWhenUsed="1"/>
+    <w:lsdException w:name="Table Web 3" w:semiHidden="1" w:unhideWhenUsed="1"/>
+    <w:lsdException w:name="Balloon Text" w:semiHidden="1" w:unhideWhenUsed="1"/>
+    <w:lsdException w:name="Table Grid" w:uiPriority="59"/>
+    <w:lsdException w:name="Table Theme" w:semiHidden="1" w:unhideWhenUsed="1"/>
+    <w:lsdException w:name="Placeholder Text" w:semiHidden="1"/>
+    <w:lsdException w:name="No Spacing" w:uiPriority="1" w:qFormat="1"/>
+    <w:lsdException w:name="Light Shading" w:uiPriority="60"/>
+    <w:lsdException w:name="Light List" w:uiPriority="61"/>
+    <w:lsdException w:name="Light Grid" w:uiPriority="62"/>
+    <w:lsdException w:name="Medium Shading 1" w:uiPriority="63"/>
+    <w:lsdException w:name="Medium Shading 2" w:uiPriority="64"/>
+    <w:lsdException w:name="Medium List 1" w:uiPriority="65"/>
+    <w:lsdException w:name="Medium List 2" w:uiPriority="66"/>
+    <w:lsdException w:name="Medium Grid 1" w:uiPriority="67"/>
+    <w:lsdException w:name="Medium Grid 2" w:uiPriority="68"/>
+    <w:lsdException w:name="Medium Grid 3" w:uiPriority="69"/>
+    <w:lsdException w:name="Dark List" w:uiPriority="70"/>
+    <w:lsdException w:name="Colorful Shading" w:uiPriority="71"/>
+    <w:lsdException w:name="Colorful List" w:uiPriority="72"/>
+    <w:lsdException w:name="Colorful Grid" w:uiPriority="73"/>
+    <w:lsdException w:name="Light Shading Accent 1" w:uiPriority="60"/>
+    <w:lsdException w:name="Light List Accent 1" w:uiPriority="61"/>
+    <w:lsdException w:name="Light Grid Accent 1" w:uiPriority="62"/>
+    <w:lsdException w:name="Medium Shading 1 Accent 1" w:uiPriority="63"/>
+    <w:lsdException w:name="Medium Shading 2 Accent 1" w:uiPriority="64"/>
+    <w:lsdException w:name="Medium List 1 Accent 1" w:uiPriority="65"/>
+    <w:lsdException w:name="Revision" w:semiHidden="1"/>
+    <w:lsdException w:name="List Paragraph" w:uiPriority="34" w:qFormat="1"/>
+    <w:lsdException w:name="Quote" w:uiPriority="29" w:qFormat="1"/>
+    <w:lsdException w:name="Intense Quote" w:uiPriority="30" w:qFormat="1"/>
+    <w:lsdException w:name="Medium List 2 Accent 1" w:uiPriority="66"/>
+    <w:lsdException w:name="Medium Grid 1 Accent 1" w:uiPriority="67"/>
+    <w:lsdException w:name="Medium Grid 2 Accent 1" w:uiPriority="68"/>
+    <w:lsdException w:name="Medium Grid 3 Accent 1" w:uiPriority="69"/>
+    <w:lsdException w:name="Dark List Accent 1" w:uiPriority="70"/>
+    <w:lsdException w:name="Colorful Shading Accent 1" w:uiPriority="71"/>
+    <w:lsdException w:name="Colorful List Accent 1" w:uiPriority="72"/>
+    <w:lsdException w:name="Colorful Grid Accent 1" w:uiPriority="73"/>
+    <w:lsdException w:name="Light Shading Accent 2" w:uiPriority="60"/>
+    <w:lsdException w:name="Light List Accent 2" w:uiPriority="61"/>
+    <w:lsdException w:name="Light Grid Accent 2" w:uiPriority="62"/>
+    <w:lsdException w:name="Medium Shading 1 Accent 2" w:uiPriority="63"/>
+    <w:lsdException w:name="Medium Shading 2 Accent 2" w:uiPriority="64"/>
+    <w:lsdException w:name="Medium List 1 Accent 2" w:uiPriority="65"/>
+    <w:lsdException w:name="Medium List 2 Accent 2" w:uiPriority="66"/>
+    <w:lsdException w:name="Medium Grid 1 Accent 2" w:uiPriority="67"/>
+    <w:lsdException w:name="Medium Grid 2 Accent 2" w:uiPriority="68"/>
+    <w:lsdException w:name="Medium Grid 3 Accent 2" w:uiPriority="69"/>
+    <w:lsdException w:name="Dark List Accent 2" w:uiPriority="70"/>
+    <w:lsdException w:name="Colorful Shading Accent 2" w:uiPriority="71"/>
+    <w:lsdException w:name="Colorful List Accent 2" w:uiPriority="72"/>
+    <w:lsdException w:name="Colorful Grid Accent 2" w:uiPriority="73"/>
+    <w:lsdException w:name="Light Shading Accent 3" w:uiPriority="60"/>
+    <w:lsdException w:name="Light List Accent 3" w:uiPriority="61"/>
+    <w:lsdException w:name="Light Grid Accent 3" w:uiPriority="62"/>
+    <w:lsdException w:name="Medium Shading 1 Accent 3" w:uiPriority="63"/>
+    <w:lsdException w:name="Medium Shading 2 Accent 3" w:uiPriority="64"/>
+    <w:lsdException w:name="Medium List 1 Accent 3" w:uiPriority="65"/>
+    <w:lsdException w:name="Medium List 2 Accent 3" w:uiPriority="66"/>
+    <w:lsdException w:name="Medium Grid 1 Accent 3" w:uiPriority="67"/>
+    <w:lsdException w:name="Medium Grid 2 Accent 3" w:uiPriority="68"/>
+    <w:lsdException w:name="Medium Grid 3 Accent 3" w:uiPriority="69"/>
+    <w:lsdException w:name="Dark List Accent 3" w:uiPriority="70"/>
+    <w:lsdException w:name="Colorful Shading Accent 3" w:uiPriority="71"/>
+    <w:lsdException w:name="Colorful List Accent 3" w:uiPriority="72"/>
+    <w:lsdException w:name="Colorful Grid Accent 3" w:uiPriority="73"/>
+    <w:lsdException w:name="Light Shading Accent 4" w:uiPriority="60"/>
+    <w:lsdException w:name="Light List Accent 4" w:uiPriority="61"/>
+    <w:lsdException w:name="Light Grid Accent 4" w:uiPriority="62"/>
+    <w:lsdException w:name="Medium Shading 1 Accent 4" w:uiPriority="63"/>
+    <w:lsdException w:name="Medium Shading 2 Accent 4" w:uiPriority="64"/>
+    <w:lsdException w:name="Medium List 1 Accent 4" w:uiPriority="65"/>
+    <w:lsdException w:name="Medium List 2 Accent 4" w:uiPriority="66"/>
+    <w:lsdException w:name="Medium Grid 1 Accent 4" w:uiPriority="67"/>
+    <w:lsdException w:name="Medium Grid 2 Accent 4" w:uiPriority="68"/>
+    <w:lsdException w:name="Medium Grid 3 Accent 4" w:uiPriority="69"/>
+    <w:lsdException w:name="Dark List Accent 4" w:uiPriority="70"/>
+    <w:lsdException w:name="Colorful Shading Accent 4" w:uiPriority="71"/>
+    <w:lsdException w:name="Colorful List Accent 4" w:uiPriority="72"/>
+    <w:lsdException w:name="Colorful Grid Accent 4" w:uiPriority="73"/>
+    <w:lsdException w:name="Light Shading Accent 5" w:uiPriority="60"/>
+    <w:lsdException w:name="Light List Accent 5" w:uiPriority="61"/>
+    <w:lsdException w:name="Light Grid Accent 5" w:uiPriority="62"/>
+    <w:lsdException w:name="Medium Shading 1 Accent 5" w:uiPriority="63"/>
+    <w:lsdException w:name="Medium Shading 2 Accent 5" w:uiPriority="64"/>
+    <w:lsdException w:name="Medium List 1 Accent 5" w:uiPriority="65"/>
+    <w:lsdException w:name="Medium List 2 Accent 5" w:uiPriority="66"/>
+    <w:lsdException w:name="Medium Grid 1 Accent 5" w:uiPriority="67"/>
+    <w:lsdException w:name="Medium Grid 2 Accent 5" w:uiPriority="68"/>
+    <w:lsdException w:name="Medium Grid 3 Accent 5" w:uiPriority="69"/>
+    <w:lsdException w:name="Dark List Accent 5" w:uiPriority="70"/>
+    <w:lsdException w:name="Colorful Shading Accent 5" w:uiPriority="71"/>
+    <w:lsdException w:name="Colorful List Accent 5" w:uiPriority="72"/>
+    <w:lsdException w:name="Colorful Grid Accent 5" w:uiPriority="73"/>
+    <w:lsdException w:name="Light Shading Accent 6" w:uiPriority="60"/>
+    <w:lsdException w:name="Light List Accent 6" w:uiPriority="61"/>
+    <w:lsdException w:name="Light Grid Accent 6" w:uiPriority="62"/>
+    <w:lsdException w:name="Medium Shading 1 Accent 6" w:uiPriority="63"/>
+    <w:lsdException w:name="Medium Shading 2 Accent 6" w:uiPriority="64"/>
+    <w:lsdException w:name="Medium List 1 Accent 6" w:uiPriority="65"/>
+    <w:lsdException w:name="Medium List 2 Accent 6" w:uiPriority="66"/>
+    <w:lsdException w:name="Medium Grid 1 Accent 6" w:uiPriority="67"/>
+    <w:lsdException w:name="Medium Grid 2 Accent 6" w:uiPriority="68"/>
+    <w:lsdException w:name="Medium Grid 3 Accent 6" w:uiPriority="69"/>
+    <w:lsdException w:name="Dark List Accent 6" w:uiPriority="70"/>
+    <w:lsdException w:name="Colorful Shading Accent 6" w:uiPriority="71"/>
+    <w:lsdException w:name="Colorful List Accent 6" w:uiPriority="72"/>
+    <w:lsdException w:name="Colorful Grid Accent 6" w:uiPriority="73"/>
+    <w:lsdException w:name="Subtle Emphasis" w:uiPriority="19" w:qFormat="1"/>
+    <w:lsdException w:name="Intense Emphasis" w:uiPriority="21" w:qFormat="1"/>
+    <w:lsdException w:name="Subtle Reference" w:uiPriority="31" w:qFormat="1"/>
+    <w:lsdException w:name="Intense Reference" w:uiPriority="32" w:qFormat="1"/>
+    <w:lsdException w:name="Book Title" w:uiPriority="33" w:qFormat="1"/>
+    <w:lsdException w:name="Bibliography" w:semiHidden="1" w:uiPriority="37" w:unhideWhenUsed="1"/>
+    <w:lsdException w:name="TOC Heading" w:semiHidden="1" w:uiPriority="39" w:unhideWhenUsed="1" w:qFormat="1"/>
+    <w:lsdException w:name="Plain Table 1" w:uiPriority="41"/>
+    <w:lsdException w:name="Plain Table 2" w:uiPriority="42"/>
+    <w:lsdException w:name="Plain Table 3" w:uiPriority="43"/>
+    <w:lsdException w:name="Plain Table 4" w:uiPriority="44"/>
+    <w:lsdException w:name="Plain Table 5" w:uiPriority="45"/>
+    <w:lsdException w:name="Grid Table Light" w:uiPriority="40"/>
+    <w:lsdException w:name="Grid Table 1 Light" w:uiPriority="46"/>
+    <w:lsdException w:name="Grid Table 2" w:uiPriority="47"/>
+    <w:lsdException w:name="Grid Table 3" w:uiPriority="48"/>
+    <w:lsdException w:name="Grid Table 4" w:uiPriority="49"/>
+    <w:lsdException w:name="Grid Table 5 Dark" w:uiPriority="50"/>
+    <w:lsdException w:name="Grid Table 6 Colorful" w:uiPriority="51"/>
+    <w:lsdException w:name="Grid Table 7 Colorful" w:uiPriority="52"/>
+    <w:lsdException w:name="Grid Table 1 Light Accent 1" w:uiPriority="46"/>
+    <w:lsdException w:name="Grid Table 2 Accent 1" w:uiPriority="47"/>
+    <w:lsdException w:name="Grid Table 3 Accent 1" w:uiPriority="48"/>
+    <w:lsdException w:name="Grid Table 4 Accent 1" w:uiPriority="49"/>
+    <w:lsdException w:name="Grid Table 5 Dark Accent 1" w:uiPriority="50"/>
+    <w:lsdException w:name="Grid Table 6 Colorful Accent 1" w:uiPriority="51"/>
+    <w:lsdException w:name="Grid Table 7 Colorful Accent 1" w:uiPriority="52"/>
+    <w:lsdException w:name="Grid Table 1 Light Accent 2" w:uiPriority="46"/>
+    <w:lsdException w:name="Grid Table 2 Accent 2" w:uiPriority="47"/>
+    <w:lsdException w:name="Grid Table 3 Accent 2" w:uiPriority="48"/>
+    <w:lsdException w:name="Grid Table 4 Accent 2" w:uiPriority="49"/>
+    <w:lsdException w:name="Grid Table 5 Dark Accent 2" w:uiPriority="50"/>
+    <w:lsdException w:name="Grid Table 6 Colorful Accent 2" w:uiPriority="51"/>
+    <w:lsdException w:name="Grid Table 7 Colorful Accent 2" w:uiPriority="52"/>
+    <w:lsdException w:name="Grid Table 1 Light Accent 3" w:uiPriority="46"/>
+    <w:lsdException w:name="Grid Table 2 Accent 3" w:uiPriority="47"/>
+    <w:lsdException w:name="Grid Table 3 Accent 3" w:uiPriority="48"/>
+    <w:lsdException w:name="Grid Table 4 Accent 3" w:uiPriority="49"/>
+    <w:lsdException w:name="Grid Table 5 Dark Accent 3" w:uiPriority="50"/>
+    <w:lsdException w:name="Grid Table 6 Colorful Accent 3" w:uiPriority="51"/>
+    <w:lsdException w:name="Grid Table 7 Colorful Accent 3" w:uiPriority="52"/>
+    <w:lsdException w:name="Grid Table 1 Light Accent 4" w:uiPriority="46"/>
+    <w:lsdException w:name="Grid Table 2 Accent 4" w:uiPriority="47"/>
+    <w:lsdException w:name="Grid Table 3 Accent 4" w:uiPriority="48"/>
+    <w:lsdException w:name="Grid Table 4 Accent 4" w:uiPriority="49"/>
+    <w:lsdException w:name="Grid Table 5 Dark Accent 4" w:uiPriority="50"/>
+    <w:lsdException w:name="Grid Table 6 Colorful Accent 4" w:uiPriority="51"/>
+    <w:lsdException w:name="Grid Table 7 Colorful Accent 4" w:uiPriority="52"/>
+    <w:lsdException w:name="Grid Table 1 Light Accent 5" w:uiPriority="46"/>
+    <w:lsdException w:name="Grid Table 2 Accent 5" w:uiPriority="47"/>
+    <w:lsdException w:name="Grid Table 3 Accent 5" w:uiPriority="48"/>
+    <w:lsdException w:name="Grid Table 4 Accent 5" w:uiPriority="49"/>
+    <w:lsdException w:name="Grid Table 5 Dark Accent 5" w:uiPriority="50"/>
+    <w:lsdException w:name="Grid Table 6 Colorful Accent 5" w:uiPriority="51"/>
+    <w:lsdException w:name="Grid Table 7 Colorful Accent 5" w:uiPriority="52"/>
+    <w:lsdException w:name="Grid Table 1 Light Accent 6" w:uiPriority="46"/>
+    <w:lsdException w:name="Grid Table 2 Accent 6" w:uiPriority="47"/>
+    <w:lsdException w:name="Grid Table 3 Accent 6" w:uiPriority="48"/>
+    <w:lsdException w:name="Grid Table 4 Accent 6" w:uiPriority="49"/>
+    <w:lsdException w:name="Grid Table 5 Dark Accent 6" w:uiPriority="50"/>
+    <w:lsdException w:name="Grid Table 6 Colorful Accent 6" w:uiPriority="51"/>
+    <w:lsdException w:name="Grid Table 7 Colorful Accent 6" w:uiPriority="52"/>
+    <w:lsdException w:name="List Table 1 Light" w:uiPriority="46"/>
+    <w:lsdException w:name="List Table 2" w:uiPriority="47"/>
+    <w:lsdException w:name="List Table 3" w:uiPriority="48"/>
+    <w:lsdException w:name="List Table 4" w:uiPriority="49"/>
+    <w:lsdException w:name="List Table 5 Dark" w:uiPriority="50"/>
+    <w:lsdException w:name="List Table 6 Colorful" w:uiPriority="51"/>
+    <w:lsdException w:name="List Table 7 Colorful" w:uiPriority="52"/>
+    <w:lsdException w:name="List Table 1 Light Accent 1" w:uiPriority="46"/>
+    <w:lsdException w:name="List Table 2 Accent 1" w:uiPriority="47"/>
+    <w:lsdException w:name="List Table 3 Accent 1" w:uiPriority="48"/>
+    <w:lsdException w:name="List Table 4 Accent 1" w:uiPriority="49"/>
+    <w:lsdException w:name="List Table 5 Dark Accent 1" w:uiPriority="50"/>
+    <w:lsdException w:name="List Table 6 Colorful Accent 1" w:uiPriority="51"/>
+    <w:lsdException w:name="List Table 7 Colorful Accent 1" w:uiPriority="52"/>
+    <w:lsdException w:name="List Table 1 Light Accent 2" w:uiPriority="46"/>
+    <w:lsdException w:name="List Table 2 Accent 2" w:uiPriority="47"/>
+    <w:lsdException w:name="List Table 3 Accent 2" w:uiPriority="48"/>
+    <w:lsdException w:name="List Table 4 Accent 2" w:uiPriority="49"/>
+    <w:lsdException w:name="List Table 5 Dark Accent 2" w:uiPriority="50"/>
+    <w:lsdException w:name="List Table 6 Colorful Accent 2" w:uiPriority="51"/>
+    <w:lsdException w:name="List Table 7 Colorful Accent 2" w:uiPriority="52"/>
+    <w:lsdException w:name="List Table 1 Light Accent 3" w:uiPriority="46"/>
+    <w:lsdException w:name="List Table 2 Accent 3" w:uiPriority="47"/>
+    <w:lsdException w:name="List Table 3 Accent 3" w:uiPriority="48"/>
+    <w:lsdException w:name="List Table 4 Accent 3" w:uiPriority="49"/>
+    <w:lsdException w:name="List Table 5 Dark Accent 3" w:uiPriority="50"/>
+    <w:lsdException w:name="List Table 6 Colorful Accent 3" w:uiPriority="51"/>
+    <w:lsdException w:name="List Table 7 Colorful Accent 3" w:uiPriority="52"/>
+    <w:lsdException w:name="List Table 1 Light Accent 4" w:uiPriority="46"/>
+    <w:lsdException w:name="List Table 2 Accent 4" w:uiPriority="47"/>
+    <w:lsdException w:name="List Table 3 Accent 4" w:uiPriority="48"/>
+    <w:lsdException w:name="List Table 4 Accent 4" w:uiPriority="49"/>
+    <w:lsdException w:name="List Table 5 Dark Accent 4" w:uiPriority="50"/>
+    <w:lsdException w:name="List Table 6 Colorful Accent 4" w:uiPriority="51"/>
+    <w:lsdException w:name="List Table 7 Colorful Accent 4" w:uiPriority="52"/>
+    <w:lsdException w:name="List Table 1 Light Accent 5" w:uiPriority="46"/>
+    <w:lsdException w:name="List Table 2 Accent 5" w:uiPriority="47"/>
+    <w:lsdException w:name="List Table 3 Accent 5" w:uiPriority="48"/>
+    <w:lsdException w:name="List Table 4 Accent 5" w:uiPriority="49"/>
+    <w:lsdException w:name="List Table 5 Dark Accent 5" w:uiPriority="50"/>
+    <w:lsdException w:name="List Table 6 Colorful Accent 5" w:uiPriority="51"/>
+    <w:lsdException w:name="List Table 7 Colorful Accent 5" w:uiPriority="52"/>
+    <w:lsdException w:name="List Table 1 Light Accent 6" w:uiPriority="46"/>
+    <w:lsdException w:name="List Table 2 Accent 6" w:uiPriority="47"/>
+    <w:lsdException w:name="List Table 3 Accent 6" w:uiPriority="48"/>
+    <w:lsdException w:name="List Table 4 Accent 6" w:uiPriority="49"/>
+    <w:lsdException w:name="List Table 5 Dark Accent 6" w:uiPriority="50"/>
+    <w:lsdException w:name="List Table 6 Colorful Accent 6" w:uiPriority="51"/>
+    <w:lsdException w:name="List Table 7 Colorful Accent 6" w:uiPriority="52"/>
   </w:latentStyles>
   <w:style w:type="paragraph" w:default="1" w:styleId="a">
     <w:name w:val="Normal"/>
@@ -7778,7 +7298,7 @@
 </file>
 
 <file path=customXml/itemProps1.xml><?xml version="1.0" encoding="utf-8"?>
-<ds:datastoreItem xmlns:ds="http://schemas.openxmlformats.org/officeDocument/2006/customXml" ds:itemID="{37580A3B-3272-42F3-A34F-2DA37C09EF83}">
+<ds:datastoreItem xmlns:ds="http://schemas.openxmlformats.org/officeDocument/2006/customXml" ds:itemID="{03F2B8B4-83D6-4CA1-AAF8-907265B4850B}">
   <ds:schemaRefs>
     <ds:schemaRef ds:uri="http://schemas.openxmlformats.org/officeDocument/2006/bibliography"/>
   </ds:schemaRefs>

--- a/Studying/Algorithms/Course work/Клочко Андрей, КС21, Задача о ходе коня.docx
+++ b/Studying/Algorithms/Course work/Клочко Андрей, КС21, Задача о ходе коня.docx
@@ -76,8 +76,6 @@
         </w:rPr>
         <w:t>КУРСОВА РОБОТА</w:t>
       </w:r>
-      <w:bookmarkStart w:id="0" w:name="_GoBack"/>
-      <w:bookmarkEnd w:id="0"/>
     </w:p>
     <w:p>
       <w:pPr>
@@ -286,7 +284,6 @@
           <w:docPartUnique/>
         </w:docPartObj>
       </w:sdtPr>
-      <w:sdtEndPr/>
       <w:sdtContent>
         <w:p>
           <w:pPr>
@@ -329,7 +326,7 @@
           <w:r>
             <w:fldChar w:fldCharType="separate"/>
           </w:r>
-          <w:hyperlink w:anchor="_Toc56886492" w:history="1">
+          <w:hyperlink w:anchor="_Toc58348731" w:history="1">
             <w:r>
               <w:rPr>
                 <w:rStyle w:val="a8"/>
@@ -357,7 +354,7 @@
                 <w:noProof/>
                 <w:webHidden/>
               </w:rPr>
-              <w:instrText xml:space="preserve"> PAGEREF _Toc56886492 \h </w:instrText>
+              <w:instrText xml:space="preserve"> PAGEREF _Toc58348731 \h </w:instrText>
             </w:r>
             <w:r>
               <w:rPr>
@@ -401,7 +398,7 @@
               <w:lang w:eastAsia="ru-RU"/>
             </w:rPr>
           </w:pPr>
-          <w:hyperlink w:anchor="_Toc56886493" w:history="1">
+          <w:hyperlink w:anchor="_Toc58348732" w:history="1">
             <w:r>
               <w:rPr>
                 <w:rStyle w:val="a8"/>
@@ -429,7 +426,7 @@
                 <w:noProof/>
                 <w:webHidden/>
               </w:rPr>
-              <w:instrText xml:space="preserve"> PAGEREF _Toc56886493 \h </w:instrText>
+              <w:instrText xml:space="preserve"> PAGEREF _Toc58348732 \h </w:instrText>
             </w:r>
             <w:r>
               <w:rPr>
@@ -473,7 +470,7 @@
               <w:lang w:eastAsia="ru-RU"/>
             </w:rPr>
           </w:pPr>
-          <w:hyperlink w:anchor="_Toc56886494" w:history="1">
+          <w:hyperlink w:anchor="_Toc58348733" w:history="1">
             <w:r>
               <w:rPr>
                 <w:rStyle w:val="a8"/>
@@ -501,7 +498,7 @@
                 <w:noProof/>
                 <w:webHidden/>
               </w:rPr>
-              <w:instrText xml:space="preserve"> PAGEREF _Toc56886494 \h </w:instrText>
+              <w:instrText xml:space="preserve"> PAGEREF _Toc58348733 \h </w:instrText>
             </w:r>
             <w:r>
               <w:rPr>
@@ -545,7 +542,7 @@
               <w:lang w:eastAsia="ru-RU"/>
             </w:rPr>
           </w:pPr>
-          <w:hyperlink w:anchor="_Toc56886495" w:history="1">
+          <w:hyperlink w:anchor="_Toc58348734" w:history="1">
             <w:r>
               <w:rPr>
                 <w:rStyle w:val="a8"/>
@@ -573,7 +570,7 @@
                 <w:noProof/>
                 <w:webHidden/>
               </w:rPr>
-              <w:instrText xml:space="preserve"> PAGEREF _Toc56886495 \h </w:instrText>
+              <w:instrText xml:space="preserve"> PAGEREF _Toc58348734 \h </w:instrText>
             </w:r>
             <w:r>
               <w:rPr>
@@ -617,7 +614,7 @@
               <w:lang w:eastAsia="ru-RU"/>
             </w:rPr>
           </w:pPr>
-          <w:hyperlink w:anchor="_Toc56886496" w:history="1">
+          <w:hyperlink w:anchor="_Toc58348735" w:history="1">
             <w:r>
               <w:rPr>
                 <w:rStyle w:val="a8"/>
@@ -645,7 +642,7 @@
                 <w:noProof/>
                 <w:webHidden/>
               </w:rPr>
-              <w:instrText xml:space="preserve"> PAGEREF _Toc56886496 \h </w:instrText>
+              <w:instrText xml:space="preserve"> PAGEREF _Toc58348735 \h </w:instrText>
             </w:r>
             <w:r>
               <w:rPr>
@@ -689,7 +686,7 @@
               <w:lang w:eastAsia="ru-RU"/>
             </w:rPr>
           </w:pPr>
-          <w:hyperlink w:anchor="_Toc56886497" w:history="1">
+          <w:hyperlink w:anchor="_Toc58348736" w:history="1">
             <w:r>
               <w:rPr>
                 <w:rStyle w:val="a8"/>
@@ -717,7 +714,7 @@
                 <w:noProof/>
                 <w:webHidden/>
               </w:rPr>
-              <w:instrText xml:space="preserve"> PAGEREF _Toc56886497 \h </w:instrText>
+              <w:instrText xml:space="preserve"> PAGEREF _Toc58348736 \h </w:instrText>
             </w:r>
             <w:r>
               <w:rPr>
@@ -761,7 +758,7 @@
               <w:lang w:eastAsia="ru-RU"/>
             </w:rPr>
           </w:pPr>
-          <w:hyperlink w:anchor="_Toc56886498" w:history="1">
+          <w:hyperlink w:anchor="_Toc58348737" w:history="1">
             <w:r>
               <w:rPr>
                 <w:rStyle w:val="a8"/>
@@ -789,7 +786,7 @@
                 <w:noProof/>
                 <w:webHidden/>
               </w:rPr>
-              <w:instrText xml:space="preserve"> PAGEREF _Toc56886498 \h </w:instrText>
+              <w:instrText xml:space="preserve"> PAGEREF _Toc58348737 \h </w:instrText>
             </w:r>
             <w:r>
               <w:rPr>
@@ -833,7 +830,7 @@
               <w:lang w:eastAsia="ru-RU"/>
             </w:rPr>
           </w:pPr>
-          <w:hyperlink w:anchor="_Toc56886499" w:history="1">
+          <w:hyperlink w:anchor="_Toc58348738" w:history="1">
             <w:r>
               <w:rPr>
                 <w:rStyle w:val="a8"/>
@@ -861,7 +858,7 @@
                 <w:noProof/>
                 <w:webHidden/>
               </w:rPr>
-              <w:instrText xml:space="preserve"> PAGEREF _Toc56886499 \h </w:instrText>
+              <w:instrText xml:space="preserve"> PAGEREF _Toc58348738 \h </w:instrText>
             </w:r>
             <w:r>
               <w:rPr>
@@ -905,7 +902,7 @@
               <w:lang w:eastAsia="ru-RU"/>
             </w:rPr>
           </w:pPr>
-          <w:hyperlink w:anchor="_Toc56886500" w:history="1">
+          <w:hyperlink w:anchor="_Toc58348739" w:history="1">
             <w:r>
               <w:rPr>
                 <w:rStyle w:val="a8"/>
@@ -933,7 +930,7 @@
                 <w:noProof/>
                 <w:webHidden/>
               </w:rPr>
-              <w:instrText xml:space="preserve"> PAGEREF _Toc56886500 \h </w:instrText>
+              <w:instrText xml:space="preserve"> PAGEREF _Toc58348739 \h </w:instrText>
             </w:r>
             <w:r>
               <w:rPr>
@@ -977,7 +974,7 @@
               <w:lang w:eastAsia="ru-RU"/>
             </w:rPr>
           </w:pPr>
-          <w:hyperlink w:anchor="_Toc56886501" w:history="1">
+          <w:hyperlink w:anchor="_Toc58348740" w:history="1">
             <w:r>
               <w:rPr>
                 <w:rStyle w:val="a8"/>
@@ -1005,7 +1002,7 @@
                 <w:noProof/>
                 <w:webHidden/>
               </w:rPr>
-              <w:instrText xml:space="preserve"> PAGEREF _Toc56886501 \h </w:instrText>
+              <w:instrText xml:space="preserve"> PAGEREF _Toc58348740 \h </w:instrText>
             </w:r>
             <w:r>
               <w:rPr>
@@ -1049,7 +1046,7 @@
               <w:lang w:eastAsia="ru-RU"/>
             </w:rPr>
           </w:pPr>
-          <w:hyperlink w:anchor="_Toc56886502" w:history="1">
+          <w:hyperlink w:anchor="_Toc58348741" w:history="1">
             <w:r>
               <w:rPr>
                 <w:rStyle w:val="a8"/>
@@ -1077,7 +1074,7 @@
                 <w:noProof/>
                 <w:webHidden/>
               </w:rPr>
-              <w:instrText xml:space="preserve"> PAGEREF _Toc56886502 \h </w:instrText>
+              <w:instrText xml:space="preserve"> PAGEREF _Toc58348741 \h </w:instrText>
             </w:r>
             <w:r>
               <w:rPr>
@@ -1097,7 +1094,7 @@
                 <w:noProof/>
                 <w:webHidden/>
               </w:rPr>
-              <w:t>11</w:t>
+              <w:t>12</w:t>
             </w:r>
             <w:r>
               <w:rPr>
@@ -1121,11 +1118,10 @@
               <w:lang w:eastAsia="ru-RU"/>
             </w:rPr>
           </w:pPr>
-          <w:hyperlink w:anchor="_Toc56886503" w:history="1">
+          <w:hyperlink w:anchor="_Toc58348742" w:history="1">
             <w:r>
               <w:rPr>
                 <w:rStyle w:val="a8"/>
-                <w:rFonts w:eastAsia="Times New Roman"/>
                 <w:noProof/>
                 <w:lang w:val="uk-UA" w:eastAsia="ru-RU"/>
               </w:rPr>
@@ -1150,7 +1146,7 @@
                 <w:noProof/>
                 <w:webHidden/>
               </w:rPr>
-              <w:instrText xml:space="preserve"> PAGEREF _Toc56886503 \h </w:instrText>
+              <w:instrText xml:space="preserve"> PAGEREF _Toc58348742 \h </w:instrText>
             </w:r>
             <w:r>
               <w:rPr>
@@ -1170,7 +1166,231 @@
                 <w:noProof/>
                 <w:webHidden/>
               </w:rPr>
-              <w:t>12</w:t>
+              <w:t>14</w:t>
+            </w:r>
+            <w:r>
+              <w:rPr>
+                <w:noProof/>
+                <w:webHidden/>
+              </w:rPr>
+              <w:fldChar w:fldCharType="end"/>
+            </w:r>
+          </w:hyperlink>
+        </w:p>
+        <w:p>
+          <w:pPr>
+            <w:pStyle w:val="21"/>
+            <w:tabs>
+              <w:tab w:val="right" w:leader="dot" w:pos="9345"/>
+            </w:tabs>
+            <w:rPr>
+              <w:rFonts w:asciiTheme="minorHAnsi" w:eastAsiaTheme="minorEastAsia" w:hAnsiTheme="minorHAnsi"/>
+              <w:noProof/>
+              <w:sz w:val="22"/>
+              <w:lang w:eastAsia="ru-RU"/>
+            </w:rPr>
+          </w:pPr>
+          <w:hyperlink w:anchor="_Toc58348743" w:history="1">
+            <w:r>
+              <w:rPr>
+                <w:rStyle w:val="a8"/>
+                <w:noProof/>
+                <w:lang w:val="uk-UA" w:eastAsia="ru-RU"/>
+              </w:rPr>
+              <w:t>3.1 Алгоритм пошуку з поверненням</w:t>
+            </w:r>
+            <w:r>
+              <w:rPr>
+                <w:noProof/>
+                <w:webHidden/>
+              </w:rPr>
+              <w:tab/>
+            </w:r>
+            <w:r>
+              <w:rPr>
+                <w:noProof/>
+                <w:webHidden/>
+              </w:rPr>
+              <w:fldChar w:fldCharType="begin"/>
+            </w:r>
+            <w:r>
+              <w:rPr>
+                <w:noProof/>
+                <w:webHidden/>
+              </w:rPr>
+              <w:instrText xml:space="preserve"> PAGEREF _Toc58348743 \h </w:instrText>
+            </w:r>
+            <w:r>
+              <w:rPr>
+                <w:noProof/>
+                <w:webHidden/>
+              </w:rPr>
+            </w:r>
+            <w:r>
+              <w:rPr>
+                <w:noProof/>
+                <w:webHidden/>
+              </w:rPr>
+              <w:fldChar w:fldCharType="separate"/>
+            </w:r>
+            <w:r>
+              <w:rPr>
+                <w:noProof/>
+                <w:webHidden/>
+              </w:rPr>
+              <w:t>14</w:t>
+            </w:r>
+            <w:r>
+              <w:rPr>
+                <w:noProof/>
+                <w:webHidden/>
+              </w:rPr>
+              <w:fldChar w:fldCharType="end"/>
+            </w:r>
+          </w:hyperlink>
+        </w:p>
+        <w:p>
+          <w:pPr>
+            <w:pStyle w:val="21"/>
+            <w:tabs>
+              <w:tab w:val="right" w:leader="dot" w:pos="9345"/>
+            </w:tabs>
+            <w:rPr>
+              <w:rFonts w:asciiTheme="minorHAnsi" w:eastAsiaTheme="minorEastAsia" w:hAnsiTheme="minorHAnsi"/>
+              <w:noProof/>
+              <w:sz w:val="22"/>
+              <w:lang w:eastAsia="ru-RU"/>
+            </w:rPr>
+          </w:pPr>
+          <w:hyperlink w:anchor="_Toc58348744" w:history="1">
+            <w:r>
+              <w:rPr>
+                <w:rStyle w:val="a8"/>
+                <w:noProof/>
+                <w:lang w:eastAsia="ru-RU"/>
+              </w:rPr>
+              <w:t xml:space="preserve">3.2 </w:t>
+            </w:r>
+            <w:r>
+              <w:rPr>
+                <w:rStyle w:val="a8"/>
+                <w:noProof/>
+                <w:lang w:val="uk-UA" w:eastAsia="ru-RU"/>
+              </w:rPr>
+              <w:t>Алгоритм за методом Варнсдорфа</w:t>
+            </w:r>
+            <w:r>
+              <w:rPr>
+                <w:noProof/>
+                <w:webHidden/>
+              </w:rPr>
+              <w:tab/>
+            </w:r>
+            <w:r>
+              <w:rPr>
+                <w:noProof/>
+                <w:webHidden/>
+              </w:rPr>
+              <w:fldChar w:fldCharType="begin"/>
+            </w:r>
+            <w:r>
+              <w:rPr>
+                <w:noProof/>
+                <w:webHidden/>
+              </w:rPr>
+              <w:instrText xml:space="preserve"> PAGEREF _Toc58348744 \h </w:instrText>
+            </w:r>
+            <w:r>
+              <w:rPr>
+                <w:noProof/>
+                <w:webHidden/>
+              </w:rPr>
+            </w:r>
+            <w:r>
+              <w:rPr>
+                <w:noProof/>
+                <w:webHidden/>
+              </w:rPr>
+              <w:fldChar w:fldCharType="separate"/>
+            </w:r>
+            <w:r>
+              <w:rPr>
+                <w:noProof/>
+                <w:webHidden/>
+              </w:rPr>
+              <w:t>16</w:t>
+            </w:r>
+            <w:r>
+              <w:rPr>
+                <w:noProof/>
+                <w:webHidden/>
+              </w:rPr>
+              <w:fldChar w:fldCharType="end"/>
+            </w:r>
+          </w:hyperlink>
+        </w:p>
+        <w:p>
+          <w:pPr>
+            <w:pStyle w:val="21"/>
+            <w:tabs>
+              <w:tab w:val="right" w:leader="dot" w:pos="9345"/>
+            </w:tabs>
+            <w:rPr>
+              <w:rFonts w:asciiTheme="minorHAnsi" w:eastAsiaTheme="minorEastAsia" w:hAnsiTheme="minorHAnsi"/>
+              <w:noProof/>
+              <w:sz w:val="22"/>
+              <w:lang w:eastAsia="ru-RU"/>
+            </w:rPr>
+          </w:pPr>
+          <w:hyperlink w:anchor="_Toc58348745" w:history="1">
+            <w:r>
+              <w:rPr>
+                <w:rStyle w:val="a8"/>
+                <w:noProof/>
+                <w:lang w:val="uk-UA" w:eastAsia="ru-RU"/>
+              </w:rPr>
+              <w:t>3.3 Евристична евристика</w:t>
+            </w:r>
+            <w:r>
+              <w:rPr>
+                <w:noProof/>
+                <w:webHidden/>
+              </w:rPr>
+              <w:tab/>
+            </w:r>
+            <w:r>
+              <w:rPr>
+                <w:noProof/>
+                <w:webHidden/>
+              </w:rPr>
+              <w:fldChar w:fldCharType="begin"/>
+            </w:r>
+            <w:r>
+              <w:rPr>
+                <w:noProof/>
+                <w:webHidden/>
+              </w:rPr>
+              <w:instrText xml:space="preserve"> PAGEREF _Toc58348745 \h </w:instrText>
+            </w:r>
+            <w:r>
+              <w:rPr>
+                <w:noProof/>
+                <w:webHidden/>
+              </w:rPr>
+            </w:r>
+            <w:r>
+              <w:rPr>
+                <w:noProof/>
+                <w:webHidden/>
+              </w:rPr>
+              <w:fldChar w:fldCharType="separate"/>
+            </w:r>
+            <w:r>
+              <w:rPr>
+                <w:noProof/>
+                <w:webHidden/>
+              </w:rPr>
+              <w:t>17</w:t>
             </w:r>
             <w:r>
               <w:rPr>
@@ -1194,15 +1414,14 @@
               <w:lang w:eastAsia="ru-RU"/>
             </w:rPr>
           </w:pPr>
-          <w:hyperlink w:anchor="_Toc56886504" w:history="1">
+          <w:hyperlink w:anchor="_Toc58348746" w:history="1">
             <w:r>
               <w:rPr>
                 <w:rStyle w:val="a8"/>
-                <w:rFonts w:eastAsia="Times New Roman"/>
                 <w:noProof/>
                 <w:lang w:val="uk-UA" w:eastAsia="ru-RU"/>
               </w:rPr>
-              <w:t>ПЕРЕЛІК ДЖЕРЕЛ ПОСИЛАНЬ</w:t>
+              <w:t>ВИСНОВОК</w:t>
             </w:r>
             <w:r>
               <w:rPr>
@@ -1223,7 +1442,7 @@
                 <w:noProof/>
                 <w:webHidden/>
               </w:rPr>
-              <w:instrText xml:space="preserve"> PAGEREF _Toc56886504 \h </w:instrText>
+              <w:instrText xml:space="preserve"> PAGEREF _Toc58348746 \h </w:instrText>
             </w:r>
             <w:r>
               <w:rPr>
@@ -1243,79 +1462,7 @@
                 <w:noProof/>
                 <w:webHidden/>
               </w:rPr>
-              <w:t>13</w:t>
-            </w:r>
-            <w:r>
-              <w:rPr>
-                <w:noProof/>
-                <w:webHidden/>
-              </w:rPr>
-              <w:fldChar w:fldCharType="end"/>
-            </w:r>
-          </w:hyperlink>
-        </w:p>
-        <w:p>
-          <w:pPr>
-            <w:pStyle w:val="11"/>
-            <w:tabs>
-              <w:tab w:val="right" w:leader="dot" w:pos="9345"/>
-            </w:tabs>
-            <w:rPr>
-              <w:rFonts w:asciiTheme="minorHAnsi" w:eastAsiaTheme="minorEastAsia" w:hAnsiTheme="minorHAnsi"/>
-              <w:noProof/>
-              <w:sz w:val="22"/>
-              <w:lang w:eastAsia="ru-RU"/>
-            </w:rPr>
-          </w:pPr>
-          <w:hyperlink w:anchor="_Toc56886505" w:history="1">
-            <w:r>
-              <w:rPr>
-                <w:rStyle w:val="a8"/>
-                <w:noProof/>
-                <w:lang w:val="uk-UA" w:eastAsia="ru-RU"/>
-              </w:rPr>
-              <w:t>ДОДАТОК А</w:t>
-            </w:r>
-            <w:r>
-              <w:rPr>
-                <w:noProof/>
-                <w:webHidden/>
-              </w:rPr>
-              <w:tab/>
-            </w:r>
-            <w:r>
-              <w:rPr>
-                <w:noProof/>
-                <w:webHidden/>
-              </w:rPr>
-              <w:fldChar w:fldCharType="begin"/>
-            </w:r>
-            <w:r>
-              <w:rPr>
-                <w:noProof/>
-                <w:webHidden/>
-              </w:rPr>
-              <w:instrText xml:space="preserve"> PAGEREF _Toc56886505 \h </w:instrText>
-            </w:r>
-            <w:r>
-              <w:rPr>
-                <w:noProof/>
-                <w:webHidden/>
-              </w:rPr>
-            </w:r>
-            <w:r>
-              <w:rPr>
-                <w:noProof/>
-                <w:webHidden/>
-              </w:rPr>
-              <w:fldChar w:fldCharType="separate"/>
-            </w:r>
-            <w:r>
-              <w:rPr>
-                <w:noProof/>
-                <w:webHidden/>
-              </w:rPr>
-              <w:t>14</w:t>
+              <w:t>18</w:t>
             </w:r>
             <w:r>
               <w:rPr>
@@ -1353,6 +1500,8 @@
           <w:docGrid w:linePitch="381"/>
         </w:sectPr>
       </w:pPr>
+      <w:bookmarkStart w:id="0" w:name="_GoBack"/>
+      <w:bookmarkEnd w:id="0"/>
     </w:p>
     <w:p>
       <w:pPr>
@@ -1361,7 +1510,7 @@
           <w:lang w:val="uk-UA"/>
         </w:rPr>
       </w:pPr>
-      <w:bookmarkStart w:id="1" w:name="_Toc56886492"/>
+      <w:bookmarkStart w:id="1" w:name="_Toc58348731"/>
       <w:r>
         <w:rPr>
           <w:lang w:val="uk-UA"/>
@@ -1504,7 +1653,7 @@
           <w:lang w:val="uk-UA"/>
         </w:rPr>
       </w:pPr>
-      <w:bookmarkStart w:id="2" w:name="_Toc56886493"/>
+      <w:bookmarkStart w:id="2" w:name="_Toc58348732"/>
       <w:r>
         <w:rPr>
           <w:lang w:val="uk-UA"/>
@@ -1521,7 +1670,7 @@
           <w:lang w:val="uk-UA"/>
         </w:rPr>
       </w:pPr>
-      <w:bookmarkStart w:id="3" w:name="_Toc56886494"/>
+      <w:bookmarkStart w:id="3" w:name="_Toc58348733"/>
       <w:r>
         <w:rPr>
           <w:lang w:val="uk-UA"/>
@@ -1572,7 +1721,21 @@
           <w:rStyle w:val="tlid-translation"/>
           <w:lang w:val="uk-UA"/>
         </w:rPr>
-        <w:t xml:space="preserve"> один квадрат горизонтально. В простолюдді буквою кінь ходить «буквою Г» (англ. версія «L»). Приклад ходу коня показано на рисунку 1.1.1.</w:t>
+        <w:t xml:space="preserve"> один квадрат горизонтально. В простолюдді буквою кінь ходить «буквою Г» (англ. версія «L»). Приклад ход</w:t>
+      </w:r>
+      <w:r>
+        <w:rPr>
+          <w:rStyle w:val="tlid-translation"/>
+          <w:lang w:val="uk-UA"/>
+        </w:rPr>
+        <w:t>у коня показано на рисунку 1.1</w:t>
+      </w:r>
+      <w:r>
+        <w:rPr>
+          <w:rStyle w:val="tlid-translation"/>
+          <w:lang w:val="uk-UA"/>
+        </w:rPr>
+        <w:t>.</w:t>
       </w:r>
     </w:p>
     <w:tbl>
@@ -2044,7 +2207,13 @@
         <w:rPr>
           <w:lang w:val="uk-UA"/>
         </w:rPr>
-        <w:t>Рисунок 1.1.1 – Приклад ходу коня в шахах</w:t>
+        <w:t>Рисунок 1.1</w:t>
+      </w:r>
+      <w:r>
+        <w:rPr>
+          <w:lang w:val="uk-UA"/>
+        </w:rPr>
+        <w:t xml:space="preserve"> – Приклад ходу коня в шахах</w:t>
       </w:r>
     </w:p>
     <w:p>
@@ -2054,7 +2223,7 @@
           <w:lang w:val="uk-UA"/>
         </w:rPr>
       </w:pPr>
-      <w:bookmarkStart w:id="4" w:name="_Toc56886495"/>
+      <w:bookmarkStart w:id="4" w:name="_Toc58348734"/>
       <w:r>
         <w:rPr>
           <w:lang w:val="uk-UA"/>
@@ -2265,7 +2434,7 @@
           <w:lang w:val="uk-UA"/>
         </w:rPr>
       </w:pPr>
-      <w:bookmarkStart w:id="5" w:name="_Toc56886496"/>
+      <w:bookmarkStart w:id="5" w:name="_Toc58348735"/>
       <w:r>
         <w:rPr>
           <w:lang w:val="uk-UA"/>
@@ -2353,7 +2522,13 @@
         <w:rPr>
           <w:lang w:val="uk-UA" w:eastAsia="ru-RU"/>
         </w:rPr>
-        <w:t xml:space="preserve"> (рис. 1.3.1)</w:t>
+        <w:t xml:space="preserve"> (рис. 1.2</w:t>
+      </w:r>
+      <w:r>
+        <w:rPr>
+          <w:lang w:val="uk-UA" w:eastAsia="ru-RU"/>
+        </w:rPr>
+        <w:t>)</w:t>
       </w:r>
       <w:r>
         <w:rPr>
@@ -2436,7 +2611,13 @@
         <w:rPr>
           <w:lang w:val="uk-UA" w:eastAsia="ru-RU"/>
         </w:rPr>
-        <w:t xml:space="preserve">Рисунок 1.3.1 – </w:t>
+        <w:t>Рисунок 1.2</w:t>
+      </w:r>
+      <w:r>
+        <w:rPr>
+          <w:lang w:val="uk-UA" w:eastAsia="ru-RU"/>
+        </w:rPr>
+        <w:t xml:space="preserve"> – </w:t>
       </w:r>
       <w:r>
         <w:rPr>
@@ -2545,7 +2726,7 @@
           <w:lang w:val="uk-UA"/>
         </w:rPr>
       </w:pPr>
-      <w:bookmarkStart w:id="6" w:name="_Toc56886497"/>
+      <w:bookmarkStart w:id="6" w:name="_Toc58348736"/>
       <w:r>
         <w:rPr>
           <w:lang w:val="uk-UA"/>
@@ -2721,16 +2902,10 @@
     <w:p>
       <w:pPr>
         <w:ind w:firstLine="709"/>
-        <w:rPr>
-          <w:rStyle w:val="tlid-translation"/>
+        <w:jc w:val="both"/>
+        <w:rPr>
           <w:lang w:eastAsia="ru-RU"/>
         </w:rPr>
-        <w:sectPr>
-          <w:pgSz w:w="11906" w:h="16838"/>
-          <w:pgMar w:top="1134" w:right="850" w:bottom="1134" w:left="1701" w:header="708" w:footer="708" w:gutter="0"/>
-          <w:cols w:space="708"/>
-          <w:docGrid w:linePitch="360"/>
-        </w:sectPr>
       </w:pPr>
       <w:r>
         <w:rPr>
@@ -2818,13 +2993,28 @@
     </w:p>
     <w:p>
       <w:pPr>
+        <w:ind w:firstLine="709"/>
+        <w:rPr>
+          <w:rStyle w:val="tlid-translation"/>
+          <w:lang w:eastAsia="ru-RU"/>
+        </w:rPr>
+        <w:sectPr>
+          <w:pgSz w:w="11906" w:h="16838"/>
+          <w:pgMar w:top="1134" w:right="850" w:bottom="1134" w:left="1701" w:header="708" w:footer="708" w:gutter="0"/>
+          <w:cols w:space="708"/>
+          <w:docGrid w:linePitch="360"/>
+        </w:sectPr>
+      </w:pPr>
+    </w:p>
+    <w:p>
+      <w:pPr>
         <w:pStyle w:val="1"/>
         <w:rPr>
           <w:rStyle w:val="tlid-translation"/>
           <w:lang w:val="uk-UA"/>
         </w:rPr>
       </w:pPr>
-      <w:bookmarkStart w:id="7" w:name="_Toc56886498"/>
+      <w:bookmarkStart w:id="7" w:name="_Toc58348737"/>
       <w:r>
         <w:rPr>
           <w:rStyle w:val="tlid-translation"/>
@@ -2842,7 +3032,7 @@
           <w:lang w:val="uk-UA"/>
         </w:rPr>
       </w:pPr>
-      <w:bookmarkStart w:id="8" w:name="_Toc56886499"/>
+      <w:bookmarkStart w:id="8" w:name="_Toc58348738"/>
       <w:r>
         <w:rPr>
           <w:lang w:val="uk-UA"/>
@@ -2936,7 +3126,7 @@
           <w:lang w:val="uk-UA"/>
         </w:rPr>
       </w:pPr>
-      <w:bookmarkStart w:id="9" w:name="_Toc56886500"/>
+      <w:bookmarkStart w:id="9" w:name="_Toc58348739"/>
       <w:r>
         <w:rPr>
           <w:lang w:val="uk-UA"/>
@@ -3152,7 +3342,13 @@
         <w:rPr>
           <w:lang w:val="uk-UA" w:eastAsia="ru-RU"/>
         </w:rPr>
-        <w:t>2.2.1</w:t>
+        <w:t>2.</w:t>
+      </w:r>
+      <w:r>
+        <w:rPr>
+          <w:lang w:val="uk-UA" w:eastAsia="ru-RU"/>
+        </w:rPr>
+        <w:t>1</w:t>
       </w:r>
       <w:r>
         <w:rPr>
@@ -3229,7 +3425,13 @@
         <w:rPr>
           <w:lang w:val="uk-UA"/>
         </w:rPr>
-        <w:t>Рисунок 2.2.1 – Незавершений шлях коня</w:t>
+        <w:t>Рисунок 2.</w:t>
+      </w:r>
+      <w:r>
+        <w:rPr>
+          <w:lang w:val="uk-UA"/>
+        </w:rPr>
+        <w:t>1 – Незавершений шлях коня</w:t>
       </w:r>
     </w:p>
     <w:p>
@@ -3440,7 +3642,13 @@
         <w:rPr>
           <w:lang w:val="uk-UA" w:eastAsia="ru-RU"/>
         </w:rPr>
-        <w:t>(рис 2.2.2)</w:t>
+        <w:t>(рис 2.</w:t>
+      </w:r>
+      <w:r>
+        <w:rPr>
+          <w:lang w:val="uk-UA" w:eastAsia="ru-RU"/>
+        </w:rPr>
+        <w:t>2)</w:t>
       </w:r>
       <w:r>
         <w:rPr>
@@ -3517,7 +3725,13 @@
         <w:rPr>
           <w:lang w:val="uk-UA" w:eastAsia="ru-RU"/>
         </w:rPr>
-        <w:t xml:space="preserve">Рисунок 2.2.2 – Перетворення маршруту в </w:t>
+        <w:t>Рисунок 2.</w:t>
+      </w:r>
+      <w:r>
+        <w:rPr>
+          <w:lang w:val="uk-UA" w:eastAsia="ru-RU"/>
+        </w:rPr>
+        <w:t xml:space="preserve">2 – Перетворення маршруту в </w:t>
       </w:r>
       <w:r>
         <w:rPr>
@@ -3688,7 +3902,13 @@
         <w:rPr>
           <w:lang w:val="uk-UA"/>
         </w:rPr>
-        <w:t xml:space="preserve"> (рис. 2.2.3)</w:t>
+        <w:t xml:space="preserve"> (рис. 2.</w:t>
+      </w:r>
+      <w:r>
+        <w:rPr>
+          <w:lang w:val="uk-UA"/>
+        </w:rPr>
+        <w:t>3)</w:t>
       </w:r>
       <w:r>
         <w:rPr>
@@ -3760,7 +3980,13 @@
         <w:rPr>
           <w:lang w:val="uk-UA"/>
         </w:rPr>
-        <w:t>Рисунок 2.2.3 – Збільшенні на 9 всі числа</w:t>
+        <w:t>Рисунок 2.</w:t>
+      </w:r>
+      <w:r>
+        <w:rPr>
+          <w:lang w:val="uk-UA"/>
+        </w:rPr>
+        <w:t>3 – Збільшенні на 9 всі числа</w:t>
       </w:r>
     </w:p>
     <w:p>
@@ -3808,7 +4034,13 @@
         <w:rPr>
           <w:lang w:val="uk-UA"/>
         </w:rPr>
-        <w:t xml:space="preserve"> 2.2.4</w:t>
+        <w:t xml:space="preserve"> 2.</w:t>
+      </w:r>
+      <w:r>
+        <w:rPr>
+          <w:lang w:val="uk-UA"/>
+        </w:rPr>
+        <w:t>4</w:t>
       </w:r>
       <w:r>
         <w:rPr>
@@ -3882,7 +4114,13 @@
         <w:rPr>
           <w:lang w:val="uk-UA"/>
         </w:rPr>
-        <w:t xml:space="preserve">Рисунок 2.2.4 – Залучення клітинок </w:t>
+        <w:t>Рисунок 2.</w:t>
+      </w:r>
+      <w:r>
+        <w:rPr>
+          <w:lang w:val="uk-UA"/>
+        </w:rPr>
+        <w:t xml:space="preserve">4 – Залучення клітинок </w:t>
       </w:r>
       <w:r>
         <w:rPr>
@@ -4002,7 +4240,13 @@
         <w:rPr>
           <w:lang w:val="uk-UA"/>
         </w:rPr>
-        <w:t>рис. 2.2.5).</w:t>
+        <w:t>рис. 2.</w:t>
+      </w:r>
+      <w:r>
+        <w:rPr>
+          <w:lang w:val="uk-UA"/>
+        </w:rPr>
+        <w:t>5).</w:t>
       </w:r>
     </w:p>
     <w:p>
@@ -4068,7 +4312,13 @@
         <w:rPr>
           <w:lang w:val="uk-UA"/>
         </w:rPr>
-        <w:t>Рисунок 2.2.5 – Повний незамкнутий маршрут коня</w:t>
+        <w:t>Рисунок 2.</w:t>
+      </w:r>
+      <w:r>
+        <w:rPr>
+          <w:lang w:val="uk-UA"/>
+        </w:rPr>
+        <w:t>5 – Повний незамкнутий маршрут коня</w:t>
       </w:r>
     </w:p>
     <w:p>
@@ -4083,7 +4333,19 @@
         <w:rPr>
           <w:lang w:val="uk-UA"/>
         </w:rPr>
-        <w:t>Як вже раніше згадувалося, метод Ейлера дозволяє зробити замкнутий шлях з незамкнутого. Для прикладу візьмемо незамкнутий маршрут коня на рисунку 2.2.5.</w:t>
+        <w:t>Як вже раніше згадувалося, метод Ейлера дозволяє зробити замкнутий шлях з незамкнутого. Для прикладу візьмемо незамкну</w:t>
+      </w:r>
+      <w:r>
+        <w:rPr>
+          <w:lang w:val="uk-UA"/>
+        </w:rPr>
+        <w:t>тий маршрут коня на рисунку 2.</w:t>
+      </w:r>
+      <w:r>
+        <w:rPr>
+          <w:lang w:val="uk-UA"/>
+        </w:rPr>
+        <w:t>5.</w:t>
       </w:r>
     </w:p>
     <w:p>
@@ -4125,7 +4387,13 @@
         <w:rPr>
           <w:lang w:val="uk-UA" w:eastAsia="ru-RU"/>
         </w:rPr>
-        <w:t xml:space="preserve"> (рис. 2.2.6).</w:t>
+        <w:t xml:space="preserve"> (рис. 2.</w:t>
+      </w:r>
+      <w:r>
+        <w:rPr>
+          <w:lang w:val="uk-UA" w:eastAsia="ru-RU"/>
+        </w:rPr>
+        <w:t>6).</w:t>
       </w:r>
     </w:p>
     <w:p>
@@ -4188,7 +4456,13 @@
         <w:rPr>
           <w:lang w:val="uk-UA" w:eastAsia="ru-RU"/>
         </w:rPr>
-        <w:t>Рисунок 2.2.6 – Шлях від 1 до 27 задом наперед</w:t>
+        <w:t>Рисунок 2.</w:t>
+      </w:r>
+      <w:r>
+        <w:rPr>
+          <w:lang w:val="uk-UA" w:eastAsia="ru-RU"/>
+        </w:rPr>
+        <w:t>6 – Шлях від 1 до 27 задом наперед</w:t>
       </w:r>
     </w:p>
     <w:p>
@@ -4254,7 +4528,13 @@
         <w:rPr>
           <w:lang w:val="uk-UA" w:eastAsia="ru-RU"/>
         </w:rPr>
-        <w:t xml:space="preserve"> (рис. 2.2.7)</w:t>
+        <w:t xml:space="preserve"> (рис. 2.</w:t>
+      </w:r>
+      <w:r>
+        <w:rPr>
+          <w:lang w:val="uk-UA" w:eastAsia="ru-RU"/>
+        </w:rPr>
+        <w:t>7)</w:t>
       </w:r>
       <w:r>
         <w:rPr>
@@ -4348,7 +4628,13 @@
         <w:rPr>
           <w:lang w:val="uk-UA" w:eastAsia="ru-RU"/>
         </w:rPr>
-        <w:t>Рисунок 2.2.7 – Повний замкнутий шлях коня</w:t>
+        <w:t>Рисунок 2.</w:t>
+      </w:r>
+      <w:r>
+        <w:rPr>
+          <w:lang w:val="uk-UA" w:eastAsia="ru-RU"/>
+        </w:rPr>
+        <w:t>7 – Повний замкнутий шлях коня</w:t>
       </w:r>
     </w:p>
     <w:p>
@@ -4358,7 +4644,7 @@
           <w:lang w:val="uk-UA" w:eastAsia="ru-RU"/>
         </w:rPr>
       </w:pPr>
-      <w:bookmarkStart w:id="10" w:name="_Toc56886501"/>
+      <w:bookmarkStart w:id="10" w:name="_Toc58348740"/>
       <w:r>
         <w:rPr>
           <w:lang w:val="uk-UA" w:eastAsia="ru-RU"/>
@@ -4366,34 +4652,3436 @@
         <w:t>2.3 Метод Вандермонда</w:t>
       </w:r>
       <w:bookmarkEnd w:id="10"/>
-    </w:p>
-    <w:p>
-      <w:pPr>
-        <w:pStyle w:val="2"/>
-        <w:rPr>
-          <w:lang w:val="uk-UA" w:eastAsia="ru-RU"/>
-        </w:rPr>
-      </w:pPr>
-      <w:bookmarkStart w:id="11" w:name="_Toc56886502"/>
-      <w:r>
-        <w:rPr>
-          <w:lang w:val="uk-UA" w:eastAsia="ru-RU"/>
-        </w:rPr>
-        <w:t xml:space="preserve">2.4 </w:t>
-      </w:r>
-      <w:r>
-        <w:rPr>
-          <w:lang w:val="uk-UA" w:eastAsia="ru-RU"/>
-        </w:rPr>
-        <w:t>Метод Варнсдорфа</w:t>
-      </w:r>
-      <w:bookmarkEnd w:id="11"/>
     </w:p>
     <w:p>
       <w:pPr>
         <w:ind w:firstLine="709"/>
         <w:jc w:val="both"/>
         <w:rPr>
+          <w:lang w:val="uk-UA" w:eastAsia="ru-RU"/>
+        </w:rPr>
+      </w:pPr>
+      <w:r>
+        <w:rPr>
+          <w:lang w:val="uk-UA" w:eastAsia="ru-RU"/>
+        </w:rPr>
+        <w:t xml:space="preserve">Другим автором після Ейлера був Вандермонд. Вандермонд спробував звести </w:t>
+      </w:r>
+      <w:r>
+        <w:rPr>
+          <w:lang w:val="uk-UA" w:eastAsia="ru-RU"/>
+        </w:rPr>
+        <w:t xml:space="preserve">задачу до арифметичної. </w:t>
+      </w:r>
+    </w:p>
+    <w:p>
+      <w:pPr>
+        <w:ind w:firstLine="709"/>
+        <w:jc w:val="both"/>
+        <w:rPr>
+          <w:lang w:val="uk-UA" w:eastAsia="ru-RU"/>
+        </w:rPr>
+      </w:pPr>
+      <w:r>
+        <w:rPr>
+          <w:lang w:val="uk-UA" w:eastAsia="ru-RU"/>
+        </w:rPr>
+        <w:t>Для цьог</w:t>
+      </w:r>
+      <w:r>
+        <w:rPr>
+          <w:lang w:val="uk-UA" w:eastAsia="ru-RU"/>
+        </w:rPr>
+        <w:t xml:space="preserve">о він позначав маршрут коня по </w:t>
+      </w:r>
+      <w:r>
+        <w:rPr>
+          <w:lang w:val="uk-UA" w:eastAsia="ru-RU"/>
+        </w:rPr>
+        <w:t>дошці</w:t>
+      </w:r>
+      <w:r>
+        <w:rPr>
+          <w:lang w:val="uk-UA" w:eastAsia="ru-RU"/>
+        </w:rPr>
+        <w:t xml:space="preserve"> у вигляді послідовності дробів x / y, де x і y </w:t>
+      </w:r>
+      <w:r>
+        <w:rPr>
+          <w:lang w:val="uk-UA" w:eastAsia="ru-RU"/>
+        </w:rPr>
+        <w:t>–</w:t>
+      </w:r>
+      <w:r>
+        <w:rPr>
+          <w:lang w:val="uk-UA" w:eastAsia="ru-RU"/>
+        </w:rPr>
+        <w:t xml:space="preserve"> координати поля на дошці</w:t>
+      </w:r>
+      <w:r>
+        <w:rPr>
+          <w:lang w:val="uk-UA" w:eastAsia="ru-RU"/>
+        </w:rPr>
+        <w:t xml:space="preserve"> (рис. 2.8)</w:t>
+      </w:r>
+      <w:r>
+        <w:rPr>
+          <w:lang w:val="uk-UA" w:eastAsia="ru-RU"/>
+        </w:rPr>
+        <w:t xml:space="preserve">. </w:t>
+      </w:r>
+      <w:r>
+        <w:rPr>
+          <w:lang w:val="uk-UA" w:eastAsia="ru-RU"/>
+        </w:rPr>
+        <w:t>Можна побачити,</w:t>
+      </w:r>
+      <w:r>
+        <w:rPr>
+          <w:lang w:val="uk-UA" w:eastAsia="ru-RU"/>
+        </w:rPr>
+        <w:t xml:space="preserve"> що в послідовності дробів</w:t>
+      </w:r>
+      <w:r>
+        <w:rPr>
+          <w:lang w:val="uk-UA" w:eastAsia="ru-RU"/>
+        </w:rPr>
+        <w:t xml:space="preserve"> </w:t>
+      </w:r>
+      <w:r>
+        <w:rPr>
+          <w:lang w:val="uk-UA" w:eastAsia="ru-RU"/>
+        </w:rPr>
+        <w:t>різниця ч</w:t>
+      </w:r>
+      <w:r>
+        <w:rPr>
+          <w:lang w:val="uk-UA" w:eastAsia="ru-RU"/>
+        </w:rPr>
+        <w:t>исельників</w:t>
+      </w:r>
+      <w:r>
+        <w:rPr>
+          <w:lang w:val="uk-UA" w:eastAsia="ru-RU"/>
+        </w:rPr>
+        <w:t xml:space="preserve"> двох сусідніх дробів може бути тільки 1 або 2, </w:t>
+      </w:r>
+      <w:r>
+        <w:rPr>
+          <w:lang w:val="uk-UA" w:eastAsia="ru-RU"/>
+        </w:rPr>
+        <w:t>відповідно, різниця знаменників сусідніх дробів становить також 1 або 2</w:t>
+      </w:r>
+      <w:r>
+        <w:rPr>
+          <w:lang w:val="uk-UA" w:eastAsia="ru-RU"/>
+        </w:rPr>
+        <w:t>. Крім того, чисельник і знаменник не</w:t>
+      </w:r>
+      <w:r>
+        <w:rPr>
+          <w:lang w:val="uk-UA" w:eastAsia="ru-RU"/>
+        </w:rPr>
+        <w:t xml:space="preserve"> можуть бути менше 1 і більше 8</w:t>
+      </w:r>
+      <w:r>
+        <w:rPr>
+          <w:lang w:val="uk-UA" w:eastAsia="ru-RU"/>
+        </w:rPr>
+        <w:t>.</w:t>
+      </w:r>
+    </w:p>
+    <w:tbl>
+      <w:tblPr>
+        <w:tblStyle w:val="af"/>
+        <w:tblW w:w="4623" w:type="pct"/>
+        <w:jc w:val="center"/>
+        <w:tblLook w:val="04A0" w:firstRow="1" w:lastRow="0" w:firstColumn="1" w:lastColumn="0" w:noHBand="0" w:noVBand="1"/>
+      </w:tblPr>
+      <w:tblGrid>
+        <w:gridCol w:w="463"/>
+        <w:gridCol w:w="463"/>
+        <w:gridCol w:w="456"/>
+        <w:gridCol w:w="456"/>
+        <w:gridCol w:w="456"/>
+        <w:gridCol w:w="457"/>
+        <w:gridCol w:w="457"/>
+        <w:gridCol w:w="457"/>
+        <w:gridCol w:w="457"/>
+        <w:gridCol w:w="446"/>
+        <w:gridCol w:w="683"/>
+        <w:gridCol w:w="235"/>
+        <w:gridCol w:w="450"/>
+        <w:gridCol w:w="450"/>
+        <w:gridCol w:w="450"/>
+        <w:gridCol w:w="450"/>
+        <w:gridCol w:w="450"/>
+        <w:gridCol w:w="1090"/>
+        <w:gridCol w:w="23"/>
+      </w:tblGrid>
+      <w:tr>
+        <w:trPr>
+          <w:trHeight w:hRule="exact" w:val="437"/>
+          <w:jc w:val="center"/>
+        </w:trPr>
+        <w:tc>
+          <w:tcPr>
+            <w:tcW w:w="262" w:type="pct"/>
+            <w:tcBorders>
+              <w:top w:val="nil"/>
+              <w:left w:val="nil"/>
+              <w:bottom w:val="nil"/>
+              <w:right w:val="nil"/>
+            </w:tcBorders>
+          </w:tcPr>
+          <w:p>
+            <w:pPr>
+              <w:jc w:val="center"/>
+              <w:rPr>
+                <w:rFonts w:cs="Times New Roman"/>
+                <w:sz w:val="24"/>
+                <w:szCs w:val="24"/>
+                <w:lang w:eastAsia="ru-RU"/>
+              </w:rPr>
+            </w:pPr>
+          </w:p>
+        </w:tc>
+        <w:tc>
+          <w:tcPr>
+            <w:tcW w:w="262" w:type="pct"/>
+            <w:tcBorders>
+              <w:top w:val="nil"/>
+              <w:left w:val="nil"/>
+              <w:bottom w:val="single" w:sz="4" w:space="0" w:color="auto"/>
+              <w:right w:val="nil"/>
+            </w:tcBorders>
+            <w:vAlign w:val="center"/>
+          </w:tcPr>
+          <w:p>
+            <w:pPr>
+              <w:jc w:val="center"/>
+              <w:rPr>
+                <w:rFonts w:cs="Times New Roman"/>
+                <w:sz w:val="24"/>
+                <w:szCs w:val="24"/>
+                <w:lang w:val="en-US" w:eastAsia="ru-RU"/>
+              </w:rPr>
+            </w:pPr>
+            <w:r>
+              <w:rPr>
+                <w:rFonts w:cs="Times New Roman"/>
+                <w:sz w:val="24"/>
+                <w:szCs w:val="24"/>
+                <w:lang w:val="en-US" w:eastAsia="ru-RU"/>
+              </w:rPr>
+              <w:t>1</w:t>
+            </w:r>
+          </w:p>
+        </w:tc>
+        <w:tc>
+          <w:tcPr>
+            <w:tcW w:w="258" w:type="pct"/>
+            <w:tcBorders>
+              <w:top w:val="nil"/>
+              <w:left w:val="nil"/>
+              <w:bottom w:val="single" w:sz="4" w:space="0" w:color="auto"/>
+              <w:right w:val="nil"/>
+            </w:tcBorders>
+            <w:vAlign w:val="center"/>
+          </w:tcPr>
+          <w:p>
+            <w:pPr>
+              <w:jc w:val="center"/>
+              <w:rPr>
+                <w:rFonts w:cs="Times New Roman"/>
+                <w:sz w:val="24"/>
+                <w:szCs w:val="24"/>
+                <w:lang w:val="en-US" w:eastAsia="ru-RU"/>
+              </w:rPr>
+            </w:pPr>
+            <w:r>
+              <w:rPr>
+                <w:rFonts w:cs="Times New Roman"/>
+                <w:sz w:val="24"/>
+                <w:szCs w:val="24"/>
+                <w:lang w:val="en-US" w:eastAsia="ru-RU"/>
+              </w:rPr>
+              <w:t>2</w:t>
+            </w:r>
+          </w:p>
+        </w:tc>
+        <w:tc>
+          <w:tcPr>
+            <w:tcW w:w="258" w:type="pct"/>
+            <w:tcBorders>
+              <w:top w:val="nil"/>
+              <w:left w:val="nil"/>
+              <w:bottom w:val="single" w:sz="4" w:space="0" w:color="auto"/>
+              <w:right w:val="nil"/>
+            </w:tcBorders>
+            <w:vAlign w:val="center"/>
+          </w:tcPr>
+          <w:p>
+            <w:pPr>
+              <w:jc w:val="center"/>
+              <w:rPr>
+                <w:rFonts w:cs="Times New Roman"/>
+                <w:sz w:val="24"/>
+                <w:szCs w:val="24"/>
+                <w:lang w:val="en-US" w:eastAsia="ru-RU"/>
+              </w:rPr>
+            </w:pPr>
+            <w:r>
+              <w:rPr>
+                <w:rFonts w:cs="Times New Roman"/>
+                <w:sz w:val="24"/>
+                <w:szCs w:val="24"/>
+                <w:lang w:val="en-US" w:eastAsia="ru-RU"/>
+              </w:rPr>
+              <w:t>3</w:t>
+            </w:r>
+          </w:p>
+        </w:tc>
+        <w:tc>
+          <w:tcPr>
+            <w:tcW w:w="258" w:type="pct"/>
+            <w:tcBorders>
+              <w:top w:val="nil"/>
+              <w:left w:val="nil"/>
+              <w:bottom w:val="single" w:sz="4" w:space="0" w:color="auto"/>
+              <w:right w:val="nil"/>
+            </w:tcBorders>
+            <w:vAlign w:val="center"/>
+          </w:tcPr>
+          <w:p>
+            <w:pPr>
+              <w:jc w:val="center"/>
+              <w:rPr>
+                <w:rFonts w:cs="Times New Roman"/>
+                <w:sz w:val="24"/>
+                <w:szCs w:val="24"/>
+                <w:lang w:val="en-US" w:eastAsia="ru-RU"/>
+              </w:rPr>
+            </w:pPr>
+            <w:r>
+              <w:rPr>
+                <w:rFonts w:cs="Times New Roman"/>
+                <w:sz w:val="24"/>
+                <w:szCs w:val="24"/>
+                <w:lang w:val="en-US" w:eastAsia="ru-RU"/>
+              </w:rPr>
+              <w:t>4</w:t>
+            </w:r>
+          </w:p>
+        </w:tc>
+        <w:tc>
+          <w:tcPr>
+            <w:tcW w:w="258" w:type="pct"/>
+            <w:tcBorders>
+              <w:top w:val="nil"/>
+              <w:left w:val="nil"/>
+              <w:bottom w:val="single" w:sz="4" w:space="0" w:color="auto"/>
+              <w:right w:val="nil"/>
+            </w:tcBorders>
+            <w:vAlign w:val="center"/>
+          </w:tcPr>
+          <w:p>
+            <w:pPr>
+              <w:jc w:val="center"/>
+              <w:rPr>
+                <w:rFonts w:cs="Times New Roman"/>
+                <w:sz w:val="24"/>
+                <w:szCs w:val="24"/>
+                <w:lang w:val="en-US" w:eastAsia="ru-RU"/>
+              </w:rPr>
+            </w:pPr>
+            <w:r>
+              <w:rPr>
+                <w:rFonts w:cs="Times New Roman"/>
+                <w:sz w:val="24"/>
+                <w:szCs w:val="24"/>
+                <w:lang w:val="en-US" w:eastAsia="ru-RU"/>
+              </w:rPr>
+              <w:t>5</w:t>
+            </w:r>
+          </w:p>
+        </w:tc>
+        <w:tc>
+          <w:tcPr>
+            <w:tcW w:w="258" w:type="pct"/>
+            <w:tcBorders>
+              <w:top w:val="nil"/>
+              <w:left w:val="nil"/>
+              <w:bottom w:val="single" w:sz="4" w:space="0" w:color="auto"/>
+              <w:right w:val="nil"/>
+            </w:tcBorders>
+            <w:vAlign w:val="center"/>
+          </w:tcPr>
+          <w:p>
+            <w:pPr>
+              <w:jc w:val="center"/>
+              <w:rPr>
+                <w:rFonts w:cs="Times New Roman"/>
+                <w:sz w:val="24"/>
+                <w:szCs w:val="24"/>
+                <w:lang w:val="en-US" w:eastAsia="ru-RU"/>
+              </w:rPr>
+            </w:pPr>
+            <w:r>
+              <w:rPr>
+                <w:rFonts w:cs="Times New Roman"/>
+                <w:sz w:val="24"/>
+                <w:szCs w:val="24"/>
+                <w:lang w:val="en-US" w:eastAsia="ru-RU"/>
+              </w:rPr>
+              <w:t>6</w:t>
+            </w:r>
+          </w:p>
+        </w:tc>
+        <w:tc>
+          <w:tcPr>
+            <w:tcW w:w="258" w:type="pct"/>
+            <w:tcBorders>
+              <w:top w:val="nil"/>
+              <w:left w:val="nil"/>
+              <w:bottom w:val="single" w:sz="4" w:space="0" w:color="auto"/>
+              <w:right w:val="nil"/>
+            </w:tcBorders>
+            <w:vAlign w:val="center"/>
+          </w:tcPr>
+          <w:p>
+            <w:pPr>
+              <w:jc w:val="center"/>
+              <w:rPr>
+                <w:rFonts w:cs="Times New Roman"/>
+                <w:sz w:val="24"/>
+                <w:szCs w:val="24"/>
+                <w:lang w:val="en-US" w:eastAsia="ru-RU"/>
+              </w:rPr>
+            </w:pPr>
+            <w:r>
+              <w:rPr>
+                <w:rFonts w:cs="Times New Roman"/>
+                <w:sz w:val="24"/>
+                <w:szCs w:val="24"/>
+                <w:lang w:val="en-US" w:eastAsia="ru-RU"/>
+              </w:rPr>
+              <w:t>7</w:t>
+            </w:r>
+          </w:p>
+        </w:tc>
+        <w:tc>
+          <w:tcPr>
+            <w:tcW w:w="258" w:type="pct"/>
+            <w:tcBorders>
+              <w:top w:val="nil"/>
+              <w:left w:val="nil"/>
+              <w:bottom w:val="single" w:sz="4" w:space="0" w:color="auto"/>
+              <w:right w:val="nil"/>
+            </w:tcBorders>
+          </w:tcPr>
+          <w:p>
+            <w:pPr>
+              <w:jc w:val="center"/>
+              <w:rPr>
+                <w:rFonts w:cs="Times New Roman"/>
+                <w:sz w:val="24"/>
+                <w:szCs w:val="24"/>
+                <w:lang w:val="en-US" w:eastAsia="ru-RU"/>
+              </w:rPr>
+            </w:pPr>
+            <w:r>
+              <w:rPr>
+                <w:rFonts w:cs="Times New Roman"/>
+                <w:sz w:val="24"/>
+                <w:szCs w:val="24"/>
+                <w:lang w:val="en-US" w:eastAsia="ru-RU"/>
+              </w:rPr>
+              <w:t>8</w:t>
+            </w:r>
+          </w:p>
+        </w:tc>
+        <w:tc>
+          <w:tcPr>
+            <w:tcW w:w="252" w:type="pct"/>
+            <w:tcBorders>
+              <w:top w:val="nil"/>
+              <w:left w:val="nil"/>
+              <w:bottom w:val="nil"/>
+              <w:right w:val="nil"/>
+            </w:tcBorders>
+          </w:tcPr>
+          <w:p>
+            <w:pPr>
+              <w:jc w:val="center"/>
+              <w:rPr>
+                <w:rFonts w:cs="Times New Roman"/>
+                <w:sz w:val="24"/>
+                <w:szCs w:val="24"/>
+                <w:lang w:val="en-US" w:eastAsia="ru-RU"/>
+              </w:rPr>
+            </w:pPr>
+          </w:p>
+        </w:tc>
+        <w:tc>
+          <w:tcPr>
+            <w:tcW w:w="386" w:type="pct"/>
+            <w:tcBorders>
+              <w:top w:val="nil"/>
+              <w:left w:val="nil"/>
+              <w:bottom w:val="nil"/>
+              <w:right w:val="nil"/>
+            </w:tcBorders>
+            <w:vAlign w:val="center"/>
+          </w:tcPr>
+          <w:p>
+            <w:pPr>
+              <w:jc w:val="center"/>
+              <w:rPr>
+                <w:rFonts w:cs="Times New Roman"/>
+                <w:sz w:val="24"/>
+                <w:szCs w:val="24"/>
+                <w:lang w:val="en-US" w:eastAsia="ru-RU"/>
+              </w:rPr>
+            </w:pPr>
+          </w:p>
+        </w:tc>
+        <w:tc>
+          <w:tcPr>
+            <w:tcW w:w="133" w:type="pct"/>
+            <w:tcBorders>
+              <w:top w:val="nil"/>
+              <w:left w:val="nil"/>
+              <w:bottom w:val="nil"/>
+              <w:right w:val="nil"/>
+            </w:tcBorders>
+          </w:tcPr>
+          <w:p>
+            <w:pPr>
+              <w:jc w:val="center"/>
+              <w:rPr>
+                <w:rFonts w:cs="Times New Roman"/>
+                <w:sz w:val="24"/>
+                <w:szCs w:val="24"/>
+                <w:lang w:val="en-US" w:eastAsia="ru-RU"/>
+              </w:rPr>
+            </w:pPr>
+          </w:p>
+        </w:tc>
+        <w:tc>
+          <w:tcPr>
+            <w:tcW w:w="254" w:type="pct"/>
+            <w:tcBorders>
+              <w:top w:val="nil"/>
+              <w:left w:val="nil"/>
+              <w:bottom w:val="nil"/>
+              <w:right w:val="nil"/>
+            </w:tcBorders>
+          </w:tcPr>
+          <w:p>
+            <w:pPr>
+              <w:jc w:val="center"/>
+              <w:rPr>
+                <w:rFonts w:cs="Times New Roman"/>
+                <w:sz w:val="24"/>
+                <w:szCs w:val="24"/>
+                <w:lang w:val="en-US" w:eastAsia="ru-RU"/>
+              </w:rPr>
+            </w:pPr>
+          </w:p>
+        </w:tc>
+        <w:tc>
+          <w:tcPr>
+            <w:tcW w:w="254" w:type="pct"/>
+            <w:tcBorders>
+              <w:top w:val="nil"/>
+              <w:left w:val="nil"/>
+              <w:bottom w:val="nil"/>
+              <w:right w:val="nil"/>
+            </w:tcBorders>
+          </w:tcPr>
+          <w:p>
+            <w:pPr>
+              <w:jc w:val="center"/>
+              <w:rPr>
+                <w:rFonts w:cs="Times New Roman"/>
+                <w:sz w:val="24"/>
+                <w:szCs w:val="24"/>
+                <w:lang w:val="en-US" w:eastAsia="ru-RU"/>
+              </w:rPr>
+            </w:pPr>
+          </w:p>
+        </w:tc>
+        <w:tc>
+          <w:tcPr>
+            <w:tcW w:w="254" w:type="pct"/>
+            <w:tcBorders>
+              <w:top w:val="nil"/>
+              <w:left w:val="nil"/>
+              <w:bottom w:val="nil"/>
+              <w:right w:val="nil"/>
+            </w:tcBorders>
+          </w:tcPr>
+          <w:p>
+            <w:pPr>
+              <w:jc w:val="center"/>
+              <w:rPr>
+                <w:rFonts w:cs="Times New Roman"/>
+                <w:sz w:val="24"/>
+                <w:szCs w:val="24"/>
+                <w:lang w:val="en-US" w:eastAsia="ru-RU"/>
+              </w:rPr>
+            </w:pPr>
+          </w:p>
+        </w:tc>
+        <w:tc>
+          <w:tcPr>
+            <w:tcW w:w="254" w:type="pct"/>
+            <w:tcBorders>
+              <w:top w:val="nil"/>
+              <w:left w:val="nil"/>
+              <w:bottom w:val="nil"/>
+              <w:right w:val="nil"/>
+            </w:tcBorders>
+          </w:tcPr>
+          <w:p>
+            <w:pPr>
+              <w:jc w:val="center"/>
+              <w:rPr>
+                <w:rFonts w:cs="Times New Roman"/>
+                <w:sz w:val="24"/>
+                <w:szCs w:val="24"/>
+                <w:lang w:val="en-US" w:eastAsia="ru-RU"/>
+              </w:rPr>
+            </w:pPr>
+          </w:p>
+        </w:tc>
+        <w:tc>
+          <w:tcPr>
+            <w:tcW w:w="254" w:type="pct"/>
+            <w:tcBorders>
+              <w:top w:val="nil"/>
+              <w:left w:val="nil"/>
+              <w:bottom w:val="nil"/>
+              <w:right w:val="nil"/>
+            </w:tcBorders>
+          </w:tcPr>
+          <w:p>
+            <w:pPr>
+              <w:jc w:val="center"/>
+              <w:rPr>
+                <w:rFonts w:cs="Times New Roman"/>
+                <w:sz w:val="24"/>
+                <w:szCs w:val="24"/>
+                <w:lang w:val="en-US" w:eastAsia="ru-RU"/>
+              </w:rPr>
+            </w:pPr>
+          </w:p>
+        </w:tc>
+        <w:tc>
+          <w:tcPr>
+            <w:tcW w:w="629" w:type="pct"/>
+            <w:gridSpan w:val="2"/>
+            <w:tcBorders>
+              <w:top w:val="nil"/>
+              <w:left w:val="nil"/>
+              <w:bottom w:val="nil"/>
+              <w:right w:val="nil"/>
+            </w:tcBorders>
+          </w:tcPr>
+          <w:p>
+            <w:pPr>
+              <w:jc w:val="center"/>
+              <w:rPr>
+                <w:rFonts w:cs="Times New Roman"/>
+                <w:sz w:val="24"/>
+                <w:szCs w:val="24"/>
+                <w:lang w:val="en-US" w:eastAsia="ru-RU"/>
+              </w:rPr>
+            </w:pPr>
+          </w:p>
+        </w:tc>
+      </w:tr>
+      <w:tr>
+        <w:trPr>
+          <w:gridAfter w:val="1"/>
+          <w:wAfter w:w="15" w:type="pct"/>
+          <w:trHeight w:hRule="exact" w:val="437"/>
+          <w:jc w:val="center"/>
+        </w:trPr>
+        <w:tc>
+          <w:tcPr>
+            <w:tcW w:w="262" w:type="pct"/>
+            <w:tcBorders>
+              <w:top w:val="nil"/>
+              <w:left w:val="nil"/>
+              <w:bottom w:val="nil"/>
+            </w:tcBorders>
+          </w:tcPr>
+          <w:p>
+            <w:pPr>
+              <w:jc w:val="center"/>
+              <w:rPr>
+                <w:rFonts w:cs="Times New Roman"/>
+                <w:sz w:val="24"/>
+                <w:szCs w:val="24"/>
+                <w:lang w:val="en-US" w:eastAsia="ru-RU"/>
+              </w:rPr>
+            </w:pPr>
+            <w:r>
+              <w:rPr>
+                <w:rFonts w:cs="Times New Roman"/>
+                <w:sz w:val="24"/>
+                <w:szCs w:val="24"/>
+                <w:lang w:val="en-US" w:eastAsia="ru-RU"/>
+              </w:rPr>
+              <w:t>1</w:t>
+            </w:r>
+          </w:p>
+        </w:tc>
+        <w:tc>
+          <w:tcPr>
+            <w:tcW w:w="262" w:type="pct"/>
+            <w:tcBorders>
+              <w:top w:val="single" w:sz="4" w:space="0" w:color="auto"/>
+            </w:tcBorders>
+            <w:vAlign w:val="center"/>
+          </w:tcPr>
+          <w:p>
+            <w:pPr>
+              <w:jc w:val="center"/>
+              <w:rPr>
+                <w:rFonts w:cs="Times New Roman"/>
+                <w:sz w:val="24"/>
+                <w:szCs w:val="24"/>
+                <w:lang w:val="en-US" w:eastAsia="ru-RU"/>
+              </w:rPr>
+            </w:pPr>
+            <w:r>
+              <w:rPr>
+                <w:rFonts w:cs="Times New Roman"/>
+                <w:sz w:val="24"/>
+                <w:szCs w:val="24"/>
+                <w:lang w:val="en-US" w:eastAsia="ru-RU"/>
+              </w:rPr>
+              <w:t>39</w:t>
+            </w:r>
+          </w:p>
+        </w:tc>
+        <w:tc>
+          <w:tcPr>
+            <w:tcW w:w="258" w:type="pct"/>
+            <w:tcBorders>
+              <w:top w:val="single" w:sz="4" w:space="0" w:color="auto"/>
+            </w:tcBorders>
+            <w:vAlign w:val="center"/>
+          </w:tcPr>
+          <w:p>
+            <w:pPr>
+              <w:jc w:val="center"/>
+              <w:rPr>
+                <w:rFonts w:cs="Times New Roman"/>
+                <w:sz w:val="24"/>
+                <w:szCs w:val="24"/>
+                <w:lang w:val="en-US" w:eastAsia="ru-RU"/>
+              </w:rPr>
+            </w:pPr>
+            <w:r>
+              <w:rPr>
+                <w:rFonts w:cs="Times New Roman"/>
+                <w:sz w:val="24"/>
+                <w:szCs w:val="24"/>
+                <w:lang w:val="en-US" w:eastAsia="ru-RU"/>
+              </w:rPr>
+              <w:t>42</w:t>
+            </w:r>
+          </w:p>
+        </w:tc>
+        <w:tc>
+          <w:tcPr>
+            <w:tcW w:w="258" w:type="pct"/>
+            <w:tcBorders>
+              <w:top w:val="single" w:sz="4" w:space="0" w:color="auto"/>
+            </w:tcBorders>
+            <w:vAlign w:val="center"/>
+          </w:tcPr>
+          <w:p>
+            <w:pPr>
+              <w:jc w:val="center"/>
+              <w:rPr>
+                <w:rFonts w:cs="Times New Roman"/>
+                <w:sz w:val="24"/>
+                <w:szCs w:val="24"/>
+                <w:lang w:val="en-US" w:eastAsia="ru-RU"/>
+              </w:rPr>
+            </w:pPr>
+            <w:r>
+              <w:rPr>
+                <w:rFonts w:cs="Times New Roman"/>
+                <w:sz w:val="24"/>
+                <w:szCs w:val="24"/>
+                <w:lang w:val="en-US" w:eastAsia="ru-RU"/>
+              </w:rPr>
+              <w:t>37</w:t>
+            </w:r>
+          </w:p>
+        </w:tc>
+        <w:tc>
+          <w:tcPr>
+            <w:tcW w:w="258" w:type="pct"/>
+            <w:tcBorders>
+              <w:top w:val="single" w:sz="4" w:space="0" w:color="auto"/>
+            </w:tcBorders>
+            <w:vAlign w:val="center"/>
+          </w:tcPr>
+          <w:p>
+            <w:pPr>
+              <w:jc w:val="center"/>
+              <w:rPr>
+                <w:rFonts w:cs="Times New Roman"/>
+                <w:sz w:val="24"/>
+                <w:szCs w:val="24"/>
+                <w:lang w:val="en-US" w:eastAsia="ru-RU"/>
+              </w:rPr>
+            </w:pPr>
+            <w:r>
+              <w:rPr>
+                <w:rFonts w:cs="Times New Roman"/>
+                <w:sz w:val="24"/>
+                <w:szCs w:val="24"/>
+                <w:lang w:val="en-US" w:eastAsia="ru-RU"/>
+              </w:rPr>
+              <w:t>34</w:t>
+            </w:r>
+          </w:p>
+        </w:tc>
+        <w:tc>
+          <w:tcPr>
+            <w:tcW w:w="258" w:type="pct"/>
+            <w:tcBorders>
+              <w:top w:val="single" w:sz="4" w:space="0" w:color="auto"/>
+            </w:tcBorders>
+            <w:vAlign w:val="center"/>
+          </w:tcPr>
+          <w:p>
+            <w:pPr>
+              <w:jc w:val="center"/>
+              <w:rPr>
+                <w:rFonts w:cs="Times New Roman"/>
+                <w:sz w:val="24"/>
+                <w:szCs w:val="24"/>
+                <w:lang w:val="en-US" w:eastAsia="ru-RU"/>
+              </w:rPr>
+            </w:pPr>
+            <w:r>
+              <w:rPr>
+                <w:rFonts w:cs="Times New Roman"/>
+                <w:sz w:val="24"/>
+                <w:szCs w:val="24"/>
+                <w:lang w:val="en-US" w:eastAsia="ru-RU"/>
+              </w:rPr>
+              <w:t>63</w:t>
+            </w:r>
+          </w:p>
+        </w:tc>
+        <w:tc>
+          <w:tcPr>
+            <w:tcW w:w="258" w:type="pct"/>
+            <w:tcBorders>
+              <w:top w:val="single" w:sz="4" w:space="0" w:color="auto"/>
+            </w:tcBorders>
+            <w:vAlign w:val="center"/>
+          </w:tcPr>
+          <w:p>
+            <w:pPr>
+              <w:jc w:val="center"/>
+              <w:rPr>
+                <w:rFonts w:cs="Times New Roman"/>
+                <w:sz w:val="24"/>
+                <w:szCs w:val="24"/>
+                <w:lang w:val="en-US" w:eastAsia="ru-RU"/>
+              </w:rPr>
+            </w:pPr>
+            <w:r>
+              <w:rPr>
+                <w:rFonts w:cs="Times New Roman"/>
+                <w:sz w:val="24"/>
+                <w:szCs w:val="24"/>
+                <w:lang w:val="en-US" w:eastAsia="ru-RU"/>
+              </w:rPr>
+              <w:t>8</w:t>
+            </w:r>
+          </w:p>
+        </w:tc>
+        <w:tc>
+          <w:tcPr>
+            <w:tcW w:w="258" w:type="pct"/>
+            <w:tcBorders>
+              <w:top w:val="single" w:sz="4" w:space="0" w:color="auto"/>
+            </w:tcBorders>
+            <w:vAlign w:val="center"/>
+          </w:tcPr>
+          <w:p>
+            <w:pPr>
+              <w:jc w:val="center"/>
+              <w:rPr>
+                <w:rFonts w:cs="Times New Roman"/>
+                <w:sz w:val="24"/>
+                <w:szCs w:val="24"/>
+                <w:lang w:val="en-US" w:eastAsia="ru-RU"/>
+              </w:rPr>
+            </w:pPr>
+            <w:r>
+              <w:rPr>
+                <w:rFonts w:cs="Times New Roman"/>
+                <w:sz w:val="24"/>
+                <w:szCs w:val="24"/>
+                <w:lang w:val="en-US" w:eastAsia="ru-RU"/>
+              </w:rPr>
+              <w:t>13</w:t>
+            </w:r>
+          </w:p>
+        </w:tc>
+        <w:tc>
+          <w:tcPr>
+            <w:tcW w:w="258" w:type="pct"/>
+            <w:tcBorders>
+              <w:top w:val="single" w:sz="4" w:space="0" w:color="auto"/>
+            </w:tcBorders>
+          </w:tcPr>
+          <w:p>
+            <w:pPr>
+              <w:jc w:val="center"/>
+              <w:rPr>
+                <w:rFonts w:cs="Times New Roman"/>
+                <w:sz w:val="24"/>
+                <w:szCs w:val="24"/>
+                <w:lang w:val="en-US" w:eastAsia="ru-RU"/>
+              </w:rPr>
+            </w:pPr>
+            <w:r>
+              <w:rPr>
+                <w:rFonts w:cs="Times New Roman"/>
+                <w:sz w:val="24"/>
+                <w:szCs w:val="24"/>
+                <w:lang w:val="en-US" w:eastAsia="ru-RU"/>
+              </w:rPr>
+              <w:t>10</w:t>
+            </w:r>
+          </w:p>
+        </w:tc>
+        <w:tc>
+          <w:tcPr>
+            <w:tcW w:w="252" w:type="pct"/>
+            <w:tcBorders>
+              <w:top w:val="nil"/>
+              <w:left w:val="nil"/>
+              <w:bottom w:val="nil"/>
+              <w:right w:val="nil"/>
+            </w:tcBorders>
+            <w:vAlign w:val="center"/>
+          </w:tcPr>
+          <w:p>
+            <w:pPr>
+              <w:jc w:val="center"/>
+              <w:rPr>
+                <w:rFonts w:cs="Times New Roman"/>
+                <w:sz w:val="24"/>
+                <w:szCs w:val="24"/>
+                <w:lang w:val="en-US" w:eastAsia="ru-RU"/>
+              </w:rPr>
+            </w:pPr>
+          </w:p>
+        </w:tc>
+        <w:tc>
+          <w:tcPr>
+            <w:tcW w:w="2405" w:type="pct"/>
+            <w:gridSpan w:val="8"/>
+            <w:vMerge w:val="restart"/>
+            <w:tcBorders>
+              <w:top w:val="nil"/>
+              <w:left w:val="nil"/>
+              <w:bottom w:val="nil"/>
+              <w:right w:val="nil"/>
+            </w:tcBorders>
+          </w:tcPr>
+          <w:p>
+            <w:pPr>
+              <w:spacing w:line="240" w:lineRule="auto"/>
+              <w:rPr>
+                <w:rFonts w:cs="Times New Roman"/>
+                <w:b/>
+                <w:szCs w:val="28"/>
+                <w:lang w:eastAsia="ru-RU"/>
+              </w:rPr>
+            </w:pPr>
+            <w:r>
+              <w:rPr>
+                <w:rFonts w:cs="Times New Roman"/>
+                <w:b/>
+                <w:bCs/>
+                <w:szCs w:val="28"/>
+                <w:lang w:val="en-US" w:eastAsia="ru-RU"/>
+              </w:rPr>
+              <w:t xml:space="preserve">5/5,  4/3,  2/4,  4/5,  5/3,  7/4, </w:t>
+            </w:r>
+            <w:r>
+              <w:rPr>
+                <w:rFonts w:cs="Times New Roman"/>
+                <w:b/>
+                <w:bCs/>
+                <w:szCs w:val="28"/>
+                <w:lang w:val="en-US" w:eastAsia="ru-RU"/>
+              </w:rPr>
+              <w:t xml:space="preserve"> </w:t>
+            </w:r>
+            <w:r>
+              <w:rPr>
+                <w:rFonts w:cs="Times New Roman"/>
+                <w:b/>
+                <w:bCs/>
+                <w:szCs w:val="28"/>
+                <w:lang w:val="en-US" w:eastAsia="ru-RU"/>
+              </w:rPr>
+              <w:t xml:space="preserve">8/2,  6/1,  7/3,  8/1,  6/2,  8/3, </w:t>
+            </w:r>
+            <w:r>
+              <w:rPr>
+                <w:rFonts w:cs="Times New Roman"/>
+                <w:b/>
+                <w:bCs/>
+                <w:szCs w:val="28"/>
+                <w:lang w:val="en-US" w:eastAsia="ru-RU"/>
+              </w:rPr>
+              <w:t xml:space="preserve"> </w:t>
+            </w:r>
+            <w:r>
+              <w:rPr>
+                <w:rFonts w:cs="Times New Roman"/>
+                <w:b/>
+                <w:bCs/>
+                <w:szCs w:val="28"/>
+                <w:lang w:val="en-US" w:eastAsia="ru-RU"/>
+              </w:rPr>
+              <w:t xml:space="preserve">7/1,  5/2,  6/4,  8/5,  7/7,  5/8, </w:t>
+            </w:r>
+            <w:r>
+              <w:rPr>
+                <w:rFonts w:cs="Times New Roman"/>
+                <w:b/>
+                <w:bCs/>
+                <w:szCs w:val="28"/>
+                <w:lang w:val="en-US" w:eastAsia="ru-RU"/>
+              </w:rPr>
+              <w:t xml:space="preserve"> </w:t>
+            </w:r>
+            <w:r>
+              <w:rPr>
+                <w:rFonts w:cs="Times New Roman"/>
+                <w:b/>
+                <w:bCs/>
+                <w:szCs w:val="28"/>
+                <w:lang w:val="en-US" w:eastAsia="ru-RU"/>
+              </w:rPr>
+              <w:t xml:space="preserve">6/6,  5/4,  4/6,  2/5,  1/7,  3/8, </w:t>
+            </w:r>
+            <w:r>
+              <w:rPr>
+                <w:rFonts w:cs="Times New Roman"/>
+                <w:b/>
+                <w:bCs/>
+                <w:szCs w:val="28"/>
+                <w:lang w:val="en-US" w:eastAsia="ru-RU"/>
+              </w:rPr>
+              <w:t xml:space="preserve"> </w:t>
+            </w:r>
+            <w:r>
+              <w:rPr>
+                <w:rFonts w:cs="Times New Roman"/>
+                <w:b/>
+                <w:bCs/>
+                <w:szCs w:val="28"/>
+                <w:lang w:val="en-US" w:eastAsia="ru-RU"/>
+              </w:rPr>
+              <w:t xml:space="preserve">2/6,  1/8,  3/7,  1/6,  2/8,  4/7, </w:t>
+            </w:r>
+            <w:r>
+              <w:rPr>
+                <w:rFonts w:cs="Times New Roman"/>
+                <w:b/>
+                <w:bCs/>
+                <w:szCs w:val="28"/>
+                <w:lang w:val="en-US" w:eastAsia="ru-RU"/>
+              </w:rPr>
+              <w:t xml:space="preserve"> </w:t>
+            </w:r>
+            <w:r>
+              <w:rPr>
+                <w:rFonts w:cs="Times New Roman"/>
+                <w:b/>
+                <w:bCs/>
+                <w:szCs w:val="28"/>
+                <w:lang w:val="en-US" w:eastAsia="ru-RU"/>
+              </w:rPr>
+              <w:t xml:space="preserve">3/5,  1/4,  2/2,  4/1,  3/3,  1/2, </w:t>
+            </w:r>
+            <w:r>
+              <w:rPr>
+                <w:rFonts w:cs="Times New Roman"/>
+                <w:b/>
+                <w:bCs/>
+                <w:szCs w:val="28"/>
+                <w:lang w:val="en-US" w:eastAsia="ru-RU"/>
+              </w:rPr>
+              <w:t xml:space="preserve"> </w:t>
+            </w:r>
+            <w:r>
+              <w:rPr>
+                <w:rFonts w:cs="Times New Roman"/>
+                <w:b/>
+                <w:bCs/>
+                <w:szCs w:val="28"/>
+                <w:lang w:val="en-US" w:eastAsia="ru-RU"/>
+              </w:rPr>
+              <w:t xml:space="preserve">3/1,  2/3,  1/1,  3/2,  1/3,  2/1, 4/2,  3/4,  1/5,  2/7,  4/8,  3/6, </w:t>
+            </w:r>
+            <w:r>
+              <w:rPr>
+                <w:rFonts w:cs="Times New Roman"/>
+                <w:b/>
+                <w:bCs/>
+                <w:szCs w:val="28"/>
+                <w:lang w:val="en-US" w:eastAsia="ru-RU"/>
+              </w:rPr>
+              <w:t xml:space="preserve"> </w:t>
+            </w:r>
+            <w:r>
+              <w:rPr>
+                <w:rFonts w:cs="Times New Roman"/>
+                <w:b/>
+                <w:bCs/>
+                <w:szCs w:val="28"/>
+                <w:lang w:val="en-US" w:eastAsia="ru-RU"/>
+              </w:rPr>
+              <w:t xml:space="preserve">4/4,  5/6,  7/5,  8/7,  6/8,  7/6, </w:t>
+            </w:r>
+            <w:r>
+              <w:rPr>
+                <w:rFonts w:cs="Times New Roman"/>
+                <w:b/>
+                <w:bCs/>
+                <w:szCs w:val="28"/>
+                <w:lang w:val="en-US" w:eastAsia="ru-RU"/>
+              </w:rPr>
+              <w:t xml:space="preserve"> </w:t>
+            </w:r>
+            <w:r>
+              <w:rPr>
+                <w:rFonts w:cs="Times New Roman"/>
+                <w:b/>
+                <w:bCs/>
+                <w:szCs w:val="28"/>
+                <w:lang w:val="en-US" w:eastAsia="ru-RU"/>
+              </w:rPr>
+              <w:t xml:space="preserve">8/8,  6/7,  8/6,  7/8,  5/7,  6/5, </w:t>
+            </w:r>
+            <w:r>
+              <w:rPr>
+                <w:rFonts w:cs="Times New Roman"/>
+                <w:b/>
+                <w:bCs/>
+                <w:szCs w:val="28"/>
+                <w:lang w:val="en-US" w:eastAsia="ru-RU"/>
+              </w:rPr>
+              <w:t xml:space="preserve"> </w:t>
+            </w:r>
+            <w:r>
+              <w:rPr>
+                <w:rFonts w:cs="Times New Roman"/>
+                <w:b/>
+                <w:bCs/>
+                <w:szCs w:val="28"/>
+                <w:lang w:val="en-US" w:eastAsia="ru-RU"/>
+              </w:rPr>
+              <w:t xml:space="preserve">8/4,  7/2,  5/1,  6/3 </w:t>
+            </w:r>
+          </w:p>
+          <w:p>
+            <w:pPr>
+              <w:rPr>
+                <w:rFonts w:cs="Times New Roman"/>
+                <w:b/>
+                <w:sz w:val="24"/>
+                <w:szCs w:val="24"/>
+                <w:lang w:val="en-US" w:eastAsia="ru-RU"/>
+              </w:rPr>
+            </w:pPr>
+          </w:p>
+        </w:tc>
+      </w:tr>
+      <w:tr>
+        <w:trPr>
+          <w:gridAfter w:val="1"/>
+          <w:wAfter w:w="15" w:type="pct"/>
+          <w:trHeight w:hRule="exact" w:val="437"/>
+          <w:jc w:val="center"/>
+        </w:trPr>
+        <w:tc>
+          <w:tcPr>
+            <w:tcW w:w="262" w:type="pct"/>
+            <w:tcBorders>
+              <w:top w:val="nil"/>
+              <w:left w:val="nil"/>
+              <w:bottom w:val="nil"/>
+            </w:tcBorders>
+          </w:tcPr>
+          <w:p>
+            <w:pPr>
+              <w:jc w:val="center"/>
+              <w:rPr>
+                <w:rFonts w:cs="Times New Roman"/>
+                <w:sz w:val="24"/>
+                <w:szCs w:val="24"/>
+                <w:lang w:val="en-US" w:eastAsia="ru-RU"/>
+              </w:rPr>
+            </w:pPr>
+            <w:r>
+              <w:rPr>
+                <w:rFonts w:cs="Times New Roman"/>
+                <w:sz w:val="24"/>
+                <w:szCs w:val="24"/>
+                <w:lang w:val="en-US" w:eastAsia="ru-RU"/>
+              </w:rPr>
+              <w:t>2</w:t>
+            </w:r>
+          </w:p>
+        </w:tc>
+        <w:tc>
+          <w:tcPr>
+            <w:tcW w:w="262" w:type="pct"/>
+            <w:vAlign w:val="center"/>
+          </w:tcPr>
+          <w:p>
+            <w:pPr>
+              <w:jc w:val="center"/>
+              <w:rPr>
+                <w:rFonts w:cs="Times New Roman"/>
+                <w:sz w:val="24"/>
+                <w:szCs w:val="24"/>
+                <w:lang w:val="en-US" w:eastAsia="ru-RU"/>
+              </w:rPr>
+            </w:pPr>
+            <w:r>
+              <w:rPr>
+                <w:rFonts w:cs="Times New Roman"/>
+                <w:sz w:val="24"/>
+                <w:szCs w:val="24"/>
+                <w:lang w:val="en-US" w:eastAsia="ru-RU"/>
+              </w:rPr>
+              <w:t>36</w:t>
+            </w:r>
+          </w:p>
+        </w:tc>
+        <w:tc>
+          <w:tcPr>
+            <w:tcW w:w="258" w:type="pct"/>
+            <w:vAlign w:val="center"/>
+          </w:tcPr>
+          <w:p>
+            <w:pPr>
+              <w:jc w:val="center"/>
+              <w:rPr>
+                <w:rFonts w:cs="Times New Roman"/>
+                <w:sz w:val="24"/>
+                <w:szCs w:val="24"/>
+                <w:lang w:val="en-US" w:eastAsia="ru-RU"/>
+              </w:rPr>
+            </w:pPr>
+            <w:r>
+              <w:rPr>
+                <w:rFonts w:cs="Times New Roman"/>
+                <w:sz w:val="24"/>
+                <w:szCs w:val="24"/>
+                <w:lang w:val="en-US" w:eastAsia="ru-RU"/>
+              </w:rPr>
+              <w:t>33</w:t>
+            </w:r>
+          </w:p>
+        </w:tc>
+        <w:tc>
+          <w:tcPr>
+            <w:tcW w:w="258" w:type="pct"/>
+            <w:vAlign w:val="center"/>
+          </w:tcPr>
+          <w:p>
+            <w:pPr>
+              <w:jc w:val="center"/>
+              <w:rPr>
+                <w:rFonts w:cs="Times New Roman"/>
+                <w:sz w:val="24"/>
+                <w:szCs w:val="24"/>
+                <w:lang w:val="en-US" w:eastAsia="ru-RU"/>
+              </w:rPr>
+            </w:pPr>
+            <w:r>
+              <w:rPr>
+                <w:rFonts w:cs="Times New Roman"/>
+                <w:sz w:val="24"/>
+                <w:szCs w:val="24"/>
+                <w:lang w:val="en-US" w:eastAsia="ru-RU"/>
+              </w:rPr>
+              <w:t>40</w:t>
+            </w:r>
+          </w:p>
+        </w:tc>
+        <w:tc>
+          <w:tcPr>
+            <w:tcW w:w="258" w:type="pct"/>
+            <w:vAlign w:val="center"/>
+          </w:tcPr>
+          <w:p>
+            <w:pPr>
+              <w:jc w:val="center"/>
+              <w:rPr>
+                <w:rFonts w:cs="Times New Roman"/>
+                <w:sz w:val="24"/>
+                <w:szCs w:val="24"/>
+                <w:lang w:val="en-US" w:eastAsia="ru-RU"/>
+              </w:rPr>
+            </w:pPr>
+            <w:r>
+              <w:rPr>
+                <w:rFonts w:cs="Times New Roman"/>
+                <w:sz w:val="24"/>
+                <w:szCs w:val="24"/>
+                <w:lang w:val="en-US" w:eastAsia="ru-RU"/>
+              </w:rPr>
+              <w:t>43</w:t>
+            </w:r>
+          </w:p>
+        </w:tc>
+        <w:tc>
+          <w:tcPr>
+            <w:tcW w:w="258" w:type="pct"/>
+            <w:vAlign w:val="center"/>
+          </w:tcPr>
+          <w:p>
+            <w:pPr>
+              <w:jc w:val="center"/>
+              <w:rPr>
+                <w:rFonts w:cs="Times New Roman"/>
+                <w:sz w:val="24"/>
+                <w:szCs w:val="24"/>
+                <w:lang w:val="en-US" w:eastAsia="ru-RU"/>
+              </w:rPr>
+            </w:pPr>
+            <w:r>
+              <w:rPr>
+                <w:rFonts w:cs="Times New Roman"/>
+                <w:sz w:val="24"/>
+                <w:szCs w:val="24"/>
+                <w:lang w:val="en-US" w:eastAsia="ru-RU"/>
+              </w:rPr>
+              <w:t>14</w:t>
+            </w:r>
+          </w:p>
+        </w:tc>
+        <w:tc>
+          <w:tcPr>
+            <w:tcW w:w="258" w:type="pct"/>
+            <w:vAlign w:val="center"/>
+          </w:tcPr>
+          <w:p>
+            <w:pPr>
+              <w:jc w:val="center"/>
+              <w:rPr>
+                <w:rFonts w:cs="Times New Roman"/>
+                <w:sz w:val="24"/>
+                <w:szCs w:val="24"/>
+                <w:lang w:val="en-US" w:eastAsia="ru-RU"/>
+              </w:rPr>
+            </w:pPr>
+            <w:r>
+              <w:rPr>
+                <w:rFonts w:cs="Times New Roman"/>
+                <w:sz w:val="24"/>
+                <w:szCs w:val="24"/>
+                <w:lang w:val="en-US" w:eastAsia="ru-RU"/>
+              </w:rPr>
+              <w:t>11</w:t>
+            </w:r>
+          </w:p>
+        </w:tc>
+        <w:tc>
+          <w:tcPr>
+            <w:tcW w:w="258" w:type="pct"/>
+            <w:vAlign w:val="center"/>
+          </w:tcPr>
+          <w:p>
+            <w:pPr>
+              <w:jc w:val="center"/>
+              <w:rPr>
+                <w:rFonts w:cs="Times New Roman"/>
+                <w:sz w:val="24"/>
+                <w:szCs w:val="24"/>
+                <w:lang w:val="en-US" w:eastAsia="ru-RU"/>
+              </w:rPr>
+            </w:pPr>
+            <w:r>
+              <w:rPr>
+                <w:rFonts w:cs="Times New Roman"/>
+                <w:sz w:val="24"/>
+                <w:szCs w:val="24"/>
+                <w:lang w:val="en-US" w:eastAsia="ru-RU"/>
+              </w:rPr>
+              <w:t>62</w:t>
+            </w:r>
+          </w:p>
+        </w:tc>
+        <w:tc>
+          <w:tcPr>
+            <w:tcW w:w="258" w:type="pct"/>
+          </w:tcPr>
+          <w:p>
+            <w:pPr>
+              <w:jc w:val="center"/>
+              <w:rPr>
+                <w:rFonts w:cs="Times New Roman"/>
+                <w:sz w:val="24"/>
+                <w:szCs w:val="24"/>
+                <w:lang w:val="en-US" w:eastAsia="ru-RU"/>
+              </w:rPr>
+            </w:pPr>
+            <w:r>
+              <w:rPr>
+                <w:rFonts w:cs="Times New Roman"/>
+                <w:sz w:val="24"/>
+                <w:szCs w:val="24"/>
+                <w:lang w:val="en-US" w:eastAsia="ru-RU"/>
+              </w:rPr>
+              <w:t>7</w:t>
+            </w:r>
+          </w:p>
+        </w:tc>
+        <w:tc>
+          <w:tcPr>
+            <w:tcW w:w="252" w:type="pct"/>
+            <w:tcBorders>
+              <w:top w:val="nil"/>
+              <w:left w:val="nil"/>
+              <w:bottom w:val="nil"/>
+              <w:right w:val="nil"/>
+            </w:tcBorders>
+            <w:vAlign w:val="center"/>
+          </w:tcPr>
+          <w:p>
+            <w:pPr>
+              <w:rPr>
+                <w:rFonts w:cs="Times New Roman"/>
+                <w:sz w:val="24"/>
+                <w:szCs w:val="24"/>
+                <w:lang w:val="en-US" w:eastAsia="ru-RU"/>
+              </w:rPr>
+            </w:pPr>
+          </w:p>
+        </w:tc>
+        <w:tc>
+          <w:tcPr>
+            <w:tcW w:w="2405" w:type="pct"/>
+            <w:gridSpan w:val="8"/>
+            <w:vMerge/>
+            <w:tcBorders>
+              <w:top w:val="nil"/>
+              <w:left w:val="nil"/>
+              <w:bottom w:val="nil"/>
+              <w:right w:val="nil"/>
+            </w:tcBorders>
+          </w:tcPr>
+          <w:p>
+            <w:pPr>
+              <w:jc w:val="center"/>
+              <w:rPr>
+                <w:rFonts w:cs="Times New Roman"/>
+                <w:sz w:val="24"/>
+                <w:szCs w:val="24"/>
+                <w:lang w:val="en-US" w:eastAsia="ru-RU"/>
+              </w:rPr>
+            </w:pPr>
+          </w:p>
+        </w:tc>
+      </w:tr>
+      <w:tr>
+        <w:trPr>
+          <w:gridAfter w:val="1"/>
+          <w:wAfter w:w="15" w:type="pct"/>
+          <w:trHeight w:hRule="exact" w:val="437"/>
+          <w:jc w:val="center"/>
+        </w:trPr>
+        <w:tc>
+          <w:tcPr>
+            <w:tcW w:w="262" w:type="pct"/>
+            <w:tcBorders>
+              <w:top w:val="nil"/>
+              <w:left w:val="nil"/>
+              <w:bottom w:val="nil"/>
+            </w:tcBorders>
+          </w:tcPr>
+          <w:p>
+            <w:pPr>
+              <w:jc w:val="center"/>
+              <w:rPr>
+                <w:rFonts w:cs="Times New Roman"/>
+                <w:sz w:val="24"/>
+                <w:szCs w:val="24"/>
+                <w:lang w:val="en-US" w:eastAsia="ru-RU"/>
+              </w:rPr>
+            </w:pPr>
+            <w:r>
+              <w:rPr>
+                <w:rFonts w:cs="Times New Roman"/>
+                <w:sz w:val="24"/>
+                <w:szCs w:val="24"/>
+                <w:lang w:val="en-US" w:eastAsia="ru-RU"/>
+              </w:rPr>
+              <w:t>3</w:t>
+            </w:r>
+          </w:p>
+        </w:tc>
+        <w:tc>
+          <w:tcPr>
+            <w:tcW w:w="262" w:type="pct"/>
+            <w:vAlign w:val="center"/>
+          </w:tcPr>
+          <w:p>
+            <w:pPr>
+              <w:jc w:val="center"/>
+              <w:rPr>
+                <w:rFonts w:cs="Times New Roman"/>
+                <w:sz w:val="24"/>
+                <w:szCs w:val="24"/>
+                <w:lang w:val="en-US" w:eastAsia="ru-RU"/>
+              </w:rPr>
+            </w:pPr>
+            <w:r>
+              <w:rPr>
+                <w:rFonts w:cs="Times New Roman"/>
+                <w:sz w:val="24"/>
+                <w:szCs w:val="24"/>
+                <w:lang w:val="en-US" w:eastAsia="ru-RU"/>
+              </w:rPr>
+              <w:t>41</w:t>
+            </w:r>
+          </w:p>
+        </w:tc>
+        <w:tc>
+          <w:tcPr>
+            <w:tcW w:w="258" w:type="pct"/>
+            <w:vAlign w:val="center"/>
+          </w:tcPr>
+          <w:p>
+            <w:pPr>
+              <w:jc w:val="center"/>
+              <w:rPr>
+                <w:rFonts w:cs="Times New Roman"/>
+                <w:sz w:val="24"/>
+                <w:szCs w:val="24"/>
+                <w:lang w:val="en-US" w:eastAsia="ru-RU"/>
+              </w:rPr>
+            </w:pPr>
+            <w:r>
+              <w:rPr>
+                <w:rFonts w:cs="Times New Roman"/>
+                <w:sz w:val="24"/>
+                <w:szCs w:val="24"/>
+                <w:lang w:val="en-US" w:eastAsia="ru-RU"/>
+              </w:rPr>
+              <w:t>38</w:t>
+            </w:r>
+          </w:p>
+        </w:tc>
+        <w:tc>
+          <w:tcPr>
+            <w:tcW w:w="258" w:type="pct"/>
+            <w:vAlign w:val="center"/>
+          </w:tcPr>
+          <w:p>
+            <w:pPr>
+              <w:jc w:val="center"/>
+              <w:rPr>
+                <w:rFonts w:cs="Times New Roman"/>
+                <w:sz w:val="24"/>
+                <w:szCs w:val="24"/>
+                <w:lang w:val="en-US" w:eastAsia="ru-RU"/>
+              </w:rPr>
+            </w:pPr>
+            <w:r>
+              <w:rPr>
+                <w:rFonts w:cs="Times New Roman"/>
+                <w:sz w:val="24"/>
+                <w:szCs w:val="24"/>
+                <w:lang w:val="en-US" w:eastAsia="ru-RU"/>
+              </w:rPr>
+              <w:t>35</w:t>
+            </w:r>
+          </w:p>
+        </w:tc>
+        <w:tc>
+          <w:tcPr>
+            <w:tcW w:w="258" w:type="pct"/>
+            <w:vAlign w:val="center"/>
+          </w:tcPr>
+          <w:p>
+            <w:pPr>
+              <w:jc w:val="center"/>
+              <w:rPr>
+                <w:rFonts w:cs="Times New Roman"/>
+                <w:sz w:val="24"/>
+                <w:szCs w:val="24"/>
+                <w:lang w:val="en-US" w:eastAsia="ru-RU"/>
+              </w:rPr>
+            </w:pPr>
+            <w:r>
+              <w:rPr>
+                <w:rFonts w:cs="Times New Roman"/>
+                <w:sz w:val="24"/>
+                <w:szCs w:val="24"/>
+                <w:lang w:val="en-US" w:eastAsia="ru-RU"/>
+              </w:rPr>
+              <w:t>2</w:t>
+            </w:r>
+          </w:p>
+        </w:tc>
+        <w:tc>
+          <w:tcPr>
+            <w:tcW w:w="258" w:type="pct"/>
+            <w:vAlign w:val="center"/>
+          </w:tcPr>
+          <w:p>
+            <w:pPr>
+              <w:jc w:val="center"/>
+              <w:rPr>
+                <w:rFonts w:cs="Times New Roman"/>
+                <w:sz w:val="24"/>
+                <w:szCs w:val="24"/>
+                <w:lang w:val="en-US" w:eastAsia="ru-RU"/>
+              </w:rPr>
+            </w:pPr>
+            <w:r>
+              <w:rPr>
+                <w:rFonts w:cs="Times New Roman"/>
+                <w:sz w:val="24"/>
+                <w:szCs w:val="24"/>
+                <w:lang w:val="en-US" w:eastAsia="ru-RU"/>
+              </w:rPr>
+              <w:t>5</w:t>
+            </w:r>
+          </w:p>
+        </w:tc>
+        <w:tc>
+          <w:tcPr>
+            <w:tcW w:w="258" w:type="pct"/>
+            <w:vAlign w:val="center"/>
+          </w:tcPr>
+          <w:p>
+            <w:pPr>
+              <w:jc w:val="center"/>
+              <w:rPr>
+                <w:rFonts w:cs="Times New Roman"/>
+                <w:sz w:val="24"/>
+                <w:szCs w:val="24"/>
+                <w:lang w:val="en-US" w:eastAsia="ru-RU"/>
+              </w:rPr>
+            </w:pPr>
+            <w:r>
+              <w:rPr>
+                <w:rFonts w:cs="Times New Roman"/>
+                <w:sz w:val="24"/>
+                <w:szCs w:val="24"/>
+                <w:lang w:val="en-US" w:eastAsia="ru-RU"/>
+              </w:rPr>
+              <w:t>64</w:t>
+            </w:r>
+          </w:p>
+        </w:tc>
+        <w:tc>
+          <w:tcPr>
+            <w:tcW w:w="258" w:type="pct"/>
+            <w:vAlign w:val="center"/>
+          </w:tcPr>
+          <w:p>
+            <w:pPr>
+              <w:jc w:val="center"/>
+              <w:rPr>
+                <w:rFonts w:cs="Times New Roman"/>
+                <w:sz w:val="24"/>
+                <w:szCs w:val="24"/>
+                <w:lang w:val="en-US" w:eastAsia="ru-RU"/>
+              </w:rPr>
+            </w:pPr>
+            <w:r>
+              <w:rPr>
+                <w:rFonts w:cs="Times New Roman"/>
+                <w:sz w:val="24"/>
+                <w:szCs w:val="24"/>
+                <w:lang w:val="en-US" w:eastAsia="ru-RU"/>
+              </w:rPr>
+              <w:t>9</w:t>
+            </w:r>
+          </w:p>
+        </w:tc>
+        <w:tc>
+          <w:tcPr>
+            <w:tcW w:w="258" w:type="pct"/>
+          </w:tcPr>
+          <w:p>
+            <w:pPr>
+              <w:jc w:val="center"/>
+              <w:rPr>
+                <w:rFonts w:cs="Times New Roman"/>
+                <w:sz w:val="24"/>
+                <w:szCs w:val="24"/>
+                <w:lang w:val="en-US" w:eastAsia="ru-RU"/>
+              </w:rPr>
+            </w:pPr>
+            <w:r>
+              <w:rPr>
+                <w:rFonts w:cs="Times New Roman"/>
+                <w:sz w:val="24"/>
+                <w:szCs w:val="24"/>
+                <w:lang w:val="en-US" w:eastAsia="ru-RU"/>
+              </w:rPr>
+              <w:t>12</w:t>
+            </w:r>
+          </w:p>
+        </w:tc>
+        <w:tc>
+          <w:tcPr>
+            <w:tcW w:w="252" w:type="pct"/>
+            <w:tcBorders>
+              <w:top w:val="nil"/>
+              <w:left w:val="nil"/>
+              <w:bottom w:val="nil"/>
+              <w:right w:val="nil"/>
+            </w:tcBorders>
+            <w:vAlign w:val="center"/>
+          </w:tcPr>
+          <w:p>
+            <w:pPr>
+              <w:jc w:val="center"/>
+              <w:rPr>
+                <w:rFonts w:cs="Times New Roman"/>
+                <w:sz w:val="24"/>
+                <w:szCs w:val="24"/>
+                <w:lang w:val="en-US" w:eastAsia="ru-RU"/>
+              </w:rPr>
+            </w:pPr>
+          </w:p>
+        </w:tc>
+        <w:tc>
+          <w:tcPr>
+            <w:tcW w:w="2405" w:type="pct"/>
+            <w:gridSpan w:val="8"/>
+            <w:vMerge/>
+            <w:tcBorders>
+              <w:top w:val="nil"/>
+              <w:left w:val="nil"/>
+              <w:bottom w:val="nil"/>
+              <w:right w:val="nil"/>
+            </w:tcBorders>
+          </w:tcPr>
+          <w:p>
+            <w:pPr>
+              <w:jc w:val="center"/>
+              <w:rPr>
+                <w:rFonts w:cs="Times New Roman"/>
+                <w:sz w:val="24"/>
+                <w:szCs w:val="24"/>
+                <w:lang w:val="en-US" w:eastAsia="ru-RU"/>
+              </w:rPr>
+            </w:pPr>
+          </w:p>
+        </w:tc>
+      </w:tr>
+      <w:tr>
+        <w:trPr>
+          <w:gridAfter w:val="1"/>
+          <w:wAfter w:w="15" w:type="pct"/>
+          <w:trHeight w:hRule="exact" w:val="437"/>
+          <w:jc w:val="center"/>
+        </w:trPr>
+        <w:tc>
+          <w:tcPr>
+            <w:tcW w:w="262" w:type="pct"/>
+            <w:tcBorders>
+              <w:top w:val="nil"/>
+              <w:left w:val="nil"/>
+              <w:bottom w:val="nil"/>
+            </w:tcBorders>
+          </w:tcPr>
+          <w:p>
+            <w:pPr>
+              <w:jc w:val="center"/>
+              <w:rPr>
+                <w:rFonts w:cs="Times New Roman"/>
+                <w:sz w:val="24"/>
+                <w:szCs w:val="24"/>
+                <w:lang w:val="en-US" w:eastAsia="ru-RU"/>
+              </w:rPr>
+            </w:pPr>
+            <w:r>
+              <w:rPr>
+                <w:rFonts w:cs="Times New Roman"/>
+                <w:sz w:val="24"/>
+                <w:szCs w:val="24"/>
+                <w:lang w:val="en-US" w:eastAsia="ru-RU"/>
+              </w:rPr>
+              <w:t>4</w:t>
+            </w:r>
+          </w:p>
+        </w:tc>
+        <w:tc>
+          <w:tcPr>
+            <w:tcW w:w="262" w:type="pct"/>
+            <w:vAlign w:val="center"/>
+          </w:tcPr>
+          <w:p>
+            <w:pPr>
+              <w:jc w:val="center"/>
+              <w:rPr>
+                <w:rFonts w:cs="Times New Roman"/>
+                <w:sz w:val="24"/>
+                <w:szCs w:val="24"/>
+                <w:lang w:val="en-US" w:eastAsia="ru-RU"/>
+              </w:rPr>
+            </w:pPr>
+            <w:r>
+              <w:rPr>
+                <w:rFonts w:cs="Times New Roman"/>
+                <w:sz w:val="24"/>
+                <w:szCs w:val="24"/>
+                <w:lang w:val="en-US" w:eastAsia="ru-RU"/>
+              </w:rPr>
+              <w:t>32</w:t>
+            </w:r>
+          </w:p>
+        </w:tc>
+        <w:tc>
+          <w:tcPr>
+            <w:tcW w:w="258" w:type="pct"/>
+            <w:vAlign w:val="center"/>
+          </w:tcPr>
+          <w:p>
+            <w:pPr>
+              <w:jc w:val="center"/>
+              <w:rPr>
+                <w:rFonts w:cs="Times New Roman"/>
+                <w:sz w:val="24"/>
+                <w:szCs w:val="24"/>
+                <w:lang w:val="en-US" w:eastAsia="ru-RU"/>
+              </w:rPr>
+            </w:pPr>
+            <w:r>
+              <w:rPr>
+                <w:rFonts w:cs="Times New Roman"/>
+                <w:sz w:val="24"/>
+                <w:szCs w:val="24"/>
+                <w:lang w:val="en-US" w:eastAsia="ru-RU"/>
+              </w:rPr>
+              <w:t>3</w:t>
+            </w:r>
+          </w:p>
+        </w:tc>
+        <w:tc>
+          <w:tcPr>
+            <w:tcW w:w="258" w:type="pct"/>
+            <w:vAlign w:val="center"/>
+          </w:tcPr>
+          <w:p>
+            <w:pPr>
+              <w:jc w:val="center"/>
+              <w:rPr>
+                <w:rFonts w:cs="Times New Roman"/>
+                <w:sz w:val="24"/>
+                <w:szCs w:val="24"/>
+                <w:lang w:val="en-US" w:eastAsia="ru-RU"/>
+              </w:rPr>
+            </w:pPr>
+            <w:r>
+              <w:rPr>
+                <w:rFonts w:cs="Times New Roman"/>
+                <w:sz w:val="24"/>
+                <w:szCs w:val="24"/>
+                <w:lang w:val="en-US" w:eastAsia="ru-RU"/>
+              </w:rPr>
+              <w:t>44</w:t>
+            </w:r>
+          </w:p>
+        </w:tc>
+        <w:tc>
+          <w:tcPr>
+            <w:tcW w:w="258" w:type="pct"/>
+            <w:vAlign w:val="center"/>
+          </w:tcPr>
+          <w:p>
+            <w:pPr>
+              <w:jc w:val="center"/>
+              <w:rPr>
+                <w:rFonts w:cs="Times New Roman"/>
+                <w:sz w:val="24"/>
+                <w:szCs w:val="24"/>
+                <w:lang w:val="en-US" w:eastAsia="ru-RU"/>
+              </w:rPr>
+            </w:pPr>
+            <w:r>
+              <w:rPr>
+                <w:rFonts w:cs="Times New Roman"/>
+                <w:sz w:val="24"/>
+                <w:szCs w:val="24"/>
+                <w:lang w:val="en-US" w:eastAsia="ru-RU"/>
+              </w:rPr>
+              <w:t>49</w:t>
+            </w:r>
+          </w:p>
+        </w:tc>
+        <w:tc>
+          <w:tcPr>
+            <w:tcW w:w="258" w:type="pct"/>
+            <w:vAlign w:val="center"/>
+          </w:tcPr>
+          <w:p>
+            <w:pPr>
+              <w:jc w:val="center"/>
+              <w:rPr>
+                <w:rFonts w:cs="Times New Roman"/>
+                <w:sz w:val="24"/>
+                <w:szCs w:val="24"/>
+                <w:lang w:val="en-US" w:eastAsia="ru-RU"/>
+              </w:rPr>
+            </w:pPr>
+            <w:r>
+              <w:rPr>
+                <w:rFonts w:cs="Times New Roman"/>
+                <w:sz w:val="24"/>
+                <w:szCs w:val="24"/>
+                <w:lang w:val="en-US" w:eastAsia="ru-RU"/>
+              </w:rPr>
+              <w:t>20</w:t>
+            </w:r>
+          </w:p>
+        </w:tc>
+        <w:tc>
+          <w:tcPr>
+            <w:tcW w:w="258" w:type="pct"/>
+            <w:vAlign w:val="center"/>
+          </w:tcPr>
+          <w:p>
+            <w:pPr>
+              <w:jc w:val="center"/>
+              <w:rPr>
+                <w:rFonts w:cs="Times New Roman"/>
+                <w:sz w:val="24"/>
+                <w:szCs w:val="24"/>
+                <w:lang w:val="en-US" w:eastAsia="ru-RU"/>
+              </w:rPr>
+            </w:pPr>
+            <w:r>
+              <w:rPr>
+                <w:rFonts w:cs="Times New Roman"/>
+                <w:sz w:val="24"/>
+                <w:szCs w:val="24"/>
+                <w:lang w:val="en-US" w:eastAsia="ru-RU"/>
+              </w:rPr>
+              <w:t>15</w:t>
+            </w:r>
+          </w:p>
+        </w:tc>
+        <w:tc>
+          <w:tcPr>
+            <w:tcW w:w="258" w:type="pct"/>
+            <w:vAlign w:val="center"/>
+          </w:tcPr>
+          <w:p>
+            <w:pPr>
+              <w:jc w:val="center"/>
+              <w:rPr>
+                <w:rFonts w:cs="Times New Roman"/>
+                <w:sz w:val="24"/>
+                <w:szCs w:val="24"/>
+                <w:lang w:val="en-US" w:eastAsia="ru-RU"/>
+              </w:rPr>
+            </w:pPr>
+            <w:r>
+              <w:rPr>
+                <w:rFonts w:cs="Times New Roman"/>
+                <w:sz w:val="24"/>
+                <w:szCs w:val="24"/>
+                <w:lang w:val="en-US" w:eastAsia="ru-RU"/>
+              </w:rPr>
+              <w:t>6</w:t>
+            </w:r>
+          </w:p>
+        </w:tc>
+        <w:tc>
+          <w:tcPr>
+            <w:tcW w:w="258" w:type="pct"/>
+          </w:tcPr>
+          <w:p>
+            <w:pPr>
+              <w:jc w:val="center"/>
+              <w:rPr>
+                <w:rFonts w:cs="Times New Roman"/>
+                <w:sz w:val="24"/>
+                <w:szCs w:val="24"/>
+                <w:lang w:val="en-US" w:eastAsia="ru-RU"/>
+              </w:rPr>
+            </w:pPr>
+            <w:r>
+              <w:rPr>
+                <w:rFonts w:cs="Times New Roman"/>
+                <w:sz w:val="24"/>
+                <w:szCs w:val="24"/>
+                <w:lang w:val="en-US" w:eastAsia="ru-RU"/>
+              </w:rPr>
+              <w:t>61</w:t>
+            </w:r>
+          </w:p>
+        </w:tc>
+        <w:tc>
+          <w:tcPr>
+            <w:tcW w:w="252" w:type="pct"/>
+            <w:tcBorders>
+              <w:top w:val="nil"/>
+              <w:left w:val="nil"/>
+              <w:bottom w:val="nil"/>
+              <w:right w:val="nil"/>
+            </w:tcBorders>
+            <w:vAlign w:val="center"/>
+          </w:tcPr>
+          <w:p>
+            <w:pPr>
+              <w:jc w:val="center"/>
+              <w:rPr>
+                <w:rFonts w:cs="Times New Roman"/>
+                <w:sz w:val="24"/>
+                <w:szCs w:val="24"/>
+                <w:lang w:val="en-US" w:eastAsia="ru-RU"/>
+              </w:rPr>
+            </w:pPr>
+          </w:p>
+        </w:tc>
+        <w:tc>
+          <w:tcPr>
+            <w:tcW w:w="2405" w:type="pct"/>
+            <w:gridSpan w:val="8"/>
+            <w:vMerge/>
+            <w:tcBorders>
+              <w:top w:val="nil"/>
+              <w:left w:val="nil"/>
+              <w:bottom w:val="nil"/>
+              <w:right w:val="nil"/>
+            </w:tcBorders>
+          </w:tcPr>
+          <w:p>
+            <w:pPr>
+              <w:jc w:val="center"/>
+              <w:rPr>
+                <w:rFonts w:cs="Times New Roman"/>
+                <w:sz w:val="24"/>
+                <w:szCs w:val="24"/>
+                <w:lang w:val="en-US" w:eastAsia="ru-RU"/>
+              </w:rPr>
+            </w:pPr>
+          </w:p>
+        </w:tc>
+      </w:tr>
+      <w:tr>
+        <w:trPr>
+          <w:gridAfter w:val="1"/>
+          <w:wAfter w:w="15" w:type="pct"/>
+          <w:trHeight w:hRule="exact" w:val="437"/>
+          <w:jc w:val="center"/>
+        </w:trPr>
+        <w:tc>
+          <w:tcPr>
+            <w:tcW w:w="262" w:type="pct"/>
+            <w:tcBorders>
+              <w:top w:val="nil"/>
+              <w:left w:val="nil"/>
+              <w:bottom w:val="nil"/>
+            </w:tcBorders>
+          </w:tcPr>
+          <w:p>
+            <w:pPr>
+              <w:jc w:val="center"/>
+              <w:rPr>
+                <w:rFonts w:cs="Times New Roman"/>
+                <w:sz w:val="24"/>
+                <w:szCs w:val="24"/>
+                <w:lang w:val="en-US" w:eastAsia="ru-RU"/>
+              </w:rPr>
+            </w:pPr>
+            <w:r>
+              <w:rPr>
+                <w:rFonts w:cs="Times New Roman"/>
+                <w:sz w:val="24"/>
+                <w:szCs w:val="24"/>
+                <w:lang w:val="en-US" w:eastAsia="ru-RU"/>
+              </w:rPr>
+              <w:t>5</w:t>
+            </w:r>
+          </w:p>
+        </w:tc>
+        <w:tc>
+          <w:tcPr>
+            <w:tcW w:w="262" w:type="pct"/>
+            <w:vAlign w:val="center"/>
+          </w:tcPr>
+          <w:p>
+            <w:pPr>
+              <w:jc w:val="center"/>
+              <w:rPr>
+                <w:rFonts w:cs="Times New Roman"/>
+                <w:sz w:val="24"/>
+                <w:szCs w:val="24"/>
+                <w:lang w:val="en-US" w:eastAsia="ru-RU"/>
+              </w:rPr>
+            </w:pPr>
+            <w:r>
+              <w:rPr>
+                <w:rFonts w:cs="Times New Roman"/>
+                <w:sz w:val="24"/>
+                <w:szCs w:val="24"/>
+                <w:lang w:val="en-US" w:eastAsia="ru-RU"/>
+              </w:rPr>
+              <w:t>45</w:t>
+            </w:r>
+          </w:p>
+        </w:tc>
+        <w:tc>
+          <w:tcPr>
+            <w:tcW w:w="258" w:type="pct"/>
+            <w:vAlign w:val="center"/>
+          </w:tcPr>
+          <w:p>
+            <w:pPr>
+              <w:jc w:val="center"/>
+              <w:rPr>
+                <w:rFonts w:cs="Times New Roman"/>
+                <w:sz w:val="24"/>
+                <w:szCs w:val="24"/>
+                <w:lang w:val="en-US" w:eastAsia="ru-RU"/>
+              </w:rPr>
+            </w:pPr>
+            <w:r>
+              <w:rPr>
+                <w:rFonts w:cs="Times New Roman"/>
+                <w:sz w:val="24"/>
+                <w:szCs w:val="24"/>
+                <w:lang w:val="en-US" w:eastAsia="ru-RU"/>
+              </w:rPr>
+              <w:t>22</w:t>
+            </w:r>
+          </w:p>
+        </w:tc>
+        <w:tc>
+          <w:tcPr>
+            <w:tcW w:w="258" w:type="pct"/>
+            <w:vAlign w:val="center"/>
+          </w:tcPr>
+          <w:p>
+            <w:pPr>
+              <w:jc w:val="center"/>
+              <w:rPr>
+                <w:rFonts w:cs="Times New Roman"/>
+                <w:sz w:val="24"/>
+                <w:szCs w:val="24"/>
+                <w:lang w:val="en-US" w:eastAsia="ru-RU"/>
+              </w:rPr>
+            </w:pPr>
+            <w:r>
+              <w:rPr>
+                <w:rFonts w:cs="Times New Roman"/>
+                <w:sz w:val="24"/>
+                <w:szCs w:val="24"/>
+                <w:lang w:val="en-US" w:eastAsia="ru-RU"/>
+              </w:rPr>
+              <w:t>31</w:t>
+            </w:r>
+          </w:p>
+        </w:tc>
+        <w:tc>
+          <w:tcPr>
+            <w:tcW w:w="258" w:type="pct"/>
+            <w:vAlign w:val="center"/>
+          </w:tcPr>
+          <w:p>
+            <w:pPr>
+              <w:jc w:val="center"/>
+              <w:rPr>
+                <w:rFonts w:cs="Times New Roman"/>
+                <w:sz w:val="24"/>
+                <w:szCs w:val="24"/>
+                <w:lang w:val="en-US" w:eastAsia="ru-RU"/>
+              </w:rPr>
+            </w:pPr>
+            <w:r>
+              <w:rPr>
+                <w:rFonts w:cs="Times New Roman"/>
+                <w:sz w:val="24"/>
+                <w:szCs w:val="24"/>
+                <w:lang w:val="en-US" w:eastAsia="ru-RU"/>
+              </w:rPr>
+              <w:t>4</w:t>
+            </w:r>
+          </w:p>
+        </w:tc>
+        <w:tc>
+          <w:tcPr>
+            <w:tcW w:w="258" w:type="pct"/>
+            <w:vAlign w:val="center"/>
+          </w:tcPr>
+          <w:p>
+            <w:pPr>
+              <w:jc w:val="center"/>
+              <w:rPr>
+                <w:rFonts w:cs="Times New Roman"/>
+                <w:sz w:val="24"/>
+                <w:szCs w:val="24"/>
+                <w:lang w:val="en-US" w:eastAsia="ru-RU"/>
+              </w:rPr>
+            </w:pPr>
+            <w:r>
+              <w:rPr>
+                <w:rFonts w:cs="Times New Roman"/>
+                <w:sz w:val="24"/>
+                <w:szCs w:val="24"/>
+                <w:lang w:val="en-US" w:eastAsia="ru-RU"/>
+              </w:rPr>
+              <w:t>1</w:t>
+            </w:r>
+          </w:p>
+        </w:tc>
+        <w:tc>
+          <w:tcPr>
+            <w:tcW w:w="258" w:type="pct"/>
+            <w:vAlign w:val="center"/>
+          </w:tcPr>
+          <w:p>
+            <w:pPr>
+              <w:jc w:val="center"/>
+              <w:rPr>
+                <w:rFonts w:cs="Times New Roman"/>
+                <w:sz w:val="24"/>
+                <w:szCs w:val="24"/>
+                <w:lang w:val="en-US" w:eastAsia="ru-RU"/>
+              </w:rPr>
+            </w:pPr>
+            <w:r>
+              <w:rPr>
+                <w:rFonts w:cs="Times New Roman"/>
+                <w:sz w:val="24"/>
+                <w:szCs w:val="24"/>
+                <w:lang w:val="en-US" w:eastAsia="ru-RU"/>
+              </w:rPr>
+              <w:t>60</w:t>
+            </w:r>
+          </w:p>
+        </w:tc>
+        <w:tc>
+          <w:tcPr>
+            <w:tcW w:w="258" w:type="pct"/>
+            <w:vAlign w:val="center"/>
+          </w:tcPr>
+          <w:p>
+            <w:pPr>
+              <w:jc w:val="center"/>
+              <w:rPr>
+                <w:rFonts w:cs="Times New Roman"/>
+                <w:sz w:val="24"/>
+                <w:szCs w:val="24"/>
+                <w:lang w:val="en-US" w:eastAsia="ru-RU"/>
+              </w:rPr>
+            </w:pPr>
+            <w:r>
+              <w:rPr>
+                <w:rFonts w:cs="Times New Roman"/>
+                <w:sz w:val="24"/>
+                <w:szCs w:val="24"/>
+                <w:lang w:val="en-US" w:eastAsia="ru-RU"/>
+              </w:rPr>
+              <w:t>51</w:t>
+            </w:r>
+          </w:p>
+        </w:tc>
+        <w:tc>
+          <w:tcPr>
+            <w:tcW w:w="258" w:type="pct"/>
+          </w:tcPr>
+          <w:p>
+            <w:pPr>
+              <w:jc w:val="center"/>
+              <w:rPr>
+                <w:rFonts w:cs="Times New Roman"/>
+                <w:sz w:val="24"/>
+                <w:szCs w:val="24"/>
+                <w:lang w:val="en-US" w:eastAsia="ru-RU"/>
+              </w:rPr>
+            </w:pPr>
+            <w:r>
+              <w:rPr>
+                <w:rFonts w:cs="Times New Roman"/>
+                <w:sz w:val="24"/>
+                <w:szCs w:val="24"/>
+                <w:lang w:val="en-US" w:eastAsia="ru-RU"/>
+              </w:rPr>
+              <w:t>16</w:t>
+            </w:r>
+          </w:p>
+        </w:tc>
+        <w:tc>
+          <w:tcPr>
+            <w:tcW w:w="252" w:type="pct"/>
+            <w:tcBorders>
+              <w:top w:val="nil"/>
+              <w:left w:val="nil"/>
+              <w:bottom w:val="nil"/>
+              <w:right w:val="nil"/>
+            </w:tcBorders>
+            <w:vAlign w:val="center"/>
+          </w:tcPr>
+          <w:p>
+            <w:pPr>
+              <w:jc w:val="center"/>
+              <w:rPr>
+                <w:rFonts w:cs="Times New Roman"/>
+                <w:sz w:val="24"/>
+                <w:szCs w:val="24"/>
+                <w:lang w:val="en-US" w:eastAsia="ru-RU"/>
+              </w:rPr>
+            </w:pPr>
+          </w:p>
+        </w:tc>
+        <w:tc>
+          <w:tcPr>
+            <w:tcW w:w="2405" w:type="pct"/>
+            <w:gridSpan w:val="8"/>
+            <w:vMerge/>
+            <w:tcBorders>
+              <w:top w:val="nil"/>
+              <w:left w:val="nil"/>
+              <w:bottom w:val="nil"/>
+              <w:right w:val="nil"/>
+            </w:tcBorders>
+          </w:tcPr>
+          <w:p>
+            <w:pPr>
+              <w:jc w:val="center"/>
+              <w:rPr>
+                <w:rFonts w:cs="Times New Roman"/>
+                <w:sz w:val="24"/>
+                <w:szCs w:val="24"/>
+                <w:lang w:val="en-US" w:eastAsia="ru-RU"/>
+              </w:rPr>
+            </w:pPr>
+          </w:p>
+        </w:tc>
+      </w:tr>
+      <w:tr>
+        <w:trPr>
+          <w:gridAfter w:val="1"/>
+          <w:wAfter w:w="15" w:type="pct"/>
+          <w:trHeight w:hRule="exact" w:val="437"/>
+          <w:jc w:val="center"/>
+        </w:trPr>
+        <w:tc>
+          <w:tcPr>
+            <w:tcW w:w="262" w:type="pct"/>
+            <w:tcBorders>
+              <w:top w:val="nil"/>
+              <w:left w:val="nil"/>
+              <w:bottom w:val="nil"/>
+            </w:tcBorders>
+          </w:tcPr>
+          <w:p>
+            <w:pPr>
+              <w:jc w:val="center"/>
+              <w:rPr>
+                <w:rFonts w:cs="Times New Roman"/>
+                <w:sz w:val="24"/>
+                <w:szCs w:val="24"/>
+                <w:lang w:val="en-US" w:eastAsia="ru-RU"/>
+              </w:rPr>
+            </w:pPr>
+            <w:r>
+              <w:rPr>
+                <w:rFonts w:cs="Times New Roman"/>
+                <w:sz w:val="24"/>
+                <w:szCs w:val="24"/>
+                <w:lang w:val="en-US" w:eastAsia="ru-RU"/>
+              </w:rPr>
+              <w:t>6</w:t>
+            </w:r>
+          </w:p>
+        </w:tc>
+        <w:tc>
+          <w:tcPr>
+            <w:tcW w:w="262" w:type="pct"/>
+            <w:vAlign w:val="center"/>
+          </w:tcPr>
+          <w:p>
+            <w:pPr>
+              <w:jc w:val="center"/>
+              <w:rPr>
+                <w:rFonts w:cs="Times New Roman"/>
+                <w:sz w:val="24"/>
+                <w:szCs w:val="24"/>
+                <w:lang w:val="en-US" w:eastAsia="ru-RU"/>
+              </w:rPr>
+            </w:pPr>
+            <w:r>
+              <w:rPr>
+                <w:rFonts w:cs="Times New Roman"/>
+                <w:sz w:val="24"/>
+                <w:szCs w:val="24"/>
+                <w:lang w:val="en-US" w:eastAsia="ru-RU"/>
+              </w:rPr>
+              <w:t>28</w:t>
+            </w:r>
+          </w:p>
+        </w:tc>
+        <w:tc>
+          <w:tcPr>
+            <w:tcW w:w="258" w:type="pct"/>
+            <w:vAlign w:val="center"/>
+          </w:tcPr>
+          <w:p>
+            <w:pPr>
+              <w:jc w:val="center"/>
+              <w:rPr>
+                <w:rFonts w:cs="Times New Roman"/>
+                <w:sz w:val="24"/>
+                <w:szCs w:val="24"/>
+                <w:lang w:val="en-US" w:eastAsia="ru-RU"/>
+              </w:rPr>
+            </w:pPr>
+            <w:r>
+              <w:rPr>
+                <w:rFonts w:cs="Times New Roman"/>
+                <w:sz w:val="24"/>
+                <w:szCs w:val="24"/>
+                <w:lang w:val="en-US" w:eastAsia="ru-RU"/>
+              </w:rPr>
+              <w:t>25</w:t>
+            </w:r>
+          </w:p>
+        </w:tc>
+        <w:tc>
+          <w:tcPr>
+            <w:tcW w:w="258" w:type="pct"/>
+            <w:vAlign w:val="center"/>
+          </w:tcPr>
+          <w:p>
+            <w:pPr>
+              <w:jc w:val="center"/>
+              <w:rPr>
+                <w:rFonts w:cs="Times New Roman"/>
+                <w:sz w:val="24"/>
+                <w:szCs w:val="24"/>
+                <w:lang w:val="en-US" w:eastAsia="ru-RU"/>
+              </w:rPr>
+            </w:pPr>
+            <w:r>
+              <w:rPr>
+                <w:rFonts w:cs="Times New Roman"/>
+                <w:sz w:val="24"/>
+                <w:szCs w:val="24"/>
+                <w:lang w:val="en-US" w:eastAsia="ru-RU"/>
+              </w:rPr>
+              <w:t>48</w:t>
+            </w:r>
+          </w:p>
+        </w:tc>
+        <w:tc>
+          <w:tcPr>
+            <w:tcW w:w="258" w:type="pct"/>
+            <w:vAlign w:val="center"/>
+          </w:tcPr>
+          <w:p>
+            <w:pPr>
+              <w:jc w:val="center"/>
+              <w:rPr>
+                <w:rFonts w:cs="Times New Roman"/>
+                <w:sz w:val="24"/>
+                <w:szCs w:val="24"/>
+                <w:lang w:val="en-US" w:eastAsia="ru-RU"/>
+              </w:rPr>
+            </w:pPr>
+            <w:r>
+              <w:rPr>
+                <w:rFonts w:cs="Times New Roman"/>
+                <w:sz w:val="24"/>
+                <w:szCs w:val="24"/>
+                <w:lang w:val="en-US" w:eastAsia="ru-RU"/>
+              </w:rPr>
+              <w:t>21</w:t>
+            </w:r>
+          </w:p>
+        </w:tc>
+        <w:tc>
+          <w:tcPr>
+            <w:tcW w:w="258" w:type="pct"/>
+            <w:vAlign w:val="center"/>
+          </w:tcPr>
+          <w:p>
+            <w:pPr>
+              <w:jc w:val="center"/>
+              <w:rPr>
+                <w:rFonts w:cs="Times New Roman"/>
+                <w:sz w:val="24"/>
+                <w:szCs w:val="24"/>
+                <w:lang w:val="en-US" w:eastAsia="ru-RU"/>
+              </w:rPr>
+            </w:pPr>
+            <w:r>
+              <w:rPr>
+                <w:rFonts w:cs="Times New Roman"/>
+                <w:sz w:val="24"/>
+                <w:szCs w:val="24"/>
+                <w:lang w:val="en-US" w:eastAsia="ru-RU"/>
+              </w:rPr>
+              <w:t>50</w:t>
+            </w:r>
+          </w:p>
+        </w:tc>
+        <w:tc>
+          <w:tcPr>
+            <w:tcW w:w="258" w:type="pct"/>
+            <w:vAlign w:val="center"/>
+          </w:tcPr>
+          <w:p>
+            <w:pPr>
+              <w:jc w:val="center"/>
+              <w:rPr>
+                <w:rFonts w:cs="Times New Roman"/>
+                <w:sz w:val="24"/>
+                <w:szCs w:val="24"/>
+                <w:lang w:val="en-US" w:eastAsia="ru-RU"/>
+              </w:rPr>
+            </w:pPr>
+            <w:r>
+              <w:rPr>
+                <w:rFonts w:cs="Times New Roman"/>
+                <w:sz w:val="24"/>
+                <w:szCs w:val="24"/>
+                <w:lang w:val="en-US" w:eastAsia="ru-RU"/>
+              </w:rPr>
+              <w:t>19</w:t>
+            </w:r>
+          </w:p>
+        </w:tc>
+        <w:tc>
+          <w:tcPr>
+            <w:tcW w:w="258" w:type="pct"/>
+            <w:vAlign w:val="center"/>
+          </w:tcPr>
+          <w:p>
+            <w:pPr>
+              <w:jc w:val="center"/>
+              <w:rPr>
+                <w:rFonts w:cs="Times New Roman"/>
+                <w:sz w:val="24"/>
+                <w:szCs w:val="24"/>
+                <w:lang w:val="en-US" w:eastAsia="ru-RU"/>
+              </w:rPr>
+            </w:pPr>
+            <w:r>
+              <w:rPr>
+                <w:rFonts w:cs="Times New Roman"/>
+                <w:sz w:val="24"/>
+                <w:szCs w:val="24"/>
+                <w:lang w:val="en-US" w:eastAsia="ru-RU"/>
+              </w:rPr>
+              <w:t>54</w:t>
+            </w:r>
+          </w:p>
+        </w:tc>
+        <w:tc>
+          <w:tcPr>
+            <w:tcW w:w="258" w:type="pct"/>
+          </w:tcPr>
+          <w:p>
+            <w:pPr>
+              <w:jc w:val="center"/>
+              <w:rPr>
+                <w:rFonts w:cs="Times New Roman"/>
+                <w:sz w:val="24"/>
+                <w:szCs w:val="24"/>
+                <w:lang w:val="en-US" w:eastAsia="ru-RU"/>
+              </w:rPr>
+            </w:pPr>
+            <w:r>
+              <w:rPr>
+                <w:rFonts w:cs="Times New Roman"/>
+                <w:sz w:val="24"/>
+                <w:szCs w:val="24"/>
+                <w:lang w:val="en-US" w:eastAsia="ru-RU"/>
+              </w:rPr>
+              <w:t>57</w:t>
+            </w:r>
+          </w:p>
+        </w:tc>
+        <w:tc>
+          <w:tcPr>
+            <w:tcW w:w="252" w:type="pct"/>
+            <w:tcBorders>
+              <w:top w:val="nil"/>
+              <w:left w:val="nil"/>
+              <w:bottom w:val="nil"/>
+              <w:right w:val="nil"/>
+            </w:tcBorders>
+            <w:vAlign w:val="center"/>
+          </w:tcPr>
+          <w:p>
+            <w:pPr>
+              <w:jc w:val="center"/>
+              <w:rPr>
+                <w:rFonts w:cs="Times New Roman"/>
+                <w:sz w:val="24"/>
+                <w:szCs w:val="24"/>
+                <w:lang w:val="en-US" w:eastAsia="ru-RU"/>
+              </w:rPr>
+            </w:pPr>
+          </w:p>
+        </w:tc>
+        <w:tc>
+          <w:tcPr>
+            <w:tcW w:w="2405" w:type="pct"/>
+            <w:gridSpan w:val="8"/>
+            <w:vMerge/>
+            <w:tcBorders>
+              <w:top w:val="nil"/>
+              <w:left w:val="nil"/>
+              <w:bottom w:val="nil"/>
+              <w:right w:val="nil"/>
+            </w:tcBorders>
+          </w:tcPr>
+          <w:p>
+            <w:pPr>
+              <w:jc w:val="center"/>
+              <w:rPr>
+                <w:rFonts w:cs="Times New Roman"/>
+                <w:sz w:val="24"/>
+                <w:szCs w:val="24"/>
+                <w:lang w:val="en-US" w:eastAsia="ru-RU"/>
+              </w:rPr>
+            </w:pPr>
+          </w:p>
+        </w:tc>
+      </w:tr>
+      <w:tr>
+        <w:trPr>
+          <w:gridAfter w:val="1"/>
+          <w:wAfter w:w="15" w:type="pct"/>
+          <w:trHeight w:hRule="exact" w:val="437"/>
+          <w:jc w:val="center"/>
+        </w:trPr>
+        <w:tc>
+          <w:tcPr>
+            <w:tcW w:w="262" w:type="pct"/>
+            <w:tcBorders>
+              <w:top w:val="nil"/>
+              <w:left w:val="nil"/>
+              <w:bottom w:val="nil"/>
+            </w:tcBorders>
+          </w:tcPr>
+          <w:p>
+            <w:pPr>
+              <w:jc w:val="center"/>
+              <w:rPr>
+                <w:rFonts w:cs="Times New Roman"/>
+                <w:sz w:val="24"/>
+                <w:szCs w:val="24"/>
+                <w:lang w:val="en-US" w:eastAsia="ru-RU"/>
+              </w:rPr>
+            </w:pPr>
+            <w:r>
+              <w:rPr>
+                <w:rFonts w:cs="Times New Roman"/>
+                <w:sz w:val="24"/>
+                <w:szCs w:val="24"/>
+                <w:lang w:val="en-US" w:eastAsia="ru-RU"/>
+              </w:rPr>
+              <w:t>7</w:t>
+            </w:r>
+          </w:p>
+        </w:tc>
+        <w:tc>
+          <w:tcPr>
+            <w:tcW w:w="262" w:type="pct"/>
+            <w:vAlign w:val="center"/>
+          </w:tcPr>
+          <w:p>
+            <w:pPr>
+              <w:jc w:val="center"/>
+              <w:rPr>
+                <w:rFonts w:cs="Times New Roman"/>
+                <w:sz w:val="24"/>
+                <w:szCs w:val="24"/>
+                <w:lang w:val="en-US" w:eastAsia="ru-RU"/>
+              </w:rPr>
+            </w:pPr>
+            <w:r>
+              <w:rPr>
+                <w:rFonts w:cs="Times New Roman"/>
+                <w:sz w:val="24"/>
+                <w:szCs w:val="24"/>
+                <w:lang w:val="en-US" w:eastAsia="ru-RU"/>
+              </w:rPr>
+              <w:t>23</w:t>
+            </w:r>
+          </w:p>
+        </w:tc>
+        <w:tc>
+          <w:tcPr>
+            <w:tcW w:w="258" w:type="pct"/>
+            <w:vAlign w:val="center"/>
+          </w:tcPr>
+          <w:p>
+            <w:pPr>
+              <w:jc w:val="center"/>
+              <w:rPr>
+                <w:rFonts w:cs="Times New Roman"/>
+                <w:sz w:val="24"/>
+                <w:szCs w:val="24"/>
+                <w:lang w:val="en-US" w:eastAsia="ru-RU"/>
+              </w:rPr>
+            </w:pPr>
+            <w:r>
+              <w:rPr>
+                <w:rFonts w:cs="Times New Roman"/>
+                <w:sz w:val="24"/>
+                <w:szCs w:val="24"/>
+                <w:lang w:val="en-US" w:eastAsia="ru-RU"/>
+              </w:rPr>
+              <w:t>46</w:t>
+            </w:r>
+          </w:p>
+        </w:tc>
+        <w:tc>
+          <w:tcPr>
+            <w:tcW w:w="258" w:type="pct"/>
+            <w:vAlign w:val="center"/>
+          </w:tcPr>
+          <w:p>
+            <w:pPr>
+              <w:jc w:val="center"/>
+              <w:rPr>
+                <w:rFonts w:cs="Times New Roman"/>
+                <w:sz w:val="24"/>
+                <w:szCs w:val="24"/>
+                <w:lang w:val="en-US" w:eastAsia="ru-RU"/>
+              </w:rPr>
+            </w:pPr>
+            <w:r>
+              <w:rPr>
+                <w:rFonts w:cs="Times New Roman"/>
+                <w:sz w:val="24"/>
+                <w:szCs w:val="24"/>
+                <w:lang w:val="en-US" w:eastAsia="ru-RU"/>
+              </w:rPr>
+              <w:t>27</w:t>
+            </w:r>
+          </w:p>
+        </w:tc>
+        <w:tc>
+          <w:tcPr>
+            <w:tcW w:w="258" w:type="pct"/>
+            <w:vAlign w:val="center"/>
+          </w:tcPr>
+          <w:p>
+            <w:pPr>
+              <w:jc w:val="center"/>
+              <w:rPr>
+                <w:rFonts w:cs="Times New Roman"/>
+                <w:sz w:val="24"/>
+                <w:szCs w:val="24"/>
+                <w:lang w:val="en-US" w:eastAsia="ru-RU"/>
+              </w:rPr>
+            </w:pPr>
+            <w:r>
+              <w:rPr>
+                <w:rFonts w:cs="Times New Roman"/>
+                <w:sz w:val="24"/>
+                <w:szCs w:val="24"/>
+                <w:lang w:val="en-US" w:eastAsia="ru-RU"/>
+              </w:rPr>
+              <w:t>30</w:t>
+            </w:r>
+          </w:p>
+        </w:tc>
+        <w:tc>
+          <w:tcPr>
+            <w:tcW w:w="258" w:type="pct"/>
+            <w:vAlign w:val="center"/>
+          </w:tcPr>
+          <w:p>
+            <w:pPr>
+              <w:jc w:val="center"/>
+              <w:rPr>
+                <w:rFonts w:cs="Times New Roman"/>
+                <w:sz w:val="24"/>
+                <w:szCs w:val="24"/>
+                <w:lang w:val="en-US" w:eastAsia="ru-RU"/>
+              </w:rPr>
+            </w:pPr>
+            <w:r>
+              <w:rPr>
+                <w:rFonts w:cs="Times New Roman"/>
+                <w:sz w:val="24"/>
+                <w:szCs w:val="24"/>
+                <w:lang w:val="en-US" w:eastAsia="ru-RU"/>
+              </w:rPr>
+              <w:t>59</w:t>
+            </w:r>
+          </w:p>
+        </w:tc>
+        <w:tc>
+          <w:tcPr>
+            <w:tcW w:w="258" w:type="pct"/>
+            <w:vAlign w:val="center"/>
+          </w:tcPr>
+          <w:p>
+            <w:pPr>
+              <w:jc w:val="center"/>
+              <w:rPr>
+                <w:rFonts w:cs="Times New Roman"/>
+                <w:sz w:val="24"/>
+                <w:szCs w:val="24"/>
+                <w:lang w:val="en-US" w:eastAsia="ru-RU"/>
+              </w:rPr>
+            </w:pPr>
+            <w:r>
+              <w:rPr>
+                <w:rFonts w:cs="Times New Roman"/>
+                <w:sz w:val="24"/>
+                <w:szCs w:val="24"/>
+                <w:lang w:val="en-US" w:eastAsia="ru-RU"/>
+              </w:rPr>
+              <w:t>56</w:t>
+            </w:r>
+          </w:p>
+        </w:tc>
+        <w:tc>
+          <w:tcPr>
+            <w:tcW w:w="258" w:type="pct"/>
+            <w:vAlign w:val="center"/>
+          </w:tcPr>
+          <w:p>
+            <w:pPr>
+              <w:jc w:val="center"/>
+              <w:rPr>
+                <w:rFonts w:cs="Times New Roman"/>
+                <w:sz w:val="24"/>
+                <w:szCs w:val="24"/>
+                <w:lang w:val="en-US" w:eastAsia="ru-RU"/>
+              </w:rPr>
+            </w:pPr>
+            <w:r>
+              <w:rPr>
+                <w:rFonts w:cs="Times New Roman"/>
+                <w:sz w:val="24"/>
+                <w:szCs w:val="24"/>
+                <w:lang w:val="en-US" w:eastAsia="ru-RU"/>
+              </w:rPr>
+              <w:t>17</w:t>
+            </w:r>
+          </w:p>
+        </w:tc>
+        <w:tc>
+          <w:tcPr>
+            <w:tcW w:w="258" w:type="pct"/>
+          </w:tcPr>
+          <w:p>
+            <w:pPr>
+              <w:jc w:val="center"/>
+              <w:rPr>
+                <w:rFonts w:cs="Times New Roman"/>
+                <w:sz w:val="24"/>
+                <w:szCs w:val="24"/>
+                <w:lang w:val="en-US" w:eastAsia="ru-RU"/>
+              </w:rPr>
+            </w:pPr>
+            <w:r>
+              <w:rPr>
+                <w:rFonts w:cs="Times New Roman"/>
+                <w:sz w:val="24"/>
+                <w:szCs w:val="24"/>
+                <w:lang w:val="en-US" w:eastAsia="ru-RU"/>
+              </w:rPr>
+              <w:t>52</w:t>
+            </w:r>
+          </w:p>
+        </w:tc>
+        <w:tc>
+          <w:tcPr>
+            <w:tcW w:w="252" w:type="pct"/>
+            <w:tcBorders>
+              <w:top w:val="nil"/>
+              <w:left w:val="nil"/>
+              <w:bottom w:val="nil"/>
+              <w:right w:val="nil"/>
+            </w:tcBorders>
+            <w:vAlign w:val="center"/>
+          </w:tcPr>
+          <w:p>
+            <w:pPr>
+              <w:jc w:val="center"/>
+              <w:rPr>
+                <w:rFonts w:cs="Times New Roman"/>
+                <w:sz w:val="24"/>
+                <w:szCs w:val="24"/>
+                <w:lang w:val="en-US" w:eastAsia="ru-RU"/>
+              </w:rPr>
+            </w:pPr>
+          </w:p>
+        </w:tc>
+        <w:tc>
+          <w:tcPr>
+            <w:tcW w:w="2405" w:type="pct"/>
+            <w:gridSpan w:val="8"/>
+            <w:vMerge/>
+            <w:tcBorders>
+              <w:top w:val="nil"/>
+              <w:left w:val="nil"/>
+              <w:bottom w:val="nil"/>
+              <w:right w:val="nil"/>
+            </w:tcBorders>
+          </w:tcPr>
+          <w:p>
+            <w:pPr>
+              <w:jc w:val="center"/>
+              <w:rPr>
+                <w:rFonts w:cs="Times New Roman"/>
+                <w:sz w:val="24"/>
+                <w:szCs w:val="24"/>
+                <w:lang w:val="en-US" w:eastAsia="ru-RU"/>
+              </w:rPr>
+            </w:pPr>
+          </w:p>
+        </w:tc>
+      </w:tr>
+      <w:tr>
+        <w:trPr>
+          <w:gridAfter w:val="1"/>
+          <w:wAfter w:w="15" w:type="pct"/>
+          <w:trHeight w:hRule="exact" w:val="437"/>
+          <w:jc w:val="center"/>
+        </w:trPr>
+        <w:tc>
+          <w:tcPr>
+            <w:tcW w:w="262" w:type="pct"/>
+            <w:tcBorders>
+              <w:top w:val="nil"/>
+              <w:left w:val="nil"/>
+              <w:bottom w:val="nil"/>
+            </w:tcBorders>
+          </w:tcPr>
+          <w:p>
+            <w:pPr>
+              <w:jc w:val="center"/>
+              <w:rPr>
+                <w:rFonts w:cs="Times New Roman"/>
+                <w:sz w:val="24"/>
+                <w:szCs w:val="24"/>
+                <w:lang w:val="en-US" w:eastAsia="ru-RU"/>
+              </w:rPr>
+            </w:pPr>
+            <w:r>
+              <w:rPr>
+                <w:rFonts w:cs="Times New Roman"/>
+                <w:sz w:val="24"/>
+                <w:szCs w:val="24"/>
+                <w:lang w:val="en-US" w:eastAsia="ru-RU"/>
+              </w:rPr>
+              <w:t>8</w:t>
+            </w:r>
+          </w:p>
+        </w:tc>
+        <w:tc>
+          <w:tcPr>
+            <w:tcW w:w="262" w:type="pct"/>
+            <w:vAlign w:val="center"/>
+          </w:tcPr>
+          <w:p>
+            <w:pPr>
+              <w:jc w:val="center"/>
+              <w:rPr>
+                <w:rFonts w:cs="Times New Roman"/>
+                <w:sz w:val="24"/>
+                <w:szCs w:val="24"/>
+                <w:lang w:val="en-US" w:eastAsia="ru-RU"/>
+              </w:rPr>
+            </w:pPr>
+            <w:r>
+              <w:rPr>
+                <w:rFonts w:cs="Times New Roman"/>
+                <w:sz w:val="24"/>
+                <w:szCs w:val="24"/>
+                <w:lang w:val="en-US" w:eastAsia="ru-RU"/>
+              </w:rPr>
+              <w:t>26</w:t>
+            </w:r>
+          </w:p>
+        </w:tc>
+        <w:tc>
+          <w:tcPr>
+            <w:tcW w:w="258" w:type="pct"/>
+            <w:vAlign w:val="center"/>
+          </w:tcPr>
+          <w:p>
+            <w:pPr>
+              <w:jc w:val="center"/>
+              <w:rPr>
+                <w:rFonts w:cs="Times New Roman"/>
+                <w:sz w:val="24"/>
+                <w:szCs w:val="24"/>
+                <w:lang w:val="en-US" w:eastAsia="ru-RU"/>
+              </w:rPr>
+            </w:pPr>
+            <w:r>
+              <w:rPr>
+                <w:rFonts w:cs="Times New Roman"/>
+                <w:sz w:val="24"/>
+                <w:szCs w:val="24"/>
+                <w:lang w:val="en-US" w:eastAsia="ru-RU"/>
+              </w:rPr>
+              <w:t>29</w:t>
+            </w:r>
+          </w:p>
+        </w:tc>
+        <w:tc>
+          <w:tcPr>
+            <w:tcW w:w="258" w:type="pct"/>
+            <w:vAlign w:val="center"/>
+          </w:tcPr>
+          <w:p>
+            <w:pPr>
+              <w:jc w:val="center"/>
+              <w:rPr>
+                <w:rFonts w:cs="Times New Roman"/>
+                <w:sz w:val="24"/>
+                <w:szCs w:val="24"/>
+                <w:lang w:val="en-US" w:eastAsia="ru-RU"/>
+              </w:rPr>
+            </w:pPr>
+            <w:r>
+              <w:rPr>
+                <w:rFonts w:cs="Times New Roman"/>
+                <w:sz w:val="24"/>
+                <w:szCs w:val="24"/>
+                <w:lang w:val="en-US" w:eastAsia="ru-RU"/>
+              </w:rPr>
+              <w:t>24</w:t>
+            </w:r>
+          </w:p>
+        </w:tc>
+        <w:tc>
+          <w:tcPr>
+            <w:tcW w:w="258" w:type="pct"/>
+            <w:vAlign w:val="center"/>
+          </w:tcPr>
+          <w:p>
+            <w:pPr>
+              <w:jc w:val="center"/>
+              <w:rPr>
+                <w:rFonts w:cs="Times New Roman"/>
+                <w:sz w:val="24"/>
+                <w:szCs w:val="24"/>
+                <w:lang w:val="en-US" w:eastAsia="ru-RU"/>
+              </w:rPr>
+            </w:pPr>
+            <w:r>
+              <w:rPr>
+                <w:rFonts w:cs="Times New Roman"/>
+                <w:sz w:val="24"/>
+                <w:szCs w:val="24"/>
+                <w:lang w:val="en-US" w:eastAsia="ru-RU"/>
+              </w:rPr>
+              <w:t>47</w:t>
+            </w:r>
+          </w:p>
+        </w:tc>
+        <w:tc>
+          <w:tcPr>
+            <w:tcW w:w="258" w:type="pct"/>
+            <w:vAlign w:val="center"/>
+          </w:tcPr>
+          <w:p>
+            <w:pPr>
+              <w:jc w:val="center"/>
+              <w:rPr>
+                <w:rFonts w:cs="Times New Roman"/>
+                <w:sz w:val="24"/>
+                <w:szCs w:val="24"/>
+                <w:lang w:val="en-US" w:eastAsia="ru-RU"/>
+              </w:rPr>
+            </w:pPr>
+            <w:r>
+              <w:rPr>
+                <w:rFonts w:cs="Times New Roman"/>
+                <w:sz w:val="24"/>
+                <w:szCs w:val="24"/>
+                <w:lang w:val="en-US" w:eastAsia="ru-RU"/>
+              </w:rPr>
+              <w:t>18</w:t>
+            </w:r>
+          </w:p>
+        </w:tc>
+        <w:tc>
+          <w:tcPr>
+            <w:tcW w:w="258" w:type="pct"/>
+            <w:vAlign w:val="center"/>
+          </w:tcPr>
+          <w:p>
+            <w:pPr>
+              <w:jc w:val="center"/>
+              <w:rPr>
+                <w:rFonts w:cs="Times New Roman"/>
+                <w:sz w:val="24"/>
+                <w:szCs w:val="24"/>
+                <w:lang w:val="en-US" w:eastAsia="ru-RU"/>
+              </w:rPr>
+            </w:pPr>
+            <w:r>
+              <w:rPr>
+                <w:rFonts w:cs="Times New Roman"/>
+                <w:sz w:val="24"/>
+                <w:szCs w:val="24"/>
+                <w:lang w:val="en-US" w:eastAsia="ru-RU"/>
+              </w:rPr>
+              <w:t>53</w:t>
+            </w:r>
+          </w:p>
+        </w:tc>
+        <w:tc>
+          <w:tcPr>
+            <w:tcW w:w="258" w:type="pct"/>
+            <w:vAlign w:val="center"/>
+          </w:tcPr>
+          <w:p>
+            <w:pPr>
+              <w:jc w:val="center"/>
+              <w:rPr>
+                <w:rFonts w:cs="Times New Roman"/>
+                <w:sz w:val="24"/>
+                <w:szCs w:val="24"/>
+                <w:lang w:val="en-US" w:eastAsia="ru-RU"/>
+              </w:rPr>
+            </w:pPr>
+            <w:r>
+              <w:rPr>
+                <w:rFonts w:cs="Times New Roman"/>
+                <w:sz w:val="24"/>
+                <w:szCs w:val="24"/>
+                <w:lang w:val="en-US" w:eastAsia="ru-RU"/>
+              </w:rPr>
+              <w:t>58</w:t>
+            </w:r>
+          </w:p>
+        </w:tc>
+        <w:tc>
+          <w:tcPr>
+            <w:tcW w:w="258" w:type="pct"/>
+          </w:tcPr>
+          <w:p>
+            <w:pPr>
+              <w:jc w:val="center"/>
+              <w:rPr>
+                <w:rFonts w:cs="Times New Roman"/>
+                <w:sz w:val="24"/>
+                <w:szCs w:val="24"/>
+                <w:lang w:val="en-US" w:eastAsia="ru-RU"/>
+              </w:rPr>
+            </w:pPr>
+            <w:r>
+              <w:rPr>
+                <w:rFonts w:cs="Times New Roman"/>
+                <w:sz w:val="24"/>
+                <w:szCs w:val="24"/>
+                <w:lang w:val="en-US" w:eastAsia="ru-RU"/>
+              </w:rPr>
+              <w:t>55</w:t>
+            </w:r>
+          </w:p>
+        </w:tc>
+        <w:tc>
+          <w:tcPr>
+            <w:tcW w:w="252" w:type="pct"/>
+            <w:tcBorders>
+              <w:top w:val="nil"/>
+              <w:left w:val="nil"/>
+              <w:bottom w:val="nil"/>
+              <w:right w:val="nil"/>
+            </w:tcBorders>
+            <w:vAlign w:val="center"/>
+          </w:tcPr>
+          <w:p>
+            <w:pPr>
+              <w:jc w:val="center"/>
+              <w:rPr>
+                <w:rFonts w:cs="Times New Roman"/>
+                <w:sz w:val="24"/>
+                <w:szCs w:val="24"/>
+                <w:lang w:val="en-US" w:eastAsia="ru-RU"/>
+              </w:rPr>
+            </w:pPr>
+          </w:p>
+        </w:tc>
+        <w:tc>
+          <w:tcPr>
+            <w:tcW w:w="2405" w:type="pct"/>
+            <w:gridSpan w:val="8"/>
+            <w:vMerge/>
+            <w:tcBorders>
+              <w:top w:val="nil"/>
+              <w:left w:val="nil"/>
+              <w:bottom w:val="nil"/>
+              <w:right w:val="nil"/>
+            </w:tcBorders>
+          </w:tcPr>
+          <w:p>
+            <w:pPr>
+              <w:jc w:val="center"/>
+              <w:rPr>
+                <w:rFonts w:cs="Times New Roman"/>
+                <w:sz w:val="24"/>
+                <w:szCs w:val="24"/>
+                <w:lang w:val="en-US" w:eastAsia="ru-RU"/>
+              </w:rPr>
+            </w:pPr>
+          </w:p>
+        </w:tc>
+      </w:tr>
+    </w:tbl>
+    <w:p>
+      <w:pPr>
+        <w:jc w:val="center"/>
+        <w:rPr>
+          <w:lang w:val="uk-UA" w:eastAsia="ru-RU"/>
+        </w:rPr>
+      </w:pPr>
+      <w:r>
+        <w:rPr>
+          <w:lang w:eastAsia="ru-RU"/>
+        </w:rPr>
+        <w:t>Рисунок 2.8 –</w:t>
+      </w:r>
+      <w:r>
+        <w:rPr>
+          <w:lang w:val="uk-UA" w:eastAsia="ru-RU"/>
+        </w:rPr>
+        <w:t xml:space="preserve"> </w:t>
+      </w:r>
+      <w:r>
+        <w:rPr>
+          <w:lang w:val="uk-UA" w:eastAsia="ru-RU"/>
+        </w:rPr>
+        <w:t xml:space="preserve">Приклад представлення маршруту </w:t>
+      </w:r>
+      <w:r>
+        <w:rPr>
+          <w:lang w:val="uk-UA" w:eastAsia="ru-RU"/>
+        </w:rPr>
+        <w:t xml:space="preserve">коня </w:t>
+      </w:r>
+      <w:r>
+        <w:rPr>
+          <w:lang w:val="uk-UA" w:eastAsia="ru-RU"/>
+        </w:rPr>
+        <w:t>методом Вандермонда</w:t>
+      </w:r>
+    </w:p>
+    <w:p>
+      <w:pPr>
+        <w:ind w:firstLine="709"/>
+        <w:jc w:val="both"/>
+        <w:rPr>
+          <w:lang w:val="uk-UA" w:eastAsia="ru-RU"/>
+        </w:rPr>
+      </w:pPr>
+      <w:r>
+        <w:rPr>
+          <w:lang w:val="uk-UA" w:eastAsia="ru-RU"/>
+        </w:rPr>
+        <w:t xml:space="preserve">Хоч його метод розвинув досить велику популярність, сам Вандермонд зробив лише один тур на дошці 8 на 8, та описав це в статті «Проблемні ситуації». </w:t>
+      </w:r>
+    </w:p>
+    <w:p>
+      <w:pPr>
+        <w:ind w:firstLine="709"/>
+        <w:jc w:val="both"/>
+        <w:rPr>
+          <w:lang w:val="uk-UA" w:eastAsia="ru-RU"/>
+        </w:rPr>
+      </w:pPr>
+      <w:r>
+        <w:rPr>
+          <w:lang w:val="uk-UA" w:eastAsia="ru-RU"/>
+        </w:rPr>
+        <w:lastRenderedPageBreak/>
+        <w:t>Він починає з того, що покриває дошку чотирма подібними схемами, які разом утворюють ша</w:t>
+      </w:r>
+      <w:r>
+        <w:rPr>
+          <w:lang w:val="uk-UA" w:eastAsia="ru-RU"/>
+        </w:rPr>
+        <w:t xml:space="preserve">блон (який я називаю псевдотур). </w:t>
+      </w:r>
+      <w:r>
+        <w:rPr>
+          <w:lang w:val="uk-UA" w:eastAsia="ru-RU"/>
+        </w:rPr>
+        <w:t xml:space="preserve">Він з'єднує протилежні пари цих ланцюгів, видаляючи пару паралельних ходів і приєднуючи вільні кінці, щоб отримати дві </w:t>
+      </w:r>
+      <w:r>
+        <w:rPr>
+          <w:lang w:val="uk-UA" w:eastAsia="ru-RU"/>
+        </w:rPr>
+        <w:t>однакові</w:t>
+      </w:r>
+      <w:r>
+        <w:rPr>
+          <w:lang w:val="uk-UA" w:eastAsia="ru-RU"/>
+        </w:rPr>
+        <w:t xml:space="preserve"> схеми, кожна з яких має діаметральну симетрію</w:t>
+      </w:r>
+      <w:r>
+        <w:rPr>
+          <w:lang w:val="uk-UA" w:eastAsia="ru-RU"/>
+        </w:rPr>
+        <w:t>, які разом утворюють псевдотур</w:t>
+      </w:r>
+      <w:r>
+        <w:rPr>
+          <w:lang w:val="uk-UA" w:eastAsia="ru-RU"/>
+        </w:rPr>
+        <w:t>. Нарешті він з'єднує ці два ланцюги одним і тим же методом, щоб сформувати справжній тур, яки</w:t>
+      </w:r>
+      <w:r>
+        <w:rPr>
+          <w:lang w:val="uk-UA" w:eastAsia="ru-RU"/>
+        </w:rPr>
+        <w:t>й, однак, не зберігає симетрію</w:t>
+      </w:r>
+      <w:r>
+        <w:rPr>
+          <w:lang w:val="uk-UA" w:eastAsia="ru-RU"/>
+        </w:rPr>
+        <w:t xml:space="preserve"> (рис. 2.9)</w:t>
+      </w:r>
+      <w:r>
+        <w:rPr>
+          <w:lang w:val="uk-UA" w:eastAsia="ru-RU"/>
+        </w:rPr>
+        <w:t>.</w:t>
+      </w:r>
+    </w:p>
+    <w:p>
+      <w:pPr>
+        <w:jc w:val="center"/>
+        <w:rPr>
+          <w:lang w:val="uk-UA" w:eastAsia="ru-RU"/>
+        </w:rPr>
+      </w:pPr>
+      <w:r>
+        <w:rPr>
+          <w:noProof/>
+          <w:lang w:eastAsia="ru-RU"/>
+        </w:rPr>
+        <w:drawing>
+          <wp:inline distT="0" distB="0" distL="0" distR="0" wp14:anchorId="770B3AE0" wp14:editId="2409FAB4">
+            <wp:extent cx="4962525" cy="1885950"/>
+            <wp:effectExtent l="0" t="0" r="9525" b="0"/>
+            <wp:docPr id="1" name="Рисунок 1"/>
+            <wp:cNvGraphicFramePr>
+              <a:graphicFrameLocks xmlns:a="http://schemas.openxmlformats.org/drawingml/2006/main" noChangeAspect="1"/>
+            </wp:cNvGraphicFramePr>
+            <a:graphic xmlns:a="http://schemas.openxmlformats.org/drawingml/2006/main">
+              <a:graphicData uri="http://schemas.openxmlformats.org/drawingml/2006/picture">
+                <pic:pic xmlns:pic="http://schemas.openxmlformats.org/drawingml/2006/picture">
+                  <pic:nvPicPr>
+                    <pic:cNvPr id="1" name=""/>
+                    <pic:cNvPicPr/>
+                  </pic:nvPicPr>
+                  <pic:blipFill>
+                    <a:blip r:embed="rId18"/>
+                    <a:stretch>
+                      <a:fillRect/>
+                    </a:stretch>
+                  </pic:blipFill>
+                  <pic:spPr>
+                    <a:xfrm>
+                      <a:off x="0" y="0"/>
+                      <a:ext cx="4962525" cy="1885950"/>
+                    </a:xfrm>
+                    <a:prstGeom prst="rect">
+                      <a:avLst/>
+                    </a:prstGeom>
+                  </pic:spPr>
+                </pic:pic>
+              </a:graphicData>
+            </a:graphic>
+          </wp:inline>
+        </w:drawing>
+      </w:r>
+    </w:p>
+    <w:p>
+      <w:pPr>
+        <w:jc w:val="center"/>
+        <w:rPr>
+          <w:lang w:val="uk-UA" w:eastAsia="ru-RU"/>
+        </w:rPr>
+      </w:pPr>
+      <w:r>
+        <w:rPr>
+          <w:lang w:val="uk-UA" w:eastAsia="ru-RU"/>
+        </w:rPr>
+        <w:t xml:space="preserve">Рисунок 2.9 – </w:t>
+      </w:r>
+      <w:r>
+        <w:rPr>
+          <w:lang w:val="uk-UA" w:eastAsia="ru-RU"/>
+        </w:rPr>
+        <w:t>Кінний тур зроблений Вандермондом</w:t>
+      </w:r>
+    </w:p>
+    <w:p>
+      <w:pPr>
+        <w:pStyle w:val="2"/>
+        <w:rPr>
+          <w:lang w:val="uk-UA" w:eastAsia="ru-RU"/>
+        </w:rPr>
+      </w:pPr>
+      <w:bookmarkStart w:id="11" w:name="_Toc58348741"/>
+      <w:r>
+        <w:rPr>
+          <w:lang w:val="uk-UA" w:eastAsia="ru-RU"/>
+        </w:rPr>
+        <w:t xml:space="preserve">2.4 </w:t>
+      </w:r>
+      <w:r>
+        <w:rPr>
+          <w:lang w:val="uk-UA" w:eastAsia="ru-RU"/>
+        </w:rPr>
+        <w:t>Метод Варнсдорфа</w:t>
+      </w:r>
+      <w:bookmarkEnd w:id="11"/>
+    </w:p>
+    <w:p>
+      <w:pPr>
+        <w:ind w:firstLine="709"/>
+        <w:jc w:val="both"/>
+        <w:rPr>
           <w:rFonts w:eastAsia="Times New Roman" w:cs="Times New Roman"/>
           <w:lang w:val="uk-UA" w:eastAsia="ru-RU"/>
         </w:rPr>
@@ -4443,7 +8131,14 @@
           <w:rFonts w:eastAsia="Times New Roman" w:cs="Times New Roman"/>
           <w:lang w:val="uk-UA" w:eastAsia="ru-RU"/>
         </w:rPr>
-        <w:t>На практиці це реалізується, наприклад, наступним чином. Перед кожним ходом коня визначається «рейтинг» найближчих доступних полів, на яких кінь ще не побував, і на які він може перейти за один хід. Рейтинг поля визначається числом найближчих доступних з нього полів. Чим менше рейтинг, тим він краще. Потім робиться хід на поле з найменшим рейтингом (на любому з таких, якщо їх кілька), і так далі, покаже куди ходити</w:t>
+        <w:t>На практиці це реалізується, наприклад, наступним чином. Перед кожним ходом коня визначається «рейтинг» найближчих доступних полів, на яких кінь ще не побував, і на які він може перейти за один хід. Рейтинг поля визначається числом найближчих доступних з нього полів. Чим менше рейтинг, тим він краще. Потім робиться хід на поле з найменшим рейтингом</w:t>
+      </w:r>
+      <w:r>
+        <w:rPr>
+          <w:rFonts w:eastAsia="Times New Roman" w:cs="Times New Roman"/>
+          <w:lang w:val="uk-UA" w:eastAsia="ru-RU"/>
+        </w:rPr>
+        <w:t>, якщо таких ходів декілька, можна піти в будь-яке</w:t>
       </w:r>
       <w:r>
         <w:rPr>
@@ -4467,7 +8162,21 @@
           <w:rFonts w:eastAsia="Times New Roman" w:cs="Times New Roman"/>
           <w:lang w:val="uk-UA" w:eastAsia="ru-RU"/>
         </w:rPr>
-        <w:t>Цей алгоритм відноситься до класу жадібних алгоритмів з евристичним методом вирішення.</w:t>
+        <w:t>Цей алгоритм відноситься до класу жадібних алгоритмів з евристичним методом вирішення</w:t>
+      </w:r>
+      <w:r>
+        <w:rPr>
+          <w:rFonts w:eastAsia="Times New Roman" w:cs="Times New Roman"/>
+          <w:lang w:val="uk-UA" w:eastAsia="ru-RU"/>
+        </w:rPr>
+        <w:t xml:space="preserve"> через те, що хоч метод вирішення і є евристичним, але відштовхуючись від цієї евристики ми підбираємо найкращій для нас хід, тобто виконується правило жадібних алгоритмів</w:t>
+      </w:r>
+      <w:r>
+        <w:rPr>
+          <w:rFonts w:eastAsia="Times New Roman" w:cs="Times New Roman"/>
+          <w:lang w:val="uk-UA" w:eastAsia="ru-RU"/>
+        </w:rPr>
+        <w:t>.</w:t>
       </w:r>
     </w:p>
     <w:p>
@@ -4476,7 +8185,65 @@
         <w:jc w:val="both"/>
         <w:rPr>
           <w:rFonts w:eastAsia="Times New Roman" w:cs="Times New Roman"/>
-          <w:highlight w:val="green"/>
+          <w:lang w:val="uk-UA" w:eastAsia="ru-RU"/>
+        </w:rPr>
+      </w:pPr>
+      <w:r>
+        <w:rPr>
+          <w:rFonts w:eastAsia="Times New Roman" w:cs="Times New Roman"/>
+          <w:lang w:val="uk-UA" w:eastAsia="ru-RU"/>
+        </w:rPr>
+        <w:lastRenderedPageBreak/>
+        <w:t>Евристика завжди працює на дошках від 5x5 до 76x76 клітинок, при більших розмірах дошки, може зайти в глухий кут. Крім того, базуючись на правилах алгоритму, не дає всіх можливих рішень (тобто ходів коня</w:t>
+      </w:r>
+      <w:r>
+        <w:rPr>
+          <w:rFonts w:eastAsia="Times New Roman" w:cs="Times New Roman"/>
+          <w:lang w:val="uk-UA" w:eastAsia="ru-RU"/>
+        </w:rPr>
+        <w:t>)</w:t>
+      </w:r>
+      <w:r>
+        <w:rPr>
+          <w:rFonts w:eastAsia="Times New Roman" w:cs="Times New Roman"/>
+          <w:lang w:val="uk-UA" w:eastAsia="ru-RU"/>
+        </w:rPr>
+        <w:t xml:space="preserve"> </w:t>
+      </w:r>
+      <w:r>
+        <w:rPr>
+          <w:rFonts w:eastAsia="Times New Roman" w:cs="Times New Roman"/>
+          <w:lang w:eastAsia="ru-RU"/>
+        </w:rPr>
+        <w:t>[</w:t>
+      </w:r>
+      <w:r>
+        <w:rPr>
+          <w:rFonts w:eastAsia="Times New Roman" w:cs="Times New Roman"/>
+          <w:lang w:eastAsia="ru-RU"/>
+        </w:rPr>
+        <w:t>5</w:t>
+      </w:r>
+      <w:r>
+        <w:rPr>
+          <w:rFonts w:eastAsia="Times New Roman" w:cs="Times New Roman"/>
+          <w:lang w:eastAsia="ru-RU"/>
+        </w:rPr>
+        <w:t>]</w:t>
+      </w:r>
+      <w:r>
+        <w:rPr>
+          <w:rFonts w:eastAsia="Times New Roman" w:cs="Times New Roman"/>
+          <w:lang w:val="uk-UA" w:eastAsia="ru-RU"/>
+        </w:rPr>
+        <w:t>.</w:t>
+      </w:r>
+    </w:p>
+    <w:p>
+      <w:pPr>
+        <w:ind w:firstLine="709"/>
+        <w:jc w:val="both"/>
+        <w:rPr>
           <w:lang w:val="uk-UA" w:eastAsia="ru-RU"/>
         </w:rPr>
         <w:sectPr>
@@ -4486,61 +8253,1465 @@
           <w:docGrid w:linePitch="360"/>
         </w:sectPr>
       </w:pPr>
-      <w:r>
-        <w:rPr>
-          <w:rFonts w:eastAsia="Times New Roman" w:cs="Times New Roman"/>
-          <w:lang w:val="uk-UA" w:eastAsia="ru-RU"/>
-        </w:rPr>
-        <w:t>Евристика завжди працює на дошках від 5x5 до 76x76 клітинок, при більших розмірах дошки, може зайти в глухий кут. Крім того, базуючись на правилах алгоритму, не дає всіх можливих рішень (тобто ходів коня</w:t>
-      </w:r>
-      <w:r>
-        <w:rPr>
-          <w:rFonts w:eastAsia="Times New Roman" w:cs="Times New Roman"/>
-          <w:lang w:val="uk-UA" w:eastAsia="ru-RU"/>
+    </w:p>
+    <w:p>
+      <w:pPr>
+        <w:pStyle w:val="1"/>
+        <w:rPr>
+          <w:lang w:val="uk-UA" w:eastAsia="ru-RU"/>
+        </w:rPr>
+      </w:pPr>
+      <w:bookmarkStart w:id="12" w:name="_Toc58348742"/>
+      <w:r>
+        <w:rPr>
+          <w:lang w:val="uk-UA" w:eastAsia="ru-RU"/>
+        </w:rPr>
+        <w:lastRenderedPageBreak/>
+        <w:t>РОЗДІЛ 3 РЕЗУЛЬТАТИ РОБОТИ</w:t>
+      </w:r>
+      <w:bookmarkEnd w:id="12"/>
+    </w:p>
+    <w:p>
+      <w:pPr>
+        <w:pStyle w:val="2"/>
+        <w:rPr>
+          <w:lang w:val="uk-UA" w:eastAsia="ru-RU"/>
+        </w:rPr>
+      </w:pPr>
+      <w:bookmarkStart w:id="13" w:name="_Toc58348743"/>
+      <w:r>
+        <w:rPr>
+          <w:lang w:val="uk-UA" w:eastAsia="ru-RU"/>
+        </w:rPr>
+        <w:t>3.1 Алгоритм пошуку з поверненням</w:t>
+      </w:r>
+      <w:bookmarkEnd w:id="13"/>
+    </w:p>
+    <w:p>
+      <w:pPr>
+        <w:ind w:firstLine="709"/>
+        <w:jc w:val="both"/>
+        <w:rPr>
+          <w:lang w:val="uk-UA" w:eastAsia="ru-RU"/>
+        </w:rPr>
+      </w:pPr>
+      <w:r>
+        <w:rPr>
+          <w:lang w:val="uk-UA" w:eastAsia="ru-RU"/>
+        </w:rPr>
+        <w:t xml:space="preserve">Так як в коня є потенційно 8 можливих ходів, що можна побачити на рисунку 1.1, створюємо два масива </w:t>
+      </w:r>
+      <w:r>
+        <w:rPr>
+          <w:lang w:val="uk-UA" w:eastAsia="ru-RU"/>
+        </w:rPr>
+        <w:t xml:space="preserve">та </w:t>
+      </w:r>
+      <w:r>
+        <w:rPr>
+          <w:lang w:val="uk-UA" w:eastAsia="ru-RU"/>
+        </w:rPr>
+        <w:t>заповнюємо його можливими ходами (рис. 3.1)</w:t>
+      </w:r>
+      <w:r>
+        <w:rPr>
+          <w:lang w:val="uk-UA" w:eastAsia="ru-RU"/>
+        </w:rPr>
+        <w:t xml:space="preserve">. </w:t>
+      </w:r>
+    </w:p>
+    <w:p>
+      <w:pPr>
+        <w:jc w:val="center"/>
+        <w:rPr>
+          <w:lang w:val="uk-UA" w:eastAsia="ru-RU"/>
+        </w:rPr>
+      </w:pPr>
+      <w:r>
+        <w:rPr>
+          <w:noProof/>
+          <w:lang w:eastAsia="ru-RU"/>
+        </w:rPr>
+        <w:drawing>
+          <wp:inline distT="0" distB="0" distL="0" distR="0" wp14:anchorId="33474D83" wp14:editId="05E95562">
+            <wp:extent cx="5400000" cy="316900"/>
+            <wp:effectExtent l="0" t="0" r="0" b="6985"/>
+            <wp:docPr id="12" name="Рисунок 12"/>
+            <wp:cNvGraphicFramePr>
+              <a:graphicFrameLocks xmlns:a="http://schemas.openxmlformats.org/drawingml/2006/main" noChangeAspect="1"/>
+            </wp:cNvGraphicFramePr>
+            <a:graphic xmlns:a="http://schemas.openxmlformats.org/drawingml/2006/main">
+              <a:graphicData uri="http://schemas.openxmlformats.org/drawingml/2006/picture">
+                <pic:pic xmlns:pic="http://schemas.openxmlformats.org/drawingml/2006/picture">
+                  <pic:nvPicPr>
+                    <pic:cNvPr id="1" name=""/>
+                    <pic:cNvPicPr/>
+                  </pic:nvPicPr>
+                  <pic:blipFill>
+                    <a:blip r:embed="rId19"/>
+                    <a:stretch>
+                      <a:fillRect/>
+                    </a:stretch>
+                  </pic:blipFill>
+                  <pic:spPr>
+                    <a:xfrm>
+                      <a:off x="0" y="0"/>
+                      <a:ext cx="5400000" cy="316900"/>
+                    </a:xfrm>
+                    <a:prstGeom prst="rect">
+                      <a:avLst/>
+                    </a:prstGeom>
+                  </pic:spPr>
+                </pic:pic>
+              </a:graphicData>
+            </a:graphic>
+          </wp:inline>
+        </w:drawing>
+      </w:r>
+    </w:p>
+    <w:p>
+      <w:pPr>
+        <w:jc w:val="center"/>
+        <w:rPr>
+          <w:lang w:val="uk-UA" w:eastAsia="ru-RU"/>
+        </w:rPr>
+      </w:pPr>
+      <w:r>
+        <w:rPr>
+          <w:lang w:val="uk-UA" w:eastAsia="ru-RU"/>
+        </w:rPr>
+        <w:t>Рисунок 3.1 – Визначення всіх можливих ходів коня</w:t>
+      </w:r>
+    </w:p>
+    <w:p>
+      <w:pPr>
+        <w:ind w:firstLine="709"/>
+        <w:jc w:val="both"/>
+        <w:rPr>
+          <w:lang w:val="uk-UA" w:eastAsia="ru-RU"/>
+        </w:rPr>
+      </w:pPr>
+      <w:r>
+        <w:rPr>
+          <w:lang w:val="uk-UA" w:eastAsia="ru-RU"/>
+        </w:rPr>
+        <w:t>Також треба створити двомірний масив розміром ширини та висоти шахівниці, наприклад користувач введе висоту 8 та ширину 8, отже розмір масиву буде відповідно 8х8.</w:t>
+      </w:r>
+      <w:r>
+        <w:rPr>
+          <w:lang w:val="uk-UA" w:eastAsia="ru-RU"/>
+        </w:rPr>
+        <w:t xml:space="preserve"> Цей масив нам потрібен для перевірки в яких клітинках ми вже побували.  </w:t>
+      </w:r>
+      <w:r>
+        <w:rPr>
+          <w:lang w:val="uk-UA" w:eastAsia="ru-RU"/>
+        </w:rPr>
+        <w:t>Якщо ми ще не були у відповідній клітинці, то елемент масиву</w:t>
+      </w:r>
+      <w:r>
+        <w:rPr>
+          <w:lang w:val="uk-UA" w:eastAsia="ru-RU"/>
+        </w:rPr>
+        <w:t xml:space="preserve"> буде дорівнювати 0, а якщо були</w:t>
+      </w:r>
+      <w:r>
+        <w:rPr>
+          <w:lang w:val="uk-UA" w:eastAsia="ru-RU"/>
+        </w:rPr>
+        <w:t xml:space="preserve"> –</w:t>
+      </w:r>
+      <w:r>
+        <w:rPr>
+          <w:lang w:val="uk-UA" w:eastAsia="ru-RU"/>
+        </w:rPr>
+        <w:t xml:space="preserve"> число від 1 до кількості всіх клітинок дошки</w:t>
+      </w:r>
+      <w:r>
+        <w:rPr>
+          <w:lang w:val="uk-UA" w:eastAsia="ru-RU"/>
+        </w:rPr>
+        <w:t>.</w:t>
+      </w:r>
+    </w:p>
+    <w:p>
+      <w:pPr>
+        <w:ind w:firstLine="709"/>
+        <w:jc w:val="both"/>
+        <w:rPr>
+          <w:lang w:val="uk-UA" w:eastAsia="ru-RU"/>
+        </w:rPr>
+      </w:pPr>
+      <w:r>
+        <w:rPr>
+          <w:lang w:val="uk-UA" w:eastAsia="ru-RU"/>
+        </w:rPr>
+        <w:t>Рекурсивна функція пошуку всіх можливих ходів робить це тільки для однієї клітинки, тому для того щоб розрахувати всі можливі варіанти треба зробити виклик рекурсивної функції в циклі</w:t>
+      </w:r>
+      <w:r>
+        <w:rPr>
+          <w:lang w:val="uk-UA" w:eastAsia="ru-RU"/>
+        </w:rPr>
+        <w:t xml:space="preserve"> для кожної клітинки окремо</w:t>
+      </w:r>
+      <w:r>
+        <w:rPr>
+          <w:lang w:val="uk-UA" w:eastAsia="ru-RU"/>
+        </w:rPr>
+        <w:t xml:space="preserve">. </w:t>
+      </w:r>
+    </w:p>
+    <w:p>
+      <w:pPr>
+        <w:ind w:firstLine="709"/>
+        <w:jc w:val="both"/>
+        <w:rPr>
+          <w:lang w:val="uk-UA" w:eastAsia="ru-RU"/>
+        </w:rPr>
+      </w:pPr>
+      <w:r>
+        <w:rPr>
+          <w:lang w:val="uk-UA" w:eastAsia="ru-RU"/>
+        </w:rPr>
+        <w:t>При вході в функцію пошуку, першим чином йде перевірка на те, чи всі клітинки шахівниці ми пройшли. Зробити це досить легко, для цього можна звіряти кількість пройдених елементів з максимальною кількістю всіх елементів (ширину * висоту).</w:t>
+      </w:r>
+      <w:r>
+        <w:rPr>
+          <w:lang w:val="uk-UA" w:eastAsia="ru-RU"/>
+        </w:rPr>
+        <w:t xml:space="preserve"> Якщо виконається така перевірка, ми збільшуємо лічильник кількості турів коня</w:t>
+      </w:r>
+      <w:r>
+        <w:rPr>
+          <w:lang w:val="uk-UA" w:eastAsia="ru-RU"/>
+        </w:rPr>
+        <w:t>, зменшуємо лічильник пройдених клітинок, анулюємо елемент масиву та повертаєм</w:t>
+      </w:r>
+      <w:r>
+        <w:rPr>
+          <w:lang w:val="uk-UA" w:eastAsia="ru-RU"/>
+        </w:rPr>
+        <w:t>ося назад до попереднього стану</w:t>
+      </w:r>
+      <w:r>
+        <w:rPr>
+          <w:lang w:val="uk-UA" w:eastAsia="ru-RU"/>
+        </w:rPr>
+        <w:t xml:space="preserve"> кінного туру</w:t>
+      </w:r>
+      <w:r>
+        <w:rPr>
+          <w:lang w:val="uk-UA" w:eastAsia="ru-RU"/>
+        </w:rPr>
+        <w:t>.</w:t>
+      </w:r>
+    </w:p>
+    <w:p>
+      <w:pPr>
+        <w:ind w:firstLine="709"/>
+        <w:jc w:val="both"/>
+        <w:rPr>
+          <w:lang w:val="uk-UA" w:eastAsia="ru-RU"/>
+        </w:rPr>
+      </w:pPr>
+      <w:r>
+        <w:rPr>
+          <w:lang w:val="uk-UA" w:eastAsia="ru-RU"/>
+        </w:rPr>
+        <w:t xml:space="preserve">Якщо перевірка </w:t>
+      </w:r>
+      <w:r>
+        <w:rPr>
+          <w:lang w:val="uk-UA" w:eastAsia="ru-RU"/>
+        </w:rPr>
+        <w:t xml:space="preserve">на те, що ми побували у всіх клітинках </w:t>
+      </w:r>
+      <w:r>
+        <w:rPr>
+          <w:lang w:val="uk-UA" w:eastAsia="ru-RU"/>
+        </w:rPr>
+        <w:t>не виконується, перевіряємо в циклі від 0 до 8 в якому ми будемо перебирати всі можливі варіанти на хід коня. Якщо ми можемо зробити хід в наступну клітинку, викликаємо цю функцію</w:t>
+      </w:r>
+      <w:r>
+        <w:rPr>
+          <w:lang w:val="uk-UA" w:eastAsia="ru-RU"/>
+        </w:rPr>
+        <w:t>.</w:t>
+      </w:r>
+    </w:p>
+    <w:p>
+      <w:pPr>
+        <w:ind w:firstLine="709"/>
+        <w:jc w:val="both"/>
+        <w:rPr>
+          <w:lang w:val="uk-UA" w:eastAsia="ru-RU"/>
+        </w:rPr>
+      </w:pPr>
+      <w:r>
+        <w:rPr>
+          <w:lang w:val="uk-UA" w:eastAsia="ru-RU"/>
+        </w:rPr>
+        <w:lastRenderedPageBreak/>
+        <w:t>Програма</w:t>
+      </w:r>
+      <w:r>
+        <w:rPr>
+          <w:lang w:val="uk-UA" w:eastAsia="ru-RU"/>
+        </w:rPr>
+        <w:t xml:space="preserve"> може знаходити шляхи для дошок не однакової ширини та висоти.</w:t>
+      </w:r>
+    </w:p>
+    <w:p>
+      <w:pPr>
+        <w:ind w:firstLine="709"/>
+        <w:jc w:val="both"/>
+        <w:rPr>
+          <w:lang w:val="uk-UA" w:eastAsia="ru-RU"/>
+        </w:rPr>
+      </w:pPr>
+      <w:r>
+        <w:rPr>
+          <w:lang w:val="uk-UA" w:eastAsia="ru-RU"/>
+        </w:rPr>
+        <w:t>Перевіримо правильність роботи алгоритму.</w:t>
+      </w:r>
+    </w:p>
+    <w:p>
+      <w:pPr>
+        <w:ind w:firstLine="709"/>
+        <w:jc w:val="both"/>
+        <w:rPr>
+          <w:lang w:val="uk-UA" w:eastAsia="ru-RU"/>
+        </w:rPr>
+      </w:pPr>
+      <w:r>
+        <w:rPr>
+          <w:lang w:val="uk-UA" w:eastAsia="ru-RU"/>
+        </w:rPr>
+        <w:t>Введемо розмір дошки 5 на 5 (рис. 3.2).</w:t>
+      </w:r>
+    </w:p>
+    <w:p>
+      <w:pPr>
+        <w:jc w:val="center"/>
+        <w:rPr>
+          <w:lang w:val="uk-UA" w:eastAsia="ru-RU"/>
+        </w:rPr>
+      </w:pPr>
+      <w:r>
+        <w:rPr>
+          <w:noProof/>
+          <w:lang w:eastAsia="ru-RU"/>
+        </w:rPr>
+        <w:drawing>
+          <wp:inline distT="0" distB="0" distL="0" distR="0" wp14:anchorId="45F19568" wp14:editId="00FDF93C">
+            <wp:extent cx="4680000" cy="1131710"/>
+            <wp:effectExtent l="0" t="0" r="6350" b="0"/>
+            <wp:docPr id="13" name="Рисунок 13"/>
+            <wp:cNvGraphicFramePr>
+              <a:graphicFrameLocks xmlns:a="http://schemas.openxmlformats.org/drawingml/2006/main" noChangeAspect="1"/>
+            </wp:cNvGraphicFramePr>
+            <a:graphic xmlns:a="http://schemas.openxmlformats.org/drawingml/2006/main">
+              <a:graphicData uri="http://schemas.openxmlformats.org/drawingml/2006/picture">
+                <pic:pic xmlns:pic="http://schemas.openxmlformats.org/drawingml/2006/picture">
+                  <pic:nvPicPr>
+                    <pic:cNvPr id="1" name=""/>
+                    <pic:cNvPicPr/>
+                  </pic:nvPicPr>
+                  <pic:blipFill>
+                    <a:blip r:embed="rId20"/>
+                    <a:stretch>
+                      <a:fillRect/>
+                    </a:stretch>
+                  </pic:blipFill>
+                  <pic:spPr>
+                    <a:xfrm>
+                      <a:off x="0" y="0"/>
+                      <a:ext cx="4680000" cy="1131710"/>
+                    </a:xfrm>
+                    <a:prstGeom prst="rect">
+                      <a:avLst/>
+                    </a:prstGeom>
+                  </pic:spPr>
+                </pic:pic>
+              </a:graphicData>
+            </a:graphic>
+          </wp:inline>
+        </w:drawing>
+      </w:r>
+    </w:p>
+    <w:p>
+      <w:pPr>
+        <w:jc w:val="center"/>
+        <w:rPr>
+          <w:lang w:val="uk-UA" w:eastAsia="ru-RU"/>
+        </w:rPr>
+      </w:pPr>
+      <w:r>
+        <w:rPr>
+          <w:lang w:val="uk-UA" w:eastAsia="ru-RU"/>
+        </w:rPr>
+        <w:t>Рисунок 3.2 – Кількість турів на дошці 5 на 5</w:t>
+      </w:r>
+    </w:p>
+    <w:p>
+      <w:pPr>
+        <w:ind w:firstLine="709"/>
+        <w:jc w:val="both"/>
+        <w:rPr>
+          <w:lang w:val="uk-UA" w:eastAsia="ru-RU"/>
+        </w:rPr>
+      </w:pPr>
+      <w:r>
+        <w:rPr>
+          <w:lang w:val="uk-UA" w:eastAsia="ru-RU"/>
+        </w:rPr>
+        <w:t>Для перевірки правильності розрахунку, можна звіритись з онлайн-енциклопедією</w:t>
+      </w:r>
+      <w:r>
+        <w:rPr>
+          <w:lang w:val="uk-UA" w:eastAsia="ru-RU"/>
+        </w:rPr>
+        <w:t xml:space="preserve"> цілочисельних послідовностей</w:t>
+      </w:r>
+      <w:r>
+        <w:rPr>
+          <w:lang w:val="uk-UA" w:eastAsia="ru-RU"/>
+        </w:rPr>
+        <w:t xml:space="preserve"> </w:t>
+      </w:r>
+      <w:r>
+        <w:rPr>
+          <w:lang w:val="uk-UA" w:eastAsia="ru-RU"/>
+        </w:rPr>
+        <w:t>(</w:t>
+      </w:r>
+      <w:r>
+        <w:rPr>
+          <w:lang w:val="uk-UA" w:eastAsia="ru-RU"/>
+        </w:rPr>
+        <w:t>рис. 3.3</w:t>
+      </w:r>
+      <w:r>
+        <w:rPr>
+          <w:lang w:val="uk-UA" w:eastAsia="ru-RU"/>
+        </w:rPr>
+        <w:t>) [6]</w:t>
+      </w:r>
+      <w:r>
+        <w:rPr>
+          <w:lang w:val="uk-UA" w:eastAsia="ru-RU"/>
+        </w:rPr>
+        <w:t>.</w:t>
+      </w:r>
+    </w:p>
+    <w:p>
+      <w:pPr>
+        <w:jc w:val="center"/>
+        <w:rPr>
+          <w:lang w:val="uk-UA" w:eastAsia="ru-RU"/>
+        </w:rPr>
+      </w:pPr>
+      <w:r>
+        <w:rPr>
+          <w:noProof/>
+          <w:lang w:eastAsia="ru-RU"/>
+        </w:rPr>
+        <w:drawing>
+          <wp:inline distT="0" distB="0" distL="0" distR="0" wp14:anchorId="1EBA2712" wp14:editId="58EEED45">
+            <wp:extent cx="3629025" cy="1409700"/>
+            <wp:effectExtent l="0" t="0" r="9525" b="0"/>
+            <wp:docPr id="17" name="Рисунок 17"/>
+            <wp:cNvGraphicFramePr>
+              <a:graphicFrameLocks xmlns:a="http://schemas.openxmlformats.org/drawingml/2006/main" noChangeAspect="1"/>
+            </wp:cNvGraphicFramePr>
+            <a:graphic xmlns:a="http://schemas.openxmlformats.org/drawingml/2006/main">
+              <a:graphicData uri="http://schemas.openxmlformats.org/drawingml/2006/picture">
+                <pic:pic xmlns:pic="http://schemas.openxmlformats.org/drawingml/2006/picture">
+                  <pic:nvPicPr>
+                    <pic:cNvPr id="1" name=""/>
+                    <pic:cNvPicPr/>
+                  </pic:nvPicPr>
+                  <pic:blipFill>
+                    <a:blip r:embed="rId21"/>
+                    <a:stretch>
+                      <a:fillRect/>
+                    </a:stretch>
+                  </pic:blipFill>
+                  <pic:spPr>
+                    <a:xfrm>
+                      <a:off x="0" y="0"/>
+                      <a:ext cx="3629025" cy="1409700"/>
+                    </a:xfrm>
+                    <a:prstGeom prst="rect">
+                      <a:avLst/>
+                    </a:prstGeom>
+                  </pic:spPr>
+                </pic:pic>
+              </a:graphicData>
+            </a:graphic>
+          </wp:inline>
+        </w:drawing>
+      </w:r>
+    </w:p>
+    <w:p>
+      <w:pPr>
+        <w:jc w:val="center"/>
+        <w:rPr>
+          <w:lang w:eastAsia="ru-RU"/>
+        </w:rPr>
+      </w:pPr>
+      <w:r>
+        <w:rPr>
+          <w:lang w:val="uk-UA" w:eastAsia="ru-RU"/>
+        </w:rPr>
+        <w:t xml:space="preserve">Рисунок 3.3 – Результати розрахунків з онлайн ресурсу </w:t>
+      </w:r>
+      <w:r>
+        <w:rPr>
+          <w:lang w:val="en-US" w:eastAsia="ru-RU"/>
+        </w:rPr>
+        <w:t>OEIS</w:t>
+      </w:r>
+    </w:p>
+    <w:p>
+      <w:pPr>
+        <w:ind w:firstLine="709"/>
+        <w:jc w:val="both"/>
+        <w:rPr>
+          <w:lang w:val="uk-UA" w:eastAsia="ru-RU"/>
+        </w:rPr>
+      </w:pPr>
+      <w:r>
+        <w:rPr>
+          <w:lang w:val="uk-UA" w:eastAsia="ru-RU"/>
+        </w:rPr>
+        <w:t>Також можна подивитися обмежену кількість турів та роз</w:t>
+      </w:r>
+      <w:r>
+        <w:rPr>
+          <w:lang w:val="uk-UA" w:eastAsia="ru-RU"/>
+        </w:rPr>
+        <w:t>рахунок туру на</w:t>
+      </w:r>
+      <w:r>
+        <w:rPr>
+          <w:lang w:val="uk-UA" w:eastAsia="ru-RU"/>
+        </w:rPr>
+        <w:t xml:space="preserve"> нерівних дошках (рис. 3.</w:t>
+      </w:r>
+      <w:r>
+        <w:rPr>
+          <w:lang w:val="uk-UA" w:eastAsia="ru-RU"/>
+        </w:rPr>
+        <w:t>4</w:t>
+      </w:r>
+      <w:r>
+        <w:rPr>
+          <w:lang w:val="uk-UA" w:eastAsia="ru-RU"/>
+        </w:rPr>
+        <w:t>).</w:t>
+      </w:r>
+    </w:p>
+    <w:p>
+      <w:pPr>
+        <w:jc w:val="center"/>
+        <w:rPr>
+          <w:lang w:val="uk-UA" w:eastAsia="ru-RU"/>
+        </w:rPr>
+      </w:pPr>
+      <w:r>
+        <w:rPr>
+          <w:noProof/>
+          <w:lang w:eastAsia="ru-RU"/>
+        </w:rPr>
+        <w:drawing>
+          <wp:inline distT="0" distB="0" distL="0" distR="0" wp14:anchorId="404687E3" wp14:editId="3DA9B4B4">
+            <wp:extent cx="5940425" cy="2036445"/>
+            <wp:effectExtent l="0" t="0" r="3175" b="1905"/>
+            <wp:docPr id="15" name="Рисунок 15"/>
+            <wp:cNvGraphicFramePr>
+              <a:graphicFrameLocks xmlns:a="http://schemas.openxmlformats.org/drawingml/2006/main" noChangeAspect="1"/>
+            </wp:cNvGraphicFramePr>
+            <a:graphic xmlns:a="http://schemas.openxmlformats.org/drawingml/2006/main">
+              <a:graphicData uri="http://schemas.openxmlformats.org/drawingml/2006/picture">
+                <pic:pic xmlns:pic="http://schemas.openxmlformats.org/drawingml/2006/picture">
+                  <pic:nvPicPr>
+                    <pic:cNvPr id="1" name=""/>
+                    <pic:cNvPicPr/>
+                  </pic:nvPicPr>
+                  <pic:blipFill>
+                    <a:blip r:embed="rId22"/>
+                    <a:stretch>
+                      <a:fillRect/>
+                    </a:stretch>
+                  </pic:blipFill>
+                  <pic:spPr>
+                    <a:xfrm>
+                      <a:off x="0" y="0"/>
+                      <a:ext cx="5940425" cy="2036445"/>
+                    </a:xfrm>
+                    <a:prstGeom prst="rect">
+                      <a:avLst/>
+                    </a:prstGeom>
+                  </pic:spPr>
+                </pic:pic>
+              </a:graphicData>
+            </a:graphic>
+          </wp:inline>
+        </w:drawing>
+      </w:r>
+    </w:p>
+    <w:p>
+      <w:pPr>
+        <w:jc w:val="center"/>
+        <w:rPr>
+          <w:lang w:val="uk-UA" w:eastAsia="ru-RU"/>
+        </w:rPr>
+      </w:pPr>
+      <w:r>
+        <w:rPr>
+          <w:lang w:val="uk-UA" w:eastAsia="ru-RU"/>
+        </w:rPr>
+        <w:t>Рисунок 3.</w:t>
+      </w:r>
+      <w:r>
+        <w:rPr>
+          <w:lang w:val="uk-UA" w:eastAsia="ru-RU"/>
+        </w:rPr>
+        <w:t>4</w:t>
+      </w:r>
+      <w:r>
+        <w:rPr>
+          <w:lang w:val="uk-UA" w:eastAsia="ru-RU"/>
+        </w:rPr>
+        <w:t xml:space="preserve"> – Приклад </w:t>
+      </w:r>
+      <w:r>
+        <w:rPr>
+          <w:lang w:val="uk-UA" w:eastAsia="ru-RU"/>
+        </w:rPr>
+        <w:t>туру для нерівного розміру дошки</w:t>
+      </w:r>
+    </w:p>
+    <w:p>
+      <w:pPr>
+        <w:ind w:firstLine="709"/>
+        <w:jc w:val="both"/>
+        <w:rPr>
+          <w:lang w:val="uk-UA" w:eastAsia="ru-RU"/>
+        </w:rPr>
+      </w:pPr>
+      <w:r>
+        <w:rPr>
+          <w:lang w:val="uk-UA" w:eastAsia="ru-RU"/>
+        </w:rPr>
+        <w:t xml:space="preserve">Хоча за допомогою такого методу можна точно перевірити кількість всіх можливих турів, час виконання </w:t>
+      </w:r>
+      <w:r>
+        <w:rPr>
+          <w:lang w:val="uk-UA" w:eastAsia="ru-RU"/>
+        </w:rPr>
+        <w:t>такого алгоритму вже навіть для дошки 6 на 6</w:t>
+      </w:r>
+      <w:r>
+        <w:rPr>
+          <w:lang w:val="uk-UA" w:eastAsia="ru-RU"/>
+        </w:rPr>
+        <w:t xml:space="preserve"> вже виконується дуже довго</w:t>
+      </w:r>
+      <w:r>
+        <w:rPr>
+          <w:lang w:val="uk-UA" w:eastAsia="ru-RU"/>
+        </w:rPr>
+        <w:t xml:space="preserve"> через те, що складність такого алгоритму</w:t>
+      </w:r>
+      <w:r>
+        <w:rPr>
+          <w:lang w:eastAsia="ru-RU"/>
+        </w:rPr>
+        <w:t xml:space="preserve"> </w:t>
+      </w:r>
+      <w:r>
+        <w:rPr>
+          <w:lang w:val="uk-UA" w:eastAsia="ru-RU"/>
+        </w:rPr>
+        <w:lastRenderedPageBreak/>
+        <w:t xml:space="preserve">складає </w:t>
+      </w:r>
+      <m:oMath>
+        <m:sSup>
+          <m:sSupPr>
+            <m:ctrlPr>
+              <w:rPr>
+                <w:rFonts w:ascii="Cambria Math" w:hAnsi="Cambria Math"/>
+                <w:i/>
+                <w:lang w:val="uk-UA" w:eastAsia="ru-RU"/>
+              </w:rPr>
+            </m:ctrlPr>
+          </m:sSupPr>
+          <m:e>
+            <m:r>
+              <w:rPr>
+                <w:rFonts w:ascii="Cambria Math" w:hAnsi="Cambria Math"/>
+                <w:lang w:val="uk-UA" w:eastAsia="ru-RU"/>
+              </w:rPr>
+              <m:t>8</m:t>
+            </m:r>
+          </m:e>
+          <m:sup>
+            <m:sSup>
+              <m:sSupPr>
+                <m:ctrlPr>
+                  <w:rPr>
+                    <w:rFonts w:ascii="Cambria Math" w:hAnsi="Cambria Math"/>
+                    <w:i/>
+                    <w:lang w:val="uk-UA" w:eastAsia="ru-RU"/>
+                  </w:rPr>
+                </m:ctrlPr>
+              </m:sSupPr>
+              <m:e>
+                <m:r>
+                  <w:rPr>
+                    <w:rFonts w:ascii="Cambria Math" w:hAnsi="Cambria Math"/>
+                    <w:lang w:val="uk-UA" w:eastAsia="ru-RU"/>
+                  </w:rPr>
+                  <m:t>n</m:t>
+                </m:r>
+              </m:e>
+              <m:sup>
+                <m:r>
+                  <w:rPr>
+                    <w:rFonts w:ascii="Cambria Math" w:hAnsi="Cambria Math"/>
+                    <w:lang w:val="uk-UA" w:eastAsia="ru-RU"/>
+                  </w:rPr>
+                  <m:t>2</m:t>
+                </m:r>
+              </m:sup>
+            </m:sSup>
+          </m:sup>
+        </m:sSup>
+      </m:oMath>
+      <w:r>
+        <w:rPr>
+          <w:lang w:val="uk-UA" w:eastAsia="ru-RU"/>
+        </w:rPr>
+        <w:t>.</w:t>
+      </w:r>
+      <w:r>
+        <w:rPr>
+          <w:lang w:val="uk-UA" w:eastAsia="ru-RU"/>
+        </w:rPr>
+        <w:t xml:space="preserve"> Повний вихідний код програми можна подивитися в лістингу А.1.</w:t>
+      </w:r>
+    </w:p>
+    <w:p>
+      <w:pPr>
+        <w:pStyle w:val="2"/>
+        <w:rPr>
+          <w:lang w:val="uk-UA" w:eastAsia="ru-RU"/>
+        </w:rPr>
+      </w:pPr>
+      <w:bookmarkStart w:id="14" w:name="_Toc58348744"/>
+      <w:r>
+        <w:rPr>
+          <w:lang w:eastAsia="ru-RU"/>
+        </w:rPr>
+        <w:t xml:space="preserve">3.2 </w:t>
+      </w:r>
+      <w:r>
+        <w:rPr>
+          <w:lang w:val="uk-UA" w:eastAsia="ru-RU"/>
+        </w:rPr>
+        <w:t>Алгоритм за методом Варнсдорфа</w:t>
+      </w:r>
+      <w:bookmarkEnd w:id="14"/>
+    </w:p>
+    <w:p>
+      <w:pPr>
+        <w:ind w:firstLine="709"/>
+        <w:jc w:val="both"/>
+        <w:rPr>
+          <w:lang w:val="uk-UA" w:eastAsia="ru-RU"/>
+        </w:rPr>
+      </w:pPr>
+      <w:r>
+        <w:rPr>
+          <w:lang w:val="uk-UA" w:eastAsia="ru-RU"/>
+        </w:rPr>
+        <w:t>Також створюємо 2 масиви можливих ходів для коня (рис. 3.1).</w:t>
+      </w:r>
+    </w:p>
+    <w:p>
+      <w:pPr>
+        <w:ind w:firstLine="709"/>
+        <w:jc w:val="both"/>
+        <w:rPr>
+          <w:lang w:val="uk-UA" w:eastAsia="ru-RU"/>
+        </w:rPr>
+      </w:pPr>
+      <w:r>
+        <w:rPr>
+          <w:lang w:val="uk-UA" w:eastAsia="ru-RU"/>
+        </w:rPr>
+        <w:t>При вході в функцію пошуку туру нас зустрічає цикл від 0 до кількості всіх кліти</w:t>
+      </w:r>
+      <w:r>
+        <w:rPr>
+          <w:lang w:val="uk-UA" w:eastAsia="ru-RU"/>
+        </w:rPr>
+        <w:t>нок на дошці (висота * ширина), в якому є ще один вкладений цикл від 0 до 8 (кількість можливих ходів коня)</w:t>
+      </w:r>
+      <w:r>
+        <w:rPr>
+          <w:lang w:val="uk-UA" w:eastAsia="ru-RU"/>
+        </w:rPr>
+        <w:t xml:space="preserve">. </w:t>
+      </w:r>
+    </w:p>
+    <w:p>
+      <w:pPr>
+        <w:ind w:firstLine="709"/>
+        <w:jc w:val="both"/>
+        <w:rPr>
+          <w:lang w:val="uk-UA" w:eastAsia="ru-RU"/>
+        </w:rPr>
+      </w:pPr>
+      <w:r>
+        <w:rPr>
+          <w:lang w:val="uk-UA" w:eastAsia="ru-RU"/>
+        </w:rPr>
+        <w:t xml:space="preserve">Другий вкладений цикл створений для того, щоб перевірити всі можливі варіанти для ходу та порівняти, який з цих варіантів нам найбільше підходить, а якщо варіантів більше немає, спеціально створеній для таких ситуацій змінній буде присвоєно значення -1, що дасть змогу зрозуміти, коли можливі варіанти для ходу скінчилися. </w:t>
+      </w:r>
+    </w:p>
+    <w:p>
+      <w:pPr>
+        <w:ind w:firstLine="709"/>
+        <w:jc w:val="both"/>
+        <w:rPr>
+          <w:lang w:val="uk-UA" w:eastAsia="ru-RU"/>
+        </w:rPr>
+      </w:pPr>
+      <w:r>
+        <w:rPr>
+          <w:lang w:val="uk-UA" w:eastAsia="ru-RU"/>
+        </w:rPr>
+        <w:t>По закінченню цього</w:t>
+      </w:r>
+      <w:r>
+        <w:rPr>
+          <w:lang w:val="uk-UA" w:eastAsia="ru-RU"/>
+        </w:rPr>
+        <w:t xml:space="preserve"> циклу виконується перевірка на те, чи скінчилися в нас варіанти для ходу</w:t>
+      </w:r>
+      <w:r>
+        <w:rPr>
+          <w:lang w:val="uk-UA" w:eastAsia="ru-RU"/>
+        </w:rPr>
+        <w:t xml:space="preserve">. </w:t>
+      </w:r>
+    </w:p>
+    <w:p>
+      <w:pPr>
+        <w:ind w:firstLine="709"/>
+        <w:jc w:val="both"/>
+        <w:rPr>
+          <w:lang w:val="uk-UA" w:eastAsia="ru-RU"/>
+        </w:rPr>
+      </w:pPr>
+      <w:r>
+        <w:rPr>
+          <w:lang w:val="uk-UA" w:eastAsia="ru-RU"/>
+        </w:rPr>
+        <w:t>Після успішного проходження всіх перевірок, змінюється поточна позиція на якій ми зараз знаходимося.</w:t>
+      </w:r>
+    </w:p>
+    <w:p>
+      <w:pPr>
+        <w:ind w:firstLine="709"/>
+        <w:jc w:val="both"/>
+        <w:rPr>
+          <w:lang w:val="uk-UA" w:eastAsia="ru-RU"/>
+        </w:rPr>
+      </w:pPr>
+      <w:r>
+        <w:rPr>
+          <w:lang w:val="uk-UA" w:eastAsia="ru-RU"/>
+        </w:rPr>
+        <w:t>П</w:t>
+      </w:r>
+      <w:r>
+        <w:rPr>
+          <w:lang w:val="uk-UA" w:eastAsia="ru-RU"/>
+        </w:rPr>
+        <w:t>одивимося</w:t>
+      </w:r>
+      <w:r>
+        <w:rPr>
+          <w:lang w:val="uk-UA" w:eastAsia="ru-RU"/>
+        </w:rPr>
+        <w:t xml:space="preserve"> на результати для дошки 8 на 8 (рис. 3.5).</w:t>
+      </w:r>
+    </w:p>
+    <w:p>
+      <w:pPr>
+        <w:jc w:val="center"/>
+        <w:rPr>
+          <w:lang w:val="en-US" w:eastAsia="ru-RU"/>
+        </w:rPr>
+      </w:pPr>
+      <w:r>
+        <w:rPr>
+          <w:noProof/>
+          <w:lang w:eastAsia="ru-RU"/>
+        </w:rPr>
+        <w:drawing>
+          <wp:inline distT="0" distB="0" distL="0" distR="0" wp14:anchorId="0297E5FF" wp14:editId="0D5E6130">
+            <wp:extent cx="4680000" cy="1822653"/>
+            <wp:effectExtent l="0" t="0" r="6350" b="6350"/>
+            <wp:docPr id="20" name="Рисунок 20"/>
+            <wp:cNvGraphicFramePr>
+              <a:graphicFrameLocks xmlns:a="http://schemas.openxmlformats.org/drawingml/2006/main" noChangeAspect="1"/>
+            </wp:cNvGraphicFramePr>
+            <a:graphic xmlns:a="http://schemas.openxmlformats.org/drawingml/2006/main">
+              <a:graphicData uri="http://schemas.openxmlformats.org/drawingml/2006/picture">
+                <pic:pic xmlns:pic="http://schemas.openxmlformats.org/drawingml/2006/picture">
+                  <pic:nvPicPr>
+                    <pic:cNvPr id="1" name=""/>
+                    <pic:cNvPicPr/>
+                  </pic:nvPicPr>
+                  <pic:blipFill>
+                    <a:blip r:embed="rId23"/>
+                    <a:stretch>
+                      <a:fillRect/>
+                    </a:stretch>
+                  </pic:blipFill>
+                  <pic:spPr>
+                    <a:xfrm>
+                      <a:off x="0" y="0"/>
+                      <a:ext cx="4680000" cy="1822653"/>
+                    </a:xfrm>
+                    <a:prstGeom prst="rect">
+                      <a:avLst/>
+                    </a:prstGeom>
+                  </pic:spPr>
+                </pic:pic>
+              </a:graphicData>
+            </a:graphic>
+          </wp:inline>
+        </w:drawing>
+      </w:r>
+    </w:p>
+    <w:p>
+      <w:pPr>
+        <w:jc w:val="center"/>
+        <w:rPr>
+          <w:lang w:val="uk-UA" w:eastAsia="ru-RU"/>
+        </w:rPr>
+      </w:pPr>
+      <w:r>
+        <w:rPr>
+          <w:lang w:val="uk-UA" w:eastAsia="ru-RU"/>
+        </w:rPr>
+        <w:t>Рисунок 3.5 – Метод Варнсдорфа для дошки 8 на 8 з клітинки 1/1</w:t>
+      </w:r>
+    </w:p>
+    <w:p>
+      <w:pPr>
+        <w:ind w:firstLine="709"/>
+        <w:jc w:val="both"/>
+        <w:rPr>
+          <w:lang w:val="uk-UA" w:eastAsia="ru-RU"/>
+        </w:rPr>
+      </w:pPr>
+      <w:r>
+        <w:rPr>
+          <w:lang w:val="uk-UA" w:eastAsia="ru-RU"/>
+        </w:rPr>
+        <w:t>Як можна спостерігати, евристика гарно спр</w:t>
+      </w:r>
+      <w:r>
+        <w:rPr>
+          <w:lang w:val="uk-UA" w:eastAsia="ru-RU"/>
+        </w:rPr>
+        <w:t>ацювала на таких розмірах дошки, але як вже було згадано раніше в теоретичній частині, шанс не отримати кінного туру на великих розмірах набагато більше.</w:t>
+      </w:r>
+    </w:p>
+    <w:p>
+      <w:pPr>
+        <w:ind w:firstLine="709"/>
+        <w:jc w:val="both"/>
+        <w:rPr>
+          <w:lang w:val="uk-UA" w:eastAsia="ru-RU"/>
+        </w:rPr>
+      </w:pPr>
+      <w:r>
+        <w:rPr>
+          <w:lang w:val="uk-UA" w:eastAsia="ru-RU"/>
+        </w:rPr>
+        <w:t>Тепер подивимося на результати роз</w:t>
+      </w:r>
+      <w:r>
+        <w:rPr>
+          <w:lang w:val="uk-UA" w:eastAsia="ru-RU"/>
+        </w:rPr>
+        <w:t>рахунку для дошки 100 на 100 (рис. 3.6).</w:t>
+      </w:r>
+    </w:p>
+    <w:p>
+      <w:pPr>
+        <w:jc w:val="center"/>
+        <w:rPr>
+          <w:lang w:val="uk-UA" w:eastAsia="ru-RU"/>
+        </w:rPr>
+      </w:pPr>
+      <w:r>
+        <w:rPr>
+          <w:noProof/>
+          <w:lang w:eastAsia="ru-RU"/>
+        </w:rPr>
+        <w:lastRenderedPageBreak/>
+        <w:drawing>
+          <wp:inline distT="0" distB="0" distL="0" distR="0" wp14:anchorId="1F123CB9" wp14:editId="1D8EA8CB">
+            <wp:extent cx="2340000" cy="280140"/>
+            <wp:effectExtent l="0" t="0" r="3175" b="5715"/>
+            <wp:docPr id="21" name="Рисунок 21"/>
+            <wp:cNvGraphicFramePr>
+              <a:graphicFrameLocks xmlns:a="http://schemas.openxmlformats.org/drawingml/2006/main" noChangeAspect="1"/>
+            </wp:cNvGraphicFramePr>
+            <a:graphic xmlns:a="http://schemas.openxmlformats.org/drawingml/2006/main">
+              <a:graphicData uri="http://schemas.openxmlformats.org/drawingml/2006/picture">
+                <pic:pic xmlns:pic="http://schemas.openxmlformats.org/drawingml/2006/picture">
+                  <pic:nvPicPr>
+                    <pic:cNvPr id="1" name=""/>
+                    <pic:cNvPicPr/>
+                  </pic:nvPicPr>
+                  <pic:blipFill>
+                    <a:blip r:embed="rId24"/>
+                    <a:stretch>
+                      <a:fillRect/>
+                    </a:stretch>
+                  </pic:blipFill>
+                  <pic:spPr>
+                    <a:xfrm>
+                      <a:off x="0" y="0"/>
+                      <a:ext cx="2340000" cy="280140"/>
+                    </a:xfrm>
+                    <a:prstGeom prst="rect">
+                      <a:avLst/>
+                    </a:prstGeom>
+                  </pic:spPr>
+                </pic:pic>
+              </a:graphicData>
+            </a:graphic>
+          </wp:inline>
+        </w:drawing>
+      </w:r>
+    </w:p>
+    <w:p>
+      <w:pPr>
+        <w:jc w:val="center"/>
+        <w:rPr>
+          <w:lang w:val="uk-UA" w:eastAsia="ru-RU"/>
+        </w:rPr>
+      </w:pPr>
+      <w:r>
+        <w:rPr>
+          <w:noProof/>
+          <w:lang w:eastAsia="ru-RU"/>
+        </w:rPr>
+        <w:drawing>
+          <wp:inline distT="0" distB="0" distL="0" distR="0" wp14:anchorId="14ABF103" wp14:editId="617FA50C">
+            <wp:extent cx="2340000" cy="282128"/>
+            <wp:effectExtent l="0" t="0" r="3175" b="3810"/>
+            <wp:docPr id="22" name="Рисунок 22"/>
+            <wp:cNvGraphicFramePr>
+              <a:graphicFrameLocks xmlns:a="http://schemas.openxmlformats.org/drawingml/2006/main" noChangeAspect="1"/>
+            </wp:cNvGraphicFramePr>
+            <a:graphic xmlns:a="http://schemas.openxmlformats.org/drawingml/2006/main">
+              <a:graphicData uri="http://schemas.openxmlformats.org/drawingml/2006/picture">
+                <pic:pic xmlns:pic="http://schemas.openxmlformats.org/drawingml/2006/picture">
+                  <pic:nvPicPr>
+                    <pic:cNvPr id="1" name=""/>
+                    <pic:cNvPicPr/>
+                  </pic:nvPicPr>
+                  <pic:blipFill>
+                    <a:blip r:embed="rId25"/>
+                    <a:stretch>
+                      <a:fillRect/>
+                    </a:stretch>
+                  </pic:blipFill>
+                  <pic:spPr>
+                    <a:xfrm>
+                      <a:off x="0" y="0"/>
+                      <a:ext cx="2340000" cy="282128"/>
+                    </a:xfrm>
+                    <a:prstGeom prst="rect">
+                      <a:avLst/>
+                    </a:prstGeom>
+                  </pic:spPr>
+                </pic:pic>
+              </a:graphicData>
+            </a:graphic>
+          </wp:inline>
+        </w:drawing>
+      </w:r>
+    </w:p>
+    <w:p>
+      <w:pPr>
+        <w:jc w:val="center"/>
+        <w:rPr>
+          <w:lang w:val="uk-UA" w:eastAsia="ru-RU"/>
+        </w:rPr>
+      </w:pPr>
+      <w:r>
+        <w:rPr>
+          <w:noProof/>
+          <w:lang w:eastAsia="ru-RU"/>
+        </w:rPr>
+        <w:drawing>
+          <wp:inline distT="0" distB="0" distL="0" distR="0" wp14:anchorId="450AFE7D" wp14:editId="6A7B14F9">
+            <wp:extent cx="2340000" cy="299786"/>
+            <wp:effectExtent l="0" t="0" r="3175" b="5080"/>
+            <wp:docPr id="23" name="Рисунок 23"/>
+            <wp:cNvGraphicFramePr>
+              <a:graphicFrameLocks xmlns:a="http://schemas.openxmlformats.org/drawingml/2006/main" noChangeAspect="1"/>
+            </wp:cNvGraphicFramePr>
+            <a:graphic xmlns:a="http://schemas.openxmlformats.org/drawingml/2006/main">
+              <a:graphicData uri="http://schemas.openxmlformats.org/drawingml/2006/picture">
+                <pic:pic xmlns:pic="http://schemas.openxmlformats.org/drawingml/2006/picture">
+                  <pic:nvPicPr>
+                    <pic:cNvPr id="1" name=""/>
+                    <pic:cNvPicPr/>
+                  </pic:nvPicPr>
+                  <pic:blipFill>
+                    <a:blip r:embed="rId26"/>
+                    <a:stretch>
+                      <a:fillRect/>
+                    </a:stretch>
+                  </pic:blipFill>
+                  <pic:spPr>
+                    <a:xfrm>
+                      <a:off x="0" y="0"/>
+                      <a:ext cx="2340000" cy="299786"/>
+                    </a:xfrm>
+                    <a:prstGeom prst="rect">
+                      <a:avLst/>
+                    </a:prstGeom>
+                  </pic:spPr>
+                </pic:pic>
+              </a:graphicData>
+            </a:graphic>
+          </wp:inline>
+        </w:drawing>
+      </w:r>
+    </w:p>
+    <w:p>
+      <w:pPr>
+        <w:jc w:val="center"/>
+        <w:rPr>
+          <w:lang w:val="uk-UA" w:eastAsia="ru-RU"/>
+        </w:rPr>
+      </w:pPr>
+      <w:r>
+        <w:rPr>
+          <w:noProof/>
+          <w:lang w:eastAsia="ru-RU"/>
+        </w:rPr>
+        <w:drawing>
+          <wp:inline distT="0" distB="0" distL="0" distR="0" wp14:anchorId="10059C6D" wp14:editId="6D96F2FB">
+            <wp:extent cx="2340000" cy="279158"/>
+            <wp:effectExtent l="0" t="0" r="3175" b="6985"/>
+            <wp:docPr id="24" name="Рисунок 24"/>
+            <wp:cNvGraphicFramePr>
+              <a:graphicFrameLocks xmlns:a="http://schemas.openxmlformats.org/drawingml/2006/main" noChangeAspect="1"/>
+            </wp:cNvGraphicFramePr>
+            <a:graphic xmlns:a="http://schemas.openxmlformats.org/drawingml/2006/main">
+              <a:graphicData uri="http://schemas.openxmlformats.org/drawingml/2006/picture">
+                <pic:pic xmlns:pic="http://schemas.openxmlformats.org/drawingml/2006/picture">
+                  <pic:nvPicPr>
+                    <pic:cNvPr id="1" name=""/>
+                    <pic:cNvPicPr/>
+                  </pic:nvPicPr>
+                  <pic:blipFill>
+                    <a:blip r:embed="rId27"/>
+                    <a:stretch>
+                      <a:fillRect/>
+                    </a:stretch>
+                  </pic:blipFill>
+                  <pic:spPr>
+                    <a:xfrm>
+                      <a:off x="0" y="0"/>
+                      <a:ext cx="2340000" cy="279158"/>
+                    </a:xfrm>
+                    <a:prstGeom prst="rect">
+                      <a:avLst/>
+                    </a:prstGeom>
+                  </pic:spPr>
+                </pic:pic>
+              </a:graphicData>
+            </a:graphic>
+          </wp:inline>
+        </w:drawing>
+      </w:r>
+    </w:p>
+    <w:p>
+      <w:pPr>
+        <w:jc w:val="center"/>
+        <w:rPr>
+          <w:lang w:val="uk-UA" w:eastAsia="ru-RU"/>
+        </w:rPr>
+      </w:pPr>
+      <w:r>
+        <w:rPr>
+          <w:lang w:val="uk-UA" w:eastAsia="ru-RU"/>
+        </w:rPr>
+        <w:t>Рисунок 3.6 – Метод Варнсдорфа для дошки 100 на 100</w:t>
+      </w:r>
+    </w:p>
+    <w:p>
+      <w:pPr>
+        <w:ind w:firstLine="709"/>
+        <w:jc w:val="both"/>
+        <w:rPr>
+          <w:lang w:val="uk-UA" w:eastAsia="ru-RU"/>
+        </w:rPr>
+      </w:pPr>
+      <w:r>
+        <w:rPr>
+          <w:lang w:val="uk-UA" w:eastAsia="ru-RU"/>
+        </w:rPr>
+        <w:t>Тепер же можна спостерігати</w:t>
+      </w:r>
+      <w:r>
+        <w:rPr>
+          <w:lang w:val="uk-UA" w:eastAsia="ru-RU"/>
+        </w:rPr>
+        <w:t xml:space="preserve"> зовсім іншу картину. Ш</w:t>
+      </w:r>
+      <w:r>
+        <w:rPr>
+          <w:lang w:val="uk-UA" w:eastAsia="ru-RU"/>
+        </w:rPr>
+        <w:t>анс того, що такий метод дасть вірний тур уже не дуже високий, а то і зовсім низький.</w:t>
+      </w:r>
+      <w:r>
+        <w:rPr>
+          <w:lang w:val="uk-UA" w:eastAsia="ru-RU"/>
+        </w:rPr>
+        <w:t xml:space="preserve"> Найближчий вірний кінний тур методом Варнсдорфа на дошці 100 на 100 буде здійснений </w:t>
+      </w:r>
+      <w:r>
+        <w:rPr>
+          <w:lang w:val="uk-UA" w:eastAsia="ru-RU"/>
+        </w:rPr>
+        <w:t>в позиції 11/1 на дошці (рис. 3.7).</w:t>
+      </w:r>
+    </w:p>
+    <w:p>
+      <w:pPr>
+        <w:jc w:val="center"/>
+        <w:rPr>
+          <w:lang w:val="uk-UA" w:eastAsia="ru-RU"/>
+        </w:rPr>
+      </w:pPr>
+      <w:r>
+        <w:rPr>
+          <w:noProof/>
+          <w:lang w:eastAsia="ru-RU"/>
+        </w:rPr>
+        <w:drawing>
+          <wp:inline distT="0" distB="0" distL="0" distR="0" wp14:anchorId="5D52EE32" wp14:editId="29C0852D">
+            <wp:extent cx="2340000" cy="280479"/>
+            <wp:effectExtent l="0" t="0" r="3175" b="5715"/>
+            <wp:docPr id="25" name="Рисунок 25"/>
+            <wp:cNvGraphicFramePr>
+              <a:graphicFrameLocks xmlns:a="http://schemas.openxmlformats.org/drawingml/2006/main" noChangeAspect="1"/>
+            </wp:cNvGraphicFramePr>
+            <a:graphic xmlns:a="http://schemas.openxmlformats.org/drawingml/2006/main">
+              <a:graphicData uri="http://schemas.openxmlformats.org/drawingml/2006/picture">
+                <pic:pic xmlns:pic="http://schemas.openxmlformats.org/drawingml/2006/picture">
+                  <pic:nvPicPr>
+                    <pic:cNvPr id="1" name=""/>
+                    <pic:cNvPicPr/>
+                  </pic:nvPicPr>
+                  <pic:blipFill>
+                    <a:blip r:embed="rId28"/>
+                    <a:stretch>
+                      <a:fillRect/>
+                    </a:stretch>
+                  </pic:blipFill>
+                  <pic:spPr>
+                    <a:xfrm>
+                      <a:off x="0" y="0"/>
+                      <a:ext cx="2340000" cy="280479"/>
+                    </a:xfrm>
+                    <a:prstGeom prst="rect">
+                      <a:avLst/>
+                    </a:prstGeom>
+                  </pic:spPr>
+                </pic:pic>
+              </a:graphicData>
+            </a:graphic>
+          </wp:inline>
+        </w:drawing>
+      </w:r>
+    </w:p>
+    <w:p>
+      <w:pPr>
+        <w:jc w:val="center"/>
+        <w:rPr>
+          <w:lang w:val="uk-UA" w:eastAsia="ru-RU"/>
+        </w:rPr>
+      </w:pPr>
+      <w:r>
+        <w:rPr>
+          <w:lang w:val="uk-UA" w:eastAsia="ru-RU"/>
+        </w:rPr>
+        <w:t xml:space="preserve">Рисунок 3.7 – Вірний </w:t>
+      </w:r>
+      <w:r>
+        <w:rPr>
+          <w:lang w:val="uk-UA" w:eastAsia="ru-RU"/>
+        </w:rPr>
+        <w:t xml:space="preserve">кінний </w:t>
+      </w:r>
+      <w:r>
+        <w:rPr>
+          <w:lang w:val="uk-UA" w:eastAsia="ru-RU"/>
+        </w:rPr>
+        <w:t>тур для дошки 100 на 100</w:t>
+      </w:r>
+    </w:p>
+    <w:p>
+      <w:pPr>
+        <w:ind w:firstLine="709"/>
+        <w:jc w:val="both"/>
+        <w:rPr>
+          <w:lang w:val="uk-UA" w:eastAsia="ru-RU"/>
+        </w:rPr>
+      </w:pPr>
+      <w:r>
+        <w:rPr>
+          <w:lang w:val="uk-UA" w:eastAsia="ru-RU"/>
+        </w:rPr>
+        <w:t>Як і було сказано раніше, такий метод не дає нам всіх обходів, але через те, що складність алгоритм виконується за лінійний час (</w:t>
+      </w:r>
+      <w:r>
+        <w:rPr>
+          <w:lang w:val="en-US" w:eastAsia="ru-RU"/>
+        </w:rPr>
+        <w:t>O</w:t>
+      </w:r>
+      <w:r>
+        <w:rPr>
+          <w:lang w:eastAsia="ru-RU"/>
+        </w:rPr>
+        <w:t>(</w:t>
+      </w:r>
+      <w:r>
+        <w:rPr>
+          <w:lang w:val="en-US" w:eastAsia="ru-RU"/>
+        </w:rPr>
+        <w:t>n</w:t>
+      </w:r>
+      <w:r>
+        <w:rPr>
+          <w:lang w:eastAsia="ru-RU"/>
         </w:rPr>
         <w:t>)</w:t>
       </w:r>
       <w:r>
         <w:rPr>
-          <w:rFonts w:eastAsia="Times New Roman" w:cs="Times New Roman"/>
-          <w:lang w:val="uk-UA" w:eastAsia="ru-RU"/>
-        </w:rPr>
-        <w:t xml:space="preserve"> </w:t>
-      </w:r>
-      <w:r>
-        <w:rPr>
-          <w:rFonts w:eastAsia="Times New Roman" w:cs="Times New Roman"/>
+          <w:lang w:val="uk-UA" w:eastAsia="ru-RU"/>
+        </w:rPr>
+        <w:t>)</w:t>
+      </w:r>
+      <w:r>
+        <w:rPr>
           <w:lang w:eastAsia="ru-RU"/>
         </w:rPr>
-        <w:t>[</w:t>
-      </w:r>
-      <w:r>
-        <w:rPr>
-          <w:rFonts w:eastAsia="Times New Roman" w:cs="Times New Roman"/>
-          <w:lang w:eastAsia="ru-RU"/>
-        </w:rPr>
-        <w:t>5</w:t>
-      </w:r>
-      <w:r>
-        <w:rPr>
-          <w:rFonts w:eastAsia="Times New Roman" w:cs="Times New Roman"/>
-          <w:lang w:eastAsia="ru-RU"/>
-        </w:rPr>
-        <w:t>]</w:t>
-      </w:r>
-      <w:r>
-        <w:rPr>
-          <w:rFonts w:eastAsia="Times New Roman" w:cs="Times New Roman"/>
-          <w:lang w:val="uk-UA" w:eastAsia="ru-RU"/>
-        </w:rPr>
-        <w:t>.</w:t>
-      </w:r>
-    </w:p>
-    <w:p>
-      <w:pPr>
-        <w:pStyle w:val="1"/>
-        <w:rPr>
-          <w:rFonts w:eastAsia="Times New Roman"/>
+        <w:t>,</w:t>
+      </w:r>
+      <w:r>
+        <w:rPr>
+          <w:lang w:val="uk-UA" w:eastAsia="ru-RU"/>
+        </w:rPr>
+        <w:t xml:space="preserve"> розрахунку проводяться дуже швидко. </w:t>
+      </w:r>
+    </w:p>
+    <w:p>
+      <w:pPr>
+        <w:ind w:firstLine="709"/>
+        <w:jc w:val="both"/>
+        <w:rPr>
+          <w:lang w:val="uk-UA" w:eastAsia="ru-RU"/>
+        </w:rPr>
+      </w:pPr>
+      <w:r>
+        <w:rPr>
+          <w:lang w:val="uk-UA" w:eastAsia="ru-RU"/>
+        </w:rPr>
+        <w:t>Повний вихідний код можна подивитися в лістингу А.2.</w:t>
+      </w:r>
+    </w:p>
+    <w:p>
+      <w:pPr>
+        <w:pStyle w:val="2"/>
+        <w:rPr>
+          <w:lang w:val="uk-UA" w:eastAsia="ru-RU"/>
+        </w:rPr>
+      </w:pPr>
+      <w:bookmarkStart w:id="15" w:name="_Toc58348745"/>
+      <w:r>
+        <w:rPr>
+          <w:lang w:val="uk-UA" w:eastAsia="ru-RU"/>
+        </w:rPr>
+        <w:t>3.3 Евристична евристика</w:t>
+      </w:r>
+      <w:bookmarkEnd w:id="15"/>
+    </w:p>
+    <w:p>
+      <w:pPr>
+        <w:ind w:firstLine="709"/>
+        <w:jc w:val="both"/>
+        <w:rPr>
+          <w:lang w:val="uk-UA" w:eastAsia="ru-RU"/>
+        </w:rPr>
+      </w:pPr>
+      <w:r>
+        <w:rPr>
+          <w:lang w:val="uk-UA" w:eastAsia="ru-RU"/>
+        </w:rPr>
+        <w:t>При написанні алгоритму знаходження туру методом Варнсдорфа, мені стало цікаво, а як буде працювати алгоритм, якщо робити хід не в клітинку з найменшою кількістю можливих ходів з неї, а навпаки, коли ми будемо вибирати клітинку з найбільшою кількістю.</w:t>
+      </w:r>
+    </w:p>
+    <w:p>
+      <w:pPr>
+        <w:ind w:firstLine="709"/>
+        <w:jc w:val="both"/>
+        <w:rPr>
+          <w:lang w:val="uk-UA" w:eastAsia="ru-RU"/>
+        </w:rPr>
+      </w:pPr>
+      <w:r>
+        <w:rPr>
+          <w:lang w:val="uk-UA" w:eastAsia="ru-RU"/>
+        </w:rPr>
+        <w:t>Було перевірені всі варіанти для дошок від 5 на 5 до 10 на 10 разом з дошками з нерівними сторонами, та не було знайдено жодного результату при якому кількість пройдених клітинок дорівнювала би кількості всіх клітинок на дошці.</w:t>
+      </w:r>
+      <w:r>
+        <w:rPr>
+          <w:lang w:val="uk-UA" w:eastAsia="ru-RU"/>
+        </w:rPr>
+        <w:t xml:space="preserve"> Майже в кожному випадку було пройдено всього половина шляху. </w:t>
+      </w:r>
+    </w:p>
+    <w:p>
+      <w:pPr>
+        <w:ind w:firstLine="709"/>
+        <w:jc w:val="both"/>
+        <w:rPr>
           <w:lang w:val="uk-UA" w:eastAsia="ru-RU"/>
         </w:rPr>
         <w:sectPr>
@@ -4550,881 +9721,29 @@
           <w:docGrid w:linePitch="360"/>
         </w:sectPr>
       </w:pPr>
-      <w:bookmarkStart w:id="12" w:name="_Toc56886503"/>
-      <w:r>
-        <w:rPr>
-          <w:rFonts w:eastAsia="Times New Roman"/>
+      <w:r>
+        <w:rPr>
+          <w:lang w:val="uk-UA" w:eastAsia="ru-RU"/>
+        </w:rPr>
+        <w:t>Хоч ці результати нам нічого і не дали, та все ж було цікаво це перевірити.</w:t>
+      </w:r>
+    </w:p>
+    <w:p>
+      <w:pPr>
+        <w:pStyle w:val="1"/>
+        <w:rPr>
+          <w:lang w:val="uk-UA" w:eastAsia="ru-RU"/>
+        </w:rPr>
+      </w:pPr>
+      <w:bookmarkStart w:id="16" w:name="_Toc58348746"/>
+      <w:r>
+        <w:rPr>
           <w:lang w:val="uk-UA" w:eastAsia="ru-RU"/>
         </w:rPr>
         <w:lastRenderedPageBreak/>
-        <w:t xml:space="preserve">РОЗДІЛ 3 </w:t>
-      </w:r>
-      <w:r>
-        <w:rPr>
-          <w:rFonts w:eastAsia="Times New Roman"/>
-          <w:lang w:val="uk-UA" w:eastAsia="ru-RU"/>
-        </w:rPr>
-        <w:t>РЕЗУЛЬТАТИ РОБОТИ</w:t>
-      </w:r>
-      <w:bookmarkEnd w:id="12"/>
-    </w:p>
-    <w:p>
-      <w:pPr>
-        <w:pStyle w:val="1"/>
-        <w:rPr>
-          <w:rFonts w:eastAsia="Times New Roman"/>
-          <w:lang w:val="uk-UA" w:eastAsia="ru-RU"/>
-        </w:rPr>
-      </w:pPr>
-      <w:bookmarkStart w:id="13" w:name="_Toc56886504"/>
-      <w:r>
-        <w:rPr>
-          <w:rFonts w:eastAsia="Times New Roman"/>
-          <w:lang w:val="uk-UA" w:eastAsia="ru-RU"/>
-        </w:rPr>
-        <w:lastRenderedPageBreak/>
-        <w:t>ПЕРЕЛІК ДЖЕРЕЛ ПОСИЛАНЬ</w:t>
-      </w:r>
-      <w:bookmarkEnd w:id="13"/>
-    </w:p>
-    <w:p>
-      <w:pPr>
-        <w:pStyle w:val="a6"/>
-        <w:numPr>
-          <w:ilvl w:val="0"/>
-          <w:numId w:val="7"/>
-        </w:numPr>
-        <w:ind w:left="714" w:hanging="357"/>
-        <w:contextualSpacing w:val="0"/>
-        <w:rPr>
-          <w:w w:val="98"/>
-          <w:lang w:val="uk-UA" w:eastAsia="ru-RU"/>
-        </w:rPr>
-      </w:pPr>
-      <w:r>
-        <w:rPr>
-          <w:w w:val="98"/>
-          <w:lang w:val="en-US" w:eastAsia="ru-RU"/>
-        </w:rPr>
-        <w:t>Knight</w:t>
-      </w:r>
-      <w:r>
-        <w:rPr>
-          <w:w w:val="98"/>
-          <w:lang w:val="uk-UA" w:eastAsia="ru-RU"/>
-        </w:rPr>
-        <w:t>’</w:t>
-      </w:r>
-      <w:r>
-        <w:rPr>
-          <w:w w:val="98"/>
-          <w:lang w:val="en-US" w:eastAsia="ru-RU"/>
-        </w:rPr>
-        <w:t>s</w:t>
-      </w:r>
-      <w:r>
-        <w:rPr>
-          <w:w w:val="98"/>
-          <w:lang w:val="uk-UA" w:eastAsia="ru-RU"/>
-        </w:rPr>
-        <w:t xml:space="preserve"> </w:t>
-      </w:r>
-      <w:r>
-        <w:rPr>
-          <w:w w:val="98"/>
-          <w:lang w:val="en-US" w:eastAsia="ru-RU"/>
-        </w:rPr>
-        <w:t>tour</w:t>
-      </w:r>
-      <w:r>
-        <w:rPr>
-          <w:w w:val="98"/>
-          <w:lang w:val="uk-UA" w:eastAsia="ru-RU"/>
-        </w:rPr>
-        <w:t xml:space="preserve"> // </w:t>
-      </w:r>
-      <w:r>
-        <w:rPr>
-          <w:w w:val="98"/>
-          <w:lang w:val="en-US" w:eastAsia="ru-RU"/>
-        </w:rPr>
-        <w:t>wikipedia</w:t>
-      </w:r>
-      <w:r>
-        <w:rPr>
-          <w:w w:val="98"/>
-          <w:lang w:val="uk-UA" w:eastAsia="ru-RU"/>
-        </w:rPr>
-        <w:t xml:space="preserve">. </w:t>
-      </w:r>
-      <w:r>
-        <w:rPr>
-          <w:w w:val="98"/>
-          <w:lang w:val="en-US" w:eastAsia="ru-RU"/>
-        </w:rPr>
-        <w:t>URL</w:t>
-      </w:r>
-      <w:r>
-        <w:rPr>
-          <w:w w:val="98"/>
-          <w:lang w:val="uk-UA" w:eastAsia="ru-RU"/>
-        </w:rPr>
-        <w:t>:</w:t>
-      </w:r>
-      <w:r>
-        <w:rPr>
-          <w:w w:val="98"/>
-          <w:lang w:val="en-US" w:eastAsia="ru-RU"/>
-        </w:rPr>
-        <w:t xml:space="preserve"> </w:t>
-      </w:r>
-      <w:r>
-        <w:rPr>
-          <w:color w:val="000000" w:themeColor="text1"/>
-          <w:w w:val="98"/>
-          <w:lang w:val="en-US" w:eastAsia="ru-RU"/>
-        </w:rPr>
-        <w:t>https</w:t>
-      </w:r>
-      <w:r>
-        <w:rPr>
-          <w:color w:val="000000" w:themeColor="text1"/>
-          <w:w w:val="98"/>
-          <w:lang w:val="uk-UA" w:eastAsia="ru-RU"/>
-        </w:rPr>
-        <w:t>://</w:t>
-      </w:r>
-      <w:r>
-        <w:rPr>
-          <w:color w:val="000000" w:themeColor="text1"/>
-          <w:w w:val="98"/>
-          <w:lang w:val="en-US" w:eastAsia="ru-RU"/>
-        </w:rPr>
-        <w:t>en</w:t>
-      </w:r>
-      <w:r>
-        <w:rPr>
-          <w:color w:val="000000" w:themeColor="text1"/>
-          <w:w w:val="98"/>
-          <w:lang w:val="uk-UA" w:eastAsia="ru-RU"/>
-        </w:rPr>
-        <w:t>.</w:t>
-      </w:r>
-      <w:r>
-        <w:rPr>
-          <w:color w:val="000000" w:themeColor="text1"/>
-          <w:w w:val="98"/>
-          <w:lang w:val="en-US" w:eastAsia="ru-RU"/>
-        </w:rPr>
-        <w:t>wikipedia</w:t>
-      </w:r>
-      <w:r>
-        <w:rPr>
-          <w:color w:val="000000" w:themeColor="text1"/>
-          <w:w w:val="98"/>
-          <w:lang w:val="uk-UA" w:eastAsia="ru-RU"/>
-        </w:rPr>
-        <w:t>.</w:t>
-      </w:r>
-      <w:r>
-        <w:rPr>
-          <w:color w:val="000000" w:themeColor="text1"/>
-          <w:w w:val="98"/>
-          <w:lang w:val="en-US" w:eastAsia="ru-RU"/>
-        </w:rPr>
-        <w:t>org</w:t>
-      </w:r>
-      <w:r>
-        <w:rPr>
-          <w:color w:val="000000" w:themeColor="text1"/>
-          <w:w w:val="98"/>
-          <w:lang w:val="uk-UA" w:eastAsia="ru-RU"/>
-        </w:rPr>
-        <w:t>/</w:t>
-      </w:r>
-      <w:r>
-        <w:rPr>
-          <w:color w:val="000000" w:themeColor="text1"/>
-          <w:w w:val="98"/>
-          <w:lang w:val="en-US" w:eastAsia="ru-RU"/>
-        </w:rPr>
-        <w:t>wiki</w:t>
-      </w:r>
-      <w:r>
-        <w:rPr>
-          <w:color w:val="000000" w:themeColor="text1"/>
-          <w:w w:val="98"/>
-          <w:lang w:val="uk-UA" w:eastAsia="ru-RU"/>
-        </w:rPr>
-        <w:t>/</w:t>
-      </w:r>
-      <w:r>
-        <w:rPr>
-          <w:color w:val="000000" w:themeColor="text1"/>
-          <w:w w:val="98"/>
-          <w:lang w:val="en-US" w:eastAsia="ru-RU"/>
-        </w:rPr>
-        <w:t>Knight</w:t>
-      </w:r>
-      <w:r>
-        <w:rPr>
-          <w:color w:val="000000" w:themeColor="text1"/>
-          <w:w w:val="98"/>
-          <w:lang w:val="uk-UA" w:eastAsia="ru-RU"/>
-        </w:rPr>
-        <w:t>%27</w:t>
-      </w:r>
-      <w:r>
-        <w:rPr>
-          <w:color w:val="000000" w:themeColor="text1"/>
-          <w:w w:val="98"/>
-          <w:lang w:val="en-US" w:eastAsia="ru-RU"/>
-        </w:rPr>
-        <w:t>s</w:t>
-      </w:r>
-      <w:r>
-        <w:rPr>
-          <w:color w:val="000000" w:themeColor="text1"/>
-          <w:w w:val="98"/>
-          <w:lang w:val="uk-UA" w:eastAsia="ru-RU"/>
-        </w:rPr>
-        <w:t>_</w:t>
-      </w:r>
-      <w:r>
-        <w:rPr>
-          <w:color w:val="000000" w:themeColor="text1"/>
-          <w:w w:val="98"/>
-          <w:lang w:val="en-US" w:eastAsia="ru-RU"/>
-        </w:rPr>
-        <w:t>tour</w:t>
-      </w:r>
-      <w:r>
-        <w:rPr>
-          <w:w w:val="98"/>
-          <w:lang w:val="uk-UA" w:eastAsia="ru-RU"/>
-        </w:rPr>
-        <w:t xml:space="preserve">. </w:t>
-      </w:r>
-      <w:r>
-        <w:rPr>
-          <w:w w:val="98"/>
-          <w:lang w:val="uk-UA" w:eastAsia="ru-RU"/>
-        </w:rPr>
-        <w:t>Дата звернення:</w:t>
-      </w:r>
-      <w:r>
-        <w:rPr>
-          <w:w w:val="98"/>
-          <w:lang w:val="en-US" w:eastAsia="ru-RU"/>
-        </w:rPr>
-        <w:t xml:space="preserve"> </w:t>
-      </w:r>
-      <w:r>
-        <w:rPr>
-          <w:w w:val="98"/>
-          <w:lang w:val="uk-UA" w:eastAsia="ru-RU"/>
-        </w:rPr>
-        <w:t>13</w:t>
-      </w:r>
-      <w:r>
-        <w:rPr>
-          <w:w w:val="98"/>
-          <w:lang w:val="uk-UA" w:eastAsia="ru-RU"/>
-        </w:rPr>
-        <w:t>.11.2020</w:t>
-      </w:r>
-      <w:r>
-        <w:rPr>
-          <w:w w:val="98"/>
-          <w:lang w:val="uk-UA" w:eastAsia="ru-RU"/>
-        </w:rPr>
-        <w:t>.</w:t>
-      </w:r>
-    </w:p>
-    <w:p>
-      <w:pPr>
-        <w:pStyle w:val="a6"/>
-        <w:numPr>
-          <w:ilvl w:val="0"/>
-          <w:numId w:val="7"/>
-        </w:numPr>
-        <w:contextualSpacing w:val="0"/>
-        <w:rPr>
-          <w:lang w:val="uk-UA" w:eastAsia="ru-RU"/>
-        </w:rPr>
-      </w:pPr>
-      <w:r>
-        <w:rPr>
-          <w:lang w:eastAsia="ru-RU"/>
-        </w:rPr>
-        <w:t>Задача о ходе коня. Связь задачи о ходе коня с теорией графов</w:t>
-      </w:r>
-      <w:r>
-        <w:rPr>
-          <w:lang w:eastAsia="ru-RU"/>
-        </w:rPr>
-        <w:t>.</w:t>
-      </w:r>
-      <w:r>
-        <w:rPr>
-          <w:lang w:val="uk-UA" w:eastAsia="ru-RU"/>
-        </w:rPr>
-        <w:t xml:space="preserve"> </w:t>
-      </w:r>
-      <w:r>
-        <w:rPr>
-          <w:lang w:val="en-US" w:eastAsia="ru-RU"/>
-        </w:rPr>
-        <w:t>URL</w:t>
-      </w:r>
-      <w:r>
-        <w:rPr>
-          <w:lang w:val="uk-UA" w:eastAsia="ru-RU"/>
-        </w:rPr>
-        <w:t xml:space="preserve">: </w:t>
-      </w:r>
-      <w:r>
-        <w:rPr>
-          <w:lang w:val="en-US" w:eastAsia="ru-RU"/>
-        </w:rPr>
-        <w:t>https</w:t>
-      </w:r>
-      <w:r>
-        <w:rPr>
-          <w:lang w:val="uk-UA" w:eastAsia="ru-RU"/>
-        </w:rPr>
-        <w:t>://</w:t>
-      </w:r>
-      <w:r>
-        <w:rPr>
-          <w:lang w:val="en-US" w:eastAsia="ru-RU"/>
-        </w:rPr>
-        <w:t>forany</w:t>
-      </w:r>
-      <w:r>
-        <w:rPr>
-          <w:lang w:val="en-US" w:eastAsia="ru-RU"/>
-        </w:rPr>
-        <w:t>.</w:t>
-      </w:r>
-      <w:r>
-        <w:rPr>
-          <w:lang w:val="en-US" w:eastAsia="ru-RU"/>
-        </w:rPr>
-        <w:t>xyz</w:t>
-      </w:r>
-      <w:r>
-        <w:rPr>
-          <w:lang w:val="en-US" w:eastAsia="ru-RU"/>
-        </w:rPr>
-        <w:t>/</w:t>
-      </w:r>
-      <w:r>
-        <w:rPr>
-          <w:lang w:val="en-US" w:eastAsia="ru-RU"/>
-        </w:rPr>
-        <w:t>a</w:t>
-      </w:r>
-      <w:r>
-        <w:rPr>
-          <w:lang w:val="en-US" w:eastAsia="ru-RU"/>
-        </w:rPr>
-        <w:t>-16?</w:t>
-      </w:r>
-      <w:r>
-        <w:rPr>
-          <w:lang w:val="en-US" w:eastAsia="ru-RU"/>
-        </w:rPr>
-        <w:t>pg</w:t>
-      </w:r>
-      <w:r>
-        <w:rPr>
-          <w:lang w:val="en-US" w:eastAsia="ru-RU"/>
-        </w:rPr>
-        <w:t xml:space="preserve">=8. </w:t>
-      </w:r>
-      <w:r>
-        <w:rPr>
-          <w:lang w:val="uk-UA" w:eastAsia="ru-RU"/>
-        </w:rPr>
-        <w:t xml:space="preserve">Дата звернення: </w:t>
-      </w:r>
-      <w:r>
-        <w:rPr>
-          <w:lang w:val="uk-UA" w:eastAsia="ru-RU"/>
-        </w:rPr>
-        <w:t>13</w:t>
-      </w:r>
-      <w:r>
-        <w:rPr>
-          <w:lang w:val="uk-UA" w:eastAsia="ru-RU"/>
-        </w:rPr>
-        <w:t>.11.2020</w:t>
-      </w:r>
-      <w:r>
-        <w:rPr>
-          <w:lang w:val="uk-UA" w:eastAsia="ru-RU"/>
-        </w:rPr>
-        <w:t>.</w:t>
-      </w:r>
-    </w:p>
-    <w:p>
-      <w:pPr>
-        <w:pStyle w:val="a6"/>
-        <w:numPr>
-          <w:ilvl w:val="0"/>
-          <w:numId w:val="7"/>
-        </w:numPr>
-        <w:contextualSpacing w:val="0"/>
-        <w:rPr>
-          <w:lang w:eastAsia="ru-RU"/>
-        </w:rPr>
-      </w:pPr>
-      <w:r>
-        <w:rPr>
-          <w:lang w:val="en-US" w:eastAsia="ru-RU"/>
-        </w:rPr>
-        <w:t xml:space="preserve">Rediscovery of the Knight's Problem. </w:t>
-      </w:r>
-      <w:r>
-        <w:rPr>
-          <w:lang w:val="en-US" w:eastAsia="ru-RU"/>
-        </w:rPr>
-        <w:t>Euler</w:t>
-      </w:r>
-      <w:r>
-        <w:rPr>
-          <w:lang w:eastAsia="ru-RU"/>
-        </w:rPr>
-        <w:t xml:space="preserve"> 1759. </w:t>
-      </w:r>
-      <w:r>
-        <w:rPr>
-          <w:lang w:val="en-US" w:eastAsia="ru-RU"/>
-        </w:rPr>
-        <w:t>URL</w:t>
-      </w:r>
-      <w:r>
-        <w:rPr>
-          <w:lang w:eastAsia="ru-RU"/>
-        </w:rPr>
-        <w:t xml:space="preserve">: </w:t>
-      </w:r>
-      <w:r>
-        <w:rPr>
-          <w:lang w:val="en-US" w:eastAsia="ru-RU"/>
-        </w:rPr>
-        <w:t>https</w:t>
-      </w:r>
-      <w:r>
-        <w:rPr>
-          <w:lang w:eastAsia="ru-RU"/>
-        </w:rPr>
-        <w:t>://</w:t>
-      </w:r>
-      <w:r>
-        <w:rPr>
-          <w:lang w:val="en-US" w:eastAsia="ru-RU"/>
-        </w:rPr>
-        <w:t>www</w:t>
-      </w:r>
-      <w:r>
-        <w:rPr>
-          <w:lang w:eastAsia="ru-RU"/>
-        </w:rPr>
-        <w:t>.</w:t>
-      </w:r>
-      <w:r>
-        <w:rPr>
-          <w:lang w:val="en-US" w:eastAsia="ru-RU"/>
-        </w:rPr>
-        <w:t>mayhematics</w:t>
-      </w:r>
-      <w:r>
-        <w:rPr>
-          <w:lang w:eastAsia="ru-RU"/>
-        </w:rPr>
-        <w:t>.</w:t>
-      </w:r>
-      <w:r>
-        <w:rPr>
-          <w:lang w:val="en-US" w:eastAsia="ru-RU"/>
-        </w:rPr>
-        <w:t>com</w:t>
-      </w:r>
-      <w:r>
-        <w:rPr>
-          <w:lang w:eastAsia="ru-RU"/>
-        </w:rPr>
-        <w:t>/</w:t>
-      </w:r>
-      <w:r>
-        <w:rPr>
-          <w:lang w:val="en-US" w:eastAsia="ru-RU"/>
-        </w:rPr>
-        <w:t>t</w:t>
-      </w:r>
-      <w:r>
-        <w:rPr>
-          <w:lang w:eastAsia="ru-RU"/>
-        </w:rPr>
-        <w:t>/1</w:t>
-      </w:r>
-      <w:r>
-        <w:rPr>
-          <w:lang w:val="en-US" w:eastAsia="ru-RU"/>
-        </w:rPr>
-        <w:t>b</w:t>
-      </w:r>
-      <w:r>
-        <w:rPr>
-          <w:lang w:eastAsia="ru-RU"/>
-        </w:rPr>
-        <w:t>.</w:t>
-      </w:r>
-      <w:r>
-        <w:rPr>
-          <w:lang w:val="en-US" w:eastAsia="ru-RU"/>
-        </w:rPr>
-        <w:t>htm</w:t>
-      </w:r>
-      <w:r>
-        <w:rPr>
-          <w:lang w:eastAsia="ru-RU"/>
-        </w:rPr>
-        <w:t xml:space="preserve">. </w:t>
-      </w:r>
-      <w:r>
-        <w:rPr>
-          <w:lang w:val="uk-UA" w:eastAsia="ru-RU"/>
-        </w:rPr>
-        <w:t>Дата звернення: 19.11.2020</w:t>
-      </w:r>
-      <w:r>
-        <w:rPr>
-          <w:lang w:val="uk-UA" w:eastAsia="ru-RU"/>
-        </w:rPr>
-        <w:t>.</w:t>
-      </w:r>
-    </w:p>
-    <w:p>
-      <w:pPr>
-        <w:pStyle w:val="a6"/>
-        <w:numPr>
-          <w:ilvl w:val="0"/>
-          <w:numId w:val="7"/>
-        </w:numPr>
-        <w:contextualSpacing w:val="0"/>
-        <w:rPr>
-          <w:lang w:val="en-US" w:eastAsia="ru-RU"/>
-        </w:rPr>
-      </w:pPr>
-      <w:r>
-        <w:rPr>
-          <w:lang w:val="en-US" w:eastAsia="ru-RU"/>
-        </w:rPr>
-        <w:t>Colleen Raimondi.</w:t>
-      </w:r>
-      <w:r>
-        <w:rPr>
-          <w:lang w:val="en-US" w:eastAsia="ru-RU"/>
-        </w:rPr>
-        <w:t xml:space="preserve"> </w:t>
-      </w:r>
-      <w:r>
-        <w:rPr>
-          <w:lang w:val="uk-UA" w:eastAsia="ru-RU"/>
-        </w:rPr>
-        <w:t>Презентація:</w:t>
-      </w:r>
-      <w:r>
-        <w:rPr>
-          <w:lang w:val="en-US" w:eastAsia="ru-RU"/>
-        </w:rPr>
-        <w:t xml:space="preserve"> </w:t>
-      </w:r>
-      <w:r>
-        <w:rPr>
-          <w:lang w:val="en-US" w:eastAsia="ru-RU"/>
-        </w:rPr>
-        <w:t>T</w:t>
-      </w:r>
-      <w:r>
-        <w:rPr>
-          <w:lang w:val="en-US" w:eastAsia="ru-RU"/>
-        </w:rPr>
-        <w:t xml:space="preserve">he Knight’s Tour. </w:t>
-      </w:r>
-      <w:r>
-        <w:rPr>
-          <w:lang w:val="en-US" w:eastAsia="ru-RU"/>
-        </w:rPr>
-        <w:t>Euler</w:t>
-      </w:r>
-      <w:r>
-        <w:rPr>
-          <w:lang w:val="en-US" w:eastAsia="ru-RU"/>
-        </w:rPr>
-        <w:t>’</w:t>
-      </w:r>
-      <w:r>
-        <w:rPr>
-          <w:lang w:val="en-US" w:eastAsia="ru-RU"/>
-        </w:rPr>
-        <w:t>s</w:t>
-      </w:r>
-      <w:r>
-        <w:rPr>
-          <w:lang w:val="en-US" w:eastAsia="ru-RU"/>
-        </w:rPr>
-        <w:t xml:space="preserve"> </w:t>
-      </w:r>
-      <w:r>
-        <w:rPr>
-          <w:lang w:val="en-US" w:eastAsia="ru-RU"/>
-        </w:rPr>
-        <w:t>Method</w:t>
-      </w:r>
-      <w:r>
-        <w:rPr>
-          <w:lang w:val="uk-UA" w:eastAsia="ru-RU"/>
-        </w:rPr>
-        <w:t xml:space="preserve">. </w:t>
-      </w:r>
-      <w:r>
-        <w:rPr>
-          <w:lang w:val="en-US" w:eastAsia="ru-RU"/>
-        </w:rPr>
-        <w:t>URL</w:t>
-      </w:r>
-      <w:r>
-        <w:rPr>
-          <w:lang w:val="en-US" w:eastAsia="ru-RU"/>
-        </w:rPr>
-        <w:t xml:space="preserve">: </w:t>
-      </w:r>
-      <w:r>
-        <w:rPr>
-          <w:lang w:val="en-US" w:eastAsia="ru-RU"/>
-        </w:rPr>
-        <w:t>https://goo-gl.su/sjoAH</w:t>
-      </w:r>
-      <w:r>
-        <w:rPr>
-          <w:lang w:val="en-US" w:eastAsia="ru-RU"/>
-        </w:rPr>
-        <w:t xml:space="preserve">. </w:t>
-      </w:r>
-      <w:r>
-        <w:rPr>
-          <w:lang w:val="uk-UA" w:eastAsia="ru-RU"/>
-        </w:rPr>
-        <w:t>Дата звернення: 19.11.</w:t>
-      </w:r>
-      <w:r>
-        <w:rPr>
-          <w:lang w:val="uk-UA" w:eastAsia="ru-RU"/>
-        </w:rPr>
-        <w:t>2020</w:t>
-      </w:r>
-    </w:p>
-    <w:p>
-      <w:pPr>
-        <w:pStyle w:val="a6"/>
-        <w:numPr>
-          <w:ilvl w:val="0"/>
-          <w:numId w:val="7"/>
-        </w:numPr>
-        <w:contextualSpacing w:val="0"/>
-        <w:rPr>
-          <w:w w:val="92"/>
-          <w:lang w:val="uk-UA" w:eastAsia="ru-RU"/>
-        </w:rPr>
-        <w:sectPr>
-          <w:pgSz w:w="11906" w:h="16838"/>
-          <w:pgMar w:top="1134" w:right="850" w:bottom="1134" w:left="1701" w:header="708" w:footer="708" w:gutter="0"/>
-          <w:cols w:space="708"/>
-          <w:docGrid w:linePitch="360"/>
-        </w:sectPr>
-      </w:pPr>
-      <w:r>
-        <w:rPr>
-          <w:w w:val="92"/>
-          <w:lang w:eastAsia="ru-RU"/>
-        </w:rPr>
-        <w:t xml:space="preserve">Обход доски шахматным конём. Правило Варнсдорфа. </w:t>
-      </w:r>
-      <w:r>
-        <w:rPr>
-          <w:w w:val="92"/>
-          <w:lang w:val="en-US" w:eastAsia="ru-RU"/>
-        </w:rPr>
-        <w:t>URL</w:t>
-      </w:r>
-      <w:r>
-        <w:rPr>
-          <w:w w:val="92"/>
-          <w:lang w:eastAsia="ru-RU"/>
-        </w:rPr>
-        <w:t xml:space="preserve">: </w:t>
-      </w:r>
-      <w:r>
-        <w:rPr>
-          <w:w w:val="92"/>
-          <w:lang w:val="en-US" w:eastAsia="ru-RU"/>
-        </w:rPr>
-        <w:t>http</w:t>
-      </w:r>
-      <w:r>
-        <w:rPr>
-          <w:w w:val="92"/>
-          <w:lang w:eastAsia="ru-RU"/>
-        </w:rPr>
-        <w:t>://</w:t>
-      </w:r>
-      <w:r>
-        <w:rPr>
-          <w:w w:val="92"/>
-          <w:lang w:val="en-US" w:eastAsia="ru-RU"/>
-        </w:rPr>
-        <w:t>algolist</w:t>
-      </w:r>
-      <w:r>
-        <w:rPr>
-          <w:w w:val="92"/>
-          <w:lang w:eastAsia="ru-RU"/>
-        </w:rPr>
-        <w:t>.</w:t>
-      </w:r>
-      <w:r>
-        <w:rPr>
-          <w:w w:val="92"/>
-          <w:lang w:val="en-US" w:eastAsia="ru-RU"/>
-        </w:rPr>
-        <w:t>manual</w:t>
-      </w:r>
-      <w:r>
-        <w:rPr>
-          <w:w w:val="92"/>
-          <w:lang w:eastAsia="ru-RU"/>
-        </w:rPr>
-        <w:t>.</w:t>
-      </w:r>
-      <w:r>
-        <w:rPr>
-          <w:w w:val="92"/>
-          <w:lang w:val="en-US" w:eastAsia="ru-RU"/>
-        </w:rPr>
-        <w:t>ru</w:t>
-      </w:r>
-      <w:r>
-        <w:rPr>
-          <w:w w:val="92"/>
-          <w:lang w:eastAsia="ru-RU"/>
-        </w:rPr>
-        <w:t>/</w:t>
-      </w:r>
-      <w:r>
-        <w:rPr>
-          <w:w w:val="92"/>
-          <w:lang w:val="en-US" w:eastAsia="ru-RU"/>
-        </w:rPr>
-        <w:t>maths</w:t>
-      </w:r>
-      <w:r>
-        <w:rPr>
-          <w:w w:val="92"/>
-          <w:lang w:eastAsia="ru-RU"/>
-        </w:rPr>
-        <w:t>/</w:t>
-      </w:r>
-      <w:r>
-        <w:rPr>
-          <w:w w:val="92"/>
-          <w:lang w:val="en-US" w:eastAsia="ru-RU"/>
-        </w:rPr>
-        <w:t>combinat</w:t>
-      </w:r>
-      <w:r>
-        <w:rPr>
-          <w:w w:val="92"/>
-          <w:lang w:eastAsia="ru-RU"/>
-        </w:rPr>
-        <w:t>/</w:t>
-      </w:r>
-      <w:r>
-        <w:rPr>
-          <w:w w:val="92"/>
-          <w:lang w:val="en-US" w:eastAsia="ru-RU"/>
-        </w:rPr>
-        <w:t>knight</w:t>
-      </w:r>
-      <w:r>
-        <w:rPr>
-          <w:w w:val="92"/>
-          <w:lang w:eastAsia="ru-RU"/>
-        </w:rPr>
-        <w:t>.</w:t>
-      </w:r>
-      <w:r>
-        <w:rPr>
-          <w:w w:val="92"/>
-          <w:lang w:val="en-US" w:eastAsia="ru-RU"/>
-        </w:rPr>
-        <w:t>php</w:t>
-      </w:r>
-      <w:r>
-        <w:rPr>
-          <w:w w:val="92"/>
-          <w:lang w:eastAsia="ru-RU"/>
-        </w:rPr>
-        <w:t xml:space="preserve">. </w:t>
-      </w:r>
-      <w:r>
-        <w:rPr>
-          <w:w w:val="92"/>
-          <w:lang w:val="uk-UA" w:eastAsia="ru-RU"/>
-        </w:rPr>
-        <w:t>Дата звернення:</w:t>
-      </w:r>
-      <w:r>
-        <w:rPr>
-          <w:w w:val="92"/>
-          <w:lang w:val="uk-UA" w:eastAsia="ru-RU"/>
-        </w:rPr>
-        <w:t xml:space="preserve"> 13</w:t>
-      </w:r>
-      <w:r>
-        <w:rPr>
-          <w:w w:val="92"/>
-          <w:lang w:val="uk-UA" w:eastAsia="ru-RU"/>
-        </w:rPr>
-        <w:t>.11.2020</w:t>
-      </w:r>
-      <w:r>
-        <w:rPr>
-          <w:w w:val="92"/>
-          <w:lang w:val="uk-UA" w:eastAsia="ru-RU"/>
-        </w:rPr>
-        <w:t>.</w:t>
-      </w:r>
-    </w:p>
-    <w:p>
-      <w:pPr>
-        <w:pStyle w:val="1"/>
-        <w:rPr>
-          <w:lang w:val="uk-UA" w:eastAsia="ru-RU"/>
-        </w:rPr>
-      </w:pPr>
-      <w:bookmarkStart w:id="14" w:name="_Toc56886505"/>
-      <w:r>
-        <w:rPr>
-          <w:lang w:val="uk-UA" w:eastAsia="ru-RU"/>
-        </w:rPr>
-        <w:lastRenderedPageBreak/>
-        <w:t>ДОДАТОК А</w:t>
-      </w:r>
-      <w:bookmarkEnd w:id="14"/>
+        <w:t>ВИСНОВОК</w:t>
+      </w:r>
+      <w:bookmarkEnd w:id="16"/>
     </w:p>
     <w:sectPr>
       <w:pgSz w:w="11906" w:h="16838"/>
@@ -5496,7 +9815,6 @@
         <w:docPartUnique/>
       </w:docPartObj>
     </w:sdtPr>
-    <w:sdtEndPr/>
     <w:sdtContent>
       <w:p>
         <w:pPr>
@@ -5516,7 +9834,7 @@
           <w:rPr>
             <w:noProof/>
           </w:rPr>
-          <w:t>3</w:t>
+          <w:t>18</w:t>
         </w:r>
         <w:r>
           <w:fldChar w:fldCharType="end"/>
@@ -6721,7 +11039,6 @@
   <w:style w:type="character" w:default="1" w:styleId="a0">
     <w:name w:val="Default Paragraph Font"/>
     <w:uiPriority w:val="1"/>
-    <w:semiHidden/>
     <w:unhideWhenUsed/>
   </w:style>
   <w:style w:type="table" w:default="1" w:styleId="a1">
@@ -7006,6 +11323,557 @@
     </w:tblPr>
   </w:style>
 </w:styles>
+</file>
+
+<file path=word/glossary/document.xml><?xml version="1.0" encoding="utf-8"?>
+<w:glossaryDocument xmlns:wpc="http://schemas.microsoft.com/office/word/2010/wordprocessingCanvas" xmlns:mc="http://schemas.openxmlformats.org/markup-compatibility/2006" xmlns:o="urn:schemas-microsoft-com:office:office" xmlns:r="http://schemas.openxmlformats.org/officeDocument/2006/relationships" xmlns:m="http://schemas.openxmlformats.org/officeDocument/2006/math" xmlns:v="urn:schemas-microsoft-com:vml" xmlns:wp14="http://schemas.microsoft.com/office/word/2010/wordprocessingDrawing" xmlns:wp="http://schemas.openxmlformats.org/drawingml/2006/wordprocessingDrawing" xmlns:w10="urn:schemas-microsoft-com:office:word" xmlns:w="http://schemas.openxmlformats.org/wordprocessingml/2006/main" xmlns:w14="http://schemas.microsoft.com/office/word/2010/wordml" xmlns:w15="http://schemas.microsoft.com/office/word/2012/wordml" xmlns:wpg="http://schemas.microsoft.com/office/word/2010/wordprocessingGroup" xmlns:wpi="http://schemas.microsoft.com/office/word/2010/wordprocessingInk" xmlns:wne="http://schemas.microsoft.com/office/word/2006/wordml" xmlns:wps="http://schemas.microsoft.com/office/word/2010/wordprocessingShape" mc:Ignorable="w14 w15 wp14"/>
+</file>
+
+<file path=word/glossary/fontTable.xml><?xml version="1.0" encoding="utf-8"?>
+<w:fonts xmlns:mc="http://schemas.openxmlformats.org/markup-compatibility/2006" xmlns:r="http://schemas.openxmlformats.org/officeDocument/2006/relationships" xmlns:w="http://schemas.openxmlformats.org/wordprocessingml/2006/main" xmlns:w14="http://schemas.microsoft.com/office/word/2010/wordml" xmlns:w15="http://schemas.microsoft.com/office/word/2012/wordml" mc:Ignorable="w14 w15">
+  <w:font w:name="Symbol">
+    <w:panose1 w:val="05050102010706020507"/>
+    <w:charset w:val="02"/>
+    <w:family w:val="roman"/>
+    <w:pitch w:val="variable"/>
+    <w:sig w:usb0="00000000" w:usb1="10000000" w:usb2="00000000" w:usb3="00000000" w:csb0="80000000" w:csb1="00000000"/>
+  </w:font>
+  <w:font w:name="Times New Roman">
+    <w:panose1 w:val="02020603050405020304"/>
+    <w:charset w:val="CC"/>
+    <w:family w:val="roman"/>
+    <w:pitch w:val="variable"/>
+    <w:sig w:usb0="E0002AFF" w:usb1="C0007841" w:usb2="00000009" w:usb3="00000000" w:csb0="000001FF" w:csb1="00000000"/>
+  </w:font>
+  <w:font w:name="Courier New">
+    <w:panose1 w:val="02070309020205020404"/>
+    <w:charset w:val="CC"/>
+    <w:family w:val="modern"/>
+    <w:pitch w:val="fixed"/>
+    <w:sig w:usb0="E0002AFF" w:usb1="C0007843" w:usb2="00000009" w:usb3="00000000" w:csb0="000001FF" w:csb1="00000000"/>
+  </w:font>
+  <w:font w:name="Wingdings">
+    <w:panose1 w:val="05000000000000000000"/>
+    <w:charset w:val="02"/>
+    <w:family w:val="auto"/>
+    <w:pitch w:val="variable"/>
+    <w:sig w:usb0="00000000" w:usb1="10000000" w:usb2="00000000" w:usb3="00000000" w:csb0="80000000" w:csb1="00000000"/>
+  </w:font>
+  <w:font w:name="Calibri">
+    <w:panose1 w:val="020F0502020204030204"/>
+    <w:charset w:val="CC"/>
+    <w:family w:val="swiss"/>
+    <w:pitch w:val="variable"/>
+    <w:sig w:usb0="E10002FF" w:usb1="4000ACFF" w:usb2="00000009" w:usb3="00000000" w:csb0="0000019F" w:csb1="00000000"/>
+  </w:font>
+  <w:font w:name="Tahoma">
+    <w:panose1 w:val="020B0604030504040204"/>
+    <w:charset w:val="CC"/>
+    <w:family w:val="swiss"/>
+    <w:pitch w:val="variable"/>
+    <w:sig w:usb0="E1002EFF" w:usb1="C000605B" w:usb2="00000029" w:usb3="00000000" w:csb0="000101FF" w:csb1="00000000"/>
+  </w:font>
+  <w:font w:name="Cambria">
+    <w:panose1 w:val="02040503050406030204"/>
+    <w:charset w:val="CC"/>
+    <w:family w:val="roman"/>
+    <w:pitch w:val="variable"/>
+    <w:sig w:usb0="E00002FF" w:usb1="400004FF" w:usb2="00000000" w:usb3="00000000" w:csb0="0000019F" w:csb1="00000000"/>
+  </w:font>
+  <w:font w:name="Cambria Math">
+    <w:panose1 w:val="02040503050406030204"/>
+    <w:charset w:val="CC"/>
+    <w:family w:val="roman"/>
+    <w:pitch w:val="variable"/>
+    <w:sig w:usb0="E00002FF" w:usb1="420024FF" w:usb2="00000000" w:usb3="00000000" w:csb0="0000019F" w:csb1="00000000"/>
+  </w:font>
+  <w:font w:name="Calibri Light">
+    <w:panose1 w:val="020F0302020204030204"/>
+    <w:charset w:val="CC"/>
+    <w:family w:val="swiss"/>
+    <w:pitch w:val="variable"/>
+    <w:sig w:usb0="A00002EF" w:usb1="4000207B" w:usb2="00000000" w:usb3="00000000" w:csb0="0000019F" w:csb1="00000000"/>
+  </w:font>
+</w:fonts>
+</file>
+
+<file path=word/glossary/settings.xml><?xml version="1.0" encoding="utf-8"?>
+<w:settings xmlns:mc="http://schemas.openxmlformats.org/markup-compatibility/2006" xmlns:o="urn:schemas-microsoft-com:office:office" xmlns:r="http://schemas.openxmlformats.org/officeDocument/2006/relationships" xmlns:m="http://schemas.openxmlformats.org/officeDocument/2006/math" xmlns:v="urn:schemas-microsoft-com:vml" xmlns:w10="urn:schemas-microsoft-com:office:word" xmlns:w="http://schemas.openxmlformats.org/wordprocessingml/2006/main" xmlns:w14="http://schemas.microsoft.com/office/word/2010/wordml" xmlns:w15="http://schemas.microsoft.com/office/word/2012/wordml" xmlns:sl="http://schemas.openxmlformats.org/schemaLibrary/2006/main" mc:Ignorable="w14 w15">
+  <w:view w:val="normal"/>
+  <w:defaultTabStop w:val="708"/>
+  <w:characterSpacingControl w:val="doNotCompress"/>
+  <w:compat>
+    <w:useFELayout/>
+    <w:compatSetting w:name="compatibilityMode" w:uri="http://schemas.microsoft.com/office/word" w:val="15"/>
+    <w:compatSetting w:name="overrideTableStyleFontSizeAndJustification" w:uri="http://schemas.microsoft.com/office/word" w:val="1"/>
+    <w:compatSetting w:name="enableOpenTypeFeatures" w:uri="http://schemas.microsoft.com/office/word" w:val="1"/>
+    <w:compatSetting w:name="doNotFlipMirrorIndents" w:uri="http://schemas.microsoft.com/office/word" w:val="1"/>
+    <w:compatSetting w:name="differentiateMultirowTableHeaders" w:uri="http://schemas.microsoft.com/office/word" w:val="1"/>
+  </w:compat>
+  <w:rsids>
+    <w:rsidRoot w:val="00C64DD5"/>
+    <w:rsid w:val="00C64DD5"/>
+  </w:rsids>
+  <m:mathPr>
+    <m:mathFont m:val="Cambria Math"/>
+    <m:brkBin m:val="before"/>
+    <m:brkBinSub m:val="--"/>
+    <m:smallFrac m:val="0"/>
+    <m:dispDef/>
+    <m:lMargin m:val="0"/>
+    <m:rMargin m:val="0"/>
+    <m:defJc m:val="centerGroup"/>
+    <m:wrapIndent m:val="1440"/>
+    <m:intLim m:val="subSup"/>
+    <m:naryLim m:val="undOvr"/>
+  </m:mathPr>
+  <w:themeFontLang w:val="ru-RU"/>
+  <w:clrSchemeMapping w:bg1="light1" w:t1="dark1" w:bg2="light2" w:t2="dark2" w:accent1="accent1" w:accent2="accent2" w:accent3="accent3" w:accent4="accent4" w:accent5="accent5" w:accent6="accent6" w:hyperlink="hyperlink" w:followedHyperlink="followedHyperlink"/>
+  <w:decimalSymbol w:val=","/>
+  <w:listSeparator w:val=";"/>
+  <w15:chartTrackingRefBased/>
+</w:settings>
+</file>
+
+<file path=word/glossary/styles.xml><?xml version="1.0" encoding="utf-8"?>
+<w:styles xmlns:mc="http://schemas.openxmlformats.org/markup-compatibility/2006" xmlns:r="http://schemas.openxmlformats.org/officeDocument/2006/relationships" xmlns:w="http://schemas.openxmlformats.org/wordprocessingml/2006/main" xmlns:w14="http://schemas.microsoft.com/office/word/2010/wordml" xmlns:w15="http://schemas.microsoft.com/office/word/2012/wordml" mc:Ignorable="w14 w15">
+  <w:docDefaults>
+    <w:rPrDefault>
+      <w:rPr>
+        <w:rFonts w:asciiTheme="minorHAnsi" w:eastAsiaTheme="minorEastAsia" w:hAnsiTheme="minorHAnsi" w:cstheme="minorBidi"/>
+        <w:sz w:val="22"/>
+        <w:szCs w:val="22"/>
+        <w:lang w:val="ru-RU" w:eastAsia="ru-RU" w:bidi="ar-SA"/>
+      </w:rPr>
+    </w:rPrDefault>
+    <w:pPrDefault>
+      <w:pPr>
+        <w:spacing w:after="160" w:line="259" w:lineRule="auto"/>
+      </w:pPr>
+    </w:pPrDefault>
+  </w:docDefaults>
+  <w:latentStyles w:defLockedState="0" w:defUIPriority="99" w:defSemiHidden="0" w:defUnhideWhenUsed="0" w:defQFormat="0" w:count="371">
+    <w:lsdException w:name="Normal" w:uiPriority="0" w:qFormat="1"/>
+    <w:lsdException w:name="heading 1" w:uiPriority="9" w:qFormat="1"/>
+    <w:lsdException w:name="heading 2" w:semiHidden="1" w:uiPriority="9" w:unhideWhenUsed="1" w:qFormat="1"/>
+    <w:lsdException w:name="heading 3" w:semiHidden="1" w:uiPriority="9" w:unhideWhenUsed="1" w:qFormat="1"/>
+    <w:lsdException w:name="heading 4" w:semiHidden="1" w:uiPriority="9" w:unhideWhenUsed="1" w:qFormat="1"/>
+    <w:lsdException w:name="heading 5" w:semiHidden="1" w:uiPriority="9" w:unhideWhenUsed="1" w:qFormat="1"/>
+    <w:lsdException w:name="heading 6" w:semiHidden="1" w:uiPriority="9" w:unhideWhenUsed="1" w:qFormat="1"/>
+    <w:lsdException w:name="heading 7" w:semiHidden="1" w:uiPriority="9" w:unhideWhenUsed="1" w:qFormat="1"/>
+    <w:lsdException w:name="heading 8" w:semiHidden="1" w:uiPriority="9" w:unhideWhenUsed="1" w:qFormat="1"/>
+    <w:lsdException w:name="heading 9" w:semiHidden="1" w:uiPriority="9" w:unhideWhenUsed="1" w:qFormat="1"/>
+    <w:lsdException w:name="index 1" w:semiHidden="1" w:unhideWhenUsed="1"/>
+    <w:lsdException w:name="index 2" w:semiHidden="1" w:unhideWhenUsed="1"/>
+    <w:lsdException w:name="index 3" w:semiHidden="1" w:unhideWhenUsed="1"/>
+    <w:lsdException w:name="index 4" w:semiHidden="1" w:unhideWhenUsed="1"/>
+    <w:lsdException w:name="index 5" w:semiHidden="1" w:unhideWhenUsed="1"/>
+    <w:lsdException w:name="index 6" w:semiHidden="1" w:unhideWhenUsed="1"/>
+    <w:lsdException w:name="index 7" w:semiHidden="1" w:unhideWhenUsed="1"/>
+    <w:lsdException w:name="index 8" w:semiHidden="1" w:unhideWhenUsed="1"/>
+    <w:lsdException w:name="index 9" w:semiHidden="1" w:unhideWhenUsed="1"/>
+    <w:lsdException w:name="toc 1" w:semiHidden="1" w:uiPriority="39" w:unhideWhenUsed="1"/>
+    <w:lsdException w:name="toc 2" w:semiHidden="1" w:uiPriority="39" w:unhideWhenUsed="1"/>
+    <w:lsdException w:name="toc 3" w:semiHidden="1" w:uiPriority="39" w:unhideWhenUsed="1"/>
+    <w:lsdException w:name="toc 4" w:semiHidden="1" w:uiPriority="39" w:unhideWhenUsed="1"/>
+    <w:lsdException w:name="toc 5" w:semiHidden="1" w:uiPriority="39" w:unhideWhenUsed="1"/>
+    <w:lsdException w:name="toc 6" w:semiHidden="1" w:uiPriority="39" w:unhideWhenUsed="1"/>
+    <w:lsdException w:name="toc 7" w:semiHidden="1" w:uiPriority="39" w:unhideWhenUsed="1"/>
+    <w:lsdException w:name="toc 8" w:semiHidden="1" w:uiPriority="39" w:unhideWhenUsed="1"/>
+    <w:lsdException w:name="toc 9" w:semiHidden="1" w:uiPriority="39" w:unhideWhenUsed="1"/>
+    <w:lsdException w:name="Normal Indent" w:semiHidden="1" w:unhideWhenUsed="1"/>
+    <w:lsdException w:name="footnote text" w:semiHidden="1" w:unhideWhenUsed="1"/>
+    <w:lsdException w:name="annotation text" w:semiHidden="1" w:unhideWhenUsed="1"/>
+    <w:lsdException w:name="header" w:semiHidden="1" w:unhideWhenUsed="1"/>
+    <w:lsdException w:name="footer" w:semiHidden="1" w:unhideWhenUsed="1"/>
+    <w:lsdException w:name="index heading" w:semiHidden="1" w:unhideWhenUsed="1"/>
+    <w:lsdException w:name="caption" w:semiHidden="1" w:uiPriority="35" w:unhideWhenUsed="1" w:qFormat="1"/>
+    <w:lsdException w:name="table of figures" w:semiHidden="1" w:unhideWhenUsed="1"/>
+    <w:lsdException w:name="envelope address" w:semiHidden="1" w:unhideWhenUsed="1"/>
+    <w:lsdException w:name="envelope return" w:semiHidden="1" w:unhideWhenUsed="1"/>
+    <w:lsdException w:name="footnote reference" w:semiHidden="1" w:unhideWhenUsed="1"/>
+    <w:lsdException w:name="annotation reference" w:semiHidden="1" w:unhideWhenUsed="1"/>
+    <w:lsdException w:name="line number" w:semiHidden="1" w:unhideWhenUsed="1"/>
+    <w:lsdException w:name="page number" w:semiHidden="1" w:unhideWhenUsed="1"/>
+    <w:lsdException w:name="endnote reference" w:semiHidden="1" w:unhideWhenUsed="1"/>
+    <w:lsdException w:name="endnote text" w:semiHidden="1" w:unhideWhenUsed="1"/>
+    <w:lsdException w:name="table of authorities" w:semiHidden="1" w:unhideWhenUsed="1"/>
+    <w:lsdException w:name="macro" w:semiHidden="1" w:unhideWhenUsed="1"/>
+    <w:lsdException w:name="toa heading" w:semiHidden="1" w:unhideWhenUsed="1"/>
+    <w:lsdException w:name="List" w:semiHidden="1" w:unhideWhenUsed="1"/>
+    <w:lsdException w:name="List Bullet" w:semiHidden="1" w:unhideWhenUsed="1"/>
+    <w:lsdException w:name="List Number" w:semiHidden="1" w:unhideWhenUsed="1"/>
+    <w:lsdException w:name="List 2" w:semiHidden="1" w:unhideWhenUsed="1"/>
+    <w:lsdException w:name="List 3" w:semiHidden="1" w:unhideWhenUsed="1"/>
+    <w:lsdException w:name="List 4" w:semiHidden="1" w:unhideWhenUsed="1"/>
+    <w:lsdException w:name="List 5" w:semiHidden="1" w:unhideWhenUsed="1"/>
+    <w:lsdException w:name="List Bullet 2" w:semiHidden="1" w:unhideWhenUsed="1"/>
+    <w:lsdException w:name="List Bullet 3" w:semiHidden="1" w:unhideWhenUsed="1"/>
+    <w:lsdException w:name="List Bullet 4" w:semiHidden="1" w:unhideWhenUsed="1"/>
+    <w:lsdException w:name="List Bullet 5" w:semiHidden="1" w:unhideWhenUsed="1"/>
+    <w:lsdException w:name="List Number 2" w:semiHidden="1" w:unhideWhenUsed="1"/>
+    <w:lsdException w:name="List Number 3" w:semiHidden="1" w:unhideWhenUsed="1"/>
+    <w:lsdException w:name="List Number 4" w:semiHidden="1" w:unhideWhenUsed="1"/>
+    <w:lsdException w:name="List Number 5" w:semiHidden="1" w:unhideWhenUsed="1"/>
+    <w:lsdException w:name="Title" w:uiPriority="10" w:qFormat="1"/>
+    <w:lsdException w:name="Closing" w:semiHidden="1" w:unhideWhenUsed="1"/>
+    <w:lsdException w:name="Signature" w:semiHidden="1" w:unhideWhenUsed="1"/>
+    <w:lsdException w:name="Default Paragraph Font" w:semiHidden="1" w:uiPriority="1" w:unhideWhenUsed="1"/>
+    <w:lsdException w:name="Body Text" w:semiHidden="1" w:unhideWhenUsed="1"/>
+    <w:lsdException w:name="Body Text Indent" w:semiHidden="1" w:unhideWhenUsed="1"/>
+    <w:lsdException w:name="List Continue" w:semiHidden="1" w:unhideWhenUsed="1"/>
+    <w:lsdException w:name="List Continue 2" w:semiHidden="1" w:unhideWhenUsed="1"/>
+    <w:lsdException w:name="List Continue 3" w:semiHidden="1" w:unhideWhenUsed="1"/>
+    <w:lsdException w:name="List Continue 4" w:semiHidden="1" w:unhideWhenUsed="1"/>
+    <w:lsdException w:name="List Continue 5" w:semiHidden="1" w:unhideWhenUsed="1"/>
+    <w:lsdException w:name="Message Header" w:semiHidden="1" w:unhideWhenUsed="1"/>
+    <w:lsdException w:name="Subtitle" w:uiPriority="11" w:qFormat="1"/>
+    <w:lsdException w:name="Salutation" w:semiHidden="1" w:unhideWhenUsed="1"/>
+    <w:lsdException w:name="Date" w:semiHidden="1" w:unhideWhenUsed="1"/>
+    <w:lsdException w:name="Body Text First Indent" w:semiHidden="1" w:unhideWhenUsed="1"/>
+    <w:lsdException w:name="Body Text First Indent 2" w:semiHidden="1" w:unhideWhenUsed="1"/>
+    <w:lsdException w:name="Note Heading" w:semiHidden="1" w:unhideWhenUsed="1"/>
+    <w:lsdException w:name="Body Text 2" w:semiHidden="1" w:unhideWhenUsed="1"/>
+    <w:lsdException w:name="Body Text 3" w:semiHidden="1" w:unhideWhenUsed="1"/>
+    <w:lsdException w:name="Body Text Indent 2" w:semiHidden="1" w:unhideWhenUsed="1"/>
+    <w:lsdException w:name="Body Text Indent 3" w:semiHidden="1" w:unhideWhenUsed="1"/>
+    <w:lsdException w:name="Block Text" w:semiHidden="1" w:unhideWhenUsed="1"/>
+    <w:lsdException w:name="Hyperlink" w:semiHidden="1" w:unhideWhenUsed="1"/>
+    <w:lsdException w:name="FollowedHyperlink" w:semiHidden="1" w:unhideWhenUsed="1"/>
+    <w:lsdException w:name="Strong" w:uiPriority="22" w:qFormat="1"/>
+    <w:lsdException w:name="Emphasis" w:uiPriority="20" w:qFormat="1"/>
+    <w:lsdException w:name="Document Map" w:semiHidden="1" w:unhideWhenUsed="1"/>
+    <w:lsdException w:name="Plain Text" w:semiHidden="1" w:unhideWhenUsed="1"/>
+    <w:lsdException w:name="E-mail Signature" w:semiHidden="1" w:unhideWhenUsed="1"/>
+    <w:lsdException w:name="HTML Top of Form" w:semiHidden="1" w:unhideWhenUsed="1"/>
+    <w:lsdException w:name="HTML Bottom of Form" w:semiHidden="1" w:unhideWhenUsed="1"/>
+    <w:lsdException w:name="Normal (Web)" w:semiHidden="1" w:unhideWhenUsed="1"/>
+    <w:lsdException w:name="HTML Acronym" w:semiHidden="1" w:unhideWhenUsed="1"/>
+    <w:lsdException w:name="HTML Address" w:semiHidden="1" w:unhideWhenUsed="1"/>
+    <w:lsdException w:name="HTML Cite" w:semiHidden="1" w:unhideWhenUsed="1"/>
+    <w:lsdException w:name="HTML Code" w:semiHidden="1" w:unhideWhenUsed="1"/>
+    <w:lsdException w:name="HTML Definition" w:semiHidden="1" w:unhideWhenUsed="1"/>
+    <w:lsdException w:name="HTML Keyboard" w:semiHidden="1" w:unhideWhenUsed="1"/>
+    <w:lsdException w:name="HTML Preformatted" w:semiHidden="1" w:unhideWhenUsed="1"/>
+    <w:lsdException w:name="HTML Sample" w:semiHidden="1" w:unhideWhenUsed="1"/>
+    <w:lsdException w:name="HTML Typewriter" w:semiHidden="1" w:unhideWhenUsed="1"/>
+    <w:lsdException w:name="HTML Variable" w:semiHidden="1" w:unhideWhenUsed="1"/>
+    <w:lsdException w:name="Normal Table" w:semiHidden="1" w:unhideWhenUsed="1"/>
+    <w:lsdException w:name="annotation subject" w:semiHidden="1" w:unhideWhenUsed="1"/>
+    <w:lsdException w:name="No List" w:semiHidden="1" w:unhideWhenUsed="1"/>
+    <w:lsdException w:name="Outline List 1" w:semiHidden="1" w:unhideWhenUsed="1"/>
+    <w:lsdException w:name="Outline List 2" w:semiHidden="1" w:unhideWhenUsed="1"/>
+    <w:lsdException w:name="Outline List 3" w:semiHidden="1" w:unhideWhenUsed="1"/>
+    <w:lsdException w:name="Table Simple 1" w:semiHidden="1" w:unhideWhenUsed="1"/>
+    <w:lsdException w:name="Table Simple 2" w:semiHidden="1" w:unhideWhenUsed="1"/>
+    <w:lsdException w:name="Table Simple 3" w:semiHidden="1" w:unhideWhenUsed="1"/>
+    <w:lsdException w:name="Table Classic 1" w:semiHidden="1" w:unhideWhenUsed="1"/>
+    <w:lsdException w:name="Table Classic 2" w:semiHidden="1" w:unhideWhenUsed="1"/>
+    <w:lsdException w:name="Table Classic 3" w:semiHidden="1" w:unhideWhenUsed="1"/>
+    <w:lsdException w:name="Table Classic 4" w:semiHidden="1" w:unhideWhenUsed="1"/>
+    <w:lsdException w:name="Table Colorful 1" w:semiHidden="1" w:unhideWhenUsed="1"/>
+    <w:lsdException w:name="Table Colorful 2" w:semiHidden="1" w:unhideWhenUsed="1"/>
+    <w:lsdException w:name="Table Colorful 3" w:semiHidden="1" w:unhideWhenUsed="1"/>
+    <w:lsdException w:name="Table Columns 1" w:semiHidden="1" w:unhideWhenUsed="1"/>
+    <w:lsdException w:name="Table Columns 2" w:semiHidden="1" w:unhideWhenUsed="1"/>
+    <w:lsdException w:name="Table Columns 3" w:semiHidden="1" w:unhideWhenUsed="1"/>
+    <w:lsdException w:name="Table Columns 4" w:semiHidden="1" w:unhideWhenUsed="1"/>
+    <w:lsdException w:name="Table Columns 5" w:semiHidden="1" w:unhideWhenUsed="1"/>
+    <w:lsdException w:name="Table Grid 1" w:semiHidden="1" w:unhideWhenUsed="1"/>
+    <w:lsdException w:name="Table Grid 2" w:semiHidden="1" w:unhideWhenUsed="1"/>
+    <w:lsdException w:name="Table Grid 3" w:semiHidden="1" w:unhideWhenUsed="1"/>
+    <w:lsdException w:name="Table Grid 4" w:semiHidden="1" w:unhideWhenUsed="1"/>
+    <w:lsdException w:name="Table Grid 5" w:semiHidden="1" w:unhideWhenUsed="1"/>
+    <w:lsdException w:name="Table Grid 6" w:semiHidden="1" w:unhideWhenUsed="1"/>
+    <w:lsdException w:name="Table Grid 7" w:semiHidden="1" w:unhideWhenUsed="1"/>
+    <w:lsdException w:name="Table Grid 8" w:semiHidden="1" w:unhideWhenUsed="1"/>
+    <w:lsdException w:name="Table List 1" w:semiHidden="1" w:unhideWhenUsed="1"/>
+    <w:lsdException w:name="Table List 2" w:semiHidden="1" w:unhideWhenUsed="1"/>
+    <w:lsdException w:name="Table List 3" w:semiHidden="1" w:unhideWhenUsed="1"/>
+    <w:lsdException w:name="Table List 4" w:semiHidden="1" w:unhideWhenUsed="1"/>
+    <w:lsdException w:name="Table List 5" w:semiHidden="1" w:unhideWhenUsed="1"/>
+    <w:lsdException w:name="Table List 6" w:semiHidden="1" w:unhideWhenUsed="1"/>
+    <w:lsdException w:name="Table List 7" w:semiHidden="1" w:unhideWhenUsed="1"/>
+    <w:lsdException w:name="Table List 8" w:semiHidden="1" w:unhideWhenUsed="1"/>
+    <w:lsdException w:name="Table 3D effects 1" w:semiHidden="1" w:unhideWhenUsed="1"/>
+    <w:lsdException w:name="Table 3D effects 2" w:semiHidden="1" w:unhideWhenUsed="1"/>
+    <w:lsdException w:name="Table 3D effects 3" w:semiHidden="1" w:unhideWhenUsed="1"/>
+    <w:lsdException w:name="Table Contemporary" w:semiHidden="1" w:unhideWhenUsed="1"/>
+    <w:lsdException w:name="Table Elegant" w:semiHidden="1" w:unhideWhenUsed="1"/>
+    <w:lsdException w:name="Table Professional" w:semiHidden="1" w:unhideWhenUsed="1"/>
+    <w:lsdException w:name="Table Subtle 1" w:semiHidden="1" w:unhideWhenUsed="1"/>
+    <w:lsdException w:name="Table Subtle 2" w:semiHidden="1" w:unhideWhenUsed="1"/>
+    <w:lsdException w:name="Table Web 1" w:semiHidden="1" w:unhideWhenUsed="1"/>
+    <w:lsdException w:name="Table Web 2" w:semiHidden="1" w:unhideWhenUsed="1"/>
+    <w:lsdException w:name="Table Web 3" w:semiHidden="1" w:unhideWhenUsed="1"/>
+    <w:lsdException w:name="Balloon Text" w:semiHidden="1" w:unhideWhenUsed="1"/>
+    <w:lsdException w:name="Table Grid" w:uiPriority="39"/>
+    <w:lsdException w:name="Table Theme" w:semiHidden="1" w:unhideWhenUsed="1"/>
+    <w:lsdException w:name="Placeholder Text" w:semiHidden="1"/>
+    <w:lsdException w:name="No Spacing" w:uiPriority="1" w:qFormat="1"/>
+    <w:lsdException w:name="Light Shading" w:uiPriority="60"/>
+    <w:lsdException w:name="Light List" w:uiPriority="61"/>
+    <w:lsdException w:name="Light Grid" w:uiPriority="62"/>
+    <w:lsdException w:name="Medium Shading 1" w:uiPriority="63"/>
+    <w:lsdException w:name="Medium Shading 2" w:uiPriority="64"/>
+    <w:lsdException w:name="Medium List 1" w:uiPriority="65"/>
+    <w:lsdException w:name="Medium List 2" w:uiPriority="66"/>
+    <w:lsdException w:name="Medium Grid 1" w:uiPriority="67"/>
+    <w:lsdException w:name="Medium Grid 2" w:uiPriority="68"/>
+    <w:lsdException w:name="Medium Grid 3" w:uiPriority="69"/>
+    <w:lsdException w:name="Dark List" w:uiPriority="70"/>
+    <w:lsdException w:name="Colorful Shading" w:uiPriority="71"/>
+    <w:lsdException w:name="Colorful List" w:uiPriority="72"/>
+    <w:lsdException w:name="Colorful Grid" w:uiPriority="73"/>
+    <w:lsdException w:name="Light Shading Accent 1" w:uiPriority="60"/>
+    <w:lsdException w:name="Light List Accent 1" w:uiPriority="61"/>
+    <w:lsdException w:name="Light Grid Accent 1" w:uiPriority="62"/>
+    <w:lsdException w:name="Medium Shading 1 Accent 1" w:uiPriority="63"/>
+    <w:lsdException w:name="Medium Shading 2 Accent 1" w:uiPriority="64"/>
+    <w:lsdException w:name="Medium List 1 Accent 1" w:uiPriority="65"/>
+    <w:lsdException w:name="Revision" w:semiHidden="1"/>
+    <w:lsdException w:name="List Paragraph" w:uiPriority="34" w:qFormat="1"/>
+    <w:lsdException w:name="Quote" w:uiPriority="29" w:qFormat="1"/>
+    <w:lsdException w:name="Intense Quote" w:uiPriority="30" w:qFormat="1"/>
+    <w:lsdException w:name="Medium List 2 Accent 1" w:uiPriority="66"/>
+    <w:lsdException w:name="Medium Grid 1 Accent 1" w:uiPriority="67"/>
+    <w:lsdException w:name="Medium Grid 2 Accent 1" w:uiPriority="68"/>
+    <w:lsdException w:name="Medium Grid 3 Accent 1" w:uiPriority="69"/>
+    <w:lsdException w:name="Dark List Accent 1" w:uiPriority="70"/>
+    <w:lsdException w:name="Colorful Shading Accent 1" w:uiPriority="71"/>
+    <w:lsdException w:name="Colorful List Accent 1" w:uiPriority="72"/>
+    <w:lsdException w:name="Colorful Grid Accent 1" w:uiPriority="73"/>
+    <w:lsdException w:name="Light Shading Accent 2" w:uiPriority="60"/>
+    <w:lsdException w:name="Light List Accent 2" w:uiPriority="61"/>
+    <w:lsdException w:name="Light Grid Accent 2" w:uiPriority="62"/>
+    <w:lsdException w:name="Medium Shading 1 Accent 2" w:uiPriority="63"/>
+    <w:lsdException w:name="Medium Shading 2 Accent 2" w:uiPriority="64"/>
+    <w:lsdException w:name="Medium List 1 Accent 2" w:uiPriority="65"/>
+    <w:lsdException w:name="Medium List 2 Accent 2" w:uiPriority="66"/>
+    <w:lsdException w:name="Medium Grid 1 Accent 2" w:uiPriority="67"/>
+    <w:lsdException w:name="Medium Grid 2 Accent 2" w:uiPriority="68"/>
+    <w:lsdException w:name="Medium Grid 3 Accent 2" w:uiPriority="69"/>
+    <w:lsdException w:name="Dark List Accent 2" w:uiPriority="70"/>
+    <w:lsdException w:name="Colorful Shading Accent 2" w:uiPriority="71"/>
+    <w:lsdException w:name="Colorful List Accent 2" w:uiPriority="72"/>
+    <w:lsdException w:name="Colorful Grid Accent 2" w:uiPriority="73"/>
+    <w:lsdException w:name="Light Shading Accent 3" w:uiPriority="60"/>
+    <w:lsdException w:name="Light List Accent 3" w:uiPriority="61"/>
+    <w:lsdException w:name="Light Grid Accent 3" w:uiPriority="62"/>
+    <w:lsdException w:name="Medium Shading 1 Accent 3" w:uiPriority="63"/>
+    <w:lsdException w:name="Medium Shading 2 Accent 3" w:uiPriority="64"/>
+    <w:lsdException w:name="Medium List 1 Accent 3" w:uiPriority="65"/>
+    <w:lsdException w:name="Medium List 2 Accent 3" w:uiPriority="66"/>
+    <w:lsdException w:name="Medium Grid 1 Accent 3" w:uiPriority="67"/>
+    <w:lsdException w:name="Medium Grid 2 Accent 3" w:uiPriority="68"/>
+    <w:lsdException w:name="Medium Grid 3 Accent 3" w:uiPriority="69"/>
+    <w:lsdException w:name="Dark List Accent 3" w:uiPriority="70"/>
+    <w:lsdException w:name="Colorful Shading Accent 3" w:uiPriority="71"/>
+    <w:lsdException w:name="Colorful List Accent 3" w:uiPriority="72"/>
+    <w:lsdException w:name="Colorful Grid Accent 3" w:uiPriority="73"/>
+    <w:lsdException w:name="Light Shading Accent 4" w:uiPriority="60"/>
+    <w:lsdException w:name="Light List Accent 4" w:uiPriority="61"/>
+    <w:lsdException w:name="Light Grid Accent 4" w:uiPriority="62"/>
+    <w:lsdException w:name="Medium Shading 1 Accent 4" w:uiPriority="63"/>
+    <w:lsdException w:name="Medium Shading 2 Accent 4" w:uiPriority="64"/>
+    <w:lsdException w:name="Medium List 1 Accent 4" w:uiPriority="65"/>
+    <w:lsdException w:name="Medium List 2 Accent 4" w:uiPriority="66"/>
+    <w:lsdException w:name="Medium Grid 1 Accent 4" w:uiPriority="67"/>
+    <w:lsdException w:name="Medium Grid 2 Accent 4" w:uiPriority="68"/>
+    <w:lsdException w:name="Medium Grid 3 Accent 4" w:uiPriority="69"/>
+    <w:lsdException w:name="Dark List Accent 4" w:uiPriority="70"/>
+    <w:lsdException w:name="Colorful Shading Accent 4" w:uiPriority="71"/>
+    <w:lsdException w:name="Colorful List Accent 4" w:uiPriority="72"/>
+    <w:lsdException w:name="Colorful Grid Accent 4" w:uiPriority="73"/>
+    <w:lsdException w:name="Light Shading Accent 5" w:uiPriority="60"/>
+    <w:lsdException w:name="Light List Accent 5" w:uiPriority="61"/>
+    <w:lsdException w:name="Light Grid Accent 5" w:uiPriority="62"/>
+    <w:lsdException w:name="Medium Shading 1 Accent 5" w:uiPriority="63"/>
+    <w:lsdException w:name="Medium Shading 2 Accent 5" w:uiPriority="64"/>
+    <w:lsdException w:name="Medium List 1 Accent 5" w:uiPriority="65"/>
+    <w:lsdException w:name="Medium List 2 Accent 5" w:uiPriority="66"/>
+    <w:lsdException w:name="Medium Grid 1 Accent 5" w:uiPriority="67"/>
+    <w:lsdException w:name="Medium Grid 2 Accent 5" w:uiPriority="68"/>
+    <w:lsdException w:name="Medium Grid 3 Accent 5" w:uiPriority="69"/>
+    <w:lsdException w:name="Dark List Accent 5" w:uiPriority="70"/>
+    <w:lsdException w:name="Colorful Shading Accent 5" w:uiPriority="71"/>
+    <w:lsdException w:name="Colorful List Accent 5" w:uiPriority="72"/>
+    <w:lsdException w:name="Colorful Grid Accent 5" w:uiPriority="73"/>
+    <w:lsdException w:name="Light Shading Accent 6" w:uiPriority="60"/>
+    <w:lsdException w:name="Light List Accent 6" w:uiPriority="61"/>
+    <w:lsdException w:name="Light Grid Accent 6" w:uiPriority="62"/>
+    <w:lsdException w:name="Medium Shading 1 Accent 6" w:uiPriority="63"/>
+    <w:lsdException w:name="Medium Shading 2 Accent 6" w:uiPriority="64"/>
+    <w:lsdException w:name="Medium List 1 Accent 6" w:uiPriority="65"/>
+    <w:lsdException w:name="Medium List 2 Accent 6" w:uiPriority="66"/>
+    <w:lsdException w:name="Medium Grid 1 Accent 6" w:uiPriority="67"/>
+    <w:lsdException w:name="Medium Grid 2 Accent 6" w:uiPriority="68"/>
+    <w:lsdException w:name="Medium Grid 3 Accent 6" w:uiPriority="69"/>
+    <w:lsdException w:name="Dark List Accent 6" w:uiPriority="70"/>
+    <w:lsdException w:name="Colorful Shading Accent 6" w:uiPriority="71"/>
+    <w:lsdException w:name="Colorful List Accent 6" w:uiPriority="72"/>
+    <w:lsdException w:name="Colorful Grid Accent 6" w:uiPriority="73"/>
+    <w:lsdException w:name="Subtle Emphasis" w:uiPriority="19" w:qFormat="1"/>
+    <w:lsdException w:name="Intense Emphasis" w:uiPriority="21" w:qFormat="1"/>
+    <w:lsdException w:name="Subtle Reference" w:uiPriority="31" w:qFormat="1"/>
+    <w:lsdException w:name="Intense Reference" w:uiPriority="32" w:qFormat="1"/>
+    <w:lsdException w:name="Book Title" w:uiPriority="33" w:qFormat="1"/>
+    <w:lsdException w:name="Bibliography" w:semiHidden="1" w:uiPriority="37" w:unhideWhenUsed="1"/>
+    <w:lsdException w:name="TOC Heading" w:semiHidden="1" w:uiPriority="39" w:unhideWhenUsed="1" w:qFormat="1"/>
+    <w:lsdException w:name="Plain Table 1" w:uiPriority="41"/>
+    <w:lsdException w:name="Plain Table 2" w:uiPriority="42"/>
+    <w:lsdException w:name="Plain Table 3" w:uiPriority="43"/>
+    <w:lsdException w:name="Plain Table 4" w:uiPriority="44"/>
+    <w:lsdException w:name="Plain Table 5" w:uiPriority="45"/>
+    <w:lsdException w:name="Grid Table Light" w:uiPriority="40"/>
+    <w:lsdException w:name="Grid Table 1 Light" w:uiPriority="46"/>
+    <w:lsdException w:name="Grid Table 2" w:uiPriority="47"/>
+    <w:lsdException w:name="Grid Table 3" w:uiPriority="48"/>
+    <w:lsdException w:name="Grid Table 4" w:uiPriority="49"/>
+    <w:lsdException w:name="Grid Table 5 Dark" w:uiPriority="50"/>
+    <w:lsdException w:name="Grid Table 6 Colorful" w:uiPriority="51"/>
+    <w:lsdException w:name="Grid Table 7 Colorful" w:uiPriority="52"/>
+    <w:lsdException w:name="Grid Table 1 Light Accent 1" w:uiPriority="46"/>
+    <w:lsdException w:name="Grid Table 2 Accent 1" w:uiPriority="47"/>
+    <w:lsdException w:name="Grid Table 3 Accent 1" w:uiPriority="48"/>
+    <w:lsdException w:name="Grid Table 4 Accent 1" w:uiPriority="49"/>
+    <w:lsdException w:name="Grid Table 5 Dark Accent 1" w:uiPriority="50"/>
+    <w:lsdException w:name="Grid Table 6 Colorful Accent 1" w:uiPriority="51"/>
+    <w:lsdException w:name="Grid Table 7 Colorful Accent 1" w:uiPriority="52"/>
+    <w:lsdException w:name="Grid Table 1 Light Accent 2" w:uiPriority="46"/>
+    <w:lsdException w:name="Grid Table 2 Accent 2" w:uiPriority="47"/>
+    <w:lsdException w:name="Grid Table 3 Accent 2" w:uiPriority="48"/>
+    <w:lsdException w:name="Grid Table 4 Accent 2" w:uiPriority="49"/>
+    <w:lsdException w:name="Grid Table 5 Dark Accent 2" w:uiPriority="50"/>
+    <w:lsdException w:name="Grid Table 6 Colorful Accent 2" w:uiPriority="51"/>
+    <w:lsdException w:name="Grid Table 7 Colorful Accent 2" w:uiPriority="52"/>
+    <w:lsdException w:name="Grid Table 1 Light Accent 3" w:uiPriority="46"/>
+    <w:lsdException w:name="Grid Table 2 Accent 3" w:uiPriority="47"/>
+    <w:lsdException w:name="Grid Table 3 Accent 3" w:uiPriority="48"/>
+    <w:lsdException w:name="Grid Table 4 Accent 3" w:uiPriority="49"/>
+    <w:lsdException w:name="Grid Table 5 Dark Accent 3" w:uiPriority="50"/>
+    <w:lsdException w:name="Grid Table 6 Colorful Accent 3" w:uiPriority="51"/>
+    <w:lsdException w:name="Grid Table 7 Colorful Accent 3" w:uiPriority="52"/>
+    <w:lsdException w:name="Grid Table 1 Light Accent 4" w:uiPriority="46"/>
+    <w:lsdException w:name="Grid Table 2 Accent 4" w:uiPriority="47"/>
+    <w:lsdException w:name="Grid Table 3 Accent 4" w:uiPriority="48"/>
+    <w:lsdException w:name="Grid Table 4 Accent 4" w:uiPriority="49"/>
+    <w:lsdException w:name="Grid Table 5 Dark Accent 4" w:uiPriority="50"/>
+    <w:lsdException w:name="Grid Table 6 Colorful Accent 4" w:uiPriority="51"/>
+    <w:lsdException w:name="Grid Table 7 Colorful Accent 4" w:uiPriority="52"/>
+    <w:lsdException w:name="Grid Table 1 Light Accent 5" w:uiPriority="46"/>
+    <w:lsdException w:name="Grid Table 2 Accent 5" w:uiPriority="47"/>
+    <w:lsdException w:name="Grid Table 3 Accent 5" w:uiPriority="48"/>
+    <w:lsdException w:name="Grid Table 4 Accent 5" w:uiPriority="49"/>
+    <w:lsdException w:name="Grid Table 5 Dark Accent 5" w:uiPriority="50"/>
+    <w:lsdException w:name="Grid Table 6 Colorful Accent 5" w:uiPriority="51"/>
+    <w:lsdException w:name="Grid Table 7 Colorful Accent 5" w:uiPriority="52"/>
+    <w:lsdException w:name="Grid Table 1 Light Accent 6" w:uiPriority="46"/>
+    <w:lsdException w:name="Grid Table 2 Accent 6" w:uiPriority="47"/>
+    <w:lsdException w:name="Grid Table 3 Accent 6" w:uiPriority="48"/>
+    <w:lsdException w:name="Grid Table 4 Accent 6" w:uiPriority="49"/>
+    <w:lsdException w:name="Grid Table 5 Dark Accent 6" w:uiPriority="50"/>
+    <w:lsdException w:name="Grid Table 6 Colorful Accent 6" w:uiPriority="51"/>
+    <w:lsdException w:name="Grid Table 7 Colorful Accent 6" w:uiPriority="52"/>
+    <w:lsdException w:name="List Table 1 Light" w:uiPriority="46"/>
+    <w:lsdException w:name="List Table 2" w:uiPriority="47"/>
+    <w:lsdException w:name="List Table 3" w:uiPriority="48"/>
+    <w:lsdException w:name="List Table 4" w:uiPriority="49"/>
+    <w:lsdException w:name="List Table 5 Dark" w:uiPriority="50"/>
+    <w:lsdException w:name="List Table 6 Colorful" w:uiPriority="51"/>
+    <w:lsdException w:name="List Table 7 Colorful" w:uiPriority="52"/>
+    <w:lsdException w:name="List Table 1 Light Accent 1" w:uiPriority="46"/>
+    <w:lsdException w:name="List Table 2 Accent 1" w:uiPriority="47"/>
+    <w:lsdException w:name="List Table 3 Accent 1" w:uiPriority="48"/>
+    <w:lsdException w:name="List Table 4 Accent 1" w:uiPriority="49"/>
+    <w:lsdException w:name="List Table 5 Dark Accent 1" w:uiPriority="50"/>
+    <w:lsdException w:name="List Table 6 Colorful Accent 1" w:uiPriority="51"/>
+    <w:lsdException w:name="List Table 7 Colorful Accent 1" w:uiPriority="52"/>
+    <w:lsdException w:name="List Table 1 Light Accent 2" w:uiPriority="46"/>
+    <w:lsdException w:name="List Table 2 Accent 2" w:uiPriority="47"/>
+    <w:lsdException w:name="List Table 3 Accent 2" w:uiPriority="48"/>
+    <w:lsdException w:name="List Table 4 Accent 2" w:uiPriority="49"/>
+    <w:lsdException w:name="List Table 5 Dark Accent 2" w:uiPriority="50"/>
+    <w:lsdException w:name="List Table 6 Colorful Accent 2" w:uiPriority="51"/>
+    <w:lsdException w:name="List Table 7 Colorful Accent 2" w:uiPriority="52"/>
+    <w:lsdException w:name="List Table 1 Light Accent 3" w:uiPriority="46"/>
+    <w:lsdException w:name="List Table 2 Accent 3" w:uiPriority="47"/>
+    <w:lsdException w:name="List Table 3 Accent 3" w:uiPriority="48"/>
+    <w:lsdException w:name="List Table 4 Accent 3" w:uiPriority="49"/>
+    <w:lsdException w:name="List Table 5 Dark Accent 3" w:uiPriority="50"/>
+    <w:lsdException w:name="List Table 6 Colorful Accent 3" w:uiPriority="51"/>
+    <w:lsdException w:name="List Table 7 Colorful Accent 3" w:uiPriority="52"/>
+    <w:lsdException w:name="List Table 1 Light Accent 4" w:uiPriority="46"/>
+    <w:lsdException w:name="List Table 2 Accent 4" w:uiPriority="47"/>
+    <w:lsdException w:name="List Table 3 Accent 4" w:uiPriority="48"/>
+    <w:lsdException w:name="List Table 4 Accent 4" w:uiPriority="49"/>
+    <w:lsdException w:name="List Table 5 Dark Accent 4" w:uiPriority="50"/>
+    <w:lsdException w:name="List Table 6 Colorful Accent 4" w:uiPriority="51"/>
+    <w:lsdException w:name="List Table 7 Colorful Accent 4" w:uiPriority="52"/>
+    <w:lsdException w:name="List Table 1 Light Accent 5" w:uiPriority="46"/>
+    <w:lsdException w:name="List Table 2 Accent 5" w:uiPriority="47"/>
+    <w:lsdException w:name="List Table 3 Accent 5" w:uiPriority="48"/>
+    <w:lsdException w:name="List Table 4 Accent 5" w:uiPriority="49"/>
+    <w:lsdException w:name="List Table 5 Dark Accent 5" w:uiPriority="50"/>
+    <w:lsdException w:name="List Table 6 Colorful Accent 5" w:uiPriority="51"/>
+    <w:lsdException w:name="List Table 7 Colorful Accent 5" w:uiPriority="52"/>
+    <w:lsdException w:name="List Table 1 Light Accent 6" w:uiPriority="46"/>
+    <w:lsdException w:name="List Table 2 Accent 6" w:uiPriority="47"/>
+    <w:lsdException w:name="List Table 3 Accent 6" w:uiPriority="48"/>
+    <w:lsdException w:name="List Table 4 Accent 6" w:uiPriority="49"/>
+    <w:lsdException w:name="List Table 5 Dark Accent 6" w:uiPriority="50"/>
+    <w:lsdException w:name="List Table 6 Colorful Accent 6" w:uiPriority="51"/>
+    <w:lsdException w:name="List Table 7 Colorful Accent 6" w:uiPriority="52"/>
+  </w:latentStyles>
+  <w:style w:type="paragraph" w:default="1" w:styleId="a">
+    <w:name w:val="Normal"/>
+    <w:qFormat/>
+  </w:style>
+  <w:style w:type="character" w:default="1" w:styleId="a0">
+    <w:name w:val="Default Paragraph Font"/>
+    <w:uiPriority w:val="1"/>
+    <w:semiHidden/>
+    <w:unhideWhenUsed/>
+  </w:style>
+  <w:style w:type="table" w:default="1" w:styleId="a1">
+    <w:name w:val="Normal Table"/>
+    <w:uiPriority w:val="99"/>
+    <w:semiHidden/>
+    <w:unhideWhenUsed/>
+    <w:tblPr>
+      <w:tblInd w:w="0" w:type="dxa"/>
+      <w:tblCellMar>
+        <w:top w:w="0" w:type="dxa"/>
+        <w:left w:w="108" w:type="dxa"/>
+        <w:bottom w:w="0" w:type="dxa"/>
+        <w:right w:w="108" w:type="dxa"/>
+      </w:tblCellMar>
+    </w:tblPr>
+  </w:style>
+  <w:style w:type="numbering" w:default="1" w:styleId="a2">
+    <w:name w:val="No List"/>
+    <w:uiPriority w:val="99"/>
+    <w:semiHidden/>
+    <w:unhideWhenUsed/>
+  </w:style>
+  <w:style w:type="character" w:styleId="a3">
+    <w:name w:val="Placeholder Text"/>
+    <w:basedOn w:val="a0"/>
+    <w:uiPriority w:val="99"/>
+    <w:semiHidden/>
+    <w:rsid w:val="00C64DD5"/>
+    <w:rPr>
+      <w:color w:val="808080"/>
+    </w:rPr>
+  </w:style>
+</w:styles>
+</file>
+
+<file path=word/glossary/webSettings.xml><?xml version="1.0" encoding="utf-8"?>
+<w:webSettings xmlns:mc="http://schemas.openxmlformats.org/markup-compatibility/2006" xmlns:r="http://schemas.openxmlformats.org/officeDocument/2006/relationships" xmlns:w="http://schemas.openxmlformats.org/wordprocessingml/2006/main" xmlns:w14="http://schemas.microsoft.com/office/word/2010/wordml" xmlns:w15="http://schemas.microsoft.com/office/word/2012/wordml" mc:Ignorable="w14 w15">
+  <w:optimizeForBrowser/>
+  <w:allowPNG/>
+</w:webSettings>
 </file>
 
 <file path=word/theme/theme1.xml><?xml version="1.0" encoding="utf-8"?>
@@ -7298,7 +12166,7 @@
 </file>
 
 <file path=customXml/itemProps1.xml><?xml version="1.0" encoding="utf-8"?>
-<ds:datastoreItem xmlns:ds="http://schemas.openxmlformats.org/officeDocument/2006/customXml" ds:itemID="{03F2B8B4-83D6-4CA1-AAF8-907265B4850B}">
+<ds:datastoreItem xmlns:ds="http://schemas.openxmlformats.org/officeDocument/2006/customXml" ds:itemID="{EDAB55CE-36D2-4F5C-9AE9-9595ED4F98C6}">
   <ds:schemaRefs>
     <ds:schemaRef ds:uri="http://schemas.openxmlformats.org/officeDocument/2006/bibliography"/>
   </ds:schemaRefs>

--- a/Studying/Algorithms/Course work/Клочко Андрей, КС21, Задача о ходе коня.docx
+++ b/Studying/Algorithms/Course work/Клочко Андрей, КС21, Задача о ходе коня.docx
@@ -1,6 +1,6 @@
 
 <file path=word/document.xml><?xml version="1.0" encoding="utf-8"?>
-<w:document xmlns:wpc="http://schemas.microsoft.com/office/word/2010/wordprocessingCanvas" xmlns:mc="http://schemas.openxmlformats.org/markup-compatibility/2006" xmlns:o="urn:schemas-microsoft-com:office:office" xmlns:r="http://schemas.openxmlformats.org/officeDocument/2006/relationships" xmlns:m="http://schemas.openxmlformats.org/officeDocument/2006/math" xmlns:v="urn:schemas-microsoft-com:vml" xmlns:wp14="http://schemas.microsoft.com/office/word/2010/wordprocessingDrawing" xmlns:wp="http://schemas.openxmlformats.org/drawingml/2006/wordprocessingDrawing" xmlns:w10="urn:schemas-microsoft-com:office:word" xmlns:w="http://schemas.openxmlformats.org/wordprocessingml/2006/main" xmlns:w14="http://schemas.microsoft.com/office/word/2010/wordml" xmlns:w15="http://schemas.microsoft.com/office/word/2012/wordml" xmlns:wpg="http://schemas.microsoft.com/office/word/2010/wordprocessingGroup" xmlns:wpi="http://schemas.microsoft.com/office/word/2010/wordprocessingInk" xmlns:wne="http://schemas.microsoft.com/office/word/2006/wordml" xmlns:wps="http://schemas.microsoft.com/office/word/2010/wordprocessingShape" mc:Ignorable="w14 w15 wp14">
+<w:document xmlns:wpc="http://schemas.microsoft.com/office/word/2010/wordprocessingCanvas" xmlns:mc="http://schemas.openxmlformats.org/markup-compatibility/2006" xmlns:o="urn:schemas-microsoft-com:office:office" xmlns:r="http://schemas.openxmlformats.org/officeDocument/2006/relationships" xmlns:m="http://schemas.openxmlformats.org/officeDocument/2006/math" xmlns:v="urn:schemas-microsoft-com:vml" xmlns:wp14="http://schemas.microsoft.com/office/word/2010/wordprocessingDrawing" xmlns:wp="http://schemas.openxmlformats.org/drawingml/2006/wordprocessingDrawing" xmlns:w10="urn:schemas-microsoft-com:office:word" xmlns:w="http://schemas.openxmlformats.org/wordprocessingml/2006/main" xmlns:w14="http://schemas.microsoft.com/office/word/2010/wordml" xmlns:wpg="http://schemas.microsoft.com/office/word/2010/wordprocessingGroup" xmlns:wpi="http://schemas.microsoft.com/office/word/2010/wordprocessingInk" xmlns:wne="http://schemas.microsoft.com/office/word/2006/wordml" xmlns:wps="http://schemas.microsoft.com/office/word/2010/wordprocessingShape" mc:Ignorable="w14 wp14">
   <w:body>
     <w:p>
       <w:pPr>
@@ -35,8 +35,18 @@
           <w:szCs w:val="28"/>
           <w:lang w:val="uk-UA"/>
         </w:rPr>
-        <w:t>Харківський національний університет імені В.Н. Каразіна</w:t>
-      </w:r>
+        <w:t xml:space="preserve">Харківський національний університет імені В.Н. </w:t>
+      </w:r>
+      <w:proofErr w:type="spellStart"/>
+      <w:r>
+        <w:rPr>
+          <w:rFonts w:cs="Times New Roman"/>
+          <w:szCs w:val="28"/>
+          <w:lang w:val="uk-UA"/>
+        </w:rPr>
+        <w:t>Каразіна</w:t>
+      </w:r>
+      <w:proofErr w:type="spellEnd"/>
     </w:p>
     <w:p>
       <w:pPr>
@@ -97,7 +107,7 @@
     </w:p>
     <w:p>
       <w:pPr>
-        <w:spacing w:after="2000"/>
+        <w:spacing w:after="2900"/>
         <w:jc w:val="center"/>
         <w:rPr>
           <w:rFonts w:cs="Times New Roman"/>
@@ -168,36 +178,46 @@
           <w:lang w:val="uk-UA"/>
         </w:rPr>
       </w:pPr>
+      <w:proofErr w:type="spellStart"/>
       <w:r>
         <w:rPr>
           <w:rFonts w:cs="Times New Roman"/>
           <w:szCs w:val="28"/>
           <w:lang w:val="uk-UA"/>
         </w:rPr>
-        <w:t>Клочко Андрій Володимирович</w:t>
-      </w:r>
-    </w:p>
-    <w:p>
-      <w:pPr>
-        <w:ind w:left="4963"/>
+        <w:t>Клочко</w:t>
+      </w:r>
+      <w:proofErr w:type="spellEnd"/>
+      <w:r>
         <w:rPr>
           <w:rFonts w:cs="Times New Roman"/>
           <w:szCs w:val="28"/>
           <w:lang w:val="uk-UA"/>
         </w:rPr>
-      </w:pPr>
-      <w:r>
+        <w:t xml:space="preserve"> Андрій Володимирович</w:t>
+      </w:r>
+    </w:p>
+    <w:p>
+      <w:pPr>
+        <w:ind w:left="4963"/>
         <w:rPr>
           <w:rFonts w:cs="Times New Roman"/>
           <w:szCs w:val="28"/>
           <w:lang w:val="uk-UA"/>
         </w:rPr>
+      </w:pPr>
+      <w:r>
+        <w:rPr>
+          <w:rFonts w:cs="Times New Roman"/>
+          <w:szCs w:val="28"/>
+          <w:lang w:val="uk-UA"/>
+        </w:rPr>
         <w:t>Перевірив:</w:t>
       </w:r>
     </w:p>
     <w:p>
       <w:pPr>
-        <w:spacing w:after="3600"/>
+        <w:spacing w:after="3000"/>
         <w:ind w:left="4961"/>
         <w:rPr>
           <w:rFonts w:cs="Times New Roman"/>
@@ -212,7 +232,25 @@
           <w:szCs w:val="28"/>
           <w:lang w:val="uk-UA"/>
         </w:rPr>
-        <w:t xml:space="preserve">доц. Щебенюк В.С </w:t>
+        <w:t xml:space="preserve">доц. </w:t>
+      </w:r>
+      <w:proofErr w:type="spellStart"/>
+      <w:r>
+        <w:rPr>
+          <w:rFonts w:cs="Times New Roman"/>
+          <w:szCs w:val="28"/>
+          <w:lang w:val="uk-UA"/>
+        </w:rPr>
+        <w:t>Щебенюк</w:t>
+      </w:r>
+      <w:proofErr w:type="spellEnd"/>
+      <w:r>
+        <w:rPr>
+          <w:rFonts w:cs="Times New Roman"/>
+          <w:szCs w:val="28"/>
+          <w:lang w:val="uk-UA"/>
+        </w:rPr>
+        <w:t xml:space="preserve"> В.С </w:t>
       </w:r>
       <w:r>
         <w:rPr>
@@ -251,7 +289,7 @@
           <w:lang w:val="uk-UA"/>
         </w:rPr>
         <w:sectPr>
-          <w:headerReference w:type="default" r:id="rId8"/>
+          <w:headerReference w:type="default" r:id="rId9"/>
           <w:pgSz w:w="11906" w:h="16838"/>
           <w:pgMar w:top="1134" w:right="850" w:bottom="1134" w:left="1701" w:header="708" w:footer="708" w:gutter="0"/>
           <w:cols w:space="708"/>
@@ -284,6 +322,7 @@
           <w:docPartUnique/>
         </w:docPartObj>
       </w:sdtPr>
+      <w:sdtEndPr/>
       <w:sdtContent>
         <w:p>
           <w:pPr>
@@ -326,7 +365,7 @@
           <w:r>
             <w:fldChar w:fldCharType="separate"/>
           </w:r>
-          <w:hyperlink w:anchor="_Toc58348731" w:history="1">
+          <w:hyperlink w:anchor="_Toc58354497" w:history="1">
             <w:r>
               <w:rPr>
                 <w:rStyle w:val="a8"/>
@@ -354,7 +393,7 @@
                 <w:noProof/>
                 <w:webHidden/>
               </w:rPr>
-              <w:instrText xml:space="preserve"> PAGEREF _Toc58348731 \h </w:instrText>
+              <w:instrText xml:space="preserve"> PAGEREF _Toc58354497 \h </w:instrText>
             </w:r>
             <w:r>
               <w:rPr>
@@ -398,7 +437,7 @@
               <w:lang w:eastAsia="ru-RU"/>
             </w:rPr>
           </w:pPr>
-          <w:hyperlink w:anchor="_Toc58348732" w:history="1">
+          <w:hyperlink w:anchor="_Toc58354498" w:history="1">
             <w:r>
               <w:rPr>
                 <w:rStyle w:val="a8"/>
@@ -426,7 +465,7 @@
                 <w:noProof/>
                 <w:webHidden/>
               </w:rPr>
-              <w:instrText xml:space="preserve"> PAGEREF _Toc58348732 \h </w:instrText>
+              <w:instrText xml:space="preserve"> PAGEREF _Toc58354498 \h </w:instrText>
             </w:r>
             <w:r>
               <w:rPr>
@@ -470,7 +509,7 @@
               <w:lang w:eastAsia="ru-RU"/>
             </w:rPr>
           </w:pPr>
-          <w:hyperlink w:anchor="_Toc58348733" w:history="1">
+          <w:hyperlink w:anchor="_Toc58354499" w:history="1">
             <w:r>
               <w:rPr>
                 <w:rStyle w:val="a8"/>
@@ -498,7 +537,7 @@
                 <w:noProof/>
                 <w:webHidden/>
               </w:rPr>
-              <w:instrText xml:space="preserve"> PAGEREF _Toc58348733 \h </w:instrText>
+              <w:instrText xml:space="preserve"> PAGEREF _Toc58354499 \h </w:instrText>
             </w:r>
             <w:r>
               <w:rPr>
@@ -542,14 +581,14 @@
               <w:lang w:eastAsia="ru-RU"/>
             </w:rPr>
           </w:pPr>
-          <w:hyperlink w:anchor="_Toc58348734" w:history="1">
+          <w:hyperlink w:anchor="_Toc58354500" w:history="1">
             <w:r>
               <w:rPr>
                 <w:rStyle w:val="a8"/>
                 <w:noProof/>
                 <w:lang w:val="uk-UA"/>
               </w:rPr>
-              <w:t>1.2 Загальні відомості задачі про хід коня</w:t>
+              <w:t>1.2 Зв’язок задачі про хід коня з теорією графів</w:t>
             </w:r>
             <w:r>
               <w:rPr>
@@ -570,7 +609,7 @@
                 <w:noProof/>
                 <w:webHidden/>
               </w:rPr>
-              <w:instrText xml:space="preserve"> PAGEREF _Toc58348734 \h </w:instrText>
+              <w:instrText xml:space="preserve"> PAGEREF _Toc58354500 \h </w:instrText>
             </w:r>
             <w:r>
               <w:rPr>
@@ -614,14 +653,14 @@
               <w:lang w:eastAsia="ru-RU"/>
             </w:rPr>
           </w:pPr>
-          <w:hyperlink w:anchor="_Toc58348735" w:history="1">
+          <w:hyperlink w:anchor="_Toc58354501" w:history="1">
             <w:r>
               <w:rPr>
                 <w:rStyle w:val="a8"/>
                 <w:noProof/>
                 <w:lang w:val="uk-UA"/>
               </w:rPr>
-              <w:t>1.3 Зв’язок задачі про хід коня з теорією графів</w:t>
+              <w:t>1.3 Види маршрутів ходу коня</w:t>
             </w:r>
             <w:r>
               <w:rPr>
@@ -642,7 +681,7 @@
                 <w:noProof/>
                 <w:webHidden/>
               </w:rPr>
-              <w:instrText xml:space="preserve"> PAGEREF _Toc58348735 \h </w:instrText>
+              <w:instrText xml:space="preserve"> PAGEREF _Toc58354501 \h </w:instrText>
             </w:r>
             <w:r>
               <w:rPr>
@@ -663,6 +702,78 @@
                 <w:webHidden/>
               </w:rPr>
               <w:t>5</w:t>
+            </w:r>
+            <w:r>
+              <w:rPr>
+                <w:noProof/>
+                <w:webHidden/>
+              </w:rPr>
+              <w:fldChar w:fldCharType="end"/>
+            </w:r>
+          </w:hyperlink>
+        </w:p>
+        <w:p>
+          <w:pPr>
+            <w:pStyle w:val="11"/>
+            <w:tabs>
+              <w:tab w:val="right" w:leader="dot" w:pos="9345"/>
+            </w:tabs>
+            <w:rPr>
+              <w:rFonts w:asciiTheme="minorHAnsi" w:eastAsiaTheme="minorEastAsia" w:hAnsiTheme="minorHAnsi"/>
+              <w:noProof/>
+              <w:sz w:val="22"/>
+              <w:lang w:eastAsia="ru-RU"/>
+            </w:rPr>
+          </w:pPr>
+          <w:hyperlink w:anchor="_Toc58354502" w:history="1">
+            <w:r>
+              <w:rPr>
+                <w:rStyle w:val="a8"/>
+                <w:noProof/>
+                <w:lang w:val="uk-UA"/>
+              </w:rPr>
+              <w:t>РОЗДІЛ 2 МЕТОДИ ВИРІШЕННЯ ЗАДАЧІ ПРО ХІД КОНЯ</w:t>
+            </w:r>
+            <w:r>
+              <w:rPr>
+                <w:noProof/>
+                <w:webHidden/>
+              </w:rPr>
+              <w:tab/>
+            </w:r>
+            <w:r>
+              <w:rPr>
+                <w:noProof/>
+                <w:webHidden/>
+              </w:rPr>
+              <w:fldChar w:fldCharType="begin"/>
+            </w:r>
+            <w:r>
+              <w:rPr>
+                <w:noProof/>
+                <w:webHidden/>
+              </w:rPr>
+              <w:instrText xml:space="preserve"> PAGEREF _Toc58354502 \h </w:instrText>
+            </w:r>
+            <w:r>
+              <w:rPr>
+                <w:noProof/>
+                <w:webHidden/>
+              </w:rPr>
+            </w:r>
+            <w:r>
+              <w:rPr>
+                <w:noProof/>
+                <w:webHidden/>
+              </w:rPr>
+              <w:fldChar w:fldCharType="separate"/>
+            </w:r>
+            <w:r>
+              <w:rPr>
+                <w:noProof/>
+                <w:webHidden/>
+              </w:rPr>
+              <w:t>7</w:t>
             </w:r>
             <w:r>
               <w:rPr>
@@ -686,14 +797,14 @@
               <w:lang w:eastAsia="ru-RU"/>
             </w:rPr>
           </w:pPr>
-          <w:hyperlink w:anchor="_Toc58348736" w:history="1">
+          <w:hyperlink w:anchor="_Toc58354503" w:history="1">
             <w:r>
               <w:rPr>
                 <w:rStyle w:val="a8"/>
                 <w:noProof/>
                 <w:lang w:val="uk-UA"/>
               </w:rPr>
-              <w:t>1.4 Види маршрутів ходу коня</w:t>
+              <w:t>2.1 Основні методи вирішення задачі про хід коня</w:t>
             </w:r>
             <w:r>
               <w:rPr>
@@ -714,7 +825,7 @@
                 <w:noProof/>
                 <w:webHidden/>
               </w:rPr>
-              <w:instrText xml:space="preserve"> PAGEREF _Toc58348736 \h </w:instrText>
+              <w:instrText xml:space="preserve"> PAGEREF _Toc58354503 \h </w:instrText>
             </w:r>
             <w:r>
               <w:rPr>
@@ -734,7 +845,223 @@
                 <w:noProof/>
                 <w:webHidden/>
               </w:rPr>
-              <w:t>5</w:t>
+              <w:t>7</w:t>
+            </w:r>
+            <w:r>
+              <w:rPr>
+                <w:noProof/>
+                <w:webHidden/>
+              </w:rPr>
+              <w:fldChar w:fldCharType="end"/>
+            </w:r>
+          </w:hyperlink>
+        </w:p>
+        <w:p>
+          <w:pPr>
+            <w:pStyle w:val="21"/>
+            <w:tabs>
+              <w:tab w:val="right" w:leader="dot" w:pos="9345"/>
+            </w:tabs>
+            <w:rPr>
+              <w:rFonts w:asciiTheme="minorHAnsi" w:eastAsiaTheme="minorEastAsia" w:hAnsiTheme="minorHAnsi"/>
+              <w:noProof/>
+              <w:sz w:val="22"/>
+              <w:lang w:eastAsia="ru-RU"/>
+            </w:rPr>
+          </w:pPr>
+          <w:hyperlink w:anchor="_Toc58354504" w:history="1">
+            <w:r>
+              <w:rPr>
+                <w:rStyle w:val="a8"/>
+                <w:noProof/>
+                <w:lang w:val="uk-UA"/>
+              </w:rPr>
+              <w:t>2.2 Метод Ейлера</w:t>
+            </w:r>
+            <w:r>
+              <w:rPr>
+                <w:noProof/>
+                <w:webHidden/>
+              </w:rPr>
+              <w:tab/>
+            </w:r>
+            <w:r>
+              <w:rPr>
+                <w:noProof/>
+                <w:webHidden/>
+              </w:rPr>
+              <w:fldChar w:fldCharType="begin"/>
+            </w:r>
+            <w:r>
+              <w:rPr>
+                <w:noProof/>
+                <w:webHidden/>
+              </w:rPr>
+              <w:instrText xml:space="preserve"> PAGEREF _Toc58354504 \h </w:instrText>
+            </w:r>
+            <w:r>
+              <w:rPr>
+                <w:noProof/>
+                <w:webHidden/>
+              </w:rPr>
+            </w:r>
+            <w:r>
+              <w:rPr>
+                <w:noProof/>
+                <w:webHidden/>
+              </w:rPr>
+              <w:fldChar w:fldCharType="separate"/>
+            </w:r>
+            <w:r>
+              <w:rPr>
+                <w:noProof/>
+                <w:webHidden/>
+              </w:rPr>
+              <w:t>7</w:t>
+            </w:r>
+            <w:r>
+              <w:rPr>
+                <w:noProof/>
+                <w:webHidden/>
+              </w:rPr>
+              <w:fldChar w:fldCharType="end"/>
+            </w:r>
+          </w:hyperlink>
+        </w:p>
+        <w:p>
+          <w:pPr>
+            <w:pStyle w:val="21"/>
+            <w:tabs>
+              <w:tab w:val="right" w:leader="dot" w:pos="9345"/>
+            </w:tabs>
+            <w:rPr>
+              <w:rFonts w:asciiTheme="minorHAnsi" w:eastAsiaTheme="minorEastAsia" w:hAnsiTheme="minorHAnsi"/>
+              <w:noProof/>
+              <w:sz w:val="22"/>
+              <w:lang w:eastAsia="ru-RU"/>
+            </w:rPr>
+          </w:pPr>
+          <w:hyperlink w:anchor="_Toc58354505" w:history="1">
+            <w:r>
+              <w:rPr>
+                <w:rStyle w:val="a8"/>
+                <w:noProof/>
+                <w:lang w:val="uk-UA" w:eastAsia="ru-RU"/>
+              </w:rPr>
+              <w:t>2.3 Метод Вандермонда</w:t>
+            </w:r>
+            <w:r>
+              <w:rPr>
+                <w:noProof/>
+                <w:webHidden/>
+              </w:rPr>
+              <w:tab/>
+            </w:r>
+            <w:r>
+              <w:rPr>
+                <w:noProof/>
+                <w:webHidden/>
+              </w:rPr>
+              <w:fldChar w:fldCharType="begin"/>
+            </w:r>
+            <w:r>
+              <w:rPr>
+                <w:noProof/>
+                <w:webHidden/>
+              </w:rPr>
+              <w:instrText xml:space="preserve"> PAGEREF _Toc58354505 \h </w:instrText>
+            </w:r>
+            <w:r>
+              <w:rPr>
+                <w:noProof/>
+                <w:webHidden/>
+              </w:rPr>
+            </w:r>
+            <w:r>
+              <w:rPr>
+                <w:noProof/>
+                <w:webHidden/>
+              </w:rPr>
+              <w:fldChar w:fldCharType="separate"/>
+            </w:r>
+            <w:r>
+              <w:rPr>
+                <w:noProof/>
+                <w:webHidden/>
+              </w:rPr>
+              <w:t>11</w:t>
+            </w:r>
+            <w:r>
+              <w:rPr>
+                <w:noProof/>
+                <w:webHidden/>
+              </w:rPr>
+              <w:fldChar w:fldCharType="end"/>
+            </w:r>
+          </w:hyperlink>
+        </w:p>
+        <w:p>
+          <w:pPr>
+            <w:pStyle w:val="21"/>
+            <w:tabs>
+              <w:tab w:val="right" w:leader="dot" w:pos="9345"/>
+            </w:tabs>
+            <w:rPr>
+              <w:rFonts w:asciiTheme="minorHAnsi" w:eastAsiaTheme="minorEastAsia" w:hAnsiTheme="minorHAnsi"/>
+              <w:noProof/>
+              <w:sz w:val="22"/>
+              <w:lang w:eastAsia="ru-RU"/>
+            </w:rPr>
+          </w:pPr>
+          <w:hyperlink w:anchor="_Toc58354506" w:history="1">
+            <w:r>
+              <w:rPr>
+                <w:rStyle w:val="a8"/>
+                <w:noProof/>
+                <w:lang w:val="uk-UA" w:eastAsia="ru-RU"/>
+              </w:rPr>
+              <w:t>2.4 Метод Варнсдорфа</w:t>
+            </w:r>
+            <w:r>
+              <w:rPr>
+                <w:noProof/>
+                <w:webHidden/>
+              </w:rPr>
+              <w:tab/>
+            </w:r>
+            <w:r>
+              <w:rPr>
+                <w:noProof/>
+                <w:webHidden/>
+              </w:rPr>
+              <w:fldChar w:fldCharType="begin"/>
+            </w:r>
+            <w:r>
+              <w:rPr>
+                <w:noProof/>
+                <w:webHidden/>
+              </w:rPr>
+              <w:instrText xml:space="preserve"> PAGEREF _Toc58354506 \h </w:instrText>
+            </w:r>
+            <w:r>
+              <w:rPr>
+                <w:noProof/>
+                <w:webHidden/>
+              </w:rPr>
+            </w:r>
+            <w:r>
+              <w:rPr>
+                <w:noProof/>
+                <w:webHidden/>
+              </w:rPr>
+              <w:fldChar w:fldCharType="separate"/>
+            </w:r>
+            <w:r>
+              <w:rPr>
+                <w:noProof/>
+                <w:webHidden/>
+              </w:rPr>
+              <w:t>12</w:t>
             </w:r>
             <w:r>
               <w:rPr>
@@ -758,14 +1085,14 @@
               <w:lang w:eastAsia="ru-RU"/>
             </w:rPr>
           </w:pPr>
-          <w:hyperlink w:anchor="_Toc58348737" w:history="1">
+          <w:hyperlink w:anchor="_Toc58354507" w:history="1">
             <w:r>
               <w:rPr>
                 <w:rStyle w:val="a8"/>
                 <w:noProof/>
-                <w:lang w:val="uk-UA"/>
-              </w:rPr>
-              <w:t>РОЗДІЛ 2 МЕТОДИ ВИРІШЕННЯ ЗАДАЧІ ПРО ХІД КОНЯ</w:t>
+                <w:lang w:val="uk-UA" w:eastAsia="ru-RU"/>
+              </w:rPr>
+              <w:t>РОЗДІЛ 3 РЕЗУЛЬТАТИ РОБОТИ</w:t>
             </w:r>
             <w:r>
               <w:rPr>
@@ -786,7 +1113,7 @@
                 <w:noProof/>
                 <w:webHidden/>
               </w:rPr>
-              <w:instrText xml:space="preserve"> PAGEREF _Toc58348737 \h </w:instrText>
+              <w:instrText xml:space="preserve"> PAGEREF _Toc58354507 \h </w:instrText>
             </w:r>
             <w:r>
               <w:rPr>
@@ -806,7 +1133,7 @@
                 <w:noProof/>
                 <w:webHidden/>
               </w:rPr>
-              <w:t>7</w:t>
+              <w:t>14</w:t>
             </w:r>
             <w:r>
               <w:rPr>
@@ -830,14 +1157,14 @@
               <w:lang w:eastAsia="ru-RU"/>
             </w:rPr>
           </w:pPr>
-          <w:hyperlink w:anchor="_Toc58348738" w:history="1">
+          <w:hyperlink w:anchor="_Toc58354508" w:history="1">
             <w:r>
               <w:rPr>
                 <w:rStyle w:val="a8"/>
                 <w:noProof/>
-                <w:lang w:val="uk-UA"/>
-              </w:rPr>
-              <w:t>2.1 Основні методи вирішення задачі про хід коня</w:t>
+                <w:lang w:val="uk-UA" w:eastAsia="ru-RU"/>
+              </w:rPr>
+              <w:t>3.1 Алгоритм пошуку з поверненням</w:t>
             </w:r>
             <w:r>
               <w:rPr>
@@ -858,7 +1185,7 @@
                 <w:noProof/>
                 <w:webHidden/>
               </w:rPr>
-              <w:instrText xml:space="preserve"> PAGEREF _Toc58348738 \h </w:instrText>
+              <w:instrText xml:space="preserve"> PAGEREF _Toc58354508 \h </w:instrText>
             </w:r>
             <w:r>
               <w:rPr>
@@ -878,7 +1205,7 @@
                 <w:noProof/>
                 <w:webHidden/>
               </w:rPr>
-              <w:t>7</w:t>
+              <w:t>14</w:t>
             </w:r>
             <w:r>
               <w:rPr>
@@ -902,14 +1229,22 @@
               <w:lang w:eastAsia="ru-RU"/>
             </w:rPr>
           </w:pPr>
-          <w:hyperlink w:anchor="_Toc58348739" w:history="1">
+          <w:hyperlink w:anchor="_Toc58354509" w:history="1">
             <w:r>
               <w:rPr>
                 <w:rStyle w:val="a8"/>
                 <w:noProof/>
-                <w:lang w:val="uk-UA"/>
-              </w:rPr>
-              <w:t>2.2 Метод Ейлера</w:t>
+                <w:lang w:eastAsia="ru-RU"/>
+              </w:rPr>
+              <w:t xml:space="preserve">3.2 </w:t>
+            </w:r>
+            <w:r>
+              <w:rPr>
+                <w:rStyle w:val="a8"/>
+                <w:noProof/>
+                <w:lang w:val="uk-UA" w:eastAsia="ru-RU"/>
+              </w:rPr>
+              <w:t>Алгоритм за методом Варнсдорфа</w:t>
             </w:r>
             <w:r>
               <w:rPr>
@@ -930,7 +1265,7 @@
                 <w:noProof/>
                 <w:webHidden/>
               </w:rPr>
-              <w:instrText xml:space="preserve"> PAGEREF _Toc58348739 \h </w:instrText>
+              <w:instrText xml:space="preserve"> PAGEREF _Toc58354509 \h </w:instrText>
             </w:r>
             <w:r>
               <w:rPr>
@@ -950,7 +1285,7 @@
                 <w:noProof/>
                 <w:webHidden/>
               </w:rPr>
-              <w:t>7</w:t>
+              <w:t>16</w:t>
             </w:r>
             <w:r>
               <w:rPr>
@@ -974,14 +1309,14 @@
               <w:lang w:eastAsia="ru-RU"/>
             </w:rPr>
           </w:pPr>
-          <w:hyperlink w:anchor="_Toc58348740" w:history="1">
+          <w:hyperlink w:anchor="_Toc58354510" w:history="1">
             <w:r>
               <w:rPr>
                 <w:rStyle w:val="a8"/>
                 <w:noProof/>
                 <w:lang w:val="uk-UA" w:eastAsia="ru-RU"/>
               </w:rPr>
-              <w:t>2.3 Метод Вандермонда</w:t>
+              <w:t>3.3 Евристична евристика</w:t>
             </w:r>
             <w:r>
               <w:rPr>
@@ -1002,7 +1337,7 @@
                 <w:noProof/>
                 <w:webHidden/>
               </w:rPr>
-              <w:instrText xml:space="preserve"> PAGEREF _Toc58348740 \h </w:instrText>
+              <w:instrText xml:space="preserve"> PAGEREF _Toc58354510 \h </w:instrText>
             </w:r>
             <w:r>
               <w:rPr>
@@ -1022,79 +1357,7 @@
                 <w:noProof/>
                 <w:webHidden/>
               </w:rPr>
-              <w:t>11</w:t>
-            </w:r>
-            <w:r>
-              <w:rPr>
-                <w:noProof/>
-                <w:webHidden/>
-              </w:rPr>
-              <w:fldChar w:fldCharType="end"/>
-            </w:r>
-          </w:hyperlink>
-        </w:p>
-        <w:p>
-          <w:pPr>
-            <w:pStyle w:val="21"/>
-            <w:tabs>
-              <w:tab w:val="right" w:leader="dot" w:pos="9345"/>
-            </w:tabs>
-            <w:rPr>
-              <w:rFonts w:asciiTheme="minorHAnsi" w:eastAsiaTheme="minorEastAsia" w:hAnsiTheme="minorHAnsi"/>
-              <w:noProof/>
-              <w:sz w:val="22"/>
-              <w:lang w:eastAsia="ru-RU"/>
-            </w:rPr>
-          </w:pPr>
-          <w:hyperlink w:anchor="_Toc58348741" w:history="1">
-            <w:r>
-              <w:rPr>
-                <w:rStyle w:val="a8"/>
-                <w:noProof/>
-                <w:lang w:val="uk-UA" w:eastAsia="ru-RU"/>
-              </w:rPr>
-              <w:t>2.4 Метод Варнсдорфа</w:t>
-            </w:r>
-            <w:r>
-              <w:rPr>
-                <w:noProof/>
-                <w:webHidden/>
-              </w:rPr>
-              <w:tab/>
-            </w:r>
-            <w:r>
-              <w:rPr>
-                <w:noProof/>
-                <w:webHidden/>
-              </w:rPr>
-              <w:fldChar w:fldCharType="begin"/>
-            </w:r>
-            <w:r>
-              <w:rPr>
-                <w:noProof/>
-                <w:webHidden/>
-              </w:rPr>
-              <w:instrText xml:space="preserve"> PAGEREF _Toc58348741 \h </w:instrText>
-            </w:r>
-            <w:r>
-              <w:rPr>
-                <w:noProof/>
-                <w:webHidden/>
-              </w:rPr>
-            </w:r>
-            <w:r>
-              <w:rPr>
-                <w:noProof/>
-                <w:webHidden/>
-              </w:rPr>
-              <w:fldChar w:fldCharType="separate"/>
-            </w:r>
-            <w:r>
-              <w:rPr>
-                <w:noProof/>
-                <w:webHidden/>
-              </w:rPr>
-              <w:t>12</w:t>
+              <w:t>17</w:t>
             </w:r>
             <w:r>
               <w:rPr>
@@ -1118,14 +1381,14 @@
               <w:lang w:eastAsia="ru-RU"/>
             </w:rPr>
           </w:pPr>
-          <w:hyperlink w:anchor="_Toc58348742" w:history="1">
+          <w:hyperlink w:anchor="_Toc58354511" w:history="1">
             <w:r>
               <w:rPr>
                 <w:rStyle w:val="a8"/>
                 <w:noProof/>
                 <w:lang w:val="uk-UA" w:eastAsia="ru-RU"/>
               </w:rPr>
-              <w:t>РОЗДІЛ 3 РЕЗУЛЬТАТИ РОБОТИ</w:t>
+              <w:t>ВИСНОВОК</w:t>
             </w:r>
             <w:r>
               <w:rPr>
@@ -1146,303 +1409,7 @@
                 <w:noProof/>
                 <w:webHidden/>
               </w:rPr>
-              <w:instrText xml:space="preserve"> PAGEREF _Toc58348742 \h </w:instrText>
-            </w:r>
-            <w:r>
-              <w:rPr>
-                <w:noProof/>
-                <w:webHidden/>
-              </w:rPr>
-            </w:r>
-            <w:r>
-              <w:rPr>
-                <w:noProof/>
-                <w:webHidden/>
-              </w:rPr>
-              <w:fldChar w:fldCharType="separate"/>
-            </w:r>
-            <w:r>
-              <w:rPr>
-                <w:noProof/>
-                <w:webHidden/>
-              </w:rPr>
-              <w:t>14</w:t>
-            </w:r>
-            <w:r>
-              <w:rPr>
-                <w:noProof/>
-                <w:webHidden/>
-              </w:rPr>
-              <w:fldChar w:fldCharType="end"/>
-            </w:r>
-          </w:hyperlink>
-        </w:p>
-        <w:p>
-          <w:pPr>
-            <w:pStyle w:val="21"/>
-            <w:tabs>
-              <w:tab w:val="right" w:leader="dot" w:pos="9345"/>
-            </w:tabs>
-            <w:rPr>
-              <w:rFonts w:asciiTheme="minorHAnsi" w:eastAsiaTheme="minorEastAsia" w:hAnsiTheme="minorHAnsi"/>
-              <w:noProof/>
-              <w:sz w:val="22"/>
-              <w:lang w:eastAsia="ru-RU"/>
-            </w:rPr>
-          </w:pPr>
-          <w:hyperlink w:anchor="_Toc58348743" w:history="1">
-            <w:r>
-              <w:rPr>
-                <w:rStyle w:val="a8"/>
-                <w:noProof/>
-                <w:lang w:val="uk-UA" w:eastAsia="ru-RU"/>
-              </w:rPr>
-              <w:t>3.1 Алгоритм пошуку з поверненням</w:t>
-            </w:r>
-            <w:r>
-              <w:rPr>
-                <w:noProof/>
-                <w:webHidden/>
-              </w:rPr>
-              <w:tab/>
-            </w:r>
-            <w:r>
-              <w:rPr>
-                <w:noProof/>
-                <w:webHidden/>
-              </w:rPr>
-              <w:fldChar w:fldCharType="begin"/>
-            </w:r>
-            <w:r>
-              <w:rPr>
-                <w:noProof/>
-                <w:webHidden/>
-              </w:rPr>
-              <w:instrText xml:space="preserve"> PAGEREF _Toc58348743 \h </w:instrText>
-            </w:r>
-            <w:r>
-              <w:rPr>
-                <w:noProof/>
-                <w:webHidden/>
-              </w:rPr>
-            </w:r>
-            <w:r>
-              <w:rPr>
-                <w:noProof/>
-                <w:webHidden/>
-              </w:rPr>
-              <w:fldChar w:fldCharType="separate"/>
-            </w:r>
-            <w:r>
-              <w:rPr>
-                <w:noProof/>
-                <w:webHidden/>
-              </w:rPr>
-              <w:t>14</w:t>
-            </w:r>
-            <w:r>
-              <w:rPr>
-                <w:noProof/>
-                <w:webHidden/>
-              </w:rPr>
-              <w:fldChar w:fldCharType="end"/>
-            </w:r>
-          </w:hyperlink>
-        </w:p>
-        <w:p>
-          <w:pPr>
-            <w:pStyle w:val="21"/>
-            <w:tabs>
-              <w:tab w:val="right" w:leader="dot" w:pos="9345"/>
-            </w:tabs>
-            <w:rPr>
-              <w:rFonts w:asciiTheme="minorHAnsi" w:eastAsiaTheme="minorEastAsia" w:hAnsiTheme="minorHAnsi"/>
-              <w:noProof/>
-              <w:sz w:val="22"/>
-              <w:lang w:eastAsia="ru-RU"/>
-            </w:rPr>
-          </w:pPr>
-          <w:hyperlink w:anchor="_Toc58348744" w:history="1">
-            <w:r>
-              <w:rPr>
-                <w:rStyle w:val="a8"/>
-                <w:noProof/>
-                <w:lang w:eastAsia="ru-RU"/>
-              </w:rPr>
-              <w:t xml:space="preserve">3.2 </w:t>
-            </w:r>
-            <w:r>
-              <w:rPr>
-                <w:rStyle w:val="a8"/>
-                <w:noProof/>
-                <w:lang w:val="uk-UA" w:eastAsia="ru-RU"/>
-              </w:rPr>
-              <w:t>Алгоритм за методом Варнсдорфа</w:t>
-            </w:r>
-            <w:r>
-              <w:rPr>
-                <w:noProof/>
-                <w:webHidden/>
-              </w:rPr>
-              <w:tab/>
-            </w:r>
-            <w:r>
-              <w:rPr>
-                <w:noProof/>
-                <w:webHidden/>
-              </w:rPr>
-              <w:fldChar w:fldCharType="begin"/>
-            </w:r>
-            <w:r>
-              <w:rPr>
-                <w:noProof/>
-                <w:webHidden/>
-              </w:rPr>
-              <w:instrText xml:space="preserve"> PAGEREF _Toc58348744 \h </w:instrText>
-            </w:r>
-            <w:r>
-              <w:rPr>
-                <w:noProof/>
-                <w:webHidden/>
-              </w:rPr>
-            </w:r>
-            <w:r>
-              <w:rPr>
-                <w:noProof/>
-                <w:webHidden/>
-              </w:rPr>
-              <w:fldChar w:fldCharType="separate"/>
-            </w:r>
-            <w:r>
-              <w:rPr>
-                <w:noProof/>
-                <w:webHidden/>
-              </w:rPr>
-              <w:t>16</w:t>
-            </w:r>
-            <w:r>
-              <w:rPr>
-                <w:noProof/>
-                <w:webHidden/>
-              </w:rPr>
-              <w:fldChar w:fldCharType="end"/>
-            </w:r>
-          </w:hyperlink>
-        </w:p>
-        <w:p>
-          <w:pPr>
-            <w:pStyle w:val="21"/>
-            <w:tabs>
-              <w:tab w:val="right" w:leader="dot" w:pos="9345"/>
-            </w:tabs>
-            <w:rPr>
-              <w:rFonts w:asciiTheme="minorHAnsi" w:eastAsiaTheme="minorEastAsia" w:hAnsiTheme="minorHAnsi"/>
-              <w:noProof/>
-              <w:sz w:val="22"/>
-              <w:lang w:eastAsia="ru-RU"/>
-            </w:rPr>
-          </w:pPr>
-          <w:hyperlink w:anchor="_Toc58348745" w:history="1">
-            <w:r>
-              <w:rPr>
-                <w:rStyle w:val="a8"/>
-                <w:noProof/>
-                <w:lang w:val="uk-UA" w:eastAsia="ru-RU"/>
-              </w:rPr>
-              <w:t>3.3 Евристична евристика</w:t>
-            </w:r>
-            <w:r>
-              <w:rPr>
-                <w:noProof/>
-                <w:webHidden/>
-              </w:rPr>
-              <w:tab/>
-            </w:r>
-            <w:r>
-              <w:rPr>
-                <w:noProof/>
-                <w:webHidden/>
-              </w:rPr>
-              <w:fldChar w:fldCharType="begin"/>
-            </w:r>
-            <w:r>
-              <w:rPr>
-                <w:noProof/>
-                <w:webHidden/>
-              </w:rPr>
-              <w:instrText xml:space="preserve"> PAGEREF _Toc58348745 \h </w:instrText>
-            </w:r>
-            <w:r>
-              <w:rPr>
-                <w:noProof/>
-                <w:webHidden/>
-              </w:rPr>
-            </w:r>
-            <w:r>
-              <w:rPr>
-                <w:noProof/>
-                <w:webHidden/>
-              </w:rPr>
-              <w:fldChar w:fldCharType="separate"/>
-            </w:r>
-            <w:r>
-              <w:rPr>
-                <w:noProof/>
-                <w:webHidden/>
-              </w:rPr>
-              <w:t>17</w:t>
-            </w:r>
-            <w:r>
-              <w:rPr>
-                <w:noProof/>
-                <w:webHidden/>
-              </w:rPr>
-              <w:fldChar w:fldCharType="end"/>
-            </w:r>
-          </w:hyperlink>
-        </w:p>
-        <w:p>
-          <w:pPr>
-            <w:pStyle w:val="11"/>
-            <w:tabs>
-              <w:tab w:val="right" w:leader="dot" w:pos="9345"/>
-            </w:tabs>
-            <w:rPr>
-              <w:rFonts w:asciiTheme="minorHAnsi" w:eastAsiaTheme="minorEastAsia" w:hAnsiTheme="minorHAnsi"/>
-              <w:noProof/>
-              <w:sz w:val="22"/>
-              <w:lang w:eastAsia="ru-RU"/>
-            </w:rPr>
-          </w:pPr>
-          <w:hyperlink w:anchor="_Toc58348746" w:history="1">
-            <w:r>
-              <w:rPr>
-                <w:rStyle w:val="a8"/>
-                <w:noProof/>
-                <w:lang w:val="uk-UA" w:eastAsia="ru-RU"/>
-              </w:rPr>
-              <w:t>ВИСНОВОК</w:t>
-            </w:r>
-            <w:r>
-              <w:rPr>
-                <w:noProof/>
-                <w:webHidden/>
-              </w:rPr>
-              <w:tab/>
-            </w:r>
-            <w:r>
-              <w:rPr>
-                <w:noProof/>
-                <w:webHidden/>
-              </w:rPr>
-              <w:fldChar w:fldCharType="begin"/>
-            </w:r>
-            <w:r>
-              <w:rPr>
-                <w:noProof/>
-                <w:webHidden/>
-              </w:rPr>
-              <w:instrText xml:space="preserve"> PAGEREF _Toc58348746 \h </w:instrText>
+              <w:instrText xml:space="preserve"> PAGEREF _Toc58354511 \h </w:instrText>
             </w:r>
             <w:r>
               <w:rPr>
@@ -1500,8 +1467,6 @@
           <w:docGrid w:linePitch="381"/>
         </w:sectPr>
       </w:pPr>
-      <w:bookmarkStart w:id="0" w:name="_GoBack"/>
-      <w:bookmarkEnd w:id="0"/>
     </w:p>
     <w:p>
       <w:pPr>
@@ -1510,7 +1475,7 @@
           <w:lang w:val="uk-UA"/>
         </w:rPr>
       </w:pPr>
-      <w:bookmarkStart w:id="1" w:name="_Toc58348731"/>
+      <w:bookmarkStart w:id="0" w:name="_Toc58354497"/>
       <w:r>
         <w:rPr>
           <w:lang w:val="uk-UA"/>
@@ -1518,7 +1483,7 @@
         <w:lastRenderedPageBreak/>
         <w:t>ВСТУП</w:t>
       </w:r>
-      <w:bookmarkEnd w:id="1"/>
+      <w:bookmarkEnd w:id="0"/>
     </w:p>
     <w:p>
       <w:pPr>
@@ -1568,6 +1533,283 @@
           <w:lang w:val="uk-UA"/>
         </w:rPr>
         <w:t>Алгоритмічні методи вирішення задачі про хід коня.</w:t>
+      </w:r>
+    </w:p>
+    <w:p>
+      <w:pPr>
+        <w:ind w:firstLine="709"/>
+        <w:jc w:val="both"/>
+        <w:rPr>
+          <w:lang w:val="uk-UA"/>
+        </w:rPr>
+      </w:pPr>
+      <w:r>
+        <w:rPr>
+          <w:b/>
+          <w:lang w:val="uk-UA"/>
+        </w:rPr>
+        <w:t>Мета</w:t>
+      </w:r>
+      <w:r>
+        <w:rPr>
+          <w:lang w:val="uk-UA"/>
+        </w:rPr>
+        <w:t xml:space="preserve"> – Дослідити методи вирішення задачі про хід коня. Порівняти між </w:t>
+      </w:r>
+      <w:r>
+        <w:rPr>
+          <w:lang w:val="uk-UA"/>
+        </w:rPr>
+        <w:t xml:space="preserve">собою </w:t>
+      </w:r>
+      <w:r>
+        <w:rPr>
+          <w:lang w:val="uk-UA"/>
+        </w:rPr>
+        <w:t xml:space="preserve">методи вирішення </w:t>
+      </w:r>
+      <w:r>
+        <w:rPr>
+          <w:lang w:val="uk-UA"/>
+        </w:rPr>
+        <w:t xml:space="preserve">Ейлера, </w:t>
+      </w:r>
+      <w:proofErr w:type="spellStart"/>
+      <w:r>
+        <w:rPr>
+          <w:lang w:val="uk-UA"/>
+        </w:rPr>
+        <w:t>Вандермонда</w:t>
+      </w:r>
+      <w:proofErr w:type="spellEnd"/>
+      <w:r>
+        <w:rPr>
+          <w:lang w:val="uk-UA"/>
+        </w:rPr>
+        <w:t xml:space="preserve">, </w:t>
+      </w:r>
+      <w:proofErr w:type="spellStart"/>
+      <w:r>
+        <w:rPr>
+          <w:lang w:val="uk-UA"/>
+        </w:rPr>
+        <w:t>Варнсдорфа</w:t>
+      </w:r>
+      <w:proofErr w:type="spellEnd"/>
+      <w:r>
+        <w:rPr>
+          <w:lang w:val="uk-UA"/>
+        </w:rPr>
+        <w:t xml:space="preserve"> та програмно реалізувати </w:t>
+      </w:r>
+      <w:r>
+        <w:rPr>
+          <w:lang w:val="uk-UA"/>
+        </w:rPr>
+        <w:t xml:space="preserve">і </w:t>
+      </w:r>
+      <w:r>
+        <w:rPr>
+          <w:lang w:val="uk-UA"/>
+        </w:rPr>
+        <w:t xml:space="preserve">порівняти </w:t>
+      </w:r>
+      <w:r>
+        <w:rPr>
+          <w:lang w:val="uk-UA"/>
+        </w:rPr>
+        <w:t xml:space="preserve">метод повного перебору та метод </w:t>
+      </w:r>
+      <w:proofErr w:type="spellStart"/>
+      <w:r>
+        <w:rPr>
+          <w:lang w:val="uk-UA"/>
+        </w:rPr>
+        <w:t>Вар</w:t>
+      </w:r>
+      <w:r>
+        <w:rPr>
+          <w:lang w:val="uk-UA"/>
+        </w:rPr>
+        <w:t>нсдорфа</w:t>
+      </w:r>
+      <w:proofErr w:type="spellEnd"/>
+      <w:r>
+        <w:rPr>
+          <w:lang w:val="uk-UA"/>
+        </w:rPr>
+        <w:t xml:space="preserve">. </w:t>
+      </w:r>
+    </w:p>
+    <w:p>
+      <w:pPr>
+        <w:ind w:firstLine="709"/>
+        <w:jc w:val="both"/>
+        <w:rPr>
+          <w:lang w:val="uk-UA"/>
+        </w:rPr>
+      </w:pPr>
+      <w:r>
+        <w:rPr>
+          <w:lang w:val="uk-UA"/>
+        </w:rPr>
+        <w:t>Дуже велика кількість</w:t>
+      </w:r>
+      <w:r>
+        <w:rPr>
+          <w:lang w:val="uk-UA"/>
+        </w:rPr>
+        <w:t xml:space="preserve"> математичних задач і головоломок виникає при появі на дошці шахових фігур. Серед завдань, пов'язаних з їх м</w:t>
+      </w:r>
+      <w:r>
+        <w:rPr>
+          <w:lang w:val="uk-UA"/>
+        </w:rPr>
+        <w:t>аршрутами, найзнаменитішою є за</w:t>
+      </w:r>
+      <w:r>
+        <w:rPr>
+          <w:lang w:val="uk-UA"/>
+        </w:rPr>
+        <w:t>да</w:t>
+      </w:r>
+      <w:r>
+        <w:rPr>
+          <w:lang w:val="uk-UA"/>
+        </w:rPr>
+        <w:t>ча</w:t>
+      </w:r>
+      <w:r>
+        <w:rPr>
+          <w:lang w:val="uk-UA"/>
+        </w:rPr>
+        <w:t xml:space="preserve"> про хід коня.</w:t>
+      </w:r>
+      <w:r>
+        <w:rPr>
+          <w:lang w:val="uk-UA"/>
+        </w:rPr>
+        <w:t xml:space="preserve"> </w:t>
+      </w:r>
+    </w:p>
+    <w:p>
+      <w:pPr>
+        <w:ind w:firstLine="709"/>
+        <w:jc w:val="both"/>
+        <w:rPr>
+          <w:lang w:val="uk-UA"/>
+        </w:rPr>
+      </w:pPr>
+      <w:r>
+        <w:rPr>
+          <w:lang w:val="uk-UA"/>
+        </w:rPr>
+        <w:t>Вона формулюється наступним чином: «Обійти конем всі клітинки</w:t>
+      </w:r>
+      <w:r>
+        <w:rPr>
+          <w:lang w:val="uk-UA"/>
+        </w:rPr>
+        <w:t xml:space="preserve"> шахівниці, займ</w:t>
+      </w:r>
+      <w:r>
+        <w:rPr>
+          <w:lang w:val="uk-UA"/>
+        </w:rPr>
+        <w:t>аючи кожне з них рівно один раз»</w:t>
+      </w:r>
+    </w:p>
+    <w:p>
+      <w:pPr>
+        <w:ind w:firstLine="709"/>
+        <w:jc w:val="both"/>
+        <w:rPr>
+          <w:lang w:val="uk-UA" w:eastAsia="ru-RU"/>
+        </w:rPr>
+      </w:pPr>
+      <w:r>
+        <w:rPr>
+          <w:lang w:val="uk-UA" w:eastAsia="ru-RU"/>
+        </w:rPr>
+        <w:t xml:space="preserve">Особлива популярність завдання пояснюється тим, що </w:t>
+      </w:r>
+      <w:r>
+        <w:rPr>
+          <w:lang w:val="uk-UA" w:eastAsia="ru-RU"/>
+        </w:rPr>
+        <w:t>у</w:t>
+      </w:r>
+      <w:r>
+        <w:rPr>
+          <w:lang w:val="uk-UA" w:eastAsia="ru-RU"/>
+        </w:rPr>
+        <w:t xml:space="preserve"> XVIII і XIX століттях нею займалися багато математиків, в тому числі великий Леонард Ейлер, який присвятив їй</w:t>
+      </w:r>
+      <w:r>
+        <w:rPr>
+          <w:lang w:val="uk-UA" w:eastAsia="ru-RU"/>
+        </w:rPr>
+        <w:t xml:space="preserve"> мемуари "Розв</w:t>
+      </w:r>
+      <w:r>
+        <w:rPr>
+          <w:lang w:val="uk-UA" w:eastAsia="ru-RU"/>
+        </w:rPr>
+        <w:t>’</w:t>
+      </w:r>
+      <w:r>
+        <w:rPr>
+          <w:lang w:val="uk-UA" w:eastAsia="ru-RU"/>
+        </w:rPr>
+        <w:t>язання</w:t>
+      </w:r>
+      <w:r>
+        <w:rPr>
+          <w:lang w:val="uk-UA" w:eastAsia="ru-RU"/>
+        </w:rPr>
+        <w:t xml:space="preserve"> одного цікавого питання, який, здається, не підпорядковуєть</w:t>
+      </w:r>
+      <w:r>
+        <w:rPr>
+          <w:lang w:val="uk-UA" w:eastAsia="ru-RU"/>
+        </w:rPr>
+        <w:t>ся жодному дослідженню</w:t>
+      </w:r>
+      <w:r>
+        <w:rPr>
+          <w:lang w:val="uk-UA" w:eastAsia="ru-RU"/>
+        </w:rPr>
+        <w:t>". Хоча задача була відома і до Ейлера, лише він вперше звернув увагу на її математичну сутність, і тому завдання часто пов'язують з його ім'ям</w:t>
+      </w:r>
+      <w:r>
+        <w:rPr>
+          <w:lang w:val="uk-UA" w:eastAsia="ru-RU"/>
+        </w:rPr>
+        <w:t xml:space="preserve"> </w:t>
+      </w:r>
+      <w:r>
+        <w:rPr>
+          <w:lang w:val="uk-UA" w:eastAsia="ru-RU"/>
+        </w:rPr>
+        <w:t>[</w:t>
+      </w:r>
+      <w:r>
+        <w:rPr>
+          <w:lang w:val="uk-UA" w:eastAsia="ru-RU"/>
+        </w:rPr>
+        <w:t>1</w:t>
+      </w:r>
+      <w:r>
+        <w:rPr>
+          <w:lang w:val="uk-UA" w:eastAsia="ru-RU"/>
+        </w:rPr>
+        <w:t>]</w:t>
+      </w:r>
+      <w:r>
+        <w:rPr>
+          <w:lang w:val="uk-UA" w:eastAsia="ru-RU"/>
+        </w:rPr>
+        <w:t>.</w:t>
       </w:r>
     </w:p>
     <w:p>
@@ -1584,67 +1826,6 @@
           <w:docGrid w:linePitch="360"/>
         </w:sectPr>
       </w:pPr>
-      <w:r>
-        <w:rPr>
-          <w:b/>
-          <w:lang w:val="uk-UA"/>
-        </w:rPr>
-        <w:t>Мета</w:t>
-      </w:r>
-      <w:r>
-        <w:rPr>
-          <w:lang w:val="uk-UA"/>
-        </w:rPr>
-        <w:t xml:space="preserve"> – Дослідити методи вирішення задачі про хід коня. Порівняти між </w:t>
-      </w:r>
-      <w:r>
-        <w:rPr>
-          <w:lang w:val="uk-UA"/>
-        </w:rPr>
-        <w:t xml:space="preserve">собою </w:t>
-      </w:r>
-      <w:r>
-        <w:rPr>
-          <w:lang w:val="uk-UA"/>
-        </w:rPr>
-        <w:t xml:space="preserve">методи вирішення </w:t>
-      </w:r>
-      <w:r>
-        <w:rPr>
-          <w:lang w:val="uk-UA"/>
-        </w:rPr>
-        <w:t xml:space="preserve">Ейлера, Вандермонда, Варнсдорфа та програмно реалізувати </w:t>
-      </w:r>
-      <w:r>
-        <w:rPr>
-          <w:lang w:val="uk-UA"/>
-        </w:rPr>
-        <w:t xml:space="preserve">і </w:t>
-      </w:r>
-      <w:r>
-        <w:rPr>
-          <w:lang w:val="uk-UA"/>
-        </w:rPr>
-        <w:t xml:space="preserve">порівняти </w:t>
-      </w:r>
-      <w:r>
-        <w:rPr>
-          <w:lang w:val="uk-UA"/>
-        </w:rPr>
-        <w:t xml:space="preserve">метод повного перебору та метод </w:t>
-      </w:r>
-      <w:r>
-        <w:rPr>
-          <w:lang w:val="uk-UA"/>
-        </w:rPr>
-        <w:t>Вар</w:t>
-      </w:r>
-      <w:r>
-        <w:rPr>
-          <w:lang w:val="uk-UA"/>
-        </w:rPr>
-        <w:t xml:space="preserve">нсдорфа. </w:t>
-      </w:r>
     </w:p>
     <w:p>
       <w:pPr>
@@ -1653,7 +1834,7 @@
           <w:lang w:val="uk-UA"/>
         </w:rPr>
       </w:pPr>
-      <w:bookmarkStart w:id="2" w:name="_Toc58348732"/>
+      <w:bookmarkStart w:id="1" w:name="_Toc58354498"/>
       <w:r>
         <w:rPr>
           <w:lang w:val="uk-UA"/>
@@ -1661,23 +1842,23 @@
         <w:lastRenderedPageBreak/>
         <w:t>РОЗДІЛ 1 ХІД КОНЯ</w:t>
       </w:r>
+      <w:bookmarkEnd w:id="1"/>
+    </w:p>
+    <w:p>
+      <w:pPr>
+        <w:pStyle w:val="2"/>
+        <w:rPr>
+          <w:lang w:val="uk-UA"/>
+        </w:rPr>
+      </w:pPr>
+      <w:bookmarkStart w:id="2" w:name="_Toc58354499"/>
+      <w:r>
+        <w:rPr>
+          <w:lang w:val="uk-UA"/>
+        </w:rPr>
+        <w:t>1.1 Для тих, хто не знайомий з шахами</w:t>
+      </w:r>
       <w:bookmarkEnd w:id="2"/>
-    </w:p>
-    <w:p>
-      <w:pPr>
-        <w:pStyle w:val="2"/>
-        <w:rPr>
-          <w:lang w:val="uk-UA"/>
-        </w:rPr>
-      </w:pPr>
-      <w:bookmarkStart w:id="3" w:name="_Toc58348733"/>
-      <w:r>
-        <w:rPr>
-          <w:lang w:val="uk-UA"/>
-        </w:rPr>
-        <w:t>1.1 Для тих, хто не знайомий з шахами</w:t>
-      </w:r>
-      <w:bookmarkEnd w:id="3"/>
     </w:p>
     <w:p>
       <w:pPr>
@@ -1976,7 +2157,7 @@
                           </pic:cNvPicPr>
                         </pic:nvPicPr>
                         <pic:blipFill>
-                          <a:blip r:embed="rId9" cstate="print">
+                          <a:blip r:embed="rId10" cstate="print">
                             <a:extLst>
                               <a:ext uri="{28A0092B-C50C-407E-A947-70E740481C1C}">
                                 <a14:useLocalDpi xmlns:a14="http://schemas.microsoft.com/office/drawing/2010/main" val="0"/>
@@ -2223,270 +2404,78 @@
           <w:lang w:val="uk-UA"/>
         </w:rPr>
       </w:pPr>
-      <w:bookmarkStart w:id="4" w:name="_Toc58348734"/>
-      <w:r>
-        <w:rPr>
-          <w:lang w:val="uk-UA"/>
-        </w:rPr>
-        <w:t xml:space="preserve">1.2 Загальні відомості задачі про </w:t>
-      </w:r>
-      <w:r>
-        <w:rPr>
-          <w:lang w:val="uk-UA"/>
-        </w:rPr>
-        <w:t>хід коня</w:t>
-      </w:r>
-      <w:bookmarkEnd w:id="4"/>
+      <w:bookmarkStart w:id="3" w:name="_Toc58354500"/>
+      <w:r>
+        <w:rPr>
+          <w:lang w:val="uk-UA"/>
+        </w:rPr>
+        <w:t>1.2</w:t>
+      </w:r>
+      <w:r>
+        <w:rPr>
+          <w:lang w:val="uk-UA"/>
+        </w:rPr>
+        <w:t xml:space="preserve"> Зв’язок задачі про хід коня з теорією графів</w:t>
+      </w:r>
+      <w:bookmarkEnd w:id="3"/>
     </w:p>
     <w:p>
       <w:pPr>
         <w:ind w:firstLine="709"/>
         <w:jc w:val="both"/>
         <w:rPr>
-          <w:lang w:val="uk-UA"/>
-        </w:rPr>
-      </w:pPr>
-      <w:r>
-        <w:rPr>
-          <w:lang w:val="uk-UA"/>
-        </w:rPr>
-        <w:t>Дуже велика кількість</w:t>
-      </w:r>
-      <w:r>
-        <w:rPr>
-          <w:lang w:val="uk-UA"/>
-        </w:rPr>
-        <w:t xml:space="preserve"> математичних задач і головоломок виникає при появі на дошці шахових фігур. Серед завдань, пов'язаних з їх м</w:t>
-      </w:r>
-      <w:r>
-        <w:rPr>
-          <w:lang w:val="uk-UA"/>
-        </w:rPr>
-        <w:t>аршрутами, найзнаменитішою є за</w:t>
-      </w:r>
-      <w:r>
-        <w:rPr>
-          <w:lang w:val="uk-UA"/>
-        </w:rPr>
-        <w:t>да</w:t>
-      </w:r>
-      <w:r>
-        <w:rPr>
-          <w:lang w:val="uk-UA"/>
-        </w:rPr>
-        <w:t>ча</w:t>
-      </w:r>
-      <w:r>
-        <w:rPr>
-          <w:lang w:val="uk-UA"/>
-        </w:rPr>
-        <w:t xml:space="preserve"> про хід коня.</w:t>
-      </w:r>
-      <w:r>
-        <w:rPr>
-          <w:lang w:val="uk-UA"/>
+          <w:lang w:val="uk-UA" w:eastAsia="ru-RU"/>
+        </w:rPr>
+      </w:pPr>
+      <w:r>
+        <w:rPr>
+          <w:lang w:val="uk-UA" w:eastAsia="ru-RU"/>
+        </w:rPr>
+        <w:t>З точки зору теорії графів завдання про хід кон</w:t>
+      </w:r>
+      <w:r>
+        <w:rPr>
+          <w:lang w:val="uk-UA" w:eastAsia="ru-RU"/>
+        </w:rPr>
+        <w:t xml:space="preserve">я є окремим випадком важливої </w:t>
+      </w:r>
+      <w:r>
+        <w:rPr>
+          <w:lang w:val="uk-UA" w:eastAsia="ru-RU"/>
+        </w:rPr>
+        <w:t xml:space="preserve">проблеми </w:t>
+      </w:r>
+      <w:r>
+        <w:rPr>
+          <w:lang w:val="uk-UA" w:eastAsia="ru-RU"/>
+        </w:rPr>
+        <w:t>–</w:t>
+      </w:r>
+      <w:r>
+        <w:rPr>
+          <w:lang w:val="uk-UA" w:eastAsia="ru-RU"/>
         </w:rPr>
         <w:t xml:space="preserve"> </w:t>
       </w:r>
-    </w:p>
-    <w:p>
-      <w:pPr>
-        <w:ind w:firstLine="709"/>
-        <w:jc w:val="both"/>
-        <w:rPr>
-          <w:lang w:val="uk-UA"/>
-        </w:rPr>
-      </w:pPr>
-      <w:r>
-        <w:rPr>
-          <w:lang w:val="uk-UA"/>
-        </w:rPr>
-        <w:t>Вона формулюється наступним чином</w:t>
-      </w:r>
-      <w:r>
-        <w:rPr>
-          <w:lang w:val="uk-UA"/>
-        </w:rPr>
-        <w:t>: «</w:t>
-      </w:r>
-      <w:r>
-        <w:rPr>
-          <w:lang w:val="uk-UA"/>
-        </w:rPr>
-        <w:t>Обійти конем всі клітинки</w:t>
-      </w:r>
-      <w:r>
-        <w:rPr>
-          <w:lang w:val="uk-UA"/>
-        </w:rPr>
-        <w:t xml:space="preserve"> шахівниці, займ</w:t>
-      </w:r>
-      <w:r>
-        <w:rPr>
-          <w:lang w:val="uk-UA"/>
-        </w:rPr>
-        <w:t>аючи кожне з них рівно</w:t>
-      </w:r>
-      <w:r>
-        <w:rPr>
-          <w:lang w:val="uk-UA"/>
-        </w:rPr>
-        <w:t xml:space="preserve"> один раз»</w:t>
-      </w:r>
-    </w:p>
-    <w:p>
-      <w:pPr>
-        <w:ind w:firstLine="709"/>
-        <w:jc w:val="both"/>
-        <w:rPr>
-          <w:lang w:val="uk-UA" w:eastAsia="ru-RU"/>
-        </w:rPr>
-      </w:pPr>
-      <w:r>
-        <w:rPr>
-          <w:lang w:val="uk-UA" w:eastAsia="ru-RU"/>
-        </w:rPr>
-        <w:t xml:space="preserve">Особлива популярність завдання пояснюється тим, що </w:t>
-      </w:r>
-      <w:r>
-        <w:rPr>
-          <w:lang w:val="uk-UA" w:eastAsia="ru-RU"/>
-        </w:rPr>
-        <w:t>у</w:t>
-      </w:r>
-      <w:r>
-        <w:rPr>
-          <w:lang w:val="uk-UA" w:eastAsia="ru-RU"/>
-        </w:rPr>
-        <w:t xml:space="preserve"> XVIII і XIX століттях нею займалися багато математиків, в тому числі великий Леонард Ейлер, який присвятив їй</w:t>
-      </w:r>
-      <w:r>
-        <w:rPr>
-          <w:lang w:val="uk-UA" w:eastAsia="ru-RU"/>
-        </w:rPr>
-        <w:t xml:space="preserve"> мемуари "Розв</w:t>
-      </w:r>
-      <w:r>
-        <w:rPr>
-          <w:lang w:val="uk-UA" w:eastAsia="ru-RU"/>
-        </w:rPr>
-        <w:t>’</w:t>
-      </w:r>
-      <w:r>
-        <w:rPr>
-          <w:lang w:val="uk-UA" w:eastAsia="ru-RU"/>
-        </w:rPr>
-        <w:t>язання</w:t>
-      </w:r>
-      <w:r>
-        <w:rPr>
-          <w:lang w:val="uk-UA" w:eastAsia="ru-RU"/>
-        </w:rPr>
-        <w:t xml:space="preserve"> одного цікавого питання, який, здається, не підпорядковуєть</w:t>
-      </w:r>
-      <w:r>
-        <w:rPr>
-          <w:lang w:val="uk-UA" w:eastAsia="ru-RU"/>
-        </w:rPr>
-        <w:t>ся жодному дослідженню</w:t>
-      </w:r>
-      <w:r>
-        <w:rPr>
-          <w:lang w:val="uk-UA" w:eastAsia="ru-RU"/>
-        </w:rPr>
-        <w:t>". Хоча задача була відома і до Ейлера, лише він вперше звернув увагу на її математичну сутність, і тому завдання часто пов'язують з його ім'ям</w:t>
-      </w:r>
-      <w:r>
-        <w:rPr>
-          <w:lang w:val="uk-UA" w:eastAsia="ru-RU"/>
-        </w:rPr>
-        <w:t xml:space="preserve"> </w:t>
-      </w:r>
-      <w:r>
-        <w:rPr>
-          <w:lang w:val="uk-UA" w:eastAsia="ru-RU"/>
-        </w:rPr>
-        <w:t>[</w:t>
-      </w:r>
-      <w:r>
-        <w:rPr>
-          <w:lang w:val="uk-UA" w:eastAsia="ru-RU"/>
-        </w:rPr>
-        <w:t>1</w:t>
-      </w:r>
-      <w:r>
-        <w:rPr>
-          <w:lang w:val="uk-UA" w:eastAsia="ru-RU"/>
-        </w:rPr>
-        <w:t>]</w:t>
-      </w:r>
-      <w:r>
-        <w:rPr>
-          <w:lang w:val="uk-UA" w:eastAsia="ru-RU"/>
-        </w:rPr>
-        <w:t>.</w:t>
-      </w:r>
-    </w:p>
-    <w:p>
-      <w:pPr>
-        <w:pStyle w:val="2"/>
-        <w:rPr>
-          <w:lang w:val="uk-UA"/>
-        </w:rPr>
-      </w:pPr>
-      <w:bookmarkStart w:id="5" w:name="_Toc58348735"/>
-      <w:r>
-        <w:rPr>
-          <w:lang w:val="uk-UA"/>
-        </w:rPr>
-        <w:lastRenderedPageBreak/>
-        <w:t>1.3 Зв’язок задачі про хід коня з теорією графів</w:t>
-      </w:r>
-      <w:bookmarkEnd w:id="5"/>
-    </w:p>
-    <w:p>
-      <w:pPr>
-        <w:ind w:firstLine="709"/>
-        <w:jc w:val="both"/>
-        <w:rPr>
-          <w:lang w:val="uk-UA" w:eastAsia="ru-RU"/>
-        </w:rPr>
-      </w:pPr>
-      <w:r>
-        <w:rPr>
-          <w:lang w:val="uk-UA" w:eastAsia="ru-RU"/>
-        </w:rPr>
-        <w:t>З точки зору теорії графів завдання про хід кон</w:t>
-      </w:r>
-      <w:r>
-        <w:rPr>
-          <w:lang w:val="uk-UA" w:eastAsia="ru-RU"/>
-        </w:rPr>
-        <w:t xml:space="preserve">я є окремим випадком важливої </w:t>
-      </w:r>
-      <w:r>
-        <w:rPr>
-          <w:lang w:val="uk-UA" w:eastAsia="ru-RU"/>
-        </w:rPr>
-        <w:t xml:space="preserve">проблеми </w:t>
-      </w:r>
-      <w:r>
-        <w:rPr>
-          <w:lang w:val="uk-UA" w:eastAsia="ru-RU"/>
-        </w:rPr>
-        <w:t>–</w:t>
-      </w:r>
-      <w:r>
-        <w:rPr>
-          <w:lang w:val="uk-UA" w:eastAsia="ru-RU"/>
-        </w:rPr>
-        <w:t xml:space="preserve"> </w:t>
-      </w:r>
-      <w:r>
-        <w:rPr>
-          <w:lang w:val="uk-UA" w:eastAsia="ru-RU"/>
-        </w:rPr>
-        <w:t>знаходження Гамільтонового шляху у</w:t>
+      <w:r>
+        <w:rPr>
+          <w:lang w:val="uk-UA" w:eastAsia="ru-RU"/>
+        </w:rPr>
+        <w:t xml:space="preserve">знаходження </w:t>
+      </w:r>
+      <w:proofErr w:type="spellStart"/>
+      <w:r>
+        <w:rPr>
+          <w:lang w:val="uk-UA" w:eastAsia="ru-RU"/>
+        </w:rPr>
+        <w:t>Гамільтонового</w:t>
+      </w:r>
+      <w:proofErr w:type="spellEnd"/>
+      <w:r>
+        <w:rPr>
+          <w:lang w:val="uk-UA" w:eastAsia="ru-RU"/>
+        </w:rPr>
+        <w:t xml:space="preserve"> шляху у</w:t>
       </w:r>
       <w:r>
         <w:rPr>
@@ -2549,6 +2538,7 @@
           <w:noProof/>
           <w:lang w:eastAsia="ru-RU"/>
         </w:rPr>
+        <w:lastRenderedPageBreak/>
         <w:drawing>
           <wp:inline distT="0" distB="0" distL="0" distR="0">
             <wp:extent cx="2576195" cy="2576195"/>
@@ -2567,7 +2557,7 @@
                     </pic:cNvPicPr>
                   </pic:nvPicPr>
                   <pic:blipFill>
-                    <a:blip r:embed="rId10">
+                    <a:blip r:embed="rId11">
                       <a:grayscl/>
                       <a:extLst>
                         <a:ext uri="{28A0092B-C50C-407E-A947-70E740481C1C}">
@@ -2644,7 +2634,21 @@
         <w:rPr>
           <w:lang w:val="uk-UA" w:eastAsia="ru-RU"/>
         </w:rPr>
-        <w:t>Завдання знаходження Гамільтонового шляху в графі є, у</w:t>
+        <w:t xml:space="preserve">Завдання знаходження </w:t>
+      </w:r>
+      <w:proofErr w:type="spellStart"/>
+      <w:r>
+        <w:rPr>
+          <w:lang w:val="uk-UA" w:eastAsia="ru-RU"/>
+        </w:rPr>
+        <w:t>Гамільтонового</w:t>
+      </w:r>
+      <w:proofErr w:type="spellEnd"/>
+      <w:r>
+        <w:rPr>
+          <w:lang w:val="uk-UA" w:eastAsia="ru-RU"/>
+        </w:rPr>
+        <w:t xml:space="preserve"> шляху в графі є, у</w:t>
       </w:r>
       <w:r>
         <w:rPr>
@@ -2726,14 +2730,20 @@
           <w:lang w:val="uk-UA"/>
         </w:rPr>
       </w:pPr>
-      <w:bookmarkStart w:id="6" w:name="_Toc58348736"/>
-      <w:r>
-        <w:rPr>
-          <w:lang w:val="uk-UA"/>
-        </w:rPr>
-        <w:t>1.4 Види маршрутів ходу коня</w:t>
-      </w:r>
-      <w:bookmarkEnd w:id="6"/>
+      <w:bookmarkStart w:id="4" w:name="_Toc58354501"/>
+      <w:r>
+        <w:rPr>
+          <w:lang w:val="uk-UA"/>
+        </w:rPr>
+        <w:t>1.3</w:t>
+      </w:r>
+      <w:r>
+        <w:rPr>
+          <w:lang w:val="uk-UA"/>
+        </w:rPr>
+        <w:t xml:space="preserve"> Види маршрутів ходу коня</w:t>
+      </w:r>
+      <w:bookmarkEnd w:id="4"/>
     </w:p>
     <w:p>
       <w:pPr>
@@ -2782,7 +2792,6 @@
         <w:rPr>
           <w:lang w:val="uk-UA"/>
         </w:rPr>
-        <w:lastRenderedPageBreak/>
         <w:t>Незамкнуті</w:t>
       </w:r>
     </w:p>
@@ -2903,15 +2912,13 @@
       <w:pPr>
         <w:ind w:firstLine="709"/>
         <w:jc w:val="both"/>
-        <w:rPr>
-          <w:lang w:eastAsia="ru-RU"/>
-        </w:rPr>
       </w:pPr>
       <w:r>
         <w:rPr>
           <w:rStyle w:val="tlid-translation"/>
           <w:lang w:val="uk-UA"/>
         </w:rPr>
+        <w:lastRenderedPageBreak/>
         <w:t>Незамкнутий варіант відрізняється від замкнутого тим, що в ньому не потрібно повертатися в початкову позицію.</w:t>
       </w:r>
       <w:r>
@@ -3014,7 +3021,7 @@
           <w:lang w:val="uk-UA"/>
         </w:rPr>
       </w:pPr>
-      <w:bookmarkStart w:id="7" w:name="_Toc58348737"/>
+      <w:bookmarkStart w:id="5" w:name="_Toc58354502"/>
       <w:r>
         <w:rPr>
           <w:rStyle w:val="tlid-translation"/>
@@ -3023,7 +3030,7 @@
         <w:lastRenderedPageBreak/>
         <w:t>РОЗДІЛ 2 МЕТОДИ ВИРІШЕННЯ ЗАДАЧІ ПРО ХІД КОНЯ</w:t>
       </w:r>
-      <w:bookmarkEnd w:id="7"/>
+      <w:bookmarkEnd w:id="5"/>
     </w:p>
     <w:p>
       <w:pPr>
@@ -3032,14 +3039,14 @@
           <w:lang w:val="uk-UA"/>
         </w:rPr>
       </w:pPr>
-      <w:bookmarkStart w:id="8" w:name="_Toc58348738"/>
+      <w:bookmarkStart w:id="6" w:name="_Toc58354503"/>
       <w:r>
         <w:rPr>
           <w:lang w:val="uk-UA"/>
         </w:rPr>
         <w:t>2.1 Основні методи вирішення задачі про хід коня</w:t>
       </w:r>
-      <w:bookmarkEnd w:id="8"/>
+      <w:bookmarkEnd w:id="6"/>
     </w:p>
     <w:p>
       <w:pPr>
@@ -3097,8 +3104,16 @@
         <w:rPr>
           <w:lang w:val="uk-UA"/>
         </w:rPr>
-        <w:t>Метод Вандермонда</w:t>
-      </w:r>
+        <w:t xml:space="preserve">Метод </w:t>
+      </w:r>
+      <w:proofErr w:type="spellStart"/>
+      <w:r>
+        <w:rPr>
+          <w:lang w:val="uk-UA"/>
+        </w:rPr>
+        <w:t>Вандермонда</w:t>
+      </w:r>
+      <w:proofErr w:type="spellEnd"/>
     </w:p>
     <w:p>
       <w:pPr>
@@ -3116,8 +3131,16 @@
         <w:rPr>
           <w:lang w:val="uk-UA"/>
         </w:rPr>
-        <w:t>Метод Варнсдорфа</w:t>
-      </w:r>
+        <w:t xml:space="preserve">Метод </w:t>
+      </w:r>
+      <w:proofErr w:type="spellStart"/>
+      <w:r>
+        <w:rPr>
+          <w:lang w:val="uk-UA"/>
+        </w:rPr>
+        <w:t>Варнсдорфа</w:t>
+      </w:r>
+      <w:proofErr w:type="spellEnd"/>
     </w:p>
     <w:p>
       <w:pPr>
@@ -3126,14 +3149,14 @@
           <w:lang w:val="uk-UA"/>
         </w:rPr>
       </w:pPr>
-      <w:bookmarkStart w:id="9" w:name="_Toc58348739"/>
+      <w:bookmarkStart w:id="7" w:name="_Toc58354504"/>
       <w:r>
         <w:rPr>
           <w:lang w:val="uk-UA"/>
         </w:rPr>
         <w:t>2.2 Метод Ейлера</w:t>
       </w:r>
-      <w:bookmarkEnd w:id="9"/>
+      <w:bookmarkEnd w:id="7"/>
     </w:p>
     <w:p>
       <w:pPr>
@@ -3380,306 +3403,6 @@
             <wp:extent cx="2436215" cy="2160000"/>
             <wp:effectExtent l="0" t="0" r="2540" b="0"/>
             <wp:docPr id="2" name="Рисунок 2"/>
-            <wp:cNvGraphicFramePr>
-              <a:graphicFrameLocks xmlns:a="http://schemas.openxmlformats.org/drawingml/2006/main" noChangeAspect="1"/>
-            </wp:cNvGraphicFramePr>
-            <a:graphic xmlns:a="http://schemas.openxmlformats.org/drawingml/2006/main">
-              <a:graphicData uri="http://schemas.openxmlformats.org/drawingml/2006/picture">
-                <pic:pic xmlns:pic="http://schemas.openxmlformats.org/drawingml/2006/picture">
-                  <pic:nvPicPr>
-                    <pic:cNvPr id="0" name=""/>
-                    <pic:cNvPicPr/>
-                  </pic:nvPicPr>
-                  <pic:blipFill>
-                    <a:blip r:embed="rId11">
-                      <a:grayscl/>
-                    </a:blip>
-                    <a:stretch>
-                      <a:fillRect/>
-                    </a:stretch>
-                  </pic:blipFill>
-                  <pic:spPr>
-                    <a:xfrm>
-                      <a:off x="0" y="0"/>
-                      <a:ext cx="2436215" cy="2160000"/>
-                    </a:xfrm>
-                    <a:prstGeom prst="rect">
-                      <a:avLst/>
-                    </a:prstGeom>
-                  </pic:spPr>
-                </pic:pic>
-              </a:graphicData>
-            </a:graphic>
-          </wp:inline>
-        </w:drawing>
-      </w:r>
-    </w:p>
-    <w:p>
-      <w:pPr>
-        <w:jc w:val="center"/>
-        <w:rPr>
-          <w:lang w:val="uk-UA"/>
-        </w:rPr>
-      </w:pPr>
-      <w:r>
-        <w:rPr>
-          <w:lang w:val="uk-UA"/>
-        </w:rPr>
-        <w:t>Рисунок 2.</w:t>
-      </w:r>
-      <w:r>
-        <w:rPr>
-          <w:lang w:val="uk-UA"/>
-        </w:rPr>
-        <w:t>1 – Незавершений шлях коня</w:t>
-      </w:r>
-    </w:p>
-    <w:p>
-      <w:pPr>
-        <w:ind w:firstLine="709"/>
-        <w:jc w:val="both"/>
-        <w:rPr>
-          <w:lang w:val="uk-UA" w:eastAsia="ru-RU"/>
-        </w:rPr>
-      </w:pPr>
-      <w:r>
-        <w:rPr>
-          <w:lang w:val="uk-UA" w:eastAsia="ru-RU"/>
-        </w:rPr>
-        <w:t>Нам потрібно переробити незавершений шл</w:t>
-      </w:r>
-      <w:r>
-        <w:rPr>
-          <w:lang w:val="uk-UA" w:eastAsia="ru-RU"/>
-        </w:rPr>
-        <w:t xml:space="preserve">ях від 1 до 60 в завершений </w:t>
-      </w:r>
-      <w:r>
-        <w:rPr>
-          <w:lang w:val="uk-UA" w:eastAsia="ru-RU"/>
-        </w:rPr>
-        <w:t xml:space="preserve">замкнутий </w:t>
-      </w:r>
-      <w:r>
-        <w:rPr>
-          <w:lang w:val="uk-UA" w:eastAsia="ru-RU"/>
-        </w:rPr>
-        <w:t xml:space="preserve">тур коня. </w:t>
-      </w:r>
-    </w:p>
-    <w:p>
-      <w:pPr>
-        <w:ind w:firstLine="709"/>
-        <w:jc w:val="both"/>
-        <w:rPr>
-          <w:lang w:val="uk-UA" w:eastAsia="ru-RU"/>
-        </w:rPr>
-      </w:pPr>
-      <w:r>
-        <w:rPr>
-          <w:lang w:val="uk-UA" w:eastAsia="ru-RU"/>
-        </w:rPr>
-        <w:lastRenderedPageBreak/>
-        <w:t xml:space="preserve">З клітинки 1 можна піти в клітинку </w:t>
-      </w:r>
-      <w:r>
-        <w:rPr>
-          <w:lang w:val="en-US" w:eastAsia="ru-RU"/>
-        </w:rPr>
-        <w:t>p</w:t>
-      </w:r>
-      <w:r>
-        <w:rPr>
-          <w:lang w:eastAsia="ru-RU"/>
-        </w:rPr>
-        <w:t xml:space="preserve">, </w:t>
-      </w:r>
-      <w:r>
-        <w:rPr>
-          <w:lang w:val="uk-UA" w:eastAsia="ru-RU"/>
-        </w:rPr>
-        <w:t xml:space="preserve">де </w:t>
-      </w:r>
-      <w:r>
-        <w:rPr>
-          <w:lang w:val="en-US" w:eastAsia="ru-RU"/>
-        </w:rPr>
-        <w:t>p</w:t>
-      </w:r>
-      <w:r>
-        <w:rPr>
-          <w:lang w:eastAsia="ru-RU"/>
-        </w:rPr>
-        <w:t xml:space="preserve"> </w:t>
-      </w:r>
-      <w:r>
-        <w:rPr>
-          <w:lang w:val="uk-UA" w:eastAsia="ru-RU"/>
-        </w:rPr>
-        <w:t xml:space="preserve">дорівнює 32, 52 або 2. З клітинки 60 можна піти в клітинку </w:t>
-      </w:r>
-      <w:r>
-        <w:rPr>
-          <w:lang w:val="en-US" w:eastAsia="ru-RU"/>
-        </w:rPr>
-        <w:t>q</w:t>
-      </w:r>
-      <w:r>
-        <w:rPr>
-          <w:lang w:val="uk-UA" w:eastAsia="ru-RU"/>
-        </w:rPr>
-        <w:t>, де</w:t>
-      </w:r>
-      <w:r>
-        <w:rPr>
-          <w:lang w:eastAsia="ru-RU"/>
-        </w:rPr>
-        <w:t xml:space="preserve"> </w:t>
-      </w:r>
-      <w:r>
-        <w:rPr>
-          <w:lang w:val="en-US" w:eastAsia="ru-RU"/>
-        </w:rPr>
-        <w:t>q</w:t>
-      </w:r>
-      <w:r>
-        <w:rPr>
-          <w:lang w:val="uk-UA" w:eastAsia="ru-RU"/>
-        </w:rPr>
-        <w:t xml:space="preserve"> дорівнює 29, 59 або 51. </w:t>
-      </w:r>
-    </w:p>
-    <w:p>
-      <w:pPr>
-        <w:ind w:firstLine="709"/>
-        <w:jc w:val="both"/>
-        <w:rPr>
-          <w:lang w:val="uk-UA" w:eastAsia="ru-RU"/>
-        </w:rPr>
-      </w:pPr>
-      <w:r>
-        <w:rPr>
-          <w:lang w:val="uk-UA" w:eastAsia="ru-RU"/>
-        </w:rPr>
-        <w:t xml:space="preserve">Якщо будь-яке зі значення </w:t>
-      </w:r>
-      <w:r>
-        <w:rPr>
-          <w:lang w:val="en-US" w:eastAsia="ru-RU"/>
-        </w:rPr>
-        <w:t>p</w:t>
-      </w:r>
-      <w:r>
-        <w:rPr>
-          <w:lang w:val="uk-UA" w:eastAsia="ru-RU"/>
-        </w:rPr>
-        <w:t xml:space="preserve"> та </w:t>
-      </w:r>
-      <w:r>
-        <w:rPr>
-          <w:lang w:val="en-US" w:eastAsia="ru-RU"/>
-        </w:rPr>
-        <w:t>q</w:t>
-      </w:r>
-      <w:r>
-        <w:rPr>
-          <w:lang w:val="uk-UA" w:eastAsia="ru-RU"/>
-        </w:rPr>
-        <w:t xml:space="preserve"> відрізняється на 1, ми можемо переробити шлях.</w:t>
-      </w:r>
-    </w:p>
-    <w:p>
-      <w:pPr>
-        <w:ind w:firstLine="709"/>
-        <w:jc w:val="both"/>
-        <w:rPr>
-          <w:lang w:val="uk-UA" w:eastAsia="ru-RU"/>
-        </w:rPr>
-      </w:pPr>
-      <w:r>
-        <w:rPr>
-          <w:lang w:val="uk-UA" w:eastAsia="ru-RU"/>
-        </w:rPr>
-        <w:t xml:space="preserve">В нашому випадку </w:t>
-      </w:r>
-      <w:r>
-        <w:rPr>
-          <w:lang w:val="en-US" w:eastAsia="ru-RU"/>
-        </w:rPr>
-        <w:t>p</w:t>
-      </w:r>
-      <w:r>
-        <w:rPr>
-          <w:lang w:val="uk-UA" w:eastAsia="ru-RU"/>
-        </w:rPr>
-        <w:t>=52</w:t>
-      </w:r>
-      <w:r>
-        <w:rPr>
-          <w:lang w:eastAsia="ru-RU"/>
-        </w:rPr>
-        <w:t xml:space="preserve">, </w:t>
-      </w:r>
-      <w:r>
-        <w:rPr>
-          <w:lang w:val="en-US" w:eastAsia="ru-RU"/>
-        </w:rPr>
-        <w:t>q</w:t>
-      </w:r>
-      <w:r>
-        <w:rPr>
-          <w:lang w:val="uk-UA" w:eastAsia="ru-RU"/>
-        </w:rPr>
-        <w:t>=51. Тому числа від 52 до 60 включно записуємо</w:t>
-      </w:r>
-      <w:r>
-        <w:rPr>
-          <w:lang w:val="uk-UA" w:eastAsia="ru-RU"/>
-        </w:rPr>
-        <w:t xml:space="preserve"> на дошці в оберненому порядку </w:t>
-      </w:r>
-      <w:r>
-        <w:rPr>
-          <w:lang w:val="uk-UA" w:eastAsia="ru-RU"/>
-        </w:rPr>
-        <w:t>(рис 2.</w:t>
-      </w:r>
-      <w:r>
-        <w:rPr>
-          <w:lang w:val="uk-UA" w:eastAsia="ru-RU"/>
-        </w:rPr>
-        <w:t>2)</w:t>
-      </w:r>
-      <w:r>
-        <w:rPr>
-          <w:lang w:val="uk-UA" w:eastAsia="ru-RU"/>
-        </w:rPr>
-        <w:t>. Як результат, маємо незавершений замкнутий шлях від 1 до 60</w:t>
-      </w:r>
-      <w:r>
-        <w:rPr>
-          <w:lang w:val="uk-UA" w:eastAsia="ru-RU"/>
-        </w:rPr>
-        <w:t>.</w:t>
-      </w:r>
-    </w:p>
-    <w:p>
-      <w:pPr>
-        <w:jc w:val="center"/>
-        <w:rPr>
-          <w:lang w:val="uk-UA" w:eastAsia="ru-RU"/>
-        </w:rPr>
-      </w:pPr>
-      <w:r>
-        <w:rPr>
-          <w:noProof/>
-          <w:lang w:eastAsia="ru-RU"/>
-        </w:rPr>
-        <w:drawing>
-          <wp:inline distT="0" distB="0" distL="0" distR="0" wp14:anchorId="14E778E0" wp14:editId="0F14EA91">
-            <wp:extent cx="2225060" cy="2160000"/>
-            <wp:effectExtent l="0" t="0" r="3810" b="0"/>
-            <wp:docPr id="3" name="Рисунок 3"/>
             <wp:cNvGraphicFramePr>
               <a:graphicFrameLocks xmlns:a="http://schemas.openxmlformats.org/drawingml/2006/main" noChangeAspect="1"/>
             </wp:cNvGraphicFramePr>
@@ -3701,7 +3424,7 @@
                   <pic:spPr>
                     <a:xfrm>
                       <a:off x="0" y="0"/>
-                      <a:ext cx="2225060" cy="2160000"/>
+                      <a:ext cx="2436215" cy="2160000"/>
                     </a:xfrm>
                     <a:prstGeom prst="rect">
                       <a:avLst/>
@@ -3718,32 +3441,20 @@
       <w:pPr>
         <w:jc w:val="center"/>
         <w:rPr>
-          <w:lang w:val="uk-UA" w:eastAsia="ru-RU"/>
-        </w:rPr>
-      </w:pPr>
-      <w:r>
-        <w:rPr>
-          <w:lang w:val="uk-UA" w:eastAsia="ru-RU"/>
+          <w:lang w:val="uk-UA"/>
+        </w:rPr>
+      </w:pPr>
+      <w:r>
+        <w:rPr>
+          <w:lang w:val="uk-UA"/>
         </w:rPr>
         <w:t>Рисунок 2.</w:t>
       </w:r>
       <w:r>
         <w:rPr>
-          <w:lang w:val="uk-UA" w:eastAsia="ru-RU"/>
-        </w:rPr>
-        <w:t xml:space="preserve">2 – Перетворення маршруту в </w:t>
-      </w:r>
-      <w:r>
-        <w:rPr>
-          <w:lang w:val="uk-UA" w:eastAsia="ru-RU"/>
-        </w:rPr>
-        <w:t xml:space="preserve">незавершений </w:t>
-      </w:r>
-      <w:r>
-        <w:rPr>
-          <w:lang w:val="uk-UA" w:eastAsia="ru-RU"/>
-        </w:rPr>
-        <w:t>замкнутий</w:t>
+          <w:lang w:val="uk-UA"/>
+        </w:rPr>
+        <w:t>1 – Незавершений шлях коня</w:t>
       </w:r>
     </w:p>
     <w:p>
@@ -3751,53 +3462,32 @@
         <w:ind w:firstLine="709"/>
         <w:jc w:val="both"/>
         <w:rPr>
-          <w:lang w:val="uk-UA"/>
-        </w:rPr>
-      </w:pPr>
-      <w:r>
-        <w:rPr>
-          <w:lang w:val="uk-UA"/>
-        </w:rPr>
-        <w:t xml:space="preserve">Наступним кроком потрібно додати клітинки </w:t>
-      </w:r>
-      <w:r>
-        <w:rPr>
-          <w:lang w:val="en-US"/>
-        </w:rPr>
-        <w:t>a</w:t>
-      </w:r>
-      <w:r>
-        <w:t xml:space="preserve">, </w:t>
-      </w:r>
-      <w:r>
-        <w:rPr>
-          <w:lang w:val="en-US"/>
-        </w:rPr>
-        <w:t>b</w:t>
-      </w:r>
-      <w:r>
-        <w:t xml:space="preserve">, </w:t>
-      </w:r>
-      <w:r>
-        <w:rPr>
-          <w:lang w:val="en-US"/>
-        </w:rPr>
-        <w:t>c</w:t>
-      </w:r>
-      <w:r>
-        <w:t xml:space="preserve">, </w:t>
-      </w:r>
-      <w:r>
-        <w:rPr>
-          <w:lang w:val="en-US"/>
-        </w:rPr>
-        <w:t>d</w:t>
-      </w:r>
-      <w:r>
-        <w:rPr>
-          <w:lang w:val="uk-UA"/>
-        </w:rPr>
-        <w:t xml:space="preserve"> до нашого маршруту.</w:t>
+          <w:lang w:val="uk-UA" w:eastAsia="ru-RU"/>
+        </w:rPr>
+      </w:pPr>
+      <w:r>
+        <w:rPr>
+          <w:lang w:val="uk-UA" w:eastAsia="ru-RU"/>
+        </w:rPr>
+        <w:t>Нам потрібно переробити незавершений шл</w:t>
+      </w:r>
+      <w:r>
+        <w:rPr>
+          <w:lang w:val="uk-UA" w:eastAsia="ru-RU"/>
+        </w:rPr>
+        <w:t xml:space="preserve">ях від 1 до 60 в завершений </w:t>
+      </w:r>
+      <w:r>
+        <w:rPr>
+          <w:lang w:val="uk-UA" w:eastAsia="ru-RU"/>
+        </w:rPr>
+        <w:t xml:space="preserve">замкнутий </w:t>
+      </w:r>
+      <w:r>
+        <w:rPr>
+          <w:lang w:val="uk-UA" w:eastAsia="ru-RU"/>
+        </w:rPr>
+        <w:t xml:space="preserve">тур коня. </w:t>
       </w:r>
     </w:p>
     <w:p>
@@ -3812,19 +3502,74 @@
         <w:rPr>
           <w:lang w:val="uk-UA" w:eastAsia="ru-RU"/>
         </w:rPr>
-        <w:t>В новому шляху, чарунка 60 посилається н</w:t>
-      </w:r>
-      <w:r>
-        <w:rPr>
-          <w:lang w:val="uk-UA" w:eastAsia="ru-RU"/>
-        </w:rPr>
-        <w:t xml:space="preserve">а чарунки 51, 53, 41, 25, 7, 5, або </w:t>
-      </w:r>
-      <w:r>
-        <w:rPr>
-          <w:lang w:val="uk-UA" w:eastAsia="ru-RU"/>
-        </w:rPr>
-        <w:t>3.</w:t>
+        <w:lastRenderedPageBreak/>
+        <w:t xml:space="preserve">З клітинки 1 можна піти в клітинку </w:t>
+      </w:r>
+      <w:r>
+        <w:rPr>
+          <w:lang w:val="en-US" w:eastAsia="ru-RU"/>
+        </w:rPr>
+        <w:t>p</w:t>
+      </w:r>
+      <w:r>
+        <w:rPr>
+          <w:lang w:eastAsia="ru-RU"/>
+        </w:rPr>
+        <w:t xml:space="preserve">, </w:t>
+      </w:r>
+      <w:r>
+        <w:rPr>
+          <w:lang w:val="uk-UA" w:eastAsia="ru-RU"/>
+        </w:rPr>
+        <w:t xml:space="preserve">де </w:t>
+      </w:r>
+      <w:r>
+        <w:rPr>
+          <w:lang w:val="en-US" w:eastAsia="ru-RU"/>
+        </w:rPr>
+        <w:t>p</w:t>
+      </w:r>
+      <w:r>
+        <w:rPr>
+          <w:lang w:eastAsia="ru-RU"/>
+        </w:rPr>
+        <w:t xml:space="preserve"> </w:t>
+      </w:r>
+      <w:r>
+        <w:rPr>
+          <w:lang w:val="uk-UA" w:eastAsia="ru-RU"/>
+        </w:rPr>
+        <w:t xml:space="preserve">дорівнює 32, 52 або 2. З клітинки 60 можна піти в клітинку </w:t>
+      </w:r>
+      <w:r>
+        <w:rPr>
+          <w:lang w:val="en-US" w:eastAsia="ru-RU"/>
+        </w:rPr>
+        <w:t>q</w:t>
+      </w:r>
+      <w:r>
+        <w:rPr>
+          <w:lang w:val="uk-UA" w:eastAsia="ru-RU"/>
+        </w:rPr>
+        <w:t>, де</w:t>
+      </w:r>
+      <w:r>
+        <w:rPr>
+          <w:lang w:eastAsia="ru-RU"/>
+        </w:rPr>
+        <w:t xml:space="preserve"> </w:t>
+      </w:r>
+      <w:r>
+        <w:rPr>
+          <w:lang w:val="en-US" w:eastAsia="ru-RU"/>
+        </w:rPr>
+        <w:t>q</w:t>
+      </w:r>
+      <w:r>
+        <w:rPr>
+          <w:lang w:val="uk-UA" w:eastAsia="ru-RU"/>
+        </w:rPr>
+        <w:t xml:space="preserve"> дорівнює 29, 59 або 51. </w:t>
       </w:r>
     </w:p>
     <w:p>
@@ -3832,56 +3577,38 @@
         <w:ind w:firstLine="709"/>
         <w:jc w:val="both"/>
         <w:rPr>
-          <w:lang w:val="uk-UA"/>
-        </w:rPr>
-      </w:pPr>
-      <w:r>
-        <w:rPr>
-          <w:lang w:val="uk-UA"/>
-        </w:rPr>
-        <w:t xml:space="preserve">Не важливо яку з цих клітино ми візьмемо, але краще взяти клітинку 51, щоб вже з неї продовжити шлях в </w:t>
-      </w:r>
-      <w:r>
-        <w:rPr>
-          <w:lang w:val="en-US"/>
-        </w:rPr>
-        <w:t>a</w:t>
-      </w:r>
-      <w:r>
-        <w:rPr>
-          <w:lang w:val="uk-UA"/>
-        </w:rPr>
-        <w:t xml:space="preserve">, </w:t>
-      </w:r>
-      <w:r>
-        <w:rPr>
-          <w:lang w:val="en-US"/>
-        </w:rPr>
-        <w:t>b</w:t>
-      </w:r>
-      <w:r>
-        <w:rPr>
-          <w:lang w:val="uk-UA"/>
-        </w:rPr>
-        <w:t xml:space="preserve"> </w:t>
-      </w:r>
-      <w:r>
-        <w:rPr>
-          <w:lang w:val="uk-UA"/>
-        </w:rPr>
-        <w:t xml:space="preserve">та </w:t>
-      </w:r>
-      <w:r>
-        <w:rPr>
-          <w:lang w:val="en-US"/>
-        </w:rPr>
-        <w:t>d</w:t>
-      </w:r>
-      <w:r>
-        <w:rPr>
-          <w:lang w:val="uk-UA"/>
-        </w:rPr>
-        <w:t>.</w:t>
+          <w:lang w:val="uk-UA" w:eastAsia="ru-RU"/>
+        </w:rPr>
+      </w:pPr>
+      <w:r>
+        <w:rPr>
+          <w:lang w:val="uk-UA" w:eastAsia="ru-RU"/>
+        </w:rPr>
+        <w:t xml:space="preserve">Якщо будь-яке зі значення </w:t>
+      </w:r>
+      <w:r>
+        <w:rPr>
+          <w:lang w:val="en-US" w:eastAsia="ru-RU"/>
+        </w:rPr>
+        <w:t>p</w:t>
+      </w:r>
+      <w:r>
+        <w:rPr>
+          <w:lang w:val="uk-UA" w:eastAsia="ru-RU"/>
+        </w:rPr>
+        <w:t xml:space="preserve"> та </w:t>
+      </w:r>
+      <w:r>
+        <w:rPr>
+          <w:lang w:val="en-US" w:eastAsia="ru-RU"/>
+        </w:rPr>
+        <w:t>q</w:t>
+      </w:r>
+      <w:r>
+        <w:rPr>
+          <w:lang w:val="uk-UA" w:eastAsia="ru-RU"/>
+        </w:rPr>
+        <w:t xml:space="preserve"> відрізняється на 1, ми можемо переробити шлях.</w:t>
       </w:r>
     </w:p>
     <w:p>
@@ -3889,30 +3616,72 @@
         <w:ind w:firstLine="709"/>
         <w:jc w:val="both"/>
         <w:rPr>
-          <w:lang w:val="uk-UA"/>
-        </w:rPr>
-      </w:pPr>
-      <w:r>
-        <w:rPr>
-          <w:lang w:val="uk-UA"/>
-        </w:rPr>
-        <w:t>Щоб це зробити, нам потрібно збільшити кожне число в клітинці на різницю останньої клітинки з обраною нами, отже 60 - 51 = 9</w:t>
-      </w:r>
-      <w:r>
-        <w:rPr>
-          <w:lang w:val="uk-UA"/>
-        </w:rPr>
-        <w:t xml:space="preserve"> (рис. 2.</w:t>
-      </w:r>
-      <w:r>
-        <w:rPr>
-          <w:lang w:val="uk-UA"/>
-        </w:rPr>
-        <w:t>3)</w:t>
-      </w:r>
-      <w:r>
-        <w:rPr>
-          <w:lang w:val="uk-UA"/>
+          <w:lang w:val="uk-UA" w:eastAsia="ru-RU"/>
+        </w:rPr>
+      </w:pPr>
+      <w:r>
+        <w:rPr>
+          <w:lang w:val="uk-UA" w:eastAsia="ru-RU"/>
+        </w:rPr>
+        <w:t xml:space="preserve">В нашому випадку </w:t>
+      </w:r>
+      <w:r>
+        <w:rPr>
+          <w:lang w:val="en-US" w:eastAsia="ru-RU"/>
+        </w:rPr>
+        <w:t>p</w:t>
+      </w:r>
+      <w:r>
+        <w:rPr>
+          <w:lang w:val="uk-UA" w:eastAsia="ru-RU"/>
+        </w:rPr>
+        <w:t>=52</w:t>
+      </w:r>
+      <w:r>
+        <w:rPr>
+          <w:lang w:eastAsia="ru-RU"/>
+        </w:rPr>
+        <w:t xml:space="preserve">, </w:t>
+      </w:r>
+      <w:r>
+        <w:rPr>
+          <w:lang w:val="en-US" w:eastAsia="ru-RU"/>
+        </w:rPr>
+        <w:t>q</w:t>
+      </w:r>
+      <w:r>
+        <w:rPr>
+          <w:lang w:val="uk-UA" w:eastAsia="ru-RU"/>
+        </w:rPr>
+        <w:t>=51. Тому числа від 52 до 60 включно записуємо</w:t>
+      </w:r>
+      <w:r>
+        <w:rPr>
+          <w:lang w:val="uk-UA" w:eastAsia="ru-RU"/>
+        </w:rPr>
+        <w:t xml:space="preserve"> на дошці в оберненому порядку </w:t>
+      </w:r>
+      <w:r>
+        <w:rPr>
+          <w:lang w:val="uk-UA" w:eastAsia="ru-RU"/>
+        </w:rPr>
+        <w:t>(рис 2.</w:t>
+      </w:r>
+      <w:r>
+        <w:rPr>
+          <w:lang w:val="uk-UA" w:eastAsia="ru-RU"/>
+        </w:rPr>
+        <w:t>2)</w:t>
+      </w:r>
+      <w:r>
+        <w:rPr>
+          <w:lang w:val="uk-UA" w:eastAsia="ru-RU"/>
+        </w:rPr>
+        <w:t>. Як результат, маємо незавершений замкнутий шлях від 1 до 60</w:t>
+      </w:r>
+      <w:r>
+        <w:rPr>
+          <w:lang w:val="uk-UA" w:eastAsia="ru-RU"/>
         </w:rPr>
         <w:t>.</w:t>
       </w:r>
@@ -3921,7 +3690,7 @@
       <w:pPr>
         <w:jc w:val="center"/>
         <w:rPr>
-          <w:lang w:val="uk-UA"/>
+          <w:lang w:val="uk-UA" w:eastAsia="ru-RU"/>
         </w:rPr>
       </w:pPr>
       <w:r>
@@ -3929,12 +3698,11 @@
           <w:noProof/>
           <w:lang w:eastAsia="ru-RU"/>
         </w:rPr>
-        <w:lastRenderedPageBreak/>
         <w:drawing>
-          <wp:inline distT="0" distB="0" distL="0" distR="0" wp14:anchorId="30777134" wp14:editId="713E9807">
-            <wp:extent cx="2248696" cy="2160000"/>
-            <wp:effectExtent l="0" t="0" r="0" b="0"/>
-            <wp:docPr id="4" name="Рисунок 4"/>
+          <wp:inline distT="0" distB="0" distL="0" distR="0" wp14:anchorId="14E778E0" wp14:editId="0F14EA91">
+            <wp:extent cx="2225060" cy="2160000"/>
+            <wp:effectExtent l="0" t="0" r="3810" b="0"/>
+            <wp:docPr id="3" name="Рисунок 3"/>
             <wp:cNvGraphicFramePr>
               <a:graphicFrameLocks xmlns:a="http://schemas.openxmlformats.org/drawingml/2006/main" noChangeAspect="1"/>
             </wp:cNvGraphicFramePr>
@@ -3956,7 +3724,7 @@
                   <pic:spPr>
                     <a:xfrm>
                       <a:off x="0" y="0"/>
-                      <a:ext cx="2248696" cy="2160000"/>
+                      <a:ext cx="2225060" cy="2160000"/>
                     </a:xfrm>
                     <a:prstGeom prst="rect">
                       <a:avLst/>
@@ -3973,32 +3741,47 @@
       <w:pPr>
         <w:jc w:val="center"/>
         <w:rPr>
-          <w:lang w:val="uk-UA"/>
-        </w:rPr>
-      </w:pPr>
-      <w:r>
-        <w:rPr>
-          <w:lang w:val="uk-UA"/>
+          <w:lang w:val="uk-UA" w:eastAsia="ru-RU"/>
+        </w:rPr>
+      </w:pPr>
+      <w:r>
+        <w:rPr>
+          <w:lang w:val="uk-UA" w:eastAsia="ru-RU"/>
         </w:rPr>
         <w:t>Рисунок 2.</w:t>
       </w:r>
       <w:r>
         <w:rPr>
-          <w:lang w:val="uk-UA"/>
-        </w:rPr>
-        <w:t>3 – Збільшенні на 9 всі числа</w:t>
+          <w:lang w:val="uk-UA" w:eastAsia="ru-RU"/>
+        </w:rPr>
+        <w:t xml:space="preserve">2 – Перетворення маршруту в </w:t>
+      </w:r>
+      <w:r>
+        <w:rPr>
+          <w:lang w:val="uk-UA" w:eastAsia="ru-RU"/>
+        </w:rPr>
+        <w:t xml:space="preserve">незавершений </w:t>
+      </w:r>
+      <w:r>
+        <w:rPr>
+          <w:lang w:val="uk-UA" w:eastAsia="ru-RU"/>
+        </w:rPr>
+        <w:t>замкнутий</w:t>
       </w:r>
     </w:p>
     <w:p>
       <w:pPr>
         <w:ind w:firstLine="709"/>
         <w:jc w:val="both"/>
-      </w:pPr>
-      <w:r>
-        <w:rPr>
-          <w:lang w:val="uk-UA"/>
-        </w:rPr>
-        <w:t xml:space="preserve">Тепер заміняємо всі числа від 61 до 69 на числа від 1 до 9 включно, що в результаті дасть нам шлях від 1 до 60, в якому ми можемо продовжити свій хід в клітинки </w:t>
+        <w:rPr>
+          <w:lang w:val="uk-UA"/>
+        </w:rPr>
+      </w:pPr>
+      <w:r>
+        <w:rPr>
+          <w:lang w:val="uk-UA"/>
+        </w:rPr>
+        <w:t xml:space="preserve">Наступним кроком потрібно додати клітинки </w:t>
       </w:r>
       <w:r>
         <w:rPr>
@@ -4022,41 +3805,146 @@
         <w:rPr>
           <w:lang w:val="en-US"/>
         </w:rPr>
+        <w:t>c</w:t>
+      </w:r>
+      <w:r>
+        <w:t xml:space="preserve">, </w:t>
+      </w:r>
+      <w:r>
+        <w:rPr>
+          <w:lang w:val="en-US"/>
+        </w:rPr>
         <w:t>d</w:t>
       </w:r>
       <w:r>
         <w:rPr>
           <w:lang w:val="uk-UA"/>
         </w:rPr>
-        <w:t xml:space="preserve"> (рис</w:t>
-      </w:r>
-      <w:r>
-        <w:rPr>
-          <w:lang w:val="uk-UA"/>
-        </w:rPr>
-        <w:t xml:space="preserve"> 2.</w:t>
-      </w:r>
-      <w:r>
-        <w:rPr>
-          <w:lang w:val="uk-UA"/>
-        </w:rPr>
-        <w:t>4</w:t>
-      </w:r>
-      <w:r>
-        <w:rPr>
-          <w:lang w:val="uk-UA"/>
-        </w:rPr>
-        <w:t>)</w:t>
-      </w:r>
-      <w:r>
+        <w:t xml:space="preserve"> до нашого маршруту.</w:t>
+      </w:r>
+    </w:p>
+    <w:p>
+      <w:pPr>
+        <w:ind w:firstLine="709"/>
+        <w:jc w:val="both"/>
+        <w:rPr>
+          <w:lang w:val="uk-UA" w:eastAsia="ru-RU"/>
+        </w:rPr>
+      </w:pPr>
+      <w:r>
+        <w:rPr>
+          <w:lang w:val="uk-UA" w:eastAsia="ru-RU"/>
+        </w:rPr>
+        <w:t>В новому шляху, чарунка 60 посилається н</w:t>
+      </w:r>
+      <w:r>
+        <w:rPr>
+          <w:lang w:val="uk-UA" w:eastAsia="ru-RU"/>
+        </w:rPr>
+        <w:t xml:space="preserve">а чарунки 51, 53, 41, 25, 7, 5, або </w:t>
+      </w:r>
+      <w:r>
+        <w:rPr>
+          <w:lang w:val="uk-UA" w:eastAsia="ru-RU"/>
+        </w:rPr>
+        <w:t>3.</w:t>
+      </w:r>
+    </w:p>
+    <w:p>
+      <w:pPr>
+        <w:ind w:firstLine="709"/>
+        <w:jc w:val="both"/>
+        <w:rPr>
+          <w:lang w:val="uk-UA"/>
+        </w:rPr>
+      </w:pPr>
+      <w:r>
+        <w:rPr>
+          <w:lang w:val="uk-UA"/>
+        </w:rPr>
+        <w:t xml:space="preserve">Не важливо яку з цих клітино ми візьмемо, але краще взяти клітинку 51, щоб вже з неї продовжити шлях в </w:t>
+      </w:r>
+      <w:r>
+        <w:rPr>
+          <w:lang w:val="en-US"/>
+        </w:rPr>
+        <w:t>a</w:t>
+      </w:r>
+      <w:r>
+        <w:rPr>
+          <w:lang w:val="uk-UA"/>
+        </w:rPr>
+        <w:t xml:space="preserve">, </w:t>
+      </w:r>
+      <w:r>
+        <w:rPr>
+          <w:lang w:val="en-US"/>
+        </w:rPr>
+        <w:t>b</w:t>
+      </w:r>
+      <w:r>
+        <w:rPr>
+          <w:lang w:val="uk-UA"/>
+        </w:rPr>
+        <w:t xml:space="preserve"> </w:t>
+      </w:r>
+      <w:r>
+        <w:rPr>
+          <w:lang w:val="uk-UA"/>
+        </w:rPr>
+        <w:t xml:space="preserve">та </w:t>
+      </w:r>
+      <w:r>
+        <w:rPr>
+          <w:lang w:val="en-US"/>
+        </w:rPr>
+        <w:t>d</w:t>
+      </w:r>
+      <w:r>
+        <w:rPr>
+          <w:lang w:val="uk-UA"/>
+        </w:rPr>
         <w:t>.</w:t>
       </w:r>
     </w:p>
     <w:p>
       <w:pPr>
+        <w:ind w:firstLine="709"/>
+        <w:jc w:val="both"/>
+        <w:rPr>
+          <w:lang w:val="uk-UA"/>
+        </w:rPr>
+      </w:pPr>
+      <w:r>
+        <w:rPr>
+          <w:lang w:val="uk-UA"/>
+        </w:rPr>
+        <w:t>Щоб це зробити, нам потрібно збільшити кожне число в клітинці на різницю останньої клітинки з обраною нами, отже 60 - 51 = 9</w:t>
+      </w:r>
+      <w:r>
+        <w:rPr>
+          <w:lang w:val="uk-UA"/>
+        </w:rPr>
+        <w:t xml:space="preserve"> (рис. 2.</w:t>
+      </w:r>
+      <w:r>
+        <w:rPr>
+          <w:lang w:val="uk-UA"/>
+        </w:rPr>
+        <w:t>3)</w:t>
+      </w:r>
+      <w:r>
+        <w:rPr>
+          <w:lang w:val="uk-UA"/>
+        </w:rPr>
+        <w:t>.</w:t>
+      </w:r>
+    </w:p>
+    <w:p>
+      <w:pPr>
         <w:jc w:val="center"/>
         <w:rPr>
-          <w:lang w:val="en-US"/>
+          <w:lang w:val="uk-UA"/>
         </w:rPr>
       </w:pPr>
       <w:r>
@@ -4064,11 +3952,12 @@
           <w:noProof/>
           <w:lang w:eastAsia="ru-RU"/>
         </w:rPr>
+        <w:lastRenderedPageBreak/>
         <w:drawing>
-          <wp:inline distT="0" distB="0" distL="0" distR="0" wp14:anchorId="095B30F8" wp14:editId="0A724747">
-            <wp:extent cx="2205104" cy="2160000"/>
-            <wp:effectExtent l="0" t="0" r="5080" b="0"/>
-            <wp:docPr id="5" name="Рисунок 5"/>
+          <wp:inline distT="0" distB="0" distL="0" distR="0" wp14:anchorId="30777134" wp14:editId="713E9807">
+            <wp:extent cx="2248696" cy="2160000"/>
+            <wp:effectExtent l="0" t="0" r="0" b="0"/>
+            <wp:docPr id="4" name="Рисунок 4"/>
             <wp:cNvGraphicFramePr>
               <a:graphicFrameLocks xmlns:a="http://schemas.openxmlformats.org/drawingml/2006/main" noChangeAspect="1"/>
             </wp:cNvGraphicFramePr>
@@ -4090,7 +3979,7 @@
                   <pic:spPr>
                     <a:xfrm>
                       <a:off x="0" y="0"/>
-                      <a:ext cx="2205104" cy="2160000"/>
+                      <a:ext cx="2248696" cy="2160000"/>
                     </a:xfrm>
                     <a:prstGeom prst="rect">
                       <a:avLst/>
@@ -4120,140 +4009,77 @@
         <w:rPr>
           <w:lang w:val="uk-UA"/>
         </w:rPr>
-        <w:t xml:space="preserve">4 – Залучення клітинок </w:t>
-      </w:r>
-      <w:r>
-        <w:rPr>
-          <w:lang w:val="en-US"/>
-        </w:rPr>
-        <w:t>a</w:t>
-      </w:r>
-      <w:r>
-        <w:t xml:space="preserve">, </w:t>
-      </w:r>
-      <w:r>
-        <w:rPr>
-          <w:lang w:val="en-US"/>
-        </w:rPr>
-        <w:t>b</w:t>
-      </w:r>
-      <w:r>
-        <w:t xml:space="preserve">, </w:t>
-      </w:r>
-      <w:r>
-        <w:rPr>
-          <w:lang w:val="en-US"/>
-        </w:rPr>
-        <w:t>d</w:t>
-      </w:r>
-      <w:r>
-        <w:t xml:space="preserve"> </w:t>
-      </w:r>
-      <w:r>
-        <w:rPr>
-          <w:lang w:val="uk-UA"/>
-        </w:rPr>
-        <w:t>до шляху коня</w:t>
+        <w:t>3 – Збільшенні на 9 всі числа</w:t>
       </w:r>
     </w:p>
     <w:p>
       <w:pPr>
         <w:ind w:firstLine="709"/>
         <w:jc w:val="both"/>
-        <w:rPr>
-          <w:lang w:val="uk-UA"/>
-        </w:rPr>
-      </w:pPr>
-      <w:r>
-        <w:rPr>
-          <w:lang w:val="uk-UA"/>
-        </w:rPr>
-        <w:t xml:space="preserve">Нам залишається залучити клітинку </w:t>
+      </w:pPr>
+      <w:r>
+        <w:rPr>
+          <w:lang w:val="uk-UA"/>
+        </w:rPr>
+        <w:t xml:space="preserve">Тепер заміняємо всі числа від 61 до 69 на числа від 1 до 9 включно, що в результаті дасть нам шлях від 1 до 60, в якому ми можемо продовжити свій хід в клітинки </w:t>
       </w:r>
       <w:r>
         <w:rPr>
           <w:lang w:val="en-US"/>
         </w:rPr>
-        <w:t>c</w:t>
-      </w:r>
-      <w:r>
-        <w:t xml:space="preserve"> </w:t>
-      </w:r>
-      <w:r>
-        <w:rPr>
-          <w:lang w:val="uk-UA"/>
-        </w:rPr>
-        <w:t>до нашого шляху.</w:t>
-      </w:r>
-    </w:p>
-    <w:p>
-      <w:pPr>
-        <w:ind w:firstLine="709"/>
-        <w:jc w:val="both"/>
-        <w:rPr>
-          <w:lang w:val="uk-UA"/>
-        </w:rPr>
-      </w:pPr>
-      <w:r>
-        <w:rPr>
-          <w:lang w:val="uk-UA"/>
-        </w:rPr>
-        <w:t xml:space="preserve">Клітинка </w:t>
+        <w:t>a</w:t>
+      </w:r>
+      <w:r>
+        <w:t xml:space="preserve">, </w:t>
       </w:r>
       <w:r>
         <w:rPr>
           <w:lang w:val="en-US"/>
         </w:rPr>
-        <w:t>c</w:t>
-      </w:r>
-      <w:r>
-        <w:t xml:space="preserve"> </w:t>
-      </w:r>
-      <w:r>
-        <w:rPr>
-          <w:lang w:val="uk-UA"/>
-        </w:rPr>
-        <w:t>посилається на клітинку 25, а клітинка 63 на 24. Ми можемо використати метод, яким користувались раніше щоб знову переробити шлях від 63 до 25 задом наперед. В р</w:t>
-      </w:r>
-      <w:r>
-        <w:rPr>
-          <w:lang w:val="uk-UA"/>
-        </w:rPr>
-        <w:t xml:space="preserve">езультаті ми отримуємо хід до клітинки </w:t>
-      </w:r>
-      <w:r>
-        <w:t>с</w:t>
-      </w:r>
-      <w:r>
-        <w:t xml:space="preserve"> </w:t>
-      </w:r>
-      <w:r>
-        <w:rPr>
-          <w:lang w:val="uk-UA"/>
-        </w:rPr>
-        <w:t xml:space="preserve">та повний незамкнутий маршрут коня </w:t>
-      </w:r>
-      <w:r>
-        <w:t>(</w:t>
-      </w:r>
-      <w:r>
-        <w:rPr>
-          <w:lang w:val="uk-UA"/>
-        </w:rPr>
-        <w:t>рис. 2.</w:t>
-      </w:r>
-      <w:r>
-        <w:rPr>
-          <w:lang w:val="uk-UA"/>
-        </w:rPr>
-        <w:t>5).</w:t>
+        <w:t>b</w:t>
+      </w:r>
+      <w:r>
+        <w:t xml:space="preserve">, </w:t>
+      </w:r>
+      <w:r>
+        <w:rPr>
+          <w:lang w:val="en-US"/>
+        </w:rPr>
+        <w:t>d</w:t>
+      </w:r>
+      <w:r>
+        <w:rPr>
+          <w:lang w:val="uk-UA"/>
+        </w:rPr>
+        <w:t xml:space="preserve"> (рис</w:t>
+      </w:r>
+      <w:r>
+        <w:rPr>
+          <w:lang w:val="uk-UA"/>
+        </w:rPr>
+        <w:t xml:space="preserve"> 2.</w:t>
+      </w:r>
+      <w:r>
+        <w:rPr>
+          <w:lang w:val="uk-UA"/>
+        </w:rPr>
+        <w:t>4</w:t>
+      </w:r>
+      <w:r>
+        <w:rPr>
+          <w:lang w:val="uk-UA"/>
+        </w:rPr>
+        <w:t>)</w:t>
+      </w:r>
+      <w:r>
+        <w:t>.</w:t>
       </w:r>
     </w:p>
     <w:p>
       <w:pPr>
         <w:jc w:val="center"/>
         <w:rPr>
-          <w:lang w:val="uk-UA"/>
+          <w:lang w:val="en-US"/>
         </w:rPr>
       </w:pPr>
       <w:r>
@@ -4261,12 +4087,11 @@
           <w:noProof/>
           <w:lang w:eastAsia="ru-RU"/>
         </w:rPr>
-        <w:lastRenderedPageBreak/>
         <w:drawing>
-          <wp:inline distT="0" distB="0" distL="0" distR="0" wp14:anchorId="5D253693" wp14:editId="77AB7FB0">
-            <wp:extent cx="2205209" cy="2160000"/>
+          <wp:inline distT="0" distB="0" distL="0" distR="0" wp14:anchorId="095B30F8" wp14:editId="0A724747">
+            <wp:extent cx="2205104" cy="2160000"/>
             <wp:effectExtent l="0" t="0" r="5080" b="0"/>
-            <wp:docPr id="6" name="Рисунок 6"/>
+            <wp:docPr id="5" name="Рисунок 5"/>
             <wp:cNvGraphicFramePr>
               <a:graphicFrameLocks xmlns:a="http://schemas.openxmlformats.org/drawingml/2006/main" noChangeAspect="1"/>
             </wp:cNvGraphicFramePr>
@@ -4288,6 +4113,204 @@
                   <pic:spPr>
                     <a:xfrm>
                       <a:off x="0" y="0"/>
+                      <a:ext cx="2205104" cy="2160000"/>
+                    </a:xfrm>
+                    <a:prstGeom prst="rect">
+                      <a:avLst/>
+                    </a:prstGeom>
+                  </pic:spPr>
+                </pic:pic>
+              </a:graphicData>
+            </a:graphic>
+          </wp:inline>
+        </w:drawing>
+      </w:r>
+    </w:p>
+    <w:p>
+      <w:pPr>
+        <w:jc w:val="center"/>
+        <w:rPr>
+          <w:lang w:val="uk-UA"/>
+        </w:rPr>
+      </w:pPr>
+      <w:r>
+        <w:rPr>
+          <w:lang w:val="uk-UA"/>
+        </w:rPr>
+        <w:t>Рисунок 2.</w:t>
+      </w:r>
+      <w:r>
+        <w:rPr>
+          <w:lang w:val="uk-UA"/>
+        </w:rPr>
+        <w:t xml:space="preserve">4 – Залучення клітинок </w:t>
+      </w:r>
+      <w:r>
+        <w:rPr>
+          <w:lang w:val="en-US"/>
+        </w:rPr>
+        <w:t>a</w:t>
+      </w:r>
+      <w:r>
+        <w:t xml:space="preserve">, </w:t>
+      </w:r>
+      <w:r>
+        <w:rPr>
+          <w:lang w:val="en-US"/>
+        </w:rPr>
+        <w:t>b</w:t>
+      </w:r>
+      <w:r>
+        <w:t xml:space="preserve">, </w:t>
+      </w:r>
+      <w:r>
+        <w:rPr>
+          <w:lang w:val="en-US"/>
+        </w:rPr>
+        <w:t>d</w:t>
+      </w:r>
+      <w:r>
+        <w:t xml:space="preserve"> </w:t>
+      </w:r>
+      <w:r>
+        <w:rPr>
+          <w:lang w:val="uk-UA"/>
+        </w:rPr>
+        <w:t>до шляху коня</w:t>
+      </w:r>
+    </w:p>
+    <w:p>
+      <w:pPr>
+        <w:ind w:firstLine="709"/>
+        <w:jc w:val="both"/>
+        <w:rPr>
+          <w:lang w:val="uk-UA"/>
+        </w:rPr>
+      </w:pPr>
+      <w:r>
+        <w:rPr>
+          <w:lang w:val="uk-UA"/>
+        </w:rPr>
+        <w:t xml:space="preserve">Нам залишається залучити клітинку </w:t>
+      </w:r>
+      <w:r>
+        <w:rPr>
+          <w:lang w:val="en-US"/>
+        </w:rPr>
+        <w:t>c</w:t>
+      </w:r>
+      <w:r>
+        <w:t xml:space="preserve"> </w:t>
+      </w:r>
+      <w:r>
+        <w:rPr>
+          <w:lang w:val="uk-UA"/>
+        </w:rPr>
+        <w:t>до нашого шляху.</w:t>
+      </w:r>
+    </w:p>
+    <w:p>
+      <w:pPr>
+        <w:ind w:firstLine="709"/>
+        <w:jc w:val="both"/>
+        <w:rPr>
+          <w:lang w:val="uk-UA"/>
+        </w:rPr>
+      </w:pPr>
+      <w:r>
+        <w:rPr>
+          <w:lang w:val="uk-UA"/>
+        </w:rPr>
+        <w:t xml:space="preserve">Клітинка </w:t>
+      </w:r>
+      <w:r>
+        <w:rPr>
+          <w:lang w:val="en-US"/>
+        </w:rPr>
+        <w:t>c</w:t>
+      </w:r>
+      <w:r>
+        <w:t xml:space="preserve"> </w:t>
+      </w:r>
+      <w:r>
+        <w:rPr>
+          <w:lang w:val="uk-UA"/>
+        </w:rPr>
+        <w:t>посилається на клітинку 25, а клітинка 63 на 24. Ми можемо використати метод, яким користувались раніше щоб знову переробити шлях від 63 до 25 задом наперед. В р</w:t>
+      </w:r>
+      <w:r>
+        <w:rPr>
+          <w:lang w:val="uk-UA"/>
+        </w:rPr>
+        <w:t xml:space="preserve">езультаті ми отримуємо хід до клітинки </w:t>
+      </w:r>
+      <w:r>
+        <w:t>с</w:t>
+      </w:r>
+      <w:r>
+        <w:t xml:space="preserve"> </w:t>
+      </w:r>
+      <w:r>
+        <w:rPr>
+          <w:lang w:val="uk-UA"/>
+        </w:rPr>
+        <w:t xml:space="preserve">та повний незамкнутий маршрут коня </w:t>
+      </w:r>
+      <w:r>
+        <w:t>(</w:t>
+      </w:r>
+      <w:r>
+        <w:rPr>
+          <w:lang w:val="uk-UA"/>
+        </w:rPr>
+        <w:t>рис. 2.</w:t>
+      </w:r>
+      <w:r>
+        <w:rPr>
+          <w:lang w:val="uk-UA"/>
+        </w:rPr>
+        <w:t>5).</w:t>
+      </w:r>
+    </w:p>
+    <w:p>
+      <w:pPr>
+        <w:jc w:val="center"/>
+        <w:rPr>
+          <w:lang w:val="uk-UA"/>
+        </w:rPr>
+      </w:pPr>
+      <w:r>
+        <w:rPr>
+          <w:noProof/>
+          <w:lang w:eastAsia="ru-RU"/>
+        </w:rPr>
+        <w:lastRenderedPageBreak/>
+        <w:drawing>
+          <wp:inline distT="0" distB="0" distL="0" distR="0" wp14:anchorId="5D253693" wp14:editId="77AB7FB0">
+            <wp:extent cx="2205209" cy="2160000"/>
+            <wp:effectExtent l="0" t="0" r="5080" b="0"/>
+            <wp:docPr id="6" name="Рисунок 6"/>
+            <wp:cNvGraphicFramePr>
+              <a:graphicFrameLocks xmlns:a="http://schemas.openxmlformats.org/drawingml/2006/main" noChangeAspect="1"/>
+            </wp:cNvGraphicFramePr>
+            <a:graphic xmlns:a="http://schemas.openxmlformats.org/drawingml/2006/main">
+              <a:graphicData uri="http://schemas.openxmlformats.org/drawingml/2006/picture">
+                <pic:pic xmlns:pic="http://schemas.openxmlformats.org/drawingml/2006/picture">
+                  <pic:nvPicPr>
+                    <pic:cNvPr id="0" name=""/>
+                    <pic:cNvPicPr/>
+                  </pic:nvPicPr>
+                  <pic:blipFill>
+                    <a:blip r:embed="rId16">
+                      <a:grayscl/>
+                    </a:blip>
+                    <a:stretch>
+                      <a:fillRect/>
+                    </a:stretch>
+                  </pic:blipFill>
+                  <pic:spPr>
+                    <a:xfrm>
+                      <a:off x="0" y="0"/>
                       <a:ext cx="2205209" cy="2160000"/>
                     </a:xfrm>
                     <a:prstGeom prst="rect">
@@ -4413,178 +4436,6 @@
             <wp:extent cx="2257714" cy="2160000"/>
             <wp:effectExtent l="0" t="0" r="0" b="0"/>
             <wp:docPr id="7" name="Рисунок 7"/>
-            <wp:cNvGraphicFramePr>
-              <a:graphicFrameLocks xmlns:a="http://schemas.openxmlformats.org/drawingml/2006/main" noChangeAspect="1"/>
-            </wp:cNvGraphicFramePr>
-            <a:graphic xmlns:a="http://schemas.openxmlformats.org/drawingml/2006/main">
-              <a:graphicData uri="http://schemas.openxmlformats.org/drawingml/2006/picture">
-                <pic:pic xmlns:pic="http://schemas.openxmlformats.org/drawingml/2006/picture">
-                  <pic:nvPicPr>
-                    <pic:cNvPr id="0" name=""/>
-                    <pic:cNvPicPr/>
-                  </pic:nvPicPr>
-                  <pic:blipFill>
-                    <a:blip r:embed="rId16"/>
-                    <a:stretch>
-                      <a:fillRect/>
-                    </a:stretch>
-                  </pic:blipFill>
-                  <pic:spPr>
-                    <a:xfrm>
-                      <a:off x="0" y="0"/>
-                      <a:ext cx="2257714" cy="2160000"/>
-                    </a:xfrm>
-                    <a:prstGeom prst="rect">
-                      <a:avLst/>
-                    </a:prstGeom>
-                  </pic:spPr>
-                </pic:pic>
-              </a:graphicData>
-            </a:graphic>
-          </wp:inline>
-        </w:drawing>
-      </w:r>
-    </w:p>
-    <w:p>
-      <w:pPr>
-        <w:jc w:val="center"/>
-        <w:rPr>
-          <w:lang w:val="uk-UA" w:eastAsia="ru-RU"/>
-        </w:rPr>
-      </w:pPr>
-      <w:r>
-        <w:rPr>
-          <w:lang w:val="uk-UA" w:eastAsia="ru-RU"/>
-        </w:rPr>
-        <w:t>Рисунок 2.</w:t>
-      </w:r>
-      <w:r>
-        <w:rPr>
-          <w:lang w:val="uk-UA" w:eastAsia="ru-RU"/>
-        </w:rPr>
-        <w:t>6 – Шлях від 1 до 27 задом наперед</w:t>
-      </w:r>
-    </w:p>
-    <w:p>
-      <w:pPr>
-        <w:ind w:firstLine="709"/>
-        <w:jc w:val="both"/>
-        <w:rPr>
-          <w:lang w:val="uk-UA" w:eastAsia="ru-RU"/>
-        </w:rPr>
-      </w:pPr>
-      <w:r>
-        <w:rPr>
-          <w:lang w:val="uk-UA" w:eastAsia="ru-RU"/>
-        </w:rPr>
-        <w:t>З чарунки 1 можна піти в чарунки 26, 38, 54, 12, 2, 14, 16, 28</w:t>
-      </w:r>
-      <w:r>
-        <w:rPr>
-          <w:lang w:val="uk-UA" w:eastAsia="ru-RU"/>
-        </w:rPr>
-        <w:t xml:space="preserve">. </w:t>
-      </w:r>
-      <w:r>
-        <w:rPr>
-          <w:lang w:val="uk-UA" w:eastAsia="ru-RU"/>
-        </w:rPr>
-        <w:t>З чарунки 64 можна піти в чарунки 13, 43, 64, 55</w:t>
-      </w:r>
-      <w:r>
-        <w:rPr>
-          <w:lang w:val="uk-UA" w:eastAsia="ru-RU"/>
-        </w:rPr>
-        <w:t>.</w:t>
-      </w:r>
-    </w:p>
-    <w:p>
-      <w:pPr>
-        <w:ind w:firstLine="709"/>
-        <w:jc w:val="both"/>
-        <w:rPr>
-          <w:lang w:val="uk-UA" w:eastAsia="ru-RU"/>
-        </w:rPr>
-      </w:pPr>
-      <w:r>
-        <w:rPr>
-          <w:lang w:val="uk-UA" w:eastAsia="ru-RU"/>
-        </w:rPr>
-        <w:t>Чарунки 13 та 14 підходять нам</w:t>
-      </w:r>
-      <w:r>
-        <w:rPr>
-          <w:lang w:val="uk-UA" w:eastAsia="ru-RU"/>
-        </w:rPr>
-        <w:t xml:space="preserve"> через те, що у них різниця дорівнює 1</w:t>
-      </w:r>
-      <w:r>
-        <w:rPr>
-          <w:lang w:val="uk-UA" w:eastAsia="ru-RU"/>
-        </w:rPr>
-        <w:t>. Отже записуємо хід від чарунки 1 до чарунки 13 задом наперед та отримуємо замкнутий шлях</w:t>
-      </w:r>
-      <w:r>
-        <w:rPr>
-          <w:lang w:val="uk-UA" w:eastAsia="ru-RU"/>
-        </w:rPr>
-        <w:t xml:space="preserve"> (рис. 2.</w:t>
-      </w:r>
-      <w:r>
-        <w:rPr>
-          <w:lang w:val="uk-UA" w:eastAsia="ru-RU"/>
-        </w:rPr>
-        <w:t>7)</w:t>
-      </w:r>
-      <w:r>
-        <w:rPr>
-          <w:lang w:val="uk-UA" w:eastAsia="ru-RU"/>
-        </w:rPr>
-        <w:t xml:space="preserve"> </w:t>
-      </w:r>
-      <w:r>
-        <w:rPr>
-          <w:lang w:eastAsia="ru-RU"/>
-        </w:rPr>
-        <w:t>[</w:t>
-      </w:r>
-      <w:r>
-        <w:rPr>
-          <w:lang w:eastAsia="ru-RU"/>
-        </w:rPr>
-        <w:t>4</w:t>
-      </w:r>
-      <w:r>
-        <w:rPr>
-          <w:lang w:eastAsia="ru-RU"/>
-        </w:rPr>
-        <w:t>]</w:t>
-      </w:r>
-      <w:r>
-        <w:rPr>
-          <w:lang w:val="uk-UA" w:eastAsia="ru-RU"/>
-        </w:rPr>
-        <w:t>.</w:t>
-      </w:r>
-    </w:p>
-    <w:p>
-      <w:pPr>
-        <w:jc w:val="center"/>
-        <w:rPr>
-          <w:lang w:val="uk-UA" w:eastAsia="ru-RU"/>
-        </w:rPr>
-      </w:pPr>
-      <w:r>
-        <w:rPr>
-          <w:noProof/>
-          <w:lang w:eastAsia="ru-RU"/>
-        </w:rPr>
-        <w:lastRenderedPageBreak/>
-        <w:drawing>
-          <wp:inline distT="0" distB="0" distL="0" distR="0" wp14:anchorId="03D30908" wp14:editId="520E2E87">
-            <wp:extent cx="2257947" cy="2160000"/>
-            <wp:effectExtent l="0" t="0" r="9525" b="0"/>
-            <wp:docPr id="8" name="Рисунок 8"/>
             <wp:cNvGraphicFramePr>
               <a:graphicFrameLocks xmlns:a="http://schemas.openxmlformats.org/drawingml/2006/main" noChangeAspect="1"/>
             </wp:cNvGraphicFramePr>
@@ -4604,6 +4455,178 @@
                   <pic:spPr>
                     <a:xfrm>
                       <a:off x="0" y="0"/>
+                      <a:ext cx="2257714" cy="2160000"/>
+                    </a:xfrm>
+                    <a:prstGeom prst="rect">
+                      <a:avLst/>
+                    </a:prstGeom>
+                  </pic:spPr>
+                </pic:pic>
+              </a:graphicData>
+            </a:graphic>
+          </wp:inline>
+        </w:drawing>
+      </w:r>
+    </w:p>
+    <w:p>
+      <w:pPr>
+        <w:jc w:val="center"/>
+        <w:rPr>
+          <w:lang w:val="uk-UA" w:eastAsia="ru-RU"/>
+        </w:rPr>
+      </w:pPr>
+      <w:r>
+        <w:rPr>
+          <w:lang w:val="uk-UA" w:eastAsia="ru-RU"/>
+        </w:rPr>
+        <w:t>Рисунок 2.</w:t>
+      </w:r>
+      <w:r>
+        <w:rPr>
+          <w:lang w:val="uk-UA" w:eastAsia="ru-RU"/>
+        </w:rPr>
+        <w:t>6 – Шлях від 1 до 27 задом наперед</w:t>
+      </w:r>
+    </w:p>
+    <w:p>
+      <w:pPr>
+        <w:ind w:firstLine="709"/>
+        <w:jc w:val="both"/>
+        <w:rPr>
+          <w:lang w:val="uk-UA" w:eastAsia="ru-RU"/>
+        </w:rPr>
+      </w:pPr>
+      <w:r>
+        <w:rPr>
+          <w:lang w:val="uk-UA" w:eastAsia="ru-RU"/>
+        </w:rPr>
+        <w:t>З чарунки 1 можна піти в чарунки 26, 38, 54, 12, 2, 14, 16, 28</w:t>
+      </w:r>
+      <w:r>
+        <w:rPr>
+          <w:lang w:val="uk-UA" w:eastAsia="ru-RU"/>
+        </w:rPr>
+        <w:t xml:space="preserve">. </w:t>
+      </w:r>
+      <w:r>
+        <w:rPr>
+          <w:lang w:val="uk-UA" w:eastAsia="ru-RU"/>
+        </w:rPr>
+        <w:t>З чарунки 64 можна піти в чарунки 13, 43, 64, 55</w:t>
+      </w:r>
+      <w:r>
+        <w:rPr>
+          <w:lang w:val="uk-UA" w:eastAsia="ru-RU"/>
+        </w:rPr>
+        <w:t>.</w:t>
+      </w:r>
+    </w:p>
+    <w:p>
+      <w:pPr>
+        <w:ind w:firstLine="709"/>
+        <w:jc w:val="both"/>
+        <w:rPr>
+          <w:lang w:val="uk-UA" w:eastAsia="ru-RU"/>
+        </w:rPr>
+      </w:pPr>
+      <w:r>
+        <w:rPr>
+          <w:lang w:val="uk-UA" w:eastAsia="ru-RU"/>
+        </w:rPr>
+        <w:t>Чарунки 13 та 14 підходять нам</w:t>
+      </w:r>
+      <w:r>
+        <w:rPr>
+          <w:lang w:val="uk-UA" w:eastAsia="ru-RU"/>
+        </w:rPr>
+        <w:t xml:space="preserve"> через те, що у них різниця дорівнює 1</w:t>
+      </w:r>
+      <w:r>
+        <w:rPr>
+          <w:lang w:val="uk-UA" w:eastAsia="ru-RU"/>
+        </w:rPr>
+        <w:t>. Отже записуємо хід від чарунки 1 до чарунки 13 задом наперед та отримуємо замкнутий шлях</w:t>
+      </w:r>
+      <w:r>
+        <w:rPr>
+          <w:lang w:val="uk-UA" w:eastAsia="ru-RU"/>
+        </w:rPr>
+        <w:t xml:space="preserve"> (рис. 2.</w:t>
+      </w:r>
+      <w:r>
+        <w:rPr>
+          <w:lang w:val="uk-UA" w:eastAsia="ru-RU"/>
+        </w:rPr>
+        <w:t>7)</w:t>
+      </w:r>
+      <w:r>
+        <w:rPr>
+          <w:lang w:val="uk-UA" w:eastAsia="ru-RU"/>
+        </w:rPr>
+        <w:t xml:space="preserve"> </w:t>
+      </w:r>
+      <w:r>
+        <w:rPr>
+          <w:lang w:eastAsia="ru-RU"/>
+        </w:rPr>
+        <w:t>[</w:t>
+      </w:r>
+      <w:r>
+        <w:rPr>
+          <w:lang w:eastAsia="ru-RU"/>
+        </w:rPr>
+        <w:t>4</w:t>
+      </w:r>
+      <w:r>
+        <w:rPr>
+          <w:lang w:eastAsia="ru-RU"/>
+        </w:rPr>
+        <w:t>]</w:t>
+      </w:r>
+      <w:r>
+        <w:rPr>
+          <w:lang w:val="uk-UA" w:eastAsia="ru-RU"/>
+        </w:rPr>
+        <w:t>.</w:t>
+      </w:r>
+    </w:p>
+    <w:p>
+      <w:pPr>
+        <w:jc w:val="center"/>
+        <w:rPr>
+          <w:lang w:val="uk-UA" w:eastAsia="ru-RU"/>
+        </w:rPr>
+      </w:pPr>
+      <w:r>
+        <w:rPr>
+          <w:noProof/>
+          <w:lang w:eastAsia="ru-RU"/>
+        </w:rPr>
+        <w:lastRenderedPageBreak/>
+        <w:drawing>
+          <wp:inline distT="0" distB="0" distL="0" distR="0" wp14:anchorId="03D30908" wp14:editId="520E2E87">
+            <wp:extent cx="2257947" cy="2160000"/>
+            <wp:effectExtent l="0" t="0" r="9525" b="0"/>
+            <wp:docPr id="8" name="Рисунок 8"/>
+            <wp:cNvGraphicFramePr>
+              <a:graphicFrameLocks xmlns:a="http://schemas.openxmlformats.org/drawingml/2006/main" noChangeAspect="1"/>
+            </wp:cNvGraphicFramePr>
+            <a:graphic xmlns:a="http://schemas.openxmlformats.org/drawingml/2006/main">
+              <a:graphicData uri="http://schemas.openxmlformats.org/drawingml/2006/picture">
+                <pic:pic xmlns:pic="http://schemas.openxmlformats.org/drawingml/2006/picture">
+                  <pic:nvPicPr>
+                    <pic:cNvPr id="0" name=""/>
+                    <pic:cNvPicPr/>
+                  </pic:nvPicPr>
+                  <pic:blipFill>
+                    <a:blip r:embed="rId18"/>
+                    <a:stretch>
+                      <a:fillRect/>
+                    </a:stretch>
+                  </pic:blipFill>
+                  <pic:spPr>
+                    <a:xfrm>
+                      <a:off x="0" y="0"/>
                       <a:ext cx="2257947" cy="2160000"/>
                     </a:xfrm>
                     <a:prstGeom prst="rect">
@@ -4644,14 +4667,22 @@
           <w:lang w:val="uk-UA" w:eastAsia="ru-RU"/>
         </w:rPr>
       </w:pPr>
-      <w:bookmarkStart w:id="10" w:name="_Toc58348740"/>
-      <w:r>
-        <w:rPr>
-          <w:lang w:val="uk-UA" w:eastAsia="ru-RU"/>
-        </w:rPr>
-        <w:t>2.3 Метод Вандермонда</w:t>
-      </w:r>
-      <w:bookmarkEnd w:id="10"/>
+      <w:bookmarkStart w:id="8" w:name="_Toc58354505"/>
+      <w:r>
+        <w:rPr>
+          <w:lang w:val="uk-UA" w:eastAsia="ru-RU"/>
+        </w:rPr>
+        <w:t xml:space="preserve">2.3 Метод </w:t>
+      </w:r>
+      <w:proofErr w:type="spellStart"/>
+      <w:r>
+        <w:rPr>
+          <w:lang w:val="uk-UA" w:eastAsia="ru-RU"/>
+        </w:rPr>
+        <w:t>Вандермонда</w:t>
+      </w:r>
+      <w:bookmarkEnd w:id="8"/>
+      <w:proofErr w:type="spellEnd"/>
     </w:p>
     <w:p>
       <w:pPr>
@@ -4665,7 +4696,35 @@
         <w:rPr>
           <w:lang w:val="uk-UA" w:eastAsia="ru-RU"/>
         </w:rPr>
-        <w:t xml:space="preserve">Другим автором після Ейлера був Вандермонд. Вандермонд спробував звести </w:t>
+        <w:t xml:space="preserve">Другим автором після Ейлера був </w:t>
+      </w:r>
+      <w:proofErr w:type="spellStart"/>
+      <w:r>
+        <w:rPr>
+          <w:lang w:val="uk-UA" w:eastAsia="ru-RU"/>
+        </w:rPr>
+        <w:t>Вандермонд</w:t>
+      </w:r>
+      <w:proofErr w:type="spellEnd"/>
+      <w:r>
+        <w:rPr>
+          <w:lang w:val="uk-UA" w:eastAsia="ru-RU"/>
+        </w:rPr>
+        <w:t xml:space="preserve">. </w:t>
+      </w:r>
+      <w:proofErr w:type="spellStart"/>
+      <w:r>
+        <w:rPr>
+          <w:lang w:val="uk-UA" w:eastAsia="ru-RU"/>
+        </w:rPr>
+        <w:t>Вандермонд</w:t>
+      </w:r>
+      <w:proofErr w:type="spellEnd"/>
+      <w:r>
+        <w:rPr>
+          <w:lang w:val="uk-UA" w:eastAsia="ru-RU"/>
+        </w:rPr>
+        <w:t xml:space="preserve"> спробував звести </w:t>
       </w:r>
       <w:r>
         <w:rPr>
@@ -7898,8 +7957,16 @@
         <w:rPr>
           <w:lang w:val="uk-UA" w:eastAsia="ru-RU"/>
         </w:rPr>
-        <w:t>методом Вандермонда</w:t>
-      </w:r>
+        <w:t xml:space="preserve">методом </w:t>
+      </w:r>
+      <w:proofErr w:type="spellStart"/>
+      <w:r>
+        <w:rPr>
+          <w:lang w:val="uk-UA" w:eastAsia="ru-RU"/>
+        </w:rPr>
+        <w:t>Вандермонда</w:t>
+      </w:r>
+      <w:proofErr w:type="spellEnd"/>
     </w:p>
     <w:p>
       <w:pPr>
@@ -7913,7 +7980,21 @@
         <w:rPr>
           <w:lang w:val="uk-UA" w:eastAsia="ru-RU"/>
         </w:rPr>
-        <w:t xml:space="preserve">Хоч його метод розвинув досить велику популярність, сам Вандермонд зробив лише один тур на дошці 8 на 8, та описав це в статті «Проблемні ситуації». </w:t>
+        <w:t xml:space="preserve">Хоч його метод розвинув досить велику популярність, сам </w:t>
+      </w:r>
+      <w:proofErr w:type="spellStart"/>
+      <w:r>
+        <w:rPr>
+          <w:lang w:val="uk-UA" w:eastAsia="ru-RU"/>
+        </w:rPr>
+        <w:t>Вандермонд</w:t>
+      </w:r>
+      <w:proofErr w:type="spellEnd"/>
+      <w:r>
+        <w:rPr>
+          <w:lang w:val="uk-UA" w:eastAsia="ru-RU"/>
+        </w:rPr>
+        <w:t xml:space="preserve"> зробив лише один тур на дошці 8 на 8, та описав це в статті «Проблемні ситуації». </w:t>
       </w:r>
     </w:p>
     <w:p>
@@ -7935,7 +8016,21 @@
         <w:rPr>
           <w:lang w:val="uk-UA" w:eastAsia="ru-RU"/>
         </w:rPr>
-        <w:t xml:space="preserve">блон (який я називаю псевдотур). </w:t>
+        <w:t xml:space="preserve">блон (який я називаю </w:t>
+      </w:r>
+      <w:proofErr w:type="spellStart"/>
+      <w:r>
+        <w:rPr>
+          <w:lang w:val="uk-UA" w:eastAsia="ru-RU"/>
+        </w:rPr>
+        <w:t>псевдотур</w:t>
+      </w:r>
+      <w:proofErr w:type="spellEnd"/>
+      <w:r>
+        <w:rPr>
+          <w:lang w:val="uk-UA" w:eastAsia="ru-RU"/>
+        </w:rPr>
+        <w:t xml:space="preserve">). </w:t>
       </w:r>
       <w:r>
         <w:rPr>
@@ -7959,8 +8054,16 @@
         <w:rPr>
           <w:lang w:val="uk-UA" w:eastAsia="ru-RU"/>
         </w:rPr>
-        <w:t>, які разом утворюють псевдотур</w:t>
-      </w:r>
+        <w:t xml:space="preserve">, які разом утворюють </w:t>
+      </w:r>
+      <w:proofErr w:type="spellStart"/>
+      <w:r>
+        <w:rPr>
+          <w:lang w:val="uk-UA" w:eastAsia="ru-RU"/>
+        </w:rPr>
+        <w:t>псевдотур</w:t>
+      </w:r>
+      <w:proofErr w:type="spellEnd"/>
       <w:r>
         <w:rPr>
           <w:lang w:val="uk-UA" w:eastAsia="ru-RU"/>
@@ -8003,340 +8106,6 @@
             <wp:extent cx="4962525" cy="1885950"/>
             <wp:effectExtent l="0" t="0" r="9525" b="0"/>
             <wp:docPr id="1" name="Рисунок 1"/>
-            <wp:cNvGraphicFramePr>
-              <a:graphicFrameLocks xmlns:a="http://schemas.openxmlformats.org/drawingml/2006/main" noChangeAspect="1"/>
-            </wp:cNvGraphicFramePr>
-            <a:graphic xmlns:a="http://schemas.openxmlformats.org/drawingml/2006/main">
-              <a:graphicData uri="http://schemas.openxmlformats.org/drawingml/2006/picture">
-                <pic:pic xmlns:pic="http://schemas.openxmlformats.org/drawingml/2006/picture">
-                  <pic:nvPicPr>
-                    <pic:cNvPr id="1" name=""/>
-                    <pic:cNvPicPr/>
-                  </pic:nvPicPr>
-                  <pic:blipFill>
-                    <a:blip r:embed="rId18"/>
-                    <a:stretch>
-                      <a:fillRect/>
-                    </a:stretch>
-                  </pic:blipFill>
-                  <pic:spPr>
-                    <a:xfrm>
-                      <a:off x="0" y="0"/>
-                      <a:ext cx="4962525" cy="1885950"/>
-                    </a:xfrm>
-                    <a:prstGeom prst="rect">
-                      <a:avLst/>
-                    </a:prstGeom>
-                  </pic:spPr>
-                </pic:pic>
-              </a:graphicData>
-            </a:graphic>
-          </wp:inline>
-        </w:drawing>
-      </w:r>
-    </w:p>
-    <w:p>
-      <w:pPr>
-        <w:jc w:val="center"/>
-        <w:rPr>
-          <w:lang w:val="uk-UA" w:eastAsia="ru-RU"/>
-        </w:rPr>
-      </w:pPr>
-      <w:r>
-        <w:rPr>
-          <w:lang w:val="uk-UA" w:eastAsia="ru-RU"/>
-        </w:rPr>
-        <w:t xml:space="preserve">Рисунок 2.9 – </w:t>
-      </w:r>
-      <w:r>
-        <w:rPr>
-          <w:lang w:val="uk-UA" w:eastAsia="ru-RU"/>
-        </w:rPr>
-        <w:t>Кінний тур зроблений Вандермондом</w:t>
-      </w:r>
-    </w:p>
-    <w:p>
-      <w:pPr>
-        <w:pStyle w:val="2"/>
-        <w:rPr>
-          <w:lang w:val="uk-UA" w:eastAsia="ru-RU"/>
-        </w:rPr>
-      </w:pPr>
-      <w:bookmarkStart w:id="11" w:name="_Toc58348741"/>
-      <w:r>
-        <w:rPr>
-          <w:lang w:val="uk-UA" w:eastAsia="ru-RU"/>
-        </w:rPr>
-        <w:t xml:space="preserve">2.4 </w:t>
-      </w:r>
-      <w:r>
-        <w:rPr>
-          <w:lang w:val="uk-UA" w:eastAsia="ru-RU"/>
-        </w:rPr>
-        <w:t>Метод Варнсдорфа</w:t>
-      </w:r>
-      <w:bookmarkEnd w:id="11"/>
-    </w:p>
-    <w:p>
-      <w:pPr>
-        <w:ind w:firstLine="709"/>
-        <w:jc w:val="both"/>
-        <w:rPr>
-          <w:rFonts w:eastAsia="Times New Roman" w:cs="Times New Roman"/>
-          <w:lang w:val="uk-UA" w:eastAsia="ru-RU"/>
-        </w:rPr>
-      </w:pPr>
-      <w:r>
-        <w:rPr>
-          <w:rFonts w:eastAsia="Times New Roman" w:cs="Times New Roman"/>
-          <w:lang w:val="uk-UA" w:eastAsia="ru-RU"/>
-        </w:rPr>
-        <w:t>Правило Варнсдорф</w:t>
-      </w:r>
-      <w:r>
-        <w:rPr>
-          <w:rFonts w:eastAsia="Times New Roman" w:cs="Times New Roman"/>
-          <w:bCs/>
-          <w:lang w:val="uk-UA" w:eastAsia="ru-RU"/>
-        </w:rPr>
-        <w:t xml:space="preserve">а </w:t>
-      </w:r>
-      <w:r>
-        <w:rPr>
-          <w:rFonts w:eastAsia="Times New Roman" w:cs="Times New Roman"/>
-          <w:bCs/>
-          <w:lang w:val="uk-UA" w:eastAsia="ru-RU"/>
-        </w:rPr>
-        <w:t>формулюється так</w:t>
-      </w:r>
-      <w:r>
-        <w:rPr>
-          <w:rFonts w:eastAsia="Times New Roman" w:cs="Times New Roman"/>
-          <w:lang w:val="uk-UA" w:eastAsia="ru-RU"/>
-        </w:rPr>
-        <w:t>: наступний хід коня потрібно робити на клітинку, звідки існує найменша кількість можливих ходів. Якщо клітинок з однаковою кількістю ходом декілька, то можна вибрати будь-яку.</w:t>
-      </w:r>
-    </w:p>
-    <w:p>
-      <w:pPr>
-        <w:ind w:firstLine="709"/>
-        <w:jc w:val="both"/>
-        <w:rPr>
-          <w:rFonts w:eastAsia="Times New Roman" w:cs="Times New Roman"/>
-          <w:lang w:val="uk-UA" w:eastAsia="ru-RU"/>
-        </w:rPr>
-      </w:pPr>
-      <w:r>
-        <w:rPr>
-          <w:rFonts w:eastAsia="Times New Roman" w:cs="Times New Roman"/>
-          <w:lang w:val="uk-UA" w:eastAsia="ru-RU"/>
-        </w:rPr>
-        <w:t>На практиці це реалізується, наприклад, наступним чином. Перед кожним ходом коня визначається «рейтинг» найближчих доступних полів, на яких кінь ще не побував, і на які він може перейти за один хід. Рейтинг поля визначається числом найближчих доступних з нього полів. Чим менше рейтинг, тим він краще. Потім робиться хід на поле з найменшим рейтингом</w:t>
-      </w:r>
-      <w:r>
-        <w:rPr>
-          <w:rFonts w:eastAsia="Times New Roman" w:cs="Times New Roman"/>
-          <w:lang w:val="uk-UA" w:eastAsia="ru-RU"/>
-        </w:rPr>
-        <w:t>, якщо таких ходів декілька, можна піти в будь-яке</w:t>
-      </w:r>
-      <w:r>
-        <w:rPr>
-          <w:rFonts w:eastAsia="Times New Roman" w:cs="Times New Roman"/>
-          <w:lang w:val="uk-UA" w:eastAsia="ru-RU"/>
-        </w:rPr>
-        <w:t>.</w:t>
-      </w:r>
-    </w:p>
-    <w:p>
-      <w:pPr>
-        <w:ind w:firstLine="709"/>
-        <w:jc w:val="both"/>
-        <w:rPr>
-          <w:rFonts w:eastAsia="Times New Roman" w:cs="Times New Roman"/>
-          <w:lang w:val="uk-UA" w:eastAsia="ru-RU"/>
-        </w:rPr>
-      </w:pPr>
-      <w:r>
-        <w:rPr>
-          <w:rFonts w:eastAsia="Times New Roman" w:cs="Times New Roman"/>
-          <w:lang w:val="uk-UA" w:eastAsia="ru-RU"/>
-        </w:rPr>
-        <w:t>Цей алгоритм відноситься до класу жадібних алгоритмів з евристичним методом вирішення</w:t>
-      </w:r>
-      <w:r>
-        <w:rPr>
-          <w:rFonts w:eastAsia="Times New Roman" w:cs="Times New Roman"/>
-          <w:lang w:val="uk-UA" w:eastAsia="ru-RU"/>
-        </w:rPr>
-        <w:t xml:space="preserve"> через те, що хоч метод вирішення і є евристичним, але відштовхуючись від цієї евристики ми підбираємо найкращій для нас хід, тобто виконується правило жадібних алгоритмів</w:t>
-      </w:r>
-      <w:r>
-        <w:rPr>
-          <w:rFonts w:eastAsia="Times New Roman" w:cs="Times New Roman"/>
-          <w:lang w:val="uk-UA" w:eastAsia="ru-RU"/>
-        </w:rPr>
-        <w:t>.</w:t>
-      </w:r>
-    </w:p>
-    <w:p>
-      <w:pPr>
-        <w:ind w:firstLine="709"/>
-        <w:jc w:val="both"/>
-        <w:rPr>
-          <w:rFonts w:eastAsia="Times New Roman" w:cs="Times New Roman"/>
-          <w:lang w:val="uk-UA" w:eastAsia="ru-RU"/>
-        </w:rPr>
-      </w:pPr>
-      <w:r>
-        <w:rPr>
-          <w:rFonts w:eastAsia="Times New Roman" w:cs="Times New Roman"/>
-          <w:lang w:val="uk-UA" w:eastAsia="ru-RU"/>
-        </w:rPr>
-        <w:lastRenderedPageBreak/>
-        <w:t>Евристика завжди працює на дошках від 5x5 до 76x76 клітинок, при більших розмірах дошки, може зайти в глухий кут. Крім того, базуючись на правилах алгоритму, не дає всіх можливих рішень (тобто ходів коня</w:t>
-      </w:r>
-      <w:r>
-        <w:rPr>
-          <w:rFonts w:eastAsia="Times New Roman" w:cs="Times New Roman"/>
-          <w:lang w:val="uk-UA" w:eastAsia="ru-RU"/>
-        </w:rPr>
-        <w:t>)</w:t>
-      </w:r>
-      <w:r>
-        <w:rPr>
-          <w:rFonts w:eastAsia="Times New Roman" w:cs="Times New Roman"/>
-          <w:lang w:val="uk-UA" w:eastAsia="ru-RU"/>
-        </w:rPr>
-        <w:t xml:space="preserve"> </w:t>
-      </w:r>
-      <w:r>
-        <w:rPr>
-          <w:rFonts w:eastAsia="Times New Roman" w:cs="Times New Roman"/>
-          <w:lang w:eastAsia="ru-RU"/>
-        </w:rPr>
-        <w:t>[</w:t>
-      </w:r>
-      <w:r>
-        <w:rPr>
-          <w:rFonts w:eastAsia="Times New Roman" w:cs="Times New Roman"/>
-          <w:lang w:eastAsia="ru-RU"/>
-        </w:rPr>
-        <w:t>5</w:t>
-      </w:r>
-      <w:r>
-        <w:rPr>
-          <w:rFonts w:eastAsia="Times New Roman" w:cs="Times New Roman"/>
-          <w:lang w:eastAsia="ru-RU"/>
-        </w:rPr>
-        <w:t>]</w:t>
-      </w:r>
-      <w:r>
-        <w:rPr>
-          <w:rFonts w:eastAsia="Times New Roman" w:cs="Times New Roman"/>
-          <w:lang w:val="uk-UA" w:eastAsia="ru-RU"/>
-        </w:rPr>
-        <w:t>.</w:t>
-      </w:r>
-    </w:p>
-    <w:p>
-      <w:pPr>
-        <w:ind w:firstLine="709"/>
-        <w:jc w:val="both"/>
-        <w:rPr>
-          <w:lang w:val="uk-UA" w:eastAsia="ru-RU"/>
-        </w:rPr>
-        <w:sectPr>
-          <w:pgSz w:w="11906" w:h="16838"/>
-          <w:pgMar w:top="1134" w:right="850" w:bottom="1134" w:left="1701" w:header="708" w:footer="708" w:gutter="0"/>
-          <w:cols w:space="708"/>
-          <w:docGrid w:linePitch="360"/>
-        </w:sectPr>
-      </w:pPr>
-    </w:p>
-    <w:p>
-      <w:pPr>
-        <w:pStyle w:val="1"/>
-        <w:rPr>
-          <w:lang w:val="uk-UA" w:eastAsia="ru-RU"/>
-        </w:rPr>
-      </w:pPr>
-      <w:bookmarkStart w:id="12" w:name="_Toc58348742"/>
-      <w:r>
-        <w:rPr>
-          <w:lang w:val="uk-UA" w:eastAsia="ru-RU"/>
-        </w:rPr>
-        <w:lastRenderedPageBreak/>
-        <w:t>РОЗДІЛ 3 РЕЗУЛЬТАТИ РОБОТИ</w:t>
-      </w:r>
-      <w:bookmarkEnd w:id="12"/>
-    </w:p>
-    <w:p>
-      <w:pPr>
-        <w:pStyle w:val="2"/>
-        <w:rPr>
-          <w:lang w:val="uk-UA" w:eastAsia="ru-RU"/>
-        </w:rPr>
-      </w:pPr>
-      <w:bookmarkStart w:id="13" w:name="_Toc58348743"/>
-      <w:r>
-        <w:rPr>
-          <w:lang w:val="uk-UA" w:eastAsia="ru-RU"/>
-        </w:rPr>
-        <w:t>3.1 Алгоритм пошуку з поверненням</w:t>
-      </w:r>
-      <w:bookmarkEnd w:id="13"/>
-    </w:p>
-    <w:p>
-      <w:pPr>
-        <w:ind w:firstLine="709"/>
-        <w:jc w:val="both"/>
-        <w:rPr>
-          <w:lang w:val="uk-UA" w:eastAsia="ru-RU"/>
-        </w:rPr>
-      </w:pPr>
-      <w:r>
-        <w:rPr>
-          <w:lang w:val="uk-UA" w:eastAsia="ru-RU"/>
-        </w:rPr>
-        <w:t xml:space="preserve">Так як в коня є потенційно 8 можливих ходів, що можна побачити на рисунку 1.1, створюємо два масива </w:t>
-      </w:r>
-      <w:r>
-        <w:rPr>
-          <w:lang w:val="uk-UA" w:eastAsia="ru-RU"/>
-        </w:rPr>
-        <w:t xml:space="preserve">та </w:t>
-      </w:r>
-      <w:r>
-        <w:rPr>
-          <w:lang w:val="uk-UA" w:eastAsia="ru-RU"/>
-        </w:rPr>
-        <w:t>заповнюємо його можливими ходами (рис. 3.1)</w:t>
-      </w:r>
-      <w:r>
-        <w:rPr>
-          <w:lang w:val="uk-UA" w:eastAsia="ru-RU"/>
-        </w:rPr>
-        <w:t xml:space="preserve">. </w:t>
-      </w:r>
-    </w:p>
-    <w:p>
-      <w:pPr>
-        <w:jc w:val="center"/>
-        <w:rPr>
-          <w:lang w:val="uk-UA" w:eastAsia="ru-RU"/>
-        </w:rPr>
-      </w:pPr>
-      <w:r>
-        <w:rPr>
-          <w:noProof/>
-          <w:lang w:eastAsia="ru-RU"/>
-        </w:rPr>
-        <w:drawing>
-          <wp:inline distT="0" distB="0" distL="0" distR="0" wp14:anchorId="33474D83" wp14:editId="05E95562">
-            <wp:extent cx="5400000" cy="316900"/>
-            <wp:effectExtent l="0" t="0" r="0" b="6985"/>
-            <wp:docPr id="12" name="Рисунок 12"/>
             <wp:cNvGraphicFramePr>
               <a:graphicFrameLocks xmlns:a="http://schemas.openxmlformats.org/drawingml/2006/main" noChangeAspect="1"/>
             </wp:cNvGraphicFramePr>
@@ -8356,7 +8125,7 @@
                   <pic:spPr>
                     <a:xfrm>
                       <a:off x="0" y="0"/>
-                      <a:ext cx="5400000" cy="316900"/>
+                      <a:ext cx="4962525" cy="1885950"/>
                     </a:xfrm>
                     <a:prstGeom prst="rect">
                       <a:avLst/>
@@ -8380,58 +8149,108 @@
         <w:rPr>
           <w:lang w:val="uk-UA" w:eastAsia="ru-RU"/>
         </w:rPr>
-        <w:t>Рисунок 3.1 – Визначення всіх можливих ходів коня</w:t>
-      </w:r>
+        <w:t xml:space="preserve">Рисунок 2.9 – </w:t>
+      </w:r>
+      <w:r>
+        <w:rPr>
+          <w:lang w:val="uk-UA" w:eastAsia="ru-RU"/>
+        </w:rPr>
+        <w:t xml:space="preserve">Кінний тур зроблений </w:t>
+      </w:r>
+      <w:proofErr w:type="spellStart"/>
+      <w:r>
+        <w:rPr>
+          <w:lang w:val="uk-UA" w:eastAsia="ru-RU"/>
+        </w:rPr>
+        <w:t>Вандермондом</w:t>
+      </w:r>
+      <w:proofErr w:type="spellEnd"/>
+    </w:p>
+    <w:p>
+      <w:pPr>
+        <w:pStyle w:val="2"/>
+        <w:rPr>
+          <w:lang w:val="uk-UA" w:eastAsia="ru-RU"/>
+        </w:rPr>
+      </w:pPr>
+      <w:bookmarkStart w:id="9" w:name="_Toc58354506"/>
+      <w:r>
+        <w:rPr>
+          <w:lang w:val="uk-UA" w:eastAsia="ru-RU"/>
+        </w:rPr>
+        <w:t xml:space="preserve">2.4 </w:t>
+      </w:r>
+      <w:r>
+        <w:rPr>
+          <w:lang w:val="uk-UA" w:eastAsia="ru-RU"/>
+        </w:rPr>
+        <w:t xml:space="preserve">Метод </w:t>
+      </w:r>
+      <w:proofErr w:type="spellStart"/>
+      <w:r>
+        <w:rPr>
+          <w:lang w:val="uk-UA" w:eastAsia="ru-RU"/>
+        </w:rPr>
+        <w:t>Варнсдорфа</w:t>
+      </w:r>
+      <w:bookmarkEnd w:id="9"/>
+      <w:proofErr w:type="spellEnd"/>
     </w:p>
     <w:p>
       <w:pPr>
         <w:ind w:firstLine="709"/>
         <w:jc w:val="both"/>
         <w:rPr>
-          <w:lang w:val="uk-UA" w:eastAsia="ru-RU"/>
-        </w:rPr>
-      </w:pPr>
-      <w:r>
-        <w:rPr>
-          <w:lang w:val="uk-UA" w:eastAsia="ru-RU"/>
-        </w:rPr>
-        <w:t>Також треба створити двомірний масив розміром ширини та висоти шахівниці, наприклад користувач введе висоту 8 та ширину 8, отже розмір масиву буде відповідно 8х8.</w:t>
-      </w:r>
-      <w:r>
-        <w:rPr>
-          <w:lang w:val="uk-UA" w:eastAsia="ru-RU"/>
-        </w:rPr>
-        <w:t xml:space="preserve"> Цей масив нам потрібен для перевірки в яких клітинках ми вже побували.  </w:t>
-      </w:r>
-      <w:r>
-        <w:rPr>
-          <w:lang w:val="uk-UA" w:eastAsia="ru-RU"/>
-        </w:rPr>
-        <w:t>Якщо ми ще не були у відповідній клітинці, то елемент масиву</w:t>
-      </w:r>
-      <w:r>
-        <w:rPr>
-          <w:lang w:val="uk-UA" w:eastAsia="ru-RU"/>
-        </w:rPr>
-        <w:t xml:space="preserve"> буде дорівнювати 0, а якщо були</w:t>
-      </w:r>
-      <w:r>
-        <w:rPr>
-          <w:lang w:val="uk-UA" w:eastAsia="ru-RU"/>
-        </w:rPr>
-        <w:t xml:space="preserve"> –</w:t>
-      </w:r>
-      <w:r>
-        <w:rPr>
-          <w:lang w:val="uk-UA" w:eastAsia="ru-RU"/>
-        </w:rPr>
-        <w:t xml:space="preserve"> число від 1 до кількості всіх клітинок дошки</w:t>
-      </w:r>
-      <w:r>
-        <w:rPr>
-          <w:lang w:val="uk-UA" w:eastAsia="ru-RU"/>
-        </w:rPr>
-        <w:t>.</w:t>
+          <w:rFonts w:eastAsia="Times New Roman" w:cs="Times New Roman"/>
+          <w:lang w:val="uk-UA" w:eastAsia="ru-RU"/>
+        </w:rPr>
+      </w:pPr>
+      <w:r>
+        <w:rPr>
+          <w:rFonts w:eastAsia="Times New Roman" w:cs="Times New Roman"/>
+          <w:lang w:val="uk-UA" w:eastAsia="ru-RU"/>
+        </w:rPr>
+        <w:t xml:space="preserve">Правило </w:t>
+      </w:r>
+      <w:proofErr w:type="spellStart"/>
+      <w:r>
+        <w:rPr>
+          <w:rFonts w:eastAsia="Times New Roman" w:cs="Times New Roman"/>
+          <w:lang w:val="uk-UA" w:eastAsia="ru-RU"/>
+        </w:rPr>
+        <w:t>Варнсдорф</w:t>
+      </w:r>
+      <w:r>
+        <w:rPr>
+          <w:rFonts w:eastAsia="Times New Roman" w:cs="Times New Roman"/>
+          <w:bCs/>
+          <w:lang w:val="uk-UA" w:eastAsia="ru-RU"/>
+        </w:rPr>
+        <w:t>а</w:t>
+      </w:r>
+      <w:proofErr w:type="spellEnd"/>
+      <w:r>
+        <w:rPr>
+          <w:rFonts w:eastAsia="Times New Roman" w:cs="Times New Roman"/>
+          <w:bCs/>
+          <w:lang w:val="uk-UA" w:eastAsia="ru-RU"/>
+        </w:rPr>
+        <w:t xml:space="preserve"> </w:t>
+      </w:r>
+      <w:r>
+        <w:rPr>
+          <w:rFonts w:eastAsia="Times New Roman" w:cs="Times New Roman"/>
+          <w:bCs/>
+          <w:lang w:val="uk-UA" w:eastAsia="ru-RU"/>
+        </w:rPr>
+        <w:t>формулюється так</w:t>
+      </w:r>
+      <w:r>
+        <w:rPr>
+          <w:rFonts w:eastAsia="Times New Roman" w:cs="Times New Roman"/>
+          <w:lang w:val="uk-UA" w:eastAsia="ru-RU"/>
+        </w:rPr>
+        <w:t>: наступний хід коня потрібно робити на клітинку, звідки існує найменша кількість можливих ходів. Якщо клітинок з однаковою кількістю ходом декілька, то можна вибрати будь-яку.</w:t>
       </w:r>
     </w:p>
     <w:p>
@@ -8439,26 +8258,30 @@
         <w:ind w:firstLine="709"/>
         <w:jc w:val="both"/>
         <w:rPr>
-          <w:lang w:val="uk-UA" w:eastAsia="ru-RU"/>
-        </w:rPr>
-      </w:pPr>
-      <w:r>
-        <w:rPr>
-          <w:lang w:val="uk-UA" w:eastAsia="ru-RU"/>
-        </w:rPr>
-        <w:t>Рекурсивна функція пошуку всіх можливих ходів робить це тільки для однієї клітинки, тому для того щоб розрахувати всі можливі варіанти треба зробити виклик рекурсивної функції в циклі</w:t>
-      </w:r>
-      <w:r>
-        <w:rPr>
-          <w:lang w:val="uk-UA" w:eastAsia="ru-RU"/>
-        </w:rPr>
-        <w:t xml:space="preserve"> для кожної клітинки окремо</w:t>
-      </w:r>
-      <w:r>
-        <w:rPr>
-          <w:lang w:val="uk-UA" w:eastAsia="ru-RU"/>
-        </w:rPr>
-        <w:t xml:space="preserve">. </w:t>
+          <w:rFonts w:eastAsia="Times New Roman" w:cs="Times New Roman"/>
+          <w:lang w:val="uk-UA" w:eastAsia="ru-RU"/>
+        </w:rPr>
+      </w:pPr>
+      <w:r>
+        <w:rPr>
+          <w:rFonts w:eastAsia="Times New Roman" w:cs="Times New Roman"/>
+          <w:lang w:val="uk-UA" w:eastAsia="ru-RU"/>
+        </w:rPr>
+        <w:t>На практиці це реалізується, наприклад, наступним чином. Перед кожним ходом коня визначається «рейтинг» найближчих доступних полів, на яких кінь ще не побував, і на які він може перейти за один хід. Рейтинг поля визначається числом найближчих доступних з нього полів. Чим менше рейтинг, тим він краще. Потім робиться хід на поле з найменшим рейтингом</w:t>
+      </w:r>
+      <w:r>
+        <w:rPr>
+          <w:rFonts w:eastAsia="Times New Roman" w:cs="Times New Roman"/>
+          <w:lang w:val="uk-UA" w:eastAsia="ru-RU"/>
+        </w:rPr>
+        <w:t>, якщо таких ходів декілька, можна піти в будь-яке</w:t>
+      </w:r>
+      <w:r>
+        <w:rPr>
+          <w:rFonts w:eastAsia="Times New Roman" w:cs="Times New Roman"/>
+          <w:lang w:val="uk-UA" w:eastAsia="ru-RU"/>
+        </w:rPr>
+        <w:t>.</w:t>
       </w:r>
     </w:p>
     <w:p>
@@ -8466,41 +8289,27 @@
         <w:ind w:firstLine="709"/>
         <w:jc w:val="both"/>
         <w:rPr>
-          <w:lang w:val="uk-UA" w:eastAsia="ru-RU"/>
-        </w:rPr>
-      </w:pPr>
-      <w:r>
-        <w:rPr>
-          <w:lang w:val="uk-UA" w:eastAsia="ru-RU"/>
-        </w:rPr>
-        <w:t>При вході в функцію пошуку, першим чином йде перевірка на те, чи всі клітинки шахівниці ми пройшли. Зробити це досить легко, для цього можна звіряти кількість пройдених елементів з максимальною кількістю всіх елементів (ширину * висоту).</w:t>
-      </w:r>
-      <w:r>
-        <w:rPr>
-          <w:lang w:val="uk-UA" w:eastAsia="ru-RU"/>
-        </w:rPr>
-        <w:t xml:space="preserve"> Якщо виконається така перевірка, ми збільшуємо лічильник кількості турів коня</w:t>
-      </w:r>
-      <w:r>
-        <w:rPr>
-          <w:lang w:val="uk-UA" w:eastAsia="ru-RU"/>
-        </w:rPr>
-        <w:t>, зменшуємо лічильник пройдених клітинок, анулюємо елемент масиву та повертаєм</w:t>
-      </w:r>
-      <w:r>
-        <w:rPr>
-          <w:lang w:val="uk-UA" w:eastAsia="ru-RU"/>
-        </w:rPr>
-        <w:t>ося назад до попереднього стану</w:t>
-      </w:r>
-      <w:r>
-        <w:rPr>
-          <w:lang w:val="uk-UA" w:eastAsia="ru-RU"/>
-        </w:rPr>
-        <w:t xml:space="preserve"> кінного туру</w:t>
-      </w:r>
-      <w:r>
-        <w:rPr>
+          <w:rFonts w:eastAsia="Times New Roman" w:cs="Times New Roman"/>
+          <w:lang w:val="uk-UA" w:eastAsia="ru-RU"/>
+        </w:rPr>
+      </w:pPr>
+      <w:r>
+        <w:rPr>
+          <w:rFonts w:eastAsia="Times New Roman" w:cs="Times New Roman"/>
+          <w:lang w:val="uk-UA" w:eastAsia="ru-RU"/>
+        </w:rPr>
+        <w:t>Цей алгоритм відноситься до класу жадібних алгоритмів з евристичним методом вирішення</w:t>
+      </w:r>
+      <w:r>
+        <w:rPr>
+          <w:rFonts w:eastAsia="Times New Roman" w:cs="Times New Roman"/>
+          <w:lang w:val="uk-UA" w:eastAsia="ru-RU"/>
+        </w:rPr>
+        <w:t xml:space="preserve"> через те, що хоч метод вирішення і є евристичним, але відштовхуючись від цієї евристики ми підбираємо найкращій для нас хід, тобто виконується правило жадібних алгоритмів</w:t>
+      </w:r>
+      <w:r>
+        <w:rPr>
+          <w:rFonts w:eastAsia="Times New Roman" w:cs="Times New Roman"/>
           <w:lang w:val="uk-UA" w:eastAsia="ru-RU"/>
         </w:rPr>
         <w:t>.</w:t>
@@ -8511,29 +8320,56 @@
         <w:ind w:firstLine="709"/>
         <w:jc w:val="both"/>
         <w:rPr>
-          <w:lang w:val="uk-UA" w:eastAsia="ru-RU"/>
-        </w:rPr>
-      </w:pPr>
-      <w:r>
-        <w:rPr>
-          <w:lang w:val="uk-UA" w:eastAsia="ru-RU"/>
-        </w:rPr>
-        <w:t xml:space="preserve">Якщо перевірка </w:t>
-      </w:r>
-      <w:r>
-        <w:rPr>
-          <w:lang w:val="uk-UA" w:eastAsia="ru-RU"/>
-        </w:rPr>
-        <w:t xml:space="preserve">на те, що ми побували у всіх клітинках </w:t>
-      </w:r>
-      <w:r>
-        <w:rPr>
-          <w:lang w:val="uk-UA" w:eastAsia="ru-RU"/>
-        </w:rPr>
-        <w:t>не виконується, перевіряємо в циклі від 0 до 8 в якому ми будемо перебирати всі можливі варіанти на хід коня. Якщо ми можемо зробити хід в наступну клітинку, викликаємо цю функцію</w:t>
-      </w:r>
-      <w:r>
-        <w:rPr>
+          <w:rFonts w:eastAsia="Times New Roman" w:cs="Times New Roman"/>
+          <w:lang w:val="uk-UA" w:eastAsia="ru-RU"/>
+        </w:rPr>
+      </w:pPr>
+      <w:r>
+        <w:rPr>
+          <w:rFonts w:eastAsia="Times New Roman" w:cs="Times New Roman"/>
+          <w:lang w:val="uk-UA" w:eastAsia="ru-RU"/>
+        </w:rPr>
+        <w:lastRenderedPageBreak/>
+        <w:t>Евристика завжди працює на дошках від 5x5 до 76x76 клітинок, при більших розмірах дошки, може зайти в глухий кут. Крім того, базуючись на правилах алгоритму, не дає всіх можливих рішень (тобто ходів коня</w:t>
+      </w:r>
+      <w:r>
+        <w:rPr>
+          <w:rFonts w:eastAsia="Times New Roman" w:cs="Times New Roman"/>
+          <w:lang w:val="uk-UA" w:eastAsia="ru-RU"/>
+        </w:rPr>
+        <w:t>)</w:t>
+      </w:r>
+      <w:r>
+        <w:rPr>
+          <w:rFonts w:eastAsia="Times New Roman" w:cs="Times New Roman"/>
+          <w:lang w:val="uk-UA" w:eastAsia="ru-RU"/>
+        </w:rPr>
+        <w:t xml:space="preserve"> </w:t>
+      </w:r>
+      <w:r>
+        <w:rPr>
+          <w:rFonts w:eastAsia="Times New Roman" w:cs="Times New Roman"/>
+          <w:lang w:eastAsia="ru-RU"/>
+        </w:rPr>
+        <w:t>[</w:t>
+      </w:r>
+      <w:r>
+        <w:rPr>
+          <w:rFonts w:eastAsia="Times New Roman" w:cs="Times New Roman"/>
+          <w:lang w:eastAsia="ru-RU"/>
+        </w:rPr>
+        <w:t>5</w:t>
+      </w:r>
+      <w:r>
+        <w:rPr>
+          <w:rFonts w:eastAsia="Times New Roman" w:cs="Times New Roman"/>
+          <w:lang w:eastAsia="ru-RU"/>
+        </w:rPr>
+        <w:t>]</w:t>
+      </w:r>
+      <w:r>
+        <w:rPr>
+          <w:rFonts w:eastAsia="Times New Roman" w:cs="Times New Roman"/>
           <w:lang w:val="uk-UA" w:eastAsia="ru-RU"/>
         </w:rPr>
         <w:t>.</w:t>
@@ -8546,20 +8382,46 @@
         <w:rPr>
           <w:lang w:val="uk-UA" w:eastAsia="ru-RU"/>
         </w:rPr>
-      </w:pPr>
+        <w:sectPr>
+          <w:pgSz w:w="11906" w:h="16838"/>
+          <w:pgMar w:top="1134" w:right="850" w:bottom="1134" w:left="1701" w:header="708" w:footer="708" w:gutter="0"/>
+          <w:cols w:space="708"/>
+          <w:docGrid w:linePitch="360"/>
+        </w:sectPr>
+      </w:pPr>
+    </w:p>
+    <w:p>
+      <w:pPr>
+        <w:pStyle w:val="1"/>
+        <w:rPr>
+          <w:lang w:val="uk-UA" w:eastAsia="ru-RU"/>
+        </w:rPr>
+      </w:pPr>
+      <w:bookmarkStart w:id="10" w:name="_Toc58354507"/>
       <w:r>
         <w:rPr>
           <w:lang w:val="uk-UA" w:eastAsia="ru-RU"/>
         </w:rPr>
         <w:lastRenderedPageBreak/>
-        <w:t>Програма</w:t>
-      </w:r>
-      <w:r>
-        <w:rPr>
-          <w:lang w:val="uk-UA" w:eastAsia="ru-RU"/>
-        </w:rPr>
-        <w:t xml:space="preserve"> може знаходити шляхи для дошок не однакової ширини та висоти.</w:t>
-      </w:r>
+        <w:t>РОЗДІЛ 3 РЕЗУЛЬТАТИ РОБОТИ</w:t>
+      </w:r>
+      <w:bookmarkEnd w:id="10"/>
+    </w:p>
+    <w:p>
+      <w:pPr>
+        <w:pStyle w:val="2"/>
+        <w:rPr>
+          <w:lang w:val="uk-UA" w:eastAsia="ru-RU"/>
+        </w:rPr>
+      </w:pPr>
+      <w:bookmarkStart w:id="11" w:name="_Toc58354508"/>
+      <w:r>
+        <w:rPr>
+          <w:lang w:val="uk-UA" w:eastAsia="ru-RU"/>
+        </w:rPr>
+        <w:t>3.1 Алгоритм пошуку з поверненням</w:t>
+      </w:r>
+      <w:bookmarkEnd w:id="11"/>
     </w:p>
     <w:p>
       <w:pPr>
@@ -8573,22 +8435,39 @@
         <w:rPr>
           <w:lang w:val="uk-UA" w:eastAsia="ru-RU"/>
         </w:rPr>
-        <w:t>Перевіримо правильність роботи алгоритму.</w:t>
-      </w:r>
-    </w:p>
-    <w:p>
-      <w:pPr>
-        <w:ind w:firstLine="709"/>
-        <w:jc w:val="both"/>
-        <w:rPr>
-          <w:lang w:val="uk-UA" w:eastAsia="ru-RU"/>
-        </w:rPr>
-      </w:pPr>
-      <w:r>
-        <w:rPr>
-          <w:lang w:val="uk-UA" w:eastAsia="ru-RU"/>
-        </w:rPr>
-        <w:t>Введемо розмір дошки 5 на 5 (рис. 3.2).</w:t>
+        <w:t xml:space="preserve">Так як в коня є потенційно 8 можливих ходів, що можна побачити на рисунку 1.1, створюємо два </w:t>
+      </w:r>
+      <w:proofErr w:type="spellStart"/>
+      <w:r>
+        <w:rPr>
+          <w:lang w:val="uk-UA" w:eastAsia="ru-RU"/>
+        </w:rPr>
+        <w:t>масива</w:t>
+      </w:r>
+      <w:proofErr w:type="spellEnd"/>
+      <w:r>
+        <w:rPr>
+          <w:lang w:val="uk-UA" w:eastAsia="ru-RU"/>
+        </w:rPr>
+        <w:t xml:space="preserve"> </w:t>
+      </w:r>
+      <w:r>
+        <w:rPr>
+          <w:lang w:val="uk-UA" w:eastAsia="ru-RU"/>
+        </w:rPr>
+        <w:t xml:space="preserve">та </w:t>
+      </w:r>
+      <w:r>
+        <w:rPr>
+          <w:lang w:val="uk-UA" w:eastAsia="ru-RU"/>
+        </w:rPr>
+        <w:t>заповнюємо його можливими ходами (рис. 3.1)</w:t>
+      </w:r>
+      <w:r>
+        <w:rPr>
+          <w:lang w:val="uk-UA" w:eastAsia="ru-RU"/>
+        </w:rPr>
+        <w:t xml:space="preserve">. </w:t>
       </w:r>
     </w:p>
     <w:p>
@@ -8604,10 +8483,10 @@
           <w:lang w:eastAsia="ru-RU"/>
         </w:rPr>
         <w:drawing>
-          <wp:inline distT="0" distB="0" distL="0" distR="0" wp14:anchorId="45F19568" wp14:editId="00FDF93C">
-            <wp:extent cx="4680000" cy="1131710"/>
-            <wp:effectExtent l="0" t="0" r="6350" b="0"/>
-            <wp:docPr id="13" name="Рисунок 13"/>
+          <wp:inline distT="0" distB="0" distL="0" distR="0" wp14:anchorId="33474D83" wp14:editId="05E95562">
+            <wp:extent cx="5400000" cy="316900"/>
+            <wp:effectExtent l="0" t="0" r="0" b="6985"/>
+            <wp:docPr id="12" name="Рисунок 12"/>
             <wp:cNvGraphicFramePr>
               <a:graphicFrameLocks xmlns:a="http://schemas.openxmlformats.org/drawingml/2006/main" noChangeAspect="1"/>
             </wp:cNvGraphicFramePr>
@@ -8627,7 +8506,7 @@
                   <pic:spPr>
                     <a:xfrm>
                       <a:off x="0" y="0"/>
-                      <a:ext cx="4680000" cy="1131710"/>
+                      <a:ext cx="5400000" cy="316900"/>
                     </a:xfrm>
                     <a:prstGeom prst="rect">
                       <a:avLst/>
@@ -8651,7 +8530,7 @@
         <w:rPr>
           <w:lang w:val="uk-UA" w:eastAsia="ru-RU"/>
         </w:rPr>
-        <w:t>Рисунок 3.2 – Кількість турів на дошці 5 на 5</w:t>
+        <w:t>Рисунок 3.1 – Визначення всіх можливих ходів коня</w:t>
       </w:r>
     </w:p>
     <w:p>
@@ -8666,43 +8545,214 @@
         <w:rPr>
           <w:lang w:val="uk-UA" w:eastAsia="ru-RU"/>
         </w:rPr>
-        <w:t>Для перевірки правильності розрахунку, можна звіритись з онлайн-енциклопедією</w:t>
-      </w:r>
-      <w:r>
-        <w:rPr>
-          <w:lang w:val="uk-UA" w:eastAsia="ru-RU"/>
-        </w:rPr>
-        <w:t xml:space="preserve"> цілочисельних послідовностей</w:t>
-      </w:r>
-      <w:r>
-        <w:rPr>
-          <w:lang w:val="uk-UA" w:eastAsia="ru-RU"/>
-        </w:rPr>
-        <w:t xml:space="preserve"> </w:t>
-      </w:r>
-      <w:r>
-        <w:rPr>
-          <w:lang w:val="uk-UA" w:eastAsia="ru-RU"/>
-        </w:rPr>
-        <w:t>(</w:t>
-      </w:r>
-      <w:r>
-        <w:rPr>
-          <w:lang w:val="uk-UA" w:eastAsia="ru-RU"/>
-        </w:rPr>
-        <w:t>рис. 3.3</w:t>
-      </w:r>
-      <w:r>
-        <w:rPr>
-          <w:lang w:val="uk-UA" w:eastAsia="ru-RU"/>
-        </w:rPr>
-        <w:t>) [6]</w:t>
+        <w:t>Також треба створити двомірний масив розміром ширини та висоти шахівниці, наприклад користувач введе висоту 8 та ширину 8, отже розмір масиву буде відповідно 8х8.</w:t>
+      </w:r>
+      <w:r>
+        <w:rPr>
+          <w:lang w:val="uk-UA" w:eastAsia="ru-RU"/>
+        </w:rPr>
+        <w:t xml:space="preserve"> Цей масив нам потрібен для перевірки в яких клітинках ми вже побували.  </w:t>
+      </w:r>
+      <w:r>
+        <w:rPr>
+          <w:lang w:val="uk-UA" w:eastAsia="ru-RU"/>
+        </w:rPr>
+        <w:t>Якщо ми ще не були у відповідній клітинці, то елемент масиву</w:t>
+      </w:r>
+      <w:r>
+        <w:rPr>
+          <w:lang w:val="uk-UA" w:eastAsia="ru-RU"/>
+        </w:rPr>
+        <w:t xml:space="preserve"> буде дорівнювати 0, а якщо були</w:t>
+      </w:r>
+      <w:r>
+        <w:rPr>
+          <w:lang w:val="uk-UA" w:eastAsia="ru-RU"/>
+        </w:rPr>
+        <w:t xml:space="preserve"> –</w:t>
+      </w:r>
+      <w:r>
+        <w:rPr>
+          <w:lang w:val="uk-UA" w:eastAsia="ru-RU"/>
+        </w:rPr>
+        <w:t xml:space="preserve"> число від 1 до кількості всіх клітинок дошки</w:t>
       </w:r>
       <w:r>
         <w:rPr>
           <w:lang w:val="uk-UA" w:eastAsia="ru-RU"/>
         </w:rPr>
         <w:t>.</w:t>
+      </w:r>
+    </w:p>
+    <w:p>
+      <w:pPr>
+        <w:ind w:firstLine="709"/>
+        <w:jc w:val="both"/>
+        <w:rPr>
+          <w:lang w:val="uk-UA" w:eastAsia="ru-RU"/>
+        </w:rPr>
+      </w:pPr>
+      <w:r>
+        <w:rPr>
+          <w:lang w:val="uk-UA" w:eastAsia="ru-RU"/>
+        </w:rPr>
+        <w:t>Рекурсивна функція пошуку всіх можливих ходів робить це тільки для однієї клітинки, тому для того щоб розрахувати всі можливі варіанти треба зробити виклик рекурсивної функції в циклі</w:t>
+      </w:r>
+      <w:r>
+        <w:rPr>
+          <w:lang w:val="uk-UA" w:eastAsia="ru-RU"/>
+        </w:rPr>
+        <w:t xml:space="preserve"> для кожної клітинки окремо</w:t>
+      </w:r>
+      <w:r>
+        <w:rPr>
+          <w:lang w:val="uk-UA" w:eastAsia="ru-RU"/>
+        </w:rPr>
+        <w:t xml:space="preserve">. </w:t>
+      </w:r>
+    </w:p>
+    <w:p>
+      <w:pPr>
+        <w:ind w:firstLine="709"/>
+        <w:jc w:val="both"/>
+        <w:rPr>
+          <w:lang w:val="uk-UA" w:eastAsia="ru-RU"/>
+        </w:rPr>
+      </w:pPr>
+      <w:r>
+        <w:rPr>
+          <w:lang w:val="uk-UA" w:eastAsia="ru-RU"/>
+        </w:rPr>
+        <w:t>При вході в функцію пошуку, першим чином йде перевірка на те, чи всі клітинки шахівниці ми пройшли. Зробити це досить легко, для цього можна звіряти кількість пройдених елементів з максимальною кількістю всіх елементів (ширину * висоту).</w:t>
+      </w:r>
+      <w:r>
+        <w:rPr>
+          <w:lang w:val="uk-UA" w:eastAsia="ru-RU"/>
+        </w:rPr>
+        <w:t xml:space="preserve"> Якщо виконається така перевірка, ми збільшуємо лічильник кількості турів коня</w:t>
+      </w:r>
+      <w:r>
+        <w:rPr>
+          <w:lang w:val="uk-UA" w:eastAsia="ru-RU"/>
+        </w:rPr>
+        <w:t>, зменшуємо лічильник пройдених клітинок, анулюємо елемент масиву та повертаєм</w:t>
+      </w:r>
+      <w:r>
+        <w:rPr>
+          <w:lang w:val="uk-UA" w:eastAsia="ru-RU"/>
+        </w:rPr>
+        <w:t>ося назад до попереднього стану</w:t>
+      </w:r>
+      <w:r>
+        <w:rPr>
+          <w:lang w:val="uk-UA" w:eastAsia="ru-RU"/>
+        </w:rPr>
+        <w:t xml:space="preserve"> кінного туру</w:t>
+      </w:r>
+      <w:r>
+        <w:rPr>
+          <w:lang w:val="uk-UA" w:eastAsia="ru-RU"/>
+        </w:rPr>
+        <w:t>.</w:t>
+      </w:r>
+    </w:p>
+    <w:p>
+      <w:pPr>
+        <w:ind w:firstLine="709"/>
+        <w:jc w:val="both"/>
+        <w:rPr>
+          <w:lang w:val="uk-UA" w:eastAsia="ru-RU"/>
+        </w:rPr>
+      </w:pPr>
+      <w:r>
+        <w:rPr>
+          <w:lang w:val="uk-UA" w:eastAsia="ru-RU"/>
+        </w:rPr>
+        <w:t xml:space="preserve">Якщо перевірка </w:t>
+      </w:r>
+      <w:r>
+        <w:rPr>
+          <w:lang w:val="uk-UA" w:eastAsia="ru-RU"/>
+        </w:rPr>
+        <w:t xml:space="preserve">на те, що ми побували у всіх клітинках </w:t>
+      </w:r>
+      <w:r>
+        <w:rPr>
+          <w:lang w:val="uk-UA" w:eastAsia="ru-RU"/>
+        </w:rPr>
+        <w:t>не виконується, перевіряємо в циклі від 0 до 8 в якому ми будемо перебирати всі можливі варіанти на хід коня. Якщо ми можемо зробити хід в наступну клітинку, викликаємо цю функцію</w:t>
+      </w:r>
+      <w:r>
+        <w:rPr>
+          <w:lang w:val="uk-UA" w:eastAsia="ru-RU"/>
+        </w:rPr>
+        <w:t>.</w:t>
+      </w:r>
+    </w:p>
+    <w:p>
+      <w:pPr>
+        <w:ind w:firstLine="709"/>
+        <w:jc w:val="both"/>
+        <w:rPr>
+          <w:lang w:val="uk-UA" w:eastAsia="ru-RU"/>
+        </w:rPr>
+      </w:pPr>
+      <w:r>
+        <w:rPr>
+          <w:lang w:val="uk-UA" w:eastAsia="ru-RU"/>
+        </w:rPr>
+        <w:lastRenderedPageBreak/>
+        <w:t>Програма</w:t>
+      </w:r>
+      <w:r>
+        <w:rPr>
+          <w:lang w:val="uk-UA" w:eastAsia="ru-RU"/>
+        </w:rPr>
+        <w:t xml:space="preserve"> може знаходити шляхи для </w:t>
+      </w:r>
+      <w:proofErr w:type="spellStart"/>
+      <w:r>
+        <w:rPr>
+          <w:lang w:val="uk-UA" w:eastAsia="ru-RU"/>
+        </w:rPr>
+        <w:t>дошок</w:t>
+      </w:r>
+      <w:proofErr w:type="spellEnd"/>
+      <w:r>
+        <w:rPr>
+          <w:lang w:val="uk-UA" w:eastAsia="ru-RU"/>
+        </w:rPr>
+        <w:t xml:space="preserve"> не однакової ширини та висоти.</w:t>
+      </w:r>
+    </w:p>
+    <w:p>
+      <w:pPr>
+        <w:ind w:firstLine="709"/>
+        <w:jc w:val="both"/>
+        <w:rPr>
+          <w:lang w:val="uk-UA" w:eastAsia="ru-RU"/>
+        </w:rPr>
+      </w:pPr>
+      <w:r>
+        <w:rPr>
+          <w:lang w:val="uk-UA" w:eastAsia="ru-RU"/>
+        </w:rPr>
+        <w:t>Перевіримо правильність роботи алгоритму.</w:t>
+      </w:r>
+    </w:p>
+    <w:p>
+      <w:pPr>
+        <w:ind w:firstLine="709"/>
+        <w:jc w:val="both"/>
+        <w:rPr>
+          <w:lang w:val="uk-UA" w:eastAsia="ru-RU"/>
+        </w:rPr>
+      </w:pPr>
+      <w:r>
+        <w:rPr>
+          <w:lang w:val="uk-UA" w:eastAsia="ru-RU"/>
+        </w:rPr>
+        <w:t>Введемо розмір дошки 5 на 5 (рис. 3.2).</w:t>
       </w:r>
     </w:p>
     <w:p>
@@ -8718,10 +8768,10 @@
           <w:lang w:eastAsia="ru-RU"/>
         </w:rPr>
         <w:drawing>
-          <wp:inline distT="0" distB="0" distL="0" distR="0" wp14:anchorId="1EBA2712" wp14:editId="58EEED45">
-            <wp:extent cx="3629025" cy="1409700"/>
-            <wp:effectExtent l="0" t="0" r="9525" b="0"/>
-            <wp:docPr id="17" name="Рисунок 17"/>
+          <wp:inline distT="0" distB="0" distL="0" distR="0" wp14:anchorId="45F19568" wp14:editId="00FDF93C">
+            <wp:extent cx="4680000" cy="1131710"/>
+            <wp:effectExtent l="0" t="0" r="6350" b="0"/>
+            <wp:docPr id="13" name="Рисунок 13"/>
             <wp:cNvGraphicFramePr>
               <a:graphicFrameLocks xmlns:a="http://schemas.openxmlformats.org/drawingml/2006/main" noChangeAspect="1"/>
             </wp:cNvGraphicFramePr>
@@ -8741,6 +8791,142 @@
                   <pic:spPr>
                     <a:xfrm>
                       <a:off x="0" y="0"/>
+                      <a:ext cx="4680000" cy="1131710"/>
+                    </a:xfrm>
+                    <a:prstGeom prst="rect">
+                      <a:avLst/>
+                    </a:prstGeom>
+                  </pic:spPr>
+                </pic:pic>
+              </a:graphicData>
+            </a:graphic>
+          </wp:inline>
+        </w:drawing>
+      </w:r>
+    </w:p>
+    <w:p>
+      <w:pPr>
+        <w:jc w:val="center"/>
+        <w:rPr>
+          <w:lang w:val="uk-UA" w:eastAsia="ru-RU"/>
+        </w:rPr>
+      </w:pPr>
+      <w:r>
+        <w:rPr>
+          <w:lang w:val="uk-UA" w:eastAsia="ru-RU"/>
+        </w:rPr>
+        <w:t>Рисунок 3.2 – Кількість турів на дошці 5 на 5</w:t>
+      </w:r>
+    </w:p>
+    <w:p>
+      <w:pPr>
+        <w:ind w:firstLine="709"/>
+        <w:jc w:val="both"/>
+        <w:rPr>
+          <w:lang w:val="uk-UA" w:eastAsia="ru-RU"/>
+        </w:rPr>
+      </w:pPr>
+      <w:r>
+        <w:rPr>
+          <w:lang w:val="uk-UA" w:eastAsia="ru-RU"/>
+        </w:rPr>
+        <w:t xml:space="preserve">Для перевірки правильності розрахунку, можна звіритись з </w:t>
+      </w:r>
+      <w:proofErr w:type="spellStart"/>
+      <w:r>
+        <w:rPr>
+          <w:lang w:val="uk-UA" w:eastAsia="ru-RU"/>
+        </w:rPr>
+        <w:t>онлайн-енциклопедією</w:t>
+      </w:r>
+      <w:proofErr w:type="spellEnd"/>
+      <w:r>
+        <w:rPr>
+          <w:lang w:val="uk-UA" w:eastAsia="ru-RU"/>
+        </w:rPr>
+        <w:t xml:space="preserve"> </w:t>
+      </w:r>
+      <w:proofErr w:type="spellStart"/>
+      <w:r>
+        <w:rPr>
+          <w:lang w:val="uk-UA" w:eastAsia="ru-RU"/>
+        </w:rPr>
+        <w:t>цілочисельних</w:t>
+      </w:r>
+      <w:proofErr w:type="spellEnd"/>
+      <w:r>
+        <w:rPr>
+          <w:lang w:val="uk-UA" w:eastAsia="ru-RU"/>
+        </w:rPr>
+        <w:t xml:space="preserve"> послідовностей</w:t>
+      </w:r>
+      <w:r>
+        <w:rPr>
+          <w:lang w:val="uk-UA" w:eastAsia="ru-RU"/>
+        </w:rPr>
+        <w:t xml:space="preserve"> </w:t>
+      </w:r>
+      <w:r>
+        <w:rPr>
+          <w:lang w:val="uk-UA" w:eastAsia="ru-RU"/>
+        </w:rPr>
+        <w:t>(</w:t>
+      </w:r>
+      <w:r>
+        <w:rPr>
+          <w:lang w:val="uk-UA" w:eastAsia="ru-RU"/>
+        </w:rPr>
+        <w:t>рис. 3.3</w:t>
+      </w:r>
+      <w:r>
+        <w:rPr>
+          <w:lang w:val="uk-UA" w:eastAsia="ru-RU"/>
+        </w:rPr>
+        <w:t>) [6]</w:t>
+      </w:r>
+      <w:r>
+        <w:rPr>
+          <w:lang w:val="uk-UA" w:eastAsia="ru-RU"/>
+        </w:rPr>
+        <w:t>.</w:t>
+      </w:r>
+    </w:p>
+    <w:p>
+      <w:pPr>
+        <w:jc w:val="center"/>
+        <w:rPr>
+          <w:lang w:val="uk-UA" w:eastAsia="ru-RU"/>
+        </w:rPr>
+      </w:pPr>
+      <w:r>
+        <w:rPr>
+          <w:noProof/>
+          <w:lang w:eastAsia="ru-RU"/>
+        </w:rPr>
+        <w:drawing>
+          <wp:inline distT="0" distB="0" distL="0" distR="0" wp14:anchorId="1EBA2712" wp14:editId="58EEED45">
+            <wp:extent cx="3629025" cy="1409700"/>
+            <wp:effectExtent l="0" t="0" r="9525" b="0"/>
+            <wp:docPr id="17" name="Рисунок 17"/>
+            <wp:cNvGraphicFramePr>
+              <a:graphicFrameLocks xmlns:a="http://schemas.openxmlformats.org/drawingml/2006/main" noChangeAspect="1"/>
+            </wp:cNvGraphicFramePr>
+            <a:graphic xmlns:a="http://schemas.openxmlformats.org/drawingml/2006/main">
+              <a:graphicData uri="http://schemas.openxmlformats.org/drawingml/2006/picture">
+                <pic:pic xmlns:pic="http://schemas.openxmlformats.org/drawingml/2006/picture">
+                  <pic:nvPicPr>
+                    <pic:cNvPr id="1" name=""/>
+                    <pic:cNvPicPr/>
+                  </pic:nvPicPr>
+                  <pic:blipFill>
+                    <a:blip r:embed="rId22"/>
+                    <a:stretch>
+                      <a:fillRect/>
+                    </a:stretch>
+                  </pic:blipFill>
+                  <pic:spPr>
+                    <a:xfrm>
+                      <a:off x="0" y="0"/>
                       <a:ext cx="3629025" cy="1409700"/>
                     </a:xfrm>
                     <a:prstGeom prst="rect">
@@ -8765,7 +8951,21 @@
         <w:rPr>
           <w:lang w:val="uk-UA" w:eastAsia="ru-RU"/>
         </w:rPr>
-        <w:t xml:space="preserve">Рисунок 3.3 – Результати розрахунків з онлайн ресурсу </w:t>
+        <w:t xml:space="preserve">Рисунок 3.3 – Результати розрахунків з </w:t>
+      </w:r>
+      <w:proofErr w:type="spellStart"/>
+      <w:r>
+        <w:rPr>
+          <w:lang w:val="uk-UA" w:eastAsia="ru-RU"/>
+        </w:rPr>
+        <w:t>онлайн</w:t>
+      </w:r>
+      <w:proofErr w:type="spellEnd"/>
+      <w:r>
+        <w:rPr>
+          <w:lang w:val="uk-UA" w:eastAsia="ru-RU"/>
+        </w:rPr>
+        <w:t xml:space="preserve"> ресурсу </w:t>
       </w:r>
       <w:r>
         <w:rPr>
@@ -8841,7 +9041,7 @@
                     <pic:cNvPicPr/>
                   </pic:nvPicPr>
                   <pic:blipFill>
-                    <a:blip r:embed="rId22"/>
+                    <a:blip r:embed="rId23"/>
                     <a:stretch>
                       <a:fillRect/>
                     </a:stretch>
@@ -9012,7 +9212,7 @@
           <w:lang w:val="uk-UA" w:eastAsia="ru-RU"/>
         </w:rPr>
       </w:pPr>
-      <w:bookmarkStart w:id="14" w:name="_Toc58348744"/>
+      <w:bookmarkStart w:id="12" w:name="_Toc58354509"/>
       <w:r>
         <w:rPr>
           <w:lang w:eastAsia="ru-RU"/>
@@ -9023,9 +9223,17 @@
         <w:rPr>
           <w:lang w:val="uk-UA" w:eastAsia="ru-RU"/>
         </w:rPr>
-        <w:t>Алгоритм за методом Варнсдорфа</w:t>
-      </w:r>
-      <w:bookmarkEnd w:id="14"/>
+        <w:t xml:space="preserve">Алгоритм за методом </w:t>
+      </w:r>
+      <w:proofErr w:type="spellStart"/>
+      <w:r>
+        <w:rPr>
+          <w:lang w:val="uk-UA" w:eastAsia="ru-RU"/>
+        </w:rPr>
+        <w:t>Варнсдорфа</w:t>
+      </w:r>
+      <w:bookmarkEnd w:id="12"/>
+      <w:proofErr w:type="spellEnd"/>
     </w:p>
     <w:p>
       <w:pPr>
@@ -9170,112 +9378,6 @@
             <wp:extent cx="4680000" cy="1822653"/>
             <wp:effectExtent l="0" t="0" r="6350" b="6350"/>
             <wp:docPr id="20" name="Рисунок 20"/>
-            <wp:cNvGraphicFramePr>
-              <a:graphicFrameLocks xmlns:a="http://schemas.openxmlformats.org/drawingml/2006/main" noChangeAspect="1"/>
-            </wp:cNvGraphicFramePr>
-            <a:graphic xmlns:a="http://schemas.openxmlformats.org/drawingml/2006/main">
-              <a:graphicData uri="http://schemas.openxmlformats.org/drawingml/2006/picture">
-                <pic:pic xmlns:pic="http://schemas.openxmlformats.org/drawingml/2006/picture">
-                  <pic:nvPicPr>
-                    <pic:cNvPr id="1" name=""/>
-                    <pic:cNvPicPr/>
-                  </pic:nvPicPr>
-                  <pic:blipFill>
-                    <a:blip r:embed="rId23"/>
-                    <a:stretch>
-                      <a:fillRect/>
-                    </a:stretch>
-                  </pic:blipFill>
-                  <pic:spPr>
-                    <a:xfrm>
-                      <a:off x="0" y="0"/>
-                      <a:ext cx="4680000" cy="1822653"/>
-                    </a:xfrm>
-                    <a:prstGeom prst="rect">
-                      <a:avLst/>
-                    </a:prstGeom>
-                  </pic:spPr>
-                </pic:pic>
-              </a:graphicData>
-            </a:graphic>
-          </wp:inline>
-        </w:drawing>
-      </w:r>
-    </w:p>
-    <w:p>
-      <w:pPr>
-        <w:jc w:val="center"/>
-        <w:rPr>
-          <w:lang w:val="uk-UA" w:eastAsia="ru-RU"/>
-        </w:rPr>
-      </w:pPr>
-      <w:r>
-        <w:rPr>
-          <w:lang w:val="uk-UA" w:eastAsia="ru-RU"/>
-        </w:rPr>
-        <w:t>Рисунок 3.5 – Метод Варнсдорфа для дошки 8 на 8 з клітинки 1/1</w:t>
-      </w:r>
-    </w:p>
-    <w:p>
-      <w:pPr>
-        <w:ind w:firstLine="709"/>
-        <w:jc w:val="both"/>
-        <w:rPr>
-          <w:lang w:val="uk-UA" w:eastAsia="ru-RU"/>
-        </w:rPr>
-      </w:pPr>
-      <w:r>
-        <w:rPr>
-          <w:lang w:val="uk-UA" w:eastAsia="ru-RU"/>
-        </w:rPr>
-        <w:t>Як можна спостерігати, евристика гарно спр</w:t>
-      </w:r>
-      <w:r>
-        <w:rPr>
-          <w:lang w:val="uk-UA" w:eastAsia="ru-RU"/>
-        </w:rPr>
-        <w:t>ацювала на таких розмірах дошки, але як вже було згадано раніше в теоретичній частині, шанс не отримати кінного туру на великих розмірах набагато більше.</w:t>
-      </w:r>
-    </w:p>
-    <w:p>
-      <w:pPr>
-        <w:ind w:firstLine="709"/>
-        <w:jc w:val="both"/>
-        <w:rPr>
-          <w:lang w:val="uk-UA" w:eastAsia="ru-RU"/>
-        </w:rPr>
-      </w:pPr>
-      <w:r>
-        <w:rPr>
-          <w:lang w:val="uk-UA" w:eastAsia="ru-RU"/>
-        </w:rPr>
-        <w:t>Тепер подивимося на результати роз</w:t>
-      </w:r>
-      <w:r>
-        <w:rPr>
-          <w:lang w:val="uk-UA" w:eastAsia="ru-RU"/>
-        </w:rPr>
-        <w:t>рахунку для дошки 100 на 100 (рис. 3.6).</w:t>
-      </w:r>
-    </w:p>
-    <w:p>
-      <w:pPr>
-        <w:jc w:val="center"/>
-        <w:rPr>
-          <w:lang w:val="uk-UA" w:eastAsia="ru-RU"/>
-        </w:rPr>
-      </w:pPr>
-      <w:r>
-        <w:rPr>
-          <w:noProof/>
-          <w:lang w:eastAsia="ru-RU"/>
-        </w:rPr>
-        <w:lastRenderedPageBreak/>
-        <w:drawing>
-          <wp:inline distT="0" distB="0" distL="0" distR="0" wp14:anchorId="1F123CB9" wp14:editId="1D8EA8CB">
-            <wp:extent cx="2340000" cy="280140"/>
-            <wp:effectExtent l="0" t="0" r="3175" b="5715"/>
-            <wp:docPr id="21" name="Рисунок 21"/>
             <wp:cNvGraphicFramePr>
               <a:graphicFrameLocks xmlns:a="http://schemas.openxmlformats.org/drawingml/2006/main" noChangeAspect="1"/>
             </wp:cNvGraphicFramePr>
@@ -9295,7 +9397,7 @@
                   <pic:spPr>
                     <a:xfrm>
                       <a:off x="0" y="0"/>
-                      <a:ext cx="2340000" cy="280140"/>
+                      <a:ext cx="4680000" cy="1822653"/>
                     </a:xfrm>
                     <a:prstGeom prst="rect">
                       <a:avLst/>
@@ -9317,14 +9419,85 @@
       </w:pPr>
       <w:r>
         <w:rPr>
+          <w:lang w:val="uk-UA" w:eastAsia="ru-RU"/>
+        </w:rPr>
+        <w:t xml:space="preserve">Рисунок 3.5 – Метод </w:t>
+      </w:r>
+      <w:proofErr w:type="spellStart"/>
+      <w:r>
+        <w:rPr>
+          <w:lang w:val="uk-UA" w:eastAsia="ru-RU"/>
+        </w:rPr>
+        <w:t>Варнсдорфа</w:t>
+      </w:r>
+      <w:proofErr w:type="spellEnd"/>
+      <w:r>
+        <w:rPr>
+          <w:lang w:val="uk-UA" w:eastAsia="ru-RU"/>
+        </w:rPr>
+        <w:t xml:space="preserve"> для дошки 8 на 8 з клітинки 1/1</w:t>
+      </w:r>
+    </w:p>
+    <w:p>
+      <w:pPr>
+        <w:ind w:firstLine="709"/>
+        <w:jc w:val="both"/>
+        <w:rPr>
+          <w:lang w:val="uk-UA" w:eastAsia="ru-RU"/>
+        </w:rPr>
+      </w:pPr>
+      <w:r>
+        <w:rPr>
+          <w:lang w:val="uk-UA" w:eastAsia="ru-RU"/>
+        </w:rPr>
+        <w:t>Як можна спостерігати, евристика гарно спр</w:t>
+      </w:r>
+      <w:r>
+        <w:rPr>
+          <w:lang w:val="uk-UA" w:eastAsia="ru-RU"/>
+        </w:rPr>
+        <w:t>ацювала на таких розмірах дошки, але як вже було згадано раніше в теоретичній частині, шанс не отримати кінного туру на великих розмірах набагато більше.</w:t>
+      </w:r>
+    </w:p>
+    <w:p>
+      <w:pPr>
+        <w:ind w:firstLine="709"/>
+        <w:jc w:val="both"/>
+        <w:rPr>
+          <w:lang w:val="uk-UA" w:eastAsia="ru-RU"/>
+        </w:rPr>
+      </w:pPr>
+      <w:r>
+        <w:rPr>
+          <w:lang w:val="uk-UA" w:eastAsia="ru-RU"/>
+        </w:rPr>
+        <w:t>Тепер подивимося на результати роз</w:t>
+      </w:r>
+      <w:r>
+        <w:rPr>
+          <w:lang w:val="uk-UA" w:eastAsia="ru-RU"/>
+        </w:rPr>
+        <w:t>рахунку для дошки 100 на 100 (рис. 3.6).</w:t>
+      </w:r>
+    </w:p>
+    <w:p>
+      <w:pPr>
+        <w:jc w:val="center"/>
+        <w:rPr>
+          <w:lang w:val="uk-UA" w:eastAsia="ru-RU"/>
+        </w:rPr>
+      </w:pPr>
+      <w:r>
+        <w:rPr>
           <w:noProof/>
           <w:lang w:eastAsia="ru-RU"/>
         </w:rPr>
+        <w:lastRenderedPageBreak/>
         <w:drawing>
-          <wp:inline distT="0" distB="0" distL="0" distR="0" wp14:anchorId="14ABF103" wp14:editId="617FA50C">
-            <wp:extent cx="2340000" cy="282128"/>
-            <wp:effectExtent l="0" t="0" r="3175" b="3810"/>
-            <wp:docPr id="22" name="Рисунок 22"/>
+          <wp:inline distT="0" distB="0" distL="0" distR="0" wp14:anchorId="1F123CB9" wp14:editId="1D8EA8CB">
+            <wp:extent cx="2340000" cy="280140"/>
+            <wp:effectExtent l="0" t="0" r="3175" b="5715"/>
+            <wp:docPr id="21" name="Рисунок 21"/>
             <wp:cNvGraphicFramePr>
               <a:graphicFrameLocks xmlns:a="http://schemas.openxmlformats.org/drawingml/2006/main" noChangeAspect="1"/>
             </wp:cNvGraphicFramePr>
@@ -9344,7 +9517,7 @@
                   <pic:spPr>
                     <a:xfrm>
                       <a:off x="0" y="0"/>
-                      <a:ext cx="2340000" cy="282128"/>
+                      <a:ext cx="2340000" cy="280140"/>
                     </a:xfrm>
                     <a:prstGeom prst="rect">
                       <a:avLst/>
@@ -9370,10 +9543,10 @@
           <w:lang w:eastAsia="ru-RU"/>
         </w:rPr>
         <w:drawing>
-          <wp:inline distT="0" distB="0" distL="0" distR="0" wp14:anchorId="450AFE7D" wp14:editId="6A7B14F9">
-            <wp:extent cx="2340000" cy="299786"/>
-            <wp:effectExtent l="0" t="0" r="3175" b="5080"/>
-            <wp:docPr id="23" name="Рисунок 23"/>
+          <wp:inline distT="0" distB="0" distL="0" distR="0" wp14:anchorId="14ABF103" wp14:editId="617FA50C">
+            <wp:extent cx="2340000" cy="282128"/>
+            <wp:effectExtent l="0" t="0" r="3175" b="3810"/>
+            <wp:docPr id="22" name="Рисунок 22"/>
             <wp:cNvGraphicFramePr>
               <a:graphicFrameLocks xmlns:a="http://schemas.openxmlformats.org/drawingml/2006/main" noChangeAspect="1"/>
             </wp:cNvGraphicFramePr>
@@ -9393,7 +9566,7 @@
                   <pic:spPr>
                     <a:xfrm>
                       <a:off x="0" y="0"/>
-                      <a:ext cx="2340000" cy="299786"/>
+                      <a:ext cx="2340000" cy="282128"/>
                     </a:xfrm>
                     <a:prstGeom prst="rect">
                       <a:avLst/>
@@ -9419,10 +9592,10 @@
           <w:lang w:eastAsia="ru-RU"/>
         </w:rPr>
         <w:drawing>
-          <wp:inline distT="0" distB="0" distL="0" distR="0" wp14:anchorId="10059C6D" wp14:editId="6D96F2FB">
-            <wp:extent cx="2340000" cy="279158"/>
-            <wp:effectExtent l="0" t="0" r="3175" b="6985"/>
-            <wp:docPr id="24" name="Рисунок 24"/>
+          <wp:inline distT="0" distB="0" distL="0" distR="0" wp14:anchorId="450AFE7D" wp14:editId="6A7B14F9">
+            <wp:extent cx="2340000" cy="299786"/>
+            <wp:effectExtent l="0" t="0" r="3175" b="5080"/>
+            <wp:docPr id="23" name="Рисунок 23"/>
             <wp:cNvGraphicFramePr>
               <a:graphicFrameLocks xmlns:a="http://schemas.openxmlformats.org/drawingml/2006/main" noChangeAspect="1"/>
             </wp:cNvGraphicFramePr>
@@ -9442,7 +9615,7 @@
                   <pic:spPr>
                     <a:xfrm>
                       <a:off x="0" y="0"/>
-                      <a:ext cx="2340000" cy="279158"/>
+                      <a:ext cx="2340000" cy="299786"/>
                     </a:xfrm>
                     <a:prstGeom prst="rect">
                       <a:avLst/>
@@ -9464,67 +9637,14 @@
       </w:pPr>
       <w:r>
         <w:rPr>
-          <w:lang w:val="uk-UA" w:eastAsia="ru-RU"/>
-        </w:rPr>
-        <w:t>Рисунок 3.6 – Метод Варнсдорфа для дошки 100 на 100</w:t>
-      </w:r>
-    </w:p>
-    <w:p>
-      <w:pPr>
-        <w:ind w:firstLine="709"/>
-        <w:jc w:val="both"/>
-        <w:rPr>
-          <w:lang w:val="uk-UA" w:eastAsia="ru-RU"/>
-        </w:rPr>
-      </w:pPr>
-      <w:r>
-        <w:rPr>
-          <w:lang w:val="uk-UA" w:eastAsia="ru-RU"/>
-        </w:rPr>
-        <w:t>Тепер же можна спостерігати</w:t>
-      </w:r>
-      <w:r>
-        <w:rPr>
-          <w:lang w:val="uk-UA" w:eastAsia="ru-RU"/>
-        </w:rPr>
-        <w:t xml:space="preserve"> зовсім іншу картину. Ш</w:t>
-      </w:r>
-      <w:r>
-        <w:rPr>
-          <w:lang w:val="uk-UA" w:eastAsia="ru-RU"/>
-        </w:rPr>
-        <w:t>анс того, що такий метод дасть вірний тур уже не дуже високий, а то і зовсім низький.</w:t>
-      </w:r>
-      <w:r>
-        <w:rPr>
-          <w:lang w:val="uk-UA" w:eastAsia="ru-RU"/>
-        </w:rPr>
-        <w:t xml:space="preserve"> Найближчий вірний кінний тур методом Варнсдорфа на дошці 100 на 100 буде здійснений </w:t>
-      </w:r>
-      <w:r>
-        <w:rPr>
-          <w:lang w:val="uk-UA" w:eastAsia="ru-RU"/>
-        </w:rPr>
-        <w:t>в позиції 11/1 на дошці (рис. 3.7).</w:t>
-      </w:r>
-    </w:p>
-    <w:p>
-      <w:pPr>
-        <w:jc w:val="center"/>
-        <w:rPr>
-          <w:lang w:val="uk-UA" w:eastAsia="ru-RU"/>
-        </w:rPr>
-      </w:pPr>
-      <w:r>
-        <w:rPr>
           <w:noProof/>
           <w:lang w:eastAsia="ru-RU"/>
         </w:rPr>
         <w:drawing>
-          <wp:inline distT="0" distB="0" distL="0" distR="0" wp14:anchorId="5D52EE32" wp14:editId="29C0852D">
-            <wp:extent cx="2340000" cy="280479"/>
-            <wp:effectExtent l="0" t="0" r="3175" b="5715"/>
-            <wp:docPr id="25" name="Рисунок 25"/>
+          <wp:inline distT="0" distB="0" distL="0" distR="0" wp14:anchorId="10059C6D" wp14:editId="6D96F2FB">
+            <wp:extent cx="2340000" cy="279158"/>
+            <wp:effectExtent l="0" t="0" r="3175" b="6985"/>
+            <wp:docPr id="24" name="Рисунок 24"/>
             <wp:cNvGraphicFramePr>
               <a:graphicFrameLocks xmlns:a="http://schemas.openxmlformats.org/drawingml/2006/main" noChangeAspect="1"/>
             </wp:cNvGraphicFramePr>
@@ -9544,6 +9664,136 @@
                   <pic:spPr>
                     <a:xfrm>
                       <a:off x="0" y="0"/>
+                      <a:ext cx="2340000" cy="279158"/>
+                    </a:xfrm>
+                    <a:prstGeom prst="rect">
+                      <a:avLst/>
+                    </a:prstGeom>
+                  </pic:spPr>
+                </pic:pic>
+              </a:graphicData>
+            </a:graphic>
+          </wp:inline>
+        </w:drawing>
+      </w:r>
+    </w:p>
+    <w:p>
+      <w:pPr>
+        <w:jc w:val="center"/>
+        <w:rPr>
+          <w:lang w:val="uk-UA" w:eastAsia="ru-RU"/>
+        </w:rPr>
+      </w:pPr>
+      <w:r>
+        <w:rPr>
+          <w:lang w:val="uk-UA" w:eastAsia="ru-RU"/>
+        </w:rPr>
+        <w:t xml:space="preserve">Рисунок 3.6 – Метод </w:t>
+      </w:r>
+      <w:proofErr w:type="spellStart"/>
+      <w:r>
+        <w:rPr>
+          <w:lang w:val="uk-UA" w:eastAsia="ru-RU"/>
+        </w:rPr>
+        <w:t>Варнсдорфа</w:t>
+      </w:r>
+      <w:proofErr w:type="spellEnd"/>
+      <w:r>
+        <w:rPr>
+          <w:lang w:val="uk-UA" w:eastAsia="ru-RU"/>
+        </w:rPr>
+        <w:t xml:space="preserve"> для дошки 100 на 100</w:t>
+      </w:r>
+    </w:p>
+    <w:p>
+      <w:pPr>
+        <w:ind w:firstLine="709"/>
+        <w:jc w:val="both"/>
+        <w:rPr>
+          <w:lang w:val="uk-UA" w:eastAsia="ru-RU"/>
+        </w:rPr>
+      </w:pPr>
+      <w:r>
+        <w:rPr>
+          <w:lang w:val="uk-UA" w:eastAsia="ru-RU"/>
+        </w:rPr>
+        <w:t>Тепер же можна спостерігати</w:t>
+      </w:r>
+      <w:r>
+        <w:rPr>
+          <w:lang w:val="uk-UA" w:eastAsia="ru-RU"/>
+        </w:rPr>
+        <w:t xml:space="preserve"> зовсім іншу картину. Ш</w:t>
+      </w:r>
+      <w:r>
+        <w:rPr>
+          <w:lang w:val="uk-UA" w:eastAsia="ru-RU"/>
+        </w:rPr>
+        <w:t>анс того, що такий метод дасть вірний тур уже не дуже високий, а то і зовсім низький.</w:t>
+      </w:r>
+      <w:r>
+        <w:rPr>
+          <w:lang w:val="uk-UA" w:eastAsia="ru-RU"/>
+        </w:rPr>
+        <w:t xml:space="preserve"> Найближчий вірний кінний тур методом </w:t>
+      </w:r>
+      <w:proofErr w:type="spellStart"/>
+      <w:r>
+        <w:rPr>
+          <w:lang w:val="uk-UA" w:eastAsia="ru-RU"/>
+        </w:rPr>
+        <w:t>Варнсдорфа</w:t>
+      </w:r>
+      <w:proofErr w:type="spellEnd"/>
+      <w:r>
+        <w:rPr>
+          <w:lang w:val="uk-UA" w:eastAsia="ru-RU"/>
+        </w:rPr>
+        <w:t xml:space="preserve"> на дошці 100 на 100 буде здійснений </w:t>
+      </w:r>
+      <w:r>
+        <w:rPr>
+          <w:lang w:val="uk-UA" w:eastAsia="ru-RU"/>
+        </w:rPr>
+        <w:t>в позиції 11/1 на дошці (рис. 3.7).</w:t>
+      </w:r>
+    </w:p>
+    <w:p>
+      <w:pPr>
+        <w:jc w:val="center"/>
+        <w:rPr>
+          <w:lang w:val="uk-UA" w:eastAsia="ru-RU"/>
+        </w:rPr>
+      </w:pPr>
+      <w:r>
+        <w:rPr>
+          <w:noProof/>
+          <w:lang w:eastAsia="ru-RU"/>
+        </w:rPr>
+        <w:drawing>
+          <wp:inline distT="0" distB="0" distL="0" distR="0" wp14:anchorId="5D52EE32" wp14:editId="29C0852D">
+            <wp:extent cx="2340000" cy="280479"/>
+            <wp:effectExtent l="0" t="0" r="3175" b="5715"/>
+            <wp:docPr id="25" name="Рисунок 25"/>
+            <wp:cNvGraphicFramePr>
+              <a:graphicFrameLocks xmlns:a="http://schemas.openxmlformats.org/drawingml/2006/main" noChangeAspect="1"/>
+            </wp:cNvGraphicFramePr>
+            <a:graphic xmlns:a="http://schemas.openxmlformats.org/drawingml/2006/main">
+              <a:graphicData uri="http://schemas.openxmlformats.org/drawingml/2006/picture">
+                <pic:pic xmlns:pic="http://schemas.openxmlformats.org/drawingml/2006/picture">
+                  <pic:nvPicPr>
+                    <pic:cNvPr id="1" name=""/>
+                    <pic:cNvPicPr/>
+                  </pic:nvPicPr>
+                  <pic:blipFill>
+                    <a:blip r:embed="rId29"/>
+                    <a:stretch>
+                      <a:fillRect/>
+                    </a:stretch>
+                  </pic:blipFill>
+                  <pic:spPr>
+                    <a:xfrm>
+                      <a:off x="0" y="0"/>
                       <a:ext cx="2340000" cy="280479"/>
                     </a:xfrm>
                     <a:prstGeom prst="rect">
@@ -9662,14 +9912,14 @@
           <w:lang w:val="uk-UA" w:eastAsia="ru-RU"/>
         </w:rPr>
       </w:pPr>
-      <w:bookmarkStart w:id="15" w:name="_Toc58348745"/>
+      <w:bookmarkStart w:id="13" w:name="_Toc58354510"/>
       <w:r>
         <w:rPr>
           <w:lang w:val="uk-UA" w:eastAsia="ru-RU"/>
         </w:rPr>
         <w:t>3.3 Евристична евристика</w:t>
       </w:r>
-      <w:bookmarkEnd w:id="15"/>
+      <w:bookmarkEnd w:id="13"/>
     </w:p>
     <w:p>
       <w:pPr>
@@ -9683,7 +9933,21 @@
         <w:rPr>
           <w:lang w:val="uk-UA" w:eastAsia="ru-RU"/>
         </w:rPr>
-        <w:t>При написанні алгоритму знаходження туру методом Варнсдорфа, мені стало цікаво, а як буде працювати алгоритм, якщо робити хід не в клітинку з найменшою кількістю можливих ходів з неї, а навпаки, коли ми будемо вибирати клітинку з найбільшою кількістю.</w:t>
+        <w:t xml:space="preserve">При написанні алгоритму знаходження туру методом </w:t>
+      </w:r>
+      <w:proofErr w:type="spellStart"/>
+      <w:r>
+        <w:rPr>
+          <w:lang w:val="uk-UA" w:eastAsia="ru-RU"/>
+        </w:rPr>
+        <w:t>Варнсдорфа</w:t>
+      </w:r>
+      <w:proofErr w:type="spellEnd"/>
+      <w:r>
+        <w:rPr>
+          <w:lang w:val="uk-UA" w:eastAsia="ru-RU"/>
+        </w:rPr>
+        <w:t>, мені стало цікаво, а як буде працювати алгоритм, якщо робити хід не в клітинку з найменшою кількістю можливих ходів з неї, а навпаки, коли ми будемо вибирати клітинку з найбільшою кількістю.</w:t>
       </w:r>
     </w:p>
     <w:p>
@@ -9698,7 +9962,21 @@
         <w:rPr>
           <w:lang w:val="uk-UA" w:eastAsia="ru-RU"/>
         </w:rPr>
-        <w:t>Було перевірені всі варіанти для дошок від 5 на 5 до 10 на 10 разом з дошками з нерівними сторонами, та не було знайдено жодного результату при якому кількість пройдених клітинок дорівнювала би кількості всіх клітинок на дошці.</w:t>
+        <w:t xml:space="preserve">Було перевірені всі варіанти для </w:t>
+      </w:r>
+      <w:proofErr w:type="spellStart"/>
+      <w:r>
+        <w:rPr>
+          <w:lang w:val="uk-UA" w:eastAsia="ru-RU"/>
+        </w:rPr>
+        <w:t>дошок</w:t>
+      </w:r>
+      <w:proofErr w:type="spellEnd"/>
+      <w:r>
+        <w:rPr>
+          <w:lang w:val="uk-UA" w:eastAsia="ru-RU"/>
+        </w:rPr>
+        <w:t xml:space="preserve"> від 5 на 5 до 10 на 10 разом з дошками з нерівними сторонами, та не було знайдено жодного результату при якому кількість пройдених клітинок дорівнювала би кількості всіх клітинок на дошці.</w:t>
       </w:r>
       <w:r>
         <w:rPr>
@@ -9735,7 +10013,7 @@
           <w:lang w:val="uk-UA" w:eastAsia="ru-RU"/>
         </w:rPr>
       </w:pPr>
-      <w:bookmarkStart w:id="16" w:name="_Toc58348746"/>
+      <w:bookmarkStart w:id="14" w:name="_Toc58354511"/>
       <w:r>
         <w:rPr>
           <w:lang w:val="uk-UA" w:eastAsia="ru-RU"/>
@@ -9743,7 +10021,9 @@
         <w:lastRenderedPageBreak/>
         <w:t>ВИСНОВОК</w:t>
       </w:r>
-      <w:bookmarkEnd w:id="16"/>
+      <w:bookmarkStart w:id="15" w:name="_GoBack"/>
+      <w:bookmarkEnd w:id="14"/>
+      <w:bookmarkEnd w:id="15"/>
     </w:p>
     <w:sectPr>
       <w:pgSz w:w="11906" w:h="16838"/>
@@ -9756,7 +10036,7 @@
 </file>
 
 <file path=word/endnotes.xml><?xml version="1.0" encoding="utf-8"?>
-<w:endnotes xmlns:wpc="http://schemas.microsoft.com/office/word/2010/wordprocessingCanvas" xmlns:mc="http://schemas.openxmlformats.org/markup-compatibility/2006" xmlns:o="urn:schemas-microsoft-com:office:office" xmlns:r="http://schemas.openxmlformats.org/officeDocument/2006/relationships" xmlns:m="http://schemas.openxmlformats.org/officeDocument/2006/math" xmlns:v="urn:schemas-microsoft-com:vml" xmlns:wp14="http://schemas.microsoft.com/office/word/2010/wordprocessingDrawing" xmlns:wp="http://schemas.openxmlformats.org/drawingml/2006/wordprocessingDrawing" xmlns:w10="urn:schemas-microsoft-com:office:word" xmlns:w="http://schemas.openxmlformats.org/wordprocessingml/2006/main" xmlns:w14="http://schemas.microsoft.com/office/word/2010/wordml" xmlns:w15="http://schemas.microsoft.com/office/word/2012/wordml" xmlns:wpg="http://schemas.microsoft.com/office/word/2010/wordprocessingGroup" xmlns:wpi="http://schemas.microsoft.com/office/word/2010/wordprocessingInk" xmlns:wne="http://schemas.microsoft.com/office/word/2006/wordml" xmlns:wps="http://schemas.microsoft.com/office/word/2010/wordprocessingShape" mc:Ignorable="w14 w15 wp14">
+<w:endnotes xmlns:wpc="http://schemas.microsoft.com/office/word/2010/wordprocessingCanvas" xmlns:mc="http://schemas.openxmlformats.org/markup-compatibility/2006" xmlns:o="urn:schemas-microsoft-com:office:office" xmlns:r="http://schemas.openxmlformats.org/officeDocument/2006/relationships" xmlns:m="http://schemas.openxmlformats.org/officeDocument/2006/math" xmlns:v="urn:schemas-microsoft-com:vml" xmlns:wp14="http://schemas.microsoft.com/office/word/2010/wordprocessingDrawing" xmlns:wp="http://schemas.openxmlformats.org/drawingml/2006/wordprocessingDrawing" xmlns:w10="urn:schemas-microsoft-com:office:word" xmlns:w="http://schemas.openxmlformats.org/wordprocessingml/2006/main" xmlns:w14="http://schemas.microsoft.com/office/word/2010/wordml" xmlns:wpg="http://schemas.microsoft.com/office/word/2010/wordprocessingGroup" xmlns:wpi="http://schemas.microsoft.com/office/word/2010/wordprocessingInk" xmlns:wne="http://schemas.microsoft.com/office/word/2006/wordml" xmlns:wps="http://schemas.microsoft.com/office/word/2010/wordprocessingShape" mc:Ignorable="w14 wp14">
   <w:endnote w:type="separator" w:id="-1">
     <w:p>
       <w:pPr>
@@ -9781,7 +10061,7 @@
 </file>
 
 <file path=word/footnotes.xml><?xml version="1.0" encoding="utf-8"?>
-<w:footnotes xmlns:wpc="http://schemas.microsoft.com/office/word/2010/wordprocessingCanvas" xmlns:mc="http://schemas.openxmlformats.org/markup-compatibility/2006" xmlns:o="urn:schemas-microsoft-com:office:office" xmlns:r="http://schemas.openxmlformats.org/officeDocument/2006/relationships" xmlns:m="http://schemas.openxmlformats.org/officeDocument/2006/math" xmlns:v="urn:schemas-microsoft-com:vml" xmlns:wp14="http://schemas.microsoft.com/office/word/2010/wordprocessingDrawing" xmlns:wp="http://schemas.openxmlformats.org/drawingml/2006/wordprocessingDrawing" xmlns:w10="urn:schemas-microsoft-com:office:word" xmlns:w="http://schemas.openxmlformats.org/wordprocessingml/2006/main" xmlns:w14="http://schemas.microsoft.com/office/word/2010/wordml" xmlns:w15="http://schemas.microsoft.com/office/word/2012/wordml" xmlns:wpg="http://schemas.microsoft.com/office/word/2010/wordprocessingGroup" xmlns:wpi="http://schemas.microsoft.com/office/word/2010/wordprocessingInk" xmlns:wne="http://schemas.microsoft.com/office/word/2006/wordml" xmlns:wps="http://schemas.microsoft.com/office/word/2010/wordprocessingShape" mc:Ignorable="w14 w15 wp14">
+<w:footnotes xmlns:wpc="http://schemas.microsoft.com/office/word/2010/wordprocessingCanvas" xmlns:mc="http://schemas.openxmlformats.org/markup-compatibility/2006" xmlns:o="urn:schemas-microsoft-com:office:office" xmlns:r="http://schemas.openxmlformats.org/officeDocument/2006/relationships" xmlns:m="http://schemas.openxmlformats.org/officeDocument/2006/math" xmlns:v="urn:schemas-microsoft-com:vml" xmlns:wp14="http://schemas.microsoft.com/office/word/2010/wordprocessingDrawing" xmlns:wp="http://schemas.openxmlformats.org/drawingml/2006/wordprocessingDrawing" xmlns:w10="urn:schemas-microsoft-com:office:word" xmlns:w="http://schemas.openxmlformats.org/wordprocessingml/2006/main" xmlns:w14="http://schemas.microsoft.com/office/word/2010/wordml" xmlns:wpg="http://schemas.microsoft.com/office/word/2010/wordprocessingGroup" xmlns:wpi="http://schemas.microsoft.com/office/word/2010/wordprocessingInk" xmlns:wne="http://schemas.microsoft.com/office/word/2006/wordml" xmlns:wps="http://schemas.microsoft.com/office/word/2010/wordprocessingShape" mc:Ignorable="w14 wp14">
   <w:footnote w:type="separator" w:id="-1">
     <w:p>
       <w:pPr>
@@ -9806,7 +10086,7 @@
 </file>
 
 <file path=word/header1.xml><?xml version="1.0" encoding="utf-8"?>
-<w:hdr xmlns:wpc="http://schemas.microsoft.com/office/word/2010/wordprocessingCanvas" xmlns:mc="http://schemas.openxmlformats.org/markup-compatibility/2006" xmlns:o="urn:schemas-microsoft-com:office:office" xmlns:r="http://schemas.openxmlformats.org/officeDocument/2006/relationships" xmlns:m="http://schemas.openxmlformats.org/officeDocument/2006/math" xmlns:v="urn:schemas-microsoft-com:vml" xmlns:wp14="http://schemas.microsoft.com/office/word/2010/wordprocessingDrawing" xmlns:wp="http://schemas.openxmlformats.org/drawingml/2006/wordprocessingDrawing" xmlns:w10="urn:schemas-microsoft-com:office:word" xmlns:w="http://schemas.openxmlformats.org/wordprocessingml/2006/main" xmlns:w14="http://schemas.microsoft.com/office/word/2010/wordml" xmlns:w15="http://schemas.microsoft.com/office/word/2012/wordml" xmlns:wpg="http://schemas.microsoft.com/office/word/2010/wordprocessingGroup" xmlns:wpi="http://schemas.microsoft.com/office/word/2010/wordprocessingInk" xmlns:wne="http://schemas.microsoft.com/office/word/2006/wordml" xmlns:wps="http://schemas.microsoft.com/office/word/2010/wordprocessingShape" mc:Ignorable="w14 w15 wp14">
+<w:hdr xmlns:wpc="http://schemas.microsoft.com/office/word/2010/wordprocessingCanvas" xmlns:mc="http://schemas.openxmlformats.org/markup-compatibility/2006" xmlns:o="urn:schemas-microsoft-com:office:office" xmlns:r="http://schemas.openxmlformats.org/officeDocument/2006/relationships" xmlns:m="http://schemas.openxmlformats.org/officeDocument/2006/math" xmlns:v="urn:schemas-microsoft-com:vml" xmlns:wp14="http://schemas.microsoft.com/office/word/2010/wordprocessingDrawing" xmlns:wp="http://schemas.openxmlformats.org/drawingml/2006/wordprocessingDrawing" xmlns:w10="urn:schemas-microsoft-com:office:word" xmlns:w="http://schemas.openxmlformats.org/wordprocessingml/2006/main" xmlns:w14="http://schemas.microsoft.com/office/word/2010/wordml" xmlns:wpg="http://schemas.microsoft.com/office/word/2010/wordprocessingGroup" xmlns:wpi="http://schemas.microsoft.com/office/word/2010/wordprocessingInk" xmlns:wne="http://schemas.microsoft.com/office/word/2006/wordml" xmlns:wps="http://schemas.microsoft.com/office/word/2010/wordprocessingShape" mc:Ignorable="w14 wp14">
   <w:sdt>
     <w:sdtPr>
       <w:id w:val="1939172110"/>
@@ -9815,6 +10095,7 @@
         <w:docPartUnique/>
       </w:docPartObj>
     </w:sdtPr>
+    <w:sdtEndPr/>
     <w:sdtContent>
       <w:p>
         <w:pPr>
@@ -9851,7 +10132,7 @@
 </file>
 
 <file path=word/numbering.xml><?xml version="1.0" encoding="utf-8"?>
-<w:numbering xmlns:wpc="http://schemas.microsoft.com/office/word/2010/wordprocessingCanvas" xmlns:mc="http://schemas.openxmlformats.org/markup-compatibility/2006" xmlns:o="urn:schemas-microsoft-com:office:office" xmlns:r="http://schemas.openxmlformats.org/officeDocument/2006/relationships" xmlns:m="http://schemas.openxmlformats.org/officeDocument/2006/math" xmlns:v="urn:schemas-microsoft-com:vml" xmlns:wp14="http://schemas.microsoft.com/office/word/2010/wordprocessingDrawing" xmlns:wp="http://schemas.openxmlformats.org/drawingml/2006/wordprocessingDrawing" xmlns:w10="urn:schemas-microsoft-com:office:word" xmlns:w="http://schemas.openxmlformats.org/wordprocessingml/2006/main" xmlns:w14="http://schemas.microsoft.com/office/word/2010/wordml" xmlns:w15="http://schemas.microsoft.com/office/word/2012/wordml" xmlns:wpg="http://schemas.microsoft.com/office/word/2010/wordprocessingGroup" xmlns:wpi="http://schemas.microsoft.com/office/word/2010/wordprocessingInk" xmlns:wne="http://schemas.microsoft.com/office/word/2006/wordml" xmlns:wps="http://schemas.microsoft.com/office/word/2010/wordprocessingShape" mc:Ignorable="w14 w15 wp14">
+<w:numbering xmlns:wpc="http://schemas.microsoft.com/office/word/2010/wordprocessingCanvas" xmlns:mc="http://schemas.openxmlformats.org/markup-compatibility/2006" xmlns:o="urn:schemas-microsoft-com:office:office" xmlns:r="http://schemas.openxmlformats.org/officeDocument/2006/relationships" xmlns:m="http://schemas.openxmlformats.org/officeDocument/2006/math" xmlns:v="urn:schemas-microsoft-com:vml" xmlns:wp14="http://schemas.microsoft.com/office/word/2010/wordprocessingDrawing" xmlns:wp="http://schemas.openxmlformats.org/drawingml/2006/wordprocessingDrawing" xmlns:w10="urn:schemas-microsoft-com:office:word" xmlns:w="http://schemas.openxmlformats.org/wordprocessingml/2006/main" xmlns:w14="http://schemas.microsoft.com/office/word/2010/wordml" xmlns:wpg="http://schemas.microsoft.com/office/word/2010/wordprocessingGroup" xmlns:wpi="http://schemas.microsoft.com/office/word/2010/wordprocessingInk" xmlns:wne="http://schemas.microsoft.com/office/word/2006/wordml" xmlns:wps="http://schemas.microsoft.com/office/word/2010/wordprocessingShape" mc:Ignorable="w14 wp14">
   <w:abstractNum w:abstractNumId="0">
     <w:nsid w:val="053C6F67"/>
     <w:multiLevelType w:val="hybridMultilevel"/>
@@ -10566,7 +10847,7 @@
 </file>
 
 <file path=word/styles.xml><?xml version="1.0" encoding="utf-8"?>
-<w:styles xmlns:mc="http://schemas.openxmlformats.org/markup-compatibility/2006" xmlns:r="http://schemas.openxmlformats.org/officeDocument/2006/relationships" xmlns:w="http://schemas.openxmlformats.org/wordprocessingml/2006/main" xmlns:w14="http://schemas.microsoft.com/office/word/2010/wordml" xmlns:w15="http://schemas.microsoft.com/office/word/2012/wordml" mc:Ignorable="w14 w15">
+<w:styles xmlns:mc="http://schemas.openxmlformats.org/markup-compatibility/2006" xmlns:r="http://schemas.openxmlformats.org/officeDocument/2006/relationships" xmlns:w="http://schemas.openxmlformats.org/wordprocessingml/2006/main" xmlns:w14="http://schemas.microsoft.com/office/word/2010/wordml" mc:Ignorable="w14">
   <w:docDefaults>
     <w:rPrDefault>
       <w:rPr>
@@ -10582,378 +10863,144 @@
       </w:pPr>
     </w:pPrDefault>
   </w:docDefaults>
-  <w:latentStyles w:defLockedState="0" w:defUIPriority="99" w:defSemiHidden="0" w:defUnhideWhenUsed="0" w:defQFormat="0" w:count="371">
-    <w:lsdException w:name="Normal" w:uiPriority="0" w:qFormat="1"/>
-    <w:lsdException w:name="heading 1" w:uiPriority="9" w:qFormat="1"/>
-    <w:lsdException w:name="heading 2" w:semiHidden="1" w:uiPriority="9" w:unhideWhenUsed="1" w:qFormat="1"/>
-    <w:lsdException w:name="heading 3" w:semiHidden="1" w:uiPriority="9" w:unhideWhenUsed="1" w:qFormat="1"/>
-    <w:lsdException w:name="heading 4" w:semiHidden="1" w:uiPriority="9" w:unhideWhenUsed="1" w:qFormat="1"/>
-    <w:lsdException w:name="heading 5" w:semiHidden="1" w:uiPriority="9" w:unhideWhenUsed="1" w:qFormat="1"/>
-    <w:lsdException w:name="heading 6" w:semiHidden="1" w:uiPriority="9" w:unhideWhenUsed="1" w:qFormat="1"/>
-    <w:lsdException w:name="heading 7" w:semiHidden="1" w:uiPriority="9" w:unhideWhenUsed="1" w:qFormat="1"/>
-    <w:lsdException w:name="heading 8" w:semiHidden="1" w:uiPriority="9" w:unhideWhenUsed="1" w:qFormat="1"/>
-    <w:lsdException w:name="heading 9" w:semiHidden="1" w:uiPriority="9" w:unhideWhenUsed="1" w:qFormat="1"/>
-    <w:lsdException w:name="index 1" w:semiHidden="1" w:unhideWhenUsed="1"/>
-    <w:lsdException w:name="index 2" w:semiHidden="1" w:unhideWhenUsed="1"/>
-    <w:lsdException w:name="index 3" w:semiHidden="1" w:unhideWhenUsed="1"/>
-    <w:lsdException w:name="index 4" w:semiHidden="1" w:unhideWhenUsed="1"/>
-    <w:lsdException w:name="index 5" w:semiHidden="1" w:unhideWhenUsed="1"/>
-    <w:lsdException w:name="index 6" w:semiHidden="1" w:unhideWhenUsed="1"/>
-    <w:lsdException w:name="index 7" w:semiHidden="1" w:unhideWhenUsed="1"/>
-    <w:lsdException w:name="index 8" w:semiHidden="1" w:unhideWhenUsed="1"/>
-    <w:lsdException w:name="index 9" w:semiHidden="1" w:unhideWhenUsed="1"/>
-    <w:lsdException w:name="toc 1" w:semiHidden="1" w:uiPriority="39" w:unhideWhenUsed="1"/>
-    <w:lsdException w:name="toc 2" w:semiHidden="1" w:uiPriority="39" w:unhideWhenUsed="1"/>
-    <w:lsdException w:name="toc 3" w:semiHidden="1" w:uiPriority="39" w:unhideWhenUsed="1"/>
-    <w:lsdException w:name="toc 4" w:semiHidden="1" w:uiPriority="39" w:unhideWhenUsed="1"/>
-    <w:lsdException w:name="toc 5" w:semiHidden="1" w:uiPriority="39" w:unhideWhenUsed="1"/>
-    <w:lsdException w:name="toc 6" w:semiHidden="1" w:uiPriority="39" w:unhideWhenUsed="1"/>
-    <w:lsdException w:name="toc 7" w:semiHidden="1" w:uiPriority="39" w:unhideWhenUsed="1"/>
-    <w:lsdException w:name="toc 8" w:semiHidden="1" w:uiPriority="39" w:unhideWhenUsed="1"/>
-    <w:lsdException w:name="toc 9" w:semiHidden="1" w:uiPriority="39" w:unhideWhenUsed="1"/>
-    <w:lsdException w:name="Normal Indent" w:semiHidden="1" w:unhideWhenUsed="1"/>
-    <w:lsdException w:name="footnote text" w:semiHidden="1" w:unhideWhenUsed="1"/>
-    <w:lsdException w:name="annotation text" w:semiHidden="1" w:unhideWhenUsed="1"/>
-    <w:lsdException w:name="header" w:semiHidden="1" w:unhideWhenUsed="1"/>
-    <w:lsdException w:name="footer" w:semiHidden="1" w:unhideWhenUsed="1"/>
-    <w:lsdException w:name="index heading" w:semiHidden="1" w:unhideWhenUsed="1"/>
-    <w:lsdException w:name="caption" w:semiHidden="1" w:uiPriority="35" w:unhideWhenUsed="1" w:qFormat="1"/>
-    <w:lsdException w:name="table of figures" w:semiHidden="1" w:unhideWhenUsed="1"/>
-    <w:lsdException w:name="envelope address" w:semiHidden="1" w:unhideWhenUsed="1"/>
-    <w:lsdException w:name="envelope return" w:semiHidden="1" w:unhideWhenUsed="1"/>
-    <w:lsdException w:name="footnote reference" w:semiHidden="1" w:unhideWhenUsed="1"/>
-    <w:lsdException w:name="annotation reference" w:semiHidden="1" w:unhideWhenUsed="1"/>
-    <w:lsdException w:name="line number" w:semiHidden="1" w:unhideWhenUsed="1"/>
-    <w:lsdException w:name="page number" w:semiHidden="1" w:unhideWhenUsed="1"/>
-    <w:lsdException w:name="endnote reference" w:semiHidden="1" w:unhideWhenUsed="1"/>
-    <w:lsdException w:name="endnote text" w:semiHidden="1" w:unhideWhenUsed="1"/>
-    <w:lsdException w:name="table of authorities" w:semiHidden="1" w:unhideWhenUsed="1"/>
-    <w:lsdException w:name="macro" w:semiHidden="1" w:unhideWhenUsed="1"/>
-    <w:lsdException w:name="toa heading" w:semiHidden="1" w:unhideWhenUsed="1"/>
-    <w:lsdException w:name="List" w:semiHidden="1" w:unhideWhenUsed="1"/>
-    <w:lsdException w:name="List Bullet" w:semiHidden="1" w:unhideWhenUsed="1"/>
-    <w:lsdException w:name="List Number" w:semiHidden="1" w:unhideWhenUsed="1"/>
-    <w:lsdException w:name="List 2" w:semiHidden="1" w:unhideWhenUsed="1"/>
-    <w:lsdException w:name="List 3" w:semiHidden="1" w:unhideWhenUsed="1"/>
-    <w:lsdException w:name="List 4" w:semiHidden="1" w:unhideWhenUsed="1"/>
-    <w:lsdException w:name="List 5" w:semiHidden="1" w:unhideWhenUsed="1"/>
-    <w:lsdException w:name="List Bullet 2" w:semiHidden="1" w:unhideWhenUsed="1"/>
-    <w:lsdException w:name="List Bullet 3" w:semiHidden="1" w:unhideWhenUsed="1"/>
-    <w:lsdException w:name="List Bullet 4" w:semiHidden="1" w:unhideWhenUsed="1"/>
-    <w:lsdException w:name="List Bullet 5" w:semiHidden="1" w:unhideWhenUsed="1"/>
-    <w:lsdException w:name="List Number 2" w:semiHidden="1" w:unhideWhenUsed="1"/>
-    <w:lsdException w:name="List Number 3" w:semiHidden="1" w:unhideWhenUsed="1"/>
-    <w:lsdException w:name="List Number 4" w:semiHidden="1" w:unhideWhenUsed="1"/>
-    <w:lsdException w:name="List Number 5" w:semiHidden="1" w:unhideWhenUsed="1"/>
-    <w:lsdException w:name="Title" w:uiPriority="10" w:qFormat="1"/>
-    <w:lsdException w:name="Closing" w:semiHidden="1" w:unhideWhenUsed="1"/>
-    <w:lsdException w:name="Signature" w:semiHidden="1" w:unhideWhenUsed="1"/>
-    <w:lsdException w:name="Default Paragraph Font" w:semiHidden="1" w:uiPriority="1" w:unhideWhenUsed="1"/>
-    <w:lsdException w:name="Body Text" w:semiHidden="1" w:unhideWhenUsed="1"/>
-    <w:lsdException w:name="Body Text Indent" w:semiHidden="1" w:unhideWhenUsed="1"/>
-    <w:lsdException w:name="List Continue" w:semiHidden="1" w:unhideWhenUsed="1"/>
-    <w:lsdException w:name="List Continue 2" w:semiHidden="1" w:unhideWhenUsed="1"/>
-    <w:lsdException w:name="List Continue 3" w:semiHidden="1" w:unhideWhenUsed="1"/>
-    <w:lsdException w:name="List Continue 4" w:semiHidden="1" w:unhideWhenUsed="1"/>
-    <w:lsdException w:name="List Continue 5" w:semiHidden="1" w:unhideWhenUsed="1"/>
-    <w:lsdException w:name="Message Header" w:semiHidden="1" w:unhideWhenUsed="1"/>
-    <w:lsdException w:name="Subtitle" w:uiPriority="11" w:qFormat="1"/>
-    <w:lsdException w:name="Salutation" w:semiHidden="1" w:unhideWhenUsed="1"/>
-    <w:lsdException w:name="Date" w:semiHidden="1" w:unhideWhenUsed="1"/>
-    <w:lsdException w:name="Body Text First Indent" w:semiHidden="1" w:unhideWhenUsed="1"/>
-    <w:lsdException w:name="Body Text First Indent 2" w:semiHidden="1" w:unhideWhenUsed="1"/>
-    <w:lsdException w:name="Note Heading" w:semiHidden="1" w:unhideWhenUsed="1"/>
-    <w:lsdException w:name="Body Text 2" w:semiHidden="1" w:unhideWhenUsed="1"/>
-    <w:lsdException w:name="Body Text 3" w:semiHidden="1" w:unhideWhenUsed="1"/>
-    <w:lsdException w:name="Body Text Indent 2" w:semiHidden="1" w:unhideWhenUsed="1"/>
-    <w:lsdException w:name="Body Text Indent 3" w:semiHidden="1" w:unhideWhenUsed="1"/>
-    <w:lsdException w:name="Block Text" w:semiHidden="1" w:unhideWhenUsed="1"/>
-    <w:lsdException w:name="Hyperlink" w:semiHidden="1" w:unhideWhenUsed="1"/>
-    <w:lsdException w:name="FollowedHyperlink" w:semiHidden="1" w:unhideWhenUsed="1"/>
-    <w:lsdException w:name="Strong" w:uiPriority="22" w:qFormat="1"/>
-    <w:lsdException w:name="Emphasis" w:uiPriority="20" w:qFormat="1"/>
-    <w:lsdException w:name="Document Map" w:semiHidden="1" w:unhideWhenUsed="1"/>
-    <w:lsdException w:name="Plain Text" w:semiHidden="1" w:unhideWhenUsed="1"/>
-    <w:lsdException w:name="E-mail Signature" w:semiHidden="1" w:unhideWhenUsed="1"/>
-    <w:lsdException w:name="HTML Top of Form" w:semiHidden="1" w:unhideWhenUsed="1"/>
-    <w:lsdException w:name="HTML Bottom of Form" w:semiHidden="1" w:unhideWhenUsed="1"/>
-    <w:lsdException w:name="Normal (Web)" w:semiHidden="1" w:unhideWhenUsed="1"/>
-    <w:lsdException w:name="HTML Acronym" w:semiHidden="1" w:unhideWhenUsed="1"/>
-    <w:lsdException w:name="HTML Address" w:semiHidden="1" w:unhideWhenUsed="1"/>
-    <w:lsdException w:name="HTML Cite" w:semiHidden="1" w:unhideWhenUsed="1"/>
-    <w:lsdException w:name="HTML Code" w:semiHidden="1" w:unhideWhenUsed="1"/>
-    <w:lsdException w:name="HTML Definition" w:semiHidden="1" w:unhideWhenUsed="1"/>
-    <w:lsdException w:name="HTML Keyboard" w:semiHidden="1" w:unhideWhenUsed="1"/>
-    <w:lsdException w:name="HTML Preformatted" w:semiHidden="1" w:unhideWhenUsed="1"/>
-    <w:lsdException w:name="HTML Sample" w:semiHidden="1" w:unhideWhenUsed="1"/>
-    <w:lsdException w:name="HTML Typewriter" w:semiHidden="1" w:unhideWhenUsed="1"/>
-    <w:lsdException w:name="HTML Variable" w:semiHidden="1" w:unhideWhenUsed="1"/>
-    <w:lsdException w:name="Normal Table" w:semiHidden="1" w:unhideWhenUsed="1"/>
-    <w:lsdException w:name="annotation subject" w:semiHidden="1" w:unhideWhenUsed="1"/>
-    <w:lsdException w:name="No List" w:semiHidden="1" w:unhideWhenUsed="1"/>
-    <w:lsdException w:name="Outline List 1" w:semiHidden="1" w:unhideWhenUsed="1"/>
-    <w:lsdException w:name="Outline List 2" w:semiHidden="1" w:unhideWhenUsed="1"/>
-    <w:lsdException w:name="Outline List 3" w:semiHidden="1" w:unhideWhenUsed="1"/>
-    <w:lsdException w:name="Table Simple 1" w:semiHidden="1" w:unhideWhenUsed="1"/>
-    <w:lsdException w:name="Table Simple 2" w:semiHidden="1" w:unhideWhenUsed="1"/>
-    <w:lsdException w:name="Table Simple 3" w:semiHidden="1" w:unhideWhenUsed="1"/>
-    <w:lsdException w:name="Table Classic 1" w:semiHidden="1" w:unhideWhenUsed="1"/>
-    <w:lsdException w:name="Table Classic 2" w:semiHidden="1" w:unhideWhenUsed="1"/>
-    <w:lsdException w:name="Table Classic 3" w:semiHidden="1" w:unhideWhenUsed="1"/>
-    <w:lsdException w:name="Table Classic 4" w:semiHidden="1" w:unhideWhenUsed="1"/>
-    <w:lsdException w:name="Table Colorful 1" w:semiHidden="1" w:unhideWhenUsed="1"/>
-    <w:lsdException w:name="Table Colorful 2" w:semiHidden="1" w:unhideWhenUsed="1"/>
-    <w:lsdException w:name="Table Colorful 3" w:semiHidden="1" w:unhideWhenUsed="1"/>
-    <w:lsdException w:name="Table Columns 1" w:semiHidden="1" w:unhideWhenUsed="1"/>
-    <w:lsdException w:name="Table Columns 2" w:semiHidden="1" w:unhideWhenUsed="1"/>
-    <w:lsdException w:name="Table Columns 3" w:semiHidden="1" w:unhideWhenUsed="1"/>
-    <w:lsdException w:name="Table Columns 4" w:semiHidden="1" w:unhideWhenUsed="1"/>
-    <w:lsdException w:name="Table Columns 5" w:semiHidden="1" w:unhideWhenUsed="1"/>
-    <w:lsdException w:name="Table Grid 1" w:semiHidden="1" w:unhideWhenUsed="1"/>
-    <w:lsdException w:name="Table Grid 2" w:semiHidden="1" w:unhideWhenUsed="1"/>
-    <w:lsdException w:name="Table Grid 3" w:semiHidden="1" w:unhideWhenUsed="1"/>
-    <w:lsdException w:name="Table Grid 4" w:semiHidden="1" w:unhideWhenUsed="1"/>
-    <w:lsdException w:name="Table Grid 5" w:semiHidden="1" w:unhideWhenUsed="1"/>
-    <w:lsdException w:name="Table Grid 6" w:semiHidden="1" w:unhideWhenUsed="1"/>
-    <w:lsdException w:name="Table Grid 7" w:semiHidden="1" w:unhideWhenUsed="1"/>
-    <w:lsdException w:name="Table Grid 8" w:semiHidden="1" w:unhideWhenUsed="1"/>
-    <w:lsdException w:name="Table List 1" w:semiHidden="1" w:unhideWhenUsed="1"/>
-    <w:lsdException w:name="Table List 2" w:semiHidden="1" w:unhideWhenUsed="1"/>
-    <w:lsdException w:name="Table List 3" w:semiHidden="1" w:unhideWhenUsed="1"/>
-    <w:lsdException w:name="Table List 4" w:semiHidden="1" w:unhideWhenUsed="1"/>
-    <w:lsdException w:name="Table List 5" w:semiHidden="1" w:unhideWhenUsed="1"/>
-    <w:lsdException w:name="Table List 6" w:semiHidden="1" w:unhideWhenUsed="1"/>
-    <w:lsdException w:name="Table List 7" w:semiHidden="1" w:unhideWhenUsed="1"/>
-    <w:lsdException w:name="Table List 8" w:semiHidden="1" w:unhideWhenUsed="1"/>
-    <w:lsdException w:name="Table 3D effects 1" w:semiHidden="1" w:unhideWhenUsed="1"/>
-    <w:lsdException w:name="Table 3D effects 2" w:semiHidden="1" w:unhideWhenUsed="1"/>
-    <w:lsdException w:name="Table 3D effects 3" w:semiHidden="1" w:unhideWhenUsed="1"/>
-    <w:lsdException w:name="Table Contemporary" w:semiHidden="1" w:unhideWhenUsed="1"/>
-    <w:lsdException w:name="Table Elegant" w:semiHidden="1" w:unhideWhenUsed="1"/>
-    <w:lsdException w:name="Table Professional" w:semiHidden="1" w:unhideWhenUsed="1"/>
-    <w:lsdException w:name="Table Subtle 1" w:semiHidden="1" w:unhideWhenUsed="1"/>
-    <w:lsdException w:name="Table Subtle 2" w:semiHidden="1" w:unhideWhenUsed="1"/>
-    <w:lsdException w:name="Table Web 1" w:semiHidden="1" w:unhideWhenUsed="1"/>
-    <w:lsdException w:name="Table Web 2" w:semiHidden="1" w:unhideWhenUsed="1"/>
-    <w:lsdException w:name="Table Web 3" w:semiHidden="1" w:unhideWhenUsed="1"/>
-    <w:lsdException w:name="Balloon Text" w:semiHidden="1" w:unhideWhenUsed="1"/>
-    <w:lsdException w:name="Table Grid" w:uiPriority="59"/>
-    <w:lsdException w:name="Table Theme" w:semiHidden="1" w:unhideWhenUsed="1"/>
-    <w:lsdException w:name="Placeholder Text" w:semiHidden="1"/>
-    <w:lsdException w:name="No Spacing" w:uiPriority="1" w:qFormat="1"/>
-    <w:lsdException w:name="Light Shading" w:uiPriority="60"/>
-    <w:lsdException w:name="Light List" w:uiPriority="61"/>
-    <w:lsdException w:name="Light Grid" w:uiPriority="62"/>
-    <w:lsdException w:name="Medium Shading 1" w:uiPriority="63"/>
-    <w:lsdException w:name="Medium Shading 2" w:uiPriority="64"/>
-    <w:lsdException w:name="Medium List 1" w:uiPriority="65"/>
-    <w:lsdException w:name="Medium List 2" w:uiPriority="66"/>
-    <w:lsdException w:name="Medium Grid 1" w:uiPriority="67"/>
-    <w:lsdException w:name="Medium Grid 2" w:uiPriority="68"/>
-    <w:lsdException w:name="Medium Grid 3" w:uiPriority="69"/>
-    <w:lsdException w:name="Dark List" w:uiPriority="70"/>
-    <w:lsdException w:name="Colorful Shading" w:uiPriority="71"/>
-    <w:lsdException w:name="Colorful List" w:uiPriority="72"/>
-    <w:lsdException w:name="Colorful Grid" w:uiPriority="73"/>
-    <w:lsdException w:name="Light Shading Accent 1" w:uiPriority="60"/>
-    <w:lsdException w:name="Light List Accent 1" w:uiPriority="61"/>
-    <w:lsdException w:name="Light Grid Accent 1" w:uiPriority="62"/>
-    <w:lsdException w:name="Medium Shading 1 Accent 1" w:uiPriority="63"/>
-    <w:lsdException w:name="Medium Shading 2 Accent 1" w:uiPriority="64"/>
-    <w:lsdException w:name="Medium List 1 Accent 1" w:uiPriority="65"/>
-    <w:lsdException w:name="Revision" w:semiHidden="1"/>
-    <w:lsdException w:name="List Paragraph" w:uiPriority="34" w:qFormat="1"/>
-    <w:lsdException w:name="Quote" w:uiPriority="29" w:qFormat="1"/>
-    <w:lsdException w:name="Intense Quote" w:uiPriority="30" w:qFormat="1"/>
-    <w:lsdException w:name="Medium List 2 Accent 1" w:uiPriority="66"/>
-    <w:lsdException w:name="Medium Grid 1 Accent 1" w:uiPriority="67"/>
-    <w:lsdException w:name="Medium Grid 2 Accent 1" w:uiPriority="68"/>
-    <w:lsdException w:name="Medium Grid 3 Accent 1" w:uiPriority="69"/>
-    <w:lsdException w:name="Dark List Accent 1" w:uiPriority="70"/>
-    <w:lsdException w:name="Colorful Shading Accent 1" w:uiPriority="71"/>
-    <w:lsdException w:name="Colorful List Accent 1" w:uiPriority="72"/>
-    <w:lsdException w:name="Colorful Grid Accent 1" w:uiPriority="73"/>
-    <w:lsdException w:name="Light Shading Accent 2" w:uiPriority="60"/>
-    <w:lsdException w:name="Light List Accent 2" w:uiPriority="61"/>
-    <w:lsdException w:name="Light Grid Accent 2" w:uiPriority="62"/>
-    <w:lsdException w:name="Medium Shading 1 Accent 2" w:uiPriority="63"/>
-    <w:lsdException w:name="Medium Shading 2 Accent 2" w:uiPriority="64"/>
-    <w:lsdException w:name="Medium List 1 Accent 2" w:uiPriority="65"/>
-    <w:lsdException w:name="Medium List 2 Accent 2" w:uiPriority="66"/>
-    <w:lsdException w:name="Medium Grid 1 Accent 2" w:uiPriority="67"/>
-    <w:lsdException w:name="Medium Grid 2 Accent 2" w:uiPriority="68"/>
-    <w:lsdException w:name="Medium Grid 3 Accent 2" w:uiPriority="69"/>
-    <w:lsdException w:name="Dark List Accent 2" w:uiPriority="70"/>
-    <w:lsdException w:name="Colorful Shading Accent 2" w:uiPriority="71"/>
-    <w:lsdException w:name="Colorful List Accent 2" w:uiPriority="72"/>
-    <w:lsdException w:name="Colorful Grid Accent 2" w:uiPriority="73"/>
-    <w:lsdException w:name="Light Shading Accent 3" w:uiPriority="60"/>
-    <w:lsdException w:name="Light List Accent 3" w:uiPriority="61"/>
-    <w:lsdException w:name="Light Grid Accent 3" w:uiPriority="62"/>
-    <w:lsdException w:name="Medium Shading 1 Accent 3" w:uiPriority="63"/>
-    <w:lsdException w:name="Medium Shading 2 Accent 3" w:uiPriority="64"/>
-    <w:lsdException w:name="Medium List 1 Accent 3" w:uiPriority="65"/>
-    <w:lsdException w:name="Medium List 2 Accent 3" w:uiPriority="66"/>
-    <w:lsdException w:name="Medium Grid 1 Accent 3" w:uiPriority="67"/>
-    <w:lsdException w:name="Medium Grid 2 Accent 3" w:uiPriority="68"/>
-    <w:lsdException w:name="Medium Grid 3 Accent 3" w:uiPriority="69"/>
-    <w:lsdException w:name="Dark List Accent 3" w:uiPriority="70"/>
-    <w:lsdException w:name="Colorful Shading Accent 3" w:uiPriority="71"/>
-    <w:lsdException w:name="Colorful List Accent 3" w:uiPriority="72"/>
-    <w:lsdException w:name="Colorful Grid Accent 3" w:uiPriority="73"/>
-    <w:lsdException w:name="Light Shading Accent 4" w:uiPriority="60"/>
-    <w:lsdException w:name="Light List Accent 4" w:uiPriority="61"/>
-    <w:lsdException w:name="Light Grid Accent 4" w:uiPriority="62"/>
-    <w:lsdException w:name="Medium Shading 1 Accent 4" w:uiPriority="63"/>
-    <w:lsdException w:name="Medium Shading 2 Accent 4" w:uiPriority="64"/>
-    <w:lsdException w:name="Medium List 1 Accent 4" w:uiPriority="65"/>
-    <w:lsdException w:name="Medium List 2 Accent 4" w:uiPriority="66"/>
-    <w:lsdException w:name="Medium Grid 1 Accent 4" w:uiPriority="67"/>
-    <w:lsdException w:name="Medium Grid 2 Accent 4" w:uiPriority="68"/>
-    <w:lsdException w:name="Medium Grid 3 Accent 4" w:uiPriority="69"/>
-    <w:lsdException w:name="Dark List Accent 4" w:uiPriority="70"/>
-    <w:lsdException w:name="Colorful Shading Accent 4" w:uiPriority="71"/>
-    <w:lsdException w:name="Colorful List Accent 4" w:uiPriority="72"/>
-    <w:lsdException w:name="Colorful Grid Accent 4" w:uiPriority="73"/>
-    <w:lsdException w:name="Light Shading Accent 5" w:uiPriority="60"/>
-    <w:lsdException w:name="Light List Accent 5" w:uiPriority="61"/>
-    <w:lsdException w:name="Light Grid Accent 5" w:uiPriority="62"/>
-    <w:lsdException w:name="Medium Shading 1 Accent 5" w:uiPriority="63"/>
-    <w:lsdException w:name="Medium Shading 2 Accent 5" w:uiPriority="64"/>
-    <w:lsdException w:name="Medium List 1 Accent 5" w:uiPriority="65"/>
-    <w:lsdException w:name="Medium List 2 Accent 5" w:uiPriority="66"/>
-    <w:lsdException w:name="Medium Grid 1 Accent 5" w:uiPriority="67"/>
-    <w:lsdException w:name="Medium Grid 2 Accent 5" w:uiPriority="68"/>
-    <w:lsdException w:name="Medium Grid 3 Accent 5" w:uiPriority="69"/>
-    <w:lsdException w:name="Dark List Accent 5" w:uiPriority="70"/>
-    <w:lsdException w:name="Colorful Shading Accent 5" w:uiPriority="71"/>
-    <w:lsdException w:name="Colorful List Accent 5" w:uiPriority="72"/>
-    <w:lsdException w:name="Colorful Grid Accent 5" w:uiPriority="73"/>
-    <w:lsdException w:name="Light Shading Accent 6" w:uiPriority="60"/>
-    <w:lsdException w:name="Light List Accent 6" w:uiPriority="61"/>
-    <w:lsdException w:name="Light Grid Accent 6" w:uiPriority="62"/>
-    <w:lsdException w:name="Medium Shading 1 Accent 6" w:uiPriority="63"/>
-    <w:lsdException w:name="Medium Shading 2 Accent 6" w:uiPriority="64"/>
-    <w:lsdException w:name="Medium List 1 Accent 6" w:uiPriority="65"/>
-    <w:lsdException w:name="Medium List 2 Accent 6" w:uiPriority="66"/>
-    <w:lsdException w:name="Medium Grid 1 Accent 6" w:uiPriority="67"/>
-    <w:lsdException w:name="Medium Grid 2 Accent 6" w:uiPriority="68"/>
-    <w:lsdException w:name="Medium Grid 3 Accent 6" w:uiPriority="69"/>
-    <w:lsdException w:name="Dark List Accent 6" w:uiPriority="70"/>
-    <w:lsdException w:name="Colorful Shading Accent 6" w:uiPriority="71"/>
-    <w:lsdException w:name="Colorful List Accent 6" w:uiPriority="72"/>
-    <w:lsdException w:name="Colorful Grid Accent 6" w:uiPriority="73"/>
-    <w:lsdException w:name="Subtle Emphasis" w:uiPriority="19" w:qFormat="1"/>
-    <w:lsdException w:name="Intense Emphasis" w:uiPriority="21" w:qFormat="1"/>
-    <w:lsdException w:name="Subtle Reference" w:uiPriority="31" w:qFormat="1"/>
-    <w:lsdException w:name="Intense Reference" w:uiPriority="32" w:qFormat="1"/>
-    <w:lsdException w:name="Book Title" w:uiPriority="33" w:qFormat="1"/>
-    <w:lsdException w:name="Bibliography" w:semiHidden="1" w:uiPriority="37" w:unhideWhenUsed="1"/>
-    <w:lsdException w:name="TOC Heading" w:semiHidden="1" w:uiPriority="39" w:unhideWhenUsed="1" w:qFormat="1"/>
-    <w:lsdException w:name="Plain Table 1" w:uiPriority="41"/>
-    <w:lsdException w:name="Plain Table 2" w:uiPriority="42"/>
-    <w:lsdException w:name="Plain Table 3" w:uiPriority="43"/>
-    <w:lsdException w:name="Plain Table 4" w:uiPriority="44"/>
-    <w:lsdException w:name="Plain Table 5" w:uiPriority="45"/>
-    <w:lsdException w:name="Grid Table Light" w:uiPriority="40"/>
-    <w:lsdException w:name="Grid Table 1 Light" w:uiPriority="46"/>
-    <w:lsdException w:name="Grid Table 2" w:uiPriority="47"/>
-    <w:lsdException w:name="Grid Table 3" w:uiPriority="48"/>
-    <w:lsdException w:name="Grid Table 4" w:uiPriority="49"/>
-    <w:lsdException w:name="Grid Table 5 Dark" w:uiPriority="50"/>
-    <w:lsdException w:name="Grid Table 6 Colorful" w:uiPriority="51"/>
-    <w:lsdException w:name="Grid Table 7 Colorful" w:uiPriority="52"/>
-    <w:lsdException w:name="Grid Table 1 Light Accent 1" w:uiPriority="46"/>
-    <w:lsdException w:name="Grid Table 2 Accent 1" w:uiPriority="47"/>
-    <w:lsdException w:name="Grid Table 3 Accent 1" w:uiPriority="48"/>
-    <w:lsdException w:name="Grid Table 4 Accent 1" w:uiPriority="49"/>
-    <w:lsdException w:name="Grid Table 5 Dark Accent 1" w:uiPriority="50"/>
-    <w:lsdException w:name="Grid Table 6 Colorful Accent 1" w:uiPriority="51"/>
-    <w:lsdException w:name="Grid Table 7 Colorful Accent 1" w:uiPriority="52"/>
-    <w:lsdException w:name="Grid Table 1 Light Accent 2" w:uiPriority="46"/>
-    <w:lsdException w:name="Grid Table 2 Accent 2" w:uiPriority="47"/>
-    <w:lsdException w:name="Grid Table 3 Accent 2" w:uiPriority="48"/>
-    <w:lsdException w:name="Grid Table 4 Accent 2" w:uiPriority="49"/>
-    <w:lsdException w:name="Grid Table 5 Dark Accent 2" w:uiPriority="50"/>
-    <w:lsdException w:name="Grid Table 6 Colorful Accent 2" w:uiPriority="51"/>
-    <w:lsdException w:name="Grid Table 7 Colorful Accent 2" w:uiPriority="52"/>
-    <w:lsdException w:name="Grid Table 1 Light Accent 3" w:uiPriority="46"/>
-    <w:lsdException w:name="Grid Table 2 Accent 3" w:uiPriority="47"/>
-    <w:lsdException w:name="Grid Table 3 Accent 3" w:uiPriority="48"/>
-    <w:lsdException w:name="Grid Table 4 Accent 3" w:uiPriority="49"/>
-    <w:lsdException w:name="Grid Table 5 Dark Accent 3" w:uiPriority="50"/>
-    <w:lsdException w:name="Grid Table 6 Colorful Accent 3" w:uiPriority="51"/>
-    <w:lsdException w:name="Grid Table 7 Colorful Accent 3" w:uiPriority="52"/>
-    <w:lsdException w:name="Grid Table 1 Light Accent 4" w:uiPriority="46"/>
-    <w:lsdException w:name="Grid Table 2 Accent 4" w:uiPriority="47"/>
-    <w:lsdException w:name="Grid Table 3 Accent 4" w:uiPriority="48"/>
-    <w:lsdException w:name="Grid Table 4 Accent 4" w:uiPriority="49"/>
-    <w:lsdException w:name="Grid Table 5 Dark Accent 4" w:uiPriority="50"/>
-    <w:lsdException w:name="Grid Table 6 Colorful Accent 4" w:uiPriority="51"/>
-    <w:lsdException w:name="Grid Table 7 Colorful Accent 4" w:uiPriority="52"/>
-    <w:lsdException w:name="Grid Table 1 Light Accent 5" w:uiPriority="46"/>
-    <w:lsdException w:name="Grid Table 2 Accent 5" w:uiPriority="47"/>
-    <w:lsdException w:name="Grid Table 3 Accent 5" w:uiPriority="48"/>
-    <w:lsdException w:name="Grid Table 4 Accent 5" w:uiPriority="49"/>
-    <w:lsdException w:name="Grid Table 5 Dark Accent 5" w:uiPriority="50"/>
-    <w:lsdException w:name="Grid Table 6 Colorful Accent 5" w:uiPriority="51"/>
-    <w:lsdException w:name="Grid Table 7 Colorful Accent 5" w:uiPriority="52"/>
-    <w:lsdException w:name="Grid Table 1 Light Accent 6" w:uiPriority="46"/>
-    <w:lsdException w:name="Grid Table 2 Accent 6" w:uiPriority="47"/>
-    <w:lsdException w:name="Grid Table 3 Accent 6" w:uiPriority="48"/>
-    <w:lsdException w:name="Grid Table 4 Accent 6" w:uiPriority="49"/>
-    <w:lsdException w:name="Grid Table 5 Dark Accent 6" w:uiPriority="50"/>
-    <w:lsdException w:name="Grid Table 6 Colorful Accent 6" w:uiPriority="51"/>
-    <w:lsdException w:name="Grid Table 7 Colorful Accent 6" w:uiPriority="52"/>
-    <w:lsdException w:name="List Table 1 Light" w:uiPriority="46"/>
-    <w:lsdException w:name="List Table 2" w:uiPriority="47"/>
-    <w:lsdException w:name="List Table 3" w:uiPriority="48"/>
-    <w:lsdException w:name="List Table 4" w:uiPriority="49"/>
-    <w:lsdException w:name="List Table 5 Dark" w:uiPriority="50"/>
-    <w:lsdException w:name="List Table 6 Colorful" w:uiPriority="51"/>
-    <w:lsdException w:name="List Table 7 Colorful" w:uiPriority="52"/>
-    <w:lsdException w:name="List Table 1 Light Accent 1" w:uiPriority="46"/>
-    <w:lsdException w:name="List Table 2 Accent 1" w:uiPriority="47"/>
-    <w:lsdException w:name="List Table 3 Accent 1" w:uiPriority="48"/>
-    <w:lsdException w:name="List Table 4 Accent 1" w:uiPriority="49"/>
-    <w:lsdException w:name="List Table 5 Dark Accent 1" w:uiPriority="50"/>
-    <w:lsdException w:name="List Table 6 Colorful Accent 1" w:uiPriority="51"/>
-    <w:lsdException w:name="List Table 7 Colorful Accent 1" w:uiPriority="52"/>
-    <w:lsdException w:name="List Table 1 Light Accent 2" w:uiPriority="46"/>
-    <w:lsdException w:name="List Table 2 Accent 2" w:uiPriority="47"/>
-    <w:lsdException w:name="List Table 3 Accent 2" w:uiPriority="48"/>
-    <w:lsdException w:name="List Table 4 Accent 2" w:uiPriority="49"/>
-    <w:lsdException w:name="List Table 5 Dark Accent 2" w:uiPriority="50"/>
-    <w:lsdException w:name="List Table 6 Colorful Accent 2" w:uiPriority="51"/>
-    <w:lsdException w:name="List Table 7 Colorful Accent 2" w:uiPriority="52"/>
-    <w:lsdException w:name="List Table 1 Light Accent 3" w:uiPriority="46"/>
-    <w:lsdException w:name="List Table 2 Accent 3" w:uiPriority="47"/>
-    <w:lsdException w:name="List Table 3 Accent 3" w:uiPriority="48"/>
-    <w:lsdException w:name="List Table 4 Accent 3" w:uiPriority="49"/>
-    <w:lsdException w:name="List Table 5 Dark Accent 3" w:uiPriority="50"/>
-    <w:lsdException w:name="List Table 6 Colorful Accent 3" w:uiPriority="51"/>
-    <w:lsdException w:name="List Table 7 Colorful Accent 3" w:uiPriority="52"/>
-    <w:lsdException w:name="List Table 1 Light Accent 4" w:uiPriority="46"/>
-    <w:lsdException w:name="List Table 2 Accent 4" w:uiPriority="47"/>
-    <w:lsdException w:name="List Table 3 Accent 4" w:uiPriority="48"/>
-    <w:lsdException w:name="List Table 4 Accent 4" w:uiPriority="49"/>
-    <w:lsdException w:name="List Table 5 Dark Accent 4" w:uiPriority="50"/>
-    <w:lsdException w:name="List Table 6 Colorful Accent 4" w:uiPriority="51"/>
-    <w:lsdException w:name="List Table 7 Colorful Accent 4" w:uiPriority="52"/>
-    <w:lsdException w:name="List Table 1 Light Accent 5" w:uiPriority="46"/>
-    <w:lsdException w:name="List Table 2 Accent 5" w:uiPriority="47"/>
-    <w:lsdException w:name="List Table 3 Accent 5" w:uiPriority="48"/>
-    <w:lsdException w:name="List Table 4 Accent 5" w:uiPriority="49"/>
-    <w:lsdException w:name="List Table 5 Dark Accent 5" w:uiPriority="50"/>
-    <w:lsdException w:name="List Table 6 Colorful Accent 5" w:uiPriority="51"/>
-    <w:lsdException w:name="List Table 7 Colorful Accent 5" w:uiPriority="52"/>
-    <w:lsdException w:name="List Table 1 Light Accent 6" w:uiPriority="46"/>
-    <w:lsdException w:name="List Table 2 Accent 6" w:uiPriority="47"/>
-    <w:lsdException w:name="List Table 3 Accent 6" w:uiPriority="48"/>
-    <w:lsdException w:name="List Table 4 Accent 6" w:uiPriority="49"/>
-    <w:lsdException w:name="List Table 5 Dark Accent 6" w:uiPriority="50"/>
-    <w:lsdException w:name="List Table 6 Colorful Accent 6" w:uiPriority="51"/>
-    <w:lsdException w:name="List Table 7 Colorful Accent 6" w:uiPriority="52"/>
+  <w:latentStyles w:defLockedState="0" w:defUIPriority="99" w:defSemiHidden="1" w:defUnhideWhenUsed="1" w:defQFormat="0" w:count="267">
+    <w:lsdException w:name="Normal" w:semiHidden="0" w:uiPriority="0" w:unhideWhenUsed="0" w:qFormat="1"/>
+    <w:lsdException w:name="heading 1" w:semiHidden="0" w:uiPriority="9" w:unhideWhenUsed="0" w:qFormat="1"/>
+    <w:lsdException w:name="heading 2" w:uiPriority="9" w:qFormat="1"/>
+    <w:lsdException w:name="heading 3" w:uiPriority="9" w:qFormat="1"/>
+    <w:lsdException w:name="heading 4" w:uiPriority="9" w:qFormat="1"/>
+    <w:lsdException w:name="heading 5" w:uiPriority="9" w:qFormat="1"/>
+    <w:lsdException w:name="heading 6" w:uiPriority="9" w:qFormat="1"/>
+    <w:lsdException w:name="heading 7" w:uiPriority="9" w:qFormat="1"/>
+    <w:lsdException w:name="heading 8" w:uiPriority="9" w:qFormat="1"/>
+    <w:lsdException w:name="heading 9" w:uiPriority="9" w:qFormat="1"/>
+    <w:lsdException w:name="toc 1" w:uiPriority="39"/>
+    <w:lsdException w:name="toc 2" w:uiPriority="39"/>
+    <w:lsdException w:name="toc 3" w:uiPriority="39"/>
+    <w:lsdException w:name="toc 4" w:uiPriority="39"/>
+    <w:lsdException w:name="toc 5" w:uiPriority="39"/>
+    <w:lsdException w:name="toc 6" w:uiPriority="39"/>
+    <w:lsdException w:name="toc 7" w:uiPriority="39"/>
+    <w:lsdException w:name="toc 8" w:uiPriority="39"/>
+    <w:lsdException w:name="toc 9" w:uiPriority="39"/>
+    <w:lsdException w:name="caption" w:uiPriority="35" w:qFormat="1"/>
+    <w:lsdException w:name="Title" w:semiHidden="0" w:uiPriority="10" w:unhideWhenUsed="0" w:qFormat="1"/>
+    <w:lsdException w:name="Default Paragraph Font" w:uiPriority="1"/>
+    <w:lsdException w:name="Subtitle" w:semiHidden="0" w:uiPriority="11" w:unhideWhenUsed="0" w:qFormat="1"/>
+    <w:lsdException w:name="Strong" w:semiHidden="0" w:uiPriority="22" w:unhideWhenUsed="0" w:qFormat="1"/>
+    <w:lsdException w:name="Emphasis" w:semiHidden="0" w:uiPriority="20" w:unhideWhenUsed="0" w:qFormat="1"/>
+    <w:lsdException w:name="Table Grid" w:semiHidden="0" w:uiPriority="59" w:unhideWhenUsed="0"/>
+    <w:lsdException w:name="Placeholder Text" w:unhideWhenUsed="0"/>
+    <w:lsdException w:name="No Spacing" w:semiHidden="0" w:uiPriority="1" w:unhideWhenUsed="0" w:qFormat="1"/>
+    <w:lsdException w:name="Light Shading" w:semiHidden="0" w:uiPriority="60" w:unhideWhenUsed="0"/>
+    <w:lsdException w:name="Light List" w:semiHidden="0" w:uiPriority="61" w:unhideWhenUsed="0"/>
+    <w:lsdException w:name="Light Grid" w:semiHidden="0" w:uiPriority="62" w:unhideWhenUsed="0"/>
+    <w:lsdException w:name="Medium Shading 1" w:semiHidden="0" w:uiPriority="63" w:unhideWhenUsed="0"/>
+    <w:lsdException w:name="Medium Shading 2" w:semiHidden="0" w:uiPriority="64" w:unhideWhenUsed="0"/>
+    <w:lsdException w:name="Medium List 1" w:semiHidden="0" w:uiPriority="65" w:unhideWhenUsed="0"/>
+    <w:lsdException w:name="Medium List 2" w:semiHidden="0" w:uiPriority="66" w:unhideWhenUsed="0"/>
+    <w:lsdException w:name="Medium Grid 1" w:semiHidden="0" w:uiPriority="67" w:unhideWhenUsed="0"/>
+    <w:lsdException w:name="Medium Grid 2" w:semiHidden="0" w:uiPriority="68" w:unhideWhenUsed="0"/>
+    <w:lsdException w:name="Medium Grid 3" w:semiHidden="0" w:uiPriority="69" w:unhideWhenUsed="0"/>
+    <w:lsdException w:name="Dark List" w:semiHidden="0" w:uiPriority="70" w:unhideWhenUsed="0"/>
+    <w:lsdException w:name="Colorful Shading" w:semiHidden="0" w:uiPriority="71" w:unhideWhenUsed="0"/>
+    <w:lsdException w:name="Colorful List" w:semiHidden="0" w:uiPriority="72" w:unhideWhenUsed="0"/>
+    <w:lsdException w:name="Colorful Grid" w:semiHidden="0" w:uiPriority="73" w:unhideWhenUsed="0"/>
+    <w:lsdException w:name="Light Shading Accent 1" w:semiHidden="0" w:uiPriority="60" w:unhideWhenUsed="0"/>
+    <w:lsdException w:name="Light List Accent 1" w:semiHidden="0" w:uiPriority="61" w:unhideWhenUsed="0"/>
+    <w:lsdException w:name="Light Grid Accent 1" w:semiHidden="0" w:uiPriority="62" w:unhideWhenUsed="0"/>
+    <w:lsdException w:name="Medium Shading 1 Accent 1" w:semiHidden="0" w:uiPriority="63" w:unhideWhenUsed="0"/>
+    <w:lsdException w:name="Medium Shading 2 Accent 1" w:semiHidden="0" w:uiPriority="64" w:unhideWhenUsed="0"/>
+    <w:lsdException w:name="Medium List 1 Accent 1" w:semiHidden="0" w:uiPriority="65" w:unhideWhenUsed="0"/>
+    <w:lsdException w:name="Revision" w:unhideWhenUsed="0"/>
+    <w:lsdException w:name="List Paragraph" w:semiHidden="0" w:uiPriority="34" w:unhideWhenUsed="0" w:qFormat="1"/>
+    <w:lsdException w:name="Quote" w:semiHidden="0" w:uiPriority="29" w:unhideWhenUsed="0" w:qFormat="1"/>
+    <w:lsdException w:name="Intense Quote" w:semiHidden="0" w:uiPriority="30" w:unhideWhenUsed="0" w:qFormat="1"/>
+    <w:lsdException w:name="Medium List 2 Accent 1" w:semiHidden="0" w:uiPriority="66" w:unhideWhenUsed="0"/>
+    <w:lsdException w:name="Medium Grid 1 Accent 1" w:semiHidden="0" w:uiPriority="67" w:unhideWhenUsed="0"/>
+    <w:lsdException w:name="Medium Grid 2 Accent 1" w:semiHidden="0" w:uiPriority="68" w:unhideWhenUsed="0"/>
+    <w:lsdException w:name="Medium Grid 3 Accent 1" w:semiHidden="0" w:uiPriority="69" w:unhideWhenUsed="0"/>
+    <w:lsdException w:name="Dark List Accent 1" w:semiHidden="0" w:uiPriority="70" w:unhideWhenUsed="0"/>
+    <w:lsdException w:name="Colorful Shading Accent 1" w:semiHidden="0" w:uiPriority="71" w:unhideWhenUsed="0"/>
+    <w:lsdException w:name="Colorful List Accent 1" w:semiHidden="0" w:uiPriority="72" w:unhideWhenUsed="0"/>
+    <w:lsdException w:name="Colorful Grid Accent 1" w:semiHidden="0" w:uiPriority="73" w:unhideWhenUsed="0"/>
+    <w:lsdException w:name="Light Shading Accent 2" w:semiHidden="0" w:uiPriority="60" w:unhideWhenUsed="0"/>
+    <w:lsdException w:name="Light List Accent 2" w:semiHidden="0" w:uiPriority="61" w:unhideWhenUsed="0"/>
+    <w:lsdException w:name="Light Grid Accent 2" w:semiHidden="0" w:uiPriority="62" w:unhideWhenUsed="0"/>
+    <w:lsdException w:name="Medium Shading 1 Accent 2" w:semiHidden="0" w:uiPriority="63" w:unhideWhenUsed="0"/>
+    <w:lsdException w:name="Medium Shading 2 Accent 2" w:semiHidden="0" w:uiPriority="64" w:unhideWhenUsed="0"/>
+    <w:lsdException w:name="Medium List 1 Accent 2" w:semiHidden="0" w:uiPriority="65" w:unhideWhenUsed="0"/>
+    <w:lsdException w:name="Medium List 2 Accent 2" w:semiHidden="0" w:uiPriority="66" w:unhideWhenUsed="0"/>
+    <w:lsdException w:name="Medium Grid 1 Accent 2" w:semiHidden="0" w:uiPriority="67" w:unhideWhenUsed="0"/>
+    <w:lsdException w:name="Medium Grid 2 Accent 2" w:semiHidden="0" w:uiPriority="68" w:unhideWhenUsed="0"/>
+    <w:lsdException w:name="Medium Grid 3 Accent 2" w:semiHidden="0" w:uiPriority="69" w:unhideWhenUsed="0"/>
+    <w:lsdException w:name="Dark List Accent 2" w:semiHidden="0" w:uiPriority="70" w:unhideWhenUsed="0"/>
+    <w:lsdException w:name="Colorful Shading Accent 2" w:semiHidden="0" w:uiPriority="71" w:unhideWhenUsed="0"/>
+    <w:lsdException w:name="Colorful List Accent 2" w:semiHidden="0" w:uiPriority="72" w:unhideWhenUsed="0"/>
+    <w:lsdException w:name="Colorful Grid Accent 2" w:semiHidden="0" w:uiPriority="73" w:unhideWhenUsed="0"/>
+    <w:lsdException w:name="Light Shading Accent 3" w:semiHidden="0" w:uiPriority="60" w:unhideWhenUsed="0"/>
+    <w:lsdException w:name="Light List Accent 3" w:semiHidden="0" w:uiPriority="61" w:unhideWhenUsed="0"/>
+    <w:lsdException w:name="Light Grid Accent 3" w:semiHidden="0" w:uiPriority="62" w:unhideWhenUsed="0"/>
+    <w:lsdException w:name="Medium Shading 1 Accent 3" w:semiHidden="0" w:uiPriority="63" w:unhideWhenUsed="0"/>
+    <w:lsdException w:name="Medium Shading 2 Accent 3" w:semiHidden="0" w:uiPriority="64" w:unhideWhenUsed="0"/>
+    <w:lsdException w:name="Medium List 1 Accent 3" w:semiHidden="0" w:uiPriority="65" w:unhideWhenUsed="0"/>
+    <w:lsdException w:name="Medium List 2 Accent 3" w:semiHidden="0" w:uiPriority="66" w:unhideWhenUsed="0"/>
+    <w:lsdException w:name="Medium Grid 1 Accent 3" w:semiHidden="0" w:uiPriority="67" w:unhideWhenUsed="0"/>
+    <w:lsdException w:name="Medium Grid 2 Accent 3" w:semiHidden="0" w:uiPriority="68" w:unhideWhenUsed="0"/>
+    <w:lsdException w:name="Medium Grid 3 Accent 3" w:semiHidden="0" w:uiPriority="69" w:unhideWhenUsed="0"/>
+    <w:lsdException w:name="Dark List Accent 3" w:semiHidden="0" w:uiPriority="70" w:unhideWhenUsed="0"/>
+    <w:lsdException w:name="Colorful Shading Accent 3" w:semiHidden="0" w:uiPriority="71" w:unhideWhenUsed="0"/>
+    <w:lsdException w:name="Colorful List Accent 3" w:semiHidden="0" w:uiPriority="72" w:unhideWhenUsed="0"/>
+    <w:lsdException w:name="Colorful Grid Accent 3" w:semiHidden="0" w:uiPriority="73" w:unhideWhenUsed="0"/>
+    <w:lsdException w:name="Light Shading Accent 4" w:semiHidden="0" w:uiPriority="60" w:unhideWhenUsed="0"/>
+    <w:lsdException w:name="Light List Accent 4" w:semiHidden="0" w:uiPriority="61" w:unhideWhenUsed="0"/>
+    <w:lsdException w:name="Light Grid Accent 4" w:semiHidden="0" w:uiPriority="62" w:unhideWhenUsed="0"/>
+    <w:lsdException w:name="Medium Shading 1 Accent 4" w:semiHidden="0" w:uiPriority="63" w:unhideWhenUsed="0"/>
+    <w:lsdException w:name="Medium Shading 2 Accent 4" w:semiHidden="0" w:uiPriority="64" w:unhideWhenUsed="0"/>
+    <w:lsdException w:name="Medium List 1 Accent 4" w:semiHidden="0" w:uiPriority="65" w:unhideWhenUsed="0"/>
+    <w:lsdException w:name="Medium List 2 Accent 4" w:semiHidden="0" w:uiPriority="66" w:unhideWhenUsed="0"/>
+    <w:lsdException w:name="Medium Grid 1 Accent 4" w:semiHidden="0" w:uiPriority="67" w:unhideWhenUsed="0"/>
+    <w:lsdException w:name="Medium Grid 2 Accent 4" w:semiHidden="0" w:uiPriority="68" w:unhideWhenUsed="0"/>
+    <w:lsdException w:name="Medium Grid 3 Accent 4" w:semiHidden="0" w:uiPriority="69" w:unhideWhenUsed="0"/>
+    <w:lsdException w:name="Dark List Accent 4" w:semiHidden="0" w:uiPriority="70" w:unhideWhenUsed="0"/>
+    <w:lsdException w:name="Colorful Shading Accent 4" w:semiHidden="0" w:uiPriority="71" w:unhideWhenUsed="0"/>
+    <w:lsdException w:name="Colorful List Accent 4" w:semiHidden="0" w:uiPriority="72" w:unhideWhenUsed="0"/>
+    <w:lsdException w:name="Colorful Grid Accent 4" w:semiHidden="0" w:uiPriority="73" w:unhideWhenUsed="0"/>
+    <w:lsdException w:name="Light Shading Accent 5" w:semiHidden="0" w:uiPriority="60" w:unhideWhenUsed="0"/>
+    <w:lsdException w:name="Light List Accent 5" w:semiHidden="0" w:uiPriority="61" w:unhideWhenUsed="0"/>
+    <w:lsdException w:name="Light Grid Accent 5" w:semiHidden="0" w:uiPriority="62" w:unhideWhenUsed="0"/>
+    <w:lsdException w:name="Medium Shading 1 Accent 5" w:semiHidden="0" w:uiPriority="63" w:unhideWhenUsed="0"/>
+    <w:lsdException w:name="Medium Shading 2 Accent 5" w:semiHidden="0" w:uiPriority="64" w:unhideWhenUsed="0"/>
+    <w:lsdException w:name="Medium List 1 Accent 5" w:semiHidden="0" w:uiPriority="65" w:unhideWhenUsed="0"/>
+    <w:lsdException w:name="Medium List 2 Accent 5" w:semiHidden="0" w:uiPriority="66" w:unhideWhenUsed="0"/>
+    <w:lsdException w:name="Medium Grid 1 Accent 5" w:semiHidden="0" w:uiPriority="67" w:unhideWhenUsed="0"/>
+    <w:lsdException w:name="Medium Grid 2 Accent 5" w:semiHidden="0" w:uiPriority="68" w:unhideWhenUsed="0"/>
+    <w:lsdException w:name="Medium Grid 3 Accent 5" w:semiHidden="0" w:uiPriority="69" w:unhideWhenUsed="0"/>
+    <w:lsdException w:name="Dark List Accent 5" w:semiHidden="0" w:uiPriority="70" w:unhideWhenUsed="0"/>
+    <w:lsdException w:name="Colorful Shading Accent 5" w:semiHidden="0" w:uiPriority="71" w:unhideWhenUsed="0"/>
+    <w:lsdException w:name="Colorful List Accent 5" w:semiHidden="0" w:uiPriority="72" w:unhideWhenUsed="0"/>
+    <w:lsdException w:name="Colorful Grid Accent 5" w:semiHidden="0" w:uiPriority="73" w:unhideWhenUsed="0"/>
+    <w:lsdException w:name="Light Shading Accent 6" w:semiHidden="0" w:uiPriority="60" w:unhideWhenUsed="0"/>
+    <w:lsdException w:name="Light List Accent 6" w:semiHidden="0" w:uiPriority="61" w:unhideWhenUsed="0"/>
+    <w:lsdException w:name="Light Grid Accent 6" w:semiHidden="0" w:uiPriority="62" w:unhideWhenUsed="0"/>
+    <w:lsdException w:name="Medium Shading 1 Accent 6" w:semiHidden="0" w:uiPriority="63" w:unhideWhenUsed="0"/>
+    <w:lsdException w:name="Medium Shading 2 Accent 6" w:semiHidden="0" w:uiPriority="64" w:unhideWhenUsed="0"/>
+    <w:lsdException w:name="Medium List 1 Accent 6" w:semiHidden="0" w:uiPriority="65" w:unhideWhenUsed="0"/>
+    <w:lsdException w:name="Medium List 2 Accent 6" w:semiHidden="0" w:uiPriority="66" w:unhideWhenUsed="0"/>
+    <w:lsdException w:name="Medium Grid 1 Accent 6" w:semiHidden="0" w:uiPriority="67" w:unhideWhenUsed="0"/>
+    <w:lsdException w:name="Medium Grid 2 Accent 6" w:semiHidden="0" w:uiPriority="68" w:unhideWhenUsed="0"/>
+    <w:lsdException w:name="Medium Grid 3 Accent 6" w:semiHidden="0" w:uiPriority="69" w:unhideWhenUsed="0"/>
+    <w:lsdException w:name="Dark List Accent 6" w:semiHidden="0" w:uiPriority="70" w:unhideWhenUsed="0"/>
+    <w:lsdException w:name="Colorful Shading Accent 6" w:semiHidden="0" w:uiPriority="71" w:unhideWhenUsed="0"/>
+    <w:lsdException w:name="Colorful List Accent 6" w:semiHidden="0" w:uiPriority="72" w:unhideWhenUsed="0"/>
+    <w:lsdException w:name="Colorful Grid Accent 6" w:semiHidden="0" w:uiPriority="73" w:unhideWhenUsed="0"/>
+    <w:lsdException w:name="Subtle Emphasis" w:semiHidden="0" w:uiPriority="19" w:unhideWhenUsed="0" w:qFormat="1"/>
+    <w:lsdException w:name="Intense Emphasis" w:semiHidden="0" w:uiPriority="21" w:unhideWhenUsed="0" w:qFormat="1"/>
+    <w:lsdException w:name="Subtle Reference" w:semiHidden="0" w:uiPriority="31" w:unhideWhenUsed="0" w:qFormat="1"/>
+    <w:lsdException w:name="Intense Reference" w:semiHidden="0" w:uiPriority="32" w:unhideWhenUsed="0" w:qFormat="1"/>
+    <w:lsdException w:name="Book Title" w:semiHidden="0" w:uiPriority="33" w:unhideWhenUsed="0" w:qFormat="1"/>
+    <w:lsdException w:name="Bibliography" w:uiPriority="37"/>
+    <w:lsdException w:name="TOC Heading" w:uiPriority="39" w:qFormat="1"/>
   </w:latentStyles>
   <w:style w:type="paragraph" w:default="1" w:styleId="a">
     <w:name w:val="Normal"/>
@@ -11039,6 +11086,7 @@
   <w:style w:type="character" w:default="1" w:styleId="a0">
     <w:name w:val="Default Paragraph Font"/>
     <w:uiPriority w:val="1"/>
+    <w:semiHidden/>
     <w:unhideWhenUsed/>
   </w:style>
   <w:style w:type="table" w:default="1" w:styleId="a1">
@@ -11325,509 +11373,242 @@
 </w:styles>
 </file>
 
-<file path=word/glossary/document.xml><?xml version="1.0" encoding="utf-8"?>
-<w:glossaryDocument xmlns:wpc="http://schemas.microsoft.com/office/word/2010/wordprocessingCanvas" xmlns:mc="http://schemas.openxmlformats.org/markup-compatibility/2006" xmlns:o="urn:schemas-microsoft-com:office:office" xmlns:r="http://schemas.openxmlformats.org/officeDocument/2006/relationships" xmlns:m="http://schemas.openxmlformats.org/officeDocument/2006/math" xmlns:v="urn:schemas-microsoft-com:vml" xmlns:wp14="http://schemas.microsoft.com/office/word/2010/wordprocessingDrawing" xmlns:wp="http://schemas.openxmlformats.org/drawingml/2006/wordprocessingDrawing" xmlns:w10="urn:schemas-microsoft-com:office:word" xmlns:w="http://schemas.openxmlformats.org/wordprocessingml/2006/main" xmlns:w14="http://schemas.microsoft.com/office/word/2010/wordml" xmlns:w15="http://schemas.microsoft.com/office/word/2012/wordml" xmlns:wpg="http://schemas.microsoft.com/office/word/2010/wordprocessingGroup" xmlns:wpi="http://schemas.microsoft.com/office/word/2010/wordprocessingInk" xmlns:wne="http://schemas.microsoft.com/office/word/2006/wordml" xmlns:wps="http://schemas.microsoft.com/office/word/2010/wordprocessingShape" mc:Ignorable="w14 w15 wp14"/>
-</file>
-
-<file path=word/glossary/fontTable.xml><?xml version="1.0" encoding="utf-8"?>
-<w:fonts xmlns:mc="http://schemas.openxmlformats.org/markup-compatibility/2006" xmlns:r="http://schemas.openxmlformats.org/officeDocument/2006/relationships" xmlns:w="http://schemas.openxmlformats.org/wordprocessingml/2006/main" xmlns:w14="http://schemas.microsoft.com/office/word/2010/wordml" xmlns:w15="http://schemas.microsoft.com/office/word/2012/wordml" mc:Ignorable="w14 w15">
-  <w:font w:name="Symbol">
-    <w:panose1 w:val="05050102010706020507"/>
-    <w:charset w:val="02"/>
-    <w:family w:val="roman"/>
-    <w:pitch w:val="variable"/>
-    <w:sig w:usb0="00000000" w:usb1="10000000" w:usb2="00000000" w:usb3="00000000" w:csb0="80000000" w:csb1="00000000"/>
-  </w:font>
-  <w:font w:name="Times New Roman">
-    <w:panose1 w:val="02020603050405020304"/>
-    <w:charset w:val="CC"/>
-    <w:family w:val="roman"/>
-    <w:pitch w:val="variable"/>
-    <w:sig w:usb0="E0002AFF" w:usb1="C0007841" w:usb2="00000009" w:usb3="00000000" w:csb0="000001FF" w:csb1="00000000"/>
-  </w:font>
-  <w:font w:name="Courier New">
-    <w:panose1 w:val="02070309020205020404"/>
-    <w:charset w:val="CC"/>
-    <w:family w:val="modern"/>
-    <w:pitch w:val="fixed"/>
-    <w:sig w:usb0="E0002AFF" w:usb1="C0007843" w:usb2="00000009" w:usb3="00000000" w:csb0="000001FF" w:csb1="00000000"/>
-  </w:font>
-  <w:font w:name="Wingdings">
-    <w:panose1 w:val="05000000000000000000"/>
-    <w:charset w:val="02"/>
-    <w:family w:val="auto"/>
-    <w:pitch w:val="variable"/>
-    <w:sig w:usb0="00000000" w:usb1="10000000" w:usb2="00000000" w:usb3="00000000" w:csb0="80000000" w:csb1="00000000"/>
-  </w:font>
-  <w:font w:name="Calibri">
-    <w:panose1 w:val="020F0502020204030204"/>
-    <w:charset w:val="CC"/>
-    <w:family w:val="swiss"/>
-    <w:pitch w:val="variable"/>
-    <w:sig w:usb0="E10002FF" w:usb1="4000ACFF" w:usb2="00000009" w:usb3="00000000" w:csb0="0000019F" w:csb1="00000000"/>
-  </w:font>
-  <w:font w:name="Tahoma">
-    <w:panose1 w:val="020B0604030504040204"/>
-    <w:charset w:val="CC"/>
-    <w:family w:val="swiss"/>
-    <w:pitch w:val="variable"/>
-    <w:sig w:usb0="E1002EFF" w:usb1="C000605B" w:usb2="00000029" w:usb3="00000000" w:csb0="000101FF" w:csb1="00000000"/>
-  </w:font>
-  <w:font w:name="Cambria">
-    <w:panose1 w:val="02040503050406030204"/>
-    <w:charset w:val="CC"/>
-    <w:family w:val="roman"/>
-    <w:pitch w:val="variable"/>
-    <w:sig w:usb0="E00002FF" w:usb1="400004FF" w:usb2="00000000" w:usb3="00000000" w:csb0="0000019F" w:csb1="00000000"/>
-  </w:font>
-  <w:font w:name="Cambria Math">
-    <w:panose1 w:val="02040503050406030204"/>
-    <w:charset w:val="CC"/>
-    <w:family w:val="roman"/>
-    <w:pitch w:val="variable"/>
-    <w:sig w:usb0="E00002FF" w:usb1="420024FF" w:usb2="00000000" w:usb3="00000000" w:csb0="0000019F" w:csb1="00000000"/>
-  </w:font>
-  <w:font w:name="Calibri Light">
-    <w:panose1 w:val="020F0302020204030204"/>
-    <w:charset w:val="CC"/>
-    <w:family w:val="swiss"/>
-    <w:pitch w:val="variable"/>
-    <w:sig w:usb0="A00002EF" w:usb1="4000207B" w:usb2="00000000" w:usb3="00000000" w:csb0="0000019F" w:csb1="00000000"/>
-  </w:font>
-</w:fonts>
-</file>
-
-<file path=word/glossary/settings.xml><?xml version="1.0" encoding="utf-8"?>
-<w:settings xmlns:mc="http://schemas.openxmlformats.org/markup-compatibility/2006" xmlns:o="urn:schemas-microsoft-com:office:office" xmlns:r="http://schemas.openxmlformats.org/officeDocument/2006/relationships" xmlns:m="http://schemas.openxmlformats.org/officeDocument/2006/math" xmlns:v="urn:schemas-microsoft-com:vml" xmlns:w10="urn:schemas-microsoft-com:office:word" xmlns:w="http://schemas.openxmlformats.org/wordprocessingml/2006/main" xmlns:w14="http://schemas.microsoft.com/office/word/2010/wordml" xmlns:w15="http://schemas.microsoft.com/office/word/2012/wordml" xmlns:sl="http://schemas.openxmlformats.org/schemaLibrary/2006/main" mc:Ignorable="w14 w15">
-  <w:view w:val="normal"/>
-  <w:defaultTabStop w:val="708"/>
-  <w:characterSpacingControl w:val="doNotCompress"/>
-  <w:compat>
-    <w:useFELayout/>
-    <w:compatSetting w:name="compatibilityMode" w:uri="http://schemas.microsoft.com/office/word" w:val="15"/>
-    <w:compatSetting w:name="overrideTableStyleFontSizeAndJustification" w:uri="http://schemas.microsoft.com/office/word" w:val="1"/>
-    <w:compatSetting w:name="enableOpenTypeFeatures" w:uri="http://schemas.microsoft.com/office/word" w:val="1"/>
-    <w:compatSetting w:name="doNotFlipMirrorIndents" w:uri="http://schemas.microsoft.com/office/word" w:val="1"/>
-    <w:compatSetting w:name="differentiateMultirowTableHeaders" w:uri="http://schemas.microsoft.com/office/word" w:val="1"/>
-  </w:compat>
-  <w:rsids>
-    <w:rsidRoot w:val="00C64DD5"/>
-    <w:rsid w:val="00C64DD5"/>
-  </w:rsids>
-  <m:mathPr>
-    <m:mathFont m:val="Cambria Math"/>
-    <m:brkBin m:val="before"/>
-    <m:brkBinSub m:val="--"/>
-    <m:smallFrac m:val="0"/>
-    <m:dispDef/>
-    <m:lMargin m:val="0"/>
-    <m:rMargin m:val="0"/>
-    <m:defJc m:val="centerGroup"/>
-    <m:wrapIndent m:val="1440"/>
-    <m:intLim m:val="subSup"/>
-    <m:naryLim m:val="undOvr"/>
-  </m:mathPr>
-  <w:themeFontLang w:val="ru-RU"/>
-  <w:clrSchemeMapping w:bg1="light1" w:t1="dark1" w:bg2="light2" w:t2="dark2" w:accent1="accent1" w:accent2="accent2" w:accent3="accent3" w:accent4="accent4" w:accent5="accent5" w:accent6="accent6" w:hyperlink="hyperlink" w:followedHyperlink="followedHyperlink"/>
-  <w:decimalSymbol w:val=","/>
-  <w:listSeparator w:val=";"/>
-  <w15:chartTrackingRefBased/>
-</w:settings>
-</file>
-
-<file path=word/glossary/styles.xml><?xml version="1.0" encoding="utf-8"?>
-<w:styles xmlns:mc="http://schemas.openxmlformats.org/markup-compatibility/2006" xmlns:r="http://schemas.openxmlformats.org/officeDocument/2006/relationships" xmlns:w="http://schemas.openxmlformats.org/wordprocessingml/2006/main" xmlns:w14="http://schemas.microsoft.com/office/word/2010/wordml" xmlns:w15="http://schemas.microsoft.com/office/word/2012/wordml" mc:Ignorable="w14 w15">
+<file path=word/stylesWithEffects.xml><?xml version="1.0" encoding="utf-8"?>
+<w:styles xmlns:wpc="http://schemas.microsoft.com/office/word/2010/wordprocessingCanvas" xmlns:mc="http://schemas.openxmlformats.org/markup-compatibility/2006" xmlns:o="urn:schemas-microsoft-com:office:office" xmlns:r="http://schemas.openxmlformats.org/officeDocument/2006/relationships" xmlns:m="http://schemas.openxmlformats.org/officeDocument/2006/math" xmlns:v="urn:schemas-microsoft-com:vml" xmlns:wp14="http://schemas.microsoft.com/office/word/2010/wordprocessingDrawing" xmlns:wp="http://schemas.openxmlformats.org/drawingml/2006/wordprocessingDrawing" xmlns:w10="urn:schemas-microsoft-com:office:word" xmlns:w="http://schemas.openxmlformats.org/wordprocessingml/2006/main" xmlns:w14="http://schemas.microsoft.com/office/word/2010/wordml" xmlns:wpg="http://schemas.microsoft.com/office/word/2010/wordprocessingGroup" xmlns:wpi="http://schemas.microsoft.com/office/word/2010/wordprocessingInk" xmlns:wne="http://schemas.microsoft.com/office/word/2006/wordml" xmlns:wps="http://schemas.microsoft.com/office/word/2010/wordprocessingShape" mc:Ignorable="w14 wp14">
   <w:docDefaults>
     <w:rPrDefault>
       <w:rPr>
-        <w:rFonts w:asciiTheme="minorHAnsi" w:eastAsiaTheme="minorEastAsia" w:hAnsiTheme="minorHAnsi" w:cstheme="minorBidi"/>
+        <w:rFonts w:asciiTheme="minorHAnsi" w:eastAsiaTheme="minorHAnsi" w:hAnsiTheme="minorHAnsi" w:cstheme="minorBidi"/>
         <w:sz w:val="22"/>
         <w:szCs w:val="22"/>
-        <w:lang w:val="ru-RU" w:eastAsia="ru-RU" w:bidi="ar-SA"/>
+        <w:lang w:val="ru-RU" w:eastAsia="en-US" w:bidi="ar-SA"/>
       </w:rPr>
     </w:rPrDefault>
     <w:pPrDefault>
       <w:pPr>
-        <w:spacing w:after="160" w:line="259" w:lineRule="auto"/>
+        <w:spacing w:after="200" w:line="276" w:lineRule="auto"/>
       </w:pPr>
     </w:pPrDefault>
   </w:docDefaults>
-  <w:latentStyles w:defLockedState="0" w:defUIPriority="99" w:defSemiHidden="0" w:defUnhideWhenUsed="0" w:defQFormat="0" w:count="371">
-    <w:lsdException w:name="Normal" w:uiPriority="0" w:qFormat="1"/>
-    <w:lsdException w:name="heading 1" w:uiPriority="9" w:qFormat="1"/>
-    <w:lsdException w:name="heading 2" w:semiHidden="1" w:uiPriority="9" w:unhideWhenUsed="1" w:qFormat="1"/>
-    <w:lsdException w:name="heading 3" w:semiHidden="1" w:uiPriority="9" w:unhideWhenUsed="1" w:qFormat="1"/>
-    <w:lsdException w:name="heading 4" w:semiHidden="1" w:uiPriority="9" w:unhideWhenUsed="1" w:qFormat="1"/>
-    <w:lsdException w:name="heading 5" w:semiHidden="1" w:uiPriority="9" w:unhideWhenUsed="1" w:qFormat="1"/>
-    <w:lsdException w:name="heading 6" w:semiHidden="1" w:uiPriority="9" w:unhideWhenUsed="1" w:qFormat="1"/>
-    <w:lsdException w:name="heading 7" w:semiHidden="1" w:uiPriority="9" w:unhideWhenUsed="1" w:qFormat="1"/>
-    <w:lsdException w:name="heading 8" w:semiHidden="1" w:uiPriority="9" w:unhideWhenUsed="1" w:qFormat="1"/>
-    <w:lsdException w:name="heading 9" w:semiHidden="1" w:uiPriority="9" w:unhideWhenUsed="1" w:qFormat="1"/>
-    <w:lsdException w:name="index 1" w:semiHidden="1" w:unhideWhenUsed="1"/>
-    <w:lsdException w:name="index 2" w:semiHidden="1" w:unhideWhenUsed="1"/>
-    <w:lsdException w:name="index 3" w:semiHidden="1" w:unhideWhenUsed="1"/>
-    <w:lsdException w:name="index 4" w:semiHidden="1" w:unhideWhenUsed="1"/>
-    <w:lsdException w:name="index 5" w:semiHidden="1" w:unhideWhenUsed="1"/>
-    <w:lsdException w:name="index 6" w:semiHidden="1" w:unhideWhenUsed="1"/>
-    <w:lsdException w:name="index 7" w:semiHidden="1" w:unhideWhenUsed="1"/>
-    <w:lsdException w:name="index 8" w:semiHidden="1" w:unhideWhenUsed="1"/>
-    <w:lsdException w:name="index 9" w:semiHidden="1" w:unhideWhenUsed="1"/>
-    <w:lsdException w:name="toc 1" w:semiHidden="1" w:uiPriority="39" w:unhideWhenUsed="1"/>
-    <w:lsdException w:name="toc 2" w:semiHidden="1" w:uiPriority="39" w:unhideWhenUsed="1"/>
-    <w:lsdException w:name="toc 3" w:semiHidden="1" w:uiPriority="39" w:unhideWhenUsed="1"/>
-    <w:lsdException w:name="toc 4" w:semiHidden="1" w:uiPriority="39" w:unhideWhenUsed="1"/>
-    <w:lsdException w:name="toc 5" w:semiHidden="1" w:uiPriority="39" w:unhideWhenUsed="1"/>
-    <w:lsdException w:name="toc 6" w:semiHidden="1" w:uiPriority="39" w:unhideWhenUsed="1"/>
-    <w:lsdException w:name="toc 7" w:semiHidden="1" w:uiPriority="39" w:unhideWhenUsed="1"/>
-    <w:lsdException w:name="toc 8" w:semiHidden="1" w:uiPriority="39" w:unhideWhenUsed="1"/>
-    <w:lsdException w:name="toc 9" w:semiHidden="1" w:uiPriority="39" w:unhideWhenUsed="1"/>
-    <w:lsdException w:name="Normal Indent" w:semiHidden="1" w:unhideWhenUsed="1"/>
-    <w:lsdException w:name="footnote text" w:semiHidden="1" w:unhideWhenUsed="1"/>
-    <w:lsdException w:name="annotation text" w:semiHidden="1" w:unhideWhenUsed="1"/>
-    <w:lsdException w:name="header" w:semiHidden="1" w:unhideWhenUsed="1"/>
-    <w:lsdException w:name="footer" w:semiHidden="1" w:unhideWhenUsed="1"/>
-    <w:lsdException w:name="index heading" w:semiHidden="1" w:unhideWhenUsed="1"/>
-    <w:lsdException w:name="caption" w:semiHidden="1" w:uiPriority="35" w:unhideWhenUsed="1" w:qFormat="1"/>
-    <w:lsdException w:name="table of figures" w:semiHidden="1" w:unhideWhenUsed="1"/>
-    <w:lsdException w:name="envelope address" w:semiHidden="1" w:unhideWhenUsed="1"/>
-    <w:lsdException w:name="envelope return" w:semiHidden="1" w:unhideWhenUsed="1"/>
-    <w:lsdException w:name="footnote reference" w:semiHidden="1" w:unhideWhenUsed="1"/>
-    <w:lsdException w:name="annotation reference" w:semiHidden="1" w:unhideWhenUsed="1"/>
-    <w:lsdException w:name="line number" w:semiHidden="1" w:unhideWhenUsed="1"/>
-    <w:lsdException w:name="page number" w:semiHidden="1" w:unhideWhenUsed="1"/>
-    <w:lsdException w:name="endnote reference" w:semiHidden="1" w:unhideWhenUsed="1"/>
-    <w:lsdException w:name="endnote text" w:semiHidden="1" w:unhideWhenUsed="1"/>
-    <w:lsdException w:name="table of authorities" w:semiHidden="1" w:unhideWhenUsed="1"/>
-    <w:lsdException w:name="macro" w:semiHidden="1" w:unhideWhenUsed="1"/>
-    <w:lsdException w:name="toa heading" w:semiHidden="1" w:unhideWhenUsed="1"/>
-    <w:lsdException w:name="List" w:semiHidden="1" w:unhideWhenUsed="1"/>
-    <w:lsdException w:name="List Bullet" w:semiHidden="1" w:unhideWhenUsed="1"/>
-    <w:lsdException w:name="List Number" w:semiHidden="1" w:unhideWhenUsed="1"/>
-    <w:lsdException w:name="List 2" w:semiHidden="1" w:unhideWhenUsed="1"/>
-    <w:lsdException w:name="List 3" w:semiHidden="1" w:unhideWhenUsed="1"/>
-    <w:lsdException w:name="List 4" w:semiHidden="1" w:unhideWhenUsed="1"/>
-    <w:lsdException w:name="List 5" w:semiHidden="1" w:unhideWhenUsed="1"/>
-    <w:lsdException w:name="List Bullet 2" w:semiHidden="1" w:unhideWhenUsed="1"/>
-    <w:lsdException w:name="List Bullet 3" w:semiHidden="1" w:unhideWhenUsed="1"/>
-    <w:lsdException w:name="List Bullet 4" w:semiHidden="1" w:unhideWhenUsed="1"/>
-    <w:lsdException w:name="List Bullet 5" w:semiHidden="1" w:unhideWhenUsed="1"/>
-    <w:lsdException w:name="List Number 2" w:semiHidden="1" w:unhideWhenUsed="1"/>
-    <w:lsdException w:name="List Number 3" w:semiHidden="1" w:unhideWhenUsed="1"/>
-    <w:lsdException w:name="List Number 4" w:semiHidden="1" w:unhideWhenUsed="1"/>
-    <w:lsdException w:name="List Number 5" w:semiHidden="1" w:unhideWhenUsed="1"/>
-    <w:lsdException w:name="Title" w:uiPriority="10" w:qFormat="1"/>
-    <w:lsdException w:name="Closing" w:semiHidden="1" w:unhideWhenUsed="1"/>
-    <w:lsdException w:name="Signature" w:semiHidden="1" w:unhideWhenUsed="1"/>
-    <w:lsdException w:name="Default Paragraph Font" w:semiHidden="1" w:uiPriority="1" w:unhideWhenUsed="1"/>
-    <w:lsdException w:name="Body Text" w:semiHidden="1" w:unhideWhenUsed="1"/>
-    <w:lsdException w:name="Body Text Indent" w:semiHidden="1" w:unhideWhenUsed="1"/>
-    <w:lsdException w:name="List Continue" w:semiHidden="1" w:unhideWhenUsed="1"/>
-    <w:lsdException w:name="List Continue 2" w:semiHidden="1" w:unhideWhenUsed="1"/>
-    <w:lsdException w:name="List Continue 3" w:semiHidden="1" w:unhideWhenUsed="1"/>
-    <w:lsdException w:name="List Continue 4" w:semiHidden="1" w:unhideWhenUsed="1"/>
-    <w:lsdException w:name="List Continue 5" w:semiHidden="1" w:unhideWhenUsed="1"/>
-    <w:lsdException w:name="Message Header" w:semiHidden="1" w:unhideWhenUsed="1"/>
-    <w:lsdException w:name="Subtitle" w:uiPriority="11" w:qFormat="1"/>
-    <w:lsdException w:name="Salutation" w:semiHidden="1" w:unhideWhenUsed="1"/>
-    <w:lsdException w:name="Date" w:semiHidden="1" w:unhideWhenUsed="1"/>
-    <w:lsdException w:name="Body Text First Indent" w:semiHidden="1" w:unhideWhenUsed="1"/>
-    <w:lsdException w:name="Body Text First Indent 2" w:semiHidden="1" w:unhideWhenUsed="1"/>
-    <w:lsdException w:name="Note Heading" w:semiHidden="1" w:unhideWhenUsed="1"/>
-    <w:lsdException w:name="Body Text 2" w:semiHidden="1" w:unhideWhenUsed="1"/>
-    <w:lsdException w:name="Body Text 3" w:semiHidden="1" w:unhideWhenUsed="1"/>
-    <w:lsdException w:name="Body Text Indent 2" w:semiHidden="1" w:unhideWhenUsed="1"/>
-    <w:lsdException w:name="Body Text Indent 3" w:semiHidden="1" w:unhideWhenUsed="1"/>
-    <w:lsdException w:name="Block Text" w:semiHidden="1" w:unhideWhenUsed="1"/>
-    <w:lsdException w:name="Hyperlink" w:semiHidden="1" w:unhideWhenUsed="1"/>
-    <w:lsdException w:name="FollowedHyperlink" w:semiHidden="1" w:unhideWhenUsed="1"/>
-    <w:lsdException w:name="Strong" w:uiPriority="22" w:qFormat="1"/>
-    <w:lsdException w:name="Emphasis" w:uiPriority="20" w:qFormat="1"/>
-    <w:lsdException w:name="Document Map" w:semiHidden="1" w:unhideWhenUsed="1"/>
-    <w:lsdException w:name="Plain Text" w:semiHidden="1" w:unhideWhenUsed="1"/>
-    <w:lsdException w:name="E-mail Signature" w:semiHidden="1" w:unhideWhenUsed="1"/>
-    <w:lsdException w:name="HTML Top of Form" w:semiHidden="1" w:unhideWhenUsed="1"/>
-    <w:lsdException w:name="HTML Bottom of Form" w:semiHidden="1" w:unhideWhenUsed="1"/>
-    <w:lsdException w:name="Normal (Web)" w:semiHidden="1" w:unhideWhenUsed="1"/>
-    <w:lsdException w:name="HTML Acronym" w:semiHidden="1" w:unhideWhenUsed="1"/>
-    <w:lsdException w:name="HTML Address" w:semiHidden="1" w:unhideWhenUsed="1"/>
-    <w:lsdException w:name="HTML Cite" w:semiHidden="1" w:unhideWhenUsed="1"/>
-    <w:lsdException w:name="HTML Code" w:semiHidden="1" w:unhideWhenUsed="1"/>
-    <w:lsdException w:name="HTML Definition" w:semiHidden="1" w:unhideWhenUsed="1"/>
-    <w:lsdException w:name="HTML Keyboard" w:semiHidden="1" w:unhideWhenUsed="1"/>
-    <w:lsdException w:name="HTML Preformatted" w:semiHidden="1" w:unhideWhenUsed="1"/>
-    <w:lsdException w:name="HTML Sample" w:semiHidden="1" w:unhideWhenUsed="1"/>
-    <w:lsdException w:name="HTML Typewriter" w:semiHidden="1" w:unhideWhenUsed="1"/>
-    <w:lsdException w:name="HTML Variable" w:semiHidden="1" w:unhideWhenUsed="1"/>
-    <w:lsdException w:name="Normal Table" w:semiHidden="1" w:unhideWhenUsed="1"/>
-    <w:lsdException w:name="annotation subject" w:semiHidden="1" w:unhideWhenUsed="1"/>
-    <w:lsdException w:name="No List" w:semiHidden="1" w:unhideWhenUsed="1"/>
-    <w:lsdException w:name="Outline List 1" w:semiHidden="1" w:unhideWhenUsed="1"/>
-    <w:lsdException w:name="Outline List 2" w:semiHidden="1" w:unhideWhenUsed="1"/>
-    <w:lsdException w:name="Outline List 3" w:semiHidden="1" w:unhideWhenUsed="1"/>
-    <w:lsdException w:name="Table Simple 1" w:semiHidden="1" w:unhideWhenUsed="1"/>
-    <w:lsdException w:name="Table Simple 2" w:semiHidden="1" w:unhideWhenUsed="1"/>
-    <w:lsdException w:name="Table Simple 3" w:semiHidden="1" w:unhideWhenUsed="1"/>
-    <w:lsdException w:name="Table Classic 1" w:semiHidden="1" w:unhideWhenUsed="1"/>
-    <w:lsdException w:name="Table Classic 2" w:semiHidden="1" w:unhideWhenUsed="1"/>
-    <w:lsdException w:name="Table Classic 3" w:semiHidden="1" w:unhideWhenUsed="1"/>
-    <w:lsdException w:name="Table Classic 4" w:semiHidden="1" w:unhideWhenUsed="1"/>
-    <w:lsdException w:name="Table Colorful 1" w:semiHidden="1" w:unhideWhenUsed="1"/>
-    <w:lsdException w:name="Table Colorful 2" w:semiHidden="1" w:unhideWhenUsed="1"/>
-    <w:lsdException w:name="Table Colorful 3" w:semiHidden="1" w:unhideWhenUsed="1"/>
-    <w:lsdException w:name="Table Columns 1" w:semiHidden="1" w:unhideWhenUsed="1"/>
-    <w:lsdException w:name="Table Columns 2" w:semiHidden="1" w:unhideWhenUsed="1"/>
-    <w:lsdException w:name="Table Columns 3" w:semiHidden="1" w:unhideWhenUsed="1"/>
-    <w:lsdException w:name="Table Columns 4" w:semiHidden="1" w:unhideWhenUsed="1"/>
-    <w:lsdException w:name="Table Columns 5" w:semiHidden="1" w:unhideWhenUsed="1"/>
-    <w:lsdException w:name="Table Grid 1" w:semiHidden="1" w:unhideWhenUsed="1"/>
-    <w:lsdException w:name="Table Grid 2" w:semiHidden="1" w:unhideWhenUsed="1"/>
-    <w:lsdException w:name="Table Grid 3" w:semiHidden="1" w:unhideWhenUsed="1"/>
-    <w:lsdException w:name="Table Grid 4" w:semiHidden="1" w:unhideWhenUsed="1"/>
-    <w:lsdException w:name="Table Grid 5" w:semiHidden="1" w:unhideWhenUsed="1"/>
-    <w:lsdException w:name="Table Grid 6" w:semiHidden="1" w:unhideWhenUsed="1"/>
-    <w:lsdException w:name="Table Grid 7" w:semiHidden="1" w:unhideWhenUsed="1"/>
-    <w:lsdException w:name="Table Grid 8" w:semiHidden="1" w:unhideWhenUsed="1"/>
-    <w:lsdException w:name="Table List 1" w:semiHidden="1" w:unhideWhenUsed="1"/>
-    <w:lsdException w:name="Table List 2" w:semiHidden="1" w:unhideWhenUsed="1"/>
-    <w:lsdException w:name="Table List 3" w:semiHidden="1" w:unhideWhenUsed="1"/>
-    <w:lsdException w:name="Table List 4" w:semiHidden="1" w:unhideWhenUsed="1"/>
-    <w:lsdException w:name="Table List 5" w:semiHidden="1" w:unhideWhenUsed="1"/>
-    <w:lsdException w:name="Table List 6" w:semiHidden="1" w:unhideWhenUsed="1"/>
-    <w:lsdException w:name="Table List 7" w:semiHidden="1" w:unhideWhenUsed="1"/>
-    <w:lsdException w:name="Table List 8" w:semiHidden="1" w:unhideWhenUsed="1"/>
-    <w:lsdException w:name="Table 3D effects 1" w:semiHidden="1" w:unhideWhenUsed="1"/>
-    <w:lsdException w:name="Table 3D effects 2" w:semiHidden="1" w:unhideWhenUsed="1"/>
-    <w:lsdException w:name="Table 3D effects 3" w:semiHidden="1" w:unhideWhenUsed="1"/>
-    <w:lsdException w:name="Table Contemporary" w:semiHidden="1" w:unhideWhenUsed="1"/>
-    <w:lsdException w:name="Table Elegant" w:semiHidden="1" w:unhideWhenUsed="1"/>
-    <w:lsdException w:name="Table Professional" w:semiHidden="1" w:unhideWhenUsed="1"/>
-    <w:lsdException w:name="Table Subtle 1" w:semiHidden="1" w:unhideWhenUsed="1"/>
-    <w:lsdException w:name="Table Subtle 2" w:semiHidden="1" w:unhideWhenUsed="1"/>
-    <w:lsdException w:name="Table Web 1" w:semiHidden="1" w:unhideWhenUsed="1"/>
-    <w:lsdException w:name="Table Web 2" w:semiHidden="1" w:unhideWhenUsed="1"/>
-    <w:lsdException w:name="Table Web 3" w:semiHidden="1" w:unhideWhenUsed="1"/>
-    <w:lsdException w:name="Balloon Text" w:semiHidden="1" w:unhideWhenUsed="1"/>
-    <w:lsdException w:name="Table Grid" w:uiPriority="39"/>
-    <w:lsdException w:name="Table Theme" w:semiHidden="1" w:unhideWhenUsed="1"/>
-    <w:lsdException w:name="Placeholder Text" w:semiHidden="1"/>
-    <w:lsdException w:name="No Spacing" w:uiPriority="1" w:qFormat="1"/>
-    <w:lsdException w:name="Light Shading" w:uiPriority="60"/>
-    <w:lsdException w:name="Light List" w:uiPriority="61"/>
-    <w:lsdException w:name="Light Grid" w:uiPriority="62"/>
-    <w:lsdException w:name="Medium Shading 1" w:uiPriority="63"/>
-    <w:lsdException w:name="Medium Shading 2" w:uiPriority="64"/>
-    <w:lsdException w:name="Medium List 1" w:uiPriority="65"/>
-    <w:lsdException w:name="Medium List 2" w:uiPriority="66"/>
-    <w:lsdException w:name="Medium Grid 1" w:uiPriority="67"/>
-    <w:lsdException w:name="Medium Grid 2" w:uiPriority="68"/>
-    <w:lsdException w:name="Medium Grid 3" w:uiPriority="69"/>
-    <w:lsdException w:name="Dark List" w:uiPriority="70"/>
-    <w:lsdException w:name="Colorful Shading" w:uiPriority="71"/>
-    <w:lsdException w:name="Colorful List" w:uiPriority="72"/>
-    <w:lsdException w:name="Colorful Grid" w:uiPriority="73"/>
-    <w:lsdException w:name="Light Shading Accent 1" w:uiPriority="60"/>
-    <w:lsdException w:name="Light List Accent 1" w:uiPriority="61"/>
-    <w:lsdException w:name="Light Grid Accent 1" w:uiPriority="62"/>
-    <w:lsdException w:name="Medium Shading 1 Accent 1" w:uiPriority="63"/>
-    <w:lsdException w:name="Medium Shading 2 Accent 1" w:uiPriority="64"/>
-    <w:lsdException w:name="Medium List 1 Accent 1" w:uiPriority="65"/>
-    <w:lsdException w:name="Revision" w:semiHidden="1"/>
-    <w:lsdException w:name="List Paragraph" w:uiPriority="34" w:qFormat="1"/>
-    <w:lsdException w:name="Quote" w:uiPriority="29" w:qFormat="1"/>
-    <w:lsdException w:name="Intense Quote" w:uiPriority="30" w:qFormat="1"/>
-    <w:lsdException w:name="Medium List 2 Accent 1" w:uiPriority="66"/>
-    <w:lsdException w:name="Medium Grid 1 Accent 1" w:uiPriority="67"/>
-    <w:lsdException w:name="Medium Grid 2 Accent 1" w:uiPriority="68"/>
-    <w:lsdException w:name="Medium Grid 3 Accent 1" w:uiPriority="69"/>
-    <w:lsdException w:name="Dark List Accent 1" w:uiPriority="70"/>
-    <w:lsdException w:name="Colorful Shading Accent 1" w:uiPriority="71"/>
-    <w:lsdException w:name="Colorful List Accent 1" w:uiPriority="72"/>
-    <w:lsdException w:name="Colorful Grid Accent 1" w:uiPriority="73"/>
-    <w:lsdException w:name="Light Shading Accent 2" w:uiPriority="60"/>
-    <w:lsdException w:name="Light List Accent 2" w:uiPriority="61"/>
-    <w:lsdException w:name="Light Grid Accent 2" w:uiPriority="62"/>
-    <w:lsdException w:name="Medium Shading 1 Accent 2" w:uiPriority="63"/>
-    <w:lsdException w:name="Medium Shading 2 Accent 2" w:uiPriority="64"/>
-    <w:lsdException w:name="Medium List 1 Accent 2" w:uiPriority="65"/>
-    <w:lsdException w:name="Medium List 2 Accent 2" w:uiPriority="66"/>
-    <w:lsdException w:name="Medium Grid 1 Accent 2" w:uiPriority="67"/>
-    <w:lsdException w:name="Medium Grid 2 Accent 2" w:uiPriority="68"/>
-    <w:lsdException w:name="Medium Grid 3 Accent 2" w:uiPriority="69"/>
-    <w:lsdException w:name="Dark List Accent 2" w:uiPriority="70"/>
-    <w:lsdException w:name="Colorful Shading Accent 2" w:uiPriority="71"/>
-    <w:lsdException w:name="Colorful List Accent 2" w:uiPriority="72"/>
-    <w:lsdException w:name="Colorful Grid Accent 2" w:uiPriority="73"/>
-    <w:lsdException w:name="Light Shading Accent 3" w:uiPriority="60"/>
-    <w:lsdException w:name="Light List Accent 3" w:uiPriority="61"/>
-    <w:lsdException w:name="Light Grid Accent 3" w:uiPriority="62"/>
-    <w:lsdException w:name="Medium Shading 1 Accent 3" w:uiPriority="63"/>
-    <w:lsdException w:name="Medium Shading 2 Accent 3" w:uiPriority="64"/>
-    <w:lsdException w:name="Medium List 1 Accent 3" w:uiPriority="65"/>
-    <w:lsdException w:name="Medium List 2 Accent 3" w:uiPriority="66"/>
-    <w:lsdException w:name="Medium Grid 1 Accent 3" w:uiPriority="67"/>
-    <w:lsdException w:name="Medium Grid 2 Accent 3" w:uiPriority="68"/>
-    <w:lsdException w:name="Medium Grid 3 Accent 3" w:uiPriority="69"/>
-    <w:lsdException w:name="Dark List Accent 3" w:uiPriority="70"/>
-    <w:lsdException w:name="Colorful Shading Accent 3" w:uiPriority="71"/>
-    <w:lsdException w:name="Colorful List Accent 3" w:uiPriority="72"/>
-    <w:lsdException w:name="Colorful Grid Accent 3" w:uiPriority="73"/>
-    <w:lsdException w:name="Light Shading Accent 4" w:uiPriority="60"/>
-    <w:lsdException w:name="Light List Accent 4" w:uiPriority="61"/>
-    <w:lsdException w:name="Light Grid Accent 4" w:uiPriority="62"/>
-    <w:lsdException w:name="Medium Shading 1 Accent 4" w:uiPriority="63"/>
-    <w:lsdException w:name="Medium Shading 2 Accent 4" w:uiPriority="64"/>
-    <w:lsdException w:name="Medium List 1 Accent 4" w:uiPriority="65"/>
-    <w:lsdException w:name="Medium List 2 Accent 4" w:uiPriority="66"/>
-    <w:lsdException w:name="Medium Grid 1 Accent 4" w:uiPriority="67"/>
-    <w:lsdException w:name="Medium Grid 2 Accent 4" w:uiPriority="68"/>
-    <w:lsdException w:name="Medium Grid 3 Accent 4" w:uiPriority="69"/>
-    <w:lsdException w:name="Dark List Accent 4" w:uiPriority="70"/>
-    <w:lsdException w:name="Colorful Shading Accent 4" w:uiPriority="71"/>
-    <w:lsdException w:name="Colorful List Accent 4" w:uiPriority="72"/>
-    <w:lsdException w:name="Colorful Grid Accent 4" w:uiPriority="73"/>
-    <w:lsdException w:name="Light Shading Accent 5" w:uiPriority="60"/>
-    <w:lsdException w:name="Light List Accent 5" w:uiPriority="61"/>
-    <w:lsdException w:name="Light Grid Accent 5" w:uiPriority="62"/>
-    <w:lsdException w:name="Medium Shading 1 Accent 5" w:uiPriority="63"/>
-    <w:lsdException w:name="Medium Shading 2 Accent 5" w:uiPriority="64"/>
-    <w:lsdException w:name="Medium List 1 Accent 5" w:uiPriority="65"/>
-    <w:lsdException w:name="Medium List 2 Accent 5" w:uiPriority="66"/>
-    <w:lsdException w:name="Medium Grid 1 Accent 5" w:uiPriority="67"/>
-    <w:lsdException w:name="Medium Grid 2 Accent 5" w:uiPriority="68"/>
-    <w:lsdException w:name="Medium Grid 3 Accent 5" w:uiPriority="69"/>
-    <w:lsdException w:name="Dark List Accent 5" w:uiPriority="70"/>
-    <w:lsdException w:name="Colorful Shading Accent 5" w:uiPriority="71"/>
-    <w:lsdException w:name="Colorful List Accent 5" w:uiPriority="72"/>
-    <w:lsdException w:name="Colorful Grid Accent 5" w:uiPriority="73"/>
-    <w:lsdException w:name="Light Shading Accent 6" w:uiPriority="60"/>
-    <w:lsdException w:name="Light List Accent 6" w:uiPriority="61"/>
-    <w:lsdException w:name="Light Grid Accent 6" w:uiPriority="62"/>
-    <w:lsdException w:name="Medium Shading 1 Accent 6" w:uiPriority="63"/>
-    <w:lsdException w:name="Medium Shading 2 Accent 6" w:uiPriority="64"/>
-    <w:lsdException w:name="Medium List 1 Accent 6" w:uiPriority="65"/>
-    <w:lsdException w:name="Medium List 2 Accent 6" w:uiPriority="66"/>
-    <w:lsdException w:name="Medium Grid 1 Accent 6" w:uiPriority="67"/>
-    <w:lsdException w:name="Medium Grid 2 Accent 6" w:uiPriority="68"/>
-    <w:lsdException w:name="Medium Grid 3 Accent 6" w:uiPriority="69"/>
-    <w:lsdException w:name="Dark List Accent 6" w:uiPriority="70"/>
-    <w:lsdException w:name="Colorful Shading Accent 6" w:uiPriority="71"/>
-    <w:lsdException w:name="Colorful List Accent 6" w:uiPriority="72"/>
-    <w:lsdException w:name="Colorful Grid Accent 6" w:uiPriority="73"/>
-    <w:lsdException w:name="Subtle Emphasis" w:uiPriority="19" w:qFormat="1"/>
-    <w:lsdException w:name="Intense Emphasis" w:uiPriority="21" w:qFormat="1"/>
-    <w:lsdException w:name="Subtle Reference" w:uiPriority="31" w:qFormat="1"/>
-    <w:lsdException w:name="Intense Reference" w:uiPriority="32" w:qFormat="1"/>
-    <w:lsdException w:name="Book Title" w:uiPriority="33" w:qFormat="1"/>
-    <w:lsdException w:name="Bibliography" w:semiHidden="1" w:uiPriority="37" w:unhideWhenUsed="1"/>
-    <w:lsdException w:name="TOC Heading" w:semiHidden="1" w:uiPriority="39" w:unhideWhenUsed="1" w:qFormat="1"/>
-    <w:lsdException w:name="Plain Table 1" w:uiPriority="41"/>
-    <w:lsdException w:name="Plain Table 2" w:uiPriority="42"/>
-    <w:lsdException w:name="Plain Table 3" w:uiPriority="43"/>
-    <w:lsdException w:name="Plain Table 4" w:uiPriority="44"/>
-    <w:lsdException w:name="Plain Table 5" w:uiPriority="45"/>
-    <w:lsdException w:name="Grid Table Light" w:uiPriority="40"/>
-    <w:lsdException w:name="Grid Table 1 Light" w:uiPriority="46"/>
-    <w:lsdException w:name="Grid Table 2" w:uiPriority="47"/>
-    <w:lsdException w:name="Grid Table 3" w:uiPriority="48"/>
-    <w:lsdException w:name="Grid Table 4" w:uiPriority="49"/>
-    <w:lsdException w:name="Grid Table 5 Dark" w:uiPriority="50"/>
-    <w:lsdException w:name="Grid Table 6 Colorful" w:uiPriority="51"/>
-    <w:lsdException w:name="Grid Table 7 Colorful" w:uiPriority="52"/>
-    <w:lsdException w:name="Grid Table 1 Light Accent 1" w:uiPriority="46"/>
-    <w:lsdException w:name="Grid Table 2 Accent 1" w:uiPriority="47"/>
-    <w:lsdException w:name="Grid Table 3 Accent 1" w:uiPriority="48"/>
-    <w:lsdException w:name="Grid Table 4 Accent 1" w:uiPriority="49"/>
-    <w:lsdException w:name="Grid Table 5 Dark Accent 1" w:uiPriority="50"/>
-    <w:lsdException w:name="Grid Table 6 Colorful Accent 1" w:uiPriority="51"/>
-    <w:lsdException w:name="Grid Table 7 Colorful Accent 1" w:uiPriority="52"/>
-    <w:lsdException w:name="Grid Table 1 Light Accent 2" w:uiPriority="46"/>
-    <w:lsdException w:name="Grid Table 2 Accent 2" w:uiPriority="47"/>
-    <w:lsdException w:name="Grid Table 3 Accent 2" w:uiPriority="48"/>
-    <w:lsdException w:name="Grid Table 4 Accent 2" w:uiPriority="49"/>
-    <w:lsdException w:name="Grid Table 5 Dark Accent 2" w:uiPriority="50"/>
-    <w:lsdException w:name="Grid Table 6 Colorful Accent 2" w:uiPriority="51"/>
-    <w:lsdException w:name="Grid Table 7 Colorful Accent 2" w:uiPriority="52"/>
-    <w:lsdException w:name="Grid Table 1 Light Accent 3" w:uiPriority="46"/>
-    <w:lsdException w:name="Grid Table 2 Accent 3" w:uiPriority="47"/>
-    <w:lsdException w:name="Grid Table 3 Accent 3" w:uiPriority="48"/>
-    <w:lsdException w:name="Grid Table 4 Accent 3" w:uiPriority="49"/>
-    <w:lsdException w:name="Grid Table 5 Dark Accent 3" w:uiPriority="50"/>
-    <w:lsdException w:name="Grid Table 6 Colorful Accent 3" w:uiPriority="51"/>
-    <w:lsdException w:name="Grid Table 7 Colorful Accent 3" w:uiPriority="52"/>
-    <w:lsdException w:name="Grid Table 1 Light Accent 4" w:uiPriority="46"/>
-    <w:lsdException w:name="Grid Table 2 Accent 4" w:uiPriority="47"/>
-    <w:lsdException w:name="Grid Table 3 Accent 4" w:uiPriority="48"/>
-    <w:lsdException w:name="Grid Table 4 Accent 4" w:uiPriority="49"/>
-    <w:lsdException w:name="Grid Table 5 Dark Accent 4" w:uiPriority="50"/>
-    <w:lsdException w:name="Grid Table 6 Colorful Accent 4" w:uiPriority="51"/>
-    <w:lsdException w:name="Grid Table 7 Colorful Accent 4" w:uiPriority="52"/>
-    <w:lsdException w:name="Grid Table 1 Light Accent 5" w:uiPriority="46"/>
-    <w:lsdException w:name="Grid Table 2 Accent 5" w:uiPriority="47"/>
-    <w:lsdException w:name="Grid Table 3 Accent 5" w:uiPriority="48"/>
-    <w:lsdException w:name="Grid Table 4 Accent 5" w:uiPriority="49"/>
-    <w:lsdException w:name="Grid Table 5 Dark Accent 5" w:uiPriority="50"/>
-    <w:lsdException w:name="Grid Table 6 Colorful Accent 5" w:uiPriority="51"/>
-    <w:lsdException w:name="Grid Table 7 Colorful Accent 5" w:uiPriority="52"/>
-    <w:lsdException w:name="Grid Table 1 Light Accent 6" w:uiPriority="46"/>
-    <w:lsdException w:name="Grid Table 2 Accent 6" w:uiPriority="47"/>
-    <w:lsdException w:name="Grid Table 3 Accent 6" w:uiPriority="48"/>
-    <w:lsdException w:name="Grid Table 4 Accent 6" w:uiPriority="49"/>
-    <w:lsdException w:name="Grid Table 5 Dark Accent 6" w:uiPriority="50"/>
-    <w:lsdException w:name="Grid Table 6 Colorful Accent 6" w:uiPriority="51"/>
-    <w:lsdException w:name="Grid Table 7 Colorful Accent 6" w:uiPriority="52"/>
-    <w:lsdException w:name="List Table 1 Light" w:uiPriority="46"/>
-    <w:lsdException w:name="List Table 2" w:uiPriority="47"/>
-    <w:lsdException w:name="List Table 3" w:uiPriority="48"/>
-    <w:lsdException w:name="List Table 4" w:uiPriority="49"/>
-    <w:lsdException w:name="List Table 5 Dark" w:uiPriority="50"/>
-    <w:lsdException w:name="List Table 6 Colorful" w:uiPriority="51"/>
-    <w:lsdException w:name="List Table 7 Colorful" w:uiPriority="52"/>
-    <w:lsdException w:name="List Table 1 Light Accent 1" w:uiPriority="46"/>
-    <w:lsdException w:name="List Table 2 Accent 1" w:uiPriority="47"/>
-    <w:lsdException w:name="List Table 3 Accent 1" w:uiPriority="48"/>
-    <w:lsdException w:name="List Table 4 Accent 1" w:uiPriority="49"/>
-    <w:lsdException w:name="List Table 5 Dark Accent 1" w:uiPriority="50"/>
-    <w:lsdException w:name="List Table 6 Colorful Accent 1" w:uiPriority="51"/>
-    <w:lsdException w:name="List Table 7 Colorful Accent 1" w:uiPriority="52"/>
-    <w:lsdException w:name="List Table 1 Light Accent 2" w:uiPriority="46"/>
-    <w:lsdException w:name="List Table 2 Accent 2" w:uiPriority="47"/>
-    <w:lsdException w:name="List Table 3 Accent 2" w:uiPriority="48"/>
-    <w:lsdException w:name="List Table 4 Accent 2" w:uiPriority="49"/>
-    <w:lsdException w:name="List Table 5 Dark Accent 2" w:uiPriority="50"/>
-    <w:lsdException w:name="List Table 6 Colorful Accent 2" w:uiPriority="51"/>
-    <w:lsdException w:name="List Table 7 Colorful Accent 2" w:uiPriority="52"/>
-    <w:lsdException w:name="List Table 1 Light Accent 3" w:uiPriority="46"/>
-    <w:lsdException w:name="List Table 2 Accent 3" w:uiPriority="47"/>
-    <w:lsdException w:name="List Table 3 Accent 3" w:uiPriority="48"/>
-    <w:lsdException w:name="List Table 4 Accent 3" w:uiPriority="49"/>
-    <w:lsdException w:name="List Table 5 Dark Accent 3" w:uiPriority="50"/>
-    <w:lsdException w:name="List Table 6 Colorful Accent 3" w:uiPriority="51"/>
-    <w:lsdException w:name="List Table 7 Colorful Accent 3" w:uiPriority="52"/>
-    <w:lsdException w:name="List Table 1 Light Accent 4" w:uiPriority="46"/>
-    <w:lsdException w:name="List Table 2 Accent 4" w:uiPriority="47"/>
-    <w:lsdException w:name="List Table 3 Accent 4" w:uiPriority="48"/>
-    <w:lsdException w:name="List Table 4 Accent 4" w:uiPriority="49"/>
-    <w:lsdException w:name="List Table 5 Dark Accent 4" w:uiPriority="50"/>
-    <w:lsdException w:name="List Table 6 Colorful Accent 4" w:uiPriority="51"/>
-    <w:lsdException w:name="List Table 7 Colorful Accent 4" w:uiPriority="52"/>
-    <w:lsdException w:name="List Table 1 Light Accent 5" w:uiPriority="46"/>
-    <w:lsdException w:name="List Table 2 Accent 5" w:uiPriority="47"/>
-    <w:lsdException w:name="List Table 3 Accent 5" w:uiPriority="48"/>
-    <w:lsdException w:name="List Table 4 Accent 5" w:uiPriority="49"/>
-    <w:lsdException w:name="List Table 5 Dark Accent 5" w:uiPriority="50"/>
-    <w:lsdException w:name="List Table 6 Colorful Accent 5" w:uiPriority="51"/>
-    <w:lsdException w:name="List Table 7 Colorful Accent 5" w:uiPriority="52"/>
-    <w:lsdException w:name="List Table 1 Light Accent 6" w:uiPriority="46"/>
-    <w:lsdException w:name="List Table 2 Accent 6" w:uiPriority="47"/>
-    <w:lsdException w:name="List Table 3 Accent 6" w:uiPriority="48"/>
-    <w:lsdException w:name="List Table 4 Accent 6" w:uiPriority="49"/>
-    <w:lsdException w:name="List Table 5 Dark Accent 6" w:uiPriority="50"/>
-    <w:lsdException w:name="List Table 6 Colorful Accent 6" w:uiPriority="51"/>
-    <w:lsdException w:name="List Table 7 Colorful Accent 6" w:uiPriority="52"/>
+  <w:latentStyles w:defLockedState="0" w:defUIPriority="99" w:defSemiHidden="1" w:defUnhideWhenUsed="1" w:defQFormat="0" w:count="267">
+    <w:lsdException w:name="Normal" w:semiHidden="0" w:uiPriority="0" w:unhideWhenUsed="0" w:qFormat="1"/>
+    <w:lsdException w:name="heading 1" w:semiHidden="0" w:uiPriority="9" w:unhideWhenUsed="0" w:qFormat="1"/>
+    <w:lsdException w:name="heading 2" w:uiPriority="9" w:qFormat="1"/>
+    <w:lsdException w:name="heading 3" w:uiPriority="9" w:qFormat="1"/>
+    <w:lsdException w:name="heading 4" w:uiPriority="9" w:qFormat="1"/>
+    <w:lsdException w:name="heading 5" w:uiPriority="9" w:qFormat="1"/>
+    <w:lsdException w:name="heading 6" w:uiPriority="9" w:qFormat="1"/>
+    <w:lsdException w:name="heading 7" w:uiPriority="9" w:qFormat="1"/>
+    <w:lsdException w:name="heading 8" w:uiPriority="9" w:qFormat="1"/>
+    <w:lsdException w:name="heading 9" w:uiPriority="9" w:qFormat="1"/>
+    <w:lsdException w:name="toc 1" w:uiPriority="39"/>
+    <w:lsdException w:name="toc 2" w:uiPriority="39"/>
+    <w:lsdException w:name="toc 3" w:uiPriority="39"/>
+    <w:lsdException w:name="toc 4" w:uiPriority="39"/>
+    <w:lsdException w:name="toc 5" w:uiPriority="39"/>
+    <w:lsdException w:name="toc 6" w:uiPriority="39"/>
+    <w:lsdException w:name="toc 7" w:uiPriority="39"/>
+    <w:lsdException w:name="toc 8" w:uiPriority="39"/>
+    <w:lsdException w:name="toc 9" w:uiPriority="39"/>
+    <w:lsdException w:name="caption" w:uiPriority="35" w:qFormat="1"/>
+    <w:lsdException w:name="Title" w:semiHidden="0" w:uiPriority="10" w:unhideWhenUsed="0" w:qFormat="1"/>
+    <w:lsdException w:name="Default Paragraph Font" w:uiPriority="1"/>
+    <w:lsdException w:name="Subtitle" w:semiHidden="0" w:uiPriority="11" w:unhideWhenUsed="0" w:qFormat="1"/>
+    <w:lsdException w:name="Strong" w:semiHidden="0" w:uiPriority="22" w:unhideWhenUsed="0" w:qFormat="1"/>
+    <w:lsdException w:name="Emphasis" w:semiHidden="0" w:uiPriority="20" w:unhideWhenUsed="0" w:qFormat="1"/>
+    <w:lsdException w:name="Table Grid" w:semiHidden="0" w:uiPriority="59" w:unhideWhenUsed="0"/>
+    <w:lsdException w:name="Placeholder Text" w:unhideWhenUsed="0"/>
+    <w:lsdException w:name="No Spacing" w:semiHidden="0" w:uiPriority="1" w:unhideWhenUsed="0" w:qFormat="1"/>
+    <w:lsdException w:name="Light Shading" w:semiHidden="0" w:uiPriority="60" w:unhideWhenUsed="0"/>
+    <w:lsdException w:name="Light List" w:semiHidden="0" w:uiPriority="61" w:unhideWhenUsed="0"/>
+    <w:lsdException w:name="Light Grid" w:semiHidden="0" w:uiPriority="62" w:unhideWhenUsed="0"/>
+    <w:lsdException w:name="Medium Shading 1" w:semiHidden="0" w:uiPriority="63" w:unhideWhenUsed="0"/>
+    <w:lsdException w:name="Medium Shading 2" w:semiHidden="0" w:uiPriority="64" w:unhideWhenUsed="0"/>
+    <w:lsdException w:name="Medium List 1" w:semiHidden="0" w:uiPriority="65" w:unhideWhenUsed="0"/>
+    <w:lsdException w:name="Medium List 2" w:semiHidden="0" w:uiPriority="66" w:unhideWhenUsed="0"/>
+    <w:lsdException w:name="Medium Grid 1" w:semiHidden="0" w:uiPriority="67" w:unhideWhenUsed="0"/>
+    <w:lsdException w:name="Medium Grid 2" w:semiHidden="0" w:uiPriority="68" w:unhideWhenUsed="0"/>
+    <w:lsdException w:name="Medium Grid 3" w:semiHidden="0" w:uiPriority="69" w:unhideWhenUsed="0"/>
+    <w:lsdException w:name="Dark List" w:semiHidden="0" w:uiPriority="70" w:unhideWhenUsed="0"/>
+    <w:lsdException w:name="Colorful Shading" w:semiHidden="0" w:uiPriority="71" w:unhideWhenUsed="0"/>
+    <w:lsdException w:name="Colorful List" w:semiHidden="0" w:uiPriority="72" w:unhideWhenUsed="0"/>
+    <w:lsdException w:name="Colorful Grid" w:semiHidden="0" w:uiPriority="73" w:unhideWhenUsed="0"/>
+    <w:lsdException w:name="Light Shading Accent 1" w:semiHidden="0" w:uiPriority="60" w:unhideWhenUsed="0"/>
+    <w:lsdException w:name="Light List Accent 1" w:semiHidden="0" w:uiPriority="61" w:unhideWhenUsed="0"/>
+    <w:lsdException w:name="Light Grid Accent 1" w:semiHidden="0" w:uiPriority="62" w:unhideWhenUsed="0"/>
+    <w:lsdException w:name="Medium Shading 1 Accent 1" w:semiHidden="0" w:uiPriority="63" w:unhideWhenUsed="0"/>
+    <w:lsdException w:name="Medium Shading 2 Accent 1" w:semiHidden="0" w:uiPriority="64" w:unhideWhenUsed="0"/>
+    <w:lsdException w:name="Medium List 1 Accent 1" w:semiHidden="0" w:uiPriority="65" w:unhideWhenUsed="0"/>
+    <w:lsdException w:name="Revision" w:unhideWhenUsed="0"/>
+    <w:lsdException w:name="List Paragraph" w:semiHidden="0" w:uiPriority="34" w:unhideWhenUsed="0" w:qFormat="1"/>
+    <w:lsdException w:name="Quote" w:semiHidden="0" w:uiPriority="29" w:unhideWhenUsed="0" w:qFormat="1"/>
+    <w:lsdException w:name="Intense Quote" w:semiHidden="0" w:uiPriority="30" w:unhideWhenUsed="0" w:qFormat="1"/>
+    <w:lsdException w:name="Medium List 2 Accent 1" w:semiHidden="0" w:uiPriority="66" w:unhideWhenUsed="0"/>
+    <w:lsdException w:name="Medium Grid 1 Accent 1" w:semiHidden="0" w:uiPriority="67" w:unhideWhenUsed="0"/>
+    <w:lsdException w:name="Medium Grid 2 Accent 1" w:semiHidden="0" w:uiPriority="68" w:unhideWhenUsed="0"/>
+    <w:lsdException w:name="Medium Grid 3 Accent 1" w:semiHidden="0" w:uiPriority="69" w:unhideWhenUsed="0"/>
+    <w:lsdException w:name="Dark List Accent 1" w:semiHidden="0" w:uiPriority="70" w:unhideWhenUsed="0"/>
+    <w:lsdException w:name="Colorful Shading Accent 1" w:semiHidden="0" w:uiPriority="71" w:unhideWhenUsed="0"/>
+    <w:lsdException w:name="Colorful List Accent 1" w:semiHidden="0" w:uiPriority="72" w:unhideWhenUsed="0"/>
+    <w:lsdException w:name="Colorful Grid Accent 1" w:semiHidden="0" w:uiPriority="73" w:unhideWhenUsed="0"/>
+    <w:lsdException w:name="Light Shading Accent 2" w:semiHidden="0" w:uiPriority="60" w:unhideWhenUsed="0"/>
+    <w:lsdException w:name="Light List Accent 2" w:semiHidden="0" w:uiPriority="61" w:unhideWhenUsed="0"/>
+    <w:lsdException w:name="Light Grid Accent 2" w:semiHidden="0" w:uiPriority="62" w:unhideWhenUsed="0"/>
+    <w:lsdException w:name="Medium Shading 1 Accent 2" w:semiHidden="0" w:uiPriority="63" w:unhideWhenUsed="0"/>
+    <w:lsdException w:name="Medium Shading 2 Accent 2" w:semiHidden="0" w:uiPriority="64" w:unhideWhenUsed="0"/>
+    <w:lsdException w:name="Medium List 1 Accent 2" w:semiHidden="0" w:uiPriority="65" w:unhideWhenUsed="0"/>
+    <w:lsdException w:name="Medium List 2 Accent 2" w:semiHidden="0" w:uiPriority="66" w:unhideWhenUsed="0"/>
+    <w:lsdException w:name="Medium Grid 1 Accent 2" w:semiHidden="0" w:uiPriority="67" w:unhideWhenUsed="0"/>
+    <w:lsdException w:name="Medium Grid 2 Accent 2" w:semiHidden="0" w:uiPriority="68" w:unhideWhenUsed="0"/>
+    <w:lsdException w:name="Medium Grid 3 Accent 2" w:semiHidden="0" w:uiPriority="69" w:unhideWhenUsed="0"/>
+    <w:lsdException w:name="Dark List Accent 2" w:semiHidden="0" w:uiPriority="70" w:unhideWhenUsed="0"/>
+    <w:lsdException w:name="Colorful Shading Accent 2" w:semiHidden="0" w:uiPriority="71" w:unhideWhenUsed="0"/>
+    <w:lsdException w:name="Colorful List Accent 2" w:semiHidden="0" w:uiPriority="72" w:unhideWhenUsed="0"/>
+    <w:lsdException w:name="Colorful Grid Accent 2" w:semiHidden="0" w:uiPriority="73" w:unhideWhenUsed="0"/>
+    <w:lsdException w:name="Light Shading Accent 3" w:semiHidden="0" w:uiPriority="60" w:unhideWhenUsed="0"/>
+    <w:lsdException w:name="Light List Accent 3" w:semiHidden="0" w:uiPriority="61" w:unhideWhenUsed="0"/>
+    <w:lsdException w:name="Light Grid Accent 3" w:semiHidden="0" w:uiPriority="62" w:unhideWhenUsed="0"/>
+    <w:lsdException w:name="Medium Shading 1 Accent 3" w:semiHidden="0" w:uiPriority="63" w:unhideWhenUsed="0"/>
+    <w:lsdException w:name="Medium Shading 2 Accent 3" w:semiHidden="0" w:uiPriority="64" w:unhideWhenUsed="0"/>
+    <w:lsdException w:name="Medium List 1 Accent 3" w:semiHidden="0" w:uiPriority="65" w:unhideWhenUsed="0"/>
+    <w:lsdException w:name="Medium List 2 Accent 3" w:semiHidden="0" w:uiPriority="66" w:unhideWhenUsed="0"/>
+    <w:lsdException w:name="Medium Grid 1 Accent 3" w:semiHidden="0" w:uiPriority="67" w:unhideWhenUsed="0"/>
+    <w:lsdException w:name="Medium Grid 2 Accent 3" w:semiHidden="0" w:uiPriority="68" w:unhideWhenUsed="0"/>
+    <w:lsdException w:name="Medium Grid 3 Accent 3" w:semiHidden="0" w:uiPriority="69" w:unhideWhenUsed="0"/>
+    <w:lsdException w:name="Dark List Accent 3" w:semiHidden="0" w:uiPriority="70" w:unhideWhenUsed="0"/>
+    <w:lsdException w:name="Colorful Shading Accent 3" w:semiHidden="0" w:uiPriority="71" w:unhideWhenUsed="0"/>
+    <w:lsdException w:name="Colorful List Accent 3" w:semiHidden="0" w:uiPriority="72" w:unhideWhenUsed="0"/>
+    <w:lsdException w:name="Colorful Grid Accent 3" w:semiHidden="0" w:uiPriority="73" w:unhideWhenUsed="0"/>
+    <w:lsdException w:name="Light Shading Accent 4" w:semiHidden="0" w:uiPriority="60" w:unhideWhenUsed="0"/>
+    <w:lsdException w:name="Light List Accent 4" w:semiHidden="0" w:uiPriority="61" w:unhideWhenUsed="0"/>
+    <w:lsdException w:name="Light Grid Accent 4" w:semiHidden="0" w:uiPriority="62" w:unhideWhenUsed="0"/>
+    <w:lsdException w:name="Medium Shading 1 Accent 4" w:semiHidden="0" w:uiPriority="63" w:unhideWhenUsed="0"/>
+    <w:lsdException w:name="Medium Shading 2 Accent 4" w:semiHidden="0" w:uiPriority="64" w:unhideWhenUsed="0"/>
+    <w:lsdException w:name="Medium List 1 Accent 4" w:semiHidden="0" w:uiPriority="65" w:unhideWhenUsed="0"/>
+    <w:lsdException w:name="Medium List 2 Accent 4" w:semiHidden="0" w:uiPriority="66" w:unhideWhenUsed="0"/>
+    <w:lsdException w:name="Medium Grid 1 Accent 4" w:semiHidden="0" w:uiPriority="67" w:unhideWhenUsed="0"/>
+    <w:lsdException w:name="Medium Grid 2 Accent 4" w:semiHidden="0" w:uiPriority="68" w:unhideWhenUsed="0"/>
+    <w:lsdException w:name="Medium Grid 3 Accent 4" w:semiHidden="0" w:uiPriority="69" w:unhideWhenUsed="0"/>
+    <w:lsdException w:name="Dark List Accent 4" w:semiHidden="0" w:uiPriority="70" w:unhideWhenUsed="0"/>
+    <w:lsdException w:name="Colorful Shading Accent 4" w:semiHidden="0" w:uiPriority="71" w:unhideWhenUsed="0"/>
+    <w:lsdException w:name="Colorful List Accent 4" w:semiHidden="0" w:uiPriority="72" w:unhideWhenUsed="0"/>
+    <w:lsdException w:name="Colorful Grid Accent 4" w:semiHidden="0" w:uiPriority="73" w:unhideWhenUsed="0"/>
+    <w:lsdException w:name="Light Shading Accent 5" w:semiHidden="0" w:uiPriority="60" w:unhideWhenUsed="0"/>
+    <w:lsdException w:name="Light List Accent 5" w:semiHidden="0" w:uiPriority="61" w:unhideWhenUsed="0"/>
+    <w:lsdException w:name="Light Grid Accent 5" w:semiHidden="0" w:uiPriority="62" w:unhideWhenUsed="0"/>
+    <w:lsdException w:name="Medium Shading 1 Accent 5" w:semiHidden="0" w:uiPriority="63" w:unhideWhenUsed="0"/>
+    <w:lsdException w:name="Medium Shading 2 Accent 5" w:semiHidden="0" w:uiPriority="64" w:unhideWhenUsed="0"/>
+    <w:lsdException w:name="Medium List 1 Accent 5" w:semiHidden="0" w:uiPriority="65" w:unhideWhenUsed="0"/>
+    <w:lsdException w:name="Medium List 2 Accent 5" w:semiHidden="0" w:uiPriority="66" w:unhideWhenUsed="0"/>
+    <w:lsdException w:name="Medium Grid 1 Accent 5" w:semiHidden="0" w:uiPriority="67" w:unhideWhenUsed="0"/>
+    <w:lsdException w:name="Medium Grid 2 Accent 5" w:semiHidden="0" w:uiPriority="68" w:unhideWhenUsed="0"/>
+    <w:lsdException w:name="Medium Grid 3 Accent 5" w:semiHidden="0" w:uiPriority="69" w:unhideWhenUsed="0"/>
+    <w:lsdException w:name="Dark List Accent 5" w:semiHidden="0" w:uiPriority="70" w:unhideWhenUsed="0"/>
+    <w:lsdException w:name="Colorful Shading Accent 5" w:semiHidden="0" w:uiPriority="71" w:unhideWhenUsed="0"/>
+    <w:lsdException w:name="Colorful List Accent 5" w:semiHidden="0" w:uiPriority="72" w:unhideWhenUsed="0"/>
+    <w:lsdException w:name="Colorful Grid Accent 5" w:semiHidden="0" w:uiPriority="73" w:unhideWhenUsed="0"/>
+    <w:lsdException w:name="Light Shading Accent 6" w:semiHidden="0" w:uiPriority="60" w:unhideWhenUsed="0"/>
+    <w:lsdException w:name="Light List Accent 6" w:semiHidden="0" w:uiPriority="61" w:unhideWhenUsed="0"/>
+    <w:lsdException w:name="Light Grid Accent 6" w:semiHidden="0" w:uiPriority="62" w:unhideWhenUsed="0"/>
+    <w:lsdException w:name="Medium Shading 1 Accent 6" w:semiHidden="0" w:uiPriority="63" w:unhideWhenUsed="0"/>
+    <w:lsdException w:name="Medium Shading 2 Accent 6" w:semiHidden="0" w:uiPriority="64" w:unhideWhenUsed="0"/>
+    <w:lsdException w:name="Medium List 1 Accent 6" w:semiHidden="0" w:uiPriority="65" w:unhideWhenUsed="0"/>
+    <w:lsdException w:name="Medium List 2 Accent 6" w:semiHidden="0" w:uiPriority="66" w:unhideWhenUsed="0"/>
+    <w:lsdException w:name="Medium Grid 1 Accent 6" w:semiHidden="0" w:uiPriority="67" w:unhideWhenUsed="0"/>
+    <w:lsdException w:name="Medium Grid 2 Accent 6" w:semiHidden="0" w:uiPriority="68" w:unhideWhenUsed="0"/>
+    <w:lsdException w:name="Medium Grid 3 Accent 6" w:semiHidden="0" w:uiPriority="69" w:unhideWhenUsed="0"/>
+    <w:lsdException w:name="Dark List Accent 6" w:semiHidden="0" w:uiPriority="70" w:unhideWhenUsed="0"/>
+    <w:lsdException w:name="Colorful Shading Accent 6" w:semiHidden="0" w:uiPriority="71" w:unhideWhenUsed="0"/>
+    <w:lsdException w:name="Colorful List Accent 6" w:semiHidden="0" w:uiPriority="72" w:unhideWhenUsed="0"/>
+    <w:lsdException w:name="Colorful Grid Accent 6" w:semiHidden="0" w:uiPriority="73" w:unhideWhenUsed="0"/>
+    <w:lsdException w:name="Subtle Emphasis" w:semiHidden="0" w:uiPriority="19" w:unhideWhenUsed="0" w:qFormat="1"/>
+    <w:lsdException w:name="Intense Emphasis" w:semiHidden="0" w:uiPriority="21" w:unhideWhenUsed="0" w:qFormat="1"/>
+    <w:lsdException w:name="Subtle Reference" w:semiHidden="0" w:uiPriority="31" w:unhideWhenUsed="0" w:qFormat="1"/>
+    <w:lsdException w:name="Intense Reference" w:semiHidden="0" w:uiPriority="32" w:unhideWhenUsed="0" w:qFormat="1"/>
+    <w:lsdException w:name="Book Title" w:semiHidden="0" w:uiPriority="33" w:unhideWhenUsed="0" w:qFormat="1"/>
+    <w:lsdException w:name="Bibliography" w:uiPriority="37"/>
+    <w:lsdException w:name="TOC Heading" w:uiPriority="39" w:qFormat="1"/>
   </w:latentStyles>
   <w:style w:type="paragraph" w:default="1" w:styleId="a">
     <w:name w:val="Normal"/>
     <w:qFormat/>
+    <w:rsid w:val="009837DE"/>
+    <w:pPr>
+      <w:spacing w:after="0" w:line="360" w:lineRule="auto"/>
+    </w:pPr>
+    <w:rPr>
+      <w:rFonts w:ascii="Times New Roman" w:hAnsi="Times New Roman"/>
+      <w:sz w:val="28"/>
+    </w:rPr>
+  </w:style>
+  <w:style w:type="paragraph" w:styleId="1">
+    <w:name w:val="heading 1"/>
+    <w:basedOn w:val="a"/>
+    <w:next w:val="a"/>
+    <w:link w:val="10"/>
+    <w:uiPriority w:val="9"/>
+    <w:qFormat/>
+    <w:rsid w:val="009837DE"/>
+    <w:pPr>
+      <w:keepNext/>
+      <w:keepLines/>
+      <w:spacing w:before="480"/>
+      <w:jc w:val="center"/>
+      <w:outlineLvl w:val="0"/>
+    </w:pPr>
+    <w:rPr>
+      <w:rFonts w:eastAsiaTheme="majorEastAsia" w:cstheme="majorBidi"/>
+      <w:b/>
+      <w:bCs/>
+      <w:color w:val="000000" w:themeColor="text1"/>
+      <w:szCs w:val="28"/>
+    </w:rPr>
+  </w:style>
+  <w:style w:type="paragraph" w:styleId="2">
+    <w:name w:val="heading 2"/>
+    <w:basedOn w:val="a"/>
+    <w:next w:val="a"/>
+    <w:link w:val="20"/>
+    <w:uiPriority w:val="9"/>
+    <w:unhideWhenUsed/>
+    <w:qFormat/>
+    <w:rsid w:val="00873DDD"/>
+    <w:pPr>
+      <w:keepNext/>
+      <w:keepLines/>
+      <w:spacing w:before="200"/>
+      <w:ind w:firstLine="709"/>
+      <w:outlineLvl w:val="1"/>
+    </w:pPr>
+    <w:rPr>
+      <w:rFonts w:eastAsiaTheme="majorEastAsia" w:cstheme="majorBidi"/>
+      <w:b/>
+      <w:bCs/>
+      <w:color w:val="000000" w:themeColor="text1"/>
+      <w:szCs w:val="26"/>
+    </w:rPr>
+  </w:style>
+  <w:style w:type="paragraph" w:styleId="3">
+    <w:name w:val="heading 3"/>
+    <w:basedOn w:val="a"/>
+    <w:next w:val="a"/>
+    <w:link w:val="30"/>
+    <w:uiPriority w:val="9"/>
+    <w:unhideWhenUsed/>
+    <w:qFormat/>
+    <w:rsid w:val="005F3429"/>
+    <w:pPr>
+      <w:keepNext/>
+      <w:keepLines/>
+      <w:spacing w:before="200"/>
+      <w:outlineLvl w:val="2"/>
+    </w:pPr>
+    <w:rPr>
+      <w:rFonts w:eastAsiaTheme="majorEastAsia" w:cstheme="majorBidi"/>
+      <w:b/>
+      <w:bCs/>
+      <w:color w:val="000000" w:themeColor="text1"/>
+    </w:rPr>
   </w:style>
   <w:style w:type="character" w:default="1" w:styleId="a0">
     <w:name w:val="Default Paragraph Font"/>
@@ -11856,24 +11637,267 @@
     <w:semiHidden/>
     <w:unhideWhenUsed/>
   </w:style>
-  <w:style w:type="character" w:styleId="a3">
+  <w:style w:type="character" w:customStyle="1" w:styleId="10">
+    <w:name w:val="Заголовок 1 Знак"/>
+    <w:basedOn w:val="a0"/>
+    <w:link w:val="1"/>
+    <w:uiPriority w:val="9"/>
+    <w:rsid w:val="009837DE"/>
+    <w:rPr>
+      <w:rFonts w:ascii="Times New Roman" w:eastAsiaTheme="majorEastAsia" w:hAnsi="Times New Roman" w:cstheme="majorBidi"/>
+      <w:b/>
+      <w:bCs/>
+      <w:color w:val="000000" w:themeColor="text1"/>
+      <w:sz w:val="28"/>
+      <w:szCs w:val="28"/>
+    </w:rPr>
+  </w:style>
+  <w:style w:type="character" w:customStyle="1" w:styleId="20">
+    <w:name w:val="Заголовок 2 Знак"/>
+    <w:basedOn w:val="a0"/>
+    <w:link w:val="2"/>
+    <w:uiPriority w:val="9"/>
+    <w:rsid w:val="00873DDD"/>
+    <w:rPr>
+      <w:rFonts w:ascii="Times New Roman" w:eastAsiaTheme="majorEastAsia" w:hAnsi="Times New Roman" w:cstheme="majorBidi"/>
+      <w:b/>
+      <w:bCs/>
+      <w:color w:val="000000" w:themeColor="text1"/>
+      <w:sz w:val="28"/>
+      <w:szCs w:val="26"/>
+    </w:rPr>
+  </w:style>
+  <w:style w:type="paragraph" w:customStyle="1" w:styleId="a3">
+    <w:name w:val="Стиль для кода"/>
+    <w:basedOn w:val="a"/>
+    <w:qFormat/>
+    <w:rsid w:val="00AA5D7A"/>
+    <w:pPr>
+      <w:spacing w:line="240" w:lineRule="auto"/>
+    </w:pPr>
+    <w:rPr>
+      <w:rFonts w:ascii="Courier New" w:hAnsi="Courier New"/>
+      <w:sz w:val="22"/>
+      <w:lang w:val="en-US"/>
+    </w:rPr>
+  </w:style>
+  <w:style w:type="character" w:customStyle="1" w:styleId="tlid-translation">
+    <w:name w:val="tlid-translation"/>
+    <w:basedOn w:val="a0"/>
+    <w:rsid w:val="00E0263F"/>
+  </w:style>
+  <w:style w:type="paragraph" w:styleId="a4">
+    <w:name w:val="Balloon Text"/>
+    <w:basedOn w:val="a"/>
+    <w:link w:val="a5"/>
+    <w:uiPriority w:val="99"/>
+    <w:semiHidden/>
+    <w:unhideWhenUsed/>
+    <w:rsid w:val="00E0263F"/>
+    <w:pPr>
+      <w:spacing w:line="240" w:lineRule="auto"/>
+    </w:pPr>
+    <w:rPr>
+      <w:rFonts w:ascii="Tahoma" w:hAnsi="Tahoma" w:cs="Tahoma"/>
+      <w:sz w:val="16"/>
+      <w:szCs w:val="16"/>
+    </w:rPr>
+  </w:style>
+  <w:style w:type="character" w:customStyle="1" w:styleId="a5">
+    <w:name w:val="Текст выноски Знак"/>
+    <w:basedOn w:val="a0"/>
+    <w:link w:val="a4"/>
+    <w:uiPriority w:val="99"/>
+    <w:semiHidden/>
+    <w:rsid w:val="00E0263F"/>
+    <w:rPr>
+      <w:rFonts w:ascii="Tahoma" w:hAnsi="Tahoma" w:cs="Tahoma"/>
+      <w:sz w:val="16"/>
+      <w:szCs w:val="16"/>
+    </w:rPr>
+  </w:style>
+  <w:style w:type="paragraph" w:styleId="a6">
+    <w:name w:val="List Paragraph"/>
+    <w:basedOn w:val="a"/>
+    <w:uiPriority w:val="34"/>
+    <w:qFormat/>
+    <w:rsid w:val="0045769A"/>
+    <w:pPr>
+      <w:ind w:left="720"/>
+      <w:contextualSpacing/>
+    </w:pPr>
+  </w:style>
+  <w:style w:type="character" w:customStyle="1" w:styleId="30">
+    <w:name w:val="Заголовок 3 Знак"/>
+    <w:basedOn w:val="a0"/>
+    <w:link w:val="3"/>
+    <w:uiPriority w:val="9"/>
+    <w:rsid w:val="005F3429"/>
+    <w:rPr>
+      <w:rFonts w:ascii="Times New Roman" w:eastAsiaTheme="majorEastAsia" w:hAnsi="Times New Roman" w:cstheme="majorBidi"/>
+      <w:b/>
+      <w:bCs/>
+      <w:color w:val="000000" w:themeColor="text1"/>
+      <w:sz w:val="28"/>
+    </w:rPr>
+  </w:style>
+  <w:style w:type="paragraph" w:styleId="a7">
+    <w:name w:val="TOC Heading"/>
+    <w:basedOn w:val="1"/>
+    <w:next w:val="a"/>
+    <w:uiPriority w:val="39"/>
+    <w:semiHidden/>
+    <w:unhideWhenUsed/>
+    <w:qFormat/>
+    <w:rsid w:val="006F5D3F"/>
+    <w:pPr>
+      <w:spacing w:line="276" w:lineRule="auto"/>
+      <w:jc w:val="left"/>
+      <w:outlineLvl w:val="9"/>
+    </w:pPr>
+    <w:rPr>
+      <w:rFonts w:asciiTheme="majorHAnsi" w:hAnsiTheme="majorHAnsi"/>
+      <w:color w:val="365F91" w:themeColor="accent1" w:themeShade="BF"/>
+      <w:lang w:eastAsia="ru-RU"/>
+    </w:rPr>
+  </w:style>
+  <w:style w:type="paragraph" w:styleId="11">
+    <w:name w:val="toc 1"/>
+    <w:basedOn w:val="a"/>
+    <w:next w:val="a"/>
+    <w:autoRedefine/>
+    <w:uiPriority w:val="39"/>
+    <w:unhideWhenUsed/>
+    <w:rsid w:val="006F5D3F"/>
+    <w:pPr>
+      <w:spacing w:after="100"/>
+    </w:pPr>
+  </w:style>
+  <w:style w:type="paragraph" w:styleId="21">
+    <w:name w:val="toc 2"/>
+    <w:basedOn w:val="a"/>
+    <w:next w:val="a"/>
+    <w:autoRedefine/>
+    <w:uiPriority w:val="39"/>
+    <w:unhideWhenUsed/>
+    <w:rsid w:val="006F5D3F"/>
+    <w:pPr>
+      <w:spacing w:after="100"/>
+      <w:ind w:left="280"/>
+    </w:pPr>
+  </w:style>
+  <w:style w:type="character" w:styleId="a8">
+    <w:name w:val="Hyperlink"/>
+    <w:basedOn w:val="a0"/>
+    <w:uiPriority w:val="99"/>
+    <w:unhideWhenUsed/>
+    <w:rsid w:val="006F5D3F"/>
+    <w:rPr>
+      <w:color w:val="0000FF" w:themeColor="hyperlink"/>
+      <w:u w:val="single"/>
+    </w:rPr>
+  </w:style>
+  <w:style w:type="paragraph" w:styleId="a9">
+    <w:name w:val="header"/>
+    <w:basedOn w:val="a"/>
+    <w:link w:val="aa"/>
+    <w:uiPriority w:val="99"/>
+    <w:unhideWhenUsed/>
+    <w:rsid w:val="00935888"/>
+    <w:pPr>
+      <w:tabs>
+        <w:tab w:val="center" w:pos="4677"/>
+        <w:tab w:val="right" w:pos="9355"/>
+      </w:tabs>
+      <w:spacing w:line="240" w:lineRule="auto"/>
+    </w:pPr>
+  </w:style>
+  <w:style w:type="character" w:customStyle="1" w:styleId="aa">
+    <w:name w:val="Верхний колонтитул Знак"/>
+    <w:basedOn w:val="a0"/>
+    <w:link w:val="a9"/>
+    <w:uiPriority w:val="99"/>
+    <w:rsid w:val="00935888"/>
+    <w:rPr>
+      <w:rFonts w:ascii="Times New Roman" w:hAnsi="Times New Roman"/>
+      <w:sz w:val="28"/>
+    </w:rPr>
+  </w:style>
+  <w:style w:type="paragraph" w:styleId="ab">
+    <w:name w:val="footer"/>
+    <w:basedOn w:val="a"/>
+    <w:link w:val="ac"/>
+    <w:uiPriority w:val="99"/>
+    <w:unhideWhenUsed/>
+    <w:rsid w:val="00935888"/>
+    <w:pPr>
+      <w:tabs>
+        <w:tab w:val="center" w:pos="4677"/>
+        <w:tab w:val="right" w:pos="9355"/>
+      </w:tabs>
+      <w:spacing w:line="240" w:lineRule="auto"/>
+    </w:pPr>
+  </w:style>
+  <w:style w:type="character" w:customStyle="1" w:styleId="ac">
+    <w:name w:val="Нижний колонтитул Знак"/>
+    <w:basedOn w:val="a0"/>
+    <w:link w:val="ab"/>
+    <w:uiPriority w:val="99"/>
+    <w:rsid w:val="00935888"/>
+    <w:rPr>
+      <w:rFonts w:ascii="Times New Roman" w:hAnsi="Times New Roman"/>
+      <w:sz w:val="28"/>
+    </w:rPr>
+  </w:style>
+  <w:style w:type="character" w:styleId="ad">
+    <w:name w:val="FollowedHyperlink"/>
+    <w:basedOn w:val="a0"/>
+    <w:uiPriority w:val="99"/>
+    <w:semiHidden/>
+    <w:unhideWhenUsed/>
+    <w:rsid w:val="00BF2FEB"/>
+    <w:rPr>
+      <w:color w:val="800080" w:themeColor="followedHyperlink"/>
+      <w:u w:val="single"/>
+    </w:rPr>
+  </w:style>
+  <w:style w:type="character" w:styleId="ae">
     <w:name w:val="Placeholder Text"/>
     <w:basedOn w:val="a0"/>
     <w:uiPriority w:val="99"/>
     <w:semiHidden/>
-    <w:rsid w:val="00C64DD5"/>
+    <w:rsid w:val="00B04C61"/>
     <w:rPr>
       <w:color w:val="808080"/>
     </w:rPr>
   </w:style>
+  <w:style w:type="table" w:styleId="af">
+    <w:name w:val="Table Grid"/>
+    <w:basedOn w:val="a1"/>
+    <w:uiPriority w:val="59"/>
+    <w:rsid w:val="000D1EDE"/>
+    <w:pPr>
+      <w:spacing w:after="0" w:line="240" w:lineRule="auto"/>
+    </w:pPr>
+    <w:tblPr>
+      <w:tblInd w:w="0" w:type="dxa"/>
+      <w:tblBorders>
+        <w:top w:val="single" w:sz="4" w:space="0" w:color="auto"/>
+        <w:left w:val="single" w:sz="4" w:space="0" w:color="auto"/>
+        <w:bottom w:val="single" w:sz="4" w:space="0" w:color="auto"/>
+        <w:right w:val="single" w:sz="4" w:space="0" w:color="auto"/>
+        <w:insideH w:val="single" w:sz="4" w:space="0" w:color="auto"/>
+        <w:insideV w:val="single" w:sz="4" w:space="0" w:color="auto"/>
+      </w:tblBorders>
+      <w:tblCellMar>
+        <w:top w:w="0" w:type="dxa"/>
+        <w:left w:w="108" w:type="dxa"/>
+        <w:bottom w:w="0" w:type="dxa"/>
+        <w:right w:w="108" w:type="dxa"/>
+      </w:tblCellMar>
+    </w:tblPr>
+  </w:style>
 </w:styles>
-</file>
-
-<file path=word/glossary/webSettings.xml><?xml version="1.0" encoding="utf-8"?>
-<w:webSettings xmlns:mc="http://schemas.openxmlformats.org/markup-compatibility/2006" xmlns:r="http://schemas.openxmlformats.org/officeDocument/2006/relationships" xmlns:w="http://schemas.openxmlformats.org/wordprocessingml/2006/main" xmlns:w14="http://schemas.microsoft.com/office/word/2010/wordml" xmlns:w15="http://schemas.microsoft.com/office/word/2012/wordml" mc:Ignorable="w14 w15">
-  <w:optimizeForBrowser/>
-  <w:allowPNG/>
-</w:webSettings>
 </file>
 
 <file path=word/theme/theme1.xml><?xml version="1.0" encoding="utf-8"?>
@@ -12166,7 +12190,7 @@
 </file>
 
 <file path=customXml/itemProps1.xml><?xml version="1.0" encoding="utf-8"?>
-<ds:datastoreItem xmlns:ds="http://schemas.openxmlformats.org/officeDocument/2006/customXml" ds:itemID="{EDAB55CE-36D2-4F5C-9AE9-9595ED4F98C6}">
+<ds:datastoreItem xmlns:ds="http://schemas.openxmlformats.org/officeDocument/2006/customXml" ds:itemID="{4BE2893E-0051-43C0-B34D-23A1B0F0DAB5}">
   <ds:schemaRefs>
     <ds:schemaRef ds:uri="http://schemas.openxmlformats.org/officeDocument/2006/bibliography"/>
   </ds:schemaRefs>

--- a/Studying/Algorithms/Course work/Клочко Андрей, КС21, Задача о ходе коня.docx
+++ b/Studying/Algorithms/Course work/Клочко Андрей, КС21, Задача о ходе коня.docx
@@ -1,6 +1,6 @@
 
 <file path=word/document.xml><?xml version="1.0" encoding="utf-8"?>
-<w:document xmlns:wpc="http://schemas.microsoft.com/office/word/2010/wordprocessingCanvas" xmlns:mc="http://schemas.openxmlformats.org/markup-compatibility/2006" xmlns:o="urn:schemas-microsoft-com:office:office" xmlns:r="http://schemas.openxmlformats.org/officeDocument/2006/relationships" xmlns:m="http://schemas.openxmlformats.org/officeDocument/2006/math" xmlns:v="urn:schemas-microsoft-com:vml" xmlns:wp14="http://schemas.microsoft.com/office/word/2010/wordprocessingDrawing" xmlns:wp="http://schemas.openxmlformats.org/drawingml/2006/wordprocessingDrawing" xmlns:w10="urn:schemas-microsoft-com:office:word" xmlns:w="http://schemas.openxmlformats.org/wordprocessingml/2006/main" xmlns:w14="http://schemas.microsoft.com/office/word/2010/wordml" xmlns:wpg="http://schemas.microsoft.com/office/word/2010/wordprocessingGroup" xmlns:wpi="http://schemas.microsoft.com/office/word/2010/wordprocessingInk" xmlns:wne="http://schemas.microsoft.com/office/word/2006/wordml" xmlns:wps="http://schemas.microsoft.com/office/word/2010/wordprocessingShape" mc:Ignorable="w14 wp14">
+<w:document xmlns:wpc="http://schemas.microsoft.com/office/word/2010/wordprocessingCanvas" xmlns:mc="http://schemas.openxmlformats.org/markup-compatibility/2006" xmlns:o="urn:schemas-microsoft-com:office:office" xmlns:r="http://schemas.openxmlformats.org/officeDocument/2006/relationships" xmlns:m="http://schemas.openxmlformats.org/officeDocument/2006/math" xmlns:v="urn:schemas-microsoft-com:vml" xmlns:wp14="http://schemas.microsoft.com/office/word/2010/wordprocessingDrawing" xmlns:wp="http://schemas.openxmlformats.org/drawingml/2006/wordprocessingDrawing" xmlns:w10="urn:schemas-microsoft-com:office:word" xmlns:w="http://schemas.openxmlformats.org/wordprocessingml/2006/main" xmlns:w14="http://schemas.microsoft.com/office/word/2010/wordml" xmlns:w15="http://schemas.microsoft.com/office/word/2012/wordml" xmlns:wpg="http://schemas.microsoft.com/office/word/2010/wordprocessingGroup" xmlns:wpi="http://schemas.microsoft.com/office/word/2010/wordprocessingInk" xmlns:wne="http://schemas.microsoft.com/office/word/2006/wordml" xmlns:wps="http://schemas.microsoft.com/office/word/2010/wordprocessingShape" mc:Ignorable="w14 w15 wp14">
   <w:body>
     <w:p>
       <w:pPr>
@@ -35,18 +35,8 @@
           <w:szCs w:val="28"/>
           <w:lang w:val="uk-UA"/>
         </w:rPr>
-        <w:t xml:space="preserve">Харківський національний університет імені В.Н. </w:t>
-      </w:r>
-      <w:proofErr w:type="spellStart"/>
-      <w:r>
-        <w:rPr>
-          <w:rFonts w:cs="Times New Roman"/>
-          <w:szCs w:val="28"/>
-          <w:lang w:val="uk-UA"/>
-        </w:rPr>
-        <w:t>Каразіна</w:t>
-      </w:r>
-      <w:proofErr w:type="spellEnd"/>
+        <w:t>Харківський національний університет імені В.Н. Каразіна</w:t>
+      </w:r>
     </w:p>
     <w:p>
       <w:pPr>
@@ -289,7 +279,7 @@
           <w:lang w:val="uk-UA"/>
         </w:rPr>
         <w:sectPr>
-          <w:headerReference w:type="default" r:id="rId9"/>
+          <w:headerReference w:type="default" r:id="rId8"/>
           <w:pgSz w:w="11906" w:h="16838"/>
           <w:pgMar w:top="1134" w:right="850" w:bottom="1134" w:left="1701" w:header="708" w:footer="708" w:gutter="0"/>
           <w:cols w:space="708"/>
@@ -1902,7 +1892,21 @@
           <w:rStyle w:val="tlid-translation"/>
           <w:lang w:val="uk-UA"/>
         </w:rPr>
-        <w:t xml:space="preserve"> один квадрат горизонтально. В простолюдді буквою кінь ходить «буквою Г» (англ. версія «L»). Приклад ход</w:t>
+        <w:t xml:space="preserve"> один квадрат горизонтально. В простолюдді</w:t>
+      </w:r>
+      <w:r>
+        <w:rPr>
+          <w:rStyle w:val="tlid-translation"/>
+          <w:lang w:val="uk-UA"/>
+        </w:rPr>
+        <w:t>,</w:t>
+      </w:r>
+      <w:r>
+        <w:rPr>
+          <w:rStyle w:val="tlid-translation"/>
+          <w:lang w:val="uk-UA"/>
+        </w:rPr>
+        <w:t xml:space="preserve"> кінь ходить «буквою Г» (англ. версія «L»). Приклад ход</w:t>
       </w:r>
       <w:r>
         <w:rPr>
@@ -2157,7 +2161,7 @@
                           </pic:cNvPicPr>
                         </pic:nvPicPr>
                         <pic:blipFill>
-                          <a:blip r:embed="rId10" cstate="print">
+                          <a:blip r:embed="rId9" cstate="print">
                             <a:extLst>
                               <a:ext uri="{28A0092B-C50C-407E-A947-70E740481C1C}">
                                 <a14:useLocalDpi xmlns:a14="http://schemas.microsoft.com/office/drawing/2010/main" val="0"/>
@@ -2557,7 +2561,7 @@
                     </pic:cNvPicPr>
                   </pic:nvPicPr>
                   <pic:blipFill>
-                    <a:blip r:embed="rId11">
+                    <a:blip r:embed="rId10">
                       <a:grayscl/>
                       <a:extLst>
                         <a:ext uri="{28A0092B-C50C-407E-A947-70E740481C1C}">
@@ -3260,7 +3264,19 @@
         <w:rPr>
           <w:lang w:val="uk-UA" w:eastAsia="ru-RU"/>
         </w:rPr>
-        <w:t xml:space="preserve"> Також метод Ейлера дозволяє зробити за незамкнутого шляху коня, зробити замкнутий за допомогою деяких перетворень, які ми розглянемо трішки пізніше</w:t>
+        <w:t xml:space="preserve"> Також </w:t>
+      </w:r>
+      <w:r>
+        <w:rPr>
+          <w:lang w:val="uk-UA" w:eastAsia="ru-RU"/>
+        </w:rPr>
+        <w:t xml:space="preserve">метод Ейлера дозволяє зробити з незамкнутого шляху коня – </w:t>
+      </w:r>
+      <w:r>
+        <w:rPr>
+          <w:lang w:val="uk-UA" w:eastAsia="ru-RU"/>
+        </w:rPr>
+        <w:t>замкнутий за допомогою деяких перетворень, які ми розглянемо трішки пізніше</w:t>
       </w:r>
       <w:r>
         <w:rPr>
@@ -3403,6 +3419,306 @@
             <wp:extent cx="2436215" cy="2160000"/>
             <wp:effectExtent l="0" t="0" r="2540" b="0"/>
             <wp:docPr id="2" name="Рисунок 2"/>
+            <wp:cNvGraphicFramePr>
+              <a:graphicFrameLocks xmlns:a="http://schemas.openxmlformats.org/drawingml/2006/main" noChangeAspect="1"/>
+            </wp:cNvGraphicFramePr>
+            <a:graphic xmlns:a="http://schemas.openxmlformats.org/drawingml/2006/main">
+              <a:graphicData uri="http://schemas.openxmlformats.org/drawingml/2006/picture">
+                <pic:pic xmlns:pic="http://schemas.openxmlformats.org/drawingml/2006/picture">
+                  <pic:nvPicPr>
+                    <pic:cNvPr id="0" name=""/>
+                    <pic:cNvPicPr/>
+                  </pic:nvPicPr>
+                  <pic:blipFill>
+                    <a:blip r:embed="rId11">
+                      <a:grayscl/>
+                    </a:blip>
+                    <a:stretch>
+                      <a:fillRect/>
+                    </a:stretch>
+                  </pic:blipFill>
+                  <pic:spPr>
+                    <a:xfrm>
+                      <a:off x="0" y="0"/>
+                      <a:ext cx="2436215" cy="2160000"/>
+                    </a:xfrm>
+                    <a:prstGeom prst="rect">
+                      <a:avLst/>
+                    </a:prstGeom>
+                  </pic:spPr>
+                </pic:pic>
+              </a:graphicData>
+            </a:graphic>
+          </wp:inline>
+        </w:drawing>
+      </w:r>
+    </w:p>
+    <w:p>
+      <w:pPr>
+        <w:jc w:val="center"/>
+        <w:rPr>
+          <w:lang w:val="uk-UA"/>
+        </w:rPr>
+      </w:pPr>
+      <w:r>
+        <w:rPr>
+          <w:lang w:val="uk-UA"/>
+        </w:rPr>
+        <w:t>Рисунок 2.</w:t>
+      </w:r>
+      <w:r>
+        <w:rPr>
+          <w:lang w:val="uk-UA"/>
+        </w:rPr>
+        <w:t>1 – Незавершений шлях коня</w:t>
+      </w:r>
+    </w:p>
+    <w:p>
+      <w:pPr>
+        <w:ind w:firstLine="709"/>
+        <w:jc w:val="both"/>
+        <w:rPr>
+          <w:lang w:val="uk-UA" w:eastAsia="ru-RU"/>
+        </w:rPr>
+      </w:pPr>
+      <w:r>
+        <w:rPr>
+          <w:lang w:val="uk-UA" w:eastAsia="ru-RU"/>
+        </w:rPr>
+        <w:t>Нам потрібно переробити незавершений шл</w:t>
+      </w:r>
+      <w:r>
+        <w:rPr>
+          <w:lang w:val="uk-UA" w:eastAsia="ru-RU"/>
+        </w:rPr>
+        <w:t xml:space="preserve">ях від 1 до 60 в завершений </w:t>
+      </w:r>
+      <w:r>
+        <w:rPr>
+          <w:lang w:val="uk-UA" w:eastAsia="ru-RU"/>
+        </w:rPr>
+        <w:t xml:space="preserve">замкнутий </w:t>
+      </w:r>
+      <w:r>
+        <w:rPr>
+          <w:lang w:val="uk-UA" w:eastAsia="ru-RU"/>
+        </w:rPr>
+        <w:t xml:space="preserve">тур коня. </w:t>
+      </w:r>
+    </w:p>
+    <w:p>
+      <w:pPr>
+        <w:ind w:firstLine="709"/>
+        <w:jc w:val="both"/>
+        <w:rPr>
+          <w:lang w:val="uk-UA" w:eastAsia="ru-RU"/>
+        </w:rPr>
+      </w:pPr>
+      <w:r>
+        <w:rPr>
+          <w:lang w:val="uk-UA" w:eastAsia="ru-RU"/>
+        </w:rPr>
+        <w:lastRenderedPageBreak/>
+        <w:t xml:space="preserve">З клітинки 1 можна піти в клітинку </w:t>
+      </w:r>
+      <w:r>
+        <w:rPr>
+          <w:lang w:val="en-US" w:eastAsia="ru-RU"/>
+        </w:rPr>
+        <w:t>p</w:t>
+      </w:r>
+      <w:r>
+        <w:rPr>
+          <w:lang w:eastAsia="ru-RU"/>
+        </w:rPr>
+        <w:t xml:space="preserve">, </w:t>
+      </w:r>
+      <w:r>
+        <w:rPr>
+          <w:lang w:val="uk-UA" w:eastAsia="ru-RU"/>
+        </w:rPr>
+        <w:t xml:space="preserve">де </w:t>
+      </w:r>
+      <w:r>
+        <w:rPr>
+          <w:lang w:val="en-US" w:eastAsia="ru-RU"/>
+        </w:rPr>
+        <w:t>p</w:t>
+      </w:r>
+      <w:r>
+        <w:rPr>
+          <w:lang w:eastAsia="ru-RU"/>
+        </w:rPr>
+        <w:t xml:space="preserve"> </w:t>
+      </w:r>
+      <w:r>
+        <w:rPr>
+          <w:lang w:val="uk-UA" w:eastAsia="ru-RU"/>
+        </w:rPr>
+        <w:t xml:space="preserve">дорівнює 32, 52 або 2. З клітинки 60 можна піти в клітинку </w:t>
+      </w:r>
+      <w:r>
+        <w:rPr>
+          <w:lang w:val="en-US" w:eastAsia="ru-RU"/>
+        </w:rPr>
+        <w:t>q</w:t>
+      </w:r>
+      <w:r>
+        <w:rPr>
+          <w:lang w:val="uk-UA" w:eastAsia="ru-RU"/>
+        </w:rPr>
+        <w:t>, де</w:t>
+      </w:r>
+      <w:r>
+        <w:rPr>
+          <w:lang w:eastAsia="ru-RU"/>
+        </w:rPr>
+        <w:t xml:space="preserve"> </w:t>
+      </w:r>
+      <w:r>
+        <w:rPr>
+          <w:lang w:val="en-US" w:eastAsia="ru-RU"/>
+        </w:rPr>
+        <w:t>q</w:t>
+      </w:r>
+      <w:r>
+        <w:rPr>
+          <w:lang w:val="uk-UA" w:eastAsia="ru-RU"/>
+        </w:rPr>
+        <w:t xml:space="preserve"> дорівнює 29, 59 або 51. </w:t>
+      </w:r>
+    </w:p>
+    <w:p>
+      <w:pPr>
+        <w:ind w:firstLine="709"/>
+        <w:jc w:val="both"/>
+        <w:rPr>
+          <w:lang w:val="uk-UA" w:eastAsia="ru-RU"/>
+        </w:rPr>
+      </w:pPr>
+      <w:r>
+        <w:rPr>
+          <w:lang w:val="uk-UA" w:eastAsia="ru-RU"/>
+        </w:rPr>
+        <w:t xml:space="preserve">Якщо будь-яке зі значення </w:t>
+      </w:r>
+      <w:r>
+        <w:rPr>
+          <w:lang w:val="en-US" w:eastAsia="ru-RU"/>
+        </w:rPr>
+        <w:t>p</w:t>
+      </w:r>
+      <w:r>
+        <w:rPr>
+          <w:lang w:val="uk-UA" w:eastAsia="ru-RU"/>
+        </w:rPr>
+        <w:t xml:space="preserve"> та </w:t>
+      </w:r>
+      <w:r>
+        <w:rPr>
+          <w:lang w:val="en-US" w:eastAsia="ru-RU"/>
+        </w:rPr>
+        <w:t>q</w:t>
+      </w:r>
+      <w:r>
+        <w:rPr>
+          <w:lang w:val="uk-UA" w:eastAsia="ru-RU"/>
+        </w:rPr>
+        <w:t xml:space="preserve"> відрізняється на 1, ми можемо переробити шлях.</w:t>
+      </w:r>
+    </w:p>
+    <w:p>
+      <w:pPr>
+        <w:ind w:firstLine="709"/>
+        <w:jc w:val="both"/>
+        <w:rPr>
+          <w:lang w:val="uk-UA" w:eastAsia="ru-RU"/>
+        </w:rPr>
+      </w:pPr>
+      <w:r>
+        <w:rPr>
+          <w:lang w:val="uk-UA" w:eastAsia="ru-RU"/>
+        </w:rPr>
+        <w:t xml:space="preserve">В нашому випадку </w:t>
+      </w:r>
+      <w:r>
+        <w:rPr>
+          <w:lang w:val="en-US" w:eastAsia="ru-RU"/>
+        </w:rPr>
+        <w:t>p</w:t>
+      </w:r>
+      <w:r>
+        <w:rPr>
+          <w:lang w:val="uk-UA" w:eastAsia="ru-RU"/>
+        </w:rPr>
+        <w:t>=52</w:t>
+      </w:r>
+      <w:r>
+        <w:rPr>
+          <w:lang w:eastAsia="ru-RU"/>
+        </w:rPr>
+        <w:t xml:space="preserve">, </w:t>
+      </w:r>
+      <w:r>
+        <w:rPr>
+          <w:lang w:val="en-US" w:eastAsia="ru-RU"/>
+        </w:rPr>
+        <w:t>q</w:t>
+      </w:r>
+      <w:r>
+        <w:rPr>
+          <w:lang w:val="uk-UA" w:eastAsia="ru-RU"/>
+        </w:rPr>
+        <w:t>=51. Тому числа від 52 до 60 включно записуємо</w:t>
+      </w:r>
+      <w:r>
+        <w:rPr>
+          <w:lang w:val="uk-UA" w:eastAsia="ru-RU"/>
+        </w:rPr>
+        <w:t xml:space="preserve"> на дошці в оберненому порядку </w:t>
+      </w:r>
+      <w:r>
+        <w:rPr>
+          <w:lang w:val="uk-UA" w:eastAsia="ru-RU"/>
+        </w:rPr>
+        <w:t>(рис 2.</w:t>
+      </w:r>
+      <w:r>
+        <w:rPr>
+          <w:lang w:val="uk-UA" w:eastAsia="ru-RU"/>
+        </w:rPr>
+        <w:t>2)</w:t>
+      </w:r>
+      <w:r>
+        <w:rPr>
+          <w:lang w:val="uk-UA" w:eastAsia="ru-RU"/>
+        </w:rPr>
+        <w:t>. Як результат, маємо незавершений замкнутий шлях від 1 до 60</w:t>
+      </w:r>
+      <w:r>
+        <w:rPr>
+          <w:lang w:val="uk-UA" w:eastAsia="ru-RU"/>
+        </w:rPr>
+        <w:t>.</w:t>
+      </w:r>
+    </w:p>
+    <w:p>
+      <w:pPr>
+        <w:jc w:val="center"/>
+        <w:rPr>
+          <w:lang w:val="uk-UA" w:eastAsia="ru-RU"/>
+        </w:rPr>
+      </w:pPr>
+      <w:r>
+        <w:rPr>
+          <w:noProof/>
+          <w:lang w:eastAsia="ru-RU"/>
+        </w:rPr>
+        <w:drawing>
+          <wp:inline distT="0" distB="0" distL="0" distR="0" wp14:anchorId="14E778E0" wp14:editId="0F14EA91">
+            <wp:extent cx="2225060" cy="2160000"/>
+            <wp:effectExtent l="0" t="0" r="3810" b="0"/>
+            <wp:docPr id="3" name="Рисунок 3"/>
             <wp:cNvGraphicFramePr>
               <a:graphicFrameLocks xmlns:a="http://schemas.openxmlformats.org/drawingml/2006/main" noChangeAspect="1"/>
             </wp:cNvGraphicFramePr>
@@ -3424,7 +3740,7 @@
                   <pic:spPr>
                     <a:xfrm>
                       <a:off x="0" y="0"/>
-                      <a:ext cx="2436215" cy="2160000"/>
+                      <a:ext cx="2225060" cy="2160000"/>
                     </a:xfrm>
                     <a:prstGeom prst="rect">
                       <a:avLst/>
@@ -3441,20 +3757,32 @@
       <w:pPr>
         <w:jc w:val="center"/>
         <w:rPr>
-          <w:lang w:val="uk-UA"/>
-        </w:rPr>
-      </w:pPr>
-      <w:r>
-        <w:rPr>
-          <w:lang w:val="uk-UA"/>
+          <w:lang w:val="uk-UA" w:eastAsia="ru-RU"/>
+        </w:rPr>
+      </w:pPr>
+      <w:r>
+        <w:rPr>
+          <w:lang w:val="uk-UA" w:eastAsia="ru-RU"/>
         </w:rPr>
         <w:t>Рисунок 2.</w:t>
       </w:r>
       <w:r>
         <w:rPr>
-          <w:lang w:val="uk-UA"/>
-        </w:rPr>
-        <w:t>1 – Незавершений шлях коня</w:t>
+          <w:lang w:val="uk-UA" w:eastAsia="ru-RU"/>
+        </w:rPr>
+        <w:t xml:space="preserve">2 – Перетворення маршруту в </w:t>
+      </w:r>
+      <w:r>
+        <w:rPr>
+          <w:lang w:val="uk-UA" w:eastAsia="ru-RU"/>
+        </w:rPr>
+        <w:t xml:space="preserve">незавершений </w:t>
+      </w:r>
+      <w:r>
+        <w:rPr>
+          <w:lang w:val="uk-UA" w:eastAsia="ru-RU"/>
+        </w:rPr>
+        <w:t>замкнутий</w:t>
       </w:r>
     </w:p>
     <w:p>
@@ -3462,32 +3790,53 @@
         <w:ind w:firstLine="709"/>
         <w:jc w:val="both"/>
         <w:rPr>
-          <w:lang w:val="uk-UA" w:eastAsia="ru-RU"/>
-        </w:rPr>
-      </w:pPr>
-      <w:r>
-        <w:rPr>
-          <w:lang w:val="uk-UA" w:eastAsia="ru-RU"/>
-        </w:rPr>
-        <w:t>Нам потрібно переробити незавершений шл</w:t>
-      </w:r>
-      <w:r>
-        <w:rPr>
-          <w:lang w:val="uk-UA" w:eastAsia="ru-RU"/>
-        </w:rPr>
-        <w:t xml:space="preserve">ях від 1 до 60 в завершений </w:t>
-      </w:r>
-      <w:r>
-        <w:rPr>
-          <w:lang w:val="uk-UA" w:eastAsia="ru-RU"/>
-        </w:rPr>
-        <w:t xml:space="preserve">замкнутий </w:t>
-      </w:r>
-      <w:r>
-        <w:rPr>
-          <w:lang w:val="uk-UA" w:eastAsia="ru-RU"/>
-        </w:rPr>
-        <w:t xml:space="preserve">тур коня. </w:t>
+          <w:lang w:val="uk-UA"/>
+        </w:rPr>
+      </w:pPr>
+      <w:r>
+        <w:rPr>
+          <w:lang w:val="uk-UA"/>
+        </w:rPr>
+        <w:t xml:space="preserve">Наступним кроком потрібно додати клітинки </w:t>
+      </w:r>
+      <w:r>
+        <w:rPr>
+          <w:lang w:val="en-US"/>
+        </w:rPr>
+        <w:t>a</w:t>
+      </w:r>
+      <w:r>
+        <w:t xml:space="preserve">, </w:t>
+      </w:r>
+      <w:r>
+        <w:rPr>
+          <w:lang w:val="en-US"/>
+        </w:rPr>
+        <w:t>b</w:t>
+      </w:r>
+      <w:r>
+        <w:t xml:space="preserve">, </w:t>
+      </w:r>
+      <w:r>
+        <w:rPr>
+          <w:lang w:val="en-US"/>
+        </w:rPr>
+        <w:t>c</w:t>
+      </w:r>
+      <w:r>
+        <w:t xml:space="preserve">, </w:t>
+      </w:r>
+      <w:r>
+        <w:rPr>
+          <w:lang w:val="en-US"/>
+        </w:rPr>
+        <w:t>d</w:t>
+      </w:r>
+      <w:r>
+        <w:rPr>
+          <w:lang w:val="uk-UA"/>
+        </w:rPr>
+        <w:t xml:space="preserve"> до нашого маршруту.</w:t>
       </w:r>
     </w:p>
     <w:p>
@@ -3502,74 +3851,19 @@
         <w:rPr>
           <w:lang w:val="uk-UA" w:eastAsia="ru-RU"/>
         </w:rPr>
-        <w:lastRenderedPageBreak/>
-        <w:t xml:space="preserve">З клітинки 1 можна піти в клітинку </w:t>
-      </w:r>
-      <w:r>
-        <w:rPr>
-          <w:lang w:val="en-US" w:eastAsia="ru-RU"/>
-        </w:rPr>
-        <w:t>p</w:t>
-      </w:r>
-      <w:r>
-        <w:rPr>
-          <w:lang w:eastAsia="ru-RU"/>
-        </w:rPr>
-        <w:t xml:space="preserve">, </w:t>
-      </w:r>
-      <w:r>
-        <w:rPr>
-          <w:lang w:val="uk-UA" w:eastAsia="ru-RU"/>
-        </w:rPr>
-        <w:t xml:space="preserve">де </w:t>
-      </w:r>
-      <w:r>
-        <w:rPr>
-          <w:lang w:val="en-US" w:eastAsia="ru-RU"/>
-        </w:rPr>
-        <w:t>p</w:t>
-      </w:r>
-      <w:r>
-        <w:rPr>
-          <w:lang w:eastAsia="ru-RU"/>
-        </w:rPr>
-        <w:t xml:space="preserve"> </w:t>
-      </w:r>
-      <w:r>
-        <w:rPr>
-          <w:lang w:val="uk-UA" w:eastAsia="ru-RU"/>
-        </w:rPr>
-        <w:t xml:space="preserve">дорівнює 32, 52 або 2. З клітинки 60 можна піти в клітинку </w:t>
-      </w:r>
-      <w:r>
-        <w:rPr>
-          <w:lang w:val="en-US" w:eastAsia="ru-RU"/>
-        </w:rPr>
-        <w:t>q</w:t>
-      </w:r>
-      <w:r>
-        <w:rPr>
-          <w:lang w:val="uk-UA" w:eastAsia="ru-RU"/>
-        </w:rPr>
-        <w:t>, де</w:t>
-      </w:r>
-      <w:r>
-        <w:rPr>
-          <w:lang w:eastAsia="ru-RU"/>
-        </w:rPr>
-        <w:t xml:space="preserve"> </w:t>
-      </w:r>
-      <w:r>
-        <w:rPr>
-          <w:lang w:val="en-US" w:eastAsia="ru-RU"/>
-        </w:rPr>
-        <w:t>q</w:t>
-      </w:r>
-      <w:r>
-        <w:rPr>
-          <w:lang w:val="uk-UA" w:eastAsia="ru-RU"/>
-        </w:rPr>
-        <w:t xml:space="preserve"> дорівнює 29, 59 або 51. </w:t>
+        <w:t>В новому шляху, чарунка 60 посилається н</w:t>
+      </w:r>
+      <w:r>
+        <w:rPr>
+          <w:lang w:val="uk-UA" w:eastAsia="ru-RU"/>
+        </w:rPr>
+        <w:t xml:space="preserve">а чарунки 51, 53, 41, 25, 7, 5, або </w:t>
+      </w:r>
+      <w:r>
+        <w:rPr>
+          <w:lang w:val="uk-UA" w:eastAsia="ru-RU"/>
+        </w:rPr>
+        <w:t>3.</w:t>
       </w:r>
     </w:p>
     <w:p>
@@ -3577,38 +3871,56 @@
         <w:ind w:firstLine="709"/>
         <w:jc w:val="both"/>
         <w:rPr>
-          <w:lang w:val="uk-UA" w:eastAsia="ru-RU"/>
-        </w:rPr>
-      </w:pPr>
-      <w:r>
-        <w:rPr>
-          <w:lang w:val="uk-UA" w:eastAsia="ru-RU"/>
-        </w:rPr>
-        <w:t xml:space="preserve">Якщо будь-яке зі значення </w:t>
-      </w:r>
-      <w:r>
-        <w:rPr>
-          <w:lang w:val="en-US" w:eastAsia="ru-RU"/>
-        </w:rPr>
-        <w:t>p</w:t>
-      </w:r>
-      <w:r>
-        <w:rPr>
-          <w:lang w:val="uk-UA" w:eastAsia="ru-RU"/>
-        </w:rPr>
-        <w:t xml:space="preserve"> та </w:t>
-      </w:r>
-      <w:r>
-        <w:rPr>
-          <w:lang w:val="en-US" w:eastAsia="ru-RU"/>
-        </w:rPr>
-        <w:t>q</w:t>
-      </w:r>
-      <w:r>
-        <w:rPr>
-          <w:lang w:val="uk-UA" w:eastAsia="ru-RU"/>
-        </w:rPr>
-        <w:t xml:space="preserve"> відрізняється на 1, ми можемо переробити шлях.</w:t>
+          <w:lang w:val="uk-UA"/>
+        </w:rPr>
+      </w:pPr>
+      <w:r>
+        <w:rPr>
+          <w:lang w:val="uk-UA"/>
+        </w:rPr>
+        <w:t xml:space="preserve">Не важливо яку з цих клітино ми візьмемо, але краще взяти клітинку 51, щоб вже з неї продовжити шлях в </w:t>
+      </w:r>
+      <w:r>
+        <w:rPr>
+          <w:lang w:val="en-US"/>
+        </w:rPr>
+        <w:t>a</w:t>
+      </w:r>
+      <w:r>
+        <w:rPr>
+          <w:lang w:val="uk-UA"/>
+        </w:rPr>
+        <w:t xml:space="preserve">, </w:t>
+      </w:r>
+      <w:r>
+        <w:rPr>
+          <w:lang w:val="en-US"/>
+        </w:rPr>
+        <w:t>b</w:t>
+      </w:r>
+      <w:r>
+        <w:rPr>
+          <w:lang w:val="uk-UA"/>
+        </w:rPr>
+        <w:t xml:space="preserve"> </w:t>
+      </w:r>
+      <w:r>
+        <w:rPr>
+          <w:lang w:val="uk-UA"/>
+        </w:rPr>
+        <w:t xml:space="preserve">та </w:t>
+      </w:r>
+      <w:r>
+        <w:rPr>
+          <w:lang w:val="en-US"/>
+        </w:rPr>
+        <w:t>d</w:t>
+      </w:r>
+      <w:r>
+        <w:rPr>
+          <w:lang w:val="uk-UA"/>
+        </w:rPr>
+        <w:t>.</w:t>
       </w:r>
     </w:p>
     <w:p>
@@ -3616,72 +3928,30 @@
         <w:ind w:firstLine="709"/>
         <w:jc w:val="both"/>
         <w:rPr>
-          <w:lang w:val="uk-UA" w:eastAsia="ru-RU"/>
-        </w:rPr>
-      </w:pPr>
-      <w:r>
-        <w:rPr>
-          <w:lang w:val="uk-UA" w:eastAsia="ru-RU"/>
-        </w:rPr>
-        <w:t xml:space="preserve">В нашому випадку </w:t>
-      </w:r>
-      <w:r>
-        <w:rPr>
-          <w:lang w:val="en-US" w:eastAsia="ru-RU"/>
-        </w:rPr>
-        <w:t>p</w:t>
-      </w:r>
-      <w:r>
-        <w:rPr>
-          <w:lang w:val="uk-UA" w:eastAsia="ru-RU"/>
-        </w:rPr>
-        <w:t>=52</w:t>
-      </w:r>
-      <w:r>
-        <w:rPr>
-          <w:lang w:eastAsia="ru-RU"/>
-        </w:rPr>
-        <w:t xml:space="preserve">, </w:t>
-      </w:r>
-      <w:r>
-        <w:rPr>
-          <w:lang w:val="en-US" w:eastAsia="ru-RU"/>
-        </w:rPr>
-        <w:t>q</w:t>
-      </w:r>
-      <w:r>
-        <w:rPr>
-          <w:lang w:val="uk-UA" w:eastAsia="ru-RU"/>
-        </w:rPr>
-        <w:t>=51. Тому числа від 52 до 60 включно записуємо</w:t>
-      </w:r>
-      <w:r>
-        <w:rPr>
-          <w:lang w:val="uk-UA" w:eastAsia="ru-RU"/>
-        </w:rPr>
-        <w:t xml:space="preserve"> на дошці в оберненому порядку </w:t>
-      </w:r>
-      <w:r>
-        <w:rPr>
-          <w:lang w:val="uk-UA" w:eastAsia="ru-RU"/>
-        </w:rPr>
-        <w:t>(рис 2.</w:t>
-      </w:r>
-      <w:r>
-        <w:rPr>
-          <w:lang w:val="uk-UA" w:eastAsia="ru-RU"/>
-        </w:rPr>
-        <w:t>2)</w:t>
-      </w:r>
-      <w:r>
-        <w:rPr>
-          <w:lang w:val="uk-UA" w:eastAsia="ru-RU"/>
-        </w:rPr>
-        <w:t>. Як результат, маємо незавершений замкнутий шлях від 1 до 60</w:t>
-      </w:r>
-      <w:r>
-        <w:rPr>
-          <w:lang w:val="uk-UA" w:eastAsia="ru-RU"/>
+          <w:lang w:val="uk-UA"/>
+        </w:rPr>
+      </w:pPr>
+      <w:r>
+        <w:rPr>
+          <w:lang w:val="uk-UA"/>
+        </w:rPr>
+        <w:t>Щоб це зробити, нам потрібно збільшити кожне число в клітинці на різницю останньої клітинки з обраною нами, отже 60 - 51 = 9</w:t>
+      </w:r>
+      <w:r>
+        <w:rPr>
+          <w:lang w:val="uk-UA"/>
+        </w:rPr>
+        <w:t xml:space="preserve"> (рис. 2.</w:t>
+      </w:r>
+      <w:r>
+        <w:rPr>
+          <w:lang w:val="uk-UA"/>
+        </w:rPr>
+        <w:t>3)</w:t>
+      </w:r>
+      <w:r>
+        <w:rPr>
+          <w:lang w:val="uk-UA"/>
         </w:rPr>
         <w:t>.</w:t>
       </w:r>
@@ -3690,7 +3960,7 @@
       <w:pPr>
         <w:jc w:val="center"/>
         <w:rPr>
-          <w:lang w:val="uk-UA" w:eastAsia="ru-RU"/>
+          <w:lang w:val="uk-UA"/>
         </w:rPr>
       </w:pPr>
       <w:r>
@@ -3698,11 +3968,12 @@
           <w:noProof/>
           <w:lang w:eastAsia="ru-RU"/>
         </w:rPr>
+        <w:lastRenderedPageBreak/>
         <w:drawing>
-          <wp:inline distT="0" distB="0" distL="0" distR="0" wp14:anchorId="14E778E0" wp14:editId="0F14EA91">
-            <wp:extent cx="2225060" cy="2160000"/>
-            <wp:effectExtent l="0" t="0" r="3810" b="0"/>
-            <wp:docPr id="3" name="Рисунок 3"/>
+          <wp:inline distT="0" distB="0" distL="0" distR="0" wp14:anchorId="30777134" wp14:editId="713E9807">
+            <wp:extent cx="2248696" cy="2160000"/>
+            <wp:effectExtent l="0" t="0" r="0" b="0"/>
+            <wp:docPr id="4" name="Рисунок 4"/>
             <wp:cNvGraphicFramePr>
               <a:graphicFrameLocks xmlns:a="http://schemas.openxmlformats.org/drawingml/2006/main" noChangeAspect="1"/>
             </wp:cNvGraphicFramePr>
@@ -3724,7 +3995,7 @@
                   <pic:spPr>
                     <a:xfrm>
                       <a:off x="0" y="0"/>
-                      <a:ext cx="2225060" cy="2160000"/>
+                      <a:ext cx="2248696" cy="2160000"/>
                     </a:xfrm>
                     <a:prstGeom prst="rect">
                       <a:avLst/>
@@ -3741,47 +4012,32 @@
       <w:pPr>
         <w:jc w:val="center"/>
         <w:rPr>
-          <w:lang w:val="uk-UA" w:eastAsia="ru-RU"/>
-        </w:rPr>
-      </w:pPr>
-      <w:r>
-        <w:rPr>
-          <w:lang w:val="uk-UA" w:eastAsia="ru-RU"/>
+          <w:lang w:val="uk-UA"/>
+        </w:rPr>
+      </w:pPr>
+      <w:r>
+        <w:rPr>
+          <w:lang w:val="uk-UA"/>
         </w:rPr>
         <w:t>Рисунок 2.</w:t>
       </w:r>
       <w:r>
         <w:rPr>
-          <w:lang w:val="uk-UA" w:eastAsia="ru-RU"/>
-        </w:rPr>
-        <w:t xml:space="preserve">2 – Перетворення маршруту в </w:t>
-      </w:r>
-      <w:r>
-        <w:rPr>
-          <w:lang w:val="uk-UA" w:eastAsia="ru-RU"/>
-        </w:rPr>
-        <w:t xml:space="preserve">незавершений </w:t>
-      </w:r>
-      <w:r>
-        <w:rPr>
-          <w:lang w:val="uk-UA" w:eastAsia="ru-RU"/>
-        </w:rPr>
-        <w:t>замкнутий</w:t>
+          <w:lang w:val="uk-UA"/>
+        </w:rPr>
+        <w:t>3 – Збільшенні на 9 всі числа</w:t>
       </w:r>
     </w:p>
     <w:p>
       <w:pPr>
         <w:ind w:firstLine="709"/>
         <w:jc w:val="both"/>
-        <w:rPr>
-          <w:lang w:val="uk-UA"/>
-        </w:rPr>
-      </w:pPr>
-      <w:r>
-        <w:rPr>
-          <w:lang w:val="uk-UA"/>
-        </w:rPr>
-        <w:t xml:space="preserve">Наступним кроком потрібно додати клітинки </w:t>
+      </w:pPr>
+      <w:r>
+        <w:rPr>
+          <w:lang w:val="uk-UA"/>
+        </w:rPr>
+        <w:t xml:space="preserve">Тепер заміняємо всі числа від 61 до 69 на числа від 1 до 9 включно, що в результаті дасть нам шлях від 1 до 60, в якому ми можемо продовжити свій хід в клітинки </w:t>
       </w:r>
       <w:r>
         <w:rPr>
@@ -3805,146 +4061,41 @@
         <w:rPr>
           <w:lang w:val="en-US"/>
         </w:rPr>
-        <w:t>c</w:t>
-      </w:r>
-      <w:r>
-        <w:t xml:space="preserve">, </w:t>
-      </w:r>
-      <w:r>
+        <w:t>d</w:t>
+      </w:r>
+      <w:r>
+        <w:rPr>
+          <w:lang w:val="uk-UA"/>
+        </w:rPr>
+        <w:t xml:space="preserve"> (рис</w:t>
+      </w:r>
+      <w:r>
+        <w:rPr>
+          <w:lang w:val="uk-UA"/>
+        </w:rPr>
+        <w:t xml:space="preserve"> 2.</w:t>
+      </w:r>
+      <w:r>
+        <w:rPr>
+          <w:lang w:val="uk-UA"/>
+        </w:rPr>
+        <w:t>4</w:t>
+      </w:r>
+      <w:r>
+        <w:rPr>
+          <w:lang w:val="uk-UA"/>
+        </w:rPr>
+        <w:t>)</w:t>
+      </w:r>
+      <w:r>
+        <w:t>.</w:t>
+      </w:r>
+    </w:p>
+    <w:p>
+      <w:pPr>
+        <w:jc w:val="center"/>
         <w:rPr>
           <w:lang w:val="en-US"/>
-        </w:rPr>
-        <w:t>d</w:t>
-      </w:r>
-      <w:r>
-        <w:rPr>
-          <w:lang w:val="uk-UA"/>
-        </w:rPr>
-        <w:t xml:space="preserve"> до нашого маршруту.</w:t>
-      </w:r>
-    </w:p>
-    <w:p>
-      <w:pPr>
-        <w:ind w:firstLine="709"/>
-        <w:jc w:val="both"/>
-        <w:rPr>
-          <w:lang w:val="uk-UA" w:eastAsia="ru-RU"/>
-        </w:rPr>
-      </w:pPr>
-      <w:r>
-        <w:rPr>
-          <w:lang w:val="uk-UA" w:eastAsia="ru-RU"/>
-        </w:rPr>
-        <w:t>В новому шляху, чарунка 60 посилається н</w:t>
-      </w:r>
-      <w:r>
-        <w:rPr>
-          <w:lang w:val="uk-UA" w:eastAsia="ru-RU"/>
-        </w:rPr>
-        <w:t xml:space="preserve">а чарунки 51, 53, 41, 25, 7, 5, або </w:t>
-      </w:r>
-      <w:r>
-        <w:rPr>
-          <w:lang w:val="uk-UA" w:eastAsia="ru-RU"/>
-        </w:rPr>
-        <w:t>3.</w:t>
-      </w:r>
-    </w:p>
-    <w:p>
-      <w:pPr>
-        <w:ind w:firstLine="709"/>
-        <w:jc w:val="both"/>
-        <w:rPr>
-          <w:lang w:val="uk-UA"/>
-        </w:rPr>
-      </w:pPr>
-      <w:r>
-        <w:rPr>
-          <w:lang w:val="uk-UA"/>
-        </w:rPr>
-        <w:t xml:space="preserve">Не важливо яку з цих клітино ми візьмемо, але краще взяти клітинку 51, щоб вже з неї продовжити шлях в </w:t>
-      </w:r>
-      <w:r>
-        <w:rPr>
-          <w:lang w:val="en-US"/>
-        </w:rPr>
-        <w:t>a</w:t>
-      </w:r>
-      <w:r>
-        <w:rPr>
-          <w:lang w:val="uk-UA"/>
-        </w:rPr>
-        <w:t xml:space="preserve">, </w:t>
-      </w:r>
-      <w:r>
-        <w:rPr>
-          <w:lang w:val="en-US"/>
-        </w:rPr>
-        <w:t>b</w:t>
-      </w:r>
-      <w:r>
-        <w:rPr>
-          <w:lang w:val="uk-UA"/>
-        </w:rPr>
-        <w:t xml:space="preserve"> </w:t>
-      </w:r>
-      <w:r>
-        <w:rPr>
-          <w:lang w:val="uk-UA"/>
-        </w:rPr>
-        <w:t xml:space="preserve">та </w:t>
-      </w:r>
-      <w:r>
-        <w:rPr>
-          <w:lang w:val="en-US"/>
-        </w:rPr>
-        <w:t>d</w:t>
-      </w:r>
-      <w:r>
-        <w:rPr>
-          <w:lang w:val="uk-UA"/>
-        </w:rPr>
-        <w:t>.</w:t>
-      </w:r>
-    </w:p>
-    <w:p>
-      <w:pPr>
-        <w:ind w:firstLine="709"/>
-        <w:jc w:val="both"/>
-        <w:rPr>
-          <w:lang w:val="uk-UA"/>
-        </w:rPr>
-      </w:pPr>
-      <w:r>
-        <w:rPr>
-          <w:lang w:val="uk-UA"/>
-        </w:rPr>
-        <w:t>Щоб це зробити, нам потрібно збільшити кожне число в клітинці на різницю останньої клітинки з обраною нами, отже 60 - 51 = 9</w:t>
-      </w:r>
-      <w:r>
-        <w:rPr>
-          <w:lang w:val="uk-UA"/>
-        </w:rPr>
-        <w:t xml:space="preserve"> (рис. 2.</w:t>
-      </w:r>
-      <w:r>
-        <w:rPr>
-          <w:lang w:val="uk-UA"/>
-        </w:rPr>
-        <w:t>3)</w:t>
-      </w:r>
-      <w:r>
-        <w:rPr>
-          <w:lang w:val="uk-UA"/>
-        </w:rPr>
-        <w:t>.</w:t>
-      </w:r>
-    </w:p>
-    <w:p>
-      <w:pPr>
-        <w:jc w:val="center"/>
-        <w:rPr>
-          <w:lang w:val="uk-UA"/>
         </w:rPr>
       </w:pPr>
       <w:r>
@@ -3952,12 +4103,11 @@
           <w:noProof/>
           <w:lang w:eastAsia="ru-RU"/>
         </w:rPr>
-        <w:lastRenderedPageBreak/>
         <w:drawing>
-          <wp:inline distT="0" distB="0" distL="0" distR="0" wp14:anchorId="30777134" wp14:editId="713E9807">
-            <wp:extent cx="2248696" cy="2160000"/>
-            <wp:effectExtent l="0" t="0" r="0" b="0"/>
-            <wp:docPr id="4" name="Рисунок 4"/>
+          <wp:inline distT="0" distB="0" distL="0" distR="0" wp14:anchorId="095B30F8" wp14:editId="0A724747">
+            <wp:extent cx="2205104" cy="2160000"/>
+            <wp:effectExtent l="0" t="0" r="5080" b="0"/>
+            <wp:docPr id="5" name="Рисунок 5"/>
             <wp:cNvGraphicFramePr>
               <a:graphicFrameLocks xmlns:a="http://schemas.openxmlformats.org/drawingml/2006/main" noChangeAspect="1"/>
             </wp:cNvGraphicFramePr>
@@ -3979,7 +4129,7 @@
                   <pic:spPr>
                     <a:xfrm>
                       <a:off x="0" y="0"/>
-                      <a:ext cx="2248696" cy="2160000"/>
+                      <a:ext cx="2205104" cy="2160000"/>
                     </a:xfrm>
                     <a:prstGeom prst="rect">
                       <a:avLst/>
@@ -4009,77 +4159,140 @@
         <w:rPr>
           <w:lang w:val="uk-UA"/>
         </w:rPr>
-        <w:t>3 – Збільшенні на 9 всі числа</w:t>
+        <w:t xml:space="preserve">4 – Залучення клітинок </w:t>
+      </w:r>
+      <w:r>
+        <w:rPr>
+          <w:lang w:val="en-US"/>
+        </w:rPr>
+        <w:t>a</w:t>
+      </w:r>
+      <w:r>
+        <w:t xml:space="preserve">, </w:t>
+      </w:r>
+      <w:r>
+        <w:rPr>
+          <w:lang w:val="en-US"/>
+        </w:rPr>
+        <w:t>b</w:t>
+      </w:r>
+      <w:r>
+        <w:t xml:space="preserve">, </w:t>
+      </w:r>
+      <w:r>
+        <w:rPr>
+          <w:lang w:val="en-US"/>
+        </w:rPr>
+        <w:t>d</w:t>
+      </w:r>
+      <w:r>
+        <w:t xml:space="preserve"> </w:t>
+      </w:r>
+      <w:r>
+        <w:rPr>
+          <w:lang w:val="uk-UA"/>
+        </w:rPr>
+        <w:t>до шляху коня</w:t>
       </w:r>
     </w:p>
     <w:p>
       <w:pPr>
         <w:ind w:firstLine="709"/>
         <w:jc w:val="both"/>
-      </w:pPr>
-      <w:r>
-        <w:rPr>
-          <w:lang w:val="uk-UA"/>
-        </w:rPr>
-        <w:t xml:space="preserve">Тепер заміняємо всі числа від 61 до 69 на числа від 1 до 9 включно, що в результаті дасть нам шлях від 1 до 60, в якому ми можемо продовжити свій хід в клітинки </w:t>
+        <w:rPr>
+          <w:lang w:val="uk-UA"/>
+        </w:rPr>
+      </w:pPr>
+      <w:r>
+        <w:rPr>
+          <w:lang w:val="uk-UA"/>
+        </w:rPr>
+        <w:t xml:space="preserve">Нам залишається залучити клітинку </w:t>
       </w:r>
       <w:r>
         <w:rPr>
           <w:lang w:val="en-US"/>
         </w:rPr>
-        <w:t>a</w:t>
-      </w:r>
-      <w:r>
-        <w:t xml:space="preserve">, </w:t>
+        <w:t>c</w:t>
+      </w:r>
+      <w:r>
+        <w:t xml:space="preserve"> </w:t>
+      </w:r>
+      <w:r>
+        <w:rPr>
+          <w:lang w:val="uk-UA"/>
+        </w:rPr>
+        <w:t>до нашого шляху.</w:t>
+      </w:r>
+    </w:p>
+    <w:p>
+      <w:pPr>
+        <w:ind w:firstLine="709"/>
+        <w:jc w:val="both"/>
+        <w:rPr>
+          <w:lang w:val="uk-UA"/>
+        </w:rPr>
+      </w:pPr>
+      <w:r>
+        <w:rPr>
+          <w:lang w:val="uk-UA"/>
+        </w:rPr>
+        <w:t xml:space="preserve">Клітинка </w:t>
       </w:r>
       <w:r>
         <w:rPr>
           <w:lang w:val="en-US"/>
         </w:rPr>
-        <w:t>b</w:t>
-      </w:r>
-      <w:r>
-        <w:t xml:space="preserve">, </w:t>
-      </w:r>
-      <w:r>
-        <w:rPr>
-          <w:lang w:val="en-US"/>
-        </w:rPr>
-        <w:t>d</w:t>
-      </w:r>
-      <w:r>
-        <w:rPr>
-          <w:lang w:val="uk-UA"/>
-        </w:rPr>
-        <w:t xml:space="preserve"> (рис</w:t>
-      </w:r>
-      <w:r>
-        <w:rPr>
-          <w:lang w:val="uk-UA"/>
-        </w:rPr>
-        <w:t xml:space="preserve"> 2.</w:t>
-      </w:r>
-      <w:r>
-        <w:rPr>
-          <w:lang w:val="uk-UA"/>
-        </w:rPr>
-        <w:t>4</w:t>
-      </w:r>
-      <w:r>
-        <w:rPr>
-          <w:lang w:val="uk-UA"/>
-        </w:rPr>
-        <w:t>)</w:t>
-      </w:r>
-      <w:r>
-        <w:t>.</w:t>
+        <w:t>c</w:t>
+      </w:r>
+      <w:r>
+        <w:t xml:space="preserve"> </w:t>
+      </w:r>
+      <w:r>
+        <w:rPr>
+          <w:lang w:val="uk-UA"/>
+        </w:rPr>
+        <w:t>посилається на клітинку 25, а клітинка 63 на 24. Ми можемо використати метод, яким користувались раніше щоб знову переробити шлях від 63 до 25 задом наперед. В р</w:t>
+      </w:r>
+      <w:r>
+        <w:rPr>
+          <w:lang w:val="uk-UA"/>
+        </w:rPr>
+        <w:t xml:space="preserve">езультаті ми отримуємо хід до клітинки </w:t>
+      </w:r>
+      <w:r>
+        <w:t>с</w:t>
+      </w:r>
+      <w:r>
+        <w:t xml:space="preserve"> </w:t>
+      </w:r>
+      <w:r>
+        <w:rPr>
+          <w:lang w:val="uk-UA"/>
+        </w:rPr>
+        <w:t xml:space="preserve">та повний незамкнутий маршрут коня </w:t>
+      </w:r>
+      <w:r>
+        <w:t>(</w:t>
+      </w:r>
+      <w:r>
+        <w:rPr>
+          <w:lang w:val="uk-UA"/>
+        </w:rPr>
+        <w:t>рис. 2.</w:t>
+      </w:r>
+      <w:r>
+        <w:rPr>
+          <w:lang w:val="uk-UA"/>
+        </w:rPr>
+        <w:t>5).</w:t>
       </w:r>
     </w:p>
     <w:p>
       <w:pPr>
         <w:jc w:val="center"/>
         <w:rPr>
-          <w:lang w:val="en-US"/>
+          <w:lang w:val="uk-UA"/>
         </w:rPr>
       </w:pPr>
       <w:r>
@@ -4087,11 +4300,12 @@
           <w:noProof/>
           <w:lang w:eastAsia="ru-RU"/>
         </w:rPr>
+        <w:lastRenderedPageBreak/>
         <w:drawing>
-          <wp:inline distT="0" distB="0" distL="0" distR="0" wp14:anchorId="095B30F8" wp14:editId="0A724747">
-            <wp:extent cx="2205104" cy="2160000"/>
+          <wp:inline distT="0" distB="0" distL="0" distR="0" wp14:anchorId="5D253693" wp14:editId="77AB7FB0">
+            <wp:extent cx="2205209" cy="2160000"/>
             <wp:effectExtent l="0" t="0" r="5080" b="0"/>
-            <wp:docPr id="5" name="Рисунок 5"/>
+            <wp:docPr id="6" name="Рисунок 6"/>
             <wp:cNvGraphicFramePr>
               <a:graphicFrameLocks xmlns:a="http://schemas.openxmlformats.org/drawingml/2006/main" noChangeAspect="1"/>
             </wp:cNvGraphicFramePr>
@@ -4113,204 +4327,6 @@
                   <pic:spPr>
                     <a:xfrm>
                       <a:off x="0" y="0"/>
-                      <a:ext cx="2205104" cy="2160000"/>
-                    </a:xfrm>
-                    <a:prstGeom prst="rect">
-                      <a:avLst/>
-                    </a:prstGeom>
-                  </pic:spPr>
-                </pic:pic>
-              </a:graphicData>
-            </a:graphic>
-          </wp:inline>
-        </w:drawing>
-      </w:r>
-    </w:p>
-    <w:p>
-      <w:pPr>
-        <w:jc w:val="center"/>
-        <w:rPr>
-          <w:lang w:val="uk-UA"/>
-        </w:rPr>
-      </w:pPr>
-      <w:r>
-        <w:rPr>
-          <w:lang w:val="uk-UA"/>
-        </w:rPr>
-        <w:t>Рисунок 2.</w:t>
-      </w:r>
-      <w:r>
-        <w:rPr>
-          <w:lang w:val="uk-UA"/>
-        </w:rPr>
-        <w:t xml:space="preserve">4 – Залучення клітинок </w:t>
-      </w:r>
-      <w:r>
-        <w:rPr>
-          <w:lang w:val="en-US"/>
-        </w:rPr>
-        <w:t>a</w:t>
-      </w:r>
-      <w:r>
-        <w:t xml:space="preserve">, </w:t>
-      </w:r>
-      <w:r>
-        <w:rPr>
-          <w:lang w:val="en-US"/>
-        </w:rPr>
-        <w:t>b</w:t>
-      </w:r>
-      <w:r>
-        <w:t xml:space="preserve">, </w:t>
-      </w:r>
-      <w:r>
-        <w:rPr>
-          <w:lang w:val="en-US"/>
-        </w:rPr>
-        <w:t>d</w:t>
-      </w:r>
-      <w:r>
-        <w:t xml:space="preserve"> </w:t>
-      </w:r>
-      <w:r>
-        <w:rPr>
-          <w:lang w:val="uk-UA"/>
-        </w:rPr>
-        <w:t>до шляху коня</w:t>
-      </w:r>
-    </w:p>
-    <w:p>
-      <w:pPr>
-        <w:ind w:firstLine="709"/>
-        <w:jc w:val="both"/>
-        <w:rPr>
-          <w:lang w:val="uk-UA"/>
-        </w:rPr>
-      </w:pPr>
-      <w:r>
-        <w:rPr>
-          <w:lang w:val="uk-UA"/>
-        </w:rPr>
-        <w:t xml:space="preserve">Нам залишається залучити клітинку </w:t>
-      </w:r>
-      <w:r>
-        <w:rPr>
-          <w:lang w:val="en-US"/>
-        </w:rPr>
-        <w:t>c</w:t>
-      </w:r>
-      <w:r>
-        <w:t xml:space="preserve"> </w:t>
-      </w:r>
-      <w:r>
-        <w:rPr>
-          <w:lang w:val="uk-UA"/>
-        </w:rPr>
-        <w:t>до нашого шляху.</w:t>
-      </w:r>
-    </w:p>
-    <w:p>
-      <w:pPr>
-        <w:ind w:firstLine="709"/>
-        <w:jc w:val="both"/>
-        <w:rPr>
-          <w:lang w:val="uk-UA"/>
-        </w:rPr>
-      </w:pPr>
-      <w:r>
-        <w:rPr>
-          <w:lang w:val="uk-UA"/>
-        </w:rPr>
-        <w:t xml:space="preserve">Клітинка </w:t>
-      </w:r>
-      <w:r>
-        <w:rPr>
-          <w:lang w:val="en-US"/>
-        </w:rPr>
-        <w:t>c</w:t>
-      </w:r>
-      <w:r>
-        <w:t xml:space="preserve"> </w:t>
-      </w:r>
-      <w:r>
-        <w:rPr>
-          <w:lang w:val="uk-UA"/>
-        </w:rPr>
-        <w:t>посилається на клітинку 25, а клітинка 63 на 24. Ми можемо використати метод, яким користувались раніше щоб знову переробити шлях від 63 до 25 задом наперед. В р</w:t>
-      </w:r>
-      <w:r>
-        <w:rPr>
-          <w:lang w:val="uk-UA"/>
-        </w:rPr>
-        <w:t xml:space="preserve">езультаті ми отримуємо хід до клітинки </w:t>
-      </w:r>
-      <w:r>
-        <w:t>с</w:t>
-      </w:r>
-      <w:r>
-        <w:t xml:space="preserve"> </w:t>
-      </w:r>
-      <w:r>
-        <w:rPr>
-          <w:lang w:val="uk-UA"/>
-        </w:rPr>
-        <w:t xml:space="preserve">та повний незамкнутий маршрут коня </w:t>
-      </w:r>
-      <w:r>
-        <w:t>(</w:t>
-      </w:r>
-      <w:r>
-        <w:rPr>
-          <w:lang w:val="uk-UA"/>
-        </w:rPr>
-        <w:t>рис. 2.</w:t>
-      </w:r>
-      <w:r>
-        <w:rPr>
-          <w:lang w:val="uk-UA"/>
-        </w:rPr>
-        <w:t>5).</w:t>
-      </w:r>
-    </w:p>
-    <w:p>
-      <w:pPr>
-        <w:jc w:val="center"/>
-        <w:rPr>
-          <w:lang w:val="uk-UA"/>
-        </w:rPr>
-      </w:pPr>
-      <w:r>
-        <w:rPr>
-          <w:noProof/>
-          <w:lang w:eastAsia="ru-RU"/>
-        </w:rPr>
-        <w:lastRenderedPageBreak/>
-        <w:drawing>
-          <wp:inline distT="0" distB="0" distL="0" distR="0" wp14:anchorId="5D253693" wp14:editId="77AB7FB0">
-            <wp:extent cx="2205209" cy="2160000"/>
-            <wp:effectExtent l="0" t="0" r="5080" b="0"/>
-            <wp:docPr id="6" name="Рисунок 6"/>
-            <wp:cNvGraphicFramePr>
-              <a:graphicFrameLocks xmlns:a="http://schemas.openxmlformats.org/drawingml/2006/main" noChangeAspect="1"/>
-            </wp:cNvGraphicFramePr>
-            <a:graphic xmlns:a="http://schemas.openxmlformats.org/drawingml/2006/main">
-              <a:graphicData uri="http://schemas.openxmlformats.org/drawingml/2006/picture">
-                <pic:pic xmlns:pic="http://schemas.openxmlformats.org/drawingml/2006/picture">
-                  <pic:nvPicPr>
-                    <pic:cNvPr id="0" name=""/>
-                    <pic:cNvPicPr/>
-                  </pic:nvPicPr>
-                  <pic:blipFill>
-                    <a:blip r:embed="rId16">
-                      <a:grayscl/>
-                    </a:blip>
-                    <a:stretch>
-                      <a:fillRect/>
-                    </a:stretch>
-                  </pic:blipFill>
-                  <pic:spPr>
-                    <a:xfrm>
-                      <a:off x="0" y="0"/>
                       <a:ext cx="2205209" cy="2160000"/>
                     </a:xfrm>
                     <a:prstGeom prst="rect">
@@ -4447,7 +4463,7 @@
                     <pic:cNvPicPr/>
                   </pic:nvPicPr>
                   <pic:blipFill>
-                    <a:blip r:embed="rId17"/>
+                    <a:blip r:embed="rId16"/>
                     <a:stretch>
                       <a:fillRect/>
                     </a:stretch>
@@ -4619,7 +4635,7 @@
                     <pic:cNvPicPr/>
                   </pic:nvPicPr>
                   <pic:blipFill>
-                    <a:blip r:embed="rId18"/>
+                    <a:blip r:embed="rId17"/>
                     <a:stretch>
                       <a:fillRect/>
                     </a:stretch>
@@ -8016,21 +8032,7 @@
         <w:rPr>
           <w:lang w:val="uk-UA" w:eastAsia="ru-RU"/>
         </w:rPr>
-        <w:t xml:space="preserve">блон (який я називаю </w:t>
-      </w:r>
-      <w:proofErr w:type="spellStart"/>
-      <w:r>
-        <w:rPr>
-          <w:lang w:val="uk-UA" w:eastAsia="ru-RU"/>
-        </w:rPr>
-        <w:t>псевдотур</w:t>
-      </w:r>
-      <w:proofErr w:type="spellEnd"/>
-      <w:r>
-        <w:rPr>
-          <w:lang w:val="uk-UA" w:eastAsia="ru-RU"/>
-        </w:rPr>
-        <w:t xml:space="preserve">). </w:t>
+        <w:t xml:space="preserve">блон. </w:t>
       </w:r>
       <w:r>
         <w:rPr>
@@ -8106,6 +8108,397 @@
             <wp:extent cx="4962525" cy="1885950"/>
             <wp:effectExtent l="0" t="0" r="9525" b="0"/>
             <wp:docPr id="1" name="Рисунок 1"/>
+            <wp:cNvGraphicFramePr>
+              <a:graphicFrameLocks xmlns:a="http://schemas.openxmlformats.org/drawingml/2006/main" noChangeAspect="1"/>
+            </wp:cNvGraphicFramePr>
+            <a:graphic xmlns:a="http://schemas.openxmlformats.org/drawingml/2006/main">
+              <a:graphicData uri="http://schemas.openxmlformats.org/drawingml/2006/picture">
+                <pic:pic xmlns:pic="http://schemas.openxmlformats.org/drawingml/2006/picture">
+                  <pic:nvPicPr>
+                    <pic:cNvPr id="1" name=""/>
+                    <pic:cNvPicPr/>
+                  </pic:nvPicPr>
+                  <pic:blipFill>
+                    <a:blip r:embed="rId18"/>
+                    <a:stretch>
+                      <a:fillRect/>
+                    </a:stretch>
+                  </pic:blipFill>
+                  <pic:spPr>
+                    <a:xfrm>
+                      <a:off x="0" y="0"/>
+                      <a:ext cx="4962525" cy="1885950"/>
+                    </a:xfrm>
+                    <a:prstGeom prst="rect">
+                      <a:avLst/>
+                    </a:prstGeom>
+                  </pic:spPr>
+                </pic:pic>
+              </a:graphicData>
+            </a:graphic>
+          </wp:inline>
+        </w:drawing>
+      </w:r>
+    </w:p>
+    <w:p>
+      <w:pPr>
+        <w:jc w:val="center"/>
+        <w:rPr>
+          <w:lang w:val="uk-UA" w:eastAsia="ru-RU"/>
+        </w:rPr>
+      </w:pPr>
+      <w:r>
+        <w:rPr>
+          <w:lang w:val="uk-UA" w:eastAsia="ru-RU"/>
+        </w:rPr>
+        <w:t xml:space="preserve">Рисунок 2.9 – </w:t>
+      </w:r>
+      <w:r>
+        <w:rPr>
+          <w:lang w:val="uk-UA" w:eastAsia="ru-RU"/>
+        </w:rPr>
+        <w:t xml:space="preserve">Кінний тур зроблений </w:t>
+      </w:r>
+      <w:proofErr w:type="spellStart"/>
+      <w:r>
+        <w:rPr>
+          <w:lang w:val="uk-UA" w:eastAsia="ru-RU"/>
+        </w:rPr>
+        <w:t>Вандермондом</w:t>
+      </w:r>
+      <w:proofErr w:type="spellEnd"/>
+    </w:p>
+    <w:p>
+      <w:pPr>
+        <w:pStyle w:val="2"/>
+        <w:rPr>
+          <w:lang w:val="uk-UA" w:eastAsia="ru-RU"/>
+        </w:rPr>
+      </w:pPr>
+      <w:bookmarkStart w:id="9" w:name="_Toc58354506"/>
+      <w:r>
+        <w:rPr>
+          <w:lang w:val="uk-UA" w:eastAsia="ru-RU"/>
+        </w:rPr>
+        <w:t xml:space="preserve">2.4 </w:t>
+      </w:r>
+      <w:r>
+        <w:rPr>
+          <w:lang w:val="uk-UA" w:eastAsia="ru-RU"/>
+        </w:rPr>
+        <w:t xml:space="preserve">Метод </w:t>
+      </w:r>
+      <w:proofErr w:type="spellStart"/>
+      <w:r>
+        <w:rPr>
+          <w:lang w:val="uk-UA" w:eastAsia="ru-RU"/>
+        </w:rPr>
+        <w:t>Варнсдорфа</w:t>
+      </w:r>
+      <w:bookmarkEnd w:id="9"/>
+      <w:proofErr w:type="spellEnd"/>
+    </w:p>
+    <w:p>
+      <w:pPr>
+        <w:ind w:firstLine="709"/>
+        <w:jc w:val="both"/>
+        <w:rPr>
+          <w:rFonts w:eastAsia="Times New Roman" w:cs="Times New Roman"/>
+          <w:lang w:val="uk-UA" w:eastAsia="ru-RU"/>
+        </w:rPr>
+      </w:pPr>
+      <w:r>
+        <w:rPr>
+          <w:rFonts w:eastAsia="Times New Roman" w:cs="Times New Roman"/>
+          <w:lang w:val="uk-UA" w:eastAsia="ru-RU"/>
+        </w:rPr>
+        <w:t xml:space="preserve">Правило </w:t>
+      </w:r>
+      <w:proofErr w:type="spellStart"/>
+      <w:r>
+        <w:rPr>
+          <w:rFonts w:eastAsia="Times New Roman" w:cs="Times New Roman"/>
+          <w:lang w:val="uk-UA" w:eastAsia="ru-RU"/>
+        </w:rPr>
+        <w:t>Варнсдорф</w:t>
+      </w:r>
+      <w:r>
+        <w:rPr>
+          <w:rFonts w:eastAsia="Times New Roman" w:cs="Times New Roman"/>
+          <w:bCs/>
+          <w:lang w:val="uk-UA" w:eastAsia="ru-RU"/>
+        </w:rPr>
+        <w:t>а</w:t>
+      </w:r>
+      <w:proofErr w:type="spellEnd"/>
+      <w:r>
+        <w:rPr>
+          <w:rFonts w:eastAsia="Times New Roman" w:cs="Times New Roman"/>
+          <w:bCs/>
+          <w:lang w:val="uk-UA" w:eastAsia="ru-RU"/>
+        </w:rPr>
+        <w:t xml:space="preserve"> </w:t>
+      </w:r>
+      <w:proofErr w:type="spellStart"/>
+      <w:r>
+        <w:rPr>
+          <w:rFonts w:eastAsia="Times New Roman" w:cs="Times New Roman"/>
+          <w:bCs/>
+          <w:lang w:val="uk-UA" w:eastAsia="ru-RU"/>
+        </w:rPr>
+        <w:t>формулюється</w:t>
+      </w:r>
+      <w:proofErr w:type="spellEnd"/>
+      <w:r>
+        <w:rPr>
+          <w:rFonts w:eastAsia="Times New Roman" w:cs="Times New Roman"/>
+          <w:bCs/>
+          <w:lang w:val="uk-UA" w:eastAsia="ru-RU"/>
+        </w:rPr>
+        <w:t xml:space="preserve"> так</w:t>
+      </w:r>
+      <w:r>
+        <w:rPr>
+          <w:rFonts w:eastAsia="Times New Roman" w:cs="Times New Roman"/>
+          <w:lang w:val="uk-UA" w:eastAsia="ru-RU"/>
+        </w:rPr>
+        <w:t>: наступний хід коня потрібно робити на клітинку, звідки існує найменша кількість можливих ходів. Якщо клітинок з однаковою кількістю ходом декілька, то можна вибрати будь-яку.</w:t>
+      </w:r>
+    </w:p>
+    <w:p>
+      <w:pPr>
+        <w:ind w:firstLine="709"/>
+        <w:jc w:val="both"/>
+        <w:rPr>
+          <w:rFonts w:eastAsia="Times New Roman" w:cs="Times New Roman"/>
+          <w:lang w:val="uk-UA" w:eastAsia="ru-RU"/>
+        </w:rPr>
+      </w:pPr>
+      <w:r>
+        <w:rPr>
+          <w:rFonts w:eastAsia="Times New Roman" w:cs="Times New Roman"/>
+          <w:lang w:val="uk-UA" w:eastAsia="ru-RU"/>
+        </w:rPr>
+        <w:t>На практиці це реалізується, наприклад, наступним чином. Перед кожним ходом коня визначається «рейтинг» найближчих доступних полів, на яких кінь ще не побував, і на які він може перейти за один хід. Рейтинг поля визначається числом найближчих доступних з нього полів. Чим менше рейтинг, тим він краще. Потім робиться хід на поле з найменшим рейтингом</w:t>
+      </w:r>
+      <w:r>
+        <w:rPr>
+          <w:rFonts w:eastAsia="Times New Roman" w:cs="Times New Roman"/>
+          <w:lang w:val="uk-UA" w:eastAsia="ru-RU"/>
+        </w:rPr>
+        <w:t>, якщо таких ходів декілька, можна піти в будь-яке</w:t>
+      </w:r>
+      <w:r>
+        <w:rPr>
+          <w:rFonts w:eastAsia="Times New Roman" w:cs="Times New Roman"/>
+          <w:lang w:val="uk-UA" w:eastAsia="ru-RU"/>
+        </w:rPr>
+        <w:t>.</w:t>
+      </w:r>
+    </w:p>
+    <w:p>
+      <w:pPr>
+        <w:ind w:firstLine="709"/>
+        <w:jc w:val="both"/>
+        <w:rPr>
+          <w:rFonts w:eastAsia="Times New Roman" w:cs="Times New Roman"/>
+          <w:lang w:val="uk-UA" w:eastAsia="ru-RU"/>
+        </w:rPr>
+      </w:pPr>
+      <w:r>
+        <w:rPr>
+          <w:rFonts w:eastAsia="Times New Roman" w:cs="Times New Roman"/>
+          <w:lang w:val="uk-UA" w:eastAsia="ru-RU"/>
+        </w:rPr>
+        <w:t>Цей алгоритм відноситься до класу жадібних алгоритмів з евристичним методом вирішення</w:t>
+      </w:r>
+      <w:r>
+        <w:rPr>
+          <w:rFonts w:eastAsia="Times New Roman" w:cs="Times New Roman"/>
+          <w:lang w:val="uk-UA" w:eastAsia="ru-RU"/>
+        </w:rPr>
+        <w:t xml:space="preserve"> через те, що хоч метод вирішення і є евристичним, але відштовхуючись від цієї евристики ми підбираємо найкращій для нас хід, тобто виконується правило жадібних алгоритмів</w:t>
+      </w:r>
+      <w:r>
+        <w:rPr>
+          <w:rFonts w:eastAsia="Times New Roman" w:cs="Times New Roman"/>
+          <w:lang w:val="uk-UA" w:eastAsia="ru-RU"/>
+        </w:rPr>
+        <w:t>.</w:t>
+      </w:r>
+    </w:p>
+    <w:p>
+      <w:pPr>
+        <w:ind w:firstLine="709"/>
+        <w:jc w:val="both"/>
+        <w:rPr>
+          <w:rFonts w:eastAsia="Times New Roman" w:cs="Times New Roman"/>
+          <w:lang w:val="uk-UA" w:eastAsia="ru-RU"/>
+        </w:rPr>
+      </w:pPr>
+      <w:r>
+        <w:rPr>
+          <w:rFonts w:eastAsia="Times New Roman" w:cs="Times New Roman"/>
+          <w:lang w:val="uk-UA" w:eastAsia="ru-RU"/>
+        </w:rPr>
+        <w:lastRenderedPageBreak/>
+        <w:t>Евристика завжди працює на дошках від 5x5 до 76x76 клітинок, при більших розмірах дошки, може зайти в глухий кут. Крім того, базуючись на правилах алгоритму, не дає всіх можливих рішень (тобто ходів коня</w:t>
+      </w:r>
+      <w:r>
+        <w:rPr>
+          <w:rFonts w:eastAsia="Times New Roman" w:cs="Times New Roman"/>
+          <w:lang w:val="uk-UA" w:eastAsia="ru-RU"/>
+        </w:rPr>
+        <w:t>)</w:t>
+      </w:r>
+      <w:r>
+        <w:rPr>
+          <w:rFonts w:eastAsia="Times New Roman" w:cs="Times New Roman"/>
+          <w:lang w:val="uk-UA" w:eastAsia="ru-RU"/>
+        </w:rPr>
+        <w:t xml:space="preserve"> </w:t>
+      </w:r>
+      <w:r>
+        <w:rPr>
+          <w:rFonts w:eastAsia="Times New Roman" w:cs="Times New Roman"/>
+          <w:lang w:eastAsia="ru-RU"/>
+        </w:rPr>
+        <w:t>[</w:t>
+      </w:r>
+      <w:r>
+        <w:rPr>
+          <w:rFonts w:eastAsia="Times New Roman" w:cs="Times New Roman"/>
+          <w:lang w:eastAsia="ru-RU"/>
+        </w:rPr>
+        <w:t>5</w:t>
+      </w:r>
+      <w:r>
+        <w:rPr>
+          <w:rFonts w:eastAsia="Times New Roman" w:cs="Times New Roman"/>
+          <w:lang w:eastAsia="ru-RU"/>
+        </w:rPr>
+        <w:t>]</w:t>
+      </w:r>
+      <w:r>
+        <w:rPr>
+          <w:rFonts w:eastAsia="Times New Roman" w:cs="Times New Roman"/>
+          <w:lang w:val="uk-UA" w:eastAsia="ru-RU"/>
+        </w:rPr>
+        <w:t>.</w:t>
+      </w:r>
+    </w:p>
+    <w:p>
+      <w:pPr>
+        <w:ind w:firstLine="709"/>
+        <w:jc w:val="both"/>
+        <w:rPr>
+          <w:lang w:val="uk-UA" w:eastAsia="ru-RU"/>
+        </w:rPr>
+        <w:sectPr>
+          <w:pgSz w:w="11906" w:h="16838"/>
+          <w:pgMar w:top="1134" w:right="850" w:bottom="1134" w:left="1701" w:header="708" w:footer="708" w:gutter="0"/>
+          <w:cols w:space="708"/>
+          <w:docGrid w:linePitch="360"/>
+        </w:sectPr>
+      </w:pPr>
+    </w:p>
+    <w:p>
+      <w:pPr>
+        <w:pStyle w:val="1"/>
+        <w:rPr>
+          <w:lang w:val="uk-UA" w:eastAsia="ru-RU"/>
+        </w:rPr>
+      </w:pPr>
+      <w:bookmarkStart w:id="10" w:name="_Toc58354507"/>
+      <w:r>
+        <w:rPr>
+          <w:lang w:val="uk-UA" w:eastAsia="ru-RU"/>
+        </w:rPr>
+        <w:lastRenderedPageBreak/>
+        <w:t>РОЗДІЛ 3 РЕЗУЛЬТАТИ РОБОТИ</w:t>
+      </w:r>
+      <w:bookmarkEnd w:id="10"/>
+    </w:p>
+    <w:p>
+      <w:pPr>
+        <w:pStyle w:val="2"/>
+        <w:rPr>
+          <w:lang w:val="uk-UA" w:eastAsia="ru-RU"/>
+        </w:rPr>
+      </w:pPr>
+      <w:bookmarkStart w:id="11" w:name="_Toc58354508"/>
+      <w:r>
+        <w:rPr>
+          <w:lang w:val="uk-UA" w:eastAsia="ru-RU"/>
+        </w:rPr>
+        <w:t>3.1 Алгоритм пошуку з поверненням</w:t>
+      </w:r>
+      <w:bookmarkEnd w:id="11"/>
+    </w:p>
+    <w:p>
+      <w:pPr>
+        <w:ind w:firstLine="709"/>
+        <w:jc w:val="both"/>
+        <w:rPr>
+          <w:lang w:val="uk-UA" w:eastAsia="ru-RU"/>
+        </w:rPr>
+      </w:pPr>
+      <w:r>
+        <w:rPr>
+          <w:lang w:val="uk-UA" w:eastAsia="ru-RU"/>
+        </w:rPr>
+        <w:t xml:space="preserve">Так як в коня є потенційно 8 можливих ходів, що можна побачити на рисунку 1.1, створюємо два </w:t>
+      </w:r>
+      <w:proofErr w:type="spellStart"/>
+      <w:r>
+        <w:rPr>
+          <w:lang w:val="uk-UA" w:eastAsia="ru-RU"/>
+        </w:rPr>
+        <w:t>масива</w:t>
+      </w:r>
+      <w:proofErr w:type="spellEnd"/>
+      <w:r>
+        <w:rPr>
+          <w:lang w:val="uk-UA" w:eastAsia="ru-RU"/>
+        </w:rPr>
+        <w:t xml:space="preserve"> </w:t>
+      </w:r>
+      <w:r>
+        <w:rPr>
+          <w:lang w:val="uk-UA" w:eastAsia="ru-RU"/>
+        </w:rPr>
+        <w:t xml:space="preserve">та </w:t>
+      </w:r>
+      <w:r>
+        <w:rPr>
+          <w:lang w:val="uk-UA" w:eastAsia="ru-RU"/>
+        </w:rPr>
+        <w:t>заповнюємо його можливими ходами (рис. 3.1)</w:t>
+      </w:r>
+      <w:r>
+        <w:rPr>
+          <w:lang w:val="uk-UA" w:eastAsia="ru-RU"/>
+        </w:rPr>
+        <w:t xml:space="preserve">. </w:t>
+      </w:r>
+    </w:p>
+    <w:p>
+      <w:pPr>
+        <w:jc w:val="center"/>
+        <w:rPr>
+          <w:lang w:val="uk-UA" w:eastAsia="ru-RU"/>
+        </w:rPr>
+      </w:pPr>
+      <w:r>
+        <w:rPr>
+          <w:noProof/>
+          <w:lang w:eastAsia="ru-RU"/>
+        </w:rPr>
+        <w:drawing>
+          <wp:inline distT="0" distB="0" distL="0" distR="0" wp14:anchorId="33474D83" wp14:editId="05E95562">
+            <wp:extent cx="5400000" cy="316900"/>
+            <wp:effectExtent l="0" t="0" r="0" b="6985"/>
+            <wp:docPr id="12" name="Рисунок 12"/>
             <wp:cNvGraphicFramePr>
               <a:graphicFrameLocks xmlns:a="http://schemas.openxmlformats.org/drawingml/2006/main" noChangeAspect="1"/>
             </wp:cNvGraphicFramePr>
@@ -8125,7 +8518,7 @@
                   <pic:spPr>
                     <a:xfrm>
                       <a:off x="0" y="0"/>
-                      <a:ext cx="4962525" cy="1885950"/>
+                      <a:ext cx="5400000" cy="316900"/>
                     </a:xfrm>
                     <a:prstGeom prst="rect">
                       <a:avLst/>
@@ -8149,108 +8542,58 @@
         <w:rPr>
           <w:lang w:val="uk-UA" w:eastAsia="ru-RU"/>
         </w:rPr>
-        <w:t xml:space="preserve">Рисунок 2.9 – </w:t>
-      </w:r>
-      <w:r>
-        <w:rPr>
-          <w:lang w:val="uk-UA" w:eastAsia="ru-RU"/>
-        </w:rPr>
-        <w:t xml:space="preserve">Кінний тур зроблений </w:t>
-      </w:r>
-      <w:proofErr w:type="spellStart"/>
-      <w:r>
-        <w:rPr>
-          <w:lang w:val="uk-UA" w:eastAsia="ru-RU"/>
-        </w:rPr>
-        <w:t>Вандермондом</w:t>
-      </w:r>
-      <w:proofErr w:type="spellEnd"/>
-    </w:p>
-    <w:p>
-      <w:pPr>
-        <w:pStyle w:val="2"/>
-        <w:rPr>
-          <w:lang w:val="uk-UA" w:eastAsia="ru-RU"/>
-        </w:rPr>
-      </w:pPr>
-      <w:bookmarkStart w:id="9" w:name="_Toc58354506"/>
-      <w:r>
-        <w:rPr>
-          <w:lang w:val="uk-UA" w:eastAsia="ru-RU"/>
-        </w:rPr>
-        <w:t xml:space="preserve">2.4 </w:t>
-      </w:r>
-      <w:r>
-        <w:rPr>
-          <w:lang w:val="uk-UA" w:eastAsia="ru-RU"/>
-        </w:rPr>
-        <w:t xml:space="preserve">Метод </w:t>
-      </w:r>
-      <w:proofErr w:type="spellStart"/>
-      <w:r>
-        <w:rPr>
-          <w:lang w:val="uk-UA" w:eastAsia="ru-RU"/>
-        </w:rPr>
-        <w:t>Варнсдорфа</w:t>
-      </w:r>
-      <w:bookmarkEnd w:id="9"/>
-      <w:proofErr w:type="spellEnd"/>
+        <w:t>Рисунок 3.1 – Визначення всіх можливих ходів коня</w:t>
+      </w:r>
     </w:p>
     <w:p>
       <w:pPr>
         <w:ind w:firstLine="709"/>
         <w:jc w:val="both"/>
         <w:rPr>
-          <w:rFonts w:eastAsia="Times New Roman" w:cs="Times New Roman"/>
-          <w:lang w:val="uk-UA" w:eastAsia="ru-RU"/>
-        </w:rPr>
-      </w:pPr>
-      <w:r>
-        <w:rPr>
-          <w:rFonts w:eastAsia="Times New Roman" w:cs="Times New Roman"/>
-          <w:lang w:val="uk-UA" w:eastAsia="ru-RU"/>
-        </w:rPr>
-        <w:t xml:space="preserve">Правило </w:t>
-      </w:r>
-      <w:proofErr w:type="spellStart"/>
-      <w:r>
-        <w:rPr>
-          <w:rFonts w:eastAsia="Times New Roman" w:cs="Times New Roman"/>
-          <w:lang w:val="uk-UA" w:eastAsia="ru-RU"/>
-        </w:rPr>
-        <w:t>Варнсдорф</w:t>
-      </w:r>
-      <w:r>
-        <w:rPr>
-          <w:rFonts w:eastAsia="Times New Roman" w:cs="Times New Roman"/>
-          <w:bCs/>
-          <w:lang w:val="uk-UA" w:eastAsia="ru-RU"/>
-        </w:rPr>
-        <w:t>а</w:t>
-      </w:r>
-      <w:proofErr w:type="spellEnd"/>
-      <w:r>
-        <w:rPr>
-          <w:rFonts w:eastAsia="Times New Roman" w:cs="Times New Roman"/>
-          <w:bCs/>
-          <w:lang w:val="uk-UA" w:eastAsia="ru-RU"/>
-        </w:rPr>
-        <w:t xml:space="preserve"> </w:t>
-      </w:r>
-      <w:r>
-        <w:rPr>
-          <w:rFonts w:eastAsia="Times New Roman" w:cs="Times New Roman"/>
-          <w:bCs/>
-          <w:lang w:val="uk-UA" w:eastAsia="ru-RU"/>
-        </w:rPr>
-        <w:t>формулюється так</w:t>
-      </w:r>
-      <w:r>
-        <w:rPr>
-          <w:rFonts w:eastAsia="Times New Roman" w:cs="Times New Roman"/>
-          <w:lang w:val="uk-UA" w:eastAsia="ru-RU"/>
-        </w:rPr>
-        <w:t>: наступний хід коня потрібно робити на клітинку, звідки існує найменша кількість можливих ходів. Якщо клітинок з однаковою кількістю ходом декілька, то можна вибрати будь-яку.</w:t>
+          <w:lang w:val="uk-UA" w:eastAsia="ru-RU"/>
+        </w:rPr>
+      </w:pPr>
+      <w:r>
+        <w:rPr>
+          <w:lang w:val="uk-UA" w:eastAsia="ru-RU"/>
+        </w:rPr>
+        <w:t>Також треба створити двомірний масив розміром ширини та висоти шахівниці, наприклад користувач введе висоту 8 та ширину 8, отже розмір масиву буде відповідно 8х8.</w:t>
+      </w:r>
+      <w:r>
+        <w:rPr>
+          <w:lang w:val="uk-UA" w:eastAsia="ru-RU"/>
+        </w:rPr>
+        <w:t xml:space="preserve"> Цей масив нам потрібен для перевірки в яких клітинках ми вже побували.  </w:t>
+      </w:r>
+      <w:r>
+        <w:rPr>
+          <w:lang w:val="uk-UA" w:eastAsia="ru-RU"/>
+        </w:rPr>
+        <w:t>Якщо ми ще не були у відповідній клітинці, то елемент масиву</w:t>
+      </w:r>
+      <w:r>
+        <w:rPr>
+          <w:lang w:val="uk-UA" w:eastAsia="ru-RU"/>
+        </w:rPr>
+        <w:t xml:space="preserve"> буде дорівнювати 0, а якщо були</w:t>
+      </w:r>
+      <w:r>
+        <w:rPr>
+          <w:lang w:val="uk-UA" w:eastAsia="ru-RU"/>
+        </w:rPr>
+        <w:t xml:space="preserve"> –</w:t>
+      </w:r>
+      <w:r>
+        <w:rPr>
+          <w:lang w:val="uk-UA" w:eastAsia="ru-RU"/>
+        </w:rPr>
+        <w:t xml:space="preserve"> число від 1 до кількості всіх клітинок дошки</w:t>
+      </w:r>
+      <w:r>
+        <w:rPr>
+          <w:lang w:val="uk-UA" w:eastAsia="ru-RU"/>
+        </w:rPr>
+        <w:t>.</w:t>
       </w:r>
     </w:p>
     <w:p>
@@ -8258,30 +8601,26 @@
         <w:ind w:firstLine="709"/>
         <w:jc w:val="both"/>
         <w:rPr>
-          <w:rFonts w:eastAsia="Times New Roman" w:cs="Times New Roman"/>
-          <w:lang w:val="uk-UA" w:eastAsia="ru-RU"/>
-        </w:rPr>
-      </w:pPr>
-      <w:r>
-        <w:rPr>
-          <w:rFonts w:eastAsia="Times New Roman" w:cs="Times New Roman"/>
-          <w:lang w:val="uk-UA" w:eastAsia="ru-RU"/>
-        </w:rPr>
-        <w:t>На практиці це реалізується, наприклад, наступним чином. Перед кожним ходом коня визначається «рейтинг» найближчих доступних полів, на яких кінь ще не побував, і на які він може перейти за один хід. Рейтинг поля визначається числом найближчих доступних з нього полів. Чим менше рейтинг, тим він краще. Потім робиться хід на поле з найменшим рейтингом</w:t>
-      </w:r>
-      <w:r>
-        <w:rPr>
-          <w:rFonts w:eastAsia="Times New Roman" w:cs="Times New Roman"/>
-          <w:lang w:val="uk-UA" w:eastAsia="ru-RU"/>
-        </w:rPr>
-        <w:t>, якщо таких ходів декілька, можна піти в будь-яке</w:t>
-      </w:r>
-      <w:r>
-        <w:rPr>
-          <w:rFonts w:eastAsia="Times New Roman" w:cs="Times New Roman"/>
-          <w:lang w:val="uk-UA" w:eastAsia="ru-RU"/>
-        </w:rPr>
-        <w:t>.</w:t>
+          <w:lang w:val="uk-UA" w:eastAsia="ru-RU"/>
+        </w:rPr>
+      </w:pPr>
+      <w:r>
+        <w:rPr>
+          <w:lang w:val="uk-UA" w:eastAsia="ru-RU"/>
+        </w:rPr>
+        <w:t>Рекурсивна функція пошуку всіх можливих ходів робить це тільки для однієї клітинки, тому для того щоб розрахувати всі можливі варіанти треба зробити виклик рекурсивної функції в циклі</w:t>
+      </w:r>
+      <w:r>
+        <w:rPr>
+          <w:lang w:val="uk-UA" w:eastAsia="ru-RU"/>
+        </w:rPr>
+        <w:t xml:space="preserve"> для кожної клітинки окремо</w:t>
+      </w:r>
+      <w:r>
+        <w:rPr>
+          <w:lang w:val="uk-UA" w:eastAsia="ru-RU"/>
+        </w:rPr>
+        <w:t xml:space="preserve">. </w:t>
       </w:r>
     </w:p>
     <w:p>
@@ -8289,27 +8628,65 @@
         <w:ind w:firstLine="709"/>
         <w:jc w:val="both"/>
         <w:rPr>
-          <w:rFonts w:eastAsia="Times New Roman" w:cs="Times New Roman"/>
-          <w:lang w:val="uk-UA" w:eastAsia="ru-RU"/>
-        </w:rPr>
-      </w:pPr>
-      <w:r>
-        <w:rPr>
-          <w:rFonts w:eastAsia="Times New Roman" w:cs="Times New Roman"/>
-          <w:lang w:val="uk-UA" w:eastAsia="ru-RU"/>
-        </w:rPr>
-        <w:t>Цей алгоритм відноситься до класу жадібних алгоритмів з евристичним методом вирішення</w:t>
-      </w:r>
-      <w:r>
-        <w:rPr>
-          <w:rFonts w:eastAsia="Times New Roman" w:cs="Times New Roman"/>
-          <w:lang w:val="uk-UA" w:eastAsia="ru-RU"/>
-        </w:rPr>
-        <w:t xml:space="preserve"> через те, що хоч метод вирішення і є евристичним, але відштовхуючись від цієї евристики ми підбираємо найкращій для нас хід, тобто виконується правило жадібних алгоритмів</w:t>
-      </w:r>
-      <w:r>
-        <w:rPr>
-          <w:rFonts w:eastAsia="Times New Roman" w:cs="Times New Roman"/>
+          <w:lang w:val="uk-UA" w:eastAsia="ru-RU"/>
+        </w:rPr>
+      </w:pPr>
+      <w:r>
+        <w:rPr>
+          <w:lang w:val="uk-UA" w:eastAsia="ru-RU"/>
+        </w:rPr>
+        <w:t>При вході в функцію пошуку, першим чином йде перевірка на те, чи всі клітинки шахівниці ми пройшли. Зробити це досить легко, для цього можна звіряти кількість пройдених елементів з максимальною кіл</w:t>
+      </w:r>
+      <w:r>
+        <w:rPr>
+          <w:lang w:val="uk-UA" w:eastAsia="ru-RU"/>
+        </w:rPr>
+        <w:t>ькістю всіх елементів (ширина</w:t>
+      </w:r>
+      <w:r>
+        <w:rPr>
+          <w:lang w:eastAsia="ru-RU"/>
+        </w:rPr>
+        <w:t>×</w:t>
+      </w:r>
+      <w:r>
+        <w:rPr>
+          <w:lang w:val="uk-UA" w:eastAsia="ru-RU"/>
+        </w:rPr>
+        <w:t>висота</w:t>
+      </w:r>
+      <w:r>
+        <w:rPr>
+          <w:lang w:val="uk-UA" w:eastAsia="ru-RU"/>
+        </w:rPr>
+        <w:t>).</w:t>
+      </w:r>
+      <w:r>
+        <w:rPr>
+          <w:lang w:val="uk-UA" w:eastAsia="ru-RU"/>
+        </w:rPr>
+        <w:t xml:space="preserve"> Якщо виконається така перевірка, ми збільшуємо лічильник кількості турів коня</w:t>
+      </w:r>
+      <w:r>
+        <w:rPr>
+          <w:lang w:val="uk-UA" w:eastAsia="ru-RU"/>
+        </w:rPr>
+        <w:t>, зменшуємо лічильник пройдених клітинок, анулюємо елемент масиву та повертаєм</w:t>
+      </w:r>
+      <w:r>
+        <w:rPr>
+          <w:lang w:val="uk-UA" w:eastAsia="ru-RU"/>
+        </w:rPr>
+        <w:t>ося назад до попереднього стану</w:t>
+      </w:r>
+      <w:r>
+        <w:rPr>
+          <w:lang w:val="uk-UA" w:eastAsia="ru-RU"/>
+        </w:rPr>
+        <w:t xml:space="preserve"> кінного туру</w:t>
+      </w:r>
+      <w:r>
+        <w:rPr>
           <w:lang w:val="uk-UA" w:eastAsia="ru-RU"/>
         </w:rPr>
         <w:t>.</w:t>
@@ -8320,56 +8697,29 @@
         <w:ind w:firstLine="709"/>
         <w:jc w:val="both"/>
         <w:rPr>
-          <w:rFonts w:eastAsia="Times New Roman" w:cs="Times New Roman"/>
-          <w:lang w:val="uk-UA" w:eastAsia="ru-RU"/>
-        </w:rPr>
-      </w:pPr>
-      <w:r>
-        <w:rPr>
-          <w:rFonts w:eastAsia="Times New Roman" w:cs="Times New Roman"/>
-          <w:lang w:val="uk-UA" w:eastAsia="ru-RU"/>
-        </w:rPr>
-        <w:lastRenderedPageBreak/>
-        <w:t>Евристика завжди працює на дошках від 5x5 до 76x76 клітинок, при більших розмірах дошки, може зайти в глухий кут. Крім того, базуючись на правилах алгоритму, не дає всіх можливих рішень (тобто ходів коня</w:t>
-      </w:r>
-      <w:r>
-        <w:rPr>
-          <w:rFonts w:eastAsia="Times New Roman" w:cs="Times New Roman"/>
-          <w:lang w:val="uk-UA" w:eastAsia="ru-RU"/>
-        </w:rPr>
-        <w:t>)</w:t>
-      </w:r>
-      <w:r>
-        <w:rPr>
-          <w:rFonts w:eastAsia="Times New Roman" w:cs="Times New Roman"/>
-          <w:lang w:val="uk-UA" w:eastAsia="ru-RU"/>
-        </w:rPr>
-        <w:t xml:space="preserve"> </w:t>
-      </w:r>
-      <w:r>
-        <w:rPr>
-          <w:rFonts w:eastAsia="Times New Roman" w:cs="Times New Roman"/>
-          <w:lang w:eastAsia="ru-RU"/>
-        </w:rPr>
-        <w:t>[</w:t>
-      </w:r>
-      <w:r>
-        <w:rPr>
-          <w:rFonts w:eastAsia="Times New Roman" w:cs="Times New Roman"/>
-          <w:lang w:eastAsia="ru-RU"/>
-        </w:rPr>
-        <w:t>5</w:t>
-      </w:r>
-      <w:r>
-        <w:rPr>
-          <w:rFonts w:eastAsia="Times New Roman" w:cs="Times New Roman"/>
-          <w:lang w:eastAsia="ru-RU"/>
-        </w:rPr>
-        <w:t>]</w:t>
-      </w:r>
-      <w:r>
-        <w:rPr>
-          <w:rFonts w:eastAsia="Times New Roman" w:cs="Times New Roman"/>
+          <w:lang w:val="uk-UA" w:eastAsia="ru-RU"/>
+        </w:rPr>
+      </w:pPr>
+      <w:r>
+        <w:rPr>
+          <w:lang w:val="uk-UA" w:eastAsia="ru-RU"/>
+        </w:rPr>
+        <w:t xml:space="preserve">Якщо перевірка </w:t>
+      </w:r>
+      <w:r>
+        <w:rPr>
+          <w:lang w:val="uk-UA" w:eastAsia="ru-RU"/>
+        </w:rPr>
+        <w:t xml:space="preserve">на те, що ми побували у всіх клітинках </w:t>
+      </w:r>
+      <w:r>
+        <w:rPr>
+          <w:lang w:val="uk-UA" w:eastAsia="ru-RU"/>
+        </w:rPr>
+        <w:t>не виконується, перевіряємо в циклі від 0 до 8 в якому ми будемо перебирати всі можливі варіанти на хід коня. Якщо ми можемо зробити хід в наступну клітинку, викликаємо цю функцію</w:t>
+      </w:r>
+      <w:r>
+        <w:rPr>
           <w:lang w:val="uk-UA" w:eastAsia="ru-RU"/>
         </w:rPr>
         <w:t>.</w:t>
@@ -8382,46 +8732,20 @@
         <w:rPr>
           <w:lang w:val="uk-UA" w:eastAsia="ru-RU"/>
         </w:rPr>
-        <w:sectPr>
-          <w:pgSz w:w="11906" w:h="16838"/>
-          <w:pgMar w:top="1134" w:right="850" w:bottom="1134" w:left="1701" w:header="708" w:footer="708" w:gutter="0"/>
-          <w:cols w:space="708"/>
-          <w:docGrid w:linePitch="360"/>
-        </w:sectPr>
-      </w:pPr>
-    </w:p>
-    <w:p>
-      <w:pPr>
-        <w:pStyle w:val="1"/>
-        <w:rPr>
-          <w:lang w:val="uk-UA" w:eastAsia="ru-RU"/>
-        </w:rPr>
-      </w:pPr>
-      <w:bookmarkStart w:id="10" w:name="_Toc58354507"/>
+      </w:pPr>
       <w:r>
         <w:rPr>
           <w:lang w:val="uk-UA" w:eastAsia="ru-RU"/>
         </w:rPr>
         <w:lastRenderedPageBreak/>
-        <w:t>РОЗДІЛ 3 РЕЗУЛЬТАТИ РОБОТИ</w:t>
-      </w:r>
-      <w:bookmarkEnd w:id="10"/>
-    </w:p>
-    <w:p>
-      <w:pPr>
-        <w:pStyle w:val="2"/>
-        <w:rPr>
-          <w:lang w:val="uk-UA" w:eastAsia="ru-RU"/>
-        </w:rPr>
-      </w:pPr>
-      <w:bookmarkStart w:id="11" w:name="_Toc58354508"/>
-      <w:r>
-        <w:rPr>
-          <w:lang w:val="uk-UA" w:eastAsia="ru-RU"/>
-        </w:rPr>
-        <w:t>3.1 Алгоритм пошуку з поверненням</w:t>
-      </w:r>
-      <w:bookmarkEnd w:id="11"/>
+        <w:t>Програма</w:t>
+      </w:r>
+      <w:r>
+        <w:rPr>
+          <w:lang w:val="uk-UA" w:eastAsia="ru-RU"/>
+        </w:rPr>
+        <w:t xml:space="preserve"> може знаходити шляхи для дошок не однакової ширини та висоти.</w:t>
+      </w:r>
     </w:p>
     <w:p>
       <w:pPr>
@@ -8435,39 +8759,22 @@
         <w:rPr>
           <w:lang w:val="uk-UA" w:eastAsia="ru-RU"/>
         </w:rPr>
-        <w:t xml:space="preserve">Так як в коня є потенційно 8 можливих ходів, що можна побачити на рисунку 1.1, створюємо два </w:t>
-      </w:r>
-      <w:proofErr w:type="spellStart"/>
-      <w:r>
-        <w:rPr>
-          <w:lang w:val="uk-UA" w:eastAsia="ru-RU"/>
-        </w:rPr>
-        <w:t>масива</w:t>
-      </w:r>
-      <w:proofErr w:type="spellEnd"/>
-      <w:r>
-        <w:rPr>
-          <w:lang w:val="uk-UA" w:eastAsia="ru-RU"/>
-        </w:rPr>
-        <w:t xml:space="preserve"> </w:t>
-      </w:r>
-      <w:r>
-        <w:rPr>
-          <w:lang w:val="uk-UA" w:eastAsia="ru-RU"/>
-        </w:rPr>
-        <w:t xml:space="preserve">та </w:t>
-      </w:r>
-      <w:r>
-        <w:rPr>
-          <w:lang w:val="uk-UA" w:eastAsia="ru-RU"/>
-        </w:rPr>
-        <w:t>заповнюємо його можливими ходами (рис. 3.1)</w:t>
-      </w:r>
-      <w:r>
-        <w:rPr>
-          <w:lang w:val="uk-UA" w:eastAsia="ru-RU"/>
-        </w:rPr>
-        <w:t xml:space="preserve">. </w:t>
+        <w:t>Перевіримо правильність роботи алгоритму.</w:t>
+      </w:r>
+    </w:p>
+    <w:p>
+      <w:pPr>
+        <w:ind w:firstLine="709"/>
+        <w:jc w:val="both"/>
+        <w:rPr>
+          <w:lang w:val="uk-UA" w:eastAsia="ru-RU"/>
+        </w:rPr>
+      </w:pPr>
+      <w:r>
+        <w:rPr>
+          <w:lang w:val="uk-UA" w:eastAsia="ru-RU"/>
+        </w:rPr>
+        <w:t>Введемо розмір дошки 5 на 5 (рис. 3.2).</w:t>
       </w:r>
     </w:p>
     <w:p>
@@ -8483,10 +8790,10 @@
           <w:lang w:eastAsia="ru-RU"/>
         </w:rPr>
         <w:drawing>
-          <wp:inline distT="0" distB="0" distL="0" distR="0" wp14:anchorId="33474D83" wp14:editId="05E95562">
-            <wp:extent cx="5400000" cy="316900"/>
-            <wp:effectExtent l="0" t="0" r="0" b="6985"/>
-            <wp:docPr id="12" name="Рисунок 12"/>
+          <wp:inline distT="0" distB="0" distL="0" distR="0" wp14:anchorId="45F19568" wp14:editId="00FDF93C">
+            <wp:extent cx="4680000" cy="1131710"/>
+            <wp:effectExtent l="0" t="0" r="6350" b="0"/>
+            <wp:docPr id="13" name="Рисунок 13"/>
             <wp:cNvGraphicFramePr>
               <a:graphicFrameLocks xmlns:a="http://schemas.openxmlformats.org/drawingml/2006/main" noChangeAspect="1"/>
             </wp:cNvGraphicFramePr>
@@ -8506,7 +8813,7 @@
                   <pic:spPr>
                     <a:xfrm>
                       <a:off x="0" y="0"/>
-                      <a:ext cx="5400000" cy="316900"/>
+                      <a:ext cx="4680000" cy="1131710"/>
                     </a:xfrm>
                     <a:prstGeom prst="rect">
                       <a:avLst/>
@@ -8530,7 +8837,7 @@
         <w:rPr>
           <w:lang w:val="uk-UA" w:eastAsia="ru-RU"/>
         </w:rPr>
-        <w:t>Рисунок 3.1 – Визначення всіх можливих ходів коня</w:t>
+        <w:t>Рисунок 3.2 – Кількість турів на дошці 5 на 5</w:t>
       </w:r>
     </w:p>
     <w:p>
@@ -8545,214 +8852,57 @@
         <w:rPr>
           <w:lang w:val="uk-UA" w:eastAsia="ru-RU"/>
         </w:rPr>
-        <w:t>Також треба створити двомірний масив розміром ширини та висоти шахівниці, наприклад користувач введе висоту 8 та ширину 8, отже розмір масиву буде відповідно 8х8.</w:t>
-      </w:r>
-      <w:r>
-        <w:rPr>
-          <w:lang w:val="uk-UA" w:eastAsia="ru-RU"/>
-        </w:rPr>
-        <w:t xml:space="preserve"> Цей масив нам потрібен для перевірки в яких клітинках ми вже побували.  </w:t>
-      </w:r>
-      <w:r>
-        <w:rPr>
-          <w:lang w:val="uk-UA" w:eastAsia="ru-RU"/>
-        </w:rPr>
-        <w:t>Якщо ми ще не були у відповідній клітинці, то елемент масиву</w:t>
-      </w:r>
-      <w:r>
-        <w:rPr>
-          <w:lang w:val="uk-UA" w:eastAsia="ru-RU"/>
-        </w:rPr>
-        <w:t xml:space="preserve"> буде дорівнювати 0, а якщо були</w:t>
-      </w:r>
-      <w:r>
-        <w:rPr>
-          <w:lang w:val="uk-UA" w:eastAsia="ru-RU"/>
-        </w:rPr>
-        <w:t xml:space="preserve"> –</w:t>
-      </w:r>
-      <w:r>
-        <w:rPr>
-          <w:lang w:val="uk-UA" w:eastAsia="ru-RU"/>
-        </w:rPr>
-        <w:t xml:space="preserve"> число від 1 до кількості всіх клітинок дошки</w:t>
+        <w:t>Для перевірки правильності розрахунку, можна звіритись з онлайн-енциклопедією</w:t>
+      </w:r>
+      <w:r>
+        <w:rPr>
+          <w:lang w:val="uk-UA" w:eastAsia="ru-RU"/>
+        </w:rPr>
+        <w:t xml:space="preserve"> </w:t>
+      </w:r>
+      <w:proofErr w:type="spellStart"/>
+      <w:r>
+        <w:rPr>
+          <w:lang w:val="uk-UA" w:eastAsia="ru-RU"/>
+        </w:rPr>
+        <w:t>цілочисельних</w:t>
+      </w:r>
+      <w:proofErr w:type="spellEnd"/>
+      <w:r>
+        <w:rPr>
+          <w:lang w:val="uk-UA" w:eastAsia="ru-RU"/>
+        </w:rPr>
+        <w:t xml:space="preserve"> послідовностей</w:t>
+      </w:r>
+      <w:r>
+        <w:rPr>
+          <w:lang w:val="uk-UA" w:eastAsia="ru-RU"/>
+        </w:rPr>
+        <w:t xml:space="preserve"> </w:t>
+      </w:r>
+      <w:r>
+        <w:rPr>
+          <w:lang w:val="uk-UA" w:eastAsia="ru-RU"/>
+        </w:rPr>
+        <w:t>(</w:t>
+      </w:r>
+      <w:r>
+        <w:rPr>
+          <w:lang w:val="uk-UA" w:eastAsia="ru-RU"/>
+        </w:rPr>
+        <w:t>рис. 3.3</w:t>
+      </w:r>
+      <w:r>
+        <w:rPr>
+          <w:lang w:val="uk-UA" w:eastAsia="ru-RU"/>
+        </w:rPr>
+        <w:t>) [6]</w:t>
       </w:r>
       <w:r>
         <w:rPr>
           <w:lang w:val="uk-UA" w:eastAsia="ru-RU"/>
         </w:rPr>
         <w:t>.</w:t>
-      </w:r>
-    </w:p>
-    <w:p>
-      <w:pPr>
-        <w:ind w:firstLine="709"/>
-        <w:jc w:val="both"/>
-        <w:rPr>
-          <w:lang w:val="uk-UA" w:eastAsia="ru-RU"/>
-        </w:rPr>
-      </w:pPr>
-      <w:r>
-        <w:rPr>
-          <w:lang w:val="uk-UA" w:eastAsia="ru-RU"/>
-        </w:rPr>
-        <w:t>Рекурсивна функція пошуку всіх можливих ходів робить це тільки для однієї клітинки, тому для того щоб розрахувати всі можливі варіанти треба зробити виклик рекурсивної функції в циклі</w:t>
-      </w:r>
-      <w:r>
-        <w:rPr>
-          <w:lang w:val="uk-UA" w:eastAsia="ru-RU"/>
-        </w:rPr>
-        <w:t xml:space="preserve"> для кожної клітинки окремо</w:t>
-      </w:r>
-      <w:r>
-        <w:rPr>
-          <w:lang w:val="uk-UA" w:eastAsia="ru-RU"/>
-        </w:rPr>
-        <w:t xml:space="preserve">. </w:t>
-      </w:r>
-    </w:p>
-    <w:p>
-      <w:pPr>
-        <w:ind w:firstLine="709"/>
-        <w:jc w:val="both"/>
-        <w:rPr>
-          <w:lang w:val="uk-UA" w:eastAsia="ru-RU"/>
-        </w:rPr>
-      </w:pPr>
-      <w:r>
-        <w:rPr>
-          <w:lang w:val="uk-UA" w:eastAsia="ru-RU"/>
-        </w:rPr>
-        <w:t>При вході в функцію пошуку, першим чином йде перевірка на те, чи всі клітинки шахівниці ми пройшли. Зробити це досить легко, для цього можна звіряти кількість пройдених елементів з максимальною кількістю всіх елементів (ширину * висоту).</w:t>
-      </w:r>
-      <w:r>
-        <w:rPr>
-          <w:lang w:val="uk-UA" w:eastAsia="ru-RU"/>
-        </w:rPr>
-        <w:t xml:space="preserve"> Якщо виконається така перевірка, ми збільшуємо лічильник кількості турів коня</w:t>
-      </w:r>
-      <w:r>
-        <w:rPr>
-          <w:lang w:val="uk-UA" w:eastAsia="ru-RU"/>
-        </w:rPr>
-        <w:t>, зменшуємо лічильник пройдених клітинок, анулюємо елемент масиву та повертаєм</w:t>
-      </w:r>
-      <w:r>
-        <w:rPr>
-          <w:lang w:val="uk-UA" w:eastAsia="ru-RU"/>
-        </w:rPr>
-        <w:t>ося назад до попереднього стану</w:t>
-      </w:r>
-      <w:r>
-        <w:rPr>
-          <w:lang w:val="uk-UA" w:eastAsia="ru-RU"/>
-        </w:rPr>
-        <w:t xml:space="preserve"> кінного туру</w:t>
-      </w:r>
-      <w:r>
-        <w:rPr>
-          <w:lang w:val="uk-UA" w:eastAsia="ru-RU"/>
-        </w:rPr>
-        <w:t>.</w:t>
-      </w:r>
-    </w:p>
-    <w:p>
-      <w:pPr>
-        <w:ind w:firstLine="709"/>
-        <w:jc w:val="both"/>
-        <w:rPr>
-          <w:lang w:val="uk-UA" w:eastAsia="ru-RU"/>
-        </w:rPr>
-      </w:pPr>
-      <w:r>
-        <w:rPr>
-          <w:lang w:val="uk-UA" w:eastAsia="ru-RU"/>
-        </w:rPr>
-        <w:t xml:space="preserve">Якщо перевірка </w:t>
-      </w:r>
-      <w:r>
-        <w:rPr>
-          <w:lang w:val="uk-UA" w:eastAsia="ru-RU"/>
-        </w:rPr>
-        <w:t xml:space="preserve">на те, що ми побували у всіх клітинках </w:t>
-      </w:r>
-      <w:r>
-        <w:rPr>
-          <w:lang w:val="uk-UA" w:eastAsia="ru-RU"/>
-        </w:rPr>
-        <w:t>не виконується, перевіряємо в циклі від 0 до 8 в якому ми будемо перебирати всі можливі варіанти на хід коня. Якщо ми можемо зробити хід в наступну клітинку, викликаємо цю функцію</w:t>
-      </w:r>
-      <w:r>
-        <w:rPr>
-          <w:lang w:val="uk-UA" w:eastAsia="ru-RU"/>
-        </w:rPr>
-        <w:t>.</w:t>
-      </w:r>
-    </w:p>
-    <w:p>
-      <w:pPr>
-        <w:ind w:firstLine="709"/>
-        <w:jc w:val="both"/>
-        <w:rPr>
-          <w:lang w:val="uk-UA" w:eastAsia="ru-RU"/>
-        </w:rPr>
-      </w:pPr>
-      <w:r>
-        <w:rPr>
-          <w:lang w:val="uk-UA" w:eastAsia="ru-RU"/>
-        </w:rPr>
-        <w:lastRenderedPageBreak/>
-        <w:t>Програма</w:t>
-      </w:r>
-      <w:r>
-        <w:rPr>
-          <w:lang w:val="uk-UA" w:eastAsia="ru-RU"/>
-        </w:rPr>
-        <w:t xml:space="preserve"> може знаходити шляхи для </w:t>
-      </w:r>
-      <w:proofErr w:type="spellStart"/>
-      <w:r>
-        <w:rPr>
-          <w:lang w:val="uk-UA" w:eastAsia="ru-RU"/>
-        </w:rPr>
-        <w:t>дошок</w:t>
-      </w:r>
-      <w:proofErr w:type="spellEnd"/>
-      <w:r>
-        <w:rPr>
-          <w:lang w:val="uk-UA" w:eastAsia="ru-RU"/>
-        </w:rPr>
-        <w:t xml:space="preserve"> не однакової ширини та висоти.</w:t>
-      </w:r>
-    </w:p>
-    <w:p>
-      <w:pPr>
-        <w:ind w:firstLine="709"/>
-        <w:jc w:val="both"/>
-        <w:rPr>
-          <w:lang w:val="uk-UA" w:eastAsia="ru-RU"/>
-        </w:rPr>
-      </w:pPr>
-      <w:r>
-        <w:rPr>
-          <w:lang w:val="uk-UA" w:eastAsia="ru-RU"/>
-        </w:rPr>
-        <w:t>Перевіримо правильність роботи алгоритму.</w:t>
-      </w:r>
-    </w:p>
-    <w:p>
-      <w:pPr>
-        <w:ind w:firstLine="709"/>
-        <w:jc w:val="both"/>
-        <w:rPr>
-          <w:lang w:val="uk-UA" w:eastAsia="ru-RU"/>
-        </w:rPr>
-      </w:pPr>
-      <w:r>
-        <w:rPr>
-          <w:lang w:val="uk-UA" w:eastAsia="ru-RU"/>
-        </w:rPr>
-        <w:t>Введемо розмір дошки 5 на 5 (рис. 3.2).</w:t>
       </w:r>
     </w:p>
     <w:p>
@@ -8768,10 +8918,10 @@
           <w:lang w:eastAsia="ru-RU"/>
         </w:rPr>
         <w:drawing>
-          <wp:inline distT="0" distB="0" distL="0" distR="0" wp14:anchorId="45F19568" wp14:editId="00FDF93C">
-            <wp:extent cx="4680000" cy="1131710"/>
-            <wp:effectExtent l="0" t="0" r="6350" b="0"/>
-            <wp:docPr id="13" name="Рисунок 13"/>
+          <wp:inline distT="0" distB="0" distL="0" distR="0" wp14:anchorId="1EBA2712" wp14:editId="58EEED45">
+            <wp:extent cx="3629025" cy="1409700"/>
+            <wp:effectExtent l="0" t="0" r="9525" b="0"/>
+            <wp:docPr id="17" name="Рисунок 17"/>
             <wp:cNvGraphicFramePr>
               <a:graphicFrameLocks xmlns:a="http://schemas.openxmlformats.org/drawingml/2006/main" noChangeAspect="1"/>
             </wp:cNvGraphicFramePr>
@@ -8791,7 +8941,7 @@
                   <pic:spPr>
                     <a:xfrm>
                       <a:off x="0" y="0"/>
-                      <a:ext cx="4680000" cy="1131710"/>
+                      <a:ext cx="3629025" cy="1409700"/>
                     </a:xfrm>
                     <a:prstGeom prst="rect">
                       <a:avLst/>
@@ -8808,14 +8958,20 @@
       <w:pPr>
         <w:jc w:val="center"/>
         <w:rPr>
-          <w:lang w:val="uk-UA" w:eastAsia="ru-RU"/>
-        </w:rPr>
-      </w:pPr>
-      <w:r>
-        <w:rPr>
-          <w:lang w:val="uk-UA" w:eastAsia="ru-RU"/>
-        </w:rPr>
-        <w:t>Рисунок 3.2 – Кількість турів на дошці 5 на 5</w:t>
+          <w:lang w:eastAsia="ru-RU"/>
+        </w:rPr>
+      </w:pPr>
+      <w:r>
+        <w:rPr>
+          <w:lang w:val="uk-UA" w:eastAsia="ru-RU"/>
+        </w:rPr>
+        <w:t xml:space="preserve">Рисунок 3.3 – Результати розрахунків з онлайн ресурсу </w:t>
+      </w:r>
+      <w:r>
+        <w:rPr>
+          <w:lang w:val="en-US" w:eastAsia="ru-RU"/>
+        </w:rPr>
+        <w:t>OEIS</w:t>
       </w:r>
     </w:p>
     <w:p>
@@ -8830,65 +8986,31 @@
         <w:rPr>
           <w:lang w:val="uk-UA" w:eastAsia="ru-RU"/>
         </w:rPr>
-        <w:t xml:space="preserve">Для перевірки правильності розрахунку, можна звіритись з </w:t>
-      </w:r>
-      <w:proofErr w:type="spellStart"/>
-      <w:r>
-        <w:rPr>
-          <w:lang w:val="uk-UA" w:eastAsia="ru-RU"/>
-        </w:rPr>
-        <w:t>онлайн-енциклопедією</w:t>
-      </w:r>
-      <w:proofErr w:type="spellEnd"/>
-      <w:r>
-        <w:rPr>
-          <w:lang w:val="uk-UA" w:eastAsia="ru-RU"/>
-        </w:rPr>
-        <w:t xml:space="preserve"> </w:t>
-      </w:r>
-      <w:proofErr w:type="spellStart"/>
-      <w:r>
-        <w:rPr>
-          <w:lang w:val="uk-UA" w:eastAsia="ru-RU"/>
-        </w:rPr>
-        <w:t>цілочисельних</w:t>
-      </w:r>
-      <w:proofErr w:type="spellEnd"/>
-      <w:r>
-        <w:rPr>
-          <w:lang w:val="uk-UA" w:eastAsia="ru-RU"/>
-        </w:rPr>
-        <w:t xml:space="preserve"> послідовностей</w:t>
-      </w:r>
-      <w:r>
-        <w:rPr>
-          <w:lang w:val="uk-UA" w:eastAsia="ru-RU"/>
-        </w:rPr>
-        <w:t xml:space="preserve"> </w:t>
-      </w:r>
-      <w:r>
-        <w:rPr>
-          <w:lang w:val="uk-UA" w:eastAsia="ru-RU"/>
-        </w:rPr>
-        <w:t>(</w:t>
-      </w:r>
-      <w:r>
-        <w:rPr>
-          <w:lang w:val="uk-UA" w:eastAsia="ru-RU"/>
-        </w:rPr>
-        <w:t>рис. 3.3</w:t>
-      </w:r>
-      <w:r>
-        <w:rPr>
-          <w:lang w:val="uk-UA" w:eastAsia="ru-RU"/>
-        </w:rPr>
-        <w:t>) [6]</w:t>
-      </w:r>
-      <w:r>
-        <w:rPr>
-          <w:lang w:val="uk-UA" w:eastAsia="ru-RU"/>
-        </w:rPr>
-        <w:t>.</w:t>
+        <w:t>Також можна подивитися обмежену кількість турів та роз</w:t>
+      </w:r>
+      <w:r>
+        <w:rPr>
+          <w:lang w:val="uk-UA" w:eastAsia="ru-RU"/>
+        </w:rPr>
+        <w:t>рахунок туру на</w:t>
+      </w:r>
+      <w:r>
+        <w:rPr>
+          <w:lang w:val="uk-UA" w:eastAsia="ru-RU"/>
+        </w:rPr>
+        <w:t xml:space="preserve"> нерівних дошках (рис. 3.</w:t>
+      </w:r>
+      <w:r>
+        <w:rPr>
+          <w:lang w:val="uk-UA" w:eastAsia="ru-RU"/>
+        </w:rPr>
+        <w:t>4</w:t>
+      </w:r>
+      <w:r>
+        <w:rPr>
+          <w:lang w:val="uk-UA" w:eastAsia="ru-RU"/>
+        </w:rPr>
+        <w:t>).</w:t>
       </w:r>
     </w:p>
     <w:p>
@@ -8904,10 +9026,10 @@
           <w:lang w:eastAsia="ru-RU"/>
         </w:rPr>
         <w:drawing>
-          <wp:inline distT="0" distB="0" distL="0" distR="0" wp14:anchorId="1EBA2712" wp14:editId="58EEED45">
-            <wp:extent cx="3629025" cy="1409700"/>
-            <wp:effectExtent l="0" t="0" r="9525" b="0"/>
-            <wp:docPr id="17" name="Рисунок 17"/>
+          <wp:inline distT="0" distB="0" distL="0" distR="0" wp14:anchorId="404687E3" wp14:editId="3DA9B4B4">
+            <wp:extent cx="5940425" cy="2036445"/>
+            <wp:effectExtent l="0" t="0" r="3175" b="1905"/>
+            <wp:docPr id="15" name="Рисунок 15"/>
             <wp:cNvGraphicFramePr>
               <a:graphicFrameLocks xmlns:a="http://schemas.openxmlformats.org/drawingml/2006/main" noChangeAspect="1"/>
             </wp:cNvGraphicFramePr>
@@ -8927,128 +9049,6 @@
                   <pic:spPr>
                     <a:xfrm>
                       <a:off x="0" y="0"/>
-                      <a:ext cx="3629025" cy="1409700"/>
-                    </a:xfrm>
-                    <a:prstGeom prst="rect">
-                      <a:avLst/>
-                    </a:prstGeom>
-                  </pic:spPr>
-                </pic:pic>
-              </a:graphicData>
-            </a:graphic>
-          </wp:inline>
-        </w:drawing>
-      </w:r>
-    </w:p>
-    <w:p>
-      <w:pPr>
-        <w:jc w:val="center"/>
-        <w:rPr>
-          <w:lang w:eastAsia="ru-RU"/>
-        </w:rPr>
-      </w:pPr>
-      <w:r>
-        <w:rPr>
-          <w:lang w:val="uk-UA" w:eastAsia="ru-RU"/>
-        </w:rPr>
-        <w:t xml:space="preserve">Рисунок 3.3 – Результати розрахунків з </w:t>
-      </w:r>
-      <w:proofErr w:type="spellStart"/>
-      <w:r>
-        <w:rPr>
-          <w:lang w:val="uk-UA" w:eastAsia="ru-RU"/>
-        </w:rPr>
-        <w:t>онлайн</w:t>
-      </w:r>
-      <w:proofErr w:type="spellEnd"/>
-      <w:r>
-        <w:rPr>
-          <w:lang w:val="uk-UA" w:eastAsia="ru-RU"/>
-        </w:rPr>
-        <w:t xml:space="preserve"> ресурсу </w:t>
-      </w:r>
-      <w:r>
-        <w:rPr>
-          <w:lang w:val="en-US" w:eastAsia="ru-RU"/>
-        </w:rPr>
-        <w:t>OEIS</w:t>
-      </w:r>
-    </w:p>
-    <w:p>
-      <w:pPr>
-        <w:ind w:firstLine="709"/>
-        <w:jc w:val="both"/>
-        <w:rPr>
-          <w:lang w:val="uk-UA" w:eastAsia="ru-RU"/>
-        </w:rPr>
-      </w:pPr>
-      <w:r>
-        <w:rPr>
-          <w:lang w:val="uk-UA" w:eastAsia="ru-RU"/>
-        </w:rPr>
-        <w:t>Також можна подивитися обмежену кількість турів та роз</w:t>
-      </w:r>
-      <w:r>
-        <w:rPr>
-          <w:lang w:val="uk-UA" w:eastAsia="ru-RU"/>
-        </w:rPr>
-        <w:t>рахунок туру на</w:t>
-      </w:r>
-      <w:r>
-        <w:rPr>
-          <w:lang w:val="uk-UA" w:eastAsia="ru-RU"/>
-        </w:rPr>
-        <w:t xml:space="preserve"> нерівних дошках (рис. 3.</w:t>
-      </w:r>
-      <w:r>
-        <w:rPr>
-          <w:lang w:val="uk-UA" w:eastAsia="ru-RU"/>
-        </w:rPr>
-        <w:t>4</w:t>
-      </w:r>
-      <w:r>
-        <w:rPr>
-          <w:lang w:val="uk-UA" w:eastAsia="ru-RU"/>
-        </w:rPr>
-        <w:t>).</w:t>
-      </w:r>
-    </w:p>
-    <w:p>
-      <w:pPr>
-        <w:jc w:val="center"/>
-        <w:rPr>
-          <w:lang w:val="uk-UA" w:eastAsia="ru-RU"/>
-        </w:rPr>
-      </w:pPr>
-      <w:r>
-        <w:rPr>
-          <w:noProof/>
-          <w:lang w:eastAsia="ru-RU"/>
-        </w:rPr>
-        <w:drawing>
-          <wp:inline distT="0" distB="0" distL="0" distR="0" wp14:anchorId="404687E3" wp14:editId="3DA9B4B4">
-            <wp:extent cx="5940425" cy="2036445"/>
-            <wp:effectExtent l="0" t="0" r="3175" b="1905"/>
-            <wp:docPr id="15" name="Рисунок 15"/>
-            <wp:cNvGraphicFramePr>
-              <a:graphicFrameLocks xmlns:a="http://schemas.openxmlformats.org/drawingml/2006/main" noChangeAspect="1"/>
-            </wp:cNvGraphicFramePr>
-            <a:graphic xmlns:a="http://schemas.openxmlformats.org/drawingml/2006/main">
-              <a:graphicData uri="http://schemas.openxmlformats.org/drawingml/2006/picture">
-                <pic:pic xmlns:pic="http://schemas.openxmlformats.org/drawingml/2006/picture">
-                  <pic:nvPicPr>
-                    <pic:cNvPr id="1" name=""/>
-                    <pic:cNvPicPr/>
-                  </pic:nvPicPr>
-                  <pic:blipFill>
-                    <a:blip r:embed="rId23"/>
-                    <a:stretch>
-                      <a:fillRect/>
-                    </a:stretch>
-                  </pic:blipFill>
-                  <pic:spPr>
-                    <a:xfrm>
-                      <a:off x="0" y="0"/>
                       <a:ext cx="5940425" cy="2036445"/>
                     </a:xfrm>
                     <a:prstGeom prst="rect">
@@ -9118,7 +9118,7 @@
         <w:rPr>
           <w:lang w:val="uk-UA" w:eastAsia="ru-RU"/>
         </w:rPr>
-        <w:t xml:space="preserve"> вже виконується дуже довго</w:t>
+        <w:t xml:space="preserve"> виконується дуже довго</w:t>
       </w:r>
       <w:r>
         <w:rPr>
@@ -9268,7 +9268,33 @@
         <w:rPr>
           <w:lang w:val="uk-UA" w:eastAsia="ru-RU"/>
         </w:rPr>
-        <w:t>нок на дошці (висота * ширина), в якому є ще один вкладений цикл від 0 до 8 (кількість можливих ходів коня)</w:t>
+        <w:t>нок на дошці (</w:t>
+      </w:r>
+      <w:proofErr w:type="spellStart"/>
+      <w:r>
+        <w:rPr>
+          <w:lang w:val="uk-UA" w:eastAsia="ru-RU"/>
+        </w:rPr>
+        <w:t>висота</w:t>
+      </w:r>
+      <w:r>
+        <w:rPr>
+          <w:lang w:val="uk-UA" w:eastAsia="ru-RU"/>
+        </w:rPr>
+        <w:t>×</w:t>
+      </w:r>
+      <w:r>
+        <w:rPr>
+          <w:lang w:val="uk-UA" w:eastAsia="ru-RU"/>
+        </w:rPr>
+        <w:t>ширина</w:t>
+      </w:r>
+      <w:proofErr w:type="spellEnd"/>
+      <w:r>
+        <w:rPr>
+          <w:lang w:val="uk-UA" w:eastAsia="ru-RU"/>
+        </w:rPr>
+        <w:t>), в якому є ще один вкладений цикл від 0 до 8 (кількість можливих ходів коня)</w:t>
       </w:r>
       <w:r>
         <w:rPr>
@@ -9331,7 +9357,19 @@
         <w:rPr>
           <w:lang w:val="uk-UA" w:eastAsia="ru-RU"/>
         </w:rPr>
-        <w:t>Після успішного проходження всіх перевірок, змінюється поточна позиція на якій ми зараз знаходимося.</w:t>
+        <w:t xml:space="preserve">Після успішного проходження всіх перевірок, змінюється поточна позиція </w:t>
+      </w:r>
+      <w:r>
+        <w:rPr>
+          <w:lang w:val="uk-UA" w:eastAsia="ru-RU"/>
+        </w:rPr>
+        <w:t>коня на те місце, яке ми розрахували раніше в циклі</w:t>
+      </w:r>
+      <w:r>
+        <w:rPr>
+          <w:lang w:val="uk-UA" w:eastAsia="ru-RU"/>
+        </w:rPr>
+        <w:t>.</w:t>
       </w:r>
     </w:p>
     <w:p>
@@ -9378,6 +9416,126 @@
             <wp:extent cx="4680000" cy="1822653"/>
             <wp:effectExtent l="0" t="0" r="6350" b="6350"/>
             <wp:docPr id="20" name="Рисунок 20"/>
+            <wp:cNvGraphicFramePr>
+              <a:graphicFrameLocks xmlns:a="http://schemas.openxmlformats.org/drawingml/2006/main" noChangeAspect="1"/>
+            </wp:cNvGraphicFramePr>
+            <a:graphic xmlns:a="http://schemas.openxmlformats.org/drawingml/2006/main">
+              <a:graphicData uri="http://schemas.openxmlformats.org/drawingml/2006/picture">
+                <pic:pic xmlns:pic="http://schemas.openxmlformats.org/drawingml/2006/picture">
+                  <pic:nvPicPr>
+                    <pic:cNvPr id="1" name=""/>
+                    <pic:cNvPicPr/>
+                  </pic:nvPicPr>
+                  <pic:blipFill>
+                    <a:blip r:embed="rId23"/>
+                    <a:stretch>
+                      <a:fillRect/>
+                    </a:stretch>
+                  </pic:blipFill>
+                  <pic:spPr>
+                    <a:xfrm>
+                      <a:off x="0" y="0"/>
+                      <a:ext cx="4680000" cy="1822653"/>
+                    </a:xfrm>
+                    <a:prstGeom prst="rect">
+                      <a:avLst/>
+                    </a:prstGeom>
+                  </pic:spPr>
+                </pic:pic>
+              </a:graphicData>
+            </a:graphic>
+          </wp:inline>
+        </w:drawing>
+      </w:r>
+    </w:p>
+    <w:p>
+      <w:pPr>
+        <w:jc w:val="center"/>
+        <w:rPr>
+          <w:lang w:val="uk-UA" w:eastAsia="ru-RU"/>
+        </w:rPr>
+      </w:pPr>
+      <w:r>
+        <w:rPr>
+          <w:lang w:val="uk-UA" w:eastAsia="ru-RU"/>
+        </w:rPr>
+        <w:t xml:space="preserve">Рисунок 3.5 – Метод </w:t>
+      </w:r>
+      <w:proofErr w:type="spellStart"/>
+      <w:r>
+        <w:rPr>
+          <w:lang w:val="uk-UA" w:eastAsia="ru-RU"/>
+        </w:rPr>
+        <w:t>Варнсдорфа</w:t>
+      </w:r>
+      <w:proofErr w:type="spellEnd"/>
+      <w:r>
+        <w:rPr>
+          <w:lang w:val="uk-UA" w:eastAsia="ru-RU"/>
+        </w:rPr>
+        <w:t xml:space="preserve"> для дошки 8 на 8 з клітинки 1/1</w:t>
+      </w:r>
+    </w:p>
+    <w:p>
+      <w:pPr>
+        <w:ind w:firstLine="709"/>
+        <w:jc w:val="both"/>
+        <w:rPr>
+          <w:lang w:val="uk-UA" w:eastAsia="ru-RU"/>
+        </w:rPr>
+      </w:pPr>
+      <w:r>
+        <w:rPr>
+          <w:lang w:val="uk-UA" w:eastAsia="ru-RU"/>
+        </w:rPr>
+        <w:t>Як можна спостерігати, евристика гарно спр</w:t>
+      </w:r>
+      <w:r>
+        <w:rPr>
+          <w:lang w:val="uk-UA" w:eastAsia="ru-RU"/>
+        </w:rPr>
+        <w:t>ацювала на таких розмірах дошки, але як вже було згадано раніше в теоретичній частині, шанс не отримати кінного туру на великих розмірах набагато більше.</w:t>
+      </w:r>
+    </w:p>
+    <w:p>
+      <w:pPr>
+        <w:ind w:firstLine="709"/>
+        <w:jc w:val="both"/>
+        <w:rPr>
+          <w:lang w:val="uk-UA" w:eastAsia="ru-RU"/>
+        </w:rPr>
+      </w:pPr>
+      <w:r>
+        <w:rPr>
+          <w:lang w:val="uk-UA" w:eastAsia="ru-RU"/>
+        </w:rPr>
+        <w:t>Тепер подивимося на результати роз</w:t>
+      </w:r>
+      <w:r>
+        <w:rPr>
+          <w:lang w:val="uk-UA" w:eastAsia="ru-RU"/>
+        </w:rPr>
+        <w:t>рахунку для дошки 100 на 100 (рис. 3.6).</w:t>
+      </w:r>
+    </w:p>
+    <w:p>
+      <w:pPr>
+        <w:jc w:val="center"/>
+        <w:rPr>
+          <w:lang w:val="uk-UA" w:eastAsia="ru-RU"/>
+        </w:rPr>
+      </w:pPr>
+      <w:r>
+        <w:rPr>
+          <w:noProof/>
+          <w:lang w:eastAsia="ru-RU"/>
+        </w:rPr>
+        <w:lastRenderedPageBreak/>
+        <w:drawing>
+          <wp:inline distT="0" distB="0" distL="0" distR="0" wp14:anchorId="1F123CB9" wp14:editId="1D8EA8CB">
+            <wp:extent cx="2340000" cy="280140"/>
+            <wp:effectExtent l="0" t="0" r="3175" b="5715"/>
+            <wp:docPr id="21" name="Рисунок 21"/>
             <wp:cNvGraphicFramePr>
               <a:graphicFrameLocks xmlns:a="http://schemas.openxmlformats.org/drawingml/2006/main" noChangeAspect="1"/>
             </wp:cNvGraphicFramePr>
@@ -9397,7 +9555,7 @@
                   <pic:spPr>
                     <a:xfrm>
                       <a:off x="0" y="0"/>
-                      <a:ext cx="4680000" cy="1822653"/>
+                      <a:ext cx="2340000" cy="280140"/>
                     </a:xfrm>
                     <a:prstGeom prst="rect">
                       <a:avLst/>
@@ -9419,85 +9577,14 @@
       </w:pPr>
       <w:r>
         <w:rPr>
-          <w:lang w:val="uk-UA" w:eastAsia="ru-RU"/>
-        </w:rPr>
-        <w:t xml:space="preserve">Рисунок 3.5 – Метод </w:t>
-      </w:r>
-      <w:proofErr w:type="spellStart"/>
-      <w:r>
-        <w:rPr>
-          <w:lang w:val="uk-UA" w:eastAsia="ru-RU"/>
-        </w:rPr>
-        <w:t>Варнсдорфа</w:t>
-      </w:r>
-      <w:proofErr w:type="spellEnd"/>
-      <w:r>
-        <w:rPr>
-          <w:lang w:val="uk-UA" w:eastAsia="ru-RU"/>
-        </w:rPr>
-        <w:t xml:space="preserve"> для дошки 8 на 8 з клітинки 1/1</w:t>
-      </w:r>
-    </w:p>
-    <w:p>
-      <w:pPr>
-        <w:ind w:firstLine="709"/>
-        <w:jc w:val="both"/>
-        <w:rPr>
-          <w:lang w:val="uk-UA" w:eastAsia="ru-RU"/>
-        </w:rPr>
-      </w:pPr>
-      <w:r>
-        <w:rPr>
-          <w:lang w:val="uk-UA" w:eastAsia="ru-RU"/>
-        </w:rPr>
-        <w:t>Як можна спостерігати, евристика гарно спр</w:t>
-      </w:r>
-      <w:r>
-        <w:rPr>
-          <w:lang w:val="uk-UA" w:eastAsia="ru-RU"/>
-        </w:rPr>
-        <w:t>ацювала на таких розмірах дошки, але як вже було згадано раніше в теоретичній частині, шанс не отримати кінного туру на великих розмірах набагато більше.</w:t>
-      </w:r>
-    </w:p>
-    <w:p>
-      <w:pPr>
-        <w:ind w:firstLine="709"/>
-        <w:jc w:val="both"/>
-        <w:rPr>
-          <w:lang w:val="uk-UA" w:eastAsia="ru-RU"/>
-        </w:rPr>
-      </w:pPr>
-      <w:r>
-        <w:rPr>
-          <w:lang w:val="uk-UA" w:eastAsia="ru-RU"/>
-        </w:rPr>
-        <w:t>Тепер подивимося на результати роз</w:t>
-      </w:r>
-      <w:r>
-        <w:rPr>
-          <w:lang w:val="uk-UA" w:eastAsia="ru-RU"/>
-        </w:rPr>
-        <w:t>рахунку для дошки 100 на 100 (рис. 3.6).</w:t>
-      </w:r>
-    </w:p>
-    <w:p>
-      <w:pPr>
-        <w:jc w:val="center"/>
-        <w:rPr>
-          <w:lang w:val="uk-UA" w:eastAsia="ru-RU"/>
-        </w:rPr>
-      </w:pPr>
-      <w:r>
-        <w:rPr>
           <w:noProof/>
           <w:lang w:eastAsia="ru-RU"/>
         </w:rPr>
-        <w:lastRenderedPageBreak/>
         <w:drawing>
-          <wp:inline distT="0" distB="0" distL="0" distR="0" wp14:anchorId="1F123CB9" wp14:editId="1D8EA8CB">
-            <wp:extent cx="2340000" cy="280140"/>
-            <wp:effectExtent l="0" t="0" r="3175" b="5715"/>
-            <wp:docPr id="21" name="Рисунок 21"/>
+          <wp:inline distT="0" distB="0" distL="0" distR="0" wp14:anchorId="14ABF103" wp14:editId="617FA50C">
+            <wp:extent cx="2340000" cy="282128"/>
+            <wp:effectExtent l="0" t="0" r="3175" b="3810"/>
+            <wp:docPr id="22" name="Рисунок 22"/>
             <wp:cNvGraphicFramePr>
               <a:graphicFrameLocks xmlns:a="http://schemas.openxmlformats.org/drawingml/2006/main" noChangeAspect="1"/>
             </wp:cNvGraphicFramePr>
@@ -9517,7 +9604,7 @@
                   <pic:spPr>
                     <a:xfrm>
                       <a:off x="0" y="0"/>
-                      <a:ext cx="2340000" cy="280140"/>
+                      <a:ext cx="2340000" cy="282128"/>
                     </a:xfrm>
                     <a:prstGeom prst="rect">
                       <a:avLst/>
@@ -9543,10 +9630,10 @@
           <w:lang w:eastAsia="ru-RU"/>
         </w:rPr>
         <w:drawing>
-          <wp:inline distT="0" distB="0" distL="0" distR="0" wp14:anchorId="14ABF103" wp14:editId="617FA50C">
-            <wp:extent cx="2340000" cy="282128"/>
-            <wp:effectExtent l="0" t="0" r="3175" b="3810"/>
-            <wp:docPr id="22" name="Рисунок 22"/>
+          <wp:inline distT="0" distB="0" distL="0" distR="0" wp14:anchorId="450AFE7D" wp14:editId="6A7B14F9">
+            <wp:extent cx="2340000" cy="299786"/>
+            <wp:effectExtent l="0" t="0" r="3175" b="5080"/>
+            <wp:docPr id="23" name="Рисунок 23"/>
             <wp:cNvGraphicFramePr>
               <a:graphicFrameLocks xmlns:a="http://schemas.openxmlformats.org/drawingml/2006/main" noChangeAspect="1"/>
             </wp:cNvGraphicFramePr>
@@ -9566,7 +9653,7 @@
                   <pic:spPr>
                     <a:xfrm>
                       <a:off x="0" y="0"/>
-                      <a:ext cx="2340000" cy="282128"/>
+                      <a:ext cx="2340000" cy="299786"/>
                     </a:xfrm>
                     <a:prstGeom prst="rect">
                       <a:avLst/>
@@ -9592,10 +9679,10 @@
           <w:lang w:eastAsia="ru-RU"/>
         </w:rPr>
         <w:drawing>
-          <wp:inline distT="0" distB="0" distL="0" distR="0" wp14:anchorId="450AFE7D" wp14:editId="6A7B14F9">
-            <wp:extent cx="2340000" cy="299786"/>
-            <wp:effectExtent l="0" t="0" r="3175" b="5080"/>
-            <wp:docPr id="23" name="Рисунок 23"/>
+          <wp:inline distT="0" distB="0" distL="0" distR="0" wp14:anchorId="10059C6D" wp14:editId="6D96F2FB">
+            <wp:extent cx="2340000" cy="279158"/>
+            <wp:effectExtent l="0" t="0" r="3175" b="6985"/>
+            <wp:docPr id="24" name="Рисунок 24"/>
             <wp:cNvGraphicFramePr>
               <a:graphicFrameLocks xmlns:a="http://schemas.openxmlformats.org/drawingml/2006/main" noChangeAspect="1"/>
             </wp:cNvGraphicFramePr>
@@ -9615,7 +9702,7 @@
                   <pic:spPr>
                     <a:xfrm>
                       <a:off x="0" y="0"/>
-                      <a:ext cx="2340000" cy="299786"/>
+                      <a:ext cx="2340000" cy="279158"/>
                     </a:xfrm>
                     <a:prstGeom prst="rect">
                       <a:avLst/>
@@ -9637,14 +9724,95 @@
       </w:pPr>
       <w:r>
         <w:rPr>
+          <w:lang w:val="uk-UA" w:eastAsia="ru-RU"/>
+        </w:rPr>
+        <w:t xml:space="preserve">Рисунок 3.6 – Метод </w:t>
+      </w:r>
+      <w:proofErr w:type="spellStart"/>
+      <w:r>
+        <w:rPr>
+          <w:lang w:val="uk-UA" w:eastAsia="ru-RU"/>
+        </w:rPr>
+        <w:t>Варнсдорфа</w:t>
+      </w:r>
+      <w:proofErr w:type="spellEnd"/>
+      <w:r>
+        <w:rPr>
+          <w:lang w:val="uk-UA" w:eastAsia="ru-RU"/>
+        </w:rPr>
+        <w:t xml:space="preserve"> для дошки 100 на 100</w:t>
+      </w:r>
+    </w:p>
+    <w:p>
+      <w:pPr>
+        <w:ind w:firstLine="709"/>
+        <w:jc w:val="both"/>
+        <w:rPr>
+          <w:lang w:val="uk-UA" w:eastAsia="ru-RU"/>
+        </w:rPr>
+      </w:pPr>
+      <w:r>
+        <w:rPr>
+          <w:lang w:val="uk-UA" w:eastAsia="ru-RU"/>
+        </w:rPr>
+        <w:t>Тепер же можна спостерігати</w:t>
+      </w:r>
+      <w:r>
+        <w:rPr>
+          <w:lang w:val="uk-UA" w:eastAsia="ru-RU"/>
+        </w:rPr>
+        <w:t xml:space="preserve"> зовсім іншу картину. Ш</w:t>
+      </w:r>
+      <w:r>
+        <w:rPr>
+          <w:lang w:val="uk-UA" w:eastAsia="ru-RU"/>
+        </w:rPr>
+        <w:t>анс того, що такий метод дасть вірний тур уже не дуже високий, а то і зовсім низький.</w:t>
+      </w:r>
+      <w:r>
+        <w:rPr>
+          <w:lang w:val="uk-UA" w:eastAsia="ru-RU"/>
+        </w:rPr>
+        <w:t xml:space="preserve"> Найближчий вірний кінний тур методом </w:t>
+      </w:r>
+      <w:proofErr w:type="spellStart"/>
+      <w:r>
+        <w:rPr>
+          <w:lang w:val="uk-UA" w:eastAsia="ru-RU"/>
+        </w:rPr>
+        <w:t>Варнсдорфа</w:t>
+      </w:r>
+      <w:proofErr w:type="spellEnd"/>
+      <w:r>
+        <w:rPr>
+          <w:lang w:val="uk-UA" w:eastAsia="ru-RU"/>
+        </w:rPr>
+        <w:t xml:space="preserve"> на дошці 100 на 100 буде здійснений </w:t>
+      </w:r>
+      <w:r>
+        <w:rPr>
+          <w:lang w:val="uk-UA" w:eastAsia="ru-RU"/>
+        </w:rPr>
+        <w:t>в позиції 11/1 (рис. 3.7).</w:t>
+      </w:r>
+    </w:p>
+    <w:p>
+      <w:pPr>
+        <w:jc w:val="center"/>
+        <w:rPr>
+          <w:lang w:val="uk-UA" w:eastAsia="ru-RU"/>
+        </w:rPr>
+      </w:pPr>
+      <w:r>
+        <w:rPr>
           <w:noProof/>
           <w:lang w:eastAsia="ru-RU"/>
         </w:rPr>
         <w:drawing>
-          <wp:inline distT="0" distB="0" distL="0" distR="0" wp14:anchorId="10059C6D" wp14:editId="6D96F2FB">
-            <wp:extent cx="2340000" cy="279158"/>
-            <wp:effectExtent l="0" t="0" r="3175" b="6985"/>
-            <wp:docPr id="24" name="Рисунок 24"/>
+          <wp:inline distT="0" distB="0" distL="0" distR="0" wp14:anchorId="5D52EE32" wp14:editId="29C0852D">
+            <wp:extent cx="2340000" cy="280479"/>
+            <wp:effectExtent l="0" t="0" r="3175" b="5715"/>
+            <wp:docPr id="25" name="Рисунок 25"/>
             <wp:cNvGraphicFramePr>
               <a:graphicFrameLocks xmlns:a="http://schemas.openxmlformats.org/drawingml/2006/main" noChangeAspect="1"/>
             </wp:cNvGraphicFramePr>
@@ -9664,136 +9832,6 @@
                   <pic:spPr>
                     <a:xfrm>
                       <a:off x="0" y="0"/>
-                      <a:ext cx="2340000" cy="279158"/>
-                    </a:xfrm>
-                    <a:prstGeom prst="rect">
-                      <a:avLst/>
-                    </a:prstGeom>
-                  </pic:spPr>
-                </pic:pic>
-              </a:graphicData>
-            </a:graphic>
-          </wp:inline>
-        </w:drawing>
-      </w:r>
-    </w:p>
-    <w:p>
-      <w:pPr>
-        <w:jc w:val="center"/>
-        <w:rPr>
-          <w:lang w:val="uk-UA" w:eastAsia="ru-RU"/>
-        </w:rPr>
-      </w:pPr>
-      <w:r>
-        <w:rPr>
-          <w:lang w:val="uk-UA" w:eastAsia="ru-RU"/>
-        </w:rPr>
-        <w:t xml:space="preserve">Рисунок 3.6 – Метод </w:t>
-      </w:r>
-      <w:proofErr w:type="spellStart"/>
-      <w:r>
-        <w:rPr>
-          <w:lang w:val="uk-UA" w:eastAsia="ru-RU"/>
-        </w:rPr>
-        <w:t>Варнсдорфа</w:t>
-      </w:r>
-      <w:proofErr w:type="spellEnd"/>
-      <w:r>
-        <w:rPr>
-          <w:lang w:val="uk-UA" w:eastAsia="ru-RU"/>
-        </w:rPr>
-        <w:t xml:space="preserve"> для дошки 100 на 100</w:t>
-      </w:r>
-    </w:p>
-    <w:p>
-      <w:pPr>
-        <w:ind w:firstLine="709"/>
-        <w:jc w:val="both"/>
-        <w:rPr>
-          <w:lang w:val="uk-UA" w:eastAsia="ru-RU"/>
-        </w:rPr>
-      </w:pPr>
-      <w:r>
-        <w:rPr>
-          <w:lang w:val="uk-UA" w:eastAsia="ru-RU"/>
-        </w:rPr>
-        <w:t>Тепер же можна спостерігати</w:t>
-      </w:r>
-      <w:r>
-        <w:rPr>
-          <w:lang w:val="uk-UA" w:eastAsia="ru-RU"/>
-        </w:rPr>
-        <w:t xml:space="preserve"> зовсім іншу картину. Ш</w:t>
-      </w:r>
-      <w:r>
-        <w:rPr>
-          <w:lang w:val="uk-UA" w:eastAsia="ru-RU"/>
-        </w:rPr>
-        <w:t>анс того, що такий метод дасть вірний тур уже не дуже високий, а то і зовсім низький.</w:t>
-      </w:r>
-      <w:r>
-        <w:rPr>
-          <w:lang w:val="uk-UA" w:eastAsia="ru-RU"/>
-        </w:rPr>
-        <w:t xml:space="preserve"> Найближчий вірний кінний тур методом </w:t>
-      </w:r>
-      <w:proofErr w:type="spellStart"/>
-      <w:r>
-        <w:rPr>
-          <w:lang w:val="uk-UA" w:eastAsia="ru-RU"/>
-        </w:rPr>
-        <w:t>Варнсдорфа</w:t>
-      </w:r>
-      <w:proofErr w:type="spellEnd"/>
-      <w:r>
-        <w:rPr>
-          <w:lang w:val="uk-UA" w:eastAsia="ru-RU"/>
-        </w:rPr>
-        <w:t xml:space="preserve"> на дошці 100 на 100 буде здійснений </w:t>
-      </w:r>
-      <w:r>
-        <w:rPr>
-          <w:lang w:val="uk-UA" w:eastAsia="ru-RU"/>
-        </w:rPr>
-        <w:t>в позиції 11/1 на дошці (рис. 3.7).</w:t>
-      </w:r>
-    </w:p>
-    <w:p>
-      <w:pPr>
-        <w:jc w:val="center"/>
-        <w:rPr>
-          <w:lang w:val="uk-UA" w:eastAsia="ru-RU"/>
-        </w:rPr>
-      </w:pPr>
-      <w:r>
-        <w:rPr>
-          <w:noProof/>
-          <w:lang w:eastAsia="ru-RU"/>
-        </w:rPr>
-        <w:drawing>
-          <wp:inline distT="0" distB="0" distL="0" distR="0" wp14:anchorId="5D52EE32" wp14:editId="29C0852D">
-            <wp:extent cx="2340000" cy="280479"/>
-            <wp:effectExtent l="0" t="0" r="3175" b="5715"/>
-            <wp:docPr id="25" name="Рисунок 25"/>
-            <wp:cNvGraphicFramePr>
-              <a:graphicFrameLocks xmlns:a="http://schemas.openxmlformats.org/drawingml/2006/main" noChangeAspect="1"/>
-            </wp:cNvGraphicFramePr>
-            <a:graphic xmlns:a="http://schemas.openxmlformats.org/drawingml/2006/main">
-              <a:graphicData uri="http://schemas.openxmlformats.org/drawingml/2006/picture">
-                <pic:pic xmlns:pic="http://schemas.openxmlformats.org/drawingml/2006/picture">
-                  <pic:nvPicPr>
-                    <pic:cNvPr id="1" name=""/>
-                    <pic:cNvPicPr/>
-                  </pic:nvPicPr>
-                  <pic:blipFill>
-                    <a:blip r:embed="rId29"/>
-                    <a:stretch>
-                      <a:fillRect/>
-                    </a:stretch>
-                  </pic:blipFill>
-                  <pic:spPr>
-                    <a:xfrm>
-                      <a:off x="0" y="0"/>
                       <a:ext cx="2340000" cy="280479"/>
                     </a:xfrm>
                     <a:prstGeom prst="rect">
@@ -9887,7 +9925,13 @@
         <w:rPr>
           <w:lang w:val="uk-UA" w:eastAsia="ru-RU"/>
         </w:rPr>
-        <w:t xml:space="preserve"> розрахунку проводяться дуже швидко. </w:t>
+        <w:t xml:space="preserve"> розрахунки</w:t>
+      </w:r>
+      <w:r>
+        <w:rPr>
+          <w:lang w:val="uk-UA" w:eastAsia="ru-RU"/>
+        </w:rPr>
+        <w:t xml:space="preserve"> проводяться дуже швидко. </w:t>
       </w:r>
     </w:p>
     <w:p>
@@ -9933,7 +9977,19 @@
         <w:rPr>
           <w:lang w:val="uk-UA" w:eastAsia="ru-RU"/>
         </w:rPr>
-        <w:t xml:space="preserve">При написанні алгоритму знаходження туру методом </w:t>
+        <w:t xml:space="preserve">При написанні алгоритму знаходження </w:t>
+      </w:r>
+      <w:r>
+        <w:rPr>
+          <w:lang w:val="uk-UA" w:eastAsia="ru-RU"/>
+        </w:rPr>
+        <w:t>кінного туру</w:t>
+      </w:r>
+      <w:r>
+        <w:rPr>
+          <w:lang w:val="uk-UA" w:eastAsia="ru-RU"/>
+        </w:rPr>
+        <w:t xml:space="preserve"> методом </w:t>
       </w:r>
       <w:proofErr w:type="spellStart"/>
       <w:r>
@@ -9947,7 +10003,19 @@
         <w:rPr>
           <w:lang w:val="uk-UA" w:eastAsia="ru-RU"/>
         </w:rPr>
-        <w:t>, мені стало цікаво, а як буде працювати алгоритм, якщо робити хід не в клітинку з найменшою кількістю можливих ходів з неї, а навпаки, коли ми будемо вибирати клітинку з найбільшою кількістю.</w:t>
+        <w:t>, мені стало цікаво, а як буде працювати алгоритм, якщо робити хід не в клітинку з на</w:t>
+      </w:r>
+      <w:r>
+        <w:rPr>
+          <w:lang w:val="uk-UA" w:eastAsia="ru-RU"/>
+        </w:rPr>
+        <w:t>йменшою кількістю можливих ходів</w:t>
+      </w:r>
+      <w:r>
+        <w:rPr>
+          <w:lang w:val="uk-UA" w:eastAsia="ru-RU"/>
+        </w:rPr>
+        <w:t>, а навпаки, коли ми будемо вибирати клітинку з найбільшою кількістю.</w:t>
       </w:r>
     </w:p>
     <w:p>
@@ -9962,21 +10030,31 @@
         <w:rPr>
           <w:lang w:val="uk-UA" w:eastAsia="ru-RU"/>
         </w:rPr>
-        <w:t xml:space="preserve">Було перевірені всі варіанти для </w:t>
-      </w:r>
-      <w:proofErr w:type="spellStart"/>
-      <w:r>
-        <w:rPr>
-          <w:lang w:val="uk-UA" w:eastAsia="ru-RU"/>
-        </w:rPr>
-        <w:t>дошок</w:t>
-      </w:r>
-      <w:proofErr w:type="spellEnd"/>
-      <w:r>
-        <w:rPr>
-          <w:lang w:val="uk-UA" w:eastAsia="ru-RU"/>
-        </w:rPr>
-        <w:t xml:space="preserve"> від 5 на 5 до 10 на 10 разом з дошками з нерівними сторонами, та не було знайдено жодного результату при якому кількість пройдених клітинок дорівнювала би кількості всіх клітинок на дошці.</w:t>
+        <w:t>Бул</w:t>
+      </w:r>
+      <w:r>
+        <w:rPr>
+          <w:lang w:val="uk-UA" w:eastAsia="ru-RU"/>
+        </w:rPr>
+        <w:t>и</w:t>
+      </w:r>
+      <w:r>
+        <w:rPr>
+          <w:lang w:val="uk-UA" w:eastAsia="ru-RU"/>
+        </w:rPr>
+        <w:t xml:space="preserve"> перевірені всі варіанти для дошок від 5 на 5 до 10 на 10 разом з дошками з нерівними сторонами, </w:t>
+      </w:r>
+      <w:r>
+        <w:rPr>
+          <w:lang w:val="uk-UA" w:eastAsia="ru-RU"/>
+        </w:rPr>
+        <w:t>але</w:t>
+      </w:r>
+      <w:r>
+        <w:rPr>
+          <w:lang w:val="uk-UA" w:eastAsia="ru-RU"/>
+        </w:rPr>
+        <w:t xml:space="preserve"> не було знайдено жодного результату при якому кількість пройдених клітинок дорівнювала би кількості всіх клітинок на дошці.</w:t>
       </w:r>
       <w:r>
         <w:rPr>
@@ -9984,6 +10062,8 @@
         </w:rPr>
         <w:t xml:space="preserve"> Майже в кожному випадку було пройдено всього половина шляху. </w:t>
       </w:r>
+      <w:bookmarkStart w:id="14" w:name="_GoBack"/>
+      <w:bookmarkEnd w:id="14"/>
     </w:p>
     <w:p>
       <w:pPr>
@@ -10013,7 +10093,7 @@
           <w:lang w:val="uk-UA" w:eastAsia="ru-RU"/>
         </w:rPr>
       </w:pPr>
-      <w:bookmarkStart w:id="14" w:name="_Toc58354511"/>
+      <w:bookmarkStart w:id="15" w:name="_Toc58354511"/>
       <w:r>
         <w:rPr>
           <w:lang w:val="uk-UA" w:eastAsia="ru-RU"/>
@@ -10021,9 +10101,39 @@
         <w:lastRenderedPageBreak/>
         <w:t>ВИСНОВОК</w:t>
       </w:r>
-      <w:bookmarkStart w:id="15" w:name="_GoBack"/>
-      <w:bookmarkEnd w:id="14"/>
       <w:bookmarkEnd w:id="15"/>
+    </w:p>
+    <w:p>
+      <w:pPr>
+        <w:ind w:firstLine="709"/>
+        <w:rPr>
+          <w:lang w:val="uk-UA" w:eastAsia="ru-RU"/>
+        </w:rPr>
+      </w:pPr>
+      <w:r>
+        <w:rPr>
+          <w:lang w:val="uk-UA" w:eastAsia="ru-RU"/>
+        </w:rPr>
+        <w:t>В своїй курсовій роботі я теоретично розібрав три методи та програмно реалізував два методи</w:t>
+      </w:r>
+      <w:r>
+        <w:rPr>
+          <w:lang w:val="uk-UA" w:eastAsia="ru-RU"/>
+        </w:rPr>
+        <w:t xml:space="preserve"> </w:t>
+      </w:r>
+      <w:r>
+        <w:rPr>
+          <w:lang w:val="uk-UA" w:eastAsia="ru-RU"/>
+        </w:rPr>
+        <w:t>вирішення задачі про хід коня</w:t>
+      </w:r>
+      <w:r>
+        <w:rPr>
+          <w:lang w:val="uk-UA" w:eastAsia="ru-RU"/>
+        </w:rPr>
+        <w:t xml:space="preserve">. </w:t>
+      </w:r>
     </w:p>
     <w:sectPr>
       <w:pgSz w:w="11906" w:h="16838"/>
@@ -10036,7 +10146,7 @@
 </file>
 
 <file path=word/endnotes.xml><?xml version="1.0" encoding="utf-8"?>
-<w:endnotes xmlns:wpc="http://schemas.microsoft.com/office/word/2010/wordprocessingCanvas" xmlns:mc="http://schemas.openxmlformats.org/markup-compatibility/2006" xmlns:o="urn:schemas-microsoft-com:office:office" xmlns:r="http://schemas.openxmlformats.org/officeDocument/2006/relationships" xmlns:m="http://schemas.openxmlformats.org/officeDocument/2006/math" xmlns:v="urn:schemas-microsoft-com:vml" xmlns:wp14="http://schemas.microsoft.com/office/word/2010/wordprocessingDrawing" xmlns:wp="http://schemas.openxmlformats.org/drawingml/2006/wordprocessingDrawing" xmlns:w10="urn:schemas-microsoft-com:office:word" xmlns:w="http://schemas.openxmlformats.org/wordprocessingml/2006/main" xmlns:w14="http://schemas.microsoft.com/office/word/2010/wordml" xmlns:wpg="http://schemas.microsoft.com/office/word/2010/wordprocessingGroup" xmlns:wpi="http://schemas.microsoft.com/office/word/2010/wordprocessingInk" xmlns:wne="http://schemas.microsoft.com/office/word/2006/wordml" xmlns:wps="http://schemas.microsoft.com/office/word/2010/wordprocessingShape" mc:Ignorable="w14 wp14">
+<w:endnotes xmlns:wpc="http://schemas.microsoft.com/office/word/2010/wordprocessingCanvas" xmlns:mc="http://schemas.openxmlformats.org/markup-compatibility/2006" xmlns:o="urn:schemas-microsoft-com:office:office" xmlns:r="http://schemas.openxmlformats.org/officeDocument/2006/relationships" xmlns:m="http://schemas.openxmlformats.org/officeDocument/2006/math" xmlns:v="urn:schemas-microsoft-com:vml" xmlns:wp14="http://schemas.microsoft.com/office/word/2010/wordprocessingDrawing" xmlns:wp="http://schemas.openxmlformats.org/drawingml/2006/wordprocessingDrawing" xmlns:w10="urn:schemas-microsoft-com:office:word" xmlns:w="http://schemas.openxmlformats.org/wordprocessingml/2006/main" xmlns:w14="http://schemas.microsoft.com/office/word/2010/wordml" xmlns:w15="http://schemas.microsoft.com/office/word/2012/wordml" xmlns:wpg="http://schemas.microsoft.com/office/word/2010/wordprocessingGroup" xmlns:wpi="http://schemas.microsoft.com/office/word/2010/wordprocessingInk" xmlns:wne="http://schemas.microsoft.com/office/word/2006/wordml" xmlns:wps="http://schemas.microsoft.com/office/word/2010/wordprocessingShape" mc:Ignorable="w14 w15 wp14">
   <w:endnote w:type="separator" w:id="-1">
     <w:p>
       <w:pPr>
@@ -10061,7 +10171,7 @@
 </file>
 
 <file path=word/footnotes.xml><?xml version="1.0" encoding="utf-8"?>
-<w:footnotes xmlns:wpc="http://schemas.microsoft.com/office/word/2010/wordprocessingCanvas" xmlns:mc="http://schemas.openxmlformats.org/markup-compatibility/2006" xmlns:o="urn:schemas-microsoft-com:office:office" xmlns:r="http://schemas.openxmlformats.org/officeDocument/2006/relationships" xmlns:m="http://schemas.openxmlformats.org/officeDocument/2006/math" xmlns:v="urn:schemas-microsoft-com:vml" xmlns:wp14="http://schemas.microsoft.com/office/word/2010/wordprocessingDrawing" xmlns:wp="http://schemas.openxmlformats.org/drawingml/2006/wordprocessingDrawing" xmlns:w10="urn:schemas-microsoft-com:office:word" xmlns:w="http://schemas.openxmlformats.org/wordprocessingml/2006/main" xmlns:w14="http://schemas.microsoft.com/office/word/2010/wordml" xmlns:wpg="http://schemas.microsoft.com/office/word/2010/wordprocessingGroup" xmlns:wpi="http://schemas.microsoft.com/office/word/2010/wordprocessingInk" xmlns:wne="http://schemas.microsoft.com/office/word/2006/wordml" xmlns:wps="http://schemas.microsoft.com/office/word/2010/wordprocessingShape" mc:Ignorable="w14 wp14">
+<w:footnotes xmlns:wpc="http://schemas.microsoft.com/office/word/2010/wordprocessingCanvas" xmlns:mc="http://schemas.openxmlformats.org/markup-compatibility/2006" xmlns:o="urn:schemas-microsoft-com:office:office" xmlns:r="http://schemas.openxmlformats.org/officeDocument/2006/relationships" xmlns:m="http://schemas.openxmlformats.org/officeDocument/2006/math" xmlns:v="urn:schemas-microsoft-com:vml" xmlns:wp14="http://schemas.microsoft.com/office/word/2010/wordprocessingDrawing" xmlns:wp="http://schemas.openxmlformats.org/drawingml/2006/wordprocessingDrawing" xmlns:w10="urn:schemas-microsoft-com:office:word" xmlns:w="http://schemas.openxmlformats.org/wordprocessingml/2006/main" xmlns:w14="http://schemas.microsoft.com/office/word/2010/wordml" xmlns:w15="http://schemas.microsoft.com/office/word/2012/wordml" xmlns:wpg="http://schemas.microsoft.com/office/word/2010/wordprocessingGroup" xmlns:wpi="http://schemas.microsoft.com/office/word/2010/wordprocessingInk" xmlns:wne="http://schemas.microsoft.com/office/word/2006/wordml" xmlns:wps="http://schemas.microsoft.com/office/word/2010/wordprocessingShape" mc:Ignorable="w14 w15 wp14">
   <w:footnote w:type="separator" w:id="-1">
     <w:p>
       <w:pPr>
@@ -10086,7 +10196,7 @@
 </file>
 
 <file path=word/header1.xml><?xml version="1.0" encoding="utf-8"?>
-<w:hdr xmlns:wpc="http://schemas.microsoft.com/office/word/2010/wordprocessingCanvas" xmlns:mc="http://schemas.openxmlformats.org/markup-compatibility/2006" xmlns:o="urn:schemas-microsoft-com:office:office" xmlns:r="http://schemas.openxmlformats.org/officeDocument/2006/relationships" xmlns:m="http://schemas.openxmlformats.org/officeDocument/2006/math" xmlns:v="urn:schemas-microsoft-com:vml" xmlns:wp14="http://schemas.microsoft.com/office/word/2010/wordprocessingDrawing" xmlns:wp="http://schemas.openxmlformats.org/drawingml/2006/wordprocessingDrawing" xmlns:w10="urn:schemas-microsoft-com:office:word" xmlns:w="http://schemas.openxmlformats.org/wordprocessingml/2006/main" xmlns:w14="http://schemas.microsoft.com/office/word/2010/wordml" xmlns:wpg="http://schemas.microsoft.com/office/word/2010/wordprocessingGroup" xmlns:wpi="http://schemas.microsoft.com/office/word/2010/wordprocessingInk" xmlns:wne="http://schemas.microsoft.com/office/word/2006/wordml" xmlns:wps="http://schemas.microsoft.com/office/word/2010/wordprocessingShape" mc:Ignorable="w14 wp14">
+<w:hdr xmlns:wpc="http://schemas.microsoft.com/office/word/2010/wordprocessingCanvas" xmlns:mc="http://schemas.openxmlformats.org/markup-compatibility/2006" xmlns:o="urn:schemas-microsoft-com:office:office" xmlns:r="http://schemas.openxmlformats.org/officeDocument/2006/relationships" xmlns:m="http://schemas.openxmlformats.org/officeDocument/2006/math" xmlns:v="urn:schemas-microsoft-com:vml" xmlns:wp14="http://schemas.microsoft.com/office/word/2010/wordprocessingDrawing" xmlns:wp="http://schemas.openxmlformats.org/drawingml/2006/wordprocessingDrawing" xmlns:w10="urn:schemas-microsoft-com:office:word" xmlns:w="http://schemas.openxmlformats.org/wordprocessingml/2006/main" xmlns:w14="http://schemas.microsoft.com/office/word/2010/wordml" xmlns:w15="http://schemas.microsoft.com/office/word/2012/wordml" xmlns:wpg="http://schemas.microsoft.com/office/word/2010/wordprocessingGroup" xmlns:wpi="http://schemas.microsoft.com/office/word/2010/wordprocessingInk" xmlns:wne="http://schemas.microsoft.com/office/word/2006/wordml" xmlns:wps="http://schemas.microsoft.com/office/word/2010/wordprocessingShape" mc:Ignorable="w14 w15 wp14">
   <w:sdt>
     <w:sdtPr>
       <w:id w:val="1939172110"/>
@@ -10132,7 +10242,7 @@
 </file>
 
 <file path=word/numbering.xml><?xml version="1.0" encoding="utf-8"?>
-<w:numbering xmlns:wpc="http://schemas.microsoft.com/office/word/2010/wordprocessingCanvas" xmlns:mc="http://schemas.openxmlformats.org/markup-compatibility/2006" xmlns:o="urn:schemas-microsoft-com:office:office" xmlns:r="http://schemas.openxmlformats.org/officeDocument/2006/relationships" xmlns:m="http://schemas.openxmlformats.org/officeDocument/2006/math" xmlns:v="urn:schemas-microsoft-com:vml" xmlns:wp14="http://schemas.microsoft.com/office/word/2010/wordprocessingDrawing" xmlns:wp="http://schemas.openxmlformats.org/drawingml/2006/wordprocessingDrawing" xmlns:w10="urn:schemas-microsoft-com:office:word" xmlns:w="http://schemas.openxmlformats.org/wordprocessingml/2006/main" xmlns:w14="http://schemas.microsoft.com/office/word/2010/wordml" xmlns:wpg="http://schemas.microsoft.com/office/word/2010/wordprocessingGroup" xmlns:wpi="http://schemas.microsoft.com/office/word/2010/wordprocessingInk" xmlns:wne="http://schemas.microsoft.com/office/word/2006/wordml" xmlns:wps="http://schemas.microsoft.com/office/word/2010/wordprocessingShape" mc:Ignorable="w14 wp14">
+<w:numbering xmlns:wpc="http://schemas.microsoft.com/office/word/2010/wordprocessingCanvas" xmlns:mc="http://schemas.openxmlformats.org/markup-compatibility/2006" xmlns:o="urn:schemas-microsoft-com:office:office" xmlns:r="http://schemas.openxmlformats.org/officeDocument/2006/relationships" xmlns:m="http://schemas.openxmlformats.org/officeDocument/2006/math" xmlns:v="urn:schemas-microsoft-com:vml" xmlns:wp14="http://schemas.microsoft.com/office/word/2010/wordprocessingDrawing" xmlns:wp="http://schemas.openxmlformats.org/drawingml/2006/wordprocessingDrawing" xmlns:w10="urn:schemas-microsoft-com:office:word" xmlns:w="http://schemas.openxmlformats.org/wordprocessingml/2006/main" xmlns:w14="http://schemas.microsoft.com/office/word/2010/wordml" xmlns:w15="http://schemas.microsoft.com/office/word/2012/wordml" xmlns:wpg="http://schemas.microsoft.com/office/word/2010/wordprocessingGroup" xmlns:wpi="http://schemas.microsoft.com/office/word/2010/wordprocessingInk" xmlns:wne="http://schemas.microsoft.com/office/word/2006/wordml" xmlns:wps="http://schemas.microsoft.com/office/word/2010/wordprocessingShape" mc:Ignorable="w14 w15 wp14">
   <w:abstractNum w:abstractNumId="0">
     <w:nsid w:val="053C6F67"/>
     <w:multiLevelType w:val="hybridMultilevel"/>
@@ -10847,7 +10957,7 @@
 </file>
 
 <file path=word/styles.xml><?xml version="1.0" encoding="utf-8"?>
-<w:styles xmlns:mc="http://schemas.openxmlformats.org/markup-compatibility/2006" xmlns:r="http://schemas.openxmlformats.org/officeDocument/2006/relationships" xmlns:w="http://schemas.openxmlformats.org/wordprocessingml/2006/main" xmlns:w14="http://schemas.microsoft.com/office/word/2010/wordml" mc:Ignorable="w14">
+<w:styles xmlns:mc="http://schemas.openxmlformats.org/markup-compatibility/2006" xmlns:r="http://schemas.openxmlformats.org/officeDocument/2006/relationships" xmlns:w="http://schemas.openxmlformats.org/wordprocessingml/2006/main" xmlns:w14="http://schemas.microsoft.com/office/word/2010/wordml" xmlns:w15="http://schemas.microsoft.com/office/word/2012/wordml" mc:Ignorable="w14 w15">
   <w:docDefaults>
     <w:rPrDefault>
       <w:rPr>
@@ -10863,671 +10973,378 @@
       </w:pPr>
     </w:pPrDefault>
   </w:docDefaults>
-  <w:latentStyles w:defLockedState="0" w:defUIPriority="99" w:defSemiHidden="1" w:defUnhideWhenUsed="1" w:defQFormat="0" w:count="267">
-    <w:lsdException w:name="Normal" w:semiHidden="0" w:uiPriority="0" w:unhideWhenUsed="0" w:qFormat="1"/>
-    <w:lsdException w:name="heading 1" w:semiHidden="0" w:uiPriority="9" w:unhideWhenUsed="0" w:qFormat="1"/>
-    <w:lsdException w:name="heading 2" w:uiPriority="9" w:qFormat="1"/>
-    <w:lsdException w:name="heading 3" w:uiPriority="9" w:qFormat="1"/>
-    <w:lsdException w:name="heading 4" w:uiPriority="9" w:qFormat="1"/>
-    <w:lsdException w:name="heading 5" w:uiPriority="9" w:qFormat="1"/>
-    <w:lsdException w:name="heading 6" w:uiPriority="9" w:qFormat="1"/>
-    <w:lsdException w:name="heading 7" w:uiPriority="9" w:qFormat="1"/>
-    <w:lsdException w:name="heading 8" w:uiPriority="9" w:qFormat="1"/>
-    <w:lsdException w:name="heading 9" w:uiPriority="9" w:qFormat="1"/>
-    <w:lsdException w:name="toc 1" w:uiPriority="39"/>
-    <w:lsdException w:name="toc 2" w:uiPriority="39"/>
-    <w:lsdException w:name="toc 3" w:uiPriority="39"/>
-    <w:lsdException w:name="toc 4" w:uiPriority="39"/>
-    <w:lsdException w:name="toc 5" w:uiPriority="39"/>
-    <w:lsdException w:name="toc 6" w:uiPriority="39"/>
-    <w:lsdException w:name="toc 7" w:uiPriority="39"/>
-    <w:lsdException w:name="toc 8" w:uiPriority="39"/>
-    <w:lsdException w:name="toc 9" w:uiPriority="39"/>
-    <w:lsdException w:name="caption" w:uiPriority="35" w:qFormat="1"/>
-    <w:lsdException w:name="Title" w:semiHidden="0" w:uiPriority="10" w:unhideWhenUsed="0" w:qFormat="1"/>
-    <w:lsdException w:name="Default Paragraph Font" w:uiPriority="1"/>
-    <w:lsdException w:name="Subtitle" w:semiHidden="0" w:uiPriority="11" w:unhideWhenUsed="0" w:qFormat="1"/>
-    <w:lsdException w:name="Strong" w:semiHidden="0" w:uiPriority="22" w:unhideWhenUsed="0" w:qFormat="1"/>
-    <w:lsdException w:name="Emphasis" w:semiHidden="0" w:uiPriority="20" w:unhideWhenUsed="0" w:qFormat="1"/>
-    <w:lsdException w:name="Table Grid" w:semiHidden="0" w:uiPriority="59" w:unhideWhenUsed="0"/>
-    <w:lsdException w:name="Placeholder Text" w:unhideWhenUsed="0"/>
-    <w:lsdException w:name="No Spacing" w:semiHidden="0" w:uiPriority="1" w:unhideWhenUsed="0" w:qFormat="1"/>
-    <w:lsdException w:name="Light Shading" w:semiHidden="0" w:uiPriority="60" w:unhideWhenUsed="0"/>
-    <w:lsdException w:name="Light List" w:semiHidden="0" w:uiPriority="61" w:unhideWhenUsed="0"/>
-    <w:lsdException w:name="Light Grid" w:semiHidden="0" w:uiPriority="62" w:unhideWhenUsed="0"/>
-    <w:lsdException w:name="Medium Shading 1" w:semiHidden="0" w:uiPriority="63" w:unhideWhenUsed="0"/>
-    <w:lsdException w:name="Medium Shading 2" w:semiHidden="0" w:uiPriority="64" w:unhideWhenUsed="0"/>
-    <w:lsdException w:name="Medium List 1" w:semiHidden="0" w:uiPriority="65" w:unhideWhenUsed="0"/>
-    <w:lsdException w:name="Medium List 2" w:semiHidden="0" w:uiPriority="66" w:unhideWhenUsed="0"/>
-    <w:lsdException w:name="Medium Grid 1" w:semiHidden="0" w:uiPriority="67" w:unhideWhenUsed="0"/>
-    <w:lsdException w:name="Medium Grid 2" w:semiHidden="0" w:uiPriority="68" w:unhideWhenUsed="0"/>
-    <w:lsdException w:name="Medium Grid 3" w:semiHidden="0" w:uiPriority="69" w:unhideWhenUsed="0"/>
-    <w:lsdException w:name="Dark List" w:semiHidden="0" w:uiPriority="70" w:unhideWhenUsed="0"/>
-    <w:lsdException w:name="Colorful Shading" w:semiHidden="0" w:uiPriority="71" w:unhideWhenUsed="0"/>
-    <w:lsdException w:name="Colorful List" w:semiHidden="0" w:uiPriority="72" w:unhideWhenUsed="0"/>
-    <w:lsdException w:name="Colorful Grid" w:semiHidden="0" w:uiPriority="73" w:unhideWhenUsed="0"/>
-    <w:lsdException w:name="Light Shading Accent 1" w:semiHidden="0" w:uiPriority="60" w:unhideWhenUsed="0"/>
-    <w:lsdException w:name="Light List Accent 1" w:semiHidden="0" w:uiPriority="61" w:unhideWhenUsed="0"/>
-    <w:lsdException w:name="Light Grid Accent 1" w:semiHidden="0" w:uiPriority="62" w:unhideWhenUsed="0"/>
-    <w:lsdException w:name="Medium Shading 1 Accent 1" w:semiHidden="0" w:uiPriority="63" w:unhideWhenUsed="0"/>
-    <w:lsdException w:name="Medium Shading 2 Accent 1" w:semiHidden="0" w:uiPriority="64" w:unhideWhenUsed="0"/>
-    <w:lsdException w:name="Medium List 1 Accent 1" w:semiHidden="0" w:uiPriority="65" w:unhideWhenUsed="0"/>
-    <w:lsdException w:name="Revision" w:unhideWhenUsed="0"/>
-    <w:lsdException w:name="List Paragraph" w:semiHidden="0" w:uiPriority="34" w:unhideWhenUsed="0" w:qFormat="1"/>
-    <w:lsdException w:name="Quote" w:semiHidden="0" w:uiPriority="29" w:unhideWhenUsed="0" w:qFormat="1"/>
-    <w:lsdException w:name="Intense Quote" w:semiHidden="0" w:uiPriority="30" w:unhideWhenUsed="0" w:qFormat="1"/>
-    <w:lsdException w:name="Medium List 2 Accent 1" w:semiHidden="0" w:uiPriority="66" w:unhideWhenUsed="0"/>
-    <w:lsdException w:name="Medium Grid 1 Accent 1" w:semiHidden="0" w:uiPriority="67" w:unhideWhenUsed="0"/>
-    <w:lsdException w:name="Medium Grid 2 Accent 1" w:semiHidden="0" w:uiPriority="68" w:unhideWhenUsed="0"/>
-    <w:lsdException w:name="Medium Grid 3 Accent 1" w:semiHidden="0" w:uiPriority="69" w:unhideWhenUsed="0"/>
-    <w:lsdException w:name="Dark List Accent 1" w:semiHidden="0" w:uiPriority="70" w:unhideWhenUsed="0"/>
-    <w:lsdException w:name="Colorful Shading Accent 1" w:semiHidden="0" w:uiPriority="71" w:unhideWhenUsed="0"/>
-    <w:lsdException w:name="Colorful List Accent 1" w:semiHidden="0" w:uiPriority="72" w:unhideWhenUsed="0"/>
-    <w:lsdException w:name="Colorful Grid Accent 1" w:semiHidden="0" w:uiPriority="73" w:unhideWhenUsed="0"/>
-    <w:lsdException w:name="Light Shading Accent 2" w:semiHidden="0" w:uiPriority="60" w:unhideWhenUsed="0"/>
-    <w:lsdException w:name="Light List Accent 2" w:semiHidden="0" w:uiPriority="61" w:unhideWhenUsed="0"/>
-    <w:lsdException w:name="Light Grid Accent 2" w:semiHidden="0" w:uiPriority="62" w:unhideWhenUsed="0"/>
-    <w:lsdException w:name="Medium Shading 1 Accent 2" w:semiHidden="0" w:uiPriority="63" w:unhideWhenUsed="0"/>
-    <w:lsdException w:name="Medium Shading 2 Accent 2" w:semiHidden="0" w:uiPriority="64" w:unhideWhenUsed="0"/>
-    <w:lsdException w:name="Medium List 1 Accent 2" w:semiHidden="0" w:uiPriority="65" w:unhideWhenUsed="0"/>
-    <w:lsdException w:name="Medium List 2 Accent 2" w:semiHidden="0" w:uiPriority="66" w:unhideWhenUsed="0"/>
-    <w:lsdException w:name="Medium Grid 1 Accent 2" w:semiHidden="0" w:uiPriority="67" w:unhideWhenUsed="0"/>
-    <w:lsdException w:name="Medium Grid 2 Accent 2" w:semiHidden="0" w:uiPriority="68" w:unhideWhenUsed="0"/>
-    <w:lsdException w:name="Medium Grid 3 Accent 2" w:semiHidden="0" w:uiPriority="69" w:unhideWhenUsed="0"/>
-    <w:lsdException w:name="Dark List Accent 2" w:semiHidden="0" w:uiPriority="70" w:unhideWhenUsed="0"/>
-    <w:lsdException w:name="Colorful Shading Accent 2" w:semiHidden="0" w:uiPriority="71" w:unhideWhenUsed="0"/>
-    <w:lsdException w:name="Colorful List Accent 2" w:semiHidden="0" w:uiPriority="72" w:unhideWhenUsed="0"/>
-    <w:lsdException w:name="Colorful Grid Accent 2" w:semiHidden="0" w:uiPriority="73" w:unhideWhenUsed="0"/>
-    <w:lsdException w:name="Light Shading Accent 3" w:semiHidden="0" w:uiPriority="60" w:unhideWhenUsed="0"/>
-    <w:lsdException w:name="Light List Accent 3" w:semiHidden="0" w:uiPriority="61" w:unhideWhenUsed="0"/>
-    <w:lsdException w:name="Light Grid Accent 3" w:semiHidden="0" w:uiPriority="62" w:unhideWhenUsed="0"/>
-    <w:lsdException w:name="Medium Shading 1 Accent 3" w:semiHidden="0" w:uiPriority="63" w:unhideWhenUsed="0"/>
-    <w:lsdException w:name="Medium Shading 2 Accent 3" w:semiHidden="0" w:uiPriority="64" w:unhideWhenUsed="0"/>
-    <w:lsdException w:name="Medium List 1 Accent 3" w:semiHidden="0" w:uiPriority="65" w:unhideWhenUsed="0"/>
-    <w:lsdException w:name="Medium List 2 Accent 3" w:semiHidden="0" w:uiPriority="66" w:unhideWhenUsed="0"/>
-    <w:lsdException w:name="Medium Grid 1 Accent 3" w:semiHidden="0" w:uiPriority="67" w:unhideWhenUsed="0"/>
-    <w:lsdException w:name="Medium Grid 2 Accent 3" w:semiHidden="0" w:uiPriority="68" w:unhideWhenUsed="0"/>
-    <w:lsdException w:name="Medium Grid 3 Accent 3" w:semiHidden="0" w:uiPriority="69" w:unhideWhenUsed="0"/>
-    <w:lsdException w:name="Dark List Accent 3" w:semiHidden="0" w:uiPriority="70" w:unhideWhenUsed="0"/>
-    <w:lsdException w:name="Colorful Shading Accent 3" w:semiHidden="0" w:uiPriority="71" w:unhideWhenUsed="0"/>
-    <w:lsdException w:name="Colorful List Accent 3" w:semiHidden="0" w:uiPriority="72" w:unhideWhenUsed="0"/>
-    <w:lsdException w:name="Colorful Grid Accent 3" w:semiHidden="0" w:uiPriority="73" w:unhideWhenUsed="0"/>
-    <w:lsdException w:name="Light Shading Accent 4" w:semiHidden="0" w:uiPriority="60" w:unhideWhenUsed="0"/>
-    <w:lsdException w:name="Light List Accent 4" w:semiHidden="0" w:uiPriority="61" w:unhideWhenUsed="0"/>
-    <w:lsdException w:name="Light Grid Accent 4" w:semiHidden="0" w:uiPriority="62" w:unhideWhenUsed="0"/>
-    <w:lsdException w:name="Medium Shading 1 Accent 4" w:semiHidden="0" w:uiPriority="63" w:unhideWhenUsed="0"/>
-    <w:lsdException w:name="Medium Shading 2 Accent 4" w:semiHidden="0" w:uiPriority="64" w:unhideWhenUsed="0"/>
-    <w:lsdException w:name="Medium List 1 Accent 4" w:semiHidden="0" w:uiPriority="65" w:unhideWhenUsed="0"/>
-    <w:lsdException w:name="Medium List 2 Accent 4" w:semiHidden="0" w:uiPriority="66" w:unhideWhenUsed="0"/>
-    <w:lsdException w:name="Medium Grid 1 Accent 4" w:semiHidden="0" w:uiPriority="67" w:unhideWhenUsed="0"/>
-    <w:lsdException w:name="Medium Grid 2 Accent 4" w:semiHidden="0" w:uiPriority="68" w:unhideWhenUsed="0"/>
-    <w:lsdException w:name="Medium Grid 3 Accent 4" w:semiHidden="0" w:uiPriority="69" w:unhideWhenUsed="0"/>
-    <w:lsdException w:name="Dark List Accent 4" w:semiHidden="0" w:uiPriority="70" w:unhideWhenUsed="0"/>
-    <w:lsdException w:name="Colorful Shading Accent 4" w:semiHidden="0" w:uiPriority="71" w:unhideWhenUsed="0"/>
-    <w:lsdException w:name="Colorful List Accent 4" w:semiHidden="0" w:uiPriority="72" w:unhideWhenUsed="0"/>
-    <w:lsdException w:name="Colorful Grid Accent 4" w:semiHidden="0" w:uiPriority="73" w:unhideWhenUsed="0"/>
-    <w:lsdException w:name="Light Shading Accent 5" w:semiHidden="0" w:uiPriority="60" w:unhideWhenUsed="0"/>
-    <w:lsdException w:name="Light List Accent 5" w:semiHidden="0" w:uiPriority="61" w:unhideWhenUsed="0"/>
-    <w:lsdException w:name="Light Grid Accent 5" w:semiHidden="0" w:uiPriority="62" w:unhideWhenUsed="0"/>
-    <w:lsdException w:name="Medium Shading 1 Accent 5" w:semiHidden="0" w:uiPriority="63" w:unhideWhenUsed="0"/>
-    <w:lsdException w:name="Medium Shading 2 Accent 5" w:semiHidden="0" w:uiPriority="64" w:unhideWhenUsed="0"/>
-    <w:lsdException w:name="Medium List 1 Accent 5" w:semiHidden="0" w:uiPriority="65" w:unhideWhenUsed="0"/>
-    <w:lsdException w:name="Medium List 2 Accent 5" w:semiHidden="0" w:uiPriority="66" w:unhideWhenUsed="0"/>
-    <w:lsdException w:name="Medium Grid 1 Accent 5" w:semiHidden="0" w:uiPriority="67" w:unhideWhenUsed="0"/>
-    <w:lsdException w:name="Medium Grid 2 Accent 5" w:semiHidden="0" w:uiPriority="68" w:unhideWhenUsed="0"/>
-    <w:lsdException w:name="Medium Grid 3 Accent 5" w:semiHidden="0" w:uiPriority="69" w:unhideWhenUsed="0"/>
-    <w:lsdException w:name="Dark List Accent 5" w:semiHidden="0" w:uiPriority="70" w:unhideWhenUsed="0"/>
-    <w:lsdException w:name="Colorful Shading Accent 5" w:semiHidden="0" w:uiPriority="71" w:unhideWhenUsed="0"/>
-    <w:lsdException w:name="Colorful List Accent 5" w:semiHidden="0" w:uiPriority="72" w:unhideWhenUsed="0"/>
-    <w:lsdException w:name="Colorful Grid Accent 5" w:semiHidden="0" w:uiPriority="73" w:unhideWhenUsed="0"/>
-    <w:lsdException w:name="Light Shading Accent 6" w:semiHidden="0" w:uiPriority="60" w:unhideWhenUsed="0"/>
-    <w:lsdException w:name="Light List Accent 6" w:semiHidden="0" w:uiPriority="61" w:unhideWhenUsed="0"/>
-    <w:lsdException w:name="Light Grid Accent 6" w:semiHidden="0" w:uiPriority="62" w:unhideWhenUsed="0"/>
-    <w:lsdException w:name="Medium Shading 1 Accent 6" w:semiHidden="0" w:uiPriority="63" w:unhideWhenUsed="0"/>
-    <w:lsdException w:name="Medium Shading 2 Accent 6" w:semiHidden="0" w:uiPriority="64" w:unhideWhenUsed="0"/>
-    <w:lsdException w:name="Medium List 1 Accent 6" w:semiHidden="0" w:uiPriority="65" w:unhideWhenUsed="0"/>
-    <w:lsdException w:name="Medium List 2 Accent 6" w:semiHidden="0" w:uiPriority="66" w:unhideWhenUsed="0"/>
-    <w:lsdException w:name="Medium Grid 1 Accent 6" w:semiHidden="0" w:uiPriority="67" w:unhideWhenUsed="0"/>
-    <w:lsdException w:name="Medium Grid 2 Accent 6" w:semiHidden="0" w:uiPriority="68" w:unhideWhenUsed="0"/>
-    <w:lsdException w:name="Medium Grid 3 Accent 6" w:semiHidden="0" w:uiPriority="69" w:unhideWhenUsed="0"/>
-    <w:lsdException w:name="Dark List Accent 6" w:semiHidden="0" w:uiPriority="70" w:unhideWhenUsed="0"/>
-    <w:lsdException w:name="Colorful Shading Accent 6" w:semiHidden="0" w:uiPriority="71" w:unhideWhenUsed="0"/>
-    <w:lsdException w:name="Colorful List Accent 6" w:semiHidden="0" w:uiPriority="72" w:unhideWhenUsed="0"/>
-    <w:lsdException w:name="Colorful Grid Accent 6" w:semiHidden="0" w:uiPriority="73" w:unhideWhenUsed="0"/>
-    <w:lsdException w:name="Subtle Emphasis" w:semiHidden="0" w:uiPriority="19" w:unhideWhenUsed="0" w:qFormat="1"/>
-    <w:lsdException w:name="Intense Emphasis" w:semiHidden="0" w:uiPriority="21" w:unhideWhenUsed="0" w:qFormat="1"/>
-    <w:lsdException w:name="Subtle Reference" w:semiHidden="0" w:uiPriority="31" w:unhideWhenUsed="0" w:qFormat="1"/>
-    <w:lsdException w:name="Intense Reference" w:semiHidden="0" w:uiPriority="32" w:unhideWhenUsed="0" w:qFormat="1"/>
-    <w:lsdException w:name="Book Title" w:semiHidden="0" w:uiPriority="33" w:unhideWhenUsed="0" w:qFormat="1"/>
-    <w:lsdException w:name="Bibliography" w:uiPriority="37"/>
-    <w:lsdException w:name="TOC Heading" w:uiPriority="39" w:qFormat="1"/>
-  </w:latentStyles>
-  <w:style w:type="paragraph" w:default="1" w:styleId="a">
-    <w:name w:val="Normal"/>
-    <w:qFormat/>
-    <w:rsid w:val="009837DE"/>
-    <w:pPr>
-      <w:spacing w:after="0" w:line="360" w:lineRule="auto"/>
-    </w:pPr>
-    <w:rPr>
-      <w:rFonts w:ascii="Times New Roman" w:hAnsi="Times New Roman"/>
-      <w:sz w:val="28"/>
-    </w:rPr>
-  </w:style>
-  <w:style w:type="paragraph" w:styleId="1">
-    <w:name w:val="heading 1"/>
-    <w:basedOn w:val="a"/>
-    <w:next w:val="a"/>
-    <w:link w:val="10"/>
-    <w:uiPriority w:val="9"/>
-    <w:qFormat/>
-    <w:rsid w:val="009837DE"/>
-    <w:pPr>
-      <w:keepNext/>
-      <w:keepLines/>
-      <w:spacing w:before="480"/>
-      <w:jc w:val="center"/>
-      <w:outlineLvl w:val="0"/>
-    </w:pPr>
-    <w:rPr>
-      <w:rFonts w:eastAsiaTheme="majorEastAsia" w:cstheme="majorBidi"/>
-      <w:b/>
-      <w:bCs/>
-      <w:color w:val="000000" w:themeColor="text1"/>
-      <w:szCs w:val="28"/>
-    </w:rPr>
-  </w:style>
-  <w:style w:type="paragraph" w:styleId="2">
-    <w:name w:val="heading 2"/>
-    <w:basedOn w:val="a"/>
-    <w:next w:val="a"/>
-    <w:link w:val="20"/>
-    <w:uiPriority w:val="9"/>
-    <w:unhideWhenUsed/>
-    <w:qFormat/>
-    <w:rsid w:val="00873DDD"/>
-    <w:pPr>
-      <w:keepNext/>
-      <w:keepLines/>
-      <w:spacing w:before="200"/>
-      <w:ind w:firstLine="709"/>
-      <w:outlineLvl w:val="1"/>
-    </w:pPr>
-    <w:rPr>
-      <w:rFonts w:eastAsiaTheme="majorEastAsia" w:cstheme="majorBidi"/>
-      <w:b/>
-      <w:bCs/>
-      <w:color w:val="000000" w:themeColor="text1"/>
-      <w:szCs w:val="26"/>
-    </w:rPr>
-  </w:style>
-  <w:style w:type="paragraph" w:styleId="3">
-    <w:name w:val="heading 3"/>
-    <w:basedOn w:val="a"/>
-    <w:next w:val="a"/>
-    <w:link w:val="30"/>
-    <w:uiPriority w:val="9"/>
-    <w:unhideWhenUsed/>
-    <w:qFormat/>
-    <w:rsid w:val="005F3429"/>
-    <w:pPr>
-      <w:keepNext/>
-      <w:keepLines/>
-      <w:spacing w:before="200"/>
-      <w:outlineLvl w:val="2"/>
-    </w:pPr>
-    <w:rPr>
-      <w:rFonts w:eastAsiaTheme="majorEastAsia" w:cstheme="majorBidi"/>
-      <w:b/>
-      <w:bCs/>
-      <w:color w:val="000000" w:themeColor="text1"/>
-    </w:rPr>
-  </w:style>
-  <w:style w:type="character" w:default="1" w:styleId="a0">
-    <w:name w:val="Default Paragraph Font"/>
-    <w:uiPriority w:val="1"/>
-    <w:semiHidden/>
-    <w:unhideWhenUsed/>
-  </w:style>
-  <w:style w:type="table" w:default="1" w:styleId="a1">
-    <w:name w:val="Normal Table"/>
-    <w:uiPriority w:val="99"/>
-    <w:semiHidden/>
-    <w:unhideWhenUsed/>
-    <w:tblPr>
-      <w:tblInd w:w="0" w:type="dxa"/>
-      <w:tblCellMar>
-        <w:top w:w="0" w:type="dxa"/>
-        <w:left w:w="108" w:type="dxa"/>
-        <w:bottom w:w="0" w:type="dxa"/>
-        <w:right w:w="108" w:type="dxa"/>
-      </w:tblCellMar>
-    </w:tblPr>
-  </w:style>
-  <w:style w:type="numbering" w:default="1" w:styleId="a2">
-    <w:name w:val="No List"/>
-    <w:uiPriority w:val="99"/>
-    <w:semiHidden/>
-    <w:unhideWhenUsed/>
-  </w:style>
-  <w:style w:type="character" w:customStyle="1" w:styleId="10">
-    <w:name w:val="Заголовок 1 Знак"/>
-    <w:basedOn w:val="a0"/>
-    <w:link w:val="1"/>
-    <w:uiPriority w:val="9"/>
-    <w:rsid w:val="009837DE"/>
-    <w:rPr>
-      <w:rFonts w:ascii="Times New Roman" w:eastAsiaTheme="majorEastAsia" w:hAnsi="Times New Roman" w:cstheme="majorBidi"/>
-      <w:b/>
-      <w:bCs/>
-      <w:color w:val="000000" w:themeColor="text1"/>
-      <w:sz w:val="28"/>
-      <w:szCs w:val="28"/>
-    </w:rPr>
-  </w:style>
-  <w:style w:type="character" w:customStyle="1" w:styleId="20">
-    <w:name w:val="Заголовок 2 Знак"/>
-    <w:basedOn w:val="a0"/>
-    <w:link w:val="2"/>
-    <w:uiPriority w:val="9"/>
-    <w:rsid w:val="00873DDD"/>
-    <w:rPr>
-      <w:rFonts w:ascii="Times New Roman" w:eastAsiaTheme="majorEastAsia" w:hAnsi="Times New Roman" w:cstheme="majorBidi"/>
-      <w:b/>
-      <w:bCs/>
-      <w:color w:val="000000" w:themeColor="text1"/>
-      <w:sz w:val="28"/>
-      <w:szCs w:val="26"/>
-    </w:rPr>
-  </w:style>
-  <w:style w:type="paragraph" w:customStyle="1" w:styleId="a3">
-    <w:name w:val="Стиль для кода"/>
-    <w:basedOn w:val="a"/>
-    <w:qFormat/>
-    <w:rsid w:val="00AA5D7A"/>
-    <w:pPr>
-      <w:spacing w:line="240" w:lineRule="auto"/>
-    </w:pPr>
-    <w:rPr>
-      <w:rFonts w:ascii="Courier New" w:hAnsi="Courier New"/>
-      <w:sz w:val="22"/>
-      <w:lang w:val="en-US"/>
-    </w:rPr>
-  </w:style>
-  <w:style w:type="character" w:customStyle="1" w:styleId="tlid-translation">
-    <w:name w:val="tlid-translation"/>
-    <w:basedOn w:val="a0"/>
-    <w:rsid w:val="00E0263F"/>
-  </w:style>
-  <w:style w:type="paragraph" w:styleId="a4">
-    <w:name w:val="Balloon Text"/>
-    <w:basedOn w:val="a"/>
-    <w:link w:val="a5"/>
-    <w:uiPriority w:val="99"/>
-    <w:semiHidden/>
-    <w:unhideWhenUsed/>
-    <w:rsid w:val="00E0263F"/>
-    <w:pPr>
-      <w:spacing w:line="240" w:lineRule="auto"/>
-    </w:pPr>
-    <w:rPr>
-      <w:rFonts w:ascii="Tahoma" w:hAnsi="Tahoma" w:cs="Tahoma"/>
-      <w:sz w:val="16"/>
-      <w:szCs w:val="16"/>
-    </w:rPr>
-  </w:style>
-  <w:style w:type="character" w:customStyle="1" w:styleId="a5">
-    <w:name w:val="Текст выноски Знак"/>
-    <w:basedOn w:val="a0"/>
-    <w:link w:val="a4"/>
-    <w:uiPriority w:val="99"/>
-    <w:semiHidden/>
-    <w:rsid w:val="00E0263F"/>
-    <w:rPr>
-      <w:rFonts w:ascii="Tahoma" w:hAnsi="Tahoma" w:cs="Tahoma"/>
-      <w:sz w:val="16"/>
-      <w:szCs w:val="16"/>
-    </w:rPr>
-  </w:style>
-  <w:style w:type="paragraph" w:styleId="a6">
-    <w:name w:val="List Paragraph"/>
-    <w:basedOn w:val="a"/>
-    <w:uiPriority w:val="34"/>
-    <w:qFormat/>
-    <w:rsid w:val="0045769A"/>
-    <w:pPr>
-      <w:ind w:left="720"/>
-      <w:contextualSpacing/>
-    </w:pPr>
-  </w:style>
-  <w:style w:type="character" w:customStyle="1" w:styleId="30">
-    <w:name w:val="Заголовок 3 Знак"/>
-    <w:basedOn w:val="a0"/>
-    <w:link w:val="3"/>
-    <w:uiPriority w:val="9"/>
-    <w:rsid w:val="005F3429"/>
-    <w:rPr>
-      <w:rFonts w:ascii="Times New Roman" w:eastAsiaTheme="majorEastAsia" w:hAnsi="Times New Roman" w:cstheme="majorBidi"/>
-      <w:b/>
-      <w:bCs/>
-      <w:color w:val="000000" w:themeColor="text1"/>
-      <w:sz w:val="28"/>
-    </w:rPr>
-  </w:style>
-  <w:style w:type="paragraph" w:styleId="a7">
-    <w:name w:val="TOC Heading"/>
-    <w:basedOn w:val="1"/>
-    <w:next w:val="a"/>
-    <w:uiPriority w:val="39"/>
-    <w:semiHidden/>
-    <w:unhideWhenUsed/>
-    <w:qFormat/>
-    <w:rsid w:val="006F5D3F"/>
-    <w:pPr>
-      <w:spacing w:line="276" w:lineRule="auto"/>
-      <w:jc w:val="left"/>
-      <w:outlineLvl w:val="9"/>
-    </w:pPr>
-    <w:rPr>
-      <w:rFonts w:asciiTheme="majorHAnsi" w:hAnsiTheme="majorHAnsi"/>
-      <w:color w:val="365F91" w:themeColor="accent1" w:themeShade="BF"/>
-      <w:lang w:eastAsia="ru-RU"/>
-    </w:rPr>
-  </w:style>
-  <w:style w:type="paragraph" w:styleId="11">
-    <w:name w:val="toc 1"/>
-    <w:basedOn w:val="a"/>
-    <w:next w:val="a"/>
-    <w:autoRedefine/>
-    <w:uiPriority w:val="39"/>
-    <w:unhideWhenUsed/>
-    <w:rsid w:val="006F5D3F"/>
-    <w:pPr>
-      <w:spacing w:after="100"/>
-    </w:pPr>
-  </w:style>
-  <w:style w:type="paragraph" w:styleId="21">
-    <w:name w:val="toc 2"/>
-    <w:basedOn w:val="a"/>
-    <w:next w:val="a"/>
-    <w:autoRedefine/>
-    <w:uiPriority w:val="39"/>
-    <w:unhideWhenUsed/>
-    <w:rsid w:val="006F5D3F"/>
-    <w:pPr>
-      <w:spacing w:after="100"/>
-      <w:ind w:left="280"/>
-    </w:pPr>
-  </w:style>
-  <w:style w:type="character" w:styleId="a8">
-    <w:name w:val="Hyperlink"/>
-    <w:basedOn w:val="a0"/>
-    <w:uiPriority w:val="99"/>
-    <w:unhideWhenUsed/>
-    <w:rsid w:val="006F5D3F"/>
-    <w:rPr>
-      <w:color w:val="0000FF" w:themeColor="hyperlink"/>
-      <w:u w:val="single"/>
-    </w:rPr>
-  </w:style>
-  <w:style w:type="paragraph" w:styleId="a9">
-    <w:name w:val="header"/>
-    <w:basedOn w:val="a"/>
-    <w:link w:val="aa"/>
-    <w:uiPriority w:val="99"/>
-    <w:unhideWhenUsed/>
-    <w:rsid w:val="00935888"/>
-    <w:pPr>
-      <w:tabs>
-        <w:tab w:val="center" w:pos="4677"/>
-        <w:tab w:val="right" w:pos="9355"/>
-      </w:tabs>
-      <w:spacing w:line="240" w:lineRule="auto"/>
-    </w:pPr>
-  </w:style>
-  <w:style w:type="character" w:customStyle="1" w:styleId="aa">
-    <w:name w:val="Верхний колонтитул Знак"/>
-    <w:basedOn w:val="a0"/>
-    <w:link w:val="a9"/>
-    <w:uiPriority w:val="99"/>
-    <w:rsid w:val="00935888"/>
-    <w:rPr>
-      <w:rFonts w:ascii="Times New Roman" w:hAnsi="Times New Roman"/>
-      <w:sz w:val="28"/>
-    </w:rPr>
-  </w:style>
-  <w:style w:type="paragraph" w:styleId="ab">
-    <w:name w:val="footer"/>
-    <w:basedOn w:val="a"/>
-    <w:link w:val="ac"/>
-    <w:uiPriority w:val="99"/>
-    <w:unhideWhenUsed/>
-    <w:rsid w:val="00935888"/>
-    <w:pPr>
-      <w:tabs>
-        <w:tab w:val="center" w:pos="4677"/>
-        <w:tab w:val="right" w:pos="9355"/>
-      </w:tabs>
-      <w:spacing w:line="240" w:lineRule="auto"/>
-    </w:pPr>
-  </w:style>
-  <w:style w:type="character" w:customStyle="1" w:styleId="ac">
-    <w:name w:val="Нижний колонтитул Знак"/>
-    <w:basedOn w:val="a0"/>
-    <w:link w:val="ab"/>
-    <w:uiPriority w:val="99"/>
-    <w:rsid w:val="00935888"/>
-    <w:rPr>
-      <w:rFonts w:ascii="Times New Roman" w:hAnsi="Times New Roman"/>
-      <w:sz w:val="28"/>
-    </w:rPr>
-  </w:style>
-  <w:style w:type="character" w:styleId="ad">
-    <w:name w:val="FollowedHyperlink"/>
-    <w:basedOn w:val="a0"/>
-    <w:uiPriority w:val="99"/>
-    <w:semiHidden/>
-    <w:unhideWhenUsed/>
-    <w:rsid w:val="00BF2FEB"/>
-    <w:rPr>
-      <w:color w:val="800080" w:themeColor="followedHyperlink"/>
-      <w:u w:val="single"/>
-    </w:rPr>
-  </w:style>
-  <w:style w:type="character" w:styleId="ae">
-    <w:name w:val="Placeholder Text"/>
-    <w:basedOn w:val="a0"/>
-    <w:uiPriority w:val="99"/>
-    <w:semiHidden/>
-    <w:rsid w:val="00B04C61"/>
-    <w:rPr>
-      <w:color w:val="808080"/>
-    </w:rPr>
-  </w:style>
-  <w:style w:type="table" w:styleId="af">
-    <w:name w:val="Table Grid"/>
-    <w:basedOn w:val="a1"/>
-    <w:uiPriority w:val="59"/>
-    <w:rsid w:val="000D1EDE"/>
-    <w:pPr>
-      <w:spacing w:after="0" w:line="240" w:lineRule="auto"/>
-    </w:pPr>
-    <w:tblPr>
-      <w:tblInd w:w="0" w:type="dxa"/>
-      <w:tblBorders>
-        <w:top w:val="single" w:sz="4" w:space="0" w:color="auto"/>
-        <w:left w:val="single" w:sz="4" w:space="0" w:color="auto"/>
-        <w:bottom w:val="single" w:sz="4" w:space="0" w:color="auto"/>
-        <w:right w:val="single" w:sz="4" w:space="0" w:color="auto"/>
-        <w:insideH w:val="single" w:sz="4" w:space="0" w:color="auto"/>
-        <w:insideV w:val="single" w:sz="4" w:space="0" w:color="auto"/>
-      </w:tblBorders>
-      <w:tblCellMar>
-        <w:top w:w="0" w:type="dxa"/>
-        <w:left w:w="108" w:type="dxa"/>
-        <w:bottom w:w="0" w:type="dxa"/>
-        <w:right w:w="108" w:type="dxa"/>
-      </w:tblCellMar>
-    </w:tblPr>
-  </w:style>
-</w:styles>
-</file>
-
-<file path=word/stylesWithEffects.xml><?xml version="1.0" encoding="utf-8"?>
-<w:styles xmlns:wpc="http://schemas.microsoft.com/office/word/2010/wordprocessingCanvas" xmlns:mc="http://schemas.openxmlformats.org/markup-compatibility/2006" xmlns:o="urn:schemas-microsoft-com:office:office" xmlns:r="http://schemas.openxmlformats.org/officeDocument/2006/relationships" xmlns:m="http://schemas.openxmlformats.org/officeDocument/2006/math" xmlns:v="urn:schemas-microsoft-com:vml" xmlns:wp14="http://schemas.microsoft.com/office/word/2010/wordprocessingDrawing" xmlns:wp="http://schemas.openxmlformats.org/drawingml/2006/wordprocessingDrawing" xmlns:w10="urn:schemas-microsoft-com:office:word" xmlns:w="http://schemas.openxmlformats.org/wordprocessingml/2006/main" xmlns:w14="http://schemas.microsoft.com/office/word/2010/wordml" xmlns:wpg="http://schemas.microsoft.com/office/word/2010/wordprocessingGroup" xmlns:wpi="http://schemas.microsoft.com/office/word/2010/wordprocessingInk" xmlns:wne="http://schemas.microsoft.com/office/word/2006/wordml" xmlns:wps="http://schemas.microsoft.com/office/word/2010/wordprocessingShape" mc:Ignorable="w14 wp14">
-  <w:docDefaults>
-    <w:rPrDefault>
-      <w:rPr>
-        <w:rFonts w:asciiTheme="minorHAnsi" w:eastAsiaTheme="minorHAnsi" w:hAnsiTheme="minorHAnsi" w:cstheme="minorBidi"/>
-        <w:sz w:val="22"/>
-        <w:szCs w:val="22"/>
-        <w:lang w:val="ru-RU" w:eastAsia="en-US" w:bidi="ar-SA"/>
-      </w:rPr>
-    </w:rPrDefault>
-    <w:pPrDefault>
-      <w:pPr>
-        <w:spacing w:after="200" w:line="276" w:lineRule="auto"/>
-      </w:pPr>
-    </w:pPrDefault>
-  </w:docDefaults>
-  <w:latentStyles w:defLockedState="0" w:defUIPriority="99" w:defSemiHidden="1" w:defUnhideWhenUsed="1" w:defQFormat="0" w:count="267">
-    <w:lsdException w:name="Normal" w:semiHidden="0" w:uiPriority="0" w:unhideWhenUsed="0" w:qFormat="1"/>
-    <w:lsdException w:name="heading 1" w:semiHidden="0" w:uiPriority="9" w:unhideWhenUsed="0" w:qFormat="1"/>
-    <w:lsdException w:name="heading 2" w:uiPriority="9" w:qFormat="1"/>
-    <w:lsdException w:name="heading 3" w:uiPriority="9" w:qFormat="1"/>
-    <w:lsdException w:name="heading 4" w:uiPriority="9" w:qFormat="1"/>
-    <w:lsdException w:name="heading 5" w:uiPriority="9" w:qFormat="1"/>
-    <w:lsdException w:name="heading 6" w:uiPriority="9" w:qFormat="1"/>
-    <w:lsdException w:name="heading 7" w:uiPriority="9" w:qFormat="1"/>
-    <w:lsdException w:name="heading 8" w:uiPriority="9" w:qFormat="1"/>
-    <w:lsdException w:name="heading 9" w:uiPriority="9" w:qFormat="1"/>
-    <w:lsdException w:name="toc 1" w:uiPriority="39"/>
-    <w:lsdException w:name="toc 2" w:uiPriority="39"/>
-    <w:lsdException w:name="toc 3" w:uiPriority="39"/>
-    <w:lsdException w:name="toc 4" w:uiPriority="39"/>
-    <w:lsdException w:name="toc 5" w:uiPriority="39"/>
-    <w:lsdException w:name="toc 6" w:uiPriority="39"/>
-    <w:lsdException w:name="toc 7" w:uiPriority="39"/>
-    <w:lsdException w:name="toc 8" w:uiPriority="39"/>
-    <w:lsdException w:name="toc 9" w:uiPriority="39"/>
-    <w:lsdException w:name="caption" w:uiPriority="35" w:qFormat="1"/>
-    <w:lsdException w:name="Title" w:semiHidden="0" w:uiPriority="10" w:unhideWhenUsed="0" w:qFormat="1"/>
-    <w:lsdException w:name="Default Paragraph Font" w:uiPriority="1"/>
-    <w:lsdException w:name="Subtitle" w:semiHidden="0" w:uiPriority="11" w:unhideWhenUsed="0" w:qFormat="1"/>
-    <w:lsdException w:name="Strong" w:semiHidden="0" w:uiPriority="22" w:unhideWhenUsed="0" w:qFormat="1"/>
-    <w:lsdException w:name="Emphasis" w:semiHidden="0" w:uiPriority="20" w:unhideWhenUsed="0" w:qFormat="1"/>
-    <w:lsdException w:name="Table Grid" w:semiHidden="0" w:uiPriority="59" w:unhideWhenUsed="0"/>
-    <w:lsdException w:name="Placeholder Text" w:unhideWhenUsed="0"/>
-    <w:lsdException w:name="No Spacing" w:semiHidden="0" w:uiPriority="1" w:unhideWhenUsed="0" w:qFormat="1"/>
-    <w:lsdException w:name="Light Shading" w:semiHidden="0" w:uiPriority="60" w:unhideWhenUsed="0"/>
-    <w:lsdException w:name="Light List" w:semiHidden="0" w:uiPriority="61" w:unhideWhenUsed="0"/>
-    <w:lsdException w:name="Light Grid" w:semiHidden="0" w:uiPriority="62" w:unhideWhenUsed="0"/>
-    <w:lsdException w:name="Medium Shading 1" w:semiHidden="0" w:uiPriority="63" w:unhideWhenUsed="0"/>
-    <w:lsdException w:name="Medium Shading 2" w:semiHidden="0" w:uiPriority="64" w:unhideWhenUsed="0"/>
-    <w:lsdException w:name="Medium List 1" w:semiHidden="0" w:uiPriority="65" w:unhideWhenUsed="0"/>
-    <w:lsdException w:name="Medium List 2" w:semiHidden="0" w:uiPriority="66" w:unhideWhenUsed="0"/>
-    <w:lsdException w:name="Medium Grid 1" w:semiHidden="0" w:uiPriority="67" w:unhideWhenUsed="0"/>
-    <w:lsdException w:name="Medium Grid 2" w:semiHidden="0" w:uiPriority="68" w:unhideWhenUsed="0"/>
-    <w:lsdException w:name="Medium Grid 3" w:semiHidden="0" w:uiPriority="69" w:unhideWhenUsed="0"/>
-    <w:lsdException w:name="Dark List" w:semiHidden="0" w:uiPriority="70" w:unhideWhenUsed="0"/>
-    <w:lsdException w:name="Colorful Shading" w:semiHidden="0" w:uiPriority="71" w:unhideWhenUsed="0"/>
-    <w:lsdException w:name="Colorful List" w:semiHidden="0" w:uiPriority="72" w:unhideWhenUsed="0"/>
-    <w:lsdException w:name="Colorful Grid" w:semiHidden="0" w:uiPriority="73" w:unhideWhenUsed="0"/>
-    <w:lsdException w:name="Light Shading Accent 1" w:semiHidden="0" w:uiPriority="60" w:unhideWhenUsed="0"/>
-    <w:lsdException w:name="Light List Accent 1" w:semiHidden="0" w:uiPriority="61" w:unhideWhenUsed="0"/>
-    <w:lsdException w:name="Light Grid Accent 1" w:semiHidden="0" w:uiPriority="62" w:unhideWhenUsed="0"/>
-    <w:lsdException w:name="Medium Shading 1 Accent 1" w:semiHidden="0" w:uiPriority="63" w:unhideWhenUsed="0"/>
-    <w:lsdException w:name="Medium Shading 2 Accent 1" w:semiHidden="0" w:uiPriority="64" w:unhideWhenUsed="0"/>
-    <w:lsdException w:name="Medium List 1 Accent 1" w:semiHidden="0" w:uiPriority="65" w:unhideWhenUsed="0"/>
-    <w:lsdException w:name="Revision" w:unhideWhenUsed="0"/>
-    <w:lsdException w:name="List Paragraph" w:semiHidden="0" w:uiPriority="34" w:unhideWhenUsed="0" w:qFormat="1"/>
-    <w:lsdException w:name="Quote" w:semiHidden="0" w:uiPriority="29" w:unhideWhenUsed="0" w:qFormat="1"/>
-    <w:lsdException w:name="Intense Quote" w:semiHidden="0" w:uiPriority="30" w:unhideWhenUsed="0" w:qFormat="1"/>
-    <w:lsdException w:name="Medium List 2 Accent 1" w:semiHidden="0" w:uiPriority="66" w:unhideWhenUsed="0"/>
-    <w:lsdException w:name="Medium Grid 1 Accent 1" w:semiHidden="0" w:uiPriority="67" w:unhideWhenUsed="0"/>
-    <w:lsdException w:name="Medium Grid 2 Accent 1" w:semiHidden="0" w:uiPriority="68" w:unhideWhenUsed="0"/>
-    <w:lsdException w:name="Medium Grid 3 Accent 1" w:semiHidden="0" w:uiPriority="69" w:unhideWhenUsed="0"/>
-    <w:lsdException w:name="Dark List Accent 1" w:semiHidden="0" w:uiPriority="70" w:unhideWhenUsed="0"/>
-    <w:lsdException w:name="Colorful Shading Accent 1" w:semiHidden="0" w:uiPriority="71" w:unhideWhenUsed="0"/>
-    <w:lsdException w:name="Colorful List Accent 1" w:semiHidden="0" w:uiPriority="72" w:unhideWhenUsed="0"/>
-    <w:lsdException w:name="Colorful Grid Accent 1" w:semiHidden="0" w:uiPriority="73" w:unhideWhenUsed="0"/>
-    <w:lsdException w:name="Light Shading Accent 2" w:semiHidden="0" w:uiPriority="60" w:unhideWhenUsed="0"/>
-    <w:lsdException w:name="Light List Accent 2" w:semiHidden="0" w:uiPriority="61" w:unhideWhenUsed="0"/>
-    <w:lsdException w:name="Light Grid Accent 2" w:semiHidden="0" w:uiPriority="62" w:unhideWhenUsed="0"/>
-    <w:lsdException w:name="Medium Shading 1 Accent 2" w:semiHidden="0" w:uiPriority="63" w:unhideWhenUsed="0"/>
-    <w:lsdException w:name="Medium Shading 2 Accent 2" w:semiHidden="0" w:uiPriority="64" w:unhideWhenUsed="0"/>
-    <w:lsdException w:name="Medium List 1 Accent 2" w:semiHidden="0" w:uiPriority="65" w:unhideWhenUsed="0"/>
-    <w:lsdException w:name="Medium List 2 Accent 2" w:semiHidden="0" w:uiPriority="66" w:unhideWhenUsed="0"/>
-    <w:lsdException w:name="Medium Grid 1 Accent 2" w:semiHidden="0" w:uiPriority="67" w:unhideWhenUsed="0"/>
-    <w:lsdException w:name="Medium Grid 2 Accent 2" w:semiHidden="0" w:uiPriority="68" w:unhideWhenUsed="0"/>
-    <w:lsdException w:name="Medium Grid 3 Accent 2" w:semiHidden="0" w:uiPriority="69" w:unhideWhenUsed="0"/>
-    <w:lsdException w:name="Dark List Accent 2" w:semiHidden="0" w:uiPriority="70" w:unhideWhenUsed="0"/>
-    <w:lsdException w:name="Colorful Shading Accent 2" w:semiHidden="0" w:uiPriority="71" w:unhideWhenUsed="0"/>
-    <w:lsdException w:name="Colorful List Accent 2" w:semiHidden="0" w:uiPriority="72" w:unhideWhenUsed="0"/>
-    <w:lsdException w:name="Colorful Grid Accent 2" w:semiHidden="0" w:uiPriority="73" w:unhideWhenUsed="0"/>
-    <w:lsdException w:name="Light Shading Accent 3" w:semiHidden="0" w:uiPriority="60" w:unhideWhenUsed="0"/>
-    <w:lsdException w:name="Light List Accent 3" w:semiHidden="0" w:uiPriority="61" w:unhideWhenUsed="0"/>
-    <w:lsdException w:name="Light Grid Accent 3" w:semiHidden="0" w:uiPriority="62" w:unhideWhenUsed="0"/>
-    <w:lsdException w:name="Medium Shading 1 Accent 3" w:semiHidden="0" w:uiPriority="63" w:unhideWhenUsed="0"/>
-    <w:lsdException w:name="Medium Shading 2 Accent 3" w:semiHidden="0" w:uiPriority="64" w:unhideWhenUsed="0"/>
-    <w:lsdException w:name="Medium List 1 Accent 3" w:semiHidden="0" w:uiPriority="65" w:unhideWhenUsed="0"/>
-    <w:lsdException w:name="Medium List 2 Accent 3" w:semiHidden="0" w:uiPriority="66" w:unhideWhenUsed="0"/>
-    <w:lsdException w:name="Medium Grid 1 Accent 3" w:semiHidden="0" w:uiPriority="67" w:unhideWhenUsed="0"/>
-    <w:lsdException w:name="Medium Grid 2 Accent 3" w:semiHidden="0" w:uiPriority="68" w:unhideWhenUsed="0"/>
-    <w:lsdException w:name="Medium Grid 3 Accent 3" w:semiHidden="0" w:uiPriority="69" w:unhideWhenUsed="0"/>
-    <w:lsdException w:name="Dark List Accent 3" w:semiHidden="0" w:uiPriority="70" w:unhideWhenUsed="0"/>
-    <w:lsdException w:name="Colorful Shading Accent 3" w:semiHidden="0" w:uiPriority="71" w:unhideWhenUsed="0"/>
-    <w:lsdException w:name="Colorful List Accent 3" w:semiHidden="0" w:uiPriority="72" w:unhideWhenUsed="0"/>
-    <w:lsdException w:name="Colorful Grid Accent 3" w:semiHidden="0" w:uiPriority="73" w:unhideWhenUsed="0"/>
-    <w:lsdException w:name="Light Shading Accent 4" w:semiHidden="0" w:uiPriority="60" w:unhideWhenUsed="0"/>
-    <w:lsdException w:name="Light List Accent 4" w:semiHidden="0" w:uiPriority="61" w:unhideWhenUsed="0"/>
-    <w:lsdException w:name="Light Grid Accent 4" w:semiHidden="0" w:uiPriority="62" w:unhideWhenUsed="0"/>
-    <w:lsdException w:name="Medium Shading 1 Accent 4" w:semiHidden="0" w:uiPriority="63" w:unhideWhenUsed="0"/>
-    <w:lsdException w:name="Medium Shading 2 Accent 4" w:semiHidden="0" w:uiPriority="64" w:unhideWhenUsed="0"/>
-    <w:lsdException w:name="Medium List 1 Accent 4" w:semiHidden="0" w:uiPriority="65" w:unhideWhenUsed="0"/>
-    <w:lsdException w:name="Medium List 2 Accent 4" w:semiHidden="0" w:uiPriority="66" w:unhideWhenUsed="0"/>
-    <w:lsdException w:name="Medium Grid 1 Accent 4" w:semiHidden="0" w:uiPriority="67" w:unhideWhenUsed="0"/>
-    <w:lsdException w:name="Medium Grid 2 Accent 4" w:semiHidden="0" w:uiPriority="68" w:unhideWhenUsed="0"/>
-    <w:lsdException w:name="Medium Grid 3 Accent 4" w:semiHidden="0" w:uiPriority="69" w:unhideWhenUsed="0"/>
-    <w:lsdException w:name="Dark List Accent 4" w:semiHidden="0" w:uiPriority="70" w:unhideWhenUsed="0"/>
-    <w:lsdException w:name="Colorful Shading Accent 4" w:semiHidden="0" w:uiPriority="71" w:unhideWhenUsed="0"/>
-    <w:lsdException w:name="Colorful List Accent 4" w:semiHidden="0" w:uiPriority="72" w:unhideWhenUsed="0"/>
-    <w:lsdException w:name="Colorful Grid Accent 4" w:semiHidden="0" w:uiPriority="73" w:unhideWhenUsed="0"/>
-    <w:lsdException w:name="Light Shading Accent 5" w:semiHidden="0" w:uiPriority="60" w:unhideWhenUsed="0"/>
-    <w:lsdException w:name="Light List Accent 5" w:semiHidden="0" w:uiPriority="61" w:unhideWhenUsed="0"/>
-    <w:lsdException w:name="Light Grid Accent 5" w:semiHidden="0" w:uiPriority="62" w:unhideWhenUsed="0"/>
-    <w:lsdException w:name="Medium Shading 1 Accent 5" w:semiHidden="0" w:uiPriority="63" w:unhideWhenUsed="0"/>
-    <w:lsdException w:name="Medium Shading 2 Accent 5" w:semiHidden="0" w:uiPriority="64" w:unhideWhenUsed="0"/>
-    <w:lsdException w:name="Medium List 1 Accent 5" w:semiHidden="0" w:uiPriority="65" w:unhideWhenUsed="0"/>
-    <w:lsdException w:name="Medium List 2 Accent 5" w:semiHidden="0" w:uiPriority="66" w:unhideWhenUsed="0"/>
-    <w:lsdException w:name="Medium Grid 1 Accent 5" w:semiHidden="0" w:uiPriority="67" w:unhideWhenUsed="0"/>
-    <w:lsdException w:name="Medium Grid 2 Accent 5" w:semiHidden="0" w:uiPriority="68" w:unhideWhenUsed="0"/>
-    <w:lsdException w:name="Medium Grid 3 Accent 5" w:semiHidden="0" w:uiPriority="69" w:unhideWhenUsed="0"/>
-    <w:lsdException w:name="Dark List Accent 5" w:semiHidden="0" w:uiPriority="70" w:unhideWhenUsed="0"/>
-    <w:lsdException w:name="Colorful Shading Accent 5" w:semiHidden="0" w:uiPriority="71" w:unhideWhenUsed="0"/>
-    <w:lsdException w:name="Colorful List Accent 5" w:semiHidden="0" w:uiPriority="72" w:unhideWhenUsed="0"/>
-    <w:lsdException w:name="Colorful Grid Accent 5" w:semiHidden="0" w:uiPriority="73" w:unhideWhenUsed="0"/>
-    <w:lsdException w:name="Light Shading Accent 6" w:semiHidden="0" w:uiPriority="60" w:unhideWhenUsed="0"/>
-    <w:lsdException w:name="Light List Accent 6" w:semiHidden="0" w:uiPriority="61" w:unhideWhenUsed="0"/>
-    <w:lsdException w:name="Light Grid Accent 6" w:semiHidden="0" w:uiPriority="62" w:unhideWhenUsed="0"/>
-    <w:lsdException w:name="Medium Shading 1 Accent 6" w:semiHidden="0" w:uiPriority="63" w:unhideWhenUsed="0"/>
-    <w:lsdException w:name="Medium Shading 2 Accent 6" w:semiHidden="0" w:uiPriority="64" w:unhideWhenUsed="0"/>
-    <w:lsdException w:name="Medium List 1 Accent 6" w:semiHidden="0" w:uiPriority="65" w:unhideWhenUsed="0"/>
-    <w:lsdException w:name="Medium List 2 Accent 6" w:semiHidden="0" w:uiPriority="66" w:unhideWhenUsed="0"/>
-    <w:lsdException w:name="Medium Grid 1 Accent 6" w:semiHidden="0" w:uiPriority="67" w:unhideWhenUsed="0"/>
-    <w:lsdException w:name="Medium Grid 2 Accent 6" w:semiHidden="0" w:uiPriority="68" w:unhideWhenUsed="0"/>
-    <w:lsdException w:name="Medium Grid 3 Accent 6" w:semiHidden="0" w:uiPriority="69" w:unhideWhenUsed="0"/>
-    <w:lsdException w:name="Dark List Accent 6" w:semiHidden="0" w:uiPriority="70" w:unhideWhenUsed="0"/>
-    <w:lsdException w:name="Colorful Shading Accent 6" w:semiHidden="0" w:uiPriority="71" w:unhideWhenUsed="0"/>
-    <w:lsdException w:name="Colorful List Accent 6" w:semiHidden="0" w:uiPriority="72" w:unhideWhenUsed="0"/>
-    <w:lsdException w:name="Colorful Grid Accent 6" w:semiHidden="0" w:uiPriority="73" w:unhideWhenUsed="0"/>
-    <w:lsdException w:name="Subtle Emphasis" w:semiHidden="0" w:uiPriority="19" w:unhideWhenUsed="0" w:qFormat="1"/>
-    <w:lsdException w:name="Intense Emphasis" w:semiHidden="0" w:uiPriority="21" w:unhideWhenUsed="0" w:qFormat="1"/>
-    <w:lsdException w:name="Subtle Reference" w:semiHidden="0" w:uiPriority="31" w:unhideWhenUsed="0" w:qFormat="1"/>
-    <w:lsdException w:name="Intense Reference" w:semiHidden="0" w:uiPriority="32" w:unhideWhenUsed="0" w:qFormat="1"/>
-    <w:lsdException w:name="Book Title" w:semiHidden="0" w:uiPriority="33" w:unhideWhenUsed="0" w:qFormat="1"/>
-    <w:lsdException w:name="Bibliography" w:uiPriority="37"/>
-    <w:lsdException w:name="TOC Heading" w:uiPriority="39" w:qFormat="1"/>
+  <w:latentStyles w:defLockedState="0" w:defUIPriority="99" w:defSemiHidden="0" w:defUnhideWhenUsed="0" w:defQFormat="0" w:count="371">
+    <w:lsdException w:name="Normal" w:uiPriority="0" w:qFormat="1"/>
+    <w:lsdException w:name="heading 1" w:uiPriority="9" w:qFormat="1"/>
+    <w:lsdException w:name="heading 2" w:semiHidden="1" w:uiPriority="9" w:unhideWhenUsed="1" w:qFormat="1"/>
+    <w:lsdException w:name="heading 3" w:semiHidden="1" w:uiPriority="9" w:unhideWhenUsed="1" w:qFormat="1"/>
+    <w:lsdException w:name="heading 4" w:semiHidden="1" w:uiPriority="9" w:unhideWhenUsed="1" w:qFormat="1"/>
+    <w:lsdException w:name="heading 5" w:semiHidden="1" w:uiPriority="9" w:unhideWhenUsed="1" w:qFormat="1"/>
+    <w:lsdException w:name="heading 6" w:semiHidden="1" w:uiPriority="9" w:unhideWhenUsed="1" w:qFormat="1"/>
+    <w:lsdException w:name="heading 7" w:semiHidden="1" w:uiPriority="9" w:unhideWhenUsed="1" w:qFormat="1"/>
+    <w:lsdException w:name="heading 8" w:semiHidden="1" w:uiPriority="9" w:unhideWhenUsed="1" w:qFormat="1"/>
+    <w:lsdException w:name="heading 9" w:semiHidden="1" w:uiPriority="9" w:unhideWhenUsed="1" w:qFormat="1"/>
+    <w:lsdException w:name="index 1" w:semiHidden="1" w:unhideWhenUsed="1"/>
+    <w:lsdException w:name="index 2" w:semiHidden="1" w:unhideWhenUsed="1"/>
+    <w:lsdException w:name="index 3" w:semiHidden="1" w:unhideWhenUsed="1"/>
+    <w:lsdException w:name="index 4" w:semiHidden="1" w:unhideWhenUsed="1"/>
+    <w:lsdException w:name="index 5" w:semiHidden="1" w:unhideWhenUsed="1"/>
+    <w:lsdException w:name="index 6" w:semiHidden="1" w:unhideWhenUsed="1"/>
+    <w:lsdException w:name="index 7" w:semiHidden="1" w:unhideWhenUsed="1"/>
+    <w:lsdException w:name="index 8" w:semiHidden="1" w:unhideWhenUsed="1"/>
+    <w:lsdException w:name="index 9" w:semiHidden="1" w:unhideWhenUsed="1"/>
+    <w:lsdException w:name="toc 1" w:semiHidden="1" w:uiPriority="39" w:unhideWhenUsed="1"/>
+    <w:lsdException w:name="toc 2" w:semiHidden="1" w:uiPriority="39" w:unhideWhenUsed="1"/>
+    <w:lsdException w:name="toc 3" w:semiHidden="1" w:uiPriority="39" w:unhideWhenUsed="1"/>
+    <w:lsdException w:name="toc 4" w:semiHidden="1" w:uiPriority="39" w:unhideWhenUsed="1"/>
+    <w:lsdException w:name="toc 5" w:semiHidden="1" w:uiPriority="39" w:unhideWhenUsed="1"/>
+    <w:lsdException w:name="toc 6" w:semiHidden="1" w:uiPriority="39" w:unhideWhenUsed="1"/>
+    <w:lsdException w:name="toc 7" w:semiHidden="1" w:uiPriority="39" w:unhideWhenUsed="1"/>
+    <w:lsdException w:name="toc 8" w:semiHidden="1" w:uiPriority="39" w:unhideWhenUsed="1"/>
+    <w:lsdException w:name="toc 9" w:semiHidden="1" w:uiPriority="39" w:unhideWhenUsed="1"/>
+    <w:lsdException w:name="Normal Indent" w:semiHidden="1" w:unhideWhenUsed="1"/>
+    <w:lsdException w:name="footnote text" w:semiHidden="1" w:unhideWhenUsed="1"/>
+    <w:lsdException w:name="annotation text" w:semiHidden="1" w:unhideWhenUsed="1"/>
+    <w:lsdException w:name="header" w:semiHidden="1" w:unhideWhenUsed="1"/>
+    <w:lsdException w:name="footer" w:semiHidden="1" w:unhideWhenUsed="1"/>
+    <w:lsdException w:name="index heading" w:semiHidden="1" w:unhideWhenUsed="1"/>
+    <w:lsdException w:name="caption" w:semiHidden="1" w:uiPriority="35" w:unhideWhenUsed="1" w:qFormat="1"/>
+    <w:lsdException w:name="table of figures" w:semiHidden="1" w:unhideWhenUsed="1"/>
+    <w:lsdException w:name="envelope address" w:semiHidden="1" w:unhideWhenUsed="1"/>
+    <w:lsdException w:name="envelope return" w:semiHidden="1" w:unhideWhenUsed="1"/>
+    <w:lsdException w:name="footnote reference" w:semiHidden="1" w:unhideWhenUsed="1"/>
+    <w:lsdException w:name="annotation reference" w:semiHidden="1" w:unhideWhenUsed="1"/>
+    <w:lsdException w:name="line number" w:semiHidden="1" w:unhideWhenUsed="1"/>
+    <w:lsdException w:name="page number" w:semiHidden="1" w:unhideWhenUsed="1"/>
+    <w:lsdException w:name="endnote reference" w:semiHidden="1" w:unhideWhenUsed="1"/>
+    <w:lsdException w:name="endnote text" w:semiHidden="1" w:unhideWhenUsed="1"/>
+    <w:lsdException w:name="table of authorities" w:semiHidden="1" w:unhideWhenUsed="1"/>
+    <w:lsdException w:name="macro" w:semiHidden="1" w:unhideWhenUsed="1"/>
+    <w:lsdException w:name="toa heading" w:semiHidden="1" w:unhideWhenUsed="1"/>
+    <w:lsdException w:name="List" w:semiHidden="1" w:unhideWhenUsed="1"/>
+    <w:lsdException w:name="List Bullet" w:semiHidden="1" w:unhideWhenUsed="1"/>
+    <w:lsdException w:name="List Number" w:semiHidden="1" w:unhideWhenUsed="1"/>
+    <w:lsdException w:name="List 2" w:semiHidden="1" w:unhideWhenUsed="1"/>
+    <w:lsdException w:name="List 3" w:semiHidden="1" w:unhideWhenUsed="1"/>
+    <w:lsdException w:name="List 4" w:semiHidden="1" w:unhideWhenUsed="1"/>
+    <w:lsdException w:name="List 5" w:semiHidden="1" w:unhideWhenUsed="1"/>
+    <w:lsdException w:name="List Bullet 2" w:semiHidden="1" w:unhideWhenUsed="1"/>
+    <w:lsdException w:name="List Bullet 3" w:semiHidden="1" w:unhideWhenUsed="1"/>
+    <w:lsdException w:name="List Bullet 4" w:semiHidden="1" w:unhideWhenUsed="1"/>
+    <w:lsdException w:name="List Bullet 5" w:semiHidden="1" w:unhideWhenUsed="1"/>
+    <w:lsdException w:name="List Number 2" w:semiHidden="1" w:unhideWhenUsed="1"/>
+    <w:lsdException w:name="List Number 3" w:semiHidden="1" w:unhideWhenUsed="1"/>
+    <w:lsdException w:name="List Number 4" w:semiHidden="1" w:unhideWhenUsed="1"/>
+    <w:lsdException w:name="List Number 5" w:semiHidden="1" w:unhideWhenUsed="1"/>
+    <w:lsdException w:name="Title" w:uiPriority="10" w:qFormat="1"/>
+    <w:lsdException w:name="Closing" w:semiHidden="1" w:unhideWhenUsed="1"/>
+    <w:lsdException w:name="Signature" w:semiHidden="1" w:unhideWhenUsed="1"/>
+    <w:lsdException w:name="Default Paragraph Font" w:semiHidden="1" w:uiPriority="1" w:unhideWhenUsed="1"/>
+    <w:lsdException w:name="Body Text" w:semiHidden="1" w:unhideWhenUsed="1"/>
+    <w:lsdException w:name="Body Text Indent" w:semiHidden="1" w:unhideWhenUsed="1"/>
+    <w:lsdException w:name="List Continue" w:semiHidden="1" w:unhideWhenUsed="1"/>
+    <w:lsdException w:name="List Continue 2" w:semiHidden="1" w:unhideWhenUsed="1"/>
+    <w:lsdException w:name="List Continue 3" w:semiHidden="1" w:unhideWhenUsed="1"/>
+    <w:lsdException w:name="List Continue 4" w:semiHidden="1" w:unhideWhenUsed="1"/>
+    <w:lsdException w:name="List Continue 5" w:semiHidden="1" w:unhideWhenUsed="1"/>
+    <w:lsdException w:name="Message Header" w:semiHidden="1" w:unhideWhenUsed="1"/>
+    <w:lsdException w:name="Subtitle" w:uiPriority="11" w:qFormat="1"/>
+    <w:lsdException w:name="Salutation" w:semiHidden="1" w:unhideWhenUsed="1"/>
+    <w:lsdException w:name="Date" w:semiHidden="1" w:unhideWhenUsed="1"/>
+    <w:lsdException w:name="Body Text First Indent" w:semiHidden="1" w:unhideWhenUsed="1"/>
+    <w:lsdException w:name="Body Text First Indent 2" w:semiHidden="1" w:unhideWhenUsed="1"/>
+    <w:lsdException w:name="Note Heading" w:semiHidden="1" w:unhideWhenUsed="1"/>
+    <w:lsdException w:name="Body Text 2" w:semiHidden="1" w:unhideWhenUsed="1"/>
+    <w:lsdException w:name="Body Text 3" w:semiHidden="1" w:unhideWhenUsed="1"/>
+    <w:lsdException w:name="Body Text Indent 2" w:semiHidden="1" w:unhideWhenUsed="1"/>
+    <w:lsdException w:name="Body Text Indent 3" w:semiHidden="1" w:unhideWhenUsed="1"/>
+    <w:lsdException w:name="Block Text" w:semiHidden="1" w:unhideWhenUsed="1"/>
+    <w:lsdException w:name="Hyperlink" w:semiHidden="1" w:unhideWhenUsed="1"/>
+    <w:lsdException w:name="FollowedHyperlink" w:semiHidden="1" w:unhideWhenUsed="1"/>
+    <w:lsdException w:name="Strong" w:uiPriority="22" w:qFormat="1"/>
+    <w:lsdException w:name="Emphasis" w:uiPriority="20" w:qFormat="1"/>
+    <w:lsdException w:name="Document Map" w:semiHidden="1" w:unhideWhenUsed="1"/>
+    <w:lsdException w:name="Plain Text" w:semiHidden="1" w:unhideWhenUsed="1"/>
+    <w:lsdException w:name="E-mail Signature" w:semiHidden="1" w:unhideWhenUsed="1"/>
+    <w:lsdException w:name="HTML Top of Form" w:semiHidden="1" w:unhideWhenUsed="1"/>
+    <w:lsdException w:name="HTML Bottom of Form" w:semiHidden="1" w:unhideWhenUsed="1"/>
+    <w:lsdException w:name="Normal (Web)" w:semiHidden="1" w:unhideWhenUsed="1"/>
+    <w:lsdException w:name="HTML Acronym" w:semiHidden="1" w:unhideWhenUsed="1"/>
+    <w:lsdException w:name="HTML Address" w:semiHidden="1" w:unhideWhenUsed="1"/>
+    <w:lsdException w:name="HTML Cite" w:semiHidden="1" w:unhideWhenUsed="1"/>
+    <w:lsdException w:name="HTML Code" w:semiHidden="1" w:unhideWhenUsed="1"/>
+    <w:lsdException w:name="HTML Definition" w:semiHidden="1" w:unhideWhenUsed="1"/>
+    <w:lsdException w:name="HTML Keyboard" w:semiHidden="1" w:unhideWhenUsed="1"/>
+    <w:lsdException w:name="HTML Preformatted" w:semiHidden="1" w:unhideWhenUsed="1"/>
+    <w:lsdException w:name="HTML Sample" w:semiHidden="1" w:unhideWhenUsed="1"/>
+    <w:lsdException w:name="HTML Typewriter" w:semiHidden="1" w:unhideWhenUsed="1"/>
+    <w:lsdException w:name="HTML Variable" w:semiHidden="1" w:unhideWhenUsed="1"/>
+    <w:lsdException w:name="Normal Table" w:semiHidden="1" w:unhideWhenUsed="1"/>
+    <w:lsdException w:name="annotation subject" w:semiHidden="1" w:unhideWhenUsed="1"/>
+    <w:lsdException w:name="No List" w:semiHidden="1" w:unhideWhenUsed="1"/>
+    <w:lsdException w:name="Outline List 1" w:semiHidden="1" w:unhideWhenUsed="1"/>
+    <w:lsdException w:name="Outline List 2" w:semiHidden="1" w:unhideWhenUsed="1"/>
+    <w:lsdException w:name="Outline List 3" w:semiHidden="1" w:unhideWhenUsed="1"/>
+    <w:lsdException w:name="Table Simple 1" w:semiHidden="1" w:unhideWhenUsed="1"/>
+    <w:lsdException w:name="Table Simple 2" w:semiHidden="1" w:unhideWhenUsed="1"/>
+    <w:lsdException w:name="Table Simple 3" w:semiHidden="1" w:unhideWhenUsed="1"/>
+    <w:lsdException w:name="Table Classic 1" w:semiHidden="1" w:unhideWhenUsed="1"/>
+    <w:lsdException w:name="Table Classic 2" w:semiHidden="1" w:unhideWhenUsed="1"/>
+    <w:lsdException w:name="Table Classic 3" w:semiHidden="1" w:unhideWhenUsed="1"/>
+    <w:lsdException w:name="Table Classic 4" w:semiHidden="1" w:unhideWhenUsed="1"/>
+    <w:lsdException w:name="Table Colorful 1" w:semiHidden="1" w:unhideWhenUsed="1"/>
+    <w:lsdException w:name="Table Colorful 2" w:semiHidden="1" w:unhideWhenUsed="1"/>
+    <w:lsdException w:name="Table Colorful 3" w:semiHidden="1" w:unhideWhenUsed="1"/>
+    <w:lsdException w:name="Table Columns 1" w:semiHidden="1" w:unhideWhenUsed="1"/>
+    <w:lsdException w:name="Table Columns 2" w:semiHidden="1" w:unhideWhenUsed="1"/>
+    <w:lsdException w:name="Table Columns 3" w:semiHidden="1" w:unhideWhenUsed="1"/>
+    <w:lsdException w:name="Table Columns 4" w:semiHidden="1" w:unhideWhenUsed="1"/>
+    <w:lsdException w:name="Table Columns 5" w:semiHidden="1" w:unhideWhenUsed="1"/>
+    <w:lsdException w:name="Table Grid 1" w:semiHidden="1" w:unhideWhenUsed="1"/>
+    <w:lsdException w:name="Table Grid 2" w:semiHidden="1" w:unhideWhenUsed="1"/>
+    <w:lsdException w:name="Table Grid 3" w:semiHidden="1" w:unhideWhenUsed="1"/>
+    <w:lsdException w:name="Table Grid 4" w:semiHidden="1" w:unhideWhenUsed="1"/>
+    <w:lsdException w:name="Table Grid 5" w:semiHidden="1" w:unhideWhenUsed="1"/>
+    <w:lsdException w:name="Table Grid 6" w:semiHidden="1" w:unhideWhenUsed="1"/>
+    <w:lsdException w:name="Table Grid 7" w:semiHidden="1" w:unhideWhenUsed="1"/>
+    <w:lsdException w:name="Table Grid 8" w:semiHidden="1" w:unhideWhenUsed="1"/>
+    <w:lsdException w:name="Table List 1" w:semiHidden="1" w:unhideWhenUsed="1"/>
+    <w:lsdException w:name="Table List 2" w:semiHidden="1" w:unhideWhenUsed="1"/>
+    <w:lsdException w:name="Table List 3" w:semiHidden="1" w:unhideWhenUsed="1"/>
+    <w:lsdException w:name="Table List 4" w:semiHidden="1" w:unhideWhenUsed="1"/>
+    <w:lsdException w:name="Table List 5" w:semiHidden="1" w:unhideWhenUsed="1"/>
+    <w:lsdException w:name="Table List 6" w:semiHidden="1" w:unhideWhenUsed="1"/>
+    <w:lsdException w:name="Table List 7" w:semiHidden="1" w:unhideWhenUsed="1"/>
+    <w:lsdException w:name="Table List 8" w:semiHidden="1" w:unhideWhenUsed="1"/>
+    <w:lsdException w:name="Table 3D effects 1" w:semiHidden="1" w:unhideWhenUsed="1"/>
+    <w:lsdException w:name="Table 3D effects 2" w:semiHidden="1" w:unhideWhenUsed="1"/>
+    <w:lsdException w:name="Table 3D effects 3" w:semiHidden="1" w:unhideWhenUsed="1"/>
+    <w:lsdException w:name="Table Contemporary" w:semiHidden="1" w:unhideWhenUsed="1"/>
+    <w:lsdException w:name="Table Elegant" w:semiHidden="1" w:unhideWhenUsed="1"/>
+    <w:lsdException w:name="Table Professional" w:semiHidden="1" w:unhideWhenUsed="1"/>
+    <w:lsdException w:name="Table Subtle 1" w:semiHidden="1" w:unhideWhenUsed="1"/>
+    <w:lsdException w:name="Table Subtle 2" w:semiHidden="1" w:unhideWhenUsed="1"/>
+    <w:lsdException w:name="Table Web 1" w:semiHidden="1" w:unhideWhenUsed="1"/>
+    <w:lsdException w:name="Table Web 2" w:semiHidden="1" w:unhideWhenUsed="1"/>
+    <w:lsdException w:name="Table Web 3" w:semiHidden="1" w:unhideWhenUsed="1"/>
+    <w:lsdException w:name="Balloon Text" w:semiHidden="1" w:unhideWhenUsed="1"/>
+    <w:lsdException w:name="Table Grid" w:uiPriority="59"/>
+    <w:lsdException w:name="Table Theme" w:semiHidden="1" w:unhideWhenUsed="1"/>
+    <w:lsdException w:name="Placeholder Text" w:semiHidden="1"/>
+    <w:lsdException w:name="No Spacing" w:uiPriority="1" w:qFormat="1"/>
+    <w:lsdException w:name="Light Shading" w:uiPriority="60"/>
+    <w:lsdException w:name="Light List" w:uiPriority="61"/>
+    <w:lsdException w:name="Light Grid" w:uiPriority="62"/>
+    <w:lsdException w:name="Medium Shading 1" w:uiPriority="63"/>
+    <w:lsdException w:name="Medium Shading 2" w:uiPriority="64"/>
+    <w:lsdException w:name="Medium List 1" w:uiPriority="65"/>
+    <w:lsdException w:name="Medium List 2" w:uiPriority="66"/>
+    <w:lsdException w:name="Medium Grid 1" w:uiPriority="67"/>
+    <w:lsdException w:name="Medium Grid 2" w:uiPriority="68"/>
+    <w:lsdException w:name="Medium Grid 3" w:uiPriority="69"/>
+    <w:lsdException w:name="Dark List" w:uiPriority="70"/>
+    <w:lsdException w:name="Colorful Shading" w:uiPriority="71"/>
+    <w:lsdException w:name="Colorful List" w:uiPriority="72"/>
+    <w:lsdException w:name="Colorful Grid" w:uiPriority="73"/>
+    <w:lsdException w:name="Light Shading Accent 1" w:uiPriority="60"/>
+    <w:lsdException w:name="Light List Accent 1" w:uiPriority="61"/>
+    <w:lsdException w:name="Light Grid Accent 1" w:uiPriority="62"/>
+    <w:lsdException w:name="Medium Shading 1 Accent 1" w:uiPriority="63"/>
+    <w:lsdException w:name="Medium Shading 2 Accent 1" w:uiPriority="64"/>
+    <w:lsdException w:name="Medium List 1 Accent 1" w:uiPriority="65"/>
+    <w:lsdException w:name="Revision" w:semiHidden="1"/>
+    <w:lsdException w:name="List Paragraph" w:uiPriority="34" w:qFormat="1"/>
+    <w:lsdException w:name="Quote" w:uiPriority="29" w:qFormat="1"/>
+    <w:lsdException w:name="Intense Quote" w:uiPriority="30" w:qFormat="1"/>
+    <w:lsdException w:name="Medium List 2 Accent 1" w:uiPriority="66"/>
+    <w:lsdException w:name="Medium Grid 1 Accent 1" w:uiPriority="67"/>
+    <w:lsdException w:name="Medium Grid 2 Accent 1" w:uiPriority="68"/>
+    <w:lsdException w:name="Medium Grid 3 Accent 1" w:uiPriority="69"/>
+    <w:lsdException w:name="Dark List Accent 1" w:uiPriority="70"/>
+    <w:lsdException w:name="Colorful Shading Accent 1" w:uiPriority="71"/>
+    <w:lsdException w:name="Colorful List Accent 1" w:uiPriority="72"/>
+    <w:lsdException w:name="Colorful Grid Accent 1" w:uiPriority="73"/>
+    <w:lsdException w:name="Light Shading Accent 2" w:uiPriority="60"/>
+    <w:lsdException w:name="Light List Accent 2" w:uiPriority="61"/>
+    <w:lsdException w:name="Light Grid Accent 2" w:uiPriority="62"/>
+    <w:lsdException w:name="Medium Shading 1 Accent 2" w:uiPriority="63"/>
+    <w:lsdException w:name="Medium Shading 2 Accent 2" w:uiPriority="64"/>
+    <w:lsdException w:name="Medium List 1 Accent 2" w:uiPriority="65"/>
+    <w:lsdException w:name="Medium List 2 Accent 2" w:uiPriority="66"/>
+    <w:lsdException w:name="Medium Grid 1 Accent 2" w:uiPriority="67"/>
+    <w:lsdException w:name="Medium Grid 2 Accent 2" w:uiPriority="68"/>
+    <w:lsdException w:name="Medium Grid 3 Accent 2" w:uiPriority="69"/>
+    <w:lsdException w:name="Dark List Accent 2" w:uiPriority="70"/>
+    <w:lsdException w:name="Colorful Shading Accent 2" w:uiPriority="71"/>
+    <w:lsdException w:name="Colorful List Accent 2" w:uiPriority="72"/>
+    <w:lsdException w:name="Colorful Grid Accent 2" w:uiPriority="73"/>
+    <w:lsdException w:name="Light Shading Accent 3" w:uiPriority="60"/>
+    <w:lsdException w:name="Light List Accent 3" w:uiPriority="61"/>
+    <w:lsdException w:name="Light Grid Accent 3" w:uiPriority="62"/>
+    <w:lsdException w:name="Medium Shading 1 Accent 3" w:uiPriority="63"/>
+    <w:lsdException w:name="Medium Shading 2 Accent 3" w:uiPriority="64"/>
+    <w:lsdException w:name="Medium List 1 Accent 3" w:uiPriority="65"/>
+    <w:lsdException w:name="Medium List 2 Accent 3" w:uiPriority="66"/>
+    <w:lsdException w:name="Medium Grid 1 Accent 3" w:uiPriority="67"/>
+    <w:lsdException w:name="Medium Grid 2 Accent 3" w:uiPriority="68"/>
+    <w:lsdException w:name="Medium Grid 3 Accent 3" w:uiPriority="69"/>
+    <w:lsdException w:name="Dark List Accent 3" w:uiPriority="70"/>
+    <w:lsdException w:name="Colorful Shading Accent 3" w:uiPriority="71"/>
+    <w:lsdException w:name="Colorful List Accent 3" w:uiPriority="72"/>
+    <w:lsdException w:name="Colorful Grid Accent 3" w:uiPriority="73"/>
+    <w:lsdException w:name="Light Shading Accent 4" w:uiPriority="60"/>
+    <w:lsdException w:name="Light List Accent 4" w:uiPriority="61"/>
+    <w:lsdException w:name="Light Grid Accent 4" w:uiPriority="62"/>
+    <w:lsdException w:name="Medium Shading 1 Accent 4" w:uiPriority="63"/>
+    <w:lsdException w:name="Medium Shading 2 Accent 4" w:uiPriority="64"/>
+    <w:lsdException w:name="Medium List 1 Accent 4" w:uiPriority="65"/>
+    <w:lsdException w:name="Medium List 2 Accent 4" w:uiPriority="66"/>
+    <w:lsdException w:name="Medium Grid 1 Accent 4" w:uiPriority="67"/>
+    <w:lsdException w:name="Medium Grid 2 Accent 4" w:uiPriority="68"/>
+    <w:lsdException w:name="Medium Grid 3 Accent 4" w:uiPriority="69"/>
+    <w:lsdException w:name="Dark List Accent 4" w:uiPriority="70"/>
+    <w:lsdException w:name="Colorful Shading Accent 4" w:uiPriority="71"/>
+    <w:lsdException w:name="Colorful List Accent 4" w:uiPriority="72"/>
+    <w:lsdException w:name="Colorful Grid Accent 4" w:uiPriority="73"/>
+    <w:lsdException w:name="Light Shading Accent 5" w:uiPriority="60"/>
+    <w:lsdException w:name="Light List Accent 5" w:uiPriority="61"/>
+    <w:lsdException w:name="Light Grid Accent 5" w:uiPriority="62"/>
+    <w:lsdException w:name="Medium Shading 1 Accent 5" w:uiPriority="63"/>
+    <w:lsdException w:name="Medium Shading 2 Accent 5" w:uiPriority="64"/>
+    <w:lsdException w:name="Medium List 1 Accent 5" w:uiPriority="65"/>
+    <w:lsdException w:name="Medium List 2 Accent 5" w:uiPriority="66"/>
+    <w:lsdException w:name="Medium Grid 1 Accent 5" w:uiPriority="67"/>
+    <w:lsdException w:name="Medium Grid 2 Accent 5" w:uiPriority="68"/>
+    <w:lsdException w:name="Medium Grid 3 Accent 5" w:uiPriority="69"/>
+    <w:lsdException w:name="Dark List Accent 5" w:uiPriority="70"/>
+    <w:lsdException w:name="Colorful Shading Accent 5" w:uiPriority="71"/>
+    <w:lsdException w:name="Colorful List Accent 5" w:uiPriority="72"/>
+    <w:lsdException w:name="Colorful Grid Accent 5" w:uiPriority="73"/>
+    <w:lsdException w:name="Light Shading Accent 6" w:uiPriority="60"/>
+    <w:lsdException w:name="Light List Accent 6" w:uiPriority="61"/>
+    <w:lsdException w:name="Light Grid Accent 6" w:uiPriority="62"/>
+    <w:lsdException w:name="Medium Shading 1 Accent 6" w:uiPriority="63"/>
+    <w:lsdException w:name="Medium Shading 2 Accent 6" w:uiPriority="64"/>
+    <w:lsdException w:name="Medium List 1 Accent 6" w:uiPriority="65"/>
+    <w:lsdException w:name="Medium List 2 Accent 6" w:uiPriority="66"/>
+    <w:lsdException w:name="Medium Grid 1 Accent 6" w:uiPriority="67"/>
+    <w:lsdException w:name="Medium Grid 2 Accent 6" w:uiPriority="68"/>
+    <w:lsdException w:name="Medium Grid 3 Accent 6" w:uiPriority="69"/>
+    <w:lsdException w:name="Dark List Accent 6" w:uiPriority="70"/>
+    <w:lsdException w:name="Colorful Shading Accent 6" w:uiPriority="71"/>
+    <w:lsdException w:name="Colorful List Accent 6" w:uiPriority="72"/>
+    <w:lsdException w:name="Colorful Grid Accent 6" w:uiPriority="73"/>
+    <w:lsdException w:name="Subtle Emphasis" w:uiPriority="19" w:qFormat="1"/>
+    <w:lsdException w:name="Intense Emphasis" w:uiPriority="21" w:qFormat="1"/>
+    <w:lsdException w:name="Subtle Reference" w:uiPriority="31" w:qFormat="1"/>
+    <w:lsdException w:name="Intense Reference" w:uiPriority="32" w:qFormat="1"/>
+    <w:lsdException w:name="Book Title" w:uiPriority="33" w:qFormat="1"/>
+    <w:lsdException w:name="Bibliography" w:semiHidden="1" w:uiPriority="37" w:unhideWhenUsed="1"/>
+    <w:lsdException w:name="TOC Heading" w:semiHidden="1" w:uiPriority="39" w:unhideWhenUsed="1" w:qFormat="1"/>
+    <w:lsdException w:name="Plain Table 1" w:uiPriority="41"/>
+    <w:lsdException w:name="Plain Table 2" w:uiPriority="42"/>
+    <w:lsdException w:name="Plain Table 3" w:uiPriority="43"/>
+    <w:lsdException w:name="Plain Table 4" w:uiPriority="44"/>
+    <w:lsdException w:name="Plain Table 5" w:uiPriority="45"/>
+    <w:lsdException w:name="Grid Table Light" w:uiPriority="40"/>
+    <w:lsdException w:name="Grid Table 1 Light" w:uiPriority="46"/>
+    <w:lsdException w:name="Grid Table 2" w:uiPriority="47"/>
+    <w:lsdException w:name="Grid Table 3" w:uiPriority="48"/>
+    <w:lsdException w:name="Grid Table 4" w:uiPriority="49"/>
+    <w:lsdException w:name="Grid Table 5 Dark" w:uiPriority="50"/>
+    <w:lsdException w:name="Grid Table 6 Colorful" w:uiPriority="51"/>
+    <w:lsdException w:name="Grid Table 7 Colorful" w:uiPriority="52"/>
+    <w:lsdException w:name="Grid Table 1 Light Accent 1" w:uiPriority="46"/>
+    <w:lsdException w:name="Grid Table 2 Accent 1" w:uiPriority="47"/>
+    <w:lsdException w:name="Grid Table 3 Accent 1" w:uiPriority="48"/>
+    <w:lsdException w:name="Grid Table 4 Accent 1" w:uiPriority="49"/>
+    <w:lsdException w:name="Grid Table 5 Dark Accent 1" w:uiPriority="50"/>
+    <w:lsdException w:name="Grid Table 6 Colorful Accent 1" w:uiPriority="51"/>
+    <w:lsdException w:name="Grid Table 7 Colorful Accent 1" w:uiPriority="52"/>
+    <w:lsdException w:name="Grid Table 1 Light Accent 2" w:uiPriority="46"/>
+    <w:lsdException w:name="Grid Table 2 Accent 2" w:uiPriority="47"/>
+    <w:lsdException w:name="Grid Table 3 Accent 2" w:uiPriority="48"/>
+    <w:lsdException w:name="Grid Table 4 Accent 2" w:uiPriority="49"/>
+    <w:lsdException w:name="Grid Table 5 Dark Accent 2" w:uiPriority="50"/>
+    <w:lsdException w:name="Grid Table 6 Colorful Accent 2" w:uiPriority="51"/>
+    <w:lsdException w:name="Grid Table 7 Colorful Accent 2" w:uiPriority="52"/>
+    <w:lsdException w:name="Grid Table 1 Light Accent 3" w:uiPriority="46"/>
+    <w:lsdException w:name="Grid Table 2 Accent 3" w:uiPriority="47"/>
+    <w:lsdException w:name="Grid Table 3 Accent 3" w:uiPriority="48"/>
+    <w:lsdException w:name="Grid Table 4 Accent 3" w:uiPriority="49"/>
+    <w:lsdException w:name="Grid Table 5 Dark Accent 3" w:uiPriority="50"/>
+    <w:lsdException w:name="Grid Table 6 Colorful Accent 3" w:uiPriority="51"/>
+    <w:lsdException w:name="Grid Table 7 Colorful Accent 3" w:uiPriority="52"/>
+    <w:lsdException w:name="Grid Table 1 Light Accent 4" w:uiPriority="46"/>
+    <w:lsdException w:name="Grid Table 2 Accent 4" w:uiPriority="47"/>
+    <w:lsdException w:name="Grid Table 3 Accent 4" w:uiPriority="48"/>
+    <w:lsdException w:name="Grid Table 4 Accent 4" w:uiPriority="49"/>
+    <w:lsdException w:name="Grid Table 5 Dark Accent 4" w:uiPriority="50"/>
+    <w:lsdException w:name="Grid Table 6 Colorful Accent 4" w:uiPriority="51"/>
+    <w:lsdException w:name="Grid Table 7 Colorful Accent 4" w:uiPriority="52"/>
+    <w:lsdException w:name="Grid Table 1 Light Accent 5" w:uiPriority="46"/>
+    <w:lsdException w:name="Grid Table 2 Accent 5" w:uiPriority="47"/>
+    <w:lsdException w:name="Grid Table 3 Accent 5" w:uiPriority="48"/>
+    <w:lsdException w:name="Grid Table 4 Accent 5" w:uiPriority="49"/>
+    <w:lsdException w:name="Grid Table 5 Dark Accent 5" w:uiPriority="50"/>
+    <w:lsdException w:name="Grid Table 6 Colorful Accent 5" w:uiPriority="51"/>
+    <w:lsdException w:name="Grid Table 7 Colorful Accent 5" w:uiPriority="52"/>
+    <w:lsdException w:name="Grid Table 1 Light Accent 6" w:uiPriority="46"/>
+    <w:lsdException w:name="Grid Table 2 Accent 6" w:uiPriority="47"/>
+    <w:lsdException w:name="Grid Table 3 Accent 6" w:uiPriority="48"/>
+    <w:lsdException w:name="Grid Table 4 Accent 6" w:uiPriority="49"/>
+    <w:lsdException w:name="Grid Table 5 Dark Accent 6" w:uiPriority="50"/>
+    <w:lsdException w:name="Grid Table 6 Colorful Accent 6" w:uiPriority="51"/>
+    <w:lsdException w:name="Grid Table 7 Colorful Accent 6" w:uiPriority="52"/>
+    <w:lsdException w:name="List Table 1 Light" w:uiPriority="46"/>
+    <w:lsdException w:name="List Table 2" w:uiPriority="47"/>
+    <w:lsdException w:name="List Table 3" w:uiPriority="48"/>
+    <w:lsdException w:name="List Table 4" w:uiPriority="49"/>
+    <w:lsdException w:name="List Table 5 Dark" w:uiPriority="50"/>
+    <w:lsdException w:name="List Table 6 Colorful" w:uiPriority="51"/>
+    <w:lsdException w:name="List Table 7 Colorful" w:uiPriority="52"/>
+    <w:lsdException w:name="List Table 1 Light Accent 1" w:uiPriority="46"/>
+    <w:lsdException w:name="List Table 2 Accent 1" w:uiPriority="47"/>
+    <w:lsdException w:name="List Table 3 Accent 1" w:uiPriority="48"/>
+    <w:lsdException w:name="List Table 4 Accent 1" w:uiPriority="49"/>
+    <w:lsdException w:name="List Table 5 Dark Accent 1" w:uiPriority="50"/>
+    <w:lsdException w:name="List Table 6 Colorful Accent 1" w:uiPriority="51"/>
+    <w:lsdException w:name="List Table 7 Colorful Accent 1" w:uiPriority="52"/>
+    <w:lsdException w:name="List Table 1 Light Accent 2" w:uiPriority="46"/>
+    <w:lsdException w:name="List Table 2 Accent 2" w:uiPriority="47"/>
+    <w:lsdException w:name="List Table 3 Accent 2" w:uiPriority="48"/>
+    <w:lsdException w:name="List Table 4 Accent 2" w:uiPriority="49"/>
+    <w:lsdException w:name="List Table 5 Dark Accent 2" w:uiPriority="50"/>
+    <w:lsdException w:name="List Table 6 Colorful Accent 2" w:uiPriority="51"/>
+    <w:lsdException w:name="List Table 7 Colorful Accent 2" w:uiPriority="52"/>
+    <w:lsdException w:name="List Table 1 Light Accent 3" w:uiPriority="46"/>
+    <w:lsdException w:name="List Table 2 Accent 3" w:uiPriority="47"/>
+    <w:lsdException w:name="List Table 3 Accent 3" w:uiPriority="48"/>
+    <w:lsdException w:name="List Table 4 Accent 3" w:uiPriority="49"/>
+    <w:lsdException w:name="List Table 5 Dark Accent 3" w:uiPriority="50"/>
+    <w:lsdException w:name="List Table 6 Colorful Accent 3" w:uiPriority="51"/>
+    <w:lsdException w:name="List Table 7 Colorful Accent 3" w:uiPriority="52"/>
+    <w:lsdException w:name="List Table 1 Light Accent 4" w:uiPriority="46"/>
+    <w:lsdException w:name="List Table 2 Accent 4" w:uiPriority="47"/>
+    <w:lsdException w:name="List Table 3 Accent 4" w:uiPriority="48"/>
+    <w:lsdException w:name="List Table 4 Accent 4" w:uiPriority="49"/>
+    <w:lsdException w:name="List Table 5 Dark Accent 4" w:uiPriority="50"/>
+    <w:lsdException w:name="List Table 6 Colorful Accent 4" w:uiPriority="51"/>
+    <w:lsdException w:name="List Table 7 Colorful Accent 4" w:uiPriority="52"/>
+    <w:lsdException w:name="List Table 1 Light Accent 5" w:uiPriority="46"/>
+    <w:lsdException w:name="List Table 2 Accent 5" w:uiPriority="47"/>
+    <w:lsdException w:name="List Table 3 Accent 5" w:uiPriority="48"/>
+    <w:lsdException w:name="List Table 4 Accent 5" w:uiPriority="49"/>
+    <w:lsdException w:name="List Table 5 Dark Accent 5" w:uiPriority="50"/>
+    <w:lsdException w:name="List Table 6 Colorful Accent 5" w:uiPriority="51"/>
+    <w:lsdException w:name="List Table 7 Colorful Accent 5" w:uiPriority="52"/>
+    <w:lsdException w:name="List Table 1 Light Accent 6" w:uiPriority="46"/>
+    <w:lsdException w:name="List Table 2 Accent 6" w:uiPriority="47"/>
+    <w:lsdException w:name="List Table 3 Accent 6" w:uiPriority="48"/>
+    <w:lsdException w:name="List Table 4 Accent 6" w:uiPriority="49"/>
+    <w:lsdException w:name="List Table 5 Dark Accent 6" w:uiPriority="50"/>
+    <w:lsdException w:name="List Table 6 Colorful Accent 6" w:uiPriority="51"/>
+    <w:lsdException w:name="List Table 7 Colorful Accent 6" w:uiPriority="52"/>
   </w:latentStyles>
   <w:style w:type="paragraph" w:default="1" w:styleId="a">
     <w:name w:val="Normal"/>
@@ -12190,7 +12007,7 @@
 </file>
 
 <file path=customXml/itemProps1.xml><?xml version="1.0" encoding="utf-8"?>
-<ds:datastoreItem xmlns:ds="http://schemas.openxmlformats.org/officeDocument/2006/customXml" ds:itemID="{4BE2893E-0051-43C0-B34D-23A1B0F0DAB5}">
+<ds:datastoreItem xmlns:ds="http://schemas.openxmlformats.org/officeDocument/2006/customXml" ds:itemID="{074F4876-E39B-4835-BAB1-750BB0ED5E10}">
   <ds:schemaRefs>
     <ds:schemaRef ds:uri="http://schemas.openxmlformats.org/officeDocument/2006/bibliography"/>
   </ds:schemaRefs>
